--- a/strategy/医疗/中药.docx
+++ b/strategy/医疗/中药.docx
@@ -2,39 +2,657 @@
 <file path=word/document.xml><?xml version="1.0" encoding="utf-8"?>
 <w:document xmlns:wpc="http://schemas.microsoft.com/office/word/2010/wordprocessingCanvas" xmlns:cx="http://schemas.microsoft.com/office/drawing/2014/chartex" xmlns:cx1="http://schemas.microsoft.com/office/drawing/2015/9/8/chartex" xmlns:cx2="http://schemas.microsoft.com/office/drawing/2015/10/21/chartex" xmlns:cx3="http://schemas.microsoft.com/office/drawing/2016/5/9/chartex" xmlns:cx4="http://schemas.microsoft.com/office/drawing/2016/5/10/chartex" xmlns:cx5="http://schemas.microsoft.com/office/drawing/2016/5/11/chartex" xmlns:cx6="http://schemas.microsoft.com/office/drawing/2016/5/12/chartex" xmlns:cx7="http://schemas.microsoft.com/office/drawing/2016/5/13/chartex" xmlns:cx8="http://schemas.microsoft.com/office/drawing/2016/5/14/chartex" xmlns:mc="http://schemas.openxmlformats.org/markup-compatibility/2006" xmlns:aink="http://schemas.microsoft.com/office/drawing/2016/ink" xmlns:am3d="http://schemas.microsoft.com/office/drawing/2017/model3d" xmlns:o="urn:schemas-microsoft-com:office:office" xmlns:r="http://schemas.openxmlformats.org/officeDocument/2006/relationships" xmlns:m="http://schemas.openxmlformats.org/officeDocument/2006/math" xmlns:v="urn:schemas-microsoft-com:vml" xmlns:wp14="http://schemas.microsoft.com/office/word/2010/wordprocessingDrawing" xmlns:wp="http://schemas.openxmlformats.org/drawingml/2006/wordprocessingDrawing" xmlns:w10="urn:schemas-microsoft-com:office:word" xmlns:w="http://schemas.openxmlformats.org/wordprocessingml/2006/main" xmlns:w14="http://schemas.microsoft.com/office/word/2010/wordml" xmlns:w15="http://schemas.microsoft.com/office/word/2012/wordml" xmlns:w16cex="http://schemas.microsoft.com/office/word/2018/wordml/cex" xmlns:w16cid="http://schemas.microsoft.com/office/word/2016/wordml/cid" xmlns:w16="http://schemas.microsoft.com/office/word/2018/wordml" xmlns:w16sdtdh="http://schemas.microsoft.com/office/word/2020/wordml/sdtdatahash" xmlns:w16se="http://schemas.microsoft.com/office/word/2015/wordml/symex" xmlns:wpg="http://schemas.microsoft.com/office/word/2010/wordprocessingGroup" xmlns:wpi="http://schemas.microsoft.com/office/word/2010/wordprocessingInk" xmlns:wne="http://schemas.microsoft.com/office/word/2006/wordml" xmlns:wps="http://schemas.microsoft.com/office/word/2010/wordprocessingShape" mc:Ignorable="w14 w15 w16se w16cid w16 w16cex w16sdtdh wp14">
   <w:body>
-    <w:p>
-      <w:proofErr w:type="gramStart"/>
-      <w:r>
+    <w:sdt>
+      <w:sdtPr>
+        <w:rPr>
+          <w:lang w:val="zh-CN"/>
+        </w:rPr>
+        <w:id w:val="1883137169"/>
+        <w:docPartObj>
+          <w:docPartGallery w:val="Table of Contents"/>
+          <w:docPartUnique/>
+        </w:docPartObj>
+      </w:sdtPr>
+      <w:sdtEndPr>
+        <w:rPr>
+          <w:rFonts w:asciiTheme="minorHAnsi" w:eastAsiaTheme="minorEastAsia" w:hAnsiTheme="minorHAnsi" w:cstheme="minorBidi"/>
+          <w:b/>
+          <w:bCs/>
+          <w:color w:val="auto"/>
+          <w:kern w:val="2"/>
+          <w:sz w:val="21"/>
+          <w:szCs w:val="22"/>
+        </w:rPr>
+      </w:sdtEndPr>
+      <w:sdtContent>
+        <w:p>
+          <w:pPr>
+            <w:pStyle w:val="TOC"/>
+          </w:pPr>
+          <w:r>
+            <w:rPr>
+              <w:lang w:val="zh-CN"/>
+            </w:rPr>
+            <w:t>目录</w:t>
+          </w:r>
+        </w:p>
+        <w:p>
+          <w:pPr>
+            <w:pStyle w:val="TOC2"/>
+            <w:tabs>
+              <w:tab w:val="right" w:leader="dot" w:pos="8296"/>
+            </w:tabs>
+            <w:rPr>
+              <w:noProof/>
+            </w:rPr>
+          </w:pPr>
+          <w:r>
+            <w:fldChar w:fldCharType="begin"/>
+          </w:r>
+          <w:r>
+            <w:instrText xml:space="preserve"> TOC \o "1-3" \h \z \u </w:instrText>
+          </w:r>
+          <w:r>
+            <w:fldChar w:fldCharType="separate"/>
+          </w:r>
+          <w:hyperlink w:anchor="_Toc93093064" w:history="1">
+            <w:r>
+              <w:rPr>
+                <w:rStyle w:val="a3"/>
+                <w:noProof/>
+                <w:highlight w:val="yellow"/>
+              </w:rPr>
+              <w:t>广誉远 600771</w:t>
+            </w:r>
+            <w:r>
+              <w:rPr>
+                <w:rStyle w:val="a3"/>
+                <w:noProof/>
+              </w:rPr>
+              <w:t xml:space="preserve"> </w:t>
+            </w:r>
+            <w:r>
+              <w:rPr>
+                <w:rStyle w:val="a3"/>
+                <w:rFonts w:ascii="Helvetica" w:hAnsi="Helvetica" w:cs="Helvetica"/>
+                <w:noProof/>
+                <w:shd w:val="clear" w:color="auto" w:fill="FFFFFF"/>
+              </w:rPr>
+              <w:t>http://www.guangyuyuan.com</w:t>
+            </w:r>
+            <w:r>
+              <w:rPr>
+                <w:rStyle w:val="a3"/>
+                <w:noProof/>
+              </w:rPr>
+              <w:t xml:space="preserve"> 陕西西安</w:t>
+            </w:r>
+            <w:r>
+              <w:rPr>
+                <w:noProof/>
+                <w:webHidden/>
+              </w:rPr>
+              <w:tab/>
+            </w:r>
+            <w:r>
+              <w:rPr>
+                <w:noProof/>
+                <w:webHidden/>
+              </w:rPr>
+              <w:fldChar w:fldCharType="begin"/>
+            </w:r>
+            <w:r>
+              <w:rPr>
+                <w:noProof/>
+                <w:webHidden/>
+              </w:rPr>
+              <w:instrText xml:space="preserve"> PAGEREF _Toc93093064 \h </w:instrText>
+            </w:r>
+            <w:r>
+              <w:rPr>
+                <w:noProof/>
+                <w:webHidden/>
+              </w:rPr>
+            </w:r>
+            <w:r>
+              <w:rPr>
+                <w:noProof/>
+                <w:webHidden/>
+              </w:rPr>
+              <w:fldChar w:fldCharType="separate"/>
+            </w:r>
+            <w:r>
+              <w:rPr>
+                <w:noProof/>
+                <w:webHidden/>
+              </w:rPr>
+              <w:t>2</w:t>
+            </w:r>
+            <w:r>
+              <w:rPr>
+                <w:noProof/>
+                <w:webHidden/>
+              </w:rPr>
+              <w:fldChar w:fldCharType="end"/>
+            </w:r>
+          </w:hyperlink>
+        </w:p>
+        <w:p>
+          <w:pPr>
+            <w:pStyle w:val="TOC2"/>
+            <w:tabs>
+              <w:tab w:val="right" w:leader="dot" w:pos="8296"/>
+            </w:tabs>
+            <w:rPr>
+              <w:noProof/>
+            </w:rPr>
+          </w:pPr>
+          <w:hyperlink w:anchor="_Toc93093065" w:history="1">
+            <w:r>
+              <w:rPr>
+                <w:rStyle w:val="a3"/>
+                <w:noProof/>
+                <w:highlight w:val="green"/>
+              </w:rPr>
+              <w:t>同仁堂 600085</w:t>
+            </w:r>
+            <w:r>
+              <w:rPr>
+                <w:rStyle w:val="a3"/>
+                <w:noProof/>
+              </w:rPr>
+              <w:t xml:space="preserve"> </w:t>
+            </w:r>
+            <w:r>
+              <w:rPr>
+                <w:rStyle w:val="a3"/>
+                <w:rFonts w:ascii="Helvetica" w:hAnsi="Helvetica" w:cs="Helvetica"/>
+                <w:noProof/>
+                <w:shd w:val="clear" w:color="auto" w:fill="FFFFFF"/>
+              </w:rPr>
+              <w:t>http://gf.tongrentang.com</w:t>
+            </w:r>
+            <w:r>
+              <w:rPr>
+                <w:rStyle w:val="a3"/>
+                <w:noProof/>
+              </w:rPr>
+              <w:t xml:space="preserve"> 北京东城</w:t>
+            </w:r>
+            <w:r>
+              <w:rPr>
+                <w:noProof/>
+                <w:webHidden/>
+              </w:rPr>
+              <w:tab/>
+            </w:r>
+            <w:r>
+              <w:rPr>
+                <w:noProof/>
+                <w:webHidden/>
+              </w:rPr>
+              <w:fldChar w:fldCharType="begin"/>
+            </w:r>
+            <w:r>
+              <w:rPr>
+                <w:noProof/>
+                <w:webHidden/>
+              </w:rPr>
+              <w:instrText xml:space="preserve"> PAGEREF _Toc93093065 \h </w:instrText>
+            </w:r>
+            <w:r>
+              <w:rPr>
+                <w:noProof/>
+                <w:webHidden/>
+              </w:rPr>
+            </w:r>
+            <w:r>
+              <w:rPr>
+                <w:noProof/>
+                <w:webHidden/>
+              </w:rPr>
+              <w:fldChar w:fldCharType="separate"/>
+            </w:r>
+            <w:r>
+              <w:rPr>
+                <w:noProof/>
+                <w:webHidden/>
+              </w:rPr>
+              <w:t>2</w:t>
+            </w:r>
+            <w:r>
+              <w:rPr>
+                <w:noProof/>
+                <w:webHidden/>
+              </w:rPr>
+              <w:fldChar w:fldCharType="end"/>
+            </w:r>
+          </w:hyperlink>
+        </w:p>
+        <w:p>
+          <w:pPr>
+            <w:pStyle w:val="TOC2"/>
+            <w:tabs>
+              <w:tab w:val="right" w:leader="dot" w:pos="8296"/>
+            </w:tabs>
+            <w:rPr>
+              <w:noProof/>
+            </w:rPr>
+          </w:pPr>
+          <w:hyperlink w:anchor="_Toc93093066" w:history="1">
+            <w:r>
+              <w:rPr>
+                <w:rStyle w:val="a3"/>
+                <w:rFonts w:ascii="Helvetica" w:hAnsi="Helvetica" w:cs="Helvetica"/>
+                <w:noProof/>
+                <w:highlight w:val="yellow"/>
+                <w:shd w:val="clear" w:color="auto" w:fill="FFFFFF"/>
+              </w:rPr>
+              <w:t>片仔癀</w:t>
+            </w:r>
+            <w:r>
+              <w:rPr>
+                <w:rStyle w:val="a3"/>
+                <w:rFonts w:ascii="Helvetica" w:hAnsi="Helvetica" w:cs="Helvetica"/>
+                <w:noProof/>
+                <w:highlight w:val="yellow"/>
+                <w:shd w:val="clear" w:color="auto" w:fill="FFFFFF"/>
+              </w:rPr>
+              <w:t xml:space="preserve"> 600436</w:t>
+            </w:r>
+            <w:r>
+              <w:rPr>
+                <w:rStyle w:val="a3"/>
+                <w:rFonts w:ascii="Helvetica" w:hAnsi="Helvetica" w:cs="Helvetica"/>
+                <w:noProof/>
+                <w:shd w:val="clear" w:color="auto" w:fill="FFFFFF"/>
+              </w:rPr>
+              <w:t xml:space="preserve"> http://www.zzpzh.com</w:t>
+            </w:r>
+            <w:r>
+              <w:rPr>
+                <w:rStyle w:val="a3"/>
+                <w:noProof/>
+              </w:rPr>
+              <w:t xml:space="preserve"> 福建漳州</w:t>
+            </w:r>
+            <w:r>
+              <w:rPr>
+                <w:noProof/>
+                <w:webHidden/>
+              </w:rPr>
+              <w:tab/>
+            </w:r>
+            <w:r>
+              <w:rPr>
+                <w:noProof/>
+                <w:webHidden/>
+              </w:rPr>
+              <w:fldChar w:fldCharType="begin"/>
+            </w:r>
+            <w:r>
+              <w:rPr>
+                <w:noProof/>
+                <w:webHidden/>
+              </w:rPr>
+              <w:instrText xml:space="preserve"> PAGEREF _Toc93093066 \h </w:instrText>
+            </w:r>
+            <w:r>
+              <w:rPr>
+                <w:noProof/>
+                <w:webHidden/>
+              </w:rPr>
+            </w:r>
+            <w:r>
+              <w:rPr>
+                <w:noProof/>
+                <w:webHidden/>
+              </w:rPr>
+              <w:fldChar w:fldCharType="separate"/>
+            </w:r>
+            <w:r>
+              <w:rPr>
+                <w:noProof/>
+                <w:webHidden/>
+              </w:rPr>
+              <w:t>3</w:t>
+            </w:r>
+            <w:r>
+              <w:rPr>
+                <w:noProof/>
+                <w:webHidden/>
+              </w:rPr>
+              <w:fldChar w:fldCharType="end"/>
+            </w:r>
+          </w:hyperlink>
+        </w:p>
+        <w:p>
+          <w:r>
+            <w:rPr>
+              <w:b/>
+              <w:bCs/>
+              <w:lang w:val="zh-CN"/>
+            </w:rPr>
+            <w:fldChar w:fldCharType="end"/>
+          </w:r>
+        </w:p>
+      </w:sdtContent>
+    </w:sdt>
+    <w:p>
+      <w:pPr>
+        <w:rPr>
+          <w:highlight w:val="yellow"/>
+        </w:rPr>
+      </w:pPr>
+    </w:p>
+    <w:p>
+      <w:pPr>
+        <w:rPr>
+          <w:highlight w:val="yellow"/>
+        </w:rPr>
+      </w:pPr>
+    </w:p>
+    <w:p>
+      <w:pPr>
+        <w:rPr>
+          <w:highlight w:val="yellow"/>
+        </w:rPr>
+      </w:pPr>
+    </w:p>
+    <w:p>
+      <w:pPr>
+        <w:rPr>
+          <w:highlight w:val="yellow"/>
+        </w:rPr>
+      </w:pPr>
+    </w:p>
+    <w:p>
+      <w:pPr>
+        <w:rPr>
+          <w:highlight w:val="yellow"/>
+        </w:rPr>
+      </w:pPr>
+    </w:p>
+    <w:p>
+      <w:pPr>
+        <w:rPr>
+          <w:highlight w:val="yellow"/>
+        </w:rPr>
+      </w:pPr>
+    </w:p>
+    <w:p>
+      <w:pPr>
+        <w:rPr>
+          <w:highlight w:val="yellow"/>
+        </w:rPr>
+      </w:pPr>
+    </w:p>
+    <w:p>
+      <w:pPr>
+        <w:rPr>
+          <w:highlight w:val="yellow"/>
+        </w:rPr>
+      </w:pPr>
+    </w:p>
+    <w:p>
+      <w:pPr>
+        <w:rPr>
+          <w:highlight w:val="yellow"/>
+        </w:rPr>
+      </w:pPr>
+    </w:p>
+    <w:p>
+      <w:pPr>
+        <w:rPr>
+          <w:highlight w:val="yellow"/>
+        </w:rPr>
+      </w:pPr>
+    </w:p>
+    <w:p>
+      <w:pPr>
+        <w:rPr>
+          <w:highlight w:val="yellow"/>
+        </w:rPr>
+      </w:pPr>
+    </w:p>
+    <w:p>
+      <w:pPr>
+        <w:rPr>
+          <w:highlight w:val="yellow"/>
+        </w:rPr>
+      </w:pPr>
+    </w:p>
+    <w:p>
+      <w:pPr>
+        <w:rPr>
+          <w:highlight w:val="yellow"/>
+        </w:rPr>
+      </w:pPr>
+    </w:p>
+    <w:p>
+      <w:pPr>
+        <w:rPr>
+          <w:highlight w:val="yellow"/>
+        </w:rPr>
+      </w:pPr>
+    </w:p>
+    <w:p>
+      <w:pPr>
+        <w:rPr>
+          <w:highlight w:val="yellow"/>
+        </w:rPr>
+      </w:pPr>
+    </w:p>
+    <w:p>
+      <w:pPr>
+        <w:rPr>
+          <w:highlight w:val="yellow"/>
+        </w:rPr>
+      </w:pPr>
+    </w:p>
+    <w:p>
+      <w:pPr>
+        <w:rPr>
+          <w:highlight w:val="yellow"/>
+        </w:rPr>
+      </w:pPr>
+    </w:p>
+    <w:p>
+      <w:pPr>
+        <w:rPr>
+          <w:highlight w:val="yellow"/>
+        </w:rPr>
+      </w:pPr>
+    </w:p>
+    <w:p>
+      <w:pPr>
+        <w:rPr>
+          <w:highlight w:val="yellow"/>
+        </w:rPr>
+      </w:pPr>
+    </w:p>
+    <w:p>
+      <w:pPr>
+        <w:rPr>
+          <w:highlight w:val="yellow"/>
+        </w:rPr>
+      </w:pPr>
+    </w:p>
+    <w:p>
+      <w:pPr>
+        <w:rPr>
+          <w:highlight w:val="yellow"/>
+        </w:rPr>
+      </w:pPr>
+    </w:p>
+    <w:p>
+      <w:pPr>
+        <w:rPr>
+          <w:highlight w:val="yellow"/>
+        </w:rPr>
+      </w:pPr>
+    </w:p>
+    <w:p>
+      <w:pPr>
+        <w:rPr>
+          <w:highlight w:val="yellow"/>
+        </w:rPr>
+      </w:pPr>
+    </w:p>
+    <w:p>
+      <w:pPr>
+        <w:rPr>
+          <w:highlight w:val="yellow"/>
+        </w:rPr>
+      </w:pPr>
+    </w:p>
+    <w:p>
+      <w:pPr>
+        <w:rPr>
+          <w:highlight w:val="yellow"/>
+        </w:rPr>
+      </w:pPr>
+    </w:p>
+    <w:p>
+      <w:pPr>
+        <w:rPr>
+          <w:highlight w:val="yellow"/>
+        </w:rPr>
+      </w:pPr>
+    </w:p>
+    <w:p>
+      <w:pPr>
+        <w:rPr>
+          <w:highlight w:val="yellow"/>
+        </w:rPr>
+      </w:pPr>
+    </w:p>
+    <w:p>
+      <w:pPr>
+        <w:rPr>
+          <w:highlight w:val="yellow"/>
+        </w:rPr>
+      </w:pPr>
+    </w:p>
+    <w:p>
+      <w:pPr>
+        <w:rPr>
+          <w:highlight w:val="yellow"/>
+        </w:rPr>
+      </w:pPr>
+    </w:p>
+    <w:p>
+      <w:pPr>
+        <w:rPr>
+          <w:highlight w:val="yellow"/>
+        </w:rPr>
+      </w:pPr>
+    </w:p>
+    <w:p>
+      <w:pPr>
+        <w:rPr>
+          <w:highlight w:val="yellow"/>
+        </w:rPr>
+      </w:pPr>
+    </w:p>
+    <w:p>
+      <w:pPr>
+        <w:rPr>
+          <w:highlight w:val="yellow"/>
+        </w:rPr>
+      </w:pPr>
+    </w:p>
+    <w:p>
+      <w:pPr>
+        <w:rPr>
+          <w:highlight w:val="yellow"/>
+        </w:rPr>
+      </w:pPr>
+    </w:p>
+    <w:p>
+      <w:pPr>
+        <w:rPr>
+          <w:highlight w:val="yellow"/>
+        </w:rPr>
+      </w:pPr>
+    </w:p>
+    <w:p>
+      <w:pPr>
+        <w:rPr>
+          <w:highlight w:val="yellow"/>
+        </w:rPr>
+      </w:pPr>
+    </w:p>
+    <w:p>
+      <w:pPr>
+        <w:rPr>
+          <w:highlight w:val="yellow"/>
+        </w:rPr>
+      </w:pPr>
+    </w:p>
+    <w:p>
+      <w:pPr>
+        <w:rPr>
+          <w:highlight w:val="yellow"/>
+        </w:rPr>
+      </w:pPr>
+    </w:p>
+    <w:p>
+      <w:pPr>
+        <w:rPr>
+          <w:highlight w:val="yellow"/>
+        </w:rPr>
+      </w:pPr>
+    </w:p>
+    <w:p>
+      <w:pPr>
         <w:rPr>
           <w:rFonts w:hint="eastAsia"/>
           <w:highlight w:val="yellow"/>
         </w:rPr>
-        <w:t>广誉远</w:t>
-      </w:r>
-      <w:proofErr w:type="gramEnd"/>
+      </w:pPr>
+    </w:p>
+    <w:p>
+      <w:pPr>
+        <w:pStyle w:val="2"/>
+        <w:rPr>
+          <w:sz w:val="28"/>
+          <w:szCs w:val="28"/>
+        </w:rPr>
+      </w:pPr>
+      <w:bookmarkStart w:id="0" w:name="_Toc93093064"/>
       <w:r>
         <w:rPr>
           <w:rFonts w:hint="eastAsia"/>
-          <w:highlight w:val="yellow"/>
+          <w:sz w:val="28"/>
+          <w:szCs w:val="28"/>
+          <w:highlight w:val="yellow"/>
+        </w:rPr>
+        <w:t xml:space="preserve">广誉远 </w:t>
+      </w:r>
+      <w:r>
+        <w:rPr>
+          <w:sz w:val="28"/>
+          <w:szCs w:val="28"/>
+          <w:highlight w:val="yellow"/>
+        </w:rPr>
+        <w:t>600771</w:t>
+      </w:r>
+      <w:r>
+        <w:rPr>
+          <w:sz w:val="28"/>
+          <w:szCs w:val="28"/>
         </w:rPr>
         <w:t xml:space="preserve"> </w:t>
       </w:r>
-      <w:r>
-        <w:rPr>
-          <w:highlight w:val="yellow"/>
-        </w:rPr>
-        <w:t>600771</w:t>
-      </w:r>
-      <w:r>
-        <w:t xml:space="preserve"> </w:t>
-      </w:r>
-      <w:hyperlink r:id="rId4" w:history="1">
+      <w:hyperlink r:id="rId5" w:history="1">
         <w:r>
           <w:rPr>
             <w:rStyle w:val="a3"/>
             <w:rFonts w:ascii="Helvetica" w:hAnsi="Helvetica" w:cs="Helvetica"/>
             <w:color w:val="0066CC"/>
-            <w:szCs w:val="21"/>
+            <w:sz w:val="28"/>
+            <w:szCs w:val="20"/>
             <w:u w:val="none"/>
             <w:shd w:val="clear" w:color="auto" w:fill="FFFFFF"/>
           </w:rPr>
@@ -42,14 +660,21 @@
         </w:r>
       </w:hyperlink>
       <w:r>
+        <w:rPr>
+          <w:sz w:val="28"/>
+          <w:szCs w:val="28"/>
+        </w:rPr>
         <w:t xml:space="preserve"> </w:t>
       </w:r>
       <w:r>
         <w:rPr>
           <w:rFonts w:hint="eastAsia"/>
+          <w:sz w:val="28"/>
+          <w:szCs w:val="28"/>
         </w:rPr>
         <w:t>陕西西安</w:t>
       </w:r>
+      <w:bookmarkEnd w:id="0"/>
     </w:p>
     <w:p>
       <w:pPr>
@@ -61,25 +686,14 @@
           <w:shd w:val="clear" w:color="auto" w:fill="FFFFFF"/>
         </w:rPr>
       </w:pPr>
-      <w:proofErr w:type="gramStart"/>
-      <w:r>
-        <w:rPr>
-          <w:rFonts w:ascii="Helvetica" w:hAnsi="Helvetica" w:cs="Helvetica"/>
-          <w:color w:val="33353C"/>
-          <w:szCs w:val="21"/>
-          <w:shd w:val="clear" w:color="auto" w:fill="FFFFFF"/>
-        </w:rPr>
-        <w:t>广誉远</w:t>
-      </w:r>
-      <w:proofErr w:type="gramEnd"/>
-      <w:r>
-        <w:rPr>
-          <w:rFonts w:ascii="Helvetica" w:hAnsi="Helvetica" w:cs="Helvetica"/>
-          <w:color w:val="33353C"/>
-          <w:szCs w:val="21"/>
-          <w:shd w:val="clear" w:color="auto" w:fill="FFFFFF"/>
-        </w:rPr>
-        <w:t>中药股份有限公司主要从事中药产品的生产、销售</w:t>
+      <w:r>
+        <w:rPr>
+          <w:rFonts w:ascii="Helvetica" w:hAnsi="Helvetica" w:cs="Helvetica"/>
+          <w:color w:val="33353C"/>
+          <w:szCs w:val="21"/>
+          <w:shd w:val="clear" w:color="auto" w:fill="FFFFFF"/>
+        </w:rPr>
+        <w:t>广誉远中药股份有限公司主要从事中药产品的生产、销售</w:t>
       </w:r>
       <w:r>
         <w:rPr>
@@ -147,11 +761,22 @@
       <w:r>
         <w:rPr>
           <w:rFonts w:ascii="Helvetica" w:hAnsi="Helvetica" w:cs="Helvetica"/>
-          <w:color w:val="33353C"/>
-          <w:szCs w:val="21"/>
-          <w:shd w:val="clear" w:color="auto" w:fill="FFFFFF"/>
-        </w:rPr>
-        <w:t>公司医药工业主要包括传统中药、精品中药和养生酒三大板块。公司拥有龟龄集、定坤丹、安宫牛黄丸、牛黄清心丸等百余种传统中药批准文号</w:t>
+          <w:b/>
+          <w:bCs/>
+          <w:color w:val="33353C"/>
+          <w:szCs w:val="21"/>
+          <w:shd w:val="clear" w:color="auto" w:fill="FFFFFF"/>
+        </w:rPr>
+        <w:t>公司医药工业主要包括传统中药、精品中药和养生酒三大板块</w:t>
+      </w:r>
+      <w:r>
+        <w:rPr>
+          <w:rFonts w:ascii="Helvetica" w:hAnsi="Helvetica" w:cs="Helvetica"/>
+          <w:color w:val="33353C"/>
+          <w:szCs w:val="21"/>
+          <w:shd w:val="clear" w:color="auto" w:fill="FFFFFF"/>
+        </w:rPr>
+        <w:t>。公司拥有龟龄集、定坤丹、安宫牛黄丸、牛黄清心丸等百余种传统中药批准文号</w:t>
       </w:r>
       <w:r>
         <w:rPr>
@@ -169,31 +794,24 @@
           <w:szCs w:val="21"/>
           <w:shd w:val="clear" w:color="auto" w:fill="FFFFFF"/>
         </w:rPr>
-        <w:t>其中龟龄集是国内目前为止存世最完整的复方升</w:t>
-      </w:r>
-      <w:proofErr w:type="gramStart"/>
-      <w:r>
-        <w:rPr>
-          <w:rFonts w:ascii="Helvetica" w:hAnsi="Helvetica" w:cs="Helvetica"/>
-          <w:color w:val="33353C"/>
-          <w:szCs w:val="21"/>
-          <w:shd w:val="clear" w:color="auto" w:fill="FFFFFF"/>
-        </w:rPr>
-        <w:t>炼技术</w:t>
-      </w:r>
-      <w:proofErr w:type="gramEnd"/>
-      <w:r>
-        <w:rPr>
-          <w:rFonts w:ascii="Helvetica" w:hAnsi="Helvetica" w:cs="Helvetica"/>
-          <w:color w:val="33353C"/>
-          <w:szCs w:val="21"/>
-          <w:shd w:val="clear" w:color="auto" w:fill="FFFFFF"/>
-        </w:rPr>
-        <w:t>的活标本</w:t>
-      </w:r>
-      <w:r>
-        <w:rPr>
-          <w:rFonts w:ascii="Helvetica" w:hAnsi="Helvetica" w:cs="Helvetica"/>
+        <w:t>其中</w:t>
+      </w:r>
+      <w:r>
+        <w:rPr>
+          <w:rFonts w:ascii="Helvetica" w:hAnsi="Helvetica" w:cs="Helvetica"/>
+          <w:b/>
+          <w:bCs/>
+          <w:color w:val="33353C"/>
+          <w:szCs w:val="21"/>
+          <w:shd w:val="clear" w:color="auto" w:fill="FFFFFF"/>
+        </w:rPr>
+        <w:t>龟龄集是国内目前为止存世最完整的复方升炼技术的活标本</w:t>
+      </w:r>
+      <w:r>
+        <w:rPr>
+          <w:rFonts w:ascii="Helvetica" w:hAnsi="Helvetica" w:cs="Helvetica"/>
+          <w:b/>
+          <w:bCs/>
           <w:color w:val="33353C"/>
           <w:szCs w:val="21"/>
           <w:shd w:val="clear" w:color="auto" w:fill="FFFFFF"/>
@@ -245,45 +863,25 @@
         </w:rPr>
         <w:t>其与</w:t>
       </w:r>
-      <w:proofErr w:type="gramStart"/>
-      <w:r>
-        <w:rPr>
-          <w:rFonts w:ascii="Helvetica" w:hAnsi="Helvetica" w:cs="Helvetica"/>
-          <w:color w:val="33353C"/>
-          <w:szCs w:val="21"/>
-          <w:shd w:val="clear" w:color="auto" w:fill="FFFFFF"/>
-        </w:rPr>
-        <w:t>定坤丹均为</w:t>
-      </w:r>
-      <w:proofErr w:type="gramEnd"/>
-      <w:r>
-        <w:rPr>
-          <w:rFonts w:ascii="Helvetica" w:hAnsi="Helvetica" w:cs="Helvetica"/>
-          <w:color w:val="33353C"/>
-          <w:szCs w:val="21"/>
-          <w:shd w:val="clear" w:color="auto" w:fill="FFFFFF"/>
-        </w:rPr>
-        <w:t>国家保密品种。公司龟龄集、</w:t>
-      </w:r>
-      <w:proofErr w:type="gramStart"/>
-      <w:r>
-        <w:rPr>
-          <w:rFonts w:ascii="Helvetica" w:hAnsi="Helvetica" w:cs="Helvetica"/>
-          <w:color w:val="33353C"/>
-          <w:szCs w:val="21"/>
-          <w:shd w:val="clear" w:color="auto" w:fill="FFFFFF"/>
-        </w:rPr>
-        <w:t>定坤丹及</w:t>
-      </w:r>
-      <w:proofErr w:type="gramEnd"/>
-      <w:r>
-        <w:rPr>
-          <w:rFonts w:ascii="Helvetica" w:hAnsi="Helvetica" w:cs="Helvetica"/>
-          <w:color w:val="33353C"/>
-          <w:szCs w:val="21"/>
-          <w:shd w:val="clear" w:color="auto" w:fill="FFFFFF"/>
-        </w:rPr>
-        <w:t>安宫牛黄丸的制作技艺均已先后入选国家级非物质文化遗产名录</w:t>
+      <w:r>
+        <w:rPr>
+          <w:rFonts w:ascii="Helvetica" w:hAnsi="Helvetica" w:cs="Helvetica"/>
+          <w:b/>
+          <w:bCs/>
+          <w:color w:val="33353C"/>
+          <w:szCs w:val="21"/>
+          <w:shd w:val="clear" w:color="auto" w:fill="FFFFFF"/>
+        </w:rPr>
+        <w:t>定坤丹</w:t>
+      </w:r>
+      <w:r>
+        <w:rPr>
+          <w:rFonts w:ascii="Helvetica" w:hAnsi="Helvetica" w:cs="Helvetica"/>
+          <w:color w:val="33353C"/>
+          <w:szCs w:val="21"/>
+          <w:shd w:val="clear" w:color="auto" w:fill="FFFFFF"/>
+        </w:rPr>
+        <w:t>均为国家保密品种。公司龟龄集、定坤丹及安宫牛黄丸的制作技艺均已先后入选国家级非物质文化遗产名录</w:t>
       </w:r>
       <w:r>
         <w:rPr>
@@ -456,7 +1054,7 @@
           <w:szCs w:val="21"/>
           <w:shd w:val="clear" w:color="auto" w:fill="FFFFFF"/>
         </w:rPr>
-        <w:t>产品：</w:t>
+        <w:t>产品</w:t>
       </w:r>
     </w:p>
     <w:p>
@@ -486,45 +1084,116 @@
         </w:rPr>
         <w:t xml:space="preserve"> </w:t>
       </w:r>
-      <w:r>
-        <w:rPr>
-          <w:rFonts w:ascii="Helvetica" w:hAnsi="Helvetica" w:cs="Helvetica" w:hint="eastAsia"/>
-          <w:color w:val="33353C"/>
-          <w:szCs w:val="21"/>
-          <w:shd w:val="clear" w:color="auto" w:fill="FFFFFF"/>
-        </w:rPr>
-        <w:t>龟龄集、安宫牛黄丸、牛黄清心丸、定坤丹</w:t>
-      </w:r>
-    </w:p>
-    <w:p>
-      <w:pPr>
-        <w:rPr>
-          <w:rFonts w:ascii="Helvetica" w:hAnsi="Helvetica" w:cs="Helvetica"/>
-          <w:color w:val="33353C"/>
-          <w:szCs w:val="21"/>
-          <w:shd w:val="clear" w:color="auto" w:fill="FFFFFF"/>
-        </w:rPr>
-      </w:pPr>
-      <w:r>
-        <w:rPr>
-          <w:rFonts w:ascii="Helvetica" w:hAnsi="Helvetica" w:cs="Helvetica" w:hint="eastAsia"/>
-          <w:color w:val="33353C"/>
-          <w:szCs w:val="21"/>
-          <w:shd w:val="clear" w:color="auto" w:fill="FFFFFF"/>
-        </w:rPr>
-        <w:t>经典国药、</w:t>
-      </w:r>
-    </w:p>
-    <w:p>
-      <w:pPr>
-        <w:rPr>
-          <w:rFonts w:ascii="Helvetica" w:hAnsi="Helvetica" w:cs="Helvetica"/>
-          <w:color w:val="33353C"/>
-          <w:szCs w:val="21"/>
-          <w:shd w:val="clear" w:color="auto" w:fill="FFFFFF"/>
-        </w:rPr>
-      </w:pPr>
-      <w:proofErr w:type="gramStart"/>
+    </w:p>
+    <w:p>
+      <w:pPr>
+        <w:ind w:firstLine="420"/>
+        <w:rPr>
+          <w:rFonts w:ascii="Helvetica" w:hAnsi="Helvetica" w:cs="Helvetica"/>
+          <w:color w:val="33353C"/>
+          <w:szCs w:val="21"/>
+          <w:shd w:val="clear" w:color="auto" w:fill="FFFFFF"/>
+        </w:rPr>
+      </w:pPr>
+      <w:r>
+        <w:rPr>
+          <w:rFonts w:ascii="Helvetica" w:hAnsi="Helvetica" w:cs="Helvetica" w:hint="eastAsia"/>
+          <w:color w:val="33353C"/>
+          <w:szCs w:val="21"/>
+          <w:shd w:val="clear" w:color="auto" w:fill="FFFFFF"/>
+        </w:rPr>
+        <w:t>龟龄集</w:t>
+      </w:r>
+    </w:p>
+    <w:p>
+      <w:pPr>
+        <w:ind w:firstLine="420"/>
+        <w:rPr>
+          <w:rFonts w:ascii="Helvetica" w:hAnsi="Helvetica" w:cs="Helvetica"/>
+          <w:color w:val="33353C"/>
+          <w:szCs w:val="21"/>
+          <w:shd w:val="clear" w:color="auto" w:fill="FFFFFF"/>
+        </w:rPr>
+      </w:pPr>
+      <w:r>
+        <w:rPr>
+          <w:rFonts w:ascii="Helvetica" w:hAnsi="Helvetica" w:cs="Helvetica" w:hint="eastAsia"/>
+          <w:color w:val="33353C"/>
+          <w:szCs w:val="21"/>
+          <w:shd w:val="clear" w:color="auto" w:fill="FFFFFF"/>
+        </w:rPr>
+        <w:t>安宫牛黄丸</w:t>
+      </w:r>
+    </w:p>
+    <w:p>
+      <w:pPr>
+        <w:ind w:firstLine="420"/>
+        <w:rPr>
+          <w:rFonts w:ascii="Helvetica" w:hAnsi="Helvetica" w:cs="Helvetica"/>
+          <w:color w:val="33353C"/>
+          <w:szCs w:val="21"/>
+          <w:shd w:val="clear" w:color="auto" w:fill="FFFFFF"/>
+        </w:rPr>
+      </w:pPr>
+      <w:r>
+        <w:rPr>
+          <w:rFonts w:ascii="Helvetica" w:hAnsi="Helvetica" w:cs="Helvetica" w:hint="eastAsia"/>
+          <w:color w:val="33353C"/>
+          <w:szCs w:val="21"/>
+          <w:shd w:val="clear" w:color="auto" w:fill="FFFFFF"/>
+        </w:rPr>
+        <w:t>牛黄清心丸</w:t>
+      </w:r>
+    </w:p>
+    <w:p>
+      <w:pPr>
+        <w:ind w:firstLine="420"/>
+        <w:rPr>
+          <w:rFonts w:ascii="Helvetica" w:hAnsi="Helvetica" w:cs="Helvetica"/>
+          <w:color w:val="33353C"/>
+          <w:szCs w:val="21"/>
+          <w:shd w:val="clear" w:color="auto" w:fill="FFFFFF"/>
+        </w:rPr>
+      </w:pPr>
+      <w:r>
+        <w:rPr>
+          <w:rFonts w:ascii="Helvetica" w:hAnsi="Helvetica" w:cs="Helvetica" w:hint="eastAsia"/>
+          <w:color w:val="33353C"/>
+          <w:szCs w:val="21"/>
+          <w:shd w:val="clear" w:color="auto" w:fill="FFFFFF"/>
+        </w:rPr>
+        <w:t>定坤丹</w:t>
+      </w:r>
+    </w:p>
+    <w:p>
+      <w:pPr>
+        <w:rPr>
+          <w:rFonts w:ascii="Helvetica" w:hAnsi="Helvetica" w:cs="Helvetica"/>
+          <w:color w:val="33353C"/>
+          <w:szCs w:val="21"/>
+          <w:shd w:val="clear" w:color="auto" w:fill="FFFFFF"/>
+        </w:rPr>
+      </w:pPr>
+      <w:r>
+        <w:rPr>
+          <w:rFonts w:ascii="Helvetica" w:hAnsi="Helvetica" w:cs="Helvetica" w:hint="eastAsia"/>
+          <w:color w:val="33353C"/>
+          <w:szCs w:val="21"/>
+          <w:shd w:val="clear" w:color="auto" w:fill="FFFFFF"/>
+        </w:rPr>
+        <w:t>经典国药</w:t>
+      </w:r>
+    </w:p>
+    <w:p>
+      <w:pPr>
+        <w:ind w:firstLine="420"/>
+        <w:rPr>
+          <w:rFonts w:ascii="Helvetica" w:hAnsi="Helvetica" w:cs="Helvetica"/>
+          <w:color w:val="33353C"/>
+          <w:szCs w:val="21"/>
+          <w:shd w:val="clear" w:color="auto" w:fill="FFFFFF"/>
+        </w:rPr>
+      </w:pPr>
       <w:r>
         <w:rPr>
           <w:rFonts w:ascii="Helvetica" w:hAnsi="Helvetica" w:cs="Helvetica" w:hint="eastAsia"/>
@@ -534,7 +1203,6 @@
         </w:rPr>
         <w:t>定坤丹大</w:t>
       </w:r>
-      <w:proofErr w:type="gramEnd"/>
       <w:r>
         <w:rPr>
           <w:rFonts w:ascii="Helvetica" w:hAnsi="Helvetica" w:cs="Helvetica" w:hint="eastAsia"/>
@@ -547,14 +1215,14 @@
     </w:p>
     <w:p>
       <w:pPr>
-        <w:rPr>
-          <w:rFonts w:ascii="Helvetica" w:hAnsi="Helvetica" w:cs="Helvetica"/>
-          <w:color w:val="33353C"/>
-          <w:szCs w:val="21"/>
-          <w:shd w:val="clear" w:color="auto" w:fill="FFFFFF"/>
-        </w:rPr>
-      </w:pPr>
-      <w:proofErr w:type="gramStart"/>
+        <w:ind w:firstLine="420"/>
+        <w:rPr>
+          <w:rFonts w:ascii="Helvetica" w:hAnsi="Helvetica" w:cs="Helvetica"/>
+          <w:color w:val="33353C"/>
+          <w:szCs w:val="21"/>
+          <w:shd w:val="clear" w:color="auto" w:fill="FFFFFF"/>
+        </w:rPr>
+      </w:pPr>
       <w:r>
         <w:rPr>
           <w:rFonts w:ascii="Helvetica" w:hAnsi="Helvetica" w:cs="Helvetica" w:hint="eastAsia"/>
@@ -564,29 +1232,29 @@
         </w:rPr>
         <w:t>定坤丹水蜜丸</w:t>
       </w:r>
-      <w:proofErr w:type="gramEnd"/>
-    </w:p>
-    <w:p>
-      <w:pPr>
-        <w:rPr>
-          <w:rFonts w:ascii="Helvetica" w:hAnsi="Helvetica" w:cs="Helvetica"/>
-          <w:color w:val="33353C"/>
-          <w:szCs w:val="21"/>
-          <w:shd w:val="clear" w:color="auto" w:fill="FFFFFF"/>
-        </w:rPr>
-      </w:pPr>
-      <w:r>
-        <w:rPr>
-          <w:rFonts w:ascii="Helvetica" w:hAnsi="Helvetica" w:cs="Helvetica" w:hint="eastAsia"/>
-          <w:color w:val="33353C"/>
-          <w:szCs w:val="21"/>
-          <w:shd w:val="clear" w:color="auto" w:fill="FFFFFF"/>
-        </w:rPr>
-        <w:t>养生酒：</w:t>
-      </w:r>
-    </w:p>
-    <w:p>
-      <w:pPr>
+    </w:p>
+    <w:p>
+      <w:pPr>
+        <w:rPr>
+          <w:rFonts w:ascii="Helvetica" w:hAnsi="Helvetica" w:cs="Helvetica"/>
+          <w:color w:val="33353C"/>
+          <w:szCs w:val="21"/>
+          <w:shd w:val="clear" w:color="auto" w:fill="FFFFFF"/>
+        </w:rPr>
+      </w:pPr>
+      <w:r>
+        <w:rPr>
+          <w:rFonts w:ascii="Helvetica" w:hAnsi="Helvetica" w:cs="Helvetica" w:hint="eastAsia"/>
+          <w:color w:val="33353C"/>
+          <w:szCs w:val="21"/>
+          <w:shd w:val="clear" w:color="auto" w:fill="FFFFFF"/>
+        </w:rPr>
+        <w:t>养生酒</w:t>
+      </w:r>
+    </w:p>
+    <w:p>
+      <w:pPr>
+        <w:ind w:firstLine="420"/>
         <w:rPr>
           <w:rFonts w:ascii="Helvetica" w:hAnsi="Helvetica" w:cs="Helvetica"/>
           <w:color w:val="33353C"/>
@@ -605,6 +1273,9 @@
       </w:r>
     </w:p>
     <w:p>
+      <w:pPr>
+        <w:ind w:firstLine="420"/>
+      </w:pPr>
       <w:r>
         <w:rPr>
           <w:rFonts w:ascii="Helvetica" w:hAnsi="Helvetica" w:cs="Helvetica" w:hint="eastAsia"/>
@@ -616,14 +1287,15 @@
       </w:r>
     </w:p>
     <w:p>
-      <w:proofErr w:type="gramStart"/>
+      <w:pPr>
+        <w:ind w:firstLine="420"/>
+      </w:pPr>
       <w:r>
         <w:rPr>
           <w:rFonts w:hint="eastAsia"/>
         </w:rPr>
         <w:t>远字牌</w:t>
       </w:r>
-      <w:proofErr w:type="gramEnd"/>
       <w:r>
         <w:rPr>
           <w:rFonts w:ascii="Helvetica" w:hAnsi="Helvetica" w:cs="Helvetica" w:hint="eastAsia"/>
@@ -634,681 +1306,775 @@
         <w:t>龟龄集酒</w:t>
       </w:r>
     </w:p>
-    <w:p/>
-    <w:p/>
-    <w:p/>
-    <w:p>
-      <w:r>
+    <w:p>
+      <w:pPr>
         <w:rPr>
           <w:rFonts w:hint="eastAsia"/>
         </w:rPr>
+      </w:pPr>
+    </w:p>
+    <w:p>
+      <w:pPr>
+        <w:pStyle w:val="2"/>
+        <w:rPr>
+          <w:sz w:val="28"/>
+          <w:szCs w:val="28"/>
+        </w:rPr>
+      </w:pPr>
+      <w:bookmarkStart w:id="1" w:name="_Toc93093065"/>
+      <w:r>
+        <w:rPr>
+          <w:rFonts w:hint="eastAsia"/>
+          <w:sz w:val="28"/>
+          <w:szCs w:val="28"/>
+          <w:highlight w:val="green"/>
+        </w:rPr>
         <w:t xml:space="preserve">同仁堂 </w:t>
       </w:r>
       <w:r>
-        <w:t xml:space="preserve">600085 </w:t>
-      </w:r>
-      <w:hyperlink r:id="rId5" w:history="1">
+        <w:rPr>
+          <w:sz w:val="28"/>
+          <w:szCs w:val="28"/>
+          <w:highlight w:val="green"/>
+        </w:rPr>
+        <w:t>600085</w:t>
+      </w:r>
+      <w:r>
+        <w:rPr>
+          <w:sz w:val="28"/>
+          <w:szCs w:val="28"/>
+        </w:rPr>
+        <w:t xml:space="preserve"> </w:t>
+      </w:r>
+      <w:hyperlink r:id="rId6" w:history="1">
         <w:r>
           <w:rPr>
             <w:rStyle w:val="a3"/>
             <w:rFonts w:ascii="Helvetica" w:hAnsi="Helvetica" w:cs="Helvetica"/>
             <w:color w:val="0066CC"/>
-            <w:szCs w:val="21"/>
+            <w:sz w:val="28"/>
+            <w:szCs w:val="20"/>
             <w:u w:val="none"/>
             <w:shd w:val="clear" w:color="auto" w:fill="FFFFFF"/>
           </w:rPr>
-          <w:t>http://gf.tongrentang.com</w:t>
+          <w:t>http://gf.tongr</w:t>
         </w:r>
-      </w:hyperlink>
-      <w:r>
-        <w:t xml:space="preserve"> </w:t>
-      </w:r>
-      <w:r>
-        <w:rPr>
-          <w:rFonts w:hint="eastAsia"/>
-        </w:rPr>
-        <w:t>北京东城</w:t>
-      </w:r>
-    </w:p>
-    <w:p>
-      <w:pPr>
-        <w:ind w:firstLine="420"/>
-        <w:rPr>
-          <w:rFonts w:ascii="Helvetica" w:hAnsi="Helvetica" w:cs="Helvetica"/>
-          <w:color w:val="33353C"/>
-          <w:szCs w:val="21"/>
-          <w:shd w:val="clear" w:color="auto" w:fill="FFFFFF"/>
-        </w:rPr>
-      </w:pPr>
-      <w:r>
-        <w:rPr>
-          <w:rFonts w:ascii="Helvetica" w:hAnsi="Helvetica" w:cs="Helvetica"/>
-          <w:color w:val="33353C"/>
-          <w:szCs w:val="21"/>
-          <w:shd w:val="clear" w:color="auto" w:fill="FFFFFF"/>
-        </w:rPr>
-        <w:t>北京同仁堂股份有限公司的主营业务是中药研发、生产、销售；公司的主要产品是安宫牛黄丸、同仁牛黄清心丸、同仁大活络丸；同仁堂是中药行业久负盛名的中华老字号；同仁堂以安宫牛黄丸、同仁牛黄清心丸、同仁大活络丸为代表的十大王牌产品以及众多经典药品家喻户晓，蜚声海内外，在临床病患治疗</w:t>
-      </w:r>
-      <w:proofErr w:type="gramStart"/>
-      <w:r>
-        <w:rPr>
-          <w:rFonts w:ascii="Helvetica" w:hAnsi="Helvetica" w:cs="Helvetica"/>
-          <w:color w:val="33353C"/>
-          <w:szCs w:val="21"/>
-          <w:shd w:val="clear" w:color="auto" w:fill="FFFFFF"/>
-        </w:rPr>
-        <w:t>中盛享美誉</w:t>
-      </w:r>
-      <w:proofErr w:type="gramEnd"/>
-      <w:r>
-        <w:rPr>
-          <w:rFonts w:ascii="Helvetica" w:hAnsi="Helvetica" w:cs="Helvetica"/>
-          <w:color w:val="33353C"/>
-          <w:szCs w:val="21"/>
-          <w:shd w:val="clear" w:color="auto" w:fill="FFFFFF"/>
-        </w:rPr>
-        <w:t>，公司业务覆盖</w:t>
-      </w:r>
-      <w:r>
-        <w:rPr>
-          <w:rFonts w:ascii="Helvetica" w:hAnsi="Helvetica" w:cs="Helvetica"/>
-          <w:color w:val="33353C"/>
-          <w:szCs w:val="21"/>
-          <w:shd w:val="clear" w:color="auto" w:fill="FFFFFF"/>
-        </w:rPr>
-        <w:t xml:space="preserve"> 20 </w:t>
-      </w:r>
-      <w:proofErr w:type="gramStart"/>
-      <w:r>
-        <w:rPr>
-          <w:rFonts w:ascii="Helvetica" w:hAnsi="Helvetica" w:cs="Helvetica"/>
-          <w:color w:val="33353C"/>
-          <w:szCs w:val="21"/>
-          <w:shd w:val="clear" w:color="auto" w:fill="FFFFFF"/>
-        </w:rPr>
-        <w:t>个</w:t>
-      </w:r>
-      <w:proofErr w:type="gramEnd"/>
-      <w:r>
-        <w:rPr>
-          <w:rFonts w:ascii="Helvetica" w:hAnsi="Helvetica" w:cs="Helvetica"/>
-          <w:color w:val="33353C"/>
-          <w:szCs w:val="21"/>
-          <w:shd w:val="clear" w:color="auto" w:fill="FFFFFF"/>
-        </w:rPr>
-        <w:t>国家及地区，零售终端达</w:t>
-      </w:r>
-      <w:r>
-        <w:rPr>
-          <w:rFonts w:ascii="Helvetica" w:hAnsi="Helvetica" w:cs="Helvetica"/>
-          <w:color w:val="33353C"/>
-          <w:szCs w:val="21"/>
-          <w:shd w:val="clear" w:color="auto" w:fill="FFFFFF"/>
-        </w:rPr>
-        <w:t xml:space="preserve"> 71 </w:t>
-      </w:r>
-      <w:proofErr w:type="gramStart"/>
-      <w:r>
-        <w:rPr>
-          <w:rFonts w:ascii="Helvetica" w:hAnsi="Helvetica" w:cs="Helvetica"/>
-          <w:color w:val="33353C"/>
-          <w:szCs w:val="21"/>
-          <w:shd w:val="clear" w:color="auto" w:fill="FFFFFF"/>
-        </w:rPr>
-        <w:t>个</w:t>
-      </w:r>
-      <w:proofErr w:type="gramEnd"/>
-      <w:r>
-        <w:rPr>
-          <w:rFonts w:ascii="Helvetica" w:hAnsi="Helvetica" w:cs="Helvetica"/>
-          <w:color w:val="33353C"/>
-          <w:szCs w:val="21"/>
-          <w:shd w:val="clear" w:color="auto" w:fill="FFFFFF"/>
-        </w:rPr>
-        <w:t>，形成了</w:t>
-      </w:r>
-      <w:r>
-        <w:rPr>
-          <w:rFonts w:ascii="Helvetica" w:hAnsi="Helvetica" w:cs="Helvetica"/>
-          <w:color w:val="33353C"/>
-          <w:szCs w:val="21"/>
-          <w:shd w:val="clear" w:color="auto" w:fill="FFFFFF"/>
-        </w:rPr>
-        <w:t>“</w:t>
-      </w:r>
-      <w:r>
-        <w:rPr>
-          <w:rFonts w:ascii="Helvetica" w:hAnsi="Helvetica" w:cs="Helvetica"/>
-          <w:color w:val="33353C"/>
-          <w:szCs w:val="21"/>
-          <w:shd w:val="clear" w:color="auto" w:fill="FFFFFF"/>
-        </w:rPr>
-        <w:t>立足香港，深耕主流，面向世界</w:t>
-      </w:r>
-      <w:r>
-        <w:rPr>
-          <w:rFonts w:ascii="Helvetica" w:hAnsi="Helvetica" w:cs="Helvetica"/>
-          <w:color w:val="33353C"/>
-          <w:szCs w:val="21"/>
-          <w:shd w:val="clear" w:color="auto" w:fill="FFFFFF"/>
-        </w:rPr>
-        <w:t>”</w:t>
-      </w:r>
-      <w:r>
-        <w:rPr>
-          <w:rFonts w:ascii="Helvetica" w:hAnsi="Helvetica" w:cs="Helvetica"/>
-          <w:color w:val="33353C"/>
-          <w:szCs w:val="21"/>
-          <w:shd w:val="clear" w:color="auto" w:fill="FFFFFF"/>
-        </w:rPr>
-        <w:t>的国际网络布局。公司使用的</w:t>
-      </w:r>
-      <w:r>
-        <w:rPr>
-          <w:rFonts w:ascii="Helvetica" w:hAnsi="Helvetica" w:cs="Helvetica"/>
-          <w:color w:val="33353C"/>
-          <w:szCs w:val="21"/>
-          <w:shd w:val="clear" w:color="auto" w:fill="FFFFFF"/>
-        </w:rPr>
-        <w:t>“</w:t>
-      </w:r>
-      <w:r>
-        <w:rPr>
-          <w:rFonts w:ascii="Helvetica" w:hAnsi="Helvetica" w:cs="Helvetica"/>
-          <w:color w:val="33353C"/>
-          <w:szCs w:val="21"/>
-          <w:shd w:val="clear" w:color="auto" w:fill="FFFFFF"/>
-        </w:rPr>
-        <w:t>同仁堂</w:t>
-      </w:r>
-      <w:r>
-        <w:rPr>
-          <w:rFonts w:ascii="Helvetica" w:hAnsi="Helvetica" w:cs="Helvetica"/>
-          <w:color w:val="33353C"/>
-          <w:szCs w:val="21"/>
-          <w:shd w:val="clear" w:color="auto" w:fill="FFFFFF"/>
-        </w:rPr>
-        <w:t>”</w:t>
-      </w:r>
-      <w:r>
-        <w:rPr>
-          <w:rFonts w:ascii="Helvetica" w:hAnsi="Helvetica" w:cs="Helvetica"/>
-          <w:color w:val="33353C"/>
-          <w:szCs w:val="21"/>
-          <w:shd w:val="clear" w:color="auto" w:fill="FFFFFF"/>
-        </w:rPr>
-        <w:t>商标属于控股股东同仁堂集团所有，该商标于一九八九年被国家工商行政管理局商标局认定为驰名商标。</w:t>
-      </w:r>
-    </w:p>
-    <w:p>
-      <w:pPr>
-        <w:rPr>
-          <w:rFonts w:ascii="Helvetica" w:hAnsi="Helvetica" w:cs="Helvetica"/>
-          <w:color w:val="33353C"/>
-          <w:szCs w:val="21"/>
-          <w:shd w:val="clear" w:color="auto" w:fill="FFFFFF"/>
-        </w:rPr>
-      </w:pPr>
-    </w:p>
-    <w:p>
-      <w:pPr>
-        <w:rPr>
-          <w:rFonts w:ascii="Helvetica" w:hAnsi="Helvetica" w:cs="Helvetica"/>
-          <w:color w:val="33353C"/>
-          <w:szCs w:val="21"/>
-          <w:shd w:val="clear" w:color="auto" w:fill="FFFFFF"/>
-        </w:rPr>
-      </w:pPr>
-      <w:r>
-        <w:rPr>
-          <w:rFonts w:ascii="Helvetica" w:hAnsi="Helvetica" w:cs="Helvetica" w:hint="eastAsia"/>
-          <w:color w:val="33353C"/>
-          <w:szCs w:val="21"/>
-          <w:shd w:val="clear" w:color="auto" w:fill="FFFFFF"/>
-        </w:rPr>
-        <w:t>产品：</w:t>
-      </w:r>
-    </w:p>
-    <w:p>
-      <w:pPr>
-        <w:rPr>
-          <w:rFonts w:ascii="Helvetica" w:hAnsi="Helvetica" w:cs="Helvetica"/>
-          <w:color w:val="33353C"/>
-          <w:szCs w:val="21"/>
-          <w:shd w:val="clear" w:color="auto" w:fill="FFFFFF"/>
-        </w:rPr>
-      </w:pPr>
-      <w:r>
-        <w:rPr>
-          <w:rFonts w:ascii="Helvetica" w:hAnsi="Helvetica" w:cs="Helvetica" w:hint="eastAsia"/>
-          <w:color w:val="33353C"/>
-          <w:szCs w:val="21"/>
-          <w:shd w:val="clear" w:color="auto" w:fill="FFFFFF"/>
-        </w:rPr>
-        <w:t>同仁乌鸡白凤丸</w:t>
-      </w:r>
-    </w:p>
-    <w:p>
-      <w:pPr>
-        <w:rPr>
-          <w:rFonts w:ascii="Helvetica" w:hAnsi="Helvetica" w:cs="Helvetica"/>
-          <w:color w:val="33353C"/>
-          <w:szCs w:val="21"/>
-          <w:shd w:val="clear" w:color="auto" w:fill="FFFFFF"/>
-        </w:rPr>
-      </w:pPr>
-      <w:r>
-        <w:rPr>
-          <w:rFonts w:ascii="Helvetica" w:hAnsi="Helvetica" w:cs="Helvetica" w:hint="eastAsia"/>
-          <w:color w:val="33353C"/>
-          <w:szCs w:val="21"/>
-          <w:shd w:val="clear" w:color="auto" w:fill="FFFFFF"/>
-        </w:rPr>
-        <w:t>五子衍宗丸</w:t>
-      </w:r>
-    </w:p>
-    <w:p>
-      <w:pPr>
-        <w:rPr>
-          <w:rFonts w:ascii="Helvetica" w:hAnsi="Helvetica" w:cs="Helvetica"/>
-          <w:color w:val="33353C"/>
-          <w:szCs w:val="21"/>
-          <w:shd w:val="clear" w:color="auto" w:fill="FFFFFF"/>
-        </w:rPr>
-      </w:pPr>
-      <w:r>
-        <w:rPr>
-          <w:rFonts w:ascii="Helvetica" w:hAnsi="Helvetica" w:cs="Helvetica" w:hint="eastAsia"/>
-          <w:color w:val="33353C"/>
-          <w:szCs w:val="21"/>
-          <w:shd w:val="clear" w:color="auto" w:fill="FFFFFF"/>
-        </w:rPr>
-        <w:t>锁阳固精丸</w:t>
-      </w:r>
-    </w:p>
-    <w:p>
-      <w:pPr>
-        <w:rPr>
-          <w:rFonts w:ascii="Helvetica" w:hAnsi="Helvetica" w:cs="Helvetica"/>
-          <w:color w:val="33353C"/>
-          <w:szCs w:val="21"/>
-          <w:shd w:val="clear" w:color="auto" w:fill="FFFFFF"/>
-        </w:rPr>
-      </w:pPr>
-      <w:r>
-        <w:rPr>
-          <w:rFonts w:ascii="Helvetica" w:hAnsi="Helvetica" w:cs="Helvetica" w:hint="eastAsia"/>
-          <w:color w:val="33353C"/>
-          <w:szCs w:val="21"/>
-          <w:shd w:val="clear" w:color="auto" w:fill="FFFFFF"/>
-        </w:rPr>
-        <w:t>左归丸</w:t>
-      </w:r>
-    </w:p>
-    <w:p>
-      <w:pPr>
-        <w:rPr>
-          <w:rFonts w:ascii="Helvetica" w:hAnsi="Helvetica" w:cs="Helvetica"/>
-          <w:color w:val="33353C"/>
-          <w:szCs w:val="21"/>
-          <w:shd w:val="clear" w:color="auto" w:fill="FFFFFF"/>
-        </w:rPr>
-      </w:pPr>
-      <w:r>
-        <w:rPr>
-          <w:rFonts w:ascii="Helvetica" w:hAnsi="Helvetica" w:cs="Helvetica" w:hint="eastAsia"/>
-          <w:color w:val="33353C"/>
-          <w:szCs w:val="21"/>
-          <w:shd w:val="clear" w:color="auto" w:fill="FFFFFF"/>
-        </w:rPr>
-        <w:t>大山楂</w:t>
-      </w:r>
-      <w:proofErr w:type="gramStart"/>
-      <w:r>
-        <w:rPr>
-          <w:rFonts w:ascii="Helvetica" w:hAnsi="Helvetica" w:cs="Helvetica" w:hint="eastAsia"/>
-          <w:color w:val="33353C"/>
-          <w:szCs w:val="21"/>
-          <w:shd w:val="clear" w:color="auto" w:fill="FFFFFF"/>
-        </w:rPr>
-        <w:t>丸</w:t>
-      </w:r>
-      <w:proofErr w:type="gramEnd"/>
-    </w:p>
-    <w:p>
-      <w:pPr>
-        <w:rPr>
-          <w:rFonts w:ascii="Helvetica" w:hAnsi="Helvetica" w:cs="Helvetica"/>
-          <w:color w:val="33353C"/>
-          <w:szCs w:val="21"/>
-          <w:shd w:val="clear" w:color="auto" w:fill="FFFFFF"/>
-        </w:rPr>
-      </w:pPr>
-      <w:r>
-        <w:rPr>
-          <w:rFonts w:ascii="Helvetica" w:hAnsi="Helvetica" w:cs="Helvetica" w:hint="eastAsia"/>
-          <w:color w:val="33353C"/>
-          <w:szCs w:val="21"/>
-          <w:shd w:val="clear" w:color="auto" w:fill="FFFFFF"/>
-        </w:rPr>
-        <w:t>人参归脾丸</w:t>
-      </w:r>
-    </w:p>
-    <w:p>
-      <w:pPr>
-        <w:rPr>
-          <w:rFonts w:ascii="Helvetica" w:hAnsi="Helvetica" w:cs="Helvetica"/>
-          <w:color w:val="33353C"/>
-          <w:szCs w:val="21"/>
-          <w:shd w:val="clear" w:color="auto" w:fill="FFFFFF"/>
-        </w:rPr>
-      </w:pPr>
-      <w:r>
-        <w:rPr>
-          <w:rFonts w:ascii="Helvetica" w:hAnsi="Helvetica" w:cs="Helvetica" w:hint="eastAsia"/>
-          <w:color w:val="33353C"/>
-          <w:szCs w:val="21"/>
-          <w:shd w:val="clear" w:color="auto" w:fill="FFFFFF"/>
-        </w:rPr>
-        <w:t>人身健脾</w:t>
-      </w:r>
-      <w:proofErr w:type="gramStart"/>
-      <w:r>
-        <w:rPr>
-          <w:rFonts w:ascii="Helvetica" w:hAnsi="Helvetica" w:cs="Helvetica" w:hint="eastAsia"/>
-          <w:color w:val="33353C"/>
-          <w:szCs w:val="21"/>
-          <w:shd w:val="clear" w:color="auto" w:fill="FFFFFF"/>
-        </w:rPr>
-        <w:t>丸</w:t>
-      </w:r>
-      <w:proofErr w:type="gramEnd"/>
-    </w:p>
-    <w:p>
-      <w:pPr>
-        <w:rPr>
-          <w:rFonts w:ascii="Helvetica" w:hAnsi="Helvetica" w:cs="Helvetica"/>
-          <w:color w:val="33353C"/>
-          <w:szCs w:val="21"/>
-          <w:shd w:val="clear" w:color="auto" w:fill="FFFFFF"/>
-        </w:rPr>
-      </w:pPr>
-      <w:r>
-        <w:rPr>
-          <w:rFonts w:ascii="Helvetica" w:hAnsi="Helvetica" w:cs="Helvetica" w:hint="eastAsia"/>
-          <w:color w:val="33353C"/>
-          <w:szCs w:val="21"/>
-          <w:shd w:val="clear" w:color="auto" w:fill="FFFFFF"/>
-        </w:rPr>
-        <w:t>参</w:t>
-      </w:r>
-      <w:proofErr w:type="gramStart"/>
-      <w:r>
-        <w:rPr>
-          <w:rFonts w:ascii="Helvetica" w:hAnsi="Helvetica" w:cs="Helvetica" w:hint="eastAsia"/>
-          <w:color w:val="33353C"/>
-          <w:szCs w:val="21"/>
-          <w:shd w:val="clear" w:color="auto" w:fill="FFFFFF"/>
-        </w:rPr>
-        <w:t>苓</w:t>
-      </w:r>
-      <w:proofErr w:type="gramEnd"/>
-      <w:r>
-        <w:rPr>
-          <w:rFonts w:ascii="Helvetica" w:hAnsi="Helvetica" w:cs="Helvetica" w:hint="eastAsia"/>
-          <w:color w:val="33353C"/>
-          <w:szCs w:val="21"/>
-          <w:shd w:val="clear" w:color="auto" w:fill="FFFFFF"/>
-        </w:rPr>
-        <w:t>白术散</w:t>
-      </w:r>
-    </w:p>
-    <w:p>
-      <w:pPr>
-        <w:rPr>
-          <w:rFonts w:ascii="Helvetica" w:hAnsi="Helvetica" w:cs="Helvetica"/>
-          <w:color w:val="33353C"/>
-          <w:szCs w:val="21"/>
-          <w:shd w:val="clear" w:color="auto" w:fill="FFFFFF"/>
-        </w:rPr>
-      </w:pPr>
-      <w:proofErr w:type="gramStart"/>
-      <w:r>
-        <w:rPr>
-          <w:rFonts w:ascii="Helvetica" w:hAnsi="Helvetica" w:cs="Helvetica" w:hint="eastAsia"/>
-          <w:color w:val="33353C"/>
-          <w:szCs w:val="21"/>
-          <w:shd w:val="clear" w:color="auto" w:fill="FFFFFF"/>
-        </w:rPr>
-        <w:t>坤宝丸</w:t>
-      </w:r>
-      <w:proofErr w:type="gramEnd"/>
-    </w:p>
-    <w:p>
-      <w:pPr>
-        <w:rPr>
-          <w:rFonts w:ascii="Helvetica" w:hAnsi="Helvetica" w:cs="Helvetica"/>
-          <w:color w:val="33353C"/>
-          <w:szCs w:val="21"/>
-          <w:shd w:val="clear" w:color="auto" w:fill="FFFFFF"/>
-        </w:rPr>
-      </w:pPr>
-    </w:p>
-    <w:p>
-      <w:pPr>
-        <w:rPr>
-          <w:rFonts w:ascii="Helvetica" w:hAnsi="Helvetica" w:cs="Helvetica"/>
-          <w:color w:val="33353C"/>
-          <w:szCs w:val="21"/>
-          <w:shd w:val="clear" w:color="auto" w:fill="FFFFFF"/>
-        </w:rPr>
-      </w:pPr>
-    </w:p>
-    <w:p>
-      <w:r>
-        <w:rPr>
-          <w:rFonts w:ascii="Helvetica" w:hAnsi="Helvetica" w:cs="Helvetica" w:hint="eastAsia"/>
-          <w:color w:val="33353C"/>
-          <w:szCs w:val="21"/>
-          <w:highlight w:val="yellow"/>
-          <w:shd w:val="clear" w:color="auto" w:fill="FFFFFF"/>
-        </w:rPr>
-        <w:lastRenderedPageBreak/>
-        <w:t>片仔</w:t>
-      </w:r>
-      <w:proofErr w:type="gramStart"/>
-      <w:r>
-        <w:rPr>
-          <w:rFonts w:ascii="Helvetica" w:hAnsi="Helvetica" w:cs="Helvetica" w:hint="eastAsia"/>
-          <w:color w:val="33353C"/>
-          <w:szCs w:val="21"/>
-          <w:highlight w:val="yellow"/>
-          <w:shd w:val="clear" w:color="auto" w:fill="FFFFFF"/>
-        </w:rPr>
-        <w:t>癀</w:t>
-      </w:r>
-      <w:proofErr w:type="gramEnd"/>
-      <w:r>
-        <w:rPr>
-          <w:rFonts w:ascii="Helvetica" w:hAnsi="Helvetica" w:cs="Helvetica" w:hint="eastAsia"/>
-          <w:color w:val="33353C"/>
-          <w:szCs w:val="21"/>
-          <w:highlight w:val="yellow"/>
-          <w:shd w:val="clear" w:color="auto" w:fill="FFFFFF"/>
-        </w:rPr>
-        <w:t xml:space="preserve"> </w:t>
-      </w:r>
-      <w:r>
-        <w:rPr>
-          <w:rFonts w:ascii="Helvetica" w:hAnsi="Helvetica" w:cs="Helvetica"/>
-          <w:color w:val="33353C"/>
-          <w:szCs w:val="21"/>
-          <w:highlight w:val="yellow"/>
-          <w:shd w:val="clear" w:color="auto" w:fill="FFFFFF"/>
-        </w:rPr>
-        <w:t>600436</w:t>
-      </w:r>
-      <w:r>
-        <w:rPr>
-          <w:rFonts w:ascii="Helvetica" w:hAnsi="Helvetica" w:cs="Helvetica"/>
-          <w:color w:val="33353C"/>
-          <w:szCs w:val="21"/>
-          <w:shd w:val="clear" w:color="auto" w:fill="FFFFFF"/>
-        </w:rPr>
-        <w:t xml:space="preserve"> </w:t>
-      </w:r>
-      <w:hyperlink r:id="rId6" w:history="1">
         <w:r>
           <w:rPr>
             <w:rStyle w:val="a3"/>
             <w:rFonts w:ascii="Helvetica" w:hAnsi="Helvetica" w:cs="Helvetica"/>
-            <w:szCs w:val="21"/>
+            <w:color w:val="0066CC"/>
+            <w:sz w:val="28"/>
+            <w:szCs w:val="20"/>
+            <w:u w:val="none"/>
+            <w:shd w:val="clear" w:color="auto" w:fill="FFFFFF"/>
+          </w:rPr>
+          <w:t>e</w:t>
+        </w:r>
+        <w:r>
+          <w:rPr>
+            <w:rStyle w:val="a3"/>
+            <w:rFonts w:ascii="Helvetica" w:hAnsi="Helvetica" w:cs="Helvetica"/>
+            <w:color w:val="0066CC"/>
+            <w:sz w:val="28"/>
+            <w:szCs w:val="20"/>
+            <w:u w:val="none"/>
+            <w:shd w:val="clear" w:color="auto" w:fill="FFFFFF"/>
+          </w:rPr>
+          <w:t>ntang.com</w:t>
+        </w:r>
+      </w:hyperlink>
+      <w:r>
+        <w:rPr>
+          <w:sz w:val="28"/>
+          <w:szCs w:val="28"/>
+        </w:rPr>
+        <w:t xml:space="preserve"> </w:t>
+      </w:r>
+      <w:r>
+        <w:rPr>
+          <w:rFonts w:hint="eastAsia"/>
+          <w:sz w:val="28"/>
+          <w:szCs w:val="28"/>
+        </w:rPr>
+        <w:t>北京东城</w:t>
+      </w:r>
+      <w:bookmarkEnd w:id="1"/>
+    </w:p>
+    <w:p>
+      <w:pPr>
+        <w:ind w:firstLine="420"/>
+        <w:rPr>
+          <w:rFonts w:ascii="Helvetica" w:hAnsi="Helvetica" w:cs="Helvetica"/>
+          <w:color w:val="33353C"/>
+          <w:szCs w:val="21"/>
+          <w:shd w:val="clear" w:color="auto" w:fill="FFFFFF"/>
+        </w:rPr>
+      </w:pPr>
+      <w:r>
+        <w:rPr>
+          <w:rFonts w:ascii="Helvetica" w:hAnsi="Helvetica" w:cs="Helvetica"/>
+          <w:color w:val="33353C"/>
+          <w:szCs w:val="21"/>
+          <w:shd w:val="clear" w:color="auto" w:fill="FFFFFF"/>
+        </w:rPr>
+        <w:t>北京同仁堂股份有限公司的主营业务是中药研发、生产、销售；公司的</w:t>
+      </w:r>
+      <w:r>
+        <w:rPr>
+          <w:rFonts w:ascii="Helvetica" w:hAnsi="Helvetica" w:cs="Helvetica"/>
+          <w:b/>
+          <w:bCs/>
+          <w:color w:val="33353C"/>
+          <w:szCs w:val="21"/>
+          <w:shd w:val="clear" w:color="auto" w:fill="FFFFFF"/>
+        </w:rPr>
+        <w:t>主要产品是安宫牛黄丸、同仁牛黄清心丸、同仁大活络丸</w:t>
+      </w:r>
+      <w:r>
+        <w:rPr>
+          <w:rFonts w:ascii="Helvetica" w:hAnsi="Helvetica" w:cs="Helvetica"/>
+          <w:color w:val="33353C"/>
+          <w:szCs w:val="21"/>
+          <w:shd w:val="clear" w:color="auto" w:fill="FFFFFF"/>
+        </w:rPr>
+        <w:t>；同仁堂是中药行业久负盛名的中华老字号；同仁堂以安宫牛黄丸、同仁牛黄清心丸、同仁大活络丸为代表的十大王牌产品以及众多经典药品家喻户晓，蜚声海内外，在临床病患治疗中盛享美誉，公司业务覆盖</w:t>
+      </w:r>
+      <w:r>
+        <w:rPr>
+          <w:rFonts w:ascii="Helvetica" w:hAnsi="Helvetica" w:cs="Helvetica"/>
+          <w:color w:val="33353C"/>
+          <w:szCs w:val="21"/>
+          <w:shd w:val="clear" w:color="auto" w:fill="FFFFFF"/>
+        </w:rPr>
+        <w:t xml:space="preserve"> 20 </w:t>
+      </w:r>
+      <w:r>
+        <w:rPr>
+          <w:rFonts w:ascii="Helvetica" w:hAnsi="Helvetica" w:cs="Helvetica"/>
+          <w:color w:val="33353C"/>
+          <w:szCs w:val="21"/>
+          <w:shd w:val="clear" w:color="auto" w:fill="FFFFFF"/>
+        </w:rPr>
+        <w:t>个国家及地区，零售终端达</w:t>
+      </w:r>
+      <w:r>
+        <w:rPr>
+          <w:rFonts w:ascii="Helvetica" w:hAnsi="Helvetica" w:cs="Helvetica"/>
+          <w:color w:val="33353C"/>
+          <w:szCs w:val="21"/>
+          <w:shd w:val="clear" w:color="auto" w:fill="FFFFFF"/>
+        </w:rPr>
+        <w:t xml:space="preserve"> 71 </w:t>
+      </w:r>
+      <w:r>
+        <w:rPr>
+          <w:rFonts w:ascii="Helvetica" w:hAnsi="Helvetica" w:cs="Helvetica"/>
+          <w:color w:val="33353C"/>
+          <w:szCs w:val="21"/>
+          <w:shd w:val="clear" w:color="auto" w:fill="FFFFFF"/>
+        </w:rPr>
+        <w:t>个，形成了</w:t>
+      </w:r>
+      <w:r>
+        <w:rPr>
+          <w:rFonts w:ascii="Helvetica" w:hAnsi="Helvetica" w:cs="Helvetica"/>
+          <w:color w:val="33353C"/>
+          <w:szCs w:val="21"/>
+          <w:shd w:val="clear" w:color="auto" w:fill="FFFFFF"/>
+        </w:rPr>
+        <w:t>“</w:t>
+      </w:r>
+      <w:r>
+        <w:rPr>
+          <w:rFonts w:ascii="Helvetica" w:hAnsi="Helvetica" w:cs="Helvetica"/>
+          <w:color w:val="33353C"/>
+          <w:szCs w:val="21"/>
+          <w:shd w:val="clear" w:color="auto" w:fill="FFFFFF"/>
+        </w:rPr>
+        <w:t>立足香港，深耕主流，面向世界</w:t>
+      </w:r>
+      <w:r>
+        <w:rPr>
+          <w:rFonts w:ascii="Helvetica" w:hAnsi="Helvetica" w:cs="Helvetica"/>
+          <w:color w:val="33353C"/>
+          <w:szCs w:val="21"/>
+          <w:shd w:val="clear" w:color="auto" w:fill="FFFFFF"/>
+        </w:rPr>
+        <w:t>”</w:t>
+      </w:r>
+      <w:r>
+        <w:rPr>
+          <w:rFonts w:ascii="Helvetica" w:hAnsi="Helvetica" w:cs="Helvetica"/>
+          <w:color w:val="33353C"/>
+          <w:szCs w:val="21"/>
+          <w:shd w:val="clear" w:color="auto" w:fill="FFFFFF"/>
+        </w:rPr>
+        <w:t>的国际网络布局。公司使用的</w:t>
+      </w:r>
+      <w:r>
+        <w:rPr>
+          <w:rFonts w:ascii="Helvetica" w:hAnsi="Helvetica" w:cs="Helvetica"/>
+          <w:color w:val="33353C"/>
+          <w:szCs w:val="21"/>
+          <w:shd w:val="clear" w:color="auto" w:fill="FFFFFF"/>
+        </w:rPr>
+        <w:t>“</w:t>
+      </w:r>
+      <w:r>
+        <w:rPr>
+          <w:rFonts w:ascii="Helvetica" w:hAnsi="Helvetica" w:cs="Helvetica"/>
+          <w:color w:val="33353C"/>
+          <w:szCs w:val="21"/>
+          <w:shd w:val="clear" w:color="auto" w:fill="FFFFFF"/>
+        </w:rPr>
+        <w:t>同仁堂</w:t>
+      </w:r>
+      <w:r>
+        <w:rPr>
+          <w:rFonts w:ascii="Helvetica" w:hAnsi="Helvetica" w:cs="Helvetica"/>
+          <w:color w:val="33353C"/>
+          <w:szCs w:val="21"/>
+          <w:shd w:val="clear" w:color="auto" w:fill="FFFFFF"/>
+        </w:rPr>
+        <w:t>”</w:t>
+      </w:r>
+      <w:r>
+        <w:rPr>
+          <w:rFonts w:ascii="Helvetica" w:hAnsi="Helvetica" w:cs="Helvetica"/>
+          <w:color w:val="33353C"/>
+          <w:szCs w:val="21"/>
+          <w:shd w:val="clear" w:color="auto" w:fill="FFFFFF"/>
+        </w:rPr>
+        <w:t>商标属于控股股东同仁堂集团所有，该商标于一九八九年被国家工商行政管理局商标局认定为驰名商标。</w:t>
+      </w:r>
+    </w:p>
+    <w:p>
+      <w:pPr>
+        <w:rPr>
+          <w:rFonts w:ascii="Helvetica" w:hAnsi="Helvetica" w:cs="Helvetica"/>
+          <w:color w:val="33353C"/>
+          <w:szCs w:val="21"/>
+          <w:shd w:val="clear" w:color="auto" w:fill="FFFFFF"/>
+        </w:rPr>
+      </w:pPr>
+    </w:p>
+    <w:p>
+      <w:pPr>
+        <w:rPr>
+          <w:rFonts w:ascii="Helvetica" w:hAnsi="Helvetica" w:cs="Helvetica"/>
+          <w:color w:val="33353C"/>
+          <w:szCs w:val="21"/>
+          <w:shd w:val="clear" w:color="auto" w:fill="FFFFFF"/>
+        </w:rPr>
+      </w:pPr>
+      <w:r>
+        <w:rPr>
+          <w:rFonts w:ascii="Helvetica" w:hAnsi="Helvetica" w:cs="Helvetica" w:hint="eastAsia"/>
+          <w:color w:val="33353C"/>
+          <w:szCs w:val="21"/>
+          <w:shd w:val="clear" w:color="auto" w:fill="FFFFFF"/>
+        </w:rPr>
+        <w:t>产品</w:t>
+      </w:r>
+    </w:p>
+    <w:p>
+      <w:pPr>
+        <w:rPr>
+          <w:rFonts w:ascii="Helvetica" w:hAnsi="Helvetica" w:cs="Helvetica"/>
+          <w:color w:val="33353C"/>
+          <w:szCs w:val="21"/>
+          <w:shd w:val="clear" w:color="auto" w:fill="FFFFFF"/>
+        </w:rPr>
+      </w:pPr>
+      <w:r>
+        <w:rPr>
+          <w:rFonts w:ascii="Helvetica" w:hAnsi="Helvetica" w:cs="Helvetica" w:hint="eastAsia"/>
+          <w:color w:val="33353C"/>
+          <w:szCs w:val="21"/>
+          <w:shd w:val="clear" w:color="auto" w:fill="FFFFFF"/>
+        </w:rPr>
+        <w:t>同仁乌鸡白凤丸</w:t>
+      </w:r>
+    </w:p>
+    <w:p>
+      <w:pPr>
+        <w:rPr>
+          <w:rFonts w:ascii="Helvetica" w:hAnsi="Helvetica" w:cs="Helvetica"/>
+          <w:color w:val="33353C"/>
+          <w:szCs w:val="21"/>
+          <w:shd w:val="clear" w:color="auto" w:fill="FFFFFF"/>
+        </w:rPr>
+      </w:pPr>
+      <w:r>
+        <w:rPr>
+          <w:rFonts w:ascii="Helvetica" w:hAnsi="Helvetica" w:cs="Helvetica" w:hint="eastAsia"/>
+          <w:color w:val="33353C"/>
+          <w:szCs w:val="21"/>
+          <w:shd w:val="clear" w:color="auto" w:fill="FFFFFF"/>
+        </w:rPr>
+        <w:t>五子衍宗丸</w:t>
+      </w:r>
+    </w:p>
+    <w:p>
+      <w:pPr>
+        <w:rPr>
+          <w:rFonts w:ascii="Helvetica" w:hAnsi="Helvetica" w:cs="Helvetica"/>
+          <w:color w:val="33353C"/>
+          <w:szCs w:val="21"/>
+          <w:shd w:val="clear" w:color="auto" w:fill="FFFFFF"/>
+        </w:rPr>
+      </w:pPr>
+      <w:r>
+        <w:rPr>
+          <w:rFonts w:ascii="Helvetica" w:hAnsi="Helvetica" w:cs="Helvetica" w:hint="eastAsia"/>
+          <w:color w:val="33353C"/>
+          <w:szCs w:val="21"/>
+          <w:shd w:val="clear" w:color="auto" w:fill="FFFFFF"/>
+        </w:rPr>
+        <w:t>锁阳固精丸</w:t>
+      </w:r>
+    </w:p>
+    <w:p>
+      <w:pPr>
+        <w:rPr>
+          <w:rFonts w:ascii="Helvetica" w:hAnsi="Helvetica" w:cs="Helvetica"/>
+          <w:color w:val="33353C"/>
+          <w:szCs w:val="21"/>
+          <w:shd w:val="clear" w:color="auto" w:fill="FFFFFF"/>
+        </w:rPr>
+      </w:pPr>
+      <w:r>
+        <w:rPr>
+          <w:rFonts w:ascii="Helvetica" w:hAnsi="Helvetica" w:cs="Helvetica" w:hint="eastAsia"/>
+          <w:color w:val="33353C"/>
+          <w:szCs w:val="21"/>
+          <w:shd w:val="clear" w:color="auto" w:fill="FFFFFF"/>
+        </w:rPr>
+        <w:lastRenderedPageBreak/>
+        <w:t>左归丸</w:t>
+      </w:r>
+    </w:p>
+    <w:p>
+      <w:pPr>
+        <w:rPr>
+          <w:rFonts w:ascii="Helvetica" w:hAnsi="Helvetica" w:cs="Helvetica"/>
+          <w:color w:val="33353C"/>
+          <w:szCs w:val="21"/>
+          <w:shd w:val="clear" w:color="auto" w:fill="FFFFFF"/>
+        </w:rPr>
+      </w:pPr>
+      <w:r>
+        <w:rPr>
+          <w:rFonts w:ascii="Helvetica" w:hAnsi="Helvetica" w:cs="Helvetica" w:hint="eastAsia"/>
+          <w:color w:val="33353C"/>
+          <w:szCs w:val="21"/>
+          <w:shd w:val="clear" w:color="auto" w:fill="FFFFFF"/>
+        </w:rPr>
+        <w:t>大山楂丸</w:t>
+      </w:r>
+    </w:p>
+    <w:p>
+      <w:pPr>
+        <w:rPr>
+          <w:rFonts w:ascii="Helvetica" w:hAnsi="Helvetica" w:cs="Helvetica"/>
+          <w:color w:val="33353C"/>
+          <w:szCs w:val="21"/>
+          <w:shd w:val="clear" w:color="auto" w:fill="FFFFFF"/>
+        </w:rPr>
+      </w:pPr>
+      <w:r>
+        <w:rPr>
+          <w:rFonts w:ascii="Helvetica" w:hAnsi="Helvetica" w:cs="Helvetica" w:hint="eastAsia"/>
+          <w:color w:val="33353C"/>
+          <w:szCs w:val="21"/>
+          <w:shd w:val="clear" w:color="auto" w:fill="FFFFFF"/>
+        </w:rPr>
+        <w:t>人参归脾丸</w:t>
+      </w:r>
+    </w:p>
+    <w:p>
+      <w:pPr>
+        <w:rPr>
+          <w:rFonts w:ascii="Helvetica" w:hAnsi="Helvetica" w:cs="Helvetica"/>
+          <w:color w:val="33353C"/>
+          <w:szCs w:val="21"/>
+          <w:shd w:val="clear" w:color="auto" w:fill="FFFFFF"/>
+        </w:rPr>
+      </w:pPr>
+      <w:r>
+        <w:rPr>
+          <w:rFonts w:ascii="Helvetica" w:hAnsi="Helvetica" w:cs="Helvetica" w:hint="eastAsia"/>
+          <w:color w:val="33353C"/>
+          <w:szCs w:val="21"/>
+          <w:shd w:val="clear" w:color="auto" w:fill="FFFFFF"/>
+        </w:rPr>
+        <w:t>人身健脾丸</w:t>
+      </w:r>
+    </w:p>
+    <w:p>
+      <w:pPr>
+        <w:rPr>
+          <w:rFonts w:ascii="Helvetica" w:hAnsi="Helvetica" w:cs="Helvetica"/>
+          <w:color w:val="33353C"/>
+          <w:szCs w:val="21"/>
+          <w:shd w:val="clear" w:color="auto" w:fill="FFFFFF"/>
+        </w:rPr>
+      </w:pPr>
+      <w:r>
+        <w:rPr>
+          <w:rFonts w:ascii="Helvetica" w:hAnsi="Helvetica" w:cs="Helvetica" w:hint="eastAsia"/>
+          <w:color w:val="33353C"/>
+          <w:szCs w:val="21"/>
+          <w:shd w:val="clear" w:color="auto" w:fill="FFFFFF"/>
+        </w:rPr>
+        <w:t>参苓白术散</w:t>
+      </w:r>
+    </w:p>
+    <w:p>
+      <w:pPr>
+        <w:rPr>
+          <w:rFonts w:ascii="Helvetica" w:hAnsi="Helvetica" w:cs="Helvetica" w:hint="eastAsia"/>
+          <w:color w:val="33353C"/>
+          <w:szCs w:val="21"/>
+          <w:shd w:val="clear" w:color="auto" w:fill="FFFFFF"/>
+        </w:rPr>
+      </w:pPr>
+      <w:r>
+        <w:rPr>
+          <w:rFonts w:ascii="Helvetica" w:hAnsi="Helvetica" w:cs="Helvetica" w:hint="eastAsia"/>
+          <w:color w:val="33353C"/>
+          <w:szCs w:val="21"/>
+          <w:shd w:val="clear" w:color="auto" w:fill="FFFFFF"/>
+        </w:rPr>
+        <w:t>坤宝丸</w:t>
+      </w:r>
+    </w:p>
+    <w:p>
+      <w:pPr>
+        <w:rPr>
+          <w:rFonts w:ascii="Helvetica" w:hAnsi="Helvetica" w:cs="Helvetica"/>
+          <w:color w:val="33353C"/>
+          <w:szCs w:val="21"/>
+          <w:shd w:val="clear" w:color="auto" w:fill="FFFFFF"/>
+        </w:rPr>
+      </w:pPr>
+    </w:p>
+    <w:p>
+      <w:pPr>
+        <w:pStyle w:val="2"/>
+        <w:rPr>
+          <w:sz w:val="28"/>
+          <w:szCs w:val="28"/>
+        </w:rPr>
+      </w:pPr>
+      <w:bookmarkStart w:id="2" w:name="_Toc93093066"/>
+      <w:r>
+        <w:rPr>
+          <w:rFonts w:ascii="Helvetica" w:hAnsi="Helvetica" w:cs="Helvetica" w:hint="eastAsia"/>
+          <w:color w:val="33353C"/>
+          <w:sz w:val="28"/>
+          <w:szCs w:val="20"/>
+          <w:highlight w:val="yellow"/>
+          <w:shd w:val="clear" w:color="auto" w:fill="FFFFFF"/>
+        </w:rPr>
+        <w:t>片仔癀</w:t>
+      </w:r>
+      <w:r>
+        <w:rPr>
+          <w:rFonts w:ascii="Helvetica" w:hAnsi="Helvetica" w:cs="Helvetica" w:hint="eastAsia"/>
+          <w:color w:val="33353C"/>
+          <w:sz w:val="28"/>
+          <w:szCs w:val="20"/>
+          <w:highlight w:val="yellow"/>
+          <w:shd w:val="clear" w:color="auto" w:fill="FFFFFF"/>
+        </w:rPr>
+        <w:t xml:space="preserve"> </w:t>
+      </w:r>
+      <w:r>
+        <w:rPr>
+          <w:rFonts w:ascii="Helvetica" w:hAnsi="Helvetica" w:cs="Helvetica"/>
+          <w:color w:val="33353C"/>
+          <w:sz w:val="28"/>
+          <w:szCs w:val="20"/>
+          <w:highlight w:val="yellow"/>
+          <w:shd w:val="clear" w:color="auto" w:fill="FFFFFF"/>
+        </w:rPr>
+        <w:t>600436</w:t>
+      </w:r>
+      <w:r>
+        <w:rPr>
+          <w:rFonts w:ascii="Helvetica" w:hAnsi="Helvetica" w:cs="Helvetica"/>
+          <w:color w:val="33353C"/>
+          <w:sz w:val="28"/>
+          <w:szCs w:val="20"/>
+          <w:shd w:val="clear" w:color="auto" w:fill="FFFFFF"/>
+        </w:rPr>
+        <w:t xml:space="preserve"> </w:t>
+      </w:r>
+      <w:hyperlink r:id="rId7" w:history="1">
+        <w:r>
+          <w:rPr>
+            <w:rStyle w:val="a3"/>
+            <w:rFonts w:ascii="Helvetica" w:hAnsi="Helvetica" w:cs="Helvetica"/>
+            <w:sz w:val="28"/>
+            <w:szCs w:val="20"/>
             <w:shd w:val="clear" w:color="auto" w:fill="FFFFFF"/>
           </w:rPr>
           <w:t>http://www.zzpzh.com</w:t>
         </w:r>
       </w:hyperlink>
       <w:r>
+        <w:rPr>
+          <w:sz w:val="28"/>
+          <w:szCs w:val="28"/>
+        </w:rPr>
         <w:t xml:space="preserve"> </w:t>
       </w:r>
       <w:r>
         <w:rPr>
           <w:rFonts w:hint="eastAsia"/>
+          <w:sz w:val="28"/>
+          <w:szCs w:val="28"/>
         </w:rPr>
         <w:t>福建漳州</w:t>
       </w:r>
+      <w:bookmarkEnd w:id="2"/>
     </w:p>
     <w:p>
       <w:pPr>
         <w:ind w:firstLine="420"/>
         <w:rPr>
+          <w:rFonts w:ascii="Helvetica" w:hAnsi="Helvetica" w:cs="Helvetica"/>
+          <w:color w:val="33353C"/>
+          <w:szCs w:val="21"/>
+          <w:shd w:val="clear" w:color="auto" w:fill="FFFFFF"/>
+        </w:rPr>
+      </w:pPr>
+      <w:r>
+        <w:rPr>
+          <w:rFonts w:ascii="Helvetica" w:hAnsi="Helvetica" w:cs="Helvetica"/>
+          <w:color w:val="33353C"/>
+          <w:szCs w:val="21"/>
+          <w:shd w:val="clear" w:color="auto" w:fill="FFFFFF"/>
+        </w:rPr>
+        <w:t>漳州片仔癀药业股份有限公司的主营业务是</w:t>
+      </w:r>
+      <w:r>
+        <w:rPr>
+          <w:rFonts w:ascii="Helvetica" w:hAnsi="Helvetica" w:cs="Helvetica"/>
+          <w:b/>
+          <w:bCs/>
+          <w:color w:val="33353C"/>
+          <w:szCs w:val="21"/>
+          <w:shd w:val="clear" w:color="auto" w:fill="FFFFFF"/>
+        </w:rPr>
+        <w:t>药制造业、化妆品、日化产品及保健品、保健食品、医药流通业</w:t>
+      </w:r>
+      <w:r>
+        <w:rPr>
+          <w:rFonts w:ascii="Helvetica" w:hAnsi="Helvetica" w:cs="Helvetica"/>
+          <w:color w:val="33353C"/>
+          <w:szCs w:val="21"/>
+          <w:shd w:val="clear" w:color="auto" w:fill="FFFFFF"/>
+        </w:rPr>
+        <w:t>。公司的</w:t>
+      </w:r>
+      <w:r>
+        <w:rPr>
+          <w:rFonts w:ascii="Helvetica" w:hAnsi="Helvetica" w:cs="Helvetica"/>
+          <w:b/>
+          <w:bCs/>
+          <w:color w:val="33353C"/>
+          <w:szCs w:val="21"/>
+          <w:shd w:val="clear" w:color="auto" w:fill="FFFFFF"/>
+        </w:rPr>
+        <w:t>主要产品为片仔癀及其系列产品</w:t>
+      </w:r>
+      <w:r>
+        <w:rPr>
+          <w:rFonts w:ascii="Helvetica" w:hAnsi="Helvetica" w:cs="Helvetica"/>
+          <w:color w:val="33353C"/>
+          <w:szCs w:val="21"/>
+          <w:shd w:val="clear" w:color="auto" w:fill="FFFFFF"/>
+        </w:rPr>
+        <w:t>。片仔癀悠久的历史、深厚的文化底蕴和显著的疗效彰显其独特的品牌优势。公司独家生产的传统名贵中成药片仔癀，其源于宫廷、兴于寺庙、流传于民间、发展于当代，因其独特神奇的疗效而形成了极佳的口碑，被国内外中药界誉为</w:t>
+      </w:r>
+      <w:r>
+        <w:rPr>
+          <w:rFonts w:ascii="Helvetica" w:hAnsi="Helvetica" w:cs="Helvetica"/>
+          <w:color w:val="33353C"/>
+          <w:szCs w:val="21"/>
+          <w:shd w:val="clear" w:color="auto" w:fill="FFFFFF"/>
+        </w:rPr>
+        <w:t>“</w:t>
+      </w:r>
+      <w:r>
+        <w:rPr>
+          <w:rFonts w:ascii="Helvetica" w:hAnsi="Helvetica" w:cs="Helvetica"/>
+          <w:color w:val="33353C"/>
+          <w:szCs w:val="21"/>
+          <w:shd w:val="clear" w:color="auto" w:fill="FFFFFF"/>
+        </w:rPr>
+        <w:t>国宝名药</w:t>
+      </w:r>
+      <w:r>
+        <w:rPr>
+          <w:rFonts w:ascii="Helvetica" w:hAnsi="Helvetica" w:cs="Helvetica"/>
+          <w:color w:val="33353C"/>
+          <w:szCs w:val="21"/>
+          <w:shd w:val="clear" w:color="auto" w:fill="FFFFFF"/>
+        </w:rPr>
+        <w:t>”</w:t>
+      </w:r>
+      <w:r>
+        <w:rPr>
+          <w:rFonts w:ascii="Helvetica" w:hAnsi="Helvetica" w:cs="Helvetica"/>
+          <w:color w:val="33353C"/>
+          <w:szCs w:val="21"/>
+          <w:shd w:val="clear" w:color="auto" w:fill="FFFFFF"/>
+        </w:rPr>
+        <w:t>。</w:t>
+      </w:r>
+    </w:p>
+    <w:p>
+      <w:pPr>
+        <w:rPr>
+          <w:rFonts w:ascii="Helvetica" w:hAnsi="Helvetica" w:cs="Helvetica"/>
+          <w:color w:val="33353C"/>
+          <w:szCs w:val="21"/>
+          <w:shd w:val="clear" w:color="auto" w:fill="FFFFFF"/>
+        </w:rPr>
+      </w:pPr>
+    </w:p>
+    <w:p>
+      <w:pPr>
+        <w:rPr>
+          <w:rFonts w:ascii="Helvetica" w:hAnsi="Helvetica" w:cs="Helvetica"/>
+          <w:color w:val="33353C"/>
+          <w:szCs w:val="21"/>
+          <w:shd w:val="clear" w:color="auto" w:fill="FFFFFF"/>
+        </w:rPr>
+      </w:pPr>
+      <w:r>
+        <w:rPr>
+          <w:rFonts w:ascii="Helvetica" w:hAnsi="Helvetica" w:cs="Helvetica" w:hint="eastAsia"/>
+          <w:color w:val="33353C"/>
+          <w:szCs w:val="21"/>
+          <w:shd w:val="clear" w:color="auto" w:fill="FFFFFF"/>
+        </w:rPr>
+        <w:t>产品</w:t>
+      </w:r>
+    </w:p>
+    <w:p>
+      <w:pPr>
+        <w:rPr>
+          <w:rFonts w:ascii="Helvetica" w:hAnsi="Helvetica" w:cs="Helvetica"/>
+          <w:color w:val="33353C"/>
+          <w:szCs w:val="21"/>
+          <w:shd w:val="clear" w:color="auto" w:fill="FFFFFF"/>
+        </w:rPr>
+      </w:pPr>
+      <w:r>
+        <w:rPr>
+          <w:rFonts w:ascii="Helvetica" w:hAnsi="Helvetica" w:cs="Helvetica" w:hint="eastAsia"/>
+          <w:color w:val="33353C"/>
+          <w:szCs w:val="21"/>
+          <w:shd w:val="clear" w:color="auto" w:fill="FFFFFF"/>
+        </w:rPr>
+        <w:t>药品</w:t>
+      </w:r>
+    </w:p>
+    <w:p>
+      <w:pPr>
+        <w:rPr>
+          <w:rFonts w:ascii="Helvetica" w:hAnsi="Helvetica" w:cs="Helvetica"/>
+          <w:color w:val="33353C"/>
+          <w:szCs w:val="21"/>
+          <w:shd w:val="clear" w:color="auto" w:fill="FFFFFF"/>
+        </w:rPr>
+      </w:pPr>
+      <w:r>
+        <w:rPr>
+          <w:rFonts w:ascii="Helvetica" w:hAnsi="Helvetica" w:cs="Helvetica" w:hint="eastAsia"/>
+          <w:color w:val="33353C"/>
+          <w:szCs w:val="21"/>
+          <w:shd w:val="clear" w:color="auto" w:fill="FFFFFF"/>
+        </w:rPr>
+        <w:t>外销产品</w:t>
+      </w:r>
+    </w:p>
+    <w:p>
+      <w:pPr>
+        <w:rPr>
+          <w:rFonts w:ascii="Helvetica" w:hAnsi="Helvetica" w:cs="Helvetica"/>
+          <w:color w:val="33353C"/>
+          <w:szCs w:val="21"/>
+          <w:shd w:val="clear" w:color="auto" w:fill="FFFFFF"/>
+        </w:rPr>
+      </w:pPr>
+      <w:r>
+        <w:rPr>
+          <w:rFonts w:ascii="Helvetica" w:hAnsi="Helvetica" w:cs="Helvetica" w:hint="eastAsia"/>
+          <w:color w:val="33353C"/>
+          <w:szCs w:val="21"/>
+          <w:shd w:val="clear" w:color="auto" w:fill="FFFFFF"/>
+        </w:rPr>
+        <w:t>化妆品</w:t>
+      </w:r>
+    </w:p>
+    <w:p>
+      <w:pPr>
+        <w:rPr>
+          <w:rFonts w:ascii="Helvetica" w:hAnsi="Helvetica" w:cs="Helvetica"/>
+          <w:color w:val="33353C"/>
+          <w:szCs w:val="21"/>
+          <w:shd w:val="clear" w:color="auto" w:fill="FFFFFF"/>
+        </w:rPr>
+      </w:pPr>
+      <w:r>
+        <w:rPr>
+          <w:rFonts w:ascii="Helvetica" w:hAnsi="Helvetica" w:cs="Helvetica" w:hint="eastAsia"/>
+          <w:color w:val="33353C"/>
+          <w:szCs w:val="21"/>
+          <w:shd w:val="clear" w:color="auto" w:fill="FFFFFF"/>
+        </w:rPr>
+        <w:t>日化用品</w:t>
+      </w:r>
+    </w:p>
+    <w:p>
+      <w:pPr>
+        <w:rPr>
+          <w:rFonts w:ascii="Helvetica" w:hAnsi="Helvetica" w:cs="Helvetica"/>
+          <w:color w:val="33353C"/>
+          <w:szCs w:val="21"/>
+          <w:shd w:val="clear" w:color="auto" w:fill="FFFFFF"/>
+        </w:rPr>
+      </w:pPr>
+      <w:r>
+        <w:rPr>
+          <w:rFonts w:ascii="Helvetica" w:hAnsi="Helvetica" w:cs="Helvetica" w:hint="eastAsia"/>
+          <w:color w:val="33353C"/>
+          <w:szCs w:val="21"/>
+          <w:shd w:val="clear" w:color="auto" w:fill="FFFFFF"/>
+        </w:rPr>
+        <w:t>医疗器械</w:t>
+      </w:r>
+    </w:p>
+    <w:p>
+      <w:pPr>
+        <w:rPr>
           <w:rFonts w:hint="eastAsia"/>
         </w:rPr>
       </w:pPr>
       <w:r>
         <w:rPr>
-          <w:rFonts w:ascii="Helvetica" w:hAnsi="Helvetica" w:cs="Helvetica"/>
-          <w:color w:val="33353C"/>
-          <w:szCs w:val="21"/>
-          <w:shd w:val="clear" w:color="auto" w:fill="FFFFFF"/>
-        </w:rPr>
-        <w:t>漳州片仔</w:t>
-      </w:r>
-      <w:proofErr w:type="gramStart"/>
-      <w:r>
-        <w:rPr>
-          <w:rFonts w:ascii="Helvetica" w:hAnsi="Helvetica" w:cs="Helvetica"/>
-          <w:color w:val="33353C"/>
-          <w:szCs w:val="21"/>
-          <w:shd w:val="clear" w:color="auto" w:fill="FFFFFF"/>
-        </w:rPr>
-        <w:t>癀</w:t>
-      </w:r>
-      <w:proofErr w:type="gramEnd"/>
-      <w:r>
-        <w:rPr>
-          <w:rFonts w:ascii="Helvetica" w:hAnsi="Helvetica" w:cs="Helvetica"/>
-          <w:color w:val="33353C"/>
-          <w:szCs w:val="21"/>
-          <w:shd w:val="clear" w:color="auto" w:fill="FFFFFF"/>
-        </w:rPr>
-        <w:t>药业股份有限公司的主营业务是药制造业、化妆品、日化产品及保健品、保健食品、医药流通业。公司的主要产品为片仔</w:t>
-      </w:r>
-      <w:proofErr w:type="gramStart"/>
-      <w:r>
-        <w:rPr>
-          <w:rFonts w:ascii="Helvetica" w:hAnsi="Helvetica" w:cs="Helvetica"/>
-          <w:color w:val="33353C"/>
-          <w:szCs w:val="21"/>
-          <w:shd w:val="clear" w:color="auto" w:fill="FFFFFF"/>
-        </w:rPr>
-        <w:t>癀</w:t>
-      </w:r>
-      <w:proofErr w:type="gramEnd"/>
-      <w:r>
-        <w:rPr>
-          <w:rFonts w:ascii="Helvetica" w:hAnsi="Helvetica" w:cs="Helvetica"/>
-          <w:color w:val="33353C"/>
-          <w:szCs w:val="21"/>
-          <w:shd w:val="clear" w:color="auto" w:fill="FFFFFF"/>
-        </w:rPr>
-        <w:t>及其系列产品。片仔</w:t>
-      </w:r>
-      <w:proofErr w:type="gramStart"/>
-      <w:r>
-        <w:rPr>
-          <w:rFonts w:ascii="Helvetica" w:hAnsi="Helvetica" w:cs="Helvetica"/>
-          <w:color w:val="33353C"/>
-          <w:szCs w:val="21"/>
-          <w:shd w:val="clear" w:color="auto" w:fill="FFFFFF"/>
-        </w:rPr>
-        <w:t>癀</w:t>
-      </w:r>
-      <w:proofErr w:type="gramEnd"/>
-      <w:r>
-        <w:rPr>
-          <w:rFonts w:ascii="Helvetica" w:hAnsi="Helvetica" w:cs="Helvetica"/>
-          <w:color w:val="33353C"/>
-          <w:szCs w:val="21"/>
-          <w:shd w:val="clear" w:color="auto" w:fill="FFFFFF"/>
-        </w:rPr>
-        <w:t>悠久的历史、深厚的文化底蕴和显著的疗效彰显其独特的品牌优势。公司独家生产的传统名贵中成药片仔</w:t>
-      </w:r>
-      <w:proofErr w:type="gramStart"/>
-      <w:r>
-        <w:rPr>
-          <w:rFonts w:ascii="Helvetica" w:hAnsi="Helvetica" w:cs="Helvetica"/>
-          <w:color w:val="33353C"/>
-          <w:szCs w:val="21"/>
-          <w:shd w:val="clear" w:color="auto" w:fill="FFFFFF"/>
-        </w:rPr>
-        <w:t>癀</w:t>
-      </w:r>
-      <w:proofErr w:type="gramEnd"/>
-      <w:r>
-        <w:rPr>
-          <w:rFonts w:ascii="Helvetica" w:hAnsi="Helvetica" w:cs="Helvetica"/>
-          <w:color w:val="33353C"/>
-          <w:szCs w:val="21"/>
-          <w:shd w:val="clear" w:color="auto" w:fill="FFFFFF"/>
-        </w:rPr>
-        <w:t>，其源于宫廷、兴于寺庙、流传于民间、发展于当代，因其独特神奇的疗效而形成了极佳的口碑，被国内外中药界誉为</w:t>
-      </w:r>
-      <w:r>
-        <w:rPr>
-          <w:rFonts w:ascii="Helvetica" w:hAnsi="Helvetica" w:cs="Helvetica"/>
-          <w:color w:val="33353C"/>
-          <w:szCs w:val="21"/>
-          <w:shd w:val="clear" w:color="auto" w:fill="FFFFFF"/>
-        </w:rPr>
-        <w:t>“</w:t>
-      </w:r>
-      <w:r>
-        <w:rPr>
-          <w:rFonts w:ascii="Helvetica" w:hAnsi="Helvetica" w:cs="Helvetica"/>
-          <w:color w:val="33353C"/>
-          <w:szCs w:val="21"/>
-          <w:shd w:val="clear" w:color="auto" w:fill="FFFFFF"/>
-        </w:rPr>
-        <w:t>国宝名药</w:t>
-      </w:r>
-      <w:r>
-        <w:rPr>
-          <w:rFonts w:ascii="Helvetica" w:hAnsi="Helvetica" w:cs="Helvetica"/>
-          <w:color w:val="33353C"/>
-          <w:szCs w:val="21"/>
-          <w:shd w:val="clear" w:color="auto" w:fill="FFFFFF"/>
-        </w:rPr>
-        <w:t>”</w:t>
-      </w:r>
-      <w:r>
-        <w:rPr>
-          <w:rFonts w:ascii="Helvetica" w:hAnsi="Helvetica" w:cs="Helvetica"/>
-          <w:color w:val="33353C"/>
-          <w:szCs w:val="21"/>
-          <w:shd w:val="clear" w:color="auto" w:fill="FFFFFF"/>
-        </w:rPr>
-        <w:t>。</w:t>
+          <w:rFonts w:ascii="Helvetica" w:hAnsi="Helvetica" w:cs="Helvetica" w:hint="eastAsia"/>
+          <w:color w:val="33353C"/>
+          <w:szCs w:val="21"/>
+          <w:shd w:val="clear" w:color="auto" w:fill="FFFFFF"/>
+        </w:rPr>
+        <w:t>健康食品</w:t>
       </w:r>
     </w:p>
     <w:sectPr>
@@ -1721,6 +2487,51 @@
       <w:jc w:val="both"/>
     </w:pPr>
   </w:style>
+  <w:style w:type="paragraph" w:styleId="1">
+    <w:name w:val="heading 1"/>
+    <w:basedOn w:val="a"/>
+    <w:next w:val="a"/>
+    <w:link w:val="10"/>
+    <w:uiPriority w:val="9"/>
+    <w:qFormat/>
+    <w:rsid w:val="00BB42FF"/>
+    <w:pPr>
+      <w:keepNext/>
+      <w:keepLines/>
+      <w:spacing w:before="340" w:after="330" w:line="578" w:lineRule="auto"/>
+      <w:outlineLvl w:val="0"/>
+    </w:pPr>
+    <w:rPr>
+      <w:b/>
+      <w:bCs/>
+      <w:kern w:val="44"/>
+      <w:sz w:val="44"/>
+      <w:szCs w:val="44"/>
+    </w:rPr>
+  </w:style>
+  <w:style w:type="paragraph" w:styleId="2">
+    <w:name w:val="heading 2"/>
+    <w:basedOn w:val="a"/>
+    <w:next w:val="a"/>
+    <w:link w:val="20"/>
+    <w:uiPriority w:val="9"/>
+    <w:unhideWhenUsed/>
+    <w:qFormat/>
+    <w:rsid w:val="00BB42FF"/>
+    <w:pPr>
+      <w:keepNext/>
+      <w:keepLines/>
+      <w:spacing w:before="260" w:after="260" w:line="416" w:lineRule="auto"/>
+      <w:outlineLvl w:val="1"/>
+    </w:pPr>
+    <w:rPr>
+      <w:rFonts w:asciiTheme="majorHAnsi" w:eastAsiaTheme="majorEastAsia" w:hAnsiTheme="majorHAnsi" w:cstheme="majorBidi"/>
+      <w:b/>
+      <w:bCs/>
+      <w:sz w:val="32"/>
+      <w:szCs w:val="32"/>
+    </w:rPr>
+  </w:style>
   <w:style w:type="character" w:default="1" w:styleId="a0">
     <w:name w:val="Default Paragraph Font"/>
     <w:uiPriority w:val="1"/>
@@ -1782,6 +2593,70 @@
       <w:color w:val="605E5C"/>
       <w:shd w:val="clear" w:color="auto" w:fill="E1DFDD"/>
     </w:rPr>
+  </w:style>
+  <w:style w:type="character" w:customStyle="1" w:styleId="10">
+    <w:name w:val="标题 1 字符"/>
+    <w:basedOn w:val="a0"/>
+    <w:link w:val="1"/>
+    <w:uiPriority w:val="9"/>
+    <w:rsid w:val="00BB42FF"/>
+    <w:rPr>
+      <w:b/>
+      <w:bCs/>
+      <w:kern w:val="44"/>
+      <w:sz w:val="44"/>
+      <w:szCs w:val="44"/>
+    </w:rPr>
+  </w:style>
+  <w:style w:type="paragraph" w:styleId="TOC">
+    <w:name w:val="TOC Heading"/>
+    <w:basedOn w:val="1"/>
+    <w:next w:val="a"/>
+    <w:uiPriority w:val="39"/>
+    <w:unhideWhenUsed/>
+    <w:qFormat/>
+    <w:rsid w:val="00BB42FF"/>
+    <w:pPr>
+      <w:widowControl/>
+      <w:spacing w:before="240" w:after="0" w:line="259" w:lineRule="auto"/>
+      <w:jc w:val="left"/>
+      <w:outlineLvl w:val="9"/>
+    </w:pPr>
+    <w:rPr>
+      <w:rFonts w:asciiTheme="majorHAnsi" w:eastAsiaTheme="majorEastAsia" w:hAnsiTheme="majorHAnsi" w:cstheme="majorBidi"/>
+      <w:b w:val="0"/>
+      <w:bCs w:val="0"/>
+      <w:color w:val="2F5496" w:themeColor="accent1" w:themeShade="BF"/>
+      <w:kern w:val="0"/>
+      <w:sz w:val="32"/>
+      <w:szCs w:val="32"/>
+    </w:rPr>
+  </w:style>
+  <w:style w:type="character" w:customStyle="1" w:styleId="20">
+    <w:name w:val="标题 2 字符"/>
+    <w:basedOn w:val="a0"/>
+    <w:link w:val="2"/>
+    <w:uiPriority w:val="9"/>
+    <w:rsid w:val="00BB42FF"/>
+    <w:rPr>
+      <w:rFonts w:asciiTheme="majorHAnsi" w:eastAsiaTheme="majorEastAsia" w:hAnsiTheme="majorHAnsi" w:cstheme="majorBidi"/>
+      <w:b/>
+      <w:bCs/>
+      <w:sz w:val="32"/>
+      <w:szCs w:val="32"/>
+    </w:rPr>
+  </w:style>
+  <w:style w:type="paragraph" w:styleId="TOC2">
+    <w:name w:val="toc 2"/>
+    <w:basedOn w:val="a"/>
+    <w:next w:val="a"/>
+    <w:autoRedefine/>
+    <w:uiPriority w:val="39"/>
+    <w:unhideWhenUsed/>
+    <w:rsid w:val="00A824C0"/>
+    <w:pPr>
+      <w:ind w:leftChars="200" w:left="420"/>
+    </w:pPr>
   </w:style>
 </w:styles>
 </file>
@@ -2079,4 +2954,16 @@
     </a:ext>
   </a:extLst>
 </a:theme>
+</file>
+
+<file path=customXml/item1.xml><?xml version="1.0" encoding="utf-8"?>
+<b:Sources xmlns:b="http://schemas.openxmlformats.org/officeDocument/2006/bibliography" xmlns="http://schemas.openxmlformats.org/officeDocument/2006/bibliography" SelectedStyle="\APASixthEditionOfficeOnline.xsl" StyleName="APA" Version="6"/>
+</file>
+
+<file path=customXml/itemProps1.xml><?xml version="1.0" encoding="utf-8"?>
+<ds:datastoreItem xmlns:ds="http://schemas.openxmlformats.org/officeDocument/2006/customXml" ds:itemID="{714DBF26-307C-4ADF-8B5C-18784496E4F7}">
+  <ds:schemaRefs>
+    <ds:schemaRef ds:uri="http://schemas.openxmlformats.org/officeDocument/2006/bibliography"/>
+  </ds:schemaRefs>
+</ds:datastoreItem>
 </file>
--- a/strategy/医疗/中药.docx
+++ b/strategy/医疗/中药.docx
@@ -5,6 +5,11 @@
     <w:sdt>
       <w:sdtPr>
         <w:rPr>
+          <w:rFonts w:asciiTheme="minorHAnsi" w:eastAsiaTheme="minorEastAsia" w:hAnsiTheme="minorHAnsi" w:cstheme="minorBidi"/>
+          <w:color w:val="auto"/>
+          <w:kern w:val="2"/>
+          <w:sz w:val="21"/>
+          <w:szCs w:val="22"/>
           <w:lang w:val="zh-CN"/>
         </w:rPr>
         <w:id w:val="1883137169"/>
@@ -15,25 +20,25 @@
       </w:sdtPr>
       <w:sdtEndPr>
         <w:rPr>
-          <w:rFonts w:asciiTheme="minorHAnsi" w:eastAsiaTheme="minorEastAsia" w:hAnsiTheme="minorHAnsi" w:cstheme="minorBidi"/>
-          <w:b/>
-          <w:bCs/>
-          <w:color w:val="auto"/>
-          <w:kern w:val="2"/>
-          <w:sz w:val="21"/>
-          <w:szCs w:val="22"/>
+          <w:b/>
+          <w:bCs/>
         </w:rPr>
       </w:sdtEndPr>
       <w:sdtContent>
         <w:p>
           <w:pPr>
             <w:pStyle w:val="TOC"/>
+            <w:jc w:val="center"/>
+            <w:rPr>
+              <w:rFonts w:hint="eastAsia"/>
+            </w:rPr>
           </w:pPr>
           <w:r>
             <w:rPr>
+              <w:rFonts w:hint="eastAsia"/>
               <w:lang w:val="zh-CN"/>
             </w:rPr>
-            <w:t>目录</w:t>
+            <w:t>中医药</w:t>
           </w:r>
         </w:p>
         <w:p>
@@ -55,7 +60,7 @@
           <w:r>
             <w:fldChar w:fldCharType="separate"/>
           </w:r>
-          <w:hyperlink w:anchor="_Toc93093064" w:history="1">
+          <w:hyperlink w:anchor="_Toc93627167" w:history="1">
             <w:r>
               <w:rPr>
                 <w:rStyle w:val="a3"/>
@@ -106,7 +111,7 @@
                 <w:noProof/>
                 <w:webHidden/>
               </w:rPr>
-              <w:instrText xml:space="preserve"> PAGEREF _Toc93093064 \h </w:instrText>
+              <w:instrText xml:space="preserve"> PAGEREF _Toc93627167 \h </w:instrText>
             </w:r>
             <w:r>
               <w:rPr>
@@ -147,7 +152,7 @@
               <w:noProof/>
             </w:rPr>
           </w:pPr>
-          <w:hyperlink w:anchor="_Toc93093065" w:history="1">
+          <w:hyperlink w:anchor="_Toc93627168" w:history="1">
             <w:r>
               <w:rPr>
                 <w:rStyle w:val="a3"/>
@@ -198,7 +203,7 @@
                 <w:noProof/>
                 <w:webHidden/>
               </w:rPr>
-              <w:instrText xml:space="preserve"> PAGEREF _Toc93093065 \h </w:instrText>
+              <w:instrText xml:space="preserve"> PAGEREF _Toc93627168 \h </w:instrText>
             </w:r>
             <w:r>
               <w:rPr>
@@ -218,7 +223,7 @@
                 <w:noProof/>
                 <w:webHidden/>
               </w:rPr>
-              <w:t>2</w:t>
+              <w:t>3</w:t>
             </w:r>
             <w:r>
               <w:rPr>
@@ -239,7 +244,7 @@
               <w:noProof/>
             </w:rPr>
           </w:pPr>
-          <w:hyperlink w:anchor="_Toc93093066" w:history="1">
+          <w:hyperlink w:anchor="_Toc93627169" w:history="1">
             <w:r>
               <w:rPr>
                 <w:rStyle w:val="a3"/>
@@ -295,7 +300,7 @@
                 <w:noProof/>
                 <w:webHidden/>
               </w:rPr>
-              <w:instrText xml:space="preserve"> PAGEREF _Toc93093066 \h </w:instrText>
+              <w:instrText xml:space="preserve"> PAGEREF _Toc93627169 \h </w:instrText>
             </w:r>
             <w:r>
               <w:rPr>
@@ -315,7 +320,287 @@
                 <w:noProof/>
                 <w:webHidden/>
               </w:rPr>
-              <w:t>3</w:t>
+              <w:t>4</w:t>
+            </w:r>
+            <w:r>
+              <w:rPr>
+                <w:noProof/>
+                <w:webHidden/>
+              </w:rPr>
+              <w:fldChar w:fldCharType="end"/>
+            </w:r>
+          </w:hyperlink>
+        </w:p>
+        <w:p>
+          <w:pPr>
+            <w:pStyle w:val="TOC2"/>
+            <w:tabs>
+              <w:tab w:val="right" w:leader="dot" w:pos="8296"/>
+            </w:tabs>
+            <w:rPr>
+              <w:noProof/>
+            </w:rPr>
+          </w:pPr>
+          <w:hyperlink w:anchor="_Toc93627170" w:history="1">
+            <w:r>
+              <w:rPr>
+                <w:rStyle w:val="a3"/>
+                <w:rFonts w:ascii="Helvetica" w:hAnsi="Helvetica" w:cs="Helvetica"/>
+                <w:noProof/>
+                <w:highlight w:val="green"/>
+                <w:shd w:val="clear" w:color="auto" w:fill="FFFFFF"/>
+              </w:rPr>
+              <w:t>寿仙谷</w:t>
+            </w:r>
+            <w:r>
+              <w:rPr>
+                <w:rStyle w:val="a3"/>
+                <w:rFonts w:ascii="Helvetica" w:hAnsi="Helvetica" w:cs="Helvetica"/>
+                <w:noProof/>
+                <w:highlight w:val="green"/>
+                <w:shd w:val="clear" w:color="auto" w:fill="FFFFFF"/>
+              </w:rPr>
+              <w:t xml:space="preserve"> 603896</w:t>
+            </w:r>
+            <w:r>
+              <w:rPr>
+                <w:rStyle w:val="a3"/>
+                <w:rFonts w:ascii="Helvetica" w:hAnsi="Helvetica" w:cs="Helvetica"/>
+                <w:noProof/>
+                <w:shd w:val="clear" w:color="auto" w:fill="FFFFFF"/>
+              </w:rPr>
+              <w:t xml:space="preserve"> http://www.sxg1909.com</w:t>
+            </w:r>
+            <w:r>
+              <w:rPr>
+                <w:rStyle w:val="a3"/>
+                <w:noProof/>
+              </w:rPr>
+              <w:t xml:space="preserve"> 浙江金华</w:t>
+            </w:r>
+            <w:r>
+              <w:rPr>
+                <w:noProof/>
+                <w:webHidden/>
+              </w:rPr>
+              <w:tab/>
+            </w:r>
+            <w:r>
+              <w:rPr>
+                <w:noProof/>
+                <w:webHidden/>
+              </w:rPr>
+              <w:fldChar w:fldCharType="begin"/>
+            </w:r>
+            <w:r>
+              <w:rPr>
+                <w:noProof/>
+                <w:webHidden/>
+              </w:rPr>
+              <w:instrText xml:space="preserve"> PAGEREF _Toc93627170 \h </w:instrText>
+            </w:r>
+            <w:r>
+              <w:rPr>
+                <w:noProof/>
+                <w:webHidden/>
+              </w:rPr>
+            </w:r>
+            <w:r>
+              <w:rPr>
+                <w:noProof/>
+                <w:webHidden/>
+              </w:rPr>
+              <w:fldChar w:fldCharType="separate"/>
+            </w:r>
+            <w:r>
+              <w:rPr>
+                <w:noProof/>
+                <w:webHidden/>
+              </w:rPr>
+              <w:t>5</w:t>
+            </w:r>
+            <w:r>
+              <w:rPr>
+                <w:noProof/>
+                <w:webHidden/>
+              </w:rPr>
+              <w:fldChar w:fldCharType="end"/>
+            </w:r>
+          </w:hyperlink>
+        </w:p>
+        <w:p>
+          <w:pPr>
+            <w:pStyle w:val="TOC2"/>
+            <w:tabs>
+              <w:tab w:val="right" w:leader="dot" w:pos="8296"/>
+            </w:tabs>
+            <w:rPr>
+              <w:noProof/>
+            </w:rPr>
+          </w:pPr>
+          <w:hyperlink w:anchor="_Toc93627171" w:history="1">
+            <w:r>
+              <w:rPr>
+                <w:rStyle w:val="a3"/>
+                <w:rFonts w:ascii="Helvetica" w:hAnsi="Helvetica" w:cs="Helvetica"/>
+                <w:noProof/>
+                <w:shd w:val="clear" w:color="auto" w:fill="FFFFFF"/>
+              </w:rPr>
+              <w:t>东阿阿胶</w:t>
+            </w:r>
+            <w:r>
+              <w:rPr>
+                <w:rStyle w:val="a3"/>
+                <w:rFonts w:ascii="Helvetica" w:hAnsi="Helvetica" w:cs="Helvetica"/>
+                <w:noProof/>
+                <w:shd w:val="clear" w:color="auto" w:fill="FFFFFF"/>
+              </w:rPr>
+              <w:t xml:space="preserve"> 000423 http://www.dongeejiao.com</w:t>
+            </w:r>
+            <w:r>
+              <w:rPr>
+                <w:rStyle w:val="a3"/>
+                <w:noProof/>
+              </w:rPr>
+              <w:t xml:space="preserve"> 山东聊城</w:t>
+            </w:r>
+            <w:r>
+              <w:rPr>
+                <w:noProof/>
+                <w:webHidden/>
+              </w:rPr>
+              <w:tab/>
+            </w:r>
+            <w:r>
+              <w:rPr>
+                <w:noProof/>
+                <w:webHidden/>
+              </w:rPr>
+              <w:fldChar w:fldCharType="begin"/>
+            </w:r>
+            <w:r>
+              <w:rPr>
+                <w:noProof/>
+                <w:webHidden/>
+              </w:rPr>
+              <w:instrText xml:space="preserve"> PAGEREF _Toc93627171 \h </w:instrText>
+            </w:r>
+            <w:r>
+              <w:rPr>
+                <w:noProof/>
+                <w:webHidden/>
+              </w:rPr>
+            </w:r>
+            <w:r>
+              <w:rPr>
+                <w:noProof/>
+                <w:webHidden/>
+              </w:rPr>
+              <w:fldChar w:fldCharType="separate"/>
+            </w:r>
+            <w:r>
+              <w:rPr>
+                <w:noProof/>
+                <w:webHidden/>
+              </w:rPr>
+              <w:t>6</w:t>
+            </w:r>
+            <w:r>
+              <w:rPr>
+                <w:noProof/>
+                <w:webHidden/>
+              </w:rPr>
+              <w:fldChar w:fldCharType="end"/>
+            </w:r>
+          </w:hyperlink>
+        </w:p>
+        <w:p>
+          <w:pPr>
+            <w:pStyle w:val="TOC2"/>
+            <w:tabs>
+              <w:tab w:val="right" w:leader="dot" w:pos="8296"/>
+            </w:tabs>
+            <w:rPr>
+              <w:noProof/>
+            </w:rPr>
+          </w:pPr>
+          <w:hyperlink w:anchor="_Toc93627172" w:history="1">
+            <w:r>
+              <w:rPr>
+                <w:rStyle w:val="a3"/>
+                <w:rFonts w:ascii="Helvetica" w:hAnsi="Helvetica" w:cs="Helvetica"/>
+                <w:noProof/>
+                <w:highlight w:val="yellow"/>
+                <w:shd w:val="clear" w:color="auto" w:fill="FFFFFF"/>
+              </w:rPr>
+              <w:t>云南白药</w:t>
+            </w:r>
+            <w:r>
+              <w:rPr>
+                <w:rStyle w:val="a3"/>
+                <w:rFonts w:ascii="Helvetica" w:hAnsi="Helvetica" w:cs="Helvetica"/>
+                <w:noProof/>
+                <w:highlight w:val="yellow"/>
+                <w:shd w:val="clear" w:color="auto" w:fill="FFFFFF"/>
+              </w:rPr>
+              <w:t xml:space="preserve"> 000538</w:t>
+            </w:r>
+            <w:r>
+              <w:rPr>
+                <w:rStyle w:val="a3"/>
+                <w:rFonts w:ascii="Helvetica" w:hAnsi="Helvetica" w:cs="Helvetica"/>
+                <w:noProof/>
+                <w:shd w:val="clear" w:color="auto" w:fill="FFFFFF"/>
+              </w:rPr>
+              <w:t xml:space="preserve"> http://www.yunnanbaiyao.com.cn</w:t>
+            </w:r>
+            <w:r>
+              <w:rPr>
+                <w:rStyle w:val="a3"/>
+                <w:noProof/>
+              </w:rPr>
+              <w:t xml:space="preserve"> 云南昆明</w:t>
+            </w:r>
+            <w:r>
+              <w:rPr>
+                <w:noProof/>
+                <w:webHidden/>
+              </w:rPr>
+              <w:tab/>
+            </w:r>
+            <w:r>
+              <w:rPr>
+                <w:noProof/>
+                <w:webHidden/>
+              </w:rPr>
+              <w:fldChar w:fldCharType="begin"/>
+            </w:r>
+            <w:r>
+              <w:rPr>
+                <w:noProof/>
+                <w:webHidden/>
+              </w:rPr>
+              <w:instrText xml:space="preserve"> PAGEREF _Toc93627172 \h </w:instrText>
+            </w:r>
+            <w:r>
+              <w:rPr>
+                <w:noProof/>
+                <w:webHidden/>
+              </w:rPr>
+            </w:r>
+            <w:r>
+              <w:rPr>
+                <w:noProof/>
+                <w:webHidden/>
+              </w:rPr>
+              <w:fldChar w:fldCharType="separate"/>
+            </w:r>
+            <w:r>
+              <w:rPr>
+                <w:noProof/>
+                <w:webHidden/>
+              </w:rPr>
+              <w:t>7</w:t>
             </w:r>
             <w:r>
               <w:rPr>
@@ -579,34 +864,6 @@
     <w:p>
       <w:pPr>
         <w:rPr>
-          <w:highlight w:val="yellow"/>
-        </w:rPr>
-      </w:pPr>
-    </w:p>
-    <w:p>
-      <w:pPr>
-        <w:rPr>
-          <w:highlight w:val="yellow"/>
-        </w:rPr>
-      </w:pPr>
-    </w:p>
-    <w:p>
-      <w:pPr>
-        <w:rPr>
-          <w:highlight w:val="yellow"/>
-        </w:rPr>
-      </w:pPr>
-    </w:p>
-    <w:p>
-      <w:pPr>
-        <w:rPr>
-          <w:highlight w:val="yellow"/>
-        </w:rPr>
-      </w:pPr>
-    </w:p>
-    <w:p>
-      <w:pPr>
-        <w:rPr>
           <w:rFonts w:hint="eastAsia"/>
           <w:highlight w:val="yellow"/>
         </w:rPr>
@@ -620,7 +877,8 @@
           <w:szCs w:val="28"/>
         </w:rPr>
       </w:pPr>
-      <w:bookmarkStart w:id="0" w:name="_Toc93093064"/>
+      <w:bookmarkStart w:id="0" w:name="_Toc93627167"/>
+      <w:proofErr w:type="gramStart"/>
       <w:r>
         <w:rPr>
           <w:rFonts w:hint="eastAsia"/>
@@ -628,7 +886,18 @@
           <w:szCs w:val="28"/>
           <w:highlight w:val="yellow"/>
         </w:rPr>
-        <w:t xml:space="preserve">广誉远 </w:t>
+        <w:lastRenderedPageBreak/>
+        <w:t>广誉远</w:t>
+      </w:r>
+      <w:proofErr w:type="gramEnd"/>
+      <w:r>
+        <w:rPr>
+          <w:rFonts w:hint="eastAsia"/>
+          <w:sz w:val="28"/>
+          <w:szCs w:val="28"/>
+          <w:highlight w:val="yellow"/>
+        </w:rPr>
+        <w:t xml:space="preserve"> </w:t>
       </w:r>
       <w:r>
         <w:rPr>
@@ -686,14 +955,25 @@
           <w:shd w:val="clear" w:color="auto" w:fill="FFFFFF"/>
         </w:rPr>
       </w:pPr>
-      <w:r>
-        <w:rPr>
-          <w:rFonts w:ascii="Helvetica" w:hAnsi="Helvetica" w:cs="Helvetica"/>
-          <w:color w:val="33353C"/>
-          <w:szCs w:val="21"/>
-          <w:shd w:val="clear" w:color="auto" w:fill="FFFFFF"/>
-        </w:rPr>
-        <w:t>广誉远中药股份有限公司主要从事中药产品的生产、销售</w:t>
+      <w:proofErr w:type="gramStart"/>
+      <w:r>
+        <w:rPr>
+          <w:rFonts w:ascii="Helvetica" w:hAnsi="Helvetica" w:cs="Helvetica"/>
+          <w:color w:val="33353C"/>
+          <w:szCs w:val="21"/>
+          <w:shd w:val="clear" w:color="auto" w:fill="FFFFFF"/>
+        </w:rPr>
+        <w:t>广誉远</w:t>
+      </w:r>
+      <w:proofErr w:type="gramEnd"/>
+      <w:r>
+        <w:rPr>
+          <w:rFonts w:ascii="Helvetica" w:hAnsi="Helvetica" w:cs="Helvetica"/>
+          <w:color w:val="33353C"/>
+          <w:szCs w:val="21"/>
+          <w:shd w:val="clear" w:color="auto" w:fill="FFFFFF"/>
+        </w:rPr>
+        <w:t>中药股份有限公司主要从事中药产品的生产、销售</w:t>
       </w:r>
       <w:r>
         <w:rPr>
@@ -805,7 +1085,31 @@
           <w:szCs w:val="21"/>
           <w:shd w:val="clear" w:color="auto" w:fill="FFFFFF"/>
         </w:rPr>
-        <w:t>龟龄集是国内目前为止存世最完整的复方升炼技术的活标本</w:t>
+        <w:t>龟龄集是国内目前为止存世最完整的复方升</w:t>
+      </w:r>
+      <w:proofErr w:type="gramStart"/>
+      <w:r>
+        <w:rPr>
+          <w:rFonts w:ascii="Helvetica" w:hAnsi="Helvetica" w:cs="Helvetica"/>
+          <w:b/>
+          <w:bCs/>
+          <w:color w:val="33353C"/>
+          <w:szCs w:val="21"/>
+          <w:shd w:val="clear" w:color="auto" w:fill="FFFFFF"/>
+        </w:rPr>
+        <w:t>炼技术</w:t>
+      </w:r>
+      <w:proofErr w:type="gramEnd"/>
+      <w:r>
+        <w:rPr>
+          <w:rFonts w:ascii="Helvetica" w:hAnsi="Helvetica" w:cs="Helvetica"/>
+          <w:b/>
+          <w:bCs/>
+          <w:color w:val="33353C"/>
+          <w:szCs w:val="21"/>
+          <w:shd w:val="clear" w:color="auto" w:fill="FFFFFF"/>
+        </w:rPr>
+        <w:t>的活标本</w:t>
       </w:r>
       <w:r>
         <w:rPr>
@@ -863,6 +1167,7 @@
         </w:rPr>
         <w:t>其与</w:t>
       </w:r>
+      <w:proofErr w:type="gramStart"/>
       <w:r>
         <w:rPr>
           <w:rFonts w:ascii="Helvetica" w:hAnsi="Helvetica" w:cs="Helvetica"/>
@@ -881,7 +1186,37 @@
           <w:szCs w:val="21"/>
           <w:shd w:val="clear" w:color="auto" w:fill="FFFFFF"/>
         </w:rPr>
-        <w:t>均为国家保密品种。公司龟龄集、定坤丹及安宫牛黄丸的制作技艺均已先后入选国家级非物质文化遗产名录</w:t>
+        <w:t>均为</w:t>
+      </w:r>
+      <w:proofErr w:type="gramEnd"/>
+      <w:r>
+        <w:rPr>
+          <w:rFonts w:ascii="Helvetica" w:hAnsi="Helvetica" w:cs="Helvetica"/>
+          <w:color w:val="33353C"/>
+          <w:szCs w:val="21"/>
+          <w:shd w:val="clear" w:color="auto" w:fill="FFFFFF"/>
+        </w:rPr>
+        <w:t>国家保密品种。公司龟龄集、</w:t>
+      </w:r>
+      <w:proofErr w:type="gramStart"/>
+      <w:r>
+        <w:rPr>
+          <w:rFonts w:ascii="Helvetica" w:hAnsi="Helvetica" w:cs="Helvetica"/>
+          <w:color w:val="33353C"/>
+          <w:szCs w:val="21"/>
+          <w:shd w:val="clear" w:color="auto" w:fill="FFFFFF"/>
+        </w:rPr>
+        <w:t>定坤丹及</w:t>
+      </w:r>
+      <w:proofErr w:type="gramEnd"/>
+      <w:r>
+        <w:rPr>
+          <w:rFonts w:ascii="Helvetica" w:hAnsi="Helvetica" w:cs="Helvetica"/>
+          <w:color w:val="33353C"/>
+          <w:szCs w:val="21"/>
+          <w:shd w:val="clear" w:color="auto" w:fill="FFFFFF"/>
+        </w:rPr>
+        <w:t>安宫牛黄丸的制作技艺均已先后入选国家级非物质文化遗产名录</w:t>
       </w:r>
       <w:r>
         <w:rPr>
@@ -1122,8 +1457,19 @@
           <w:szCs w:val="21"/>
           <w:shd w:val="clear" w:color="auto" w:fill="FFFFFF"/>
         </w:rPr>
-        <w:t>安宫牛黄丸</w:t>
-      </w:r>
+        <w:t>安宫牛黄</w:t>
+      </w:r>
+      <w:proofErr w:type="gramStart"/>
+      <w:r>
+        <w:rPr>
+          <w:rFonts w:ascii="Helvetica" w:hAnsi="Helvetica" w:cs="Helvetica" w:hint="eastAsia"/>
+          <w:color w:val="33353C"/>
+          <w:szCs w:val="21"/>
+          <w:shd w:val="clear" w:color="auto" w:fill="FFFFFF"/>
+        </w:rPr>
+        <w:t>丸</w:t>
+      </w:r>
+      <w:proofErr w:type="gramEnd"/>
     </w:p>
     <w:p>
       <w:pPr>
@@ -1142,8 +1488,19 @@
           <w:szCs w:val="21"/>
           <w:shd w:val="clear" w:color="auto" w:fill="FFFFFF"/>
         </w:rPr>
-        <w:t>牛黄清心丸</w:t>
-      </w:r>
+        <w:t>牛黄清心</w:t>
+      </w:r>
+      <w:proofErr w:type="gramStart"/>
+      <w:r>
+        <w:rPr>
+          <w:rFonts w:ascii="Helvetica" w:hAnsi="Helvetica" w:cs="Helvetica" w:hint="eastAsia"/>
+          <w:color w:val="33353C"/>
+          <w:szCs w:val="21"/>
+          <w:shd w:val="clear" w:color="auto" w:fill="FFFFFF"/>
+        </w:rPr>
+        <w:t>丸</w:t>
+      </w:r>
+      <w:proofErr w:type="gramEnd"/>
     </w:p>
     <w:p>
       <w:pPr>
@@ -1194,6 +1551,7 @@
           <w:shd w:val="clear" w:color="auto" w:fill="FFFFFF"/>
         </w:rPr>
       </w:pPr>
+      <w:proofErr w:type="gramStart"/>
       <w:r>
         <w:rPr>
           <w:rFonts w:ascii="Helvetica" w:hAnsi="Helvetica" w:cs="Helvetica" w:hint="eastAsia"/>
@@ -1203,6 +1561,7 @@
         </w:rPr>
         <w:t>定坤丹大</w:t>
       </w:r>
+      <w:proofErr w:type="gramEnd"/>
       <w:r>
         <w:rPr>
           <w:rFonts w:ascii="Helvetica" w:hAnsi="Helvetica" w:cs="Helvetica" w:hint="eastAsia"/>
@@ -1223,6 +1582,7 @@
           <w:shd w:val="clear" w:color="auto" w:fill="FFFFFF"/>
         </w:rPr>
       </w:pPr>
+      <w:proofErr w:type="gramStart"/>
       <w:r>
         <w:rPr>
           <w:rFonts w:ascii="Helvetica" w:hAnsi="Helvetica" w:cs="Helvetica" w:hint="eastAsia"/>
@@ -1232,6 +1592,7 @@
         </w:rPr>
         <w:t>定坤丹水蜜丸</w:t>
       </w:r>
+      <w:proofErr w:type="gramEnd"/>
     </w:p>
     <w:p>
       <w:pPr>
@@ -1290,12 +1651,14 @@
       <w:pPr>
         <w:ind w:firstLine="420"/>
       </w:pPr>
+      <w:proofErr w:type="gramStart"/>
       <w:r>
         <w:rPr>
           <w:rFonts w:hint="eastAsia"/>
         </w:rPr>
         <w:t>远字牌</w:t>
       </w:r>
+      <w:proofErr w:type="gramEnd"/>
       <w:r>
         <w:rPr>
           <w:rFonts w:ascii="Helvetica" w:hAnsi="Helvetica" w:cs="Helvetica" w:hint="eastAsia"/>
@@ -1308,10 +1671,12 @@
     </w:p>
     <w:p>
       <w:pPr>
-        <w:rPr>
-          <w:rFonts w:hint="eastAsia"/>
-        </w:rPr>
-      </w:pPr>
+        <w:widowControl/>
+        <w:jc w:val="left"/>
+      </w:pPr>
+      <w:r>
+        <w:br w:type="page"/>
+      </w:r>
     </w:p>
     <w:p>
       <w:pPr>
@@ -1321,7 +1686,7 @@
           <w:szCs w:val="28"/>
         </w:rPr>
       </w:pPr>
-      <w:bookmarkStart w:id="1" w:name="_Toc93093065"/>
+      <w:bookmarkStart w:id="1" w:name="_Toc93627168"/>
       <w:r>
         <w:rPr>
           <w:rFonts w:hint="eastAsia"/>
@@ -1329,6 +1694,7 @@
           <w:szCs w:val="28"/>
           <w:highlight w:val="green"/>
         </w:rPr>
+        <w:lastRenderedPageBreak/>
         <w:t xml:space="preserve">同仁堂 </w:t>
       </w:r>
       <w:r>
@@ -1357,31 +1723,7 @@
             <w:u w:val="none"/>
             <w:shd w:val="clear" w:color="auto" w:fill="FFFFFF"/>
           </w:rPr>
-          <w:t>http://gf.tongr</w:t>
-        </w:r>
-        <w:r>
-          <w:rPr>
-            <w:rStyle w:val="a3"/>
-            <w:rFonts w:ascii="Helvetica" w:hAnsi="Helvetica" w:cs="Helvetica"/>
-            <w:color w:val="0066CC"/>
-            <w:sz w:val="28"/>
-            <w:szCs w:val="20"/>
-            <w:u w:val="none"/>
-            <w:shd w:val="clear" w:color="auto" w:fill="FFFFFF"/>
-          </w:rPr>
-          <w:t>e</w:t>
-        </w:r>
-        <w:r>
-          <w:rPr>
-            <w:rStyle w:val="a3"/>
-            <w:rFonts w:ascii="Helvetica" w:hAnsi="Helvetica" w:cs="Helvetica"/>
-            <w:color w:val="0066CC"/>
-            <w:sz w:val="28"/>
-            <w:szCs w:val="20"/>
-            <w:u w:val="none"/>
-            <w:shd w:val="clear" w:color="auto" w:fill="FFFFFF"/>
-          </w:rPr>
-          <w:t>ntang.com</w:t>
+          <w:t>http://gf.tongrentang.com</w:t>
         </w:r>
       </w:hyperlink>
       <w:r>
@@ -1438,7 +1780,27 @@
           <w:szCs w:val="21"/>
           <w:shd w:val="clear" w:color="auto" w:fill="FFFFFF"/>
         </w:rPr>
-        <w:t>；同仁堂是中药行业久负盛名的中华老字号；同仁堂以安宫牛黄丸、同仁牛黄清心丸、同仁大活络丸为代表的十大王牌产品以及众多经典药品家喻户晓，蜚声海内外，在临床病患治疗中盛享美誉，公司业务覆盖</w:t>
+        <w:t>；同仁堂是中药行业久负盛名的中华老字号；同仁堂以安宫牛黄丸、同仁牛黄清心丸、同仁大活络丸为代表的十大王牌产品以及众多经典药品家喻户晓，蜚声海内外，在临床病患治疗</w:t>
+      </w:r>
+      <w:proofErr w:type="gramStart"/>
+      <w:r>
+        <w:rPr>
+          <w:rFonts w:ascii="Helvetica" w:hAnsi="Helvetica" w:cs="Helvetica"/>
+          <w:color w:val="33353C"/>
+          <w:szCs w:val="21"/>
+          <w:shd w:val="clear" w:color="auto" w:fill="FFFFFF"/>
+        </w:rPr>
+        <w:t>中盛享美誉</w:t>
+      </w:r>
+      <w:proofErr w:type="gramEnd"/>
+      <w:r>
+        <w:rPr>
+          <w:rFonts w:ascii="Helvetica" w:hAnsi="Helvetica" w:cs="Helvetica"/>
+          <w:color w:val="33353C"/>
+          <w:szCs w:val="21"/>
+          <w:shd w:val="clear" w:color="auto" w:fill="FFFFFF"/>
+        </w:rPr>
+        <w:t>，公司业务覆盖</w:t>
       </w:r>
       <w:r>
         <w:rPr>
@@ -1449,14 +1811,25 @@
         </w:rPr>
         <w:t xml:space="preserve"> 20 </w:t>
       </w:r>
-      <w:r>
-        <w:rPr>
-          <w:rFonts w:ascii="Helvetica" w:hAnsi="Helvetica" w:cs="Helvetica"/>
-          <w:color w:val="33353C"/>
-          <w:szCs w:val="21"/>
-          <w:shd w:val="clear" w:color="auto" w:fill="FFFFFF"/>
-        </w:rPr>
-        <w:t>个国家及地区，零售终端达</w:t>
+      <w:proofErr w:type="gramStart"/>
+      <w:r>
+        <w:rPr>
+          <w:rFonts w:ascii="Helvetica" w:hAnsi="Helvetica" w:cs="Helvetica"/>
+          <w:color w:val="33353C"/>
+          <w:szCs w:val="21"/>
+          <w:shd w:val="clear" w:color="auto" w:fill="FFFFFF"/>
+        </w:rPr>
+        <w:t>个</w:t>
+      </w:r>
+      <w:proofErr w:type="gramEnd"/>
+      <w:r>
+        <w:rPr>
+          <w:rFonts w:ascii="Helvetica" w:hAnsi="Helvetica" w:cs="Helvetica"/>
+          <w:color w:val="33353C"/>
+          <w:szCs w:val="21"/>
+          <w:shd w:val="clear" w:color="auto" w:fill="FFFFFF"/>
+        </w:rPr>
+        <w:t>国家及地区，零售终端达</w:t>
       </w:r>
       <w:r>
         <w:rPr>
@@ -1467,14 +1840,25 @@
         </w:rPr>
         <w:t xml:space="preserve"> 71 </w:t>
       </w:r>
-      <w:r>
-        <w:rPr>
-          <w:rFonts w:ascii="Helvetica" w:hAnsi="Helvetica" w:cs="Helvetica"/>
-          <w:color w:val="33353C"/>
-          <w:szCs w:val="21"/>
-          <w:shd w:val="clear" w:color="auto" w:fill="FFFFFF"/>
-        </w:rPr>
-        <w:t>个，形成了</w:t>
+      <w:proofErr w:type="gramStart"/>
+      <w:r>
+        <w:rPr>
+          <w:rFonts w:ascii="Helvetica" w:hAnsi="Helvetica" w:cs="Helvetica"/>
+          <w:color w:val="33353C"/>
+          <w:szCs w:val="21"/>
+          <w:shd w:val="clear" w:color="auto" w:fill="FFFFFF"/>
+        </w:rPr>
+        <w:t>个</w:t>
+      </w:r>
+      <w:proofErr w:type="gramEnd"/>
+      <w:r>
+        <w:rPr>
+          <w:rFonts w:ascii="Helvetica" w:hAnsi="Helvetica" w:cs="Helvetica"/>
+          <w:color w:val="33353C"/>
+          <w:szCs w:val="21"/>
+          <w:shd w:val="clear" w:color="auto" w:fill="FFFFFF"/>
+        </w:rPr>
+        <w:t>，形成了</w:t>
       </w:r>
       <w:r>
         <w:rPr>
@@ -1651,7 +2035,6 @@
           <w:szCs w:val="21"/>
           <w:shd w:val="clear" w:color="auto" w:fill="FFFFFF"/>
         </w:rPr>
-        <w:lastRenderedPageBreak/>
         <w:t>左归丸</w:t>
       </w:r>
     </w:p>
@@ -1671,8 +2054,19 @@
           <w:szCs w:val="21"/>
           <w:shd w:val="clear" w:color="auto" w:fill="FFFFFF"/>
         </w:rPr>
-        <w:t>大山楂丸</w:t>
-      </w:r>
+        <w:t>大山楂</w:t>
+      </w:r>
+      <w:proofErr w:type="gramStart"/>
+      <w:r>
+        <w:rPr>
+          <w:rFonts w:ascii="Helvetica" w:hAnsi="Helvetica" w:cs="Helvetica" w:hint="eastAsia"/>
+          <w:color w:val="33353C"/>
+          <w:szCs w:val="21"/>
+          <w:shd w:val="clear" w:color="auto" w:fill="FFFFFF"/>
+        </w:rPr>
+        <w:t>丸</w:t>
+      </w:r>
+      <w:proofErr w:type="gramEnd"/>
     </w:p>
     <w:p>
       <w:pPr>
@@ -1709,37 +2103,69 @@
           <w:szCs w:val="21"/>
           <w:shd w:val="clear" w:color="auto" w:fill="FFFFFF"/>
         </w:rPr>
-        <w:t>人身健脾丸</w:t>
-      </w:r>
-    </w:p>
-    <w:p>
-      <w:pPr>
-        <w:rPr>
-          <w:rFonts w:ascii="Helvetica" w:hAnsi="Helvetica" w:cs="Helvetica"/>
-          <w:color w:val="33353C"/>
-          <w:szCs w:val="21"/>
-          <w:shd w:val="clear" w:color="auto" w:fill="FFFFFF"/>
-        </w:rPr>
-      </w:pPr>
-      <w:r>
-        <w:rPr>
-          <w:rFonts w:ascii="Helvetica" w:hAnsi="Helvetica" w:cs="Helvetica" w:hint="eastAsia"/>
-          <w:color w:val="33353C"/>
-          <w:szCs w:val="21"/>
-          <w:shd w:val="clear" w:color="auto" w:fill="FFFFFF"/>
-        </w:rPr>
-        <w:t>参苓白术散</w:t>
-      </w:r>
-    </w:p>
-    <w:p>
-      <w:pPr>
-        <w:rPr>
-          <w:rFonts w:ascii="Helvetica" w:hAnsi="Helvetica" w:cs="Helvetica" w:hint="eastAsia"/>
-          <w:color w:val="33353C"/>
-          <w:szCs w:val="21"/>
-          <w:shd w:val="clear" w:color="auto" w:fill="FFFFFF"/>
-        </w:rPr>
-      </w:pPr>
+        <w:t>人身健脾</w:t>
+      </w:r>
+      <w:proofErr w:type="gramStart"/>
+      <w:r>
+        <w:rPr>
+          <w:rFonts w:ascii="Helvetica" w:hAnsi="Helvetica" w:cs="Helvetica" w:hint="eastAsia"/>
+          <w:color w:val="33353C"/>
+          <w:szCs w:val="21"/>
+          <w:shd w:val="clear" w:color="auto" w:fill="FFFFFF"/>
+        </w:rPr>
+        <w:t>丸</w:t>
+      </w:r>
+      <w:proofErr w:type="gramEnd"/>
+    </w:p>
+    <w:p>
+      <w:pPr>
+        <w:rPr>
+          <w:rFonts w:ascii="Helvetica" w:hAnsi="Helvetica" w:cs="Helvetica"/>
+          <w:color w:val="33353C"/>
+          <w:szCs w:val="21"/>
+          <w:shd w:val="clear" w:color="auto" w:fill="FFFFFF"/>
+        </w:rPr>
+      </w:pPr>
+      <w:r>
+        <w:rPr>
+          <w:rFonts w:ascii="Helvetica" w:hAnsi="Helvetica" w:cs="Helvetica" w:hint="eastAsia"/>
+          <w:color w:val="33353C"/>
+          <w:szCs w:val="21"/>
+          <w:shd w:val="clear" w:color="auto" w:fill="FFFFFF"/>
+        </w:rPr>
+        <w:t>参</w:t>
+      </w:r>
+      <w:proofErr w:type="gramStart"/>
+      <w:r>
+        <w:rPr>
+          <w:rFonts w:ascii="Helvetica" w:hAnsi="Helvetica" w:cs="Helvetica" w:hint="eastAsia"/>
+          <w:color w:val="33353C"/>
+          <w:szCs w:val="21"/>
+          <w:shd w:val="clear" w:color="auto" w:fill="FFFFFF"/>
+        </w:rPr>
+        <w:t>苓</w:t>
+      </w:r>
+      <w:proofErr w:type="gramEnd"/>
+      <w:r>
+        <w:rPr>
+          <w:rFonts w:ascii="Helvetica" w:hAnsi="Helvetica" w:cs="Helvetica" w:hint="eastAsia"/>
+          <w:color w:val="33353C"/>
+          <w:szCs w:val="21"/>
+          <w:shd w:val="clear" w:color="auto" w:fill="FFFFFF"/>
+        </w:rPr>
+        <w:t>白术散</w:t>
+      </w:r>
+    </w:p>
+    <w:p>
+      <w:pPr>
+        <w:rPr>
+          <w:rFonts w:ascii="Helvetica" w:hAnsi="Helvetica" w:cs="Helvetica"/>
+          <w:color w:val="33353C"/>
+          <w:szCs w:val="21"/>
+          <w:shd w:val="clear" w:color="auto" w:fill="FFFFFF"/>
+        </w:rPr>
+      </w:pPr>
+      <w:proofErr w:type="gramStart"/>
       <w:r>
         <w:rPr>
           <w:rFonts w:ascii="Helvetica" w:hAnsi="Helvetica" w:cs="Helvetica" w:hint="eastAsia"/>
@@ -1749,16 +2175,28 @@
         </w:rPr>
         <w:t>坤宝丸</w:t>
       </w:r>
-    </w:p>
-    <w:p>
-      <w:pPr>
-        <w:rPr>
-          <w:rFonts w:ascii="Helvetica" w:hAnsi="Helvetica" w:cs="Helvetica"/>
-          <w:color w:val="33353C"/>
-          <w:szCs w:val="21"/>
-          <w:shd w:val="clear" w:color="auto" w:fill="FFFFFF"/>
-        </w:rPr>
-      </w:pPr>
+      <w:proofErr w:type="gramEnd"/>
+    </w:p>
+    <w:p>
+      <w:pPr>
+        <w:widowControl/>
+        <w:jc w:val="left"/>
+        <w:rPr>
+          <w:rFonts w:ascii="Helvetica" w:hAnsi="Helvetica" w:cs="Helvetica"/>
+          <w:color w:val="33353C"/>
+          <w:szCs w:val="21"/>
+          <w:shd w:val="clear" w:color="auto" w:fill="FFFFFF"/>
+        </w:rPr>
+      </w:pPr>
+      <w:r>
+        <w:rPr>
+          <w:rFonts w:ascii="Helvetica" w:hAnsi="Helvetica" w:cs="Helvetica"/>
+          <w:color w:val="33353C"/>
+          <w:szCs w:val="21"/>
+          <w:shd w:val="clear" w:color="auto" w:fill="FFFFFF"/>
+        </w:rPr>
+        <w:br w:type="page"/>
+      </w:r>
     </w:p>
     <w:p>
       <w:pPr>
@@ -1768,7 +2206,7 @@
           <w:szCs w:val="28"/>
         </w:rPr>
       </w:pPr>
-      <w:bookmarkStart w:id="2" w:name="_Toc93093066"/>
+      <w:bookmarkStart w:id="2" w:name="_Toc93627169"/>
       <w:r>
         <w:rPr>
           <w:rFonts w:ascii="Helvetica" w:hAnsi="Helvetica" w:cs="Helvetica" w:hint="eastAsia"/>
@@ -1778,8 +2216,22 @@
           <w:highlight w:val="yellow"/>
           <w:shd w:val="clear" w:color="auto" w:fill="FFFFFF"/>
         </w:rPr>
-        <w:t>片仔癀</w:t>
-      </w:r>
+        <w:lastRenderedPageBreak/>
+        <w:t>片仔</w:t>
+      </w:r>
+      <w:proofErr w:type="gramStart"/>
+      <w:r>
+        <w:rPr>
+          <w:rFonts w:ascii="Helvetica" w:hAnsi="Helvetica" w:cs="Helvetica" w:hint="eastAsia"/>
+          <w:color w:val="33353C"/>
+          <w:sz w:val="28"/>
+          <w:szCs w:val="20"/>
+          <w:highlight w:val="yellow"/>
+          <w:shd w:val="clear" w:color="auto" w:fill="FFFFFF"/>
+        </w:rPr>
+        <w:t>癀</w:t>
+      </w:r>
+      <w:proofErr w:type="gramEnd"/>
       <w:r>
         <w:rPr>
           <w:rFonts w:ascii="Helvetica" w:hAnsi="Helvetica" w:cs="Helvetica" w:hint="eastAsia"/>
@@ -1858,7 +2310,27 @@
           <w:szCs w:val="21"/>
           <w:shd w:val="clear" w:color="auto" w:fill="FFFFFF"/>
         </w:rPr>
-        <w:t>漳州片仔癀药业股份有限公司的主营业务是</w:t>
+        <w:t>漳州片仔</w:t>
+      </w:r>
+      <w:proofErr w:type="gramStart"/>
+      <w:r>
+        <w:rPr>
+          <w:rFonts w:ascii="Helvetica" w:hAnsi="Helvetica" w:cs="Helvetica"/>
+          <w:color w:val="33353C"/>
+          <w:szCs w:val="21"/>
+          <w:shd w:val="clear" w:color="auto" w:fill="FFFFFF"/>
+        </w:rPr>
+        <w:t>癀</w:t>
+      </w:r>
+      <w:proofErr w:type="gramEnd"/>
+      <w:r>
+        <w:rPr>
+          <w:rFonts w:ascii="Helvetica" w:hAnsi="Helvetica" w:cs="Helvetica"/>
+          <w:color w:val="33353C"/>
+          <w:szCs w:val="21"/>
+          <w:shd w:val="clear" w:color="auto" w:fill="FFFFFF"/>
+        </w:rPr>
+        <w:t>药业股份有限公司的主营业务是</w:t>
       </w:r>
       <w:r>
         <w:rPr>
@@ -1889,16 +2361,80 @@
           <w:szCs w:val="21"/>
           <w:shd w:val="clear" w:color="auto" w:fill="FFFFFF"/>
         </w:rPr>
-        <w:t>主要产品为片仔癀及其系列产品</w:t>
-      </w:r>
-      <w:r>
-        <w:rPr>
-          <w:rFonts w:ascii="Helvetica" w:hAnsi="Helvetica" w:cs="Helvetica"/>
-          <w:color w:val="33353C"/>
-          <w:szCs w:val="21"/>
-          <w:shd w:val="clear" w:color="auto" w:fill="FFFFFF"/>
-        </w:rPr>
-        <w:t>。片仔癀悠久的历史、深厚的文化底蕴和显著的疗效彰显其独特的品牌优势。公司独家生产的传统名贵中成药片仔癀，其源于宫廷、兴于寺庙、流传于民间、发展于当代，因其独特神奇的疗效而形成了极佳的口碑，被国内外中药界誉为</w:t>
+        <w:t>主要产品为片仔</w:t>
+      </w:r>
+      <w:proofErr w:type="gramStart"/>
+      <w:r>
+        <w:rPr>
+          <w:rFonts w:ascii="Helvetica" w:hAnsi="Helvetica" w:cs="Helvetica"/>
+          <w:b/>
+          <w:bCs/>
+          <w:color w:val="33353C"/>
+          <w:szCs w:val="21"/>
+          <w:shd w:val="clear" w:color="auto" w:fill="FFFFFF"/>
+        </w:rPr>
+        <w:t>癀</w:t>
+      </w:r>
+      <w:proofErr w:type="gramEnd"/>
+      <w:r>
+        <w:rPr>
+          <w:rFonts w:ascii="Helvetica" w:hAnsi="Helvetica" w:cs="Helvetica"/>
+          <w:b/>
+          <w:bCs/>
+          <w:color w:val="33353C"/>
+          <w:szCs w:val="21"/>
+          <w:shd w:val="clear" w:color="auto" w:fill="FFFFFF"/>
+        </w:rPr>
+        <w:t>及其系列产品</w:t>
+      </w:r>
+      <w:r>
+        <w:rPr>
+          <w:rFonts w:ascii="Helvetica" w:hAnsi="Helvetica" w:cs="Helvetica"/>
+          <w:color w:val="33353C"/>
+          <w:szCs w:val="21"/>
+          <w:shd w:val="clear" w:color="auto" w:fill="FFFFFF"/>
+        </w:rPr>
+        <w:t>。片仔</w:t>
+      </w:r>
+      <w:proofErr w:type="gramStart"/>
+      <w:r>
+        <w:rPr>
+          <w:rFonts w:ascii="Helvetica" w:hAnsi="Helvetica" w:cs="Helvetica"/>
+          <w:color w:val="33353C"/>
+          <w:szCs w:val="21"/>
+          <w:shd w:val="clear" w:color="auto" w:fill="FFFFFF"/>
+        </w:rPr>
+        <w:t>癀</w:t>
+      </w:r>
+      <w:proofErr w:type="gramEnd"/>
+      <w:r>
+        <w:rPr>
+          <w:rFonts w:ascii="Helvetica" w:hAnsi="Helvetica" w:cs="Helvetica"/>
+          <w:color w:val="33353C"/>
+          <w:szCs w:val="21"/>
+          <w:shd w:val="clear" w:color="auto" w:fill="FFFFFF"/>
+        </w:rPr>
+        <w:t>悠久的历史、深厚的文化底蕴和显著的疗效彰显其独特的品牌优势。公司独家生产的传统名贵中成药片仔</w:t>
+      </w:r>
+      <w:proofErr w:type="gramStart"/>
+      <w:r>
+        <w:rPr>
+          <w:rFonts w:ascii="Helvetica" w:hAnsi="Helvetica" w:cs="Helvetica"/>
+          <w:color w:val="33353C"/>
+          <w:szCs w:val="21"/>
+          <w:shd w:val="clear" w:color="auto" w:fill="FFFFFF"/>
+        </w:rPr>
+        <w:t>癀</w:t>
+      </w:r>
+      <w:proofErr w:type="gramEnd"/>
+      <w:r>
+        <w:rPr>
+          <w:rFonts w:ascii="Helvetica" w:hAnsi="Helvetica" w:cs="Helvetica"/>
+          <w:color w:val="33353C"/>
+          <w:szCs w:val="21"/>
+          <w:shd w:val="clear" w:color="auto" w:fill="FFFFFF"/>
+        </w:rPr>
+        <w:t>，其源于宫廷、兴于寺庙、流传于民间、发展于当代，因其独特神奇的疗效而形成了极佳的口碑，被国内外中药界誉为</w:t>
       </w:r>
       <w:r>
         <w:rPr>
@@ -2064,17 +2600,3715 @@
     <w:p>
       <w:pPr>
         <w:rPr>
+          <w:rFonts w:ascii="Helvetica" w:hAnsi="Helvetica" w:cs="Helvetica"/>
+          <w:color w:val="33353C"/>
+          <w:szCs w:val="21"/>
+          <w:shd w:val="clear" w:color="auto" w:fill="FFFFFF"/>
+        </w:rPr>
+      </w:pPr>
+      <w:r>
+        <w:rPr>
+          <w:rFonts w:ascii="Helvetica" w:hAnsi="Helvetica" w:cs="Helvetica" w:hint="eastAsia"/>
+          <w:color w:val="33353C"/>
+          <w:szCs w:val="21"/>
+          <w:shd w:val="clear" w:color="auto" w:fill="FFFFFF"/>
+        </w:rPr>
+        <w:t>健康食品</w:t>
+      </w:r>
+    </w:p>
+    <w:p>
+      <w:pPr>
+        <w:rPr>
+          <w:rFonts w:ascii="Helvetica" w:hAnsi="Helvetica" w:cs="Helvetica"/>
+          <w:color w:val="33353C"/>
+          <w:szCs w:val="21"/>
+          <w:shd w:val="clear" w:color="auto" w:fill="FFFFFF"/>
+        </w:rPr>
+      </w:pPr>
+    </w:p>
+    <w:p>
+      <w:pPr>
+        <w:widowControl/>
+        <w:jc w:val="left"/>
+        <w:rPr>
+          <w:rFonts w:ascii="Helvetica" w:hAnsi="Helvetica" w:cs="Helvetica"/>
+          <w:color w:val="33353C"/>
+          <w:szCs w:val="21"/>
+          <w:shd w:val="clear" w:color="auto" w:fill="FFFFFF"/>
+        </w:rPr>
+      </w:pPr>
+      <w:r>
+        <w:rPr>
+          <w:rFonts w:ascii="Helvetica" w:hAnsi="Helvetica" w:cs="Helvetica"/>
+          <w:color w:val="33353C"/>
+          <w:szCs w:val="21"/>
+          <w:shd w:val="clear" w:color="auto" w:fill="FFFFFF"/>
+        </w:rPr>
+        <w:br w:type="page"/>
+      </w:r>
+    </w:p>
+    <w:p>
+      <w:pPr>
+        <w:pStyle w:val="2"/>
+        <w:rPr>
+          <w:sz w:val="28"/>
+          <w:szCs w:val="28"/>
+        </w:rPr>
+      </w:pPr>
+      <w:bookmarkStart w:id="3" w:name="_Toc93627170"/>
+      <w:r>
+        <w:rPr>
+          <w:rFonts w:ascii="Helvetica" w:hAnsi="Helvetica" w:cs="Helvetica" w:hint="eastAsia"/>
+          <w:color w:val="33353C"/>
+          <w:sz w:val="28"/>
+          <w:szCs w:val="28"/>
+          <w:highlight w:val="green"/>
+          <w:shd w:val="clear" w:color="auto" w:fill="FFFFFF"/>
+        </w:rPr>
+        <w:lastRenderedPageBreak/>
+        <w:t>寿仙谷</w:t>
+      </w:r>
+      <w:r>
+        <w:rPr>
+          <w:rFonts w:ascii="Helvetica" w:hAnsi="Helvetica" w:cs="Helvetica" w:hint="eastAsia"/>
+          <w:color w:val="33353C"/>
+          <w:sz w:val="28"/>
+          <w:szCs w:val="28"/>
+          <w:highlight w:val="green"/>
+          <w:shd w:val="clear" w:color="auto" w:fill="FFFFFF"/>
+        </w:rPr>
+        <w:t xml:space="preserve"> </w:t>
+      </w:r>
+      <w:r>
+        <w:rPr>
+          <w:rFonts w:ascii="Helvetica" w:hAnsi="Helvetica" w:cs="Helvetica"/>
+          <w:color w:val="33353C"/>
+          <w:sz w:val="28"/>
+          <w:szCs w:val="28"/>
+          <w:highlight w:val="green"/>
+          <w:shd w:val="clear" w:color="auto" w:fill="FFFFFF"/>
+        </w:rPr>
+        <w:t>603896</w:t>
+      </w:r>
+      <w:r>
+        <w:rPr>
+          <w:rFonts w:ascii="Helvetica" w:hAnsi="Helvetica" w:cs="Helvetica"/>
+          <w:color w:val="33353C"/>
+          <w:sz w:val="28"/>
+          <w:szCs w:val="28"/>
+          <w:shd w:val="clear" w:color="auto" w:fill="FFFFFF"/>
+        </w:rPr>
+        <w:t xml:space="preserve"> </w:t>
+      </w:r>
+      <w:hyperlink r:id="rId8" w:history="1">
+        <w:r>
+          <w:rPr>
+            <w:rStyle w:val="a3"/>
+            <w:rFonts w:ascii="Helvetica" w:hAnsi="Helvetica" w:cs="Helvetica"/>
+            <w:color w:val="0066CC"/>
+            <w:sz w:val="28"/>
+            <w:szCs w:val="28"/>
+            <w:u w:val="none"/>
+            <w:shd w:val="clear" w:color="auto" w:fill="FFFFFF"/>
+          </w:rPr>
+          <w:t>http://www.s</w:t>
+        </w:r>
+        <w:r>
+          <w:rPr>
+            <w:rStyle w:val="a3"/>
+            <w:rFonts w:ascii="Helvetica" w:hAnsi="Helvetica" w:cs="Helvetica"/>
+            <w:color w:val="0066CC"/>
+            <w:sz w:val="28"/>
+            <w:szCs w:val="28"/>
+            <w:u w:val="none"/>
+            <w:shd w:val="clear" w:color="auto" w:fill="FFFFFF"/>
+          </w:rPr>
+          <w:t>x</w:t>
+        </w:r>
+        <w:r>
+          <w:rPr>
+            <w:rStyle w:val="a3"/>
+            <w:rFonts w:ascii="Helvetica" w:hAnsi="Helvetica" w:cs="Helvetica"/>
+            <w:color w:val="0066CC"/>
+            <w:sz w:val="28"/>
+            <w:szCs w:val="28"/>
+            <w:u w:val="none"/>
+            <w:shd w:val="clear" w:color="auto" w:fill="FFFFFF"/>
+          </w:rPr>
+          <w:t>g1909.com</w:t>
+        </w:r>
+      </w:hyperlink>
+      <w:r>
+        <w:rPr>
+          <w:sz w:val="28"/>
+          <w:szCs w:val="28"/>
+        </w:rPr>
+        <w:t xml:space="preserve"> </w:t>
+      </w:r>
+      <w:r>
+        <w:rPr>
           <w:rFonts w:hint="eastAsia"/>
-        </w:rPr>
-      </w:pPr>
-      <w:r>
-        <w:rPr>
-          <w:rFonts w:ascii="Helvetica" w:hAnsi="Helvetica" w:cs="Helvetica" w:hint="eastAsia"/>
-          <w:color w:val="33353C"/>
-          <w:szCs w:val="21"/>
-          <w:shd w:val="clear" w:color="auto" w:fill="FFFFFF"/>
-        </w:rPr>
-        <w:t>健康食品</w:t>
+          <w:sz w:val="28"/>
+          <w:szCs w:val="28"/>
+        </w:rPr>
+        <w:t>浙江金华</w:t>
+      </w:r>
+      <w:bookmarkEnd w:id="3"/>
+    </w:p>
+    <w:p>
+      <w:pPr>
+        <w:rPr>
+          <w:rFonts w:ascii="Helvetica" w:hAnsi="Helvetica" w:cs="Helvetica"/>
+          <w:color w:val="33353C"/>
+          <w:szCs w:val="21"/>
+          <w:shd w:val="clear" w:color="auto" w:fill="FFFFFF"/>
+        </w:rPr>
+      </w:pPr>
+      <w:r>
+        <w:tab/>
+      </w:r>
+      <w:r>
+        <w:rPr>
+          <w:rFonts w:ascii="Helvetica" w:hAnsi="Helvetica" w:cs="Helvetica"/>
+          <w:color w:val="33353C"/>
+          <w:szCs w:val="21"/>
+          <w:shd w:val="clear" w:color="auto" w:fill="FFFFFF"/>
+        </w:rPr>
+        <w:t>浙江寿仙谷医药股份有限公司系一家专业从事灵芝、铁皮石斛、西红花等名贵中药材的品种选育、栽培、加工和销售的国家高新技术企业，</w:t>
+      </w:r>
+      <w:r>
+        <w:rPr>
+          <w:rFonts w:ascii="Helvetica" w:hAnsi="Helvetica" w:cs="Helvetica"/>
+          <w:b/>
+          <w:bCs/>
+          <w:color w:val="33353C"/>
+          <w:szCs w:val="21"/>
+          <w:shd w:val="clear" w:color="auto" w:fill="FFFFFF"/>
+        </w:rPr>
+        <w:t>核心产品主要包括寿仙谷牌灵芝孢子粉（破壁）、寿仙谷牌破壁灵芝孢子粉、寿仙谷牌破壁灵芝孢子粉颗粒、寿仙谷牌</w:t>
+      </w:r>
+      <w:proofErr w:type="gramStart"/>
+      <w:r>
+        <w:rPr>
+          <w:rFonts w:ascii="Helvetica" w:hAnsi="Helvetica" w:cs="Helvetica"/>
+          <w:b/>
+          <w:bCs/>
+          <w:color w:val="33353C"/>
+          <w:szCs w:val="21"/>
+          <w:shd w:val="clear" w:color="auto" w:fill="FFFFFF"/>
+        </w:rPr>
+        <w:t>铁皮枫斗颗粒</w:t>
+      </w:r>
+      <w:proofErr w:type="gramEnd"/>
+      <w:r>
+        <w:rPr>
+          <w:rFonts w:ascii="Helvetica" w:hAnsi="Helvetica" w:cs="Helvetica"/>
+          <w:b/>
+          <w:bCs/>
+          <w:color w:val="33353C"/>
+          <w:szCs w:val="21"/>
+          <w:shd w:val="clear" w:color="auto" w:fill="FFFFFF"/>
+        </w:rPr>
+        <w:t>、寿仙谷牌</w:t>
+      </w:r>
+      <w:proofErr w:type="gramStart"/>
+      <w:r>
+        <w:rPr>
+          <w:rFonts w:ascii="Helvetica" w:hAnsi="Helvetica" w:cs="Helvetica"/>
+          <w:b/>
+          <w:bCs/>
+          <w:color w:val="33353C"/>
+          <w:szCs w:val="21"/>
+          <w:shd w:val="clear" w:color="auto" w:fill="FFFFFF"/>
+        </w:rPr>
+        <w:t>铁皮枫斗灵芝</w:t>
+      </w:r>
+      <w:proofErr w:type="gramEnd"/>
+      <w:r>
+        <w:rPr>
+          <w:rFonts w:ascii="Helvetica" w:hAnsi="Helvetica" w:cs="Helvetica"/>
+          <w:b/>
+          <w:bCs/>
+          <w:color w:val="33353C"/>
+          <w:szCs w:val="21"/>
+          <w:shd w:val="clear" w:color="auto" w:fill="FFFFFF"/>
+        </w:rPr>
+        <w:t>浸膏等</w:t>
+      </w:r>
+      <w:r>
+        <w:rPr>
+          <w:rFonts w:ascii="Helvetica" w:hAnsi="Helvetica" w:cs="Helvetica"/>
+          <w:color w:val="33353C"/>
+          <w:szCs w:val="21"/>
+          <w:shd w:val="clear" w:color="auto" w:fill="FFFFFF"/>
+        </w:rPr>
+        <w:t>。</w:t>
+      </w:r>
+      <w:r>
+        <w:rPr>
+          <w:rFonts w:ascii="Helvetica" w:hAnsi="Helvetica" w:cs="Helvetica"/>
+          <w:b/>
+          <w:bCs/>
+          <w:color w:val="33353C"/>
+          <w:szCs w:val="21"/>
+          <w:shd w:val="clear" w:color="auto" w:fill="FFFFFF"/>
+        </w:rPr>
+        <w:t>公司在灵芝及铁皮石斛的技术研发和行业标准制定方面处于领先地位</w:t>
+      </w:r>
+      <w:r>
+        <w:rPr>
+          <w:rFonts w:ascii="Helvetica" w:hAnsi="Helvetica" w:cs="Helvetica"/>
+          <w:color w:val="33353C"/>
+          <w:szCs w:val="21"/>
+          <w:shd w:val="clear" w:color="auto" w:fill="FFFFFF"/>
+        </w:rPr>
+        <w:t>。公司领衔制定的</w:t>
+      </w:r>
+      <w:r>
+        <w:rPr>
+          <w:rFonts w:ascii="Helvetica" w:hAnsi="Helvetica" w:cs="Helvetica"/>
+          <w:color w:val="33353C"/>
+          <w:szCs w:val="21"/>
+          <w:shd w:val="clear" w:color="auto" w:fill="FFFFFF"/>
+        </w:rPr>
+        <w:t xml:space="preserve"> ISO</w:t>
+      </w:r>
+      <w:r>
+        <w:rPr>
+          <w:rFonts w:ascii="Helvetica" w:hAnsi="Helvetica" w:cs="Helvetica"/>
+          <w:color w:val="33353C"/>
+          <w:szCs w:val="21"/>
+          <w:shd w:val="clear" w:color="auto" w:fill="FFFFFF"/>
+        </w:rPr>
+        <w:t>国际标准《中医药</w:t>
+      </w:r>
+      <w:r>
+        <w:rPr>
+          <w:rFonts w:ascii="Helvetica" w:hAnsi="Helvetica" w:cs="Helvetica"/>
+          <w:color w:val="33353C"/>
+          <w:szCs w:val="21"/>
+          <w:shd w:val="clear" w:color="auto" w:fill="FFFFFF"/>
+        </w:rPr>
+        <w:t>-</w:t>
+      </w:r>
+      <w:r>
+        <w:rPr>
+          <w:rFonts w:ascii="Helvetica" w:hAnsi="Helvetica" w:cs="Helvetica"/>
+          <w:color w:val="33353C"/>
+          <w:szCs w:val="21"/>
+          <w:shd w:val="clear" w:color="auto" w:fill="FFFFFF"/>
+        </w:rPr>
+        <w:t>灵芝》、《中医药</w:t>
+      </w:r>
+      <w:r>
+        <w:rPr>
+          <w:rFonts w:ascii="Helvetica" w:hAnsi="Helvetica" w:cs="Helvetica"/>
+          <w:color w:val="33353C"/>
+          <w:szCs w:val="21"/>
+          <w:shd w:val="clear" w:color="auto" w:fill="FFFFFF"/>
+        </w:rPr>
+        <w:t>-</w:t>
+      </w:r>
+      <w:r>
+        <w:rPr>
+          <w:rFonts w:ascii="Helvetica" w:hAnsi="Helvetica" w:cs="Helvetica"/>
+          <w:color w:val="33353C"/>
+          <w:szCs w:val="21"/>
+          <w:shd w:val="clear" w:color="auto" w:fill="FFFFFF"/>
+        </w:rPr>
+        <w:t>铁皮石斛》分别在</w:t>
+      </w:r>
+      <w:r>
+        <w:rPr>
+          <w:rFonts w:ascii="Helvetica" w:hAnsi="Helvetica" w:cs="Helvetica"/>
+          <w:color w:val="33353C"/>
+          <w:szCs w:val="21"/>
+          <w:shd w:val="clear" w:color="auto" w:fill="FFFFFF"/>
+        </w:rPr>
+        <w:t xml:space="preserve"> 2018 </w:t>
+      </w:r>
+      <w:r>
+        <w:rPr>
+          <w:rFonts w:ascii="Helvetica" w:hAnsi="Helvetica" w:cs="Helvetica"/>
+          <w:color w:val="33353C"/>
+          <w:szCs w:val="21"/>
+          <w:shd w:val="clear" w:color="auto" w:fill="FFFFFF"/>
+        </w:rPr>
+        <w:t>年</w:t>
+      </w:r>
+      <w:r>
+        <w:rPr>
+          <w:rFonts w:ascii="Helvetica" w:hAnsi="Helvetica" w:cs="Helvetica"/>
+          <w:color w:val="33353C"/>
+          <w:szCs w:val="21"/>
+          <w:shd w:val="clear" w:color="auto" w:fill="FFFFFF"/>
+        </w:rPr>
+        <w:t xml:space="preserve"> 12 </w:t>
+      </w:r>
+      <w:r>
+        <w:rPr>
+          <w:rFonts w:ascii="Helvetica" w:hAnsi="Helvetica" w:cs="Helvetica"/>
+          <w:color w:val="33353C"/>
+          <w:szCs w:val="21"/>
+          <w:shd w:val="clear" w:color="auto" w:fill="FFFFFF"/>
+        </w:rPr>
+        <w:t>月、</w:t>
+      </w:r>
+      <w:r>
+        <w:rPr>
+          <w:rFonts w:ascii="Helvetica" w:hAnsi="Helvetica" w:cs="Helvetica"/>
+          <w:color w:val="33353C"/>
+          <w:szCs w:val="21"/>
+          <w:shd w:val="clear" w:color="auto" w:fill="FFFFFF"/>
+        </w:rPr>
+        <w:t xml:space="preserve">2019 </w:t>
+      </w:r>
+      <w:r>
+        <w:rPr>
+          <w:rFonts w:ascii="Helvetica" w:hAnsi="Helvetica" w:cs="Helvetica"/>
+          <w:color w:val="33353C"/>
+          <w:szCs w:val="21"/>
+          <w:shd w:val="clear" w:color="auto" w:fill="FFFFFF"/>
+        </w:rPr>
+        <w:t>年</w:t>
+      </w:r>
+      <w:r>
+        <w:rPr>
+          <w:rFonts w:ascii="Helvetica" w:hAnsi="Helvetica" w:cs="Helvetica"/>
+          <w:color w:val="33353C"/>
+          <w:szCs w:val="21"/>
+          <w:shd w:val="clear" w:color="auto" w:fill="FFFFFF"/>
+        </w:rPr>
+        <w:t xml:space="preserve"> 2 </w:t>
+      </w:r>
+      <w:r>
+        <w:rPr>
+          <w:rFonts w:ascii="Helvetica" w:hAnsi="Helvetica" w:cs="Helvetica"/>
+          <w:color w:val="33353C"/>
+          <w:szCs w:val="21"/>
+          <w:shd w:val="clear" w:color="auto" w:fill="FFFFFF"/>
+        </w:rPr>
+        <w:t>月正式发布。公司同时承担了浙江省药监局对《浙江省中药炮制规范》（</w:t>
+      </w:r>
+      <w:r>
+        <w:rPr>
+          <w:rFonts w:ascii="Helvetica" w:hAnsi="Helvetica" w:cs="Helvetica"/>
+          <w:color w:val="33353C"/>
+          <w:szCs w:val="21"/>
+          <w:shd w:val="clear" w:color="auto" w:fill="FFFFFF"/>
+        </w:rPr>
+        <w:t xml:space="preserve">2015 </w:t>
+      </w:r>
+      <w:r>
+        <w:rPr>
+          <w:rFonts w:ascii="Helvetica" w:hAnsi="Helvetica" w:cs="Helvetica"/>
+          <w:color w:val="33353C"/>
+          <w:szCs w:val="21"/>
+          <w:shd w:val="clear" w:color="auto" w:fill="FFFFFF"/>
+        </w:rPr>
+        <w:t>年版）收载的灵芝孢子粉炮制规范的修订工作，参与制定的《中国药用石斛标准》、《浙江省地方标准</w:t>
+      </w:r>
+      <w:r>
+        <w:rPr>
+          <w:rFonts w:ascii="Helvetica" w:hAnsi="Helvetica" w:cs="Helvetica"/>
+          <w:color w:val="33353C"/>
+          <w:szCs w:val="21"/>
+          <w:shd w:val="clear" w:color="auto" w:fill="FFFFFF"/>
+        </w:rPr>
+        <w:t>-</w:t>
+      </w:r>
+      <w:r>
+        <w:rPr>
+          <w:rFonts w:ascii="Helvetica" w:hAnsi="Helvetica" w:cs="Helvetica"/>
+          <w:color w:val="33353C"/>
+          <w:szCs w:val="21"/>
+          <w:shd w:val="clear" w:color="auto" w:fill="FFFFFF"/>
+        </w:rPr>
+        <w:t>无公害铁皮石斛》已在行业内推广多年，有效提高了浙江省铁皮石斛规范化栽培技术水平，为农户高产栽培和产品质量控制提供了技术保证。</w:t>
+      </w:r>
+    </w:p>
+    <w:p>
+      <w:pPr>
+        <w:rPr>
+          <w:rFonts w:ascii="Helvetica" w:hAnsi="Helvetica" w:cs="Helvetica"/>
+          <w:color w:val="33353C"/>
+          <w:szCs w:val="21"/>
+          <w:shd w:val="clear" w:color="auto" w:fill="FFFFFF"/>
+        </w:rPr>
+      </w:pPr>
+    </w:p>
+    <w:p>
+      <w:pPr>
+        <w:rPr>
+          <w:rFonts w:ascii="Helvetica" w:hAnsi="Helvetica" w:cs="Helvetica"/>
+          <w:color w:val="33353C"/>
+          <w:szCs w:val="21"/>
+          <w:shd w:val="clear" w:color="auto" w:fill="FFFFFF"/>
+        </w:rPr>
+      </w:pPr>
+      <w:r>
+        <w:rPr>
+          <w:rFonts w:ascii="Helvetica" w:hAnsi="Helvetica" w:cs="Helvetica" w:hint="eastAsia"/>
+          <w:color w:val="33353C"/>
+          <w:szCs w:val="21"/>
+          <w:shd w:val="clear" w:color="auto" w:fill="FFFFFF"/>
+        </w:rPr>
+        <w:t>将</w:t>
+      </w:r>
+      <w:r>
+        <w:rPr>
+          <w:rFonts w:ascii="Helvetica" w:hAnsi="Helvetica" w:cs="Helvetica" w:hint="eastAsia"/>
+          <w:color w:val="33353C"/>
+          <w:szCs w:val="21"/>
+          <w:shd w:val="clear" w:color="auto" w:fill="FFFFFF"/>
+        </w:rPr>
+        <w:t>“寿仙谷”打造为有机国药第一品牌，树百年“寿仙谷”</w:t>
+      </w:r>
+    </w:p>
+    <w:p>
+      <w:pPr>
+        <w:rPr>
+          <w:rFonts w:ascii="Helvetica" w:hAnsi="Helvetica" w:cs="Helvetica"/>
+          <w:color w:val="33353C"/>
+          <w:szCs w:val="21"/>
+          <w:shd w:val="clear" w:color="auto" w:fill="FFFFFF"/>
+        </w:rPr>
+      </w:pPr>
+    </w:p>
+    <w:p>
+      <w:pPr>
+        <w:rPr>
+          <w:rFonts w:ascii="Helvetica" w:hAnsi="Helvetica" w:cs="Helvetica"/>
+          <w:color w:val="33353C"/>
+          <w:szCs w:val="21"/>
+          <w:shd w:val="clear" w:color="auto" w:fill="FFFFFF"/>
+        </w:rPr>
+      </w:pPr>
+      <w:r>
+        <w:rPr>
+          <w:rFonts w:ascii="Helvetica" w:hAnsi="Helvetica" w:cs="Helvetica" w:hint="eastAsia"/>
+          <w:color w:val="33353C"/>
+          <w:szCs w:val="21"/>
+          <w:shd w:val="clear" w:color="auto" w:fill="FFFFFF"/>
+        </w:rPr>
+        <w:t>产品</w:t>
+      </w:r>
+    </w:p>
+    <w:p>
+      <w:pPr>
+        <w:rPr>
+          <w:rFonts w:ascii="Helvetica" w:hAnsi="Helvetica" w:cs="Helvetica"/>
+          <w:b/>
+          <w:bCs/>
+          <w:color w:val="33353C"/>
+          <w:szCs w:val="21"/>
+          <w:shd w:val="clear" w:color="auto" w:fill="FFFFFF"/>
+        </w:rPr>
+      </w:pPr>
+      <w:r>
+        <w:rPr>
+          <w:rFonts w:ascii="Helvetica" w:hAnsi="Helvetica" w:cs="Helvetica" w:hint="eastAsia"/>
+          <w:b/>
+          <w:bCs/>
+          <w:color w:val="33353C"/>
+          <w:szCs w:val="21"/>
+          <w:shd w:val="clear" w:color="auto" w:fill="FFFFFF"/>
+        </w:rPr>
+        <w:t>灵芝孢子粉</w:t>
+      </w:r>
+    </w:p>
+    <w:p>
+      <w:pPr>
+        <w:rPr>
+          <w:rFonts w:ascii="Helvetica" w:hAnsi="Helvetica" w:cs="Helvetica"/>
+          <w:color w:val="33353C"/>
+          <w:szCs w:val="21"/>
+          <w:shd w:val="clear" w:color="auto" w:fill="FFFFFF"/>
+        </w:rPr>
+      </w:pPr>
+      <w:r>
+        <w:rPr>
+          <w:rFonts w:ascii="Helvetica" w:hAnsi="Helvetica" w:cs="Helvetica" w:hint="eastAsia"/>
+          <w:color w:val="33353C"/>
+          <w:szCs w:val="21"/>
+          <w:shd w:val="clear" w:color="auto" w:fill="FFFFFF"/>
+        </w:rPr>
+        <w:t>浸膏</w:t>
+      </w:r>
+    </w:p>
+    <w:p>
+      <w:pPr>
+        <w:rPr>
+          <w:rFonts w:ascii="Helvetica" w:hAnsi="Helvetica" w:cs="Helvetica"/>
+          <w:b/>
+          <w:bCs/>
+          <w:color w:val="33353C"/>
+          <w:szCs w:val="21"/>
+          <w:shd w:val="clear" w:color="auto" w:fill="FFFFFF"/>
+        </w:rPr>
+      </w:pPr>
+      <w:r>
+        <w:rPr>
+          <w:rFonts w:ascii="Helvetica" w:hAnsi="Helvetica" w:cs="Helvetica" w:hint="eastAsia"/>
+          <w:b/>
+          <w:bCs/>
+          <w:color w:val="33353C"/>
+          <w:szCs w:val="21"/>
+          <w:shd w:val="clear" w:color="auto" w:fill="FFFFFF"/>
+        </w:rPr>
+        <w:t>铁皮石斛</w:t>
+      </w:r>
+    </w:p>
+    <w:p>
+      <w:pPr>
+        <w:rPr>
+          <w:rFonts w:ascii="Helvetica" w:hAnsi="Helvetica" w:cs="Helvetica"/>
+          <w:color w:val="33353C"/>
+          <w:szCs w:val="21"/>
+          <w:shd w:val="clear" w:color="auto" w:fill="FFFFFF"/>
+        </w:rPr>
+      </w:pPr>
+      <w:r>
+        <w:rPr>
+          <w:rFonts w:ascii="Helvetica" w:hAnsi="Helvetica" w:cs="Helvetica" w:hint="eastAsia"/>
+          <w:color w:val="33353C"/>
+          <w:szCs w:val="21"/>
+          <w:shd w:val="clear" w:color="auto" w:fill="FFFFFF"/>
+        </w:rPr>
+        <w:t>西红花</w:t>
+      </w:r>
+    </w:p>
+    <w:p>
+      <w:pPr>
+        <w:rPr>
+          <w:rFonts w:ascii="Helvetica" w:hAnsi="Helvetica" w:cs="Helvetica"/>
+          <w:color w:val="33353C"/>
+          <w:szCs w:val="21"/>
+          <w:shd w:val="clear" w:color="auto" w:fill="FFFFFF"/>
+        </w:rPr>
+      </w:pPr>
+      <w:r>
+        <w:rPr>
+          <w:rFonts w:ascii="Helvetica" w:hAnsi="Helvetica" w:cs="Helvetica" w:hint="eastAsia"/>
+          <w:color w:val="33353C"/>
+          <w:szCs w:val="21"/>
+          <w:shd w:val="clear" w:color="auto" w:fill="FFFFFF"/>
+        </w:rPr>
+        <w:t>其他产品</w:t>
+      </w:r>
+    </w:p>
+    <w:p>
+      <w:pPr>
+        <w:rPr>
+          <w:rFonts w:ascii="Helvetica" w:hAnsi="Helvetica" w:cs="Helvetica"/>
+          <w:color w:val="33353C"/>
+          <w:szCs w:val="21"/>
+          <w:shd w:val="clear" w:color="auto" w:fill="FFFFFF"/>
+        </w:rPr>
+      </w:pPr>
+    </w:p>
+    <w:p>
+      <w:pPr>
+        <w:widowControl/>
+        <w:jc w:val="left"/>
+        <w:rPr>
+          <w:rFonts w:ascii="Helvetica" w:hAnsi="Helvetica" w:cs="Helvetica"/>
+          <w:color w:val="33353C"/>
+          <w:szCs w:val="21"/>
+          <w:shd w:val="clear" w:color="auto" w:fill="FFFFFF"/>
+        </w:rPr>
+      </w:pPr>
+      <w:r>
+        <w:rPr>
+          <w:rFonts w:ascii="Helvetica" w:hAnsi="Helvetica" w:cs="Helvetica"/>
+          <w:color w:val="33353C"/>
+          <w:szCs w:val="21"/>
+          <w:shd w:val="clear" w:color="auto" w:fill="FFFFFF"/>
+        </w:rPr>
+        <w:br w:type="page"/>
+      </w:r>
+    </w:p>
+    <w:p>
+      <w:pPr>
+        <w:pStyle w:val="2"/>
+        <w:rPr>
+          <w:sz w:val="28"/>
+          <w:szCs w:val="28"/>
+        </w:rPr>
+      </w:pPr>
+      <w:bookmarkStart w:id="4" w:name="_Toc93627171"/>
+      <w:r>
+        <w:rPr>
+          <w:rFonts w:ascii="Helvetica" w:hAnsi="Helvetica" w:cs="Helvetica" w:hint="eastAsia"/>
+          <w:color w:val="33353C"/>
+          <w:sz w:val="28"/>
+          <w:szCs w:val="28"/>
+          <w:shd w:val="clear" w:color="auto" w:fill="FFFFFF"/>
+        </w:rPr>
+        <w:lastRenderedPageBreak/>
+        <w:t>东阿阿胶</w:t>
+      </w:r>
+      <w:r>
+        <w:rPr>
+          <w:rFonts w:ascii="Helvetica" w:hAnsi="Helvetica" w:cs="Helvetica" w:hint="eastAsia"/>
+          <w:color w:val="33353C"/>
+          <w:sz w:val="28"/>
+          <w:szCs w:val="28"/>
+          <w:shd w:val="clear" w:color="auto" w:fill="FFFFFF"/>
+        </w:rPr>
+        <w:t xml:space="preserve"> </w:t>
+      </w:r>
+      <w:r>
+        <w:rPr>
+          <w:rFonts w:ascii="Helvetica" w:hAnsi="Helvetica" w:cs="Helvetica"/>
+          <w:color w:val="33353C"/>
+          <w:sz w:val="28"/>
+          <w:szCs w:val="28"/>
+          <w:shd w:val="clear" w:color="auto" w:fill="FFFFFF"/>
+        </w:rPr>
+        <w:t xml:space="preserve">000423 </w:t>
+      </w:r>
+      <w:hyperlink r:id="rId9" w:history="1">
+        <w:r>
+          <w:rPr>
+            <w:rStyle w:val="a3"/>
+            <w:rFonts w:ascii="Helvetica" w:hAnsi="Helvetica" w:cs="Helvetica"/>
+            <w:color w:val="0066CC"/>
+            <w:sz w:val="28"/>
+            <w:szCs w:val="28"/>
+            <w:u w:val="none"/>
+            <w:shd w:val="clear" w:color="auto" w:fill="FFFFFF"/>
+          </w:rPr>
+          <w:t>http://www.d</w:t>
+        </w:r>
+        <w:r>
+          <w:rPr>
+            <w:rStyle w:val="a3"/>
+            <w:rFonts w:ascii="Helvetica" w:hAnsi="Helvetica" w:cs="Helvetica"/>
+            <w:color w:val="0066CC"/>
+            <w:sz w:val="28"/>
+            <w:szCs w:val="28"/>
+            <w:u w:val="none"/>
+            <w:shd w:val="clear" w:color="auto" w:fill="FFFFFF"/>
+          </w:rPr>
+          <w:t>o</w:t>
+        </w:r>
+        <w:r>
+          <w:rPr>
+            <w:rStyle w:val="a3"/>
+            <w:rFonts w:ascii="Helvetica" w:hAnsi="Helvetica" w:cs="Helvetica"/>
+            <w:color w:val="0066CC"/>
+            <w:sz w:val="28"/>
+            <w:szCs w:val="28"/>
+            <w:u w:val="none"/>
+            <w:shd w:val="clear" w:color="auto" w:fill="FFFFFF"/>
+          </w:rPr>
+          <w:t>ngeejiao.com</w:t>
+        </w:r>
+      </w:hyperlink>
+      <w:r>
+        <w:rPr>
+          <w:sz w:val="28"/>
+          <w:szCs w:val="28"/>
+        </w:rPr>
+        <w:t xml:space="preserve"> </w:t>
+      </w:r>
+      <w:r>
+        <w:rPr>
+          <w:rFonts w:hint="eastAsia"/>
+          <w:sz w:val="28"/>
+          <w:szCs w:val="28"/>
+        </w:rPr>
+        <w:t>山东聊城</w:t>
+      </w:r>
+      <w:bookmarkEnd w:id="4"/>
+    </w:p>
+    <w:p>
+      <w:pPr>
+        <w:rPr>
+          <w:rFonts w:ascii="Helvetica" w:hAnsi="Helvetica" w:cs="Helvetica"/>
+          <w:color w:val="33353C"/>
+          <w:szCs w:val="21"/>
+          <w:shd w:val="clear" w:color="auto" w:fill="FFFFFF"/>
+        </w:rPr>
+      </w:pPr>
+      <w:r>
+        <w:tab/>
+      </w:r>
+      <w:r>
+        <w:rPr>
+          <w:rFonts w:ascii="Helvetica" w:hAnsi="Helvetica" w:cs="Helvetica"/>
+          <w:color w:val="33353C"/>
+          <w:szCs w:val="21"/>
+          <w:shd w:val="clear" w:color="auto" w:fill="FFFFFF"/>
+        </w:rPr>
+        <w:t>东阿阿胶股份有限公司</w:t>
+      </w:r>
+      <w:r>
+        <w:rPr>
+          <w:rFonts w:ascii="Helvetica" w:hAnsi="Helvetica" w:cs="Helvetica"/>
+          <w:b/>
+          <w:bCs/>
+          <w:color w:val="33353C"/>
+          <w:szCs w:val="21"/>
+          <w:shd w:val="clear" w:color="auto" w:fill="FFFFFF"/>
+        </w:rPr>
+        <w:t>主营业务为从事阿胶及阿胶系列产品的研发、生产和销售业务</w:t>
+      </w:r>
+      <w:r>
+        <w:rPr>
+          <w:rFonts w:ascii="Helvetica" w:hAnsi="Helvetica" w:cs="Helvetica"/>
+          <w:color w:val="33353C"/>
+          <w:szCs w:val="21"/>
+          <w:shd w:val="clear" w:color="auto" w:fill="FFFFFF"/>
+        </w:rPr>
+        <w:t>。公司主要产品有阿胶、复方阿胶浆、阿胶糕、</w:t>
+      </w:r>
+      <w:r>
+        <w:rPr>
+          <w:rFonts w:ascii="Helvetica" w:hAnsi="Helvetica" w:cs="Helvetica"/>
+          <w:color w:val="33353C"/>
+          <w:szCs w:val="21"/>
+          <w:shd w:val="clear" w:color="auto" w:fill="FFFFFF"/>
+        </w:rPr>
+        <w:t>“</w:t>
+      </w:r>
+      <w:r>
+        <w:rPr>
+          <w:rFonts w:ascii="Helvetica" w:hAnsi="Helvetica" w:cs="Helvetica"/>
+          <w:color w:val="33353C"/>
+          <w:szCs w:val="21"/>
+          <w:shd w:val="clear" w:color="auto" w:fill="FFFFFF"/>
+        </w:rPr>
+        <w:t>真颜</w:t>
+      </w:r>
+      <w:r>
+        <w:rPr>
+          <w:rFonts w:ascii="Helvetica" w:hAnsi="Helvetica" w:cs="Helvetica"/>
+          <w:color w:val="33353C"/>
+          <w:szCs w:val="21"/>
+          <w:shd w:val="clear" w:color="auto" w:fill="FFFFFF"/>
+        </w:rPr>
+        <w:t>”</w:t>
+      </w:r>
+      <w:r>
+        <w:rPr>
+          <w:rFonts w:ascii="Helvetica" w:hAnsi="Helvetica" w:cs="Helvetica"/>
+          <w:color w:val="33353C"/>
+          <w:szCs w:val="21"/>
+          <w:shd w:val="clear" w:color="auto" w:fill="FFFFFF"/>
+        </w:rPr>
+        <w:t>品牌系列、阿胶粉。公司获得</w:t>
+      </w:r>
+      <w:r>
+        <w:rPr>
+          <w:rFonts w:ascii="Helvetica" w:hAnsi="Helvetica" w:cs="Helvetica"/>
+          <w:color w:val="33353C"/>
+          <w:szCs w:val="21"/>
+          <w:shd w:val="clear" w:color="auto" w:fill="FFFFFF"/>
+        </w:rPr>
+        <w:t>“</w:t>
+      </w:r>
+      <w:r>
+        <w:rPr>
+          <w:rFonts w:ascii="Helvetica" w:hAnsi="Helvetica" w:cs="Helvetica"/>
+          <w:color w:val="33353C"/>
+          <w:szCs w:val="21"/>
+          <w:shd w:val="clear" w:color="auto" w:fill="FFFFFF"/>
+        </w:rPr>
+        <w:t>中国药品品牌榜价值排行榜榜首</w:t>
+      </w:r>
+      <w:r>
+        <w:rPr>
+          <w:rFonts w:ascii="Helvetica" w:hAnsi="Helvetica" w:cs="Helvetica"/>
+          <w:color w:val="33353C"/>
+          <w:szCs w:val="21"/>
+          <w:shd w:val="clear" w:color="auto" w:fill="FFFFFF"/>
+        </w:rPr>
+        <w:t>”</w:t>
+      </w:r>
+      <w:r>
+        <w:rPr>
+          <w:rFonts w:ascii="Helvetica" w:hAnsi="Helvetica" w:cs="Helvetica"/>
+          <w:color w:val="33353C"/>
+          <w:szCs w:val="21"/>
+          <w:shd w:val="clear" w:color="auto" w:fill="FFFFFF"/>
+        </w:rPr>
+        <w:t>、</w:t>
+      </w:r>
+      <w:r>
+        <w:rPr>
+          <w:rFonts w:ascii="Helvetica" w:hAnsi="Helvetica" w:cs="Helvetica"/>
+          <w:color w:val="33353C"/>
+          <w:szCs w:val="21"/>
+          <w:shd w:val="clear" w:color="auto" w:fill="FFFFFF"/>
+        </w:rPr>
+        <w:t>“</w:t>
+      </w:r>
+      <w:r>
+        <w:rPr>
+          <w:rFonts w:ascii="Helvetica" w:hAnsi="Helvetica" w:cs="Helvetica"/>
+          <w:color w:val="33353C"/>
+          <w:szCs w:val="21"/>
+          <w:shd w:val="clear" w:color="auto" w:fill="FFFFFF"/>
+        </w:rPr>
+        <w:t>改革开放</w:t>
+      </w:r>
+      <w:r>
+        <w:rPr>
+          <w:rFonts w:ascii="Helvetica" w:hAnsi="Helvetica" w:cs="Helvetica"/>
+          <w:color w:val="33353C"/>
+          <w:szCs w:val="21"/>
+          <w:shd w:val="clear" w:color="auto" w:fill="FFFFFF"/>
+        </w:rPr>
+        <w:t>40</w:t>
+      </w:r>
+      <w:r>
+        <w:rPr>
+          <w:rFonts w:ascii="Helvetica" w:hAnsi="Helvetica" w:cs="Helvetica"/>
+          <w:color w:val="33353C"/>
+          <w:szCs w:val="21"/>
+          <w:shd w:val="clear" w:color="auto" w:fill="FFFFFF"/>
+        </w:rPr>
+        <w:t>年山东</w:t>
+      </w:r>
+      <w:r>
+        <w:rPr>
+          <w:rFonts w:ascii="Helvetica" w:hAnsi="Helvetica" w:cs="Helvetica"/>
+          <w:color w:val="33353C"/>
+          <w:szCs w:val="21"/>
+          <w:shd w:val="clear" w:color="auto" w:fill="FFFFFF"/>
+        </w:rPr>
+        <w:t>40</w:t>
+      </w:r>
+      <w:r>
+        <w:rPr>
+          <w:rFonts w:ascii="Helvetica" w:hAnsi="Helvetica" w:cs="Helvetica"/>
+          <w:color w:val="33353C"/>
+          <w:szCs w:val="21"/>
+          <w:shd w:val="clear" w:color="auto" w:fill="FFFFFF"/>
+        </w:rPr>
+        <w:t>强品牌</w:t>
+      </w:r>
+      <w:r>
+        <w:rPr>
+          <w:rFonts w:ascii="Helvetica" w:hAnsi="Helvetica" w:cs="Helvetica"/>
+          <w:color w:val="33353C"/>
+          <w:szCs w:val="21"/>
+          <w:shd w:val="clear" w:color="auto" w:fill="FFFFFF"/>
+        </w:rPr>
+        <w:t>”</w:t>
+      </w:r>
+      <w:r>
+        <w:rPr>
+          <w:rFonts w:ascii="Helvetica" w:hAnsi="Helvetica" w:cs="Helvetica"/>
+          <w:color w:val="33353C"/>
+          <w:szCs w:val="21"/>
+          <w:shd w:val="clear" w:color="auto" w:fill="FFFFFF"/>
+        </w:rPr>
+        <w:t>、全国品牌故事大奖赛总决赛一等奖，第十一次入围</w:t>
+      </w:r>
+      <w:r>
+        <w:rPr>
+          <w:rFonts w:ascii="Helvetica" w:hAnsi="Helvetica" w:cs="Helvetica"/>
+          <w:color w:val="33353C"/>
+          <w:szCs w:val="21"/>
+          <w:shd w:val="clear" w:color="auto" w:fill="FFFFFF"/>
+        </w:rPr>
+        <w:t>“</w:t>
+      </w:r>
+      <w:r>
+        <w:rPr>
+          <w:rFonts w:ascii="Helvetica" w:hAnsi="Helvetica" w:cs="Helvetica"/>
+          <w:color w:val="33353C"/>
+          <w:szCs w:val="21"/>
+          <w:shd w:val="clear" w:color="auto" w:fill="FFFFFF"/>
+        </w:rPr>
+        <w:t>中国</w:t>
+      </w:r>
+      <w:r>
+        <w:rPr>
+          <w:rFonts w:ascii="Helvetica" w:hAnsi="Helvetica" w:cs="Helvetica"/>
+          <w:color w:val="33353C"/>
+          <w:szCs w:val="21"/>
+          <w:shd w:val="clear" w:color="auto" w:fill="FFFFFF"/>
+        </w:rPr>
+        <w:t>500</w:t>
+      </w:r>
+      <w:r>
+        <w:rPr>
+          <w:rFonts w:ascii="Helvetica" w:hAnsi="Helvetica" w:cs="Helvetica"/>
+          <w:color w:val="33353C"/>
+          <w:szCs w:val="21"/>
+          <w:shd w:val="clear" w:color="auto" w:fill="FFFFFF"/>
+        </w:rPr>
+        <w:t>最具价值品牌</w:t>
+      </w:r>
+      <w:r>
+        <w:rPr>
+          <w:rFonts w:ascii="Helvetica" w:hAnsi="Helvetica" w:cs="Helvetica"/>
+          <w:color w:val="33353C"/>
+          <w:szCs w:val="21"/>
+          <w:shd w:val="clear" w:color="auto" w:fill="FFFFFF"/>
+        </w:rPr>
+        <w:t>”</w:t>
+      </w:r>
+      <w:r>
+        <w:rPr>
+          <w:rFonts w:ascii="Helvetica" w:hAnsi="Helvetica" w:cs="Helvetica"/>
+          <w:color w:val="33353C"/>
+          <w:szCs w:val="21"/>
+          <w:shd w:val="clear" w:color="auto" w:fill="FFFFFF"/>
+        </w:rPr>
+        <w:t>等荣誉。</w:t>
+      </w:r>
+    </w:p>
+    <w:p>
+      <w:pPr>
+        <w:rPr>
+          <w:rFonts w:ascii="Helvetica" w:hAnsi="Helvetica" w:cs="Helvetica"/>
+          <w:color w:val="33353C"/>
+          <w:szCs w:val="21"/>
+          <w:shd w:val="clear" w:color="auto" w:fill="FFFFFF"/>
+        </w:rPr>
+      </w:pPr>
+    </w:p>
+    <w:p>
+      <w:pPr>
+        <w:rPr>
+          <w:rFonts w:ascii="Helvetica" w:hAnsi="Helvetica" w:cs="Helvetica" w:hint="eastAsia"/>
+          <w:color w:val="33353C"/>
+          <w:szCs w:val="21"/>
+          <w:shd w:val="clear" w:color="auto" w:fill="FFFFFF"/>
+        </w:rPr>
+      </w:pPr>
+      <w:r>
+        <w:rPr>
+          <w:rFonts w:ascii="Helvetica" w:hAnsi="Helvetica" w:cs="Helvetica"/>
+          <w:color w:val="33353C"/>
+          <w:szCs w:val="21"/>
+          <w:shd w:val="clear" w:color="auto" w:fill="FFFFFF"/>
+        </w:rPr>
+        <w:t>滋补</w:t>
+      </w:r>
+      <w:r>
+        <w:rPr>
+          <w:rFonts w:ascii="Helvetica" w:hAnsi="Helvetica" w:cs="Helvetica" w:hint="eastAsia"/>
+          <w:color w:val="33353C"/>
+          <w:szCs w:val="21"/>
+          <w:shd w:val="clear" w:color="auto" w:fill="FFFFFF"/>
+        </w:rPr>
+        <w:t xml:space="preserve"> </w:t>
+      </w:r>
+      <w:r>
+        <w:rPr>
+          <w:rFonts w:ascii="Helvetica" w:hAnsi="Helvetica" w:cs="Helvetica"/>
+          <w:color w:val="33353C"/>
+          <w:szCs w:val="21"/>
+          <w:shd w:val="clear" w:color="auto" w:fill="FFFFFF"/>
+        </w:rPr>
+        <w:t>养生</w:t>
+      </w:r>
+      <w:r>
+        <w:rPr>
+          <w:rFonts w:ascii="Helvetica" w:hAnsi="Helvetica" w:cs="Helvetica" w:hint="eastAsia"/>
+          <w:color w:val="33353C"/>
+          <w:szCs w:val="21"/>
+          <w:shd w:val="clear" w:color="auto" w:fill="FFFFFF"/>
+        </w:rPr>
+        <w:t xml:space="preserve"> </w:t>
+      </w:r>
+      <w:r>
+        <w:rPr>
+          <w:rFonts w:ascii="Helvetica" w:hAnsi="Helvetica" w:cs="Helvetica"/>
+          <w:color w:val="33353C"/>
+          <w:szCs w:val="21"/>
+          <w:shd w:val="clear" w:color="auto" w:fill="FFFFFF"/>
+        </w:rPr>
+        <w:t>乐活引领者</w:t>
+      </w:r>
+    </w:p>
+    <w:p>
+      <w:pPr>
+        <w:rPr>
+          <w:rFonts w:ascii="Helvetica" w:hAnsi="Helvetica" w:cs="Helvetica"/>
+          <w:color w:val="33353C"/>
+          <w:szCs w:val="21"/>
+          <w:shd w:val="clear" w:color="auto" w:fill="FFFFFF"/>
+        </w:rPr>
+      </w:pPr>
+      <w:r>
+        <w:rPr>
+          <w:rFonts w:ascii="Helvetica" w:hAnsi="Helvetica" w:cs="Helvetica"/>
+          <w:color w:val="33353C"/>
+          <w:szCs w:val="21"/>
+          <w:shd w:val="clear" w:color="auto" w:fill="FFFFFF"/>
+        </w:rPr>
+        <w:t>公司</w:t>
+      </w:r>
+      <w:proofErr w:type="gramStart"/>
+      <w:r>
+        <w:rPr>
+          <w:rFonts w:ascii="Helvetica" w:hAnsi="Helvetica" w:cs="Helvetica"/>
+          <w:color w:val="33353C"/>
+          <w:szCs w:val="21"/>
+          <w:shd w:val="clear" w:color="auto" w:fill="FFFFFF"/>
+        </w:rPr>
+        <w:t>隶属于央企华</w:t>
+      </w:r>
+      <w:proofErr w:type="gramEnd"/>
+      <w:r>
+        <w:rPr>
+          <w:rFonts w:ascii="Helvetica" w:hAnsi="Helvetica" w:cs="Helvetica"/>
+          <w:color w:val="33353C"/>
+          <w:szCs w:val="21"/>
+          <w:shd w:val="clear" w:color="auto" w:fill="FFFFFF"/>
+        </w:rPr>
+        <w:t>润集团</w:t>
+      </w:r>
+    </w:p>
+    <w:p>
+      <w:pPr>
+        <w:rPr>
+          <w:rFonts w:ascii="Helvetica" w:hAnsi="Helvetica" w:cs="Helvetica"/>
+          <w:color w:val="33353C"/>
+          <w:szCs w:val="21"/>
+          <w:shd w:val="clear" w:color="auto" w:fill="FFFFFF"/>
+        </w:rPr>
+      </w:pPr>
+    </w:p>
+    <w:p>
+      <w:pPr>
+        <w:rPr>
+          <w:rFonts w:ascii="Helvetica" w:hAnsi="Helvetica" w:cs="Helvetica"/>
+          <w:color w:val="33353C"/>
+          <w:szCs w:val="21"/>
+          <w:shd w:val="clear" w:color="auto" w:fill="FFFFFF"/>
+        </w:rPr>
+      </w:pPr>
+      <w:r>
+        <w:rPr>
+          <w:rFonts w:ascii="Helvetica" w:hAnsi="Helvetica" w:cs="Helvetica"/>
+          <w:color w:val="33353C"/>
+          <w:szCs w:val="21"/>
+          <w:shd w:val="clear" w:color="auto" w:fill="FFFFFF"/>
+        </w:rPr>
+        <w:t>产品</w:t>
+      </w:r>
+    </w:p>
+    <w:p>
+      <w:pPr>
+        <w:rPr>
+          <w:rFonts w:ascii="Helvetica" w:hAnsi="Helvetica" w:cs="Helvetica"/>
+          <w:color w:val="33353C"/>
+          <w:szCs w:val="21"/>
+          <w:shd w:val="clear" w:color="auto" w:fill="FFFFFF"/>
+        </w:rPr>
+      </w:pPr>
+      <w:r>
+        <w:rPr>
+          <w:rFonts w:ascii="Helvetica" w:hAnsi="Helvetica" w:cs="Helvetica"/>
+          <w:color w:val="33353C"/>
+          <w:szCs w:val="21"/>
+          <w:shd w:val="clear" w:color="auto" w:fill="FFFFFF"/>
+        </w:rPr>
+        <w:t>核心产品</w:t>
+      </w:r>
+    </w:p>
+    <w:p>
+      <w:pPr>
+        <w:rPr>
+          <w:rFonts w:ascii="Helvetica" w:hAnsi="Helvetica" w:cs="Helvetica"/>
+          <w:b/>
+          <w:bCs/>
+          <w:color w:val="33353C"/>
+          <w:szCs w:val="21"/>
+          <w:shd w:val="clear" w:color="auto" w:fill="FFFFFF"/>
+        </w:rPr>
+      </w:pPr>
+      <w:r>
+        <w:rPr>
+          <w:rFonts w:ascii="Helvetica" w:hAnsi="Helvetica" w:cs="Helvetica"/>
+          <w:b/>
+          <w:bCs/>
+          <w:color w:val="33353C"/>
+          <w:szCs w:val="21"/>
+          <w:shd w:val="clear" w:color="auto" w:fill="FFFFFF"/>
+        </w:rPr>
+        <w:t>东阿阿胶</w:t>
+      </w:r>
+      <w:r>
+        <w:rPr>
+          <w:rFonts w:ascii="Helvetica" w:hAnsi="Helvetica" w:cs="Helvetica" w:hint="eastAsia"/>
+          <w:b/>
+          <w:bCs/>
+          <w:color w:val="33353C"/>
+          <w:szCs w:val="21"/>
+          <w:shd w:val="clear" w:color="auto" w:fill="FFFFFF"/>
+        </w:rPr>
+        <w:t xml:space="preserve"> </w:t>
+      </w:r>
+      <w:r>
+        <w:rPr>
+          <w:rFonts w:ascii="Helvetica" w:hAnsi="Helvetica" w:cs="Helvetica"/>
+          <w:b/>
+          <w:bCs/>
+          <w:color w:val="33353C"/>
+          <w:szCs w:val="21"/>
+          <w:shd w:val="clear" w:color="auto" w:fill="FFFFFF"/>
+        </w:rPr>
+        <w:t>复方阿胶浆</w:t>
+      </w:r>
+      <w:r>
+        <w:rPr>
+          <w:rFonts w:ascii="Helvetica" w:hAnsi="Helvetica" w:cs="Helvetica"/>
+          <w:b/>
+          <w:bCs/>
+          <w:color w:val="33353C"/>
+          <w:szCs w:val="21"/>
+          <w:shd w:val="clear" w:color="auto" w:fill="FFFFFF"/>
+        </w:rPr>
+        <w:tab/>
+      </w:r>
+      <w:r>
+        <w:rPr>
+          <w:rFonts w:ascii="Helvetica" w:hAnsi="Helvetica" w:cs="Helvetica"/>
+          <w:b/>
+          <w:bCs/>
+          <w:color w:val="33353C"/>
+          <w:szCs w:val="21"/>
+          <w:shd w:val="clear" w:color="auto" w:fill="FFFFFF"/>
+        </w:rPr>
+        <w:t>桃花</w:t>
+      </w:r>
+      <w:proofErr w:type="gramStart"/>
+      <w:r>
+        <w:rPr>
+          <w:rFonts w:ascii="Helvetica" w:hAnsi="Helvetica" w:cs="Helvetica"/>
+          <w:b/>
+          <w:bCs/>
+          <w:color w:val="33353C"/>
+          <w:szCs w:val="21"/>
+          <w:shd w:val="clear" w:color="auto" w:fill="FFFFFF"/>
+        </w:rPr>
+        <w:t>姬</w:t>
+      </w:r>
+      <w:proofErr w:type="gramEnd"/>
+      <w:r>
+        <w:rPr>
+          <w:rFonts w:ascii="Helvetica" w:hAnsi="Helvetica" w:cs="Helvetica"/>
+          <w:b/>
+          <w:bCs/>
+          <w:color w:val="33353C"/>
+          <w:szCs w:val="21"/>
+          <w:shd w:val="clear" w:color="auto" w:fill="FFFFFF"/>
+        </w:rPr>
+        <w:t>阿胶</w:t>
+      </w:r>
+      <w:proofErr w:type="gramStart"/>
+      <w:r>
+        <w:rPr>
+          <w:rFonts w:ascii="Helvetica" w:hAnsi="Helvetica" w:cs="Helvetica"/>
+          <w:b/>
+          <w:bCs/>
+          <w:color w:val="33353C"/>
+          <w:szCs w:val="21"/>
+          <w:shd w:val="clear" w:color="auto" w:fill="FFFFFF"/>
+        </w:rPr>
+        <w:t>糕</w:t>
+      </w:r>
+      <w:proofErr w:type="gramEnd"/>
+    </w:p>
+    <w:p>
+      <w:pPr>
+        <w:rPr>
+          <w:rFonts w:ascii="Helvetica" w:hAnsi="Helvetica" w:cs="Helvetica"/>
+          <w:color w:val="33353C"/>
+          <w:szCs w:val="21"/>
+          <w:shd w:val="clear" w:color="auto" w:fill="FFFFFF"/>
+        </w:rPr>
+      </w:pPr>
+      <w:r>
+        <w:rPr>
+          <w:rFonts w:ascii="Helvetica" w:hAnsi="Helvetica" w:cs="Helvetica"/>
+          <w:color w:val="33353C"/>
+          <w:szCs w:val="21"/>
+          <w:shd w:val="clear" w:color="auto" w:fill="FFFFFF"/>
+        </w:rPr>
+        <w:t>其</w:t>
+      </w:r>
+      <w:r>
+        <w:rPr>
+          <w:rFonts w:ascii="Helvetica" w:hAnsi="Helvetica" w:cs="Helvetica"/>
+          <w:color w:val="33353C"/>
+          <w:szCs w:val="21"/>
+          <w:shd w:val="clear" w:color="auto" w:fill="FFFFFF"/>
+        </w:rPr>
+        <w:t>它产品</w:t>
+      </w:r>
+    </w:p>
+    <w:p>
+      <w:pPr>
+        <w:rPr>
+          <w:rFonts w:ascii="Helvetica" w:hAnsi="Helvetica" w:cs="Helvetica"/>
+          <w:b/>
+          <w:bCs/>
+          <w:color w:val="33353C"/>
+          <w:szCs w:val="21"/>
+          <w:shd w:val="clear" w:color="auto" w:fill="FFFFFF"/>
+        </w:rPr>
+      </w:pPr>
+      <w:r>
+        <w:rPr>
+          <w:rFonts w:ascii="Helvetica" w:hAnsi="Helvetica" w:cs="Helvetica"/>
+          <w:color w:val="33353C"/>
+          <w:szCs w:val="21"/>
+          <w:shd w:val="clear" w:color="auto" w:fill="FFFFFF"/>
+        </w:rPr>
+        <w:t>东阿阿胶牌阿胶粉</w:t>
+      </w:r>
+      <w:r>
+        <w:rPr>
+          <w:rFonts w:ascii="Helvetica" w:hAnsi="Helvetica" w:cs="Helvetica" w:hint="eastAsia"/>
+          <w:color w:val="33353C"/>
+          <w:szCs w:val="21"/>
+          <w:shd w:val="clear" w:color="auto" w:fill="FFFFFF"/>
+        </w:rPr>
+        <w:t xml:space="preserve"> </w:t>
+      </w:r>
+      <w:r>
+        <w:rPr>
+          <w:rFonts w:ascii="Helvetica" w:hAnsi="Helvetica" w:cs="Helvetica"/>
+          <w:color w:val="33353C"/>
+          <w:szCs w:val="21"/>
+          <w:shd w:val="clear" w:color="auto" w:fill="FFFFFF"/>
+        </w:rPr>
+        <w:t>东阿</w:t>
+      </w:r>
+      <w:proofErr w:type="gramStart"/>
+      <w:r>
+        <w:rPr>
+          <w:rFonts w:ascii="Helvetica" w:hAnsi="Helvetica" w:cs="Helvetica"/>
+          <w:color w:val="33353C"/>
+          <w:szCs w:val="21"/>
+          <w:shd w:val="clear" w:color="auto" w:fill="FFFFFF"/>
+        </w:rPr>
+        <w:t>阿胶速块</w:t>
+      </w:r>
+      <w:proofErr w:type="gramEnd"/>
+      <w:r>
+        <w:rPr>
+          <w:rFonts w:ascii="Helvetica" w:hAnsi="Helvetica" w:cs="Helvetica" w:hint="eastAsia"/>
+          <w:color w:val="33353C"/>
+          <w:szCs w:val="21"/>
+          <w:shd w:val="clear" w:color="auto" w:fill="FFFFFF"/>
+        </w:rPr>
+        <w:t xml:space="preserve"> </w:t>
+      </w:r>
+      <w:r>
+        <w:rPr>
+          <w:rFonts w:ascii="Helvetica" w:hAnsi="Helvetica" w:cs="Helvetica"/>
+          <w:color w:val="33353C"/>
+          <w:szCs w:val="21"/>
+          <w:shd w:val="clear" w:color="auto" w:fill="FFFFFF"/>
+        </w:rPr>
+        <w:t>海龙胶口服液</w:t>
+      </w:r>
+      <w:r>
+        <w:rPr>
+          <w:rFonts w:ascii="Helvetica" w:hAnsi="Helvetica" w:cs="Helvetica" w:hint="eastAsia"/>
+          <w:color w:val="33353C"/>
+          <w:szCs w:val="21"/>
+          <w:shd w:val="clear" w:color="auto" w:fill="FFFFFF"/>
+        </w:rPr>
+        <w:t xml:space="preserve"> </w:t>
+      </w:r>
+      <w:proofErr w:type="gramStart"/>
+      <w:r>
+        <w:rPr>
+          <w:rFonts w:ascii="Helvetica" w:hAnsi="Helvetica" w:cs="Helvetica"/>
+          <w:color w:val="33353C"/>
+          <w:szCs w:val="21"/>
+          <w:shd w:val="clear" w:color="auto" w:fill="FFFFFF"/>
+        </w:rPr>
+        <w:t>阿胶金</w:t>
+      </w:r>
+      <w:proofErr w:type="gramEnd"/>
+      <w:r>
+        <w:rPr>
+          <w:rFonts w:ascii="Helvetica" w:hAnsi="Helvetica" w:cs="Helvetica"/>
+          <w:color w:val="33353C"/>
+          <w:szCs w:val="21"/>
+          <w:shd w:val="clear" w:color="auto" w:fill="FFFFFF"/>
+        </w:rPr>
+        <w:t>丝枣</w:t>
+      </w:r>
+      <w:r>
+        <w:rPr>
+          <w:rFonts w:ascii="Helvetica" w:hAnsi="Helvetica" w:cs="Helvetica" w:hint="eastAsia"/>
+          <w:color w:val="33353C"/>
+          <w:szCs w:val="21"/>
+          <w:shd w:val="clear" w:color="auto" w:fill="FFFFFF"/>
+        </w:rPr>
+        <w:t xml:space="preserve"> </w:t>
+      </w:r>
+      <w:r>
+        <w:rPr>
+          <w:rFonts w:ascii="Helvetica" w:hAnsi="Helvetica" w:cs="Helvetica"/>
+          <w:b/>
+          <w:bCs/>
+          <w:color w:val="33353C"/>
+          <w:szCs w:val="21"/>
+          <w:shd w:val="clear" w:color="auto" w:fill="FFFFFF"/>
+        </w:rPr>
+        <w:t>桃华润</w:t>
+      </w:r>
+      <w:r>
+        <w:rPr>
+          <w:rFonts w:ascii="Helvetica" w:hAnsi="Helvetica" w:cs="Helvetica" w:hint="eastAsia"/>
+          <w:b/>
+          <w:bCs/>
+          <w:color w:val="33353C"/>
+          <w:szCs w:val="21"/>
+          <w:shd w:val="clear" w:color="auto" w:fill="FFFFFF"/>
+        </w:rPr>
+        <w:t>-</w:t>
+      </w:r>
+      <w:proofErr w:type="gramStart"/>
+      <w:r>
+        <w:rPr>
+          <w:rFonts w:ascii="Helvetica" w:hAnsi="Helvetica" w:cs="Helvetica"/>
+          <w:b/>
+          <w:bCs/>
+          <w:color w:val="33353C"/>
+          <w:szCs w:val="21"/>
+          <w:shd w:val="clear" w:color="auto" w:fill="FFFFFF"/>
+        </w:rPr>
+        <w:t>臻</w:t>
+      </w:r>
+      <w:proofErr w:type="gramEnd"/>
+      <w:r>
+        <w:rPr>
+          <w:rFonts w:ascii="Helvetica" w:hAnsi="Helvetica" w:cs="Helvetica"/>
+          <w:b/>
+          <w:bCs/>
+          <w:color w:val="33353C"/>
+          <w:szCs w:val="21"/>
+          <w:shd w:val="clear" w:color="auto" w:fill="FFFFFF"/>
+        </w:rPr>
+        <w:t>润</w:t>
+      </w:r>
+      <w:proofErr w:type="gramStart"/>
+      <w:r>
+        <w:rPr>
+          <w:rFonts w:ascii="Helvetica" w:hAnsi="Helvetica" w:cs="Helvetica"/>
+          <w:b/>
+          <w:bCs/>
+          <w:color w:val="33353C"/>
+          <w:szCs w:val="21"/>
+          <w:shd w:val="clear" w:color="auto" w:fill="FFFFFF"/>
+        </w:rPr>
+        <w:t>焕颜紧致</w:t>
+      </w:r>
+      <w:proofErr w:type="gramEnd"/>
+      <w:r>
+        <w:rPr>
+          <w:rFonts w:ascii="Helvetica" w:hAnsi="Helvetica" w:cs="Helvetica"/>
+          <w:b/>
+          <w:bCs/>
+          <w:color w:val="33353C"/>
+          <w:szCs w:val="21"/>
+          <w:shd w:val="clear" w:color="auto" w:fill="FFFFFF"/>
+        </w:rPr>
+        <w:t>精华液</w:t>
+      </w:r>
+      <w:r>
+        <w:rPr>
+          <w:rFonts w:ascii="Helvetica" w:hAnsi="Helvetica" w:cs="Helvetica" w:hint="eastAsia"/>
+          <w:b/>
+          <w:bCs/>
+          <w:color w:val="33353C"/>
+          <w:szCs w:val="21"/>
+          <w:shd w:val="clear" w:color="auto" w:fill="FFFFFF"/>
+        </w:rPr>
+        <w:t xml:space="preserve"> </w:t>
+      </w:r>
+      <w:r>
+        <w:rPr>
+          <w:rFonts w:ascii="Helvetica" w:hAnsi="Helvetica" w:cs="Helvetica"/>
+          <w:b/>
+          <w:bCs/>
+          <w:color w:val="33353C"/>
+          <w:szCs w:val="21"/>
+          <w:shd w:val="clear" w:color="auto" w:fill="FFFFFF"/>
+        </w:rPr>
+        <w:t>桃华润</w:t>
+      </w:r>
+      <w:r>
+        <w:rPr>
+          <w:rFonts w:ascii="Helvetica" w:hAnsi="Helvetica" w:cs="Helvetica" w:hint="eastAsia"/>
+          <w:b/>
+          <w:bCs/>
+          <w:color w:val="33353C"/>
+          <w:szCs w:val="21"/>
+          <w:shd w:val="clear" w:color="auto" w:fill="FFFFFF"/>
+        </w:rPr>
+        <w:t>-</w:t>
+      </w:r>
+      <w:proofErr w:type="gramStart"/>
+      <w:r>
+        <w:rPr>
+          <w:rFonts w:ascii="Helvetica" w:hAnsi="Helvetica" w:cs="Helvetica"/>
+          <w:b/>
+          <w:bCs/>
+          <w:color w:val="33353C"/>
+          <w:szCs w:val="21"/>
+          <w:shd w:val="clear" w:color="auto" w:fill="FFFFFF"/>
+        </w:rPr>
+        <w:t>臻</w:t>
+      </w:r>
+      <w:proofErr w:type="gramEnd"/>
+      <w:r>
+        <w:rPr>
+          <w:rFonts w:ascii="Helvetica" w:hAnsi="Helvetica" w:cs="Helvetica"/>
+          <w:b/>
+          <w:bCs/>
+          <w:color w:val="33353C"/>
+          <w:szCs w:val="21"/>
+          <w:shd w:val="clear" w:color="auto" w:fill="FFFFFF"/>
+        </w:rPr>
+        <w:t>润</w:t>
+      </w:r>
+      <w:proofErr w:type="gramStart"/>
+      <w:r>
+        <w:rPr>
+          <w:rFonts w:ascii="Helvetica" w:hAnsi="Helvetica" w:cs="Helvetica"/>
+          <w:b/>
+          <w:bCs/>
+          <w:color w:val="33353C"/>
+          <w:szCs w:val="21"/>
+          <w:shd w:val="clear" w:color="auto" w:fill="FFFFFF"/>
+        </w:rPr>
+        <w:t>焕</w:t>
+      </w:r>
+      <w:proofErr w:type="gramEnd"/>
+      <w:r>
+        <w:rPr>
+          <w:rFonts w:ascii="Helvetica" w:hAnsi="Helvetica" w:cs="Helvetica"/>
+          <w:b/>
+          <w:bCs/>
+          <w:color w:val="33353C"/>
+          <w:szCs w:val="21"/>
+          <w:shd w:val="clear" w:color="auto" w:fill="FFFFFF"/>
+        </w:rPr>
+        <w:t>亮舒缓面膜</w:t>
+      </w:r>
+    </w:p>
+    <w:p>
+      <w:pPr>
+        <w:rPr>
+          <w:rFonts w:ascii="Helvetica" w:hAnsi="Helvetica" w:cs="Helvetica"/>
+          <w:b/>
+          <w:bCs/>
+          <w:color w:val="33353C"/>
+          <w:szCs w:val="21"/>
+          <w:shd w:val="clear" w:color="auto" w:fill="FFFFFF"/>
+        </w:rPr>
+      </w:pPr>
+    </w:p>
+    <w:p>
+      <w:pPr>
+        <w:rPr>
+          <w:rFonts w:ascii="Helvetica" w:hAnsi="Helvetica" w:cs="Helvetica"/>
+          <w:b/>
+          <w:bCs/>
+          <w:color w:val="33353C"/>
+          <w:szCs w:val="21"/>
+          <w:shd w:val="clear" w:color="auto" w:fill="FFFFFF"/>
+        </w:rPr>
+      </w:pPr>
+    </w:p>
+    <w:p>
+      <w:pPr>
+        <w:widowControl/>
+        <w:jc w:val="left"/>
+        <w:rPr>
+          <w:rFonts w:ascii="Helvetica" w:hAnsi="Helvetica" w:cs="Helvetica"/>
+          <w:b/>
+          <w:bCs/>
+          <w:color w:val="33353C"/>
+          <w:szCs w:val="21"/>
+          <w:shd w:val="clear" w:color="auto" w:fill="FFFFFF"/>
+        </w:rPr>
+      </w:pPr>
+      <w:r>
+        <w:rPr>
+          <w:rFonts w:ascii="Helvetica" w:hAnsi="Helvetica" w:cs="Helvetica"/>
+          <w:b/>
+          <w:bCs/>
+          <w:color w:val="33353C"/>
+          <w:szCs w:val="21"/>
+          <w:shd w:val="clear" w:color="auto" w:fill="FFFFFF"/>
+        </w:rPr>
+        <w:br w:type="page"/>
+      </w:r>
+    </w:p>
+    <w:p>
+      <w:pPr>
+        <w:pStyle w:val="2"/>
+        <w:rPr>
+          <w:sz w:val="28"/>
+          <w:szCs w:val="28"/>
+        </w:rPr>
+      </w:pPr>
+      <w:bookmarkStart w:id="5" w:name="_Toc93627172"/>
+      <w:r>
+        <w:rPr>
+          <w:rFonts w:ascii="Helvetica" w:hAnsi="Helvetica" w:cs="Helvetica"/>
+          <w:color w:val="33353C"/>
+          <w:sz w:val="28"/>
+          <w:szCs w:val="28"/>
+          <w:highlight w:val="yellow"/>
+          <w:shd w:val="clear" w:color="auto" w:fill="FFFFFF"/>
+        </w:rPr>
+        <w:lastRenderedPageBreak/>
+        <w:t>云南白药</w:t>
+      </w:r>
+      <w:r>
+        <w:rPr>
+          <w:rFonts w:ascii="Helvetica" w:hAnsi="Helvetica" w:cs="Helvetica" w:hint="eastAsia"/>
+          <w:color w:val="33353C"/>
+          <w:sz w:val="28"/>
+          <w:szCs w:val="28"/>
+          <w:highlight w:val="yellow"/>
+          <w:shd w:val="clear" w:color="auto" w:fill="FFFFFF"/>
+        </w:rPr>
+        <w:t xml:space="preserve"> </w:t>
+      </w:r>
+      <w:r>
+        <w:rPr>
+          <w:rFonts w:ascii="Helvetica" w:hAnsi="Helvetica" w:cs="Helvetica"/>
+          <w:color w:val="33353C"/>
+          <w:sz w:val="28"/>
+          <w:szCs w:val="28"/>
+          <w:highlight w:val="yellow"/>
+          <w:shd w:val="clear" w:color="auto" w:fill="FFFFFF"/>
+        </w:rPr>
+        <w:t>000538</w:t>
+      </w:r>
+      <w:r>
+        <w:rPr>
+          <w:rFonts w:ascii="Helvetica" w:hAnsi="Helvetica" w:cs="Helvetica"/>
+          <w:color w:val="33353C"/>
+          <w:sz w:val="28"/>
+          <w:szCs w:val="28"/>
+          <w:shd w:val="clear" w:color="auto" w:fill="FFFFFF"/>
+        </w:rPr>
+        <w:t xml:space="preserve"> </w:t>
+      </w:r>
+      <w:hyperlink r:id="rId10" w:history="1">
+        <w:r>
+          <w:rPr>
+            <w:rStyle w:val="a3"/>
+            <w:rFonts w:ascii="Helvetica" w:hAnsi="Helvetica" w:cs="Helvetica"/>
+            <w:color w:val="0066CC"/>
+            <w:sz w:val="28"/>
+            <w:szCs w:val="28"/>
+            <w:u w:val="none"/>
+            <w:shd w:val="clear" w:color="auto" w:fill="FFFFFF"/>
+          </w:rPr>
+          <w:t>http://www.yunnanbaiyao.com.cn</w:t>
+        </w:r>
+      </w:hyperlink>
+      <w:r>
+        <w:rPr>
+          <w:sz w:val="28"/>
+          <w:szCs w:val="28"/>
+        </w:rPr>
+        <w:t xml:space="preserve"> 云南昆明</w:t>
+      </w:r>
+      <w:bookmarkEnd w:id="5"/>
+    </w:p>
+    <w:p>
+      <w:pPr>
+        <w:rPr>
+          <w:rFonts w:ascii="Helvetica" w:hAnsi="Helvetica" w:cs="Helvetica"/>
+          <w:color w:val="33353C"/>
+          <w:szCs w:val="21"/>
+          <w:shd w:val="clear" w:color="auto" w:fill="FFFFFF"/>
+        </w:rPr>
+      </w:pPr>
+      <w:r>
+        <w:tab/>
+      </w:r>
+      <w:r>
+        <w:rPr>
+          <w:rFonts w:ascii="Helvetica" w:hAnsi="Helvetica" w:cs="Helvetica"/>
+          <w:color w:val="33353C"/>
+          <w:szCs w:val="21"/>
+          <w:shd w:val="clear" w:color="auto" w:fill="FFFFFF"/>
+        </w:rPr>
+        <w:t>云南白药集团股份有限公司是一家主要经营化学原料药、化学药制剂、中成药、中药材、生物制品等的公司。</w:t>
+      </w:r>
+      <w:r>
+        <w:rPr>
+          <w:rFonts w:ascii="Helvetica" w:hAnsi="Helvetica" w:cs="Helvetica"/>
+          <w:b/>
+          <w:bCs/>
+          <w:color w:val="33353C"/>
+          <w:szCs w:val="21"/>
+          <w:shd w:val="clear" w:color="auto" w:fill="FFFFFF"/>
+        </w:rPr>
+        <w:t>公司产品以云南白药系列、三七系列和云南民族特色药品系列为主</w:t>
+      </w:r>
+      <w:r>
+        <w:rPr>
+          <w:rFonts w:ascii="Helvetica" w:hAnsi="Helvetica" w:cs="Helvetica"/>
+          <w:color w:val="33353C"/>
+          <w:szCs w:val="21"/>
+          <w:shd w:val="clear" w:color="auto" w:fill="FFFFFF"/>
+        </w:rPr>
+        <w:t>，共</w:t>
+      </w:r>
+      <w:r>
+        <w:rPr>
+          <w:rFonts w:ascii="Helvetica" w:hAnsi="Helvetica" w:cs="Helvetica"/>
+          <w:color w:val="33353C"/>
+          <w:szCs w:val="21"/>
+          <w:shd w:val="clear" w:color="auto" w:fill="FFFFFF"/>
+        </w:rPr>
+        <w:t>17</w:t>
+      </w:r>
+      <w:r>
+        <w:rPr>
+          <w:rFonts w:ascii="Helvetica" w:hAnsi="Helvetica" w:cs="Helvetica"/>
+          <w:color w:val="33353C"/>
+          <w:szCs w:val="21"/>
+          <w:shd w:val="clear" w:color="auto" w:fill="FFFFFF"/>
+        </w:rPr>
+        <w:t>种剂型</w:t>
+      </w:r>
+      <w:r>
+        <w:rPr>
+          <w:rFonts w:ascii="Helvetica" w:hAnsi="Helvetica" w:cs="Helvetica"/>
+          <w:color w:val="33353C"/>
+          <w:szCs w:val="21"/>
+          <w:shd w:val="clear" w:color="auto" w:fill="FFFFFF"/>
+        </w:rPr>
+        <w:t>200</w:t>
+      </w:r>
+      <w:r>
+        <w:rPr>
+          <w:rFonts w:ascii="Helvetica" w:hAnsi="Helvetica" w:cs="Helvetica"/>
+          <w:color w:val="33353C"/>
+          <w:szCs w:val="21"/>
+          <w:shd w:val="clear" w:color="auto" w:fill="FFFFFF"/>
+        </w:rPr>
+        <w:t>余个产品，产品畅销国内市场及东南亚一带，并逐渐进入日本、欧美等发达国家市场。公司是我国知名中成药生产企业之一，是云南大型工商医药企业之一，是中国中成药五十强之一。</w:t>
+      </w:r>
+      <w:r>
+        <w:rPr>
+          <w:rFonts w:ascii="Helvetica" w:hAnsi="Helvetica" w:cs="Helvetica"/>
+          <w:color w:val="33353C"/>
+          <w:szCs w:val="21"/>
+          <w:shd w:val="clear" w:color="auto" w:fill="FFFFFF"/>
+        </w:rPr>
+        <w:t>1997</w:t>
+      </w:r>
+      <w:r>
+        <w:rPr>
+          <w:rFonts w:ascii="Helvetica" w:hAnsi="Helvetica" w:cs="Helvetica"/>
+          <w:color w:val="33353C"/>
+          <w:szCs w:val="21"/>
+          <w:shd w:val="clear" w:color="auto" w:fill="FFFFFF"/>
+        </w:rPr>
+        <w:t>年被确定为云南省首批重点培育的四十家大企业大集团之一。</w:t>
+      </w:r>
+      <w:r>
+        <w:rPr>
+          <w:rFonts w:ascii="Helvetica" w:hAnsi="Helvetica" w:cs="Helvetica"/>
+          <w:color w:val="33353C"/>
+          <w:szCs w:val="21"/>
+          <w:shd w:val="clear" w:color="auto" w:fill="FFFFFF"/>
+        </w:rPr>
+        <w:t>2010</w:t>
+      </w:r>
+      <w:r>
+        <w:rPr>
+          <w:rFonts w:ascii="Helvetica" w:hAnsi="Helvetica" w:cs="Helvetica"/>
+          <w:color w:val="33353C"/>
+          <w:szCs w:val="21"/>
+          <w:shd w:val="clear" w:color="auto" w:fill="FFFFFF"/>
+        </w:rPr>
+        <w:t>中药行业品牌峰会</w:t>
+      </w:r>
+      <w:proofErr w:type="gramStart"/>
+      <w:r>
+        <w:rPr>
+          <w:rFonts w:ascii="Helvetica" w:hAnsi="Helvetica" w:cs="Helvetica"/>
+          <w:color w:val="33353C"/>
+          <w:szCs w:val="21"/>
+          <w:shd w:val="clear" w:color="auto" w:fill="FFFFFF"/>
+        </w:rPr>
+        <w:t>品牌评选</w:t>
+      </w:r>
+      <w:proofErr w:type="gramEnd"/>
+      <w:r>
+        <w:rPr>
+          <w:rFonts w:ascii="Helvetica" w:hAnsi="Helvetica" w:cs="Helvetica"/>
+          <w:color w:val="33353C"/>
+          <w:szCs w:val="21"/>
+          <w:shd w:val="clear" w:color="auto" w:fill="FFFFFF"/>
+        </w:rPr>
+        <w:t>活动首次发布的中药行业各领域十强企业品牌榜单上，云南白药在中药企业传统品牌榜单十强中排名第一。</w:t>
+      </w:r>
+      <w:r>
+        <w:rPr>
+          <w:rFonts w:ascii="Helvetica" w:hAnsi="Helvetica" w:cs="Helvetica"/>
+          <w:color w:val="33353C"/>
+          <w:szCs w:val="21"/>
+          <w:shd w:val="clear" w:color="auto" w:fill="FFFFFF"/>
+        </w:rPr>
+        <w:t xml:space="preserve"> 2017</w:t>
+      </w:r>
+      <w:r>
+        <w:rPr>
+          <w:rFonts w:ascii="Helvetica" w:hAnsi="Helvetica" w:cs="Helvetica"/>
+          <w:color w:val="33353C"/>
+          <w:szCs w:val="21"/>
+          <w:shd w:val="clear" w:color="auto" w:fill="FFFFFF"/>
+        </w:rPr>
+        <w:t>年</w:t>
+      </w:r>
+      <w:r>
+        <w:rPr>
+          <w:rFonts w:ascii="Helvetica" w:hAnsi="Helvetica" w:cs="Helvetica"/>
+          <w:color w:val="33353C"/>
+          <w:szCs w:val="21"/>
+          <w:shd w:val="clear" w:color="auto" w:fill="FFFFFF"/>
+        </w:rPr>
+        <w:t>9</w:t>
+      </w:r>
+      <w:r>
+        <w:rPr>
+          <w:rFonts w:ascii="Helvetica" w:hAnsi="Helvetica" w:cs="Helvetica"/>
+          <w:color w:val="33353C"/>
+          <w:szCs w:val="21"/>
+          <w:shd w:val="clear" w:color="auto" w:fill="FFFFFF"/>
+        </w:rPr>
+        <w:t>月，云南白药入选由中国医药工业信息中心发布的</w:t>
+      </w:r>
+      <w:r>
+        <w:rPr>
+          <w:rFonts w:ascii="Helvetica" w:hAnsi="Helvetica" w:cs="Helvetica"/>
+          <w:color w:val="33353C"/>
+          <w:szCs w:val="21"/>
+          <w:shd w:val="clear" w:color="auto" w:fill="FFFFFF"/>
+        </w:rPr>
+        <w:t>“2016</w:t>
+      </w:r>
+      <w:r>
+        <w:rPr>
+          <w:rFonts w:ascii="Helvetica" w:hAnsi="Helvetica" w:cs="Helvetica"/>
+          <w:color w:val="33353C"/>
+          <w:szCs w:val="21"/>
+          <w:shd w:val="clear" w:color="auto" w:fill="FFFFFF"/>
+        </w:rPr>
+        <w:t>年度中国医药工业百强企业榜</w:t>
+      </w:r>
+      <w:r>
+        <w:rPr>
+          <w:rFonts w:ascii="Helvetica" w:hAnsi="Helvetica" w:cs="Helvetica"/>
+          <w:color w:val="33353C"/>
+          <w:szCs w:val="21"/>
+          <w:shd w:val="clear" w:color="auto" w:fill="FFFFFF"/>
+        </w:rPr>
+        <w:t>”</w:t>
+      </w:r>
+      <w:r>
+        <w:rPr>
+          <w:rFonts w:ascii="Helvetica" w:hAnsi="Helvetica" w:cs="Helvetica"/>
+          <w:color w:val="33353C"/>
+          <w:szCs w:val="21"/>
+          <w:shd w:val="clear" w:color="auto" w:fill="FFFFFF"/>
+        </w:rPr>
+        <w:t>榜单。</w:t>
+      </w:r>
+      <w:r>
+        <w:rPr>
+          <w:rFonts w:ascii="Helvetica" w:hAnsi="Helvetica" w:cs="Helvetica"/>
+          <w:color w:val="33353C"/>
+          <w:szCs w:val="21"/>
+          <w:shd w:val="clear" w:color="auto" w:fill="FFFFFF"/>
+        </w:rPr>
+        <w:t>2017</w:t>
+      </w:r>
+      <w:r>
+        <w:rPr>
+          <w:rFonts w:ascii="Helvetica" w:hAnsi="Helvetica" w:cs="Helvetica"/>
+          <w:color w:val="33353C"/>
+          <w:szCs w:val="21"/>
+          <w:shd w:val="clear" w:color="auto" w:fill="FFFFFF"/>
+        </w:rPr>
+        <w:t>年，云南白药系列产品荣获</w:t>
+      </w:r>
+      <w:r>
+        <w:rPr>
+          <w:rFonts w:ascii="Helvetica" w:hAnsi="Helvetica" w:cs="Helvetica"/>
+          <w:color w:val="33353C"/>
+          <w:szCs w:val="21"/>
+          <w:shd w:val="clear" w:color="auto" w:fill="FFFFFF"/>
+        </w:rPr>
+        <w:t>2017</w:t>
+      </w:r>
+      <w:r>
+        <w:rPr>
+          <w:rFonts w:ascii="Helvetica" w:hAnsi="Helvetica" w:cs="Helvetica"/>
+          <w:color w:val="33353C"/>
+          <w:szCs w:val="21"/>
+          <w:shd w:val="clear" w:color="auto" w:fill="FFFFFF"/>
+        </w:rPr>
+        <w:t>年度中国非处方药产品综合统计排名中成药骨伤科类第一名，云南白药气雾剂荣获首届最具创新价值</w:t>
+      </w:r>
+      <w:r>
+        <w:rPr>
+          <w:rFonts w:ascii="Helvetica" w:hAnsi="Helvetica" w:cs="Helvetica"/>
+          <w:color w:val="33353C"/>
+          <w:szCs w:val="21"/>
+          <w:shd w:val="clear" w:color="auto" w:fill="FFFFFF"/>
+        </w:rPr>
+        <w:t>OTC</w:t>
+      </w:r>
+      <w:r>
+        <w:rPr>
+          <w:rFonts w:ascii="Helvetica" w:hAnsi="Helvetica" w:cs="Helvetica"/>
+          <w:color w:val="33353C"/>
+          <w:szCs w:val="21"/>
+          <w:shd w:val="clear" w:color="auto" w:fill="FFFFFF"/>
+        </w:rPr>
+        <w:t>品种十大</w:t>
+      </w:r>
+      <w:r>
+        <w:rPr>
+          <w:rFonts w:ascii="Helvetica" w:hAnsi="Helvetica" w:cs="Helvetica"/>
+          <w:color w:val="33353C"/>
+          <w:szCs w:val="21"/>
+          <w:shd w:val="clear" w:color="auto" w:fill="FFFFFF"/>
+        </w:rPr>
+        <w:t>OTC</w:t>
+      </w:r>
+      <w:r>
+        <w:rPr>
+          <w:rFonts w:ascii="Helvetica" w:hAnsi="Helvetica" w:cs="Helvetica"/>
+          <w:color w:val="33353C"/>
+          <w:szCs w:val="21"/>
+          <w:shd w:val="clear" w:color="auto" w:fill="FFFFFF"/>
+        </w:rPr>
+        <w:t>杰出创新奖，云南白药牙膏的市场占有率位居全国第二位、民族品牌第一位。</w:t>
+      </w:r>
+      <w:r>
+        <w:rPr>
+          <w:rFonts w:ascii="Helvetica" w:hAnsi="Helvetica" w:cs="Helvetica"/>
+          <w:color w:val="33353C"/>
+          <w:szCs w:val="21"/>
+          <w:shd w:val="clear" w:color="auto" w:fill="FFFFFF"/>
+        </w:rPr>
+        <w:t>2018</w:t>
+      </w:r>
+      <w:r>
+        <w:rPr>
+          <w:rFonts w:ascii="Helvetica" w:hAnsi="Helvetica" w:cs="Helvetica"/>
+          <w:color w:val="33353C"/>
+          <w:szCs w:val="21"/>
+          <w:shd w:val="clear" w:color="auto" w:fill="FFFFFF"/>
+        </w:rPr>
+        <w:t>年，公司荣获中国非处方药生产企业综合统计排名前十强，产品云南白药气雾剂、膏、创可贴、</w:t>
+      </w:r>
+      <w:proofErr w:type="gramStart"/>
+      <w:r>
+        <w:rPr>
+          <w:rFonts w:ascii="Helvetica" w:hAnsi="Helvetica" w:cs="Helvetica"/>
+          <w:color w:val="33353C"/>
+          <w:szCs w:val="21"/>
+          <w:shd w:val="clear" w:color="auto" w:fill="FFFFFF"/>
+        </w:rPr>
+        <w:t>酊</w:t>
+      </w:r>
+      <w:proofErr w:type="gramEnd"/>
+      <w:r>
+        <w:rPr>
+          <w:rFonts w:ascii="Helvetica" w:hAnsi="Helvetica" w:cs="Helvetica"/>
+          <w:color w:val="33353C"/>
+          <w:szCs w:val="21"/>
+          <w:shd w:val="clear" w:color="auto" w:fill="FFFFFF"/>
+        </w:rPr>
+        <w:t>荣获中成药骨伤科类综合统计第一名，云南白药牙膏市场份额约</w:t>
+      </w:r>
+      <w:r>
+        <w:rPr>
+          <w:rFonts w:ascii="Helvetica" w:hAnsi="Helvetica" w:cs="Helvetica"/>
+          <w:color w:val="33353C"/>
+          <w:szCs w:val="21"/>
+          <w:shd w:val="clear" w:color="auto" w:fill="FFFFFF"/>
+        </w:rPr>
+        <w:t>18.1%</w:t>
+      </w:r>
+      <w:r>
+        <w:rPr>
+          <w:rFonts w:ascii="Helvetica" w:hAnsi="Helvetica" w:cs="Helvetica"/>
+          <w:color w:val="33353C"/>
+          <w:szCs w:val="21"/>
+          <w:shd w:val="clear" w:color="auto" w:fill="FFFFFF"/>
+        </w:rPr>
+        <w:t>，位居全国第二位。在医药商业流通领域，经过多年发展，</w:t>
+      </w:r>
+      <w:r>
+        <w:rPr>
+          <w:rFonts w:ascii="Helvetica" w:hAnsi="Helvetica" w:cs="Helvetica"/>
+          <w:b/>
+          <w:bCs/>
+          <w:color w:val="33353C"/>
+          <w:szCs w:val="21"/>
+          <w:shd w:val="clear" w:color="auto" w:fill="FFFFFF"/>
+        </w:rPr>
+        <w:t>公司全资子公司云南省医药有限公司已成为云南省销售规模最大的医药商业企业，也是云南省唯一承担云南省人民政府医药储备任务的医药企业</w:t>
+      </w:r>
+      <w:r>
+        <w:rPr>
+          <w:rFonts w:ascii="Helvetica" w:hAnsi="Helvetica" w:cs="Helvetica"/>
+          <w:color w:val="33353C"/>
+          <w:szCs w:val="21"/>
+          <w:shd w:val="clear" w:color="auto" w:fill="FFFFFF"/>
+        </w:rPr>
+        <w:t>。</w:t>
+      </w:r>
+      <w:r>
+        <w:rPr>
+          <w:rFonts w:ascii="Helvetica" w:hAnsi="Helvetica" w:cs="Helvetica"/>
+          <w:color w:val="33353C"/>
+          <w:szCs w:val="21"/>
+          <w:shd w:val="clear" w:color="auto" w:fill="FFFFFF"/>
+        </w:rPr>
+        <w:t>2019</w:t>
+      </w:r>
+      <w:r>
+        <w:rPr>
+          <w:rFonts w:ascii="Helvetica" w:hAnsi="Helvetica" w:cs="Helvetica"/>
+          <w:color w:val="33353C"/>
+          <w:szCs w:val="21"/>
+          <w:shd w:val="clear" w:color="auto" w:fill="FFFFFF"/>
+        </w:rPr>
+        <w:t>年，云南白药集团荣获由中国医药保健品进出口商会颁发的</w:t>
+      </w:r>
+      <w:r>
+        <w:rPr>
+          <w:rFonts w:ascii="Helvetica" w:hAnsi="Helvetica" w:cs="Helvetica"/>
+          <w:color w:val="33353C"/>
+          <w:szCs w:val="21"/>
+          <w:shd w:val="clear" w:color="auto" w:fill="FFFFFF"/>
+        </w:rPr>
+        <w:t>“</w:t>
+      </w:r>
+      <w:r>
+        <w:rPr>
+          <w:rFonts w:ascii="Helvetica" w:hAnsi="Helvetica" w:cs="Helvetica"/>
+          <w:color w:val="33353C"/>
+          <w:szCs w:val="21"/>
+          <w:shd w:val="clear" w:color="auto" w:fill="FFFFFF"/>
+        </w:rPr>
+        <w:t>中国中成药行业企业出口十强</w:t>
+      </w:r>
+      <w:r>
+        <w:rPr>
+          <w:rFonts w:ascii="Helvetica" w:hAnsi="Helvetica" w:cs="Helvetica"/>
+          <w:color w:val="33353C"/>
+          <w:szCs w:val="21"/>
+          <w:shd w:val="clear" w:color="auto" w:fill="FFFFFF"/>
+        </w:rPr>
+        <w:t>”</w:t>
+      </w:r>
+      <w:r>
+        <w:rPr>
+          <w:rFonts w:ascii="Helvetica" w:hAnsi="Helvetica" w:cs="Helvetica"/>
+          <w:color w:val="33353C"/>
+          <w:szCs w:val="21"/>
+          <w:shd w:val="clear" w:color="auto" w:fill="FFFFFF"/>
+        </w:rPr>
+        <w:t>称号，公司连续</w:t>
+      </w:r>
+      <w:r>
+        <w:rPr>
+          <w:rFonts w:ascii="Helvetica" w:hAnsi="Helvetica" w:cs="Helvetica"/>
+          <w:color w:val="33353C"/>
+          <w:szCs w:val="21"/>
+          <w:shd w:val="clear" w:color="auto" w:fill="FFFFFF"/>
+        </w:rPr>
+        <w:t>3</w:t>
+      </w:r>
+      <w:r>
+        <w:rPr>
+          <w:rFonts w:ascii="Helvetica" w:hAnsi="Helvetica" w:cs="Helvetica"/>
+          <w:color w:val="33353C"/>
+          <w:szCs w:val="21"/>
+          <w:shd w:val="clear" w:color="auto" w:fill="FFFFFF"/>
+        </w:rPr>
+        <w:t>年获此奖项；</w:t>
+      </w:r>
+      <w:r>
+        <w:rPr>
+          <w:rFonts w:ascii="Helvetica" w:hAnsi="Helvetica" w:cs="Helvetica"/>
+          <w:color w:val="33353C"/>
+          <w:szCs w:val="21"/>
+          <w:shd w:val="clear" w:color="auto" w:fill="FFFFFF"/>
+        </w:rPr>
+        <w:t>5</w:t>
+      </w:r>
+      <w:r>
+        <w:rPr>
+          <w:rFonts w:ascii="Helvetica" w:hAnsi="Helvetica" w:cs="Helvetica"/>
+          <w:color w:val="33353C"/>
+          <w:szCs w:val="21"/>
+          <w:shd w:val="clear" w:color="auto" w:fill="FFFFFF"/>
+        </w:rPr>
+        <w:t>月</w:t>
+      </w:r>
+      <w:r>
+        <w:rPr>
+          <w:rFonts w:ascii="Helvetica" w:hAnsi="Helvetica" w:cs="Helvetica"/>
+          <w:color w:val="33353C"/>
+          <w:szCs w:val="21"/>
+          <w:shd w:val="clear" w:color="auto" w:fill="FFFFFF"/>
+        </w:rPr>
+        <w:t>31</w:t>
+      </w:r>
+      <w:r>
+        <w:rPr>
+          <w:rFonts w:ascii="Helvetica" w:hAnsi="Helvetica" w:cs="Helvetica"/>
+          <w:color w:val="33353C"/>
+          <w:szCs w:val="21"/>
+          <w:shd w:val="clear" w:color="auto" w:fill="FFFFFF"/>
+        </w:rPr>
+        <w:t>日，国际咨询平台</w:t>
+      </w:r>
+      <w:r>
+        <w:rPr>
+          <w:rFonts w:ascii="Helvetica" w:hAnsi="Helvetica" w:cs="Helvetica"/>
+          <w:color w:val="33353C"/>
+          <w:szCs w:val="21"/>
+          <w:shd w:val="clear" w:color="auto" w:fill="FFFFFF"/>
+        </w:rPr>
+        <w:t>Interbrand</w:t>
+      </w:r>
+      <w:r>
+        <w:rPr>
+          <w:rFonts w:ascii="Helvetica" w:hAnsi="Helvetica" w:cs="Helvetica"/>
+          <w:color w:val="33353C"/>
+          <w:szCs w:val="21"/>
+          <w:shd w:val="clear" w:color="auto" w:fill="FFFFFF"/>
+        </w:rPr>
+        <w:t>发布</w:t>
+      </w:r>
+      <w:r>
+        <w:rPr>
+          <w:rFonts w:ascii="Helvetica" w:hAnsi="Helvetica" w:cs="Helvetica"/>
+          <w:color w:val="33353C"/>
+          <w:szCs w:val="21"/>
+          <w:shd w:val="clear" w:color="auto" w:fill="FFFFFF"/>
+        </w:rPr>
+        <w:t>“2019</w:t>
+      </w:r>
+      <w:r>
+        <w:rPr>
+          <w:rFonts w:ascii="Helvetica" w:hAnsi="Helvetica" w:cs="Helvetica"/>
+          <w:color w:val="33353C"/>
+          <w:szCs w:val="21"/>
+          <w:shd w:val="clear" w:color="auto" w:fill="FFFFFF"/>
+        </w:rPr>
+        <w:t>年中国最佳品牌排行榜</w:t>
+      </w:r>
+      <w:r>
+        <w:rPr>
+          <w:rFonts w:ascii="Helvetica" w:hAnsi="Helvetica" w:cs="Helvetica"/>
+          <w:color w:val="33353C"/>
+          <w:szCs w:val="21"/>
+          <w:shd w:val="clear" w:color="auto" w:fill="FFFFFF"/>
+        </w:rPr>
+        <w:t>”</w:t>
+      </w:r>
+      <w:r>
+        <w:rPr>
+          <w:rFonts w:ascii="Helvetica" w:hAnsi="Helvetica" w:cs="Helvetica"/>
+          <w:color w:val="33353C"/>
+          <w:szCs w:val="21"/>
+          <w:shd w:val="clear" w:color="auto" w:fill="FFFFFF"/>
+        </w:rPr>
+        <w:t>，云南白药品牌价值</w:t>
+      </w:r>
+      <w:r>
+        <w:rPr>
+          <w:rFonts w:ascii="Helvetica" w:hAnsi="Helvetica" w:cs="Helvetica"/>
+          <w:color w:val="33353C"/>
+          <w:szCs w:val="21"/>
+          <w:shd w:val="clear" w:color="auto" w:fill="FFFFFF"/>
+        </w:rPr>
+        <w:t>74.35</w:t>
+      </w:r>
+      <w:r>
+        <w:rPr>
+          <w:rFonts w:ascii="Helvetica" w:hAnsi="Helvetica" w:cs="Helvetica"/>
+          <w:color w:val="33353C"/>
+          <w:szCs w:val="21"/>
+          <w:shd w:val="clear" w:color="auto" w:fill="FFFFFF"/>
+        </w:rPr>
+        <w:t>亿元，排名榜单第</w:t>
+      </w:r>
+      <w:r>
+        <w:rPr>
+          <w:rFonts w:ascii="Helvetica" w:hAnsi="Helvetica" w:cs="Helvetica"/>
+          <w:color w:val="33353C"/>
+          <w:szCs w:val="21"/>
+          <w:shd w:val="clear" w:color="auto" w:fill="FFFFFF"/>
+        </w:rPr>
+        <w:t>34</w:t>
+      </w:r>
+      <w:r>
+        <w:rPr>
+          <w:rFonts w:ascii="Helvetica" w:hAnsi="Helvetica" w:cs="Helvetica"/>
+          <w:color w:val="33353C"/>
+          <w:szCs w:val="21"/>
+          <w:shd w:val="clear" w:color="auto" w:fill="FFFFFF"/>
+        </w:rPr>
+        <w:t>，位列医药板块首位。</w:t>
+      </w:r>
+    </w:p>
+    <w:p>
+      <w:pPr>
+        <w:rPr>
+          <w:rFonts w:ascii="Helvetica" w:hAnsi="Helvetica" w:cs="Helvetica"/>
+          <w:color w:val="33353C"/>
+          <w:szCs w:val="21"/>
+          <w:shd w:val="clear" w:color="auto" w:fill="FFFFFF"/>
+        </w:rPr>
+      </w:pPr>
+    </w:p>
+    <w:p>
+      <w:pPr>
+        <w:rPr>
+          <w:rFonts w:ascii="Helvetica" w:hAnsi="Helvetica" w:cs="Helvetica"/>
+          <w:color w:val="33353C"/>
+          <w:szCs w:val="21"/>
+          <w:shd w:val="clear" w:color="auto" w:fill="FFFFFF"/>
+        </w:rPr>
+      </w:pPr>
+      <w:r>
+        <w:rPr>
+          <w:rFonts w:ascii="Helvetica" w:hAnsi="Helvetica" w:cs="Helvetica"/>
+          <w:color w:val="33353C"/>
+          <w:szCs w:val="21"/>
+          <w:shd w:val="clear" w:color="auto" w:fill="FFFFFF"/>
+        </w:rPr>
+        <w:t>产品</w:t>
+      </w:r>
+    </w:p>
+    <w:p>
+      <w:pPr>
+        <w:rPr>
+          <w:rFonts w:ascii="Helvetica" w:hAnsi="Helvetica" w:cs="Helvetica"/>
+          <w:b/>
+          <w:bCs/>
+          <w:color w:val="33353C"/>
+          <w:szCs w:val="21"/>
+          <w:shd w:val="clear" w:color="auto" w:fill="FFFFFF"/>
+        </w:rPr>
+      </w:pPr>
+      <w:r>
+        <w:rPr>
+          <w:rFonts w:ascii="Helvetica" w:hAnsi="Helvetica" w:cs="Helvetica"/>
+          <w:b/>
+          <w:bCs/>
+          <w:color w:val="33353C"/>
+          <w:szCs w:val="21"/>
+          <w:shd w:val="clear" w:color="auto" w:fill="FFFFFF"/>
+        </w:rPr>
+        <w:t>健康品</w:t>
+      </w:r>
+    </w:p>
+    <w:p>
+      <w:pPr>
+        <w:rPr>
+          <w:rFonts w:ascii="Helvetica" w:hAnsi="Helvetica" w:cs="Helvetica" w:hint="eastAsia"/>
+          <w:color w:val="33353C"/>
+          <w:szCs w:val="21"/>
+          <w:shd w:val="clear" w:color="auto" w:fill="FFFFFF"/>
+        </w:rPr>
+      </w:pPr>
+      <w:r>
+        <w:rPr>
+          <w:rFonts w:ascii="Helvetica" w:hAnsi="Helvetica" w:cs="Helvetica"/>
+          <w:color w:val="33353C"/>
+          <w:szCs w:val="21"/>
+          <w:shd w:val="clear" w:color="auto" w:fill="FFFFFF"/>
+        </w:rPr>
+        <w:tab/>
+      </w:r>
+      <w:r>
+        <w:rPr>
+          <w:rFonts w:ascii="Helvetica" w:hAnsi="Helvetica" w:cs="Helvetica"/>
+          <w:color w:val="33353C"/>
+          <w:szCs w:val="21"/>
+          <w:shd w:val="clear" w:color="auto" w:fill="FFFFFF"/>
+        </w:rPr>
+        <w:t>面膜</w:t>
+      </w:r>
+      <w:r>
+        <w:rPr>
+          <w:rFonts w:ascii="Helvetica" w:hAnsi="Helvetica" w:cs="Helvetica" w:hint="eastAsia"/>
+          <w:color w:val="33353C"/>
+          <w:szCs w:val="21"/>
+          <w:shd w:val="clear" w:color="auto" w:fill="FFFFFF"/>
+        </w:rPr>
+        <w:t xml:space="preserve"> </w:t>
+      </w:r>
+      <w:r>
+        <w:rPr>
+          <w:rFonts w:ascii="Helvetica" w:hAnsi="Helvetica" w:cs="Helvetica"/>
+          <w:color w:val="33353C"/>
+          <w:szCs w:val="21"/>
+          <w:shd w:val="clear" w:color="auto" w:fill="FFFFFF"/>
+        </w:rPr>
+        <w:t>护理用品</w:t>
+      </w:r>
+      <w:r>
+        <w:rPr>
+          <w:rFonts w:ascii="Helvetica" w:hAnsi="Helvetica" w:cs="Helvetica" w:hint="eastAsia"/>
+          <w:color w:val="33353C"/>
+          <w:szCs w:val="21"/>
+          <w:shd w:val="clear" w:color="auto" w:fill="FFFFFF"/>
+        </w:rPr>
+        <w:t xml:space="preserve"> </w:t>
+      </w:r>
+      <w:r>
+        <w:rPr>
+          <w:rFonts w:ascii="Helvetica" w:hAnsi="Helvetica" w:cs="Helvetica"/>
+          <w:color w:val="33353C"/>
+          <w:szCs w:val="21"/>
+          <w:shd w:val="clear" w:color="auto" w:fill="FFFFFF"/>
+        </w:rPr>
+        <w:t>牙膏</w:t>
+      </w:r>
+      <w:r>
+        <w:rPr>
+          <w:rFonts w:ascii="Helvetica" w:hAnsi="Helvetica" w:cs="Helvetica"/>
+          <w:color w:val="33353C"/>
+          <w:szCs w:val="21"/>
+          <w:shd w:val="clear" w:color="auto" w:fill="FFFFFF"/>
+        </w:rPr>
+        <w:t xml:space="preserve"> </w:t>
+      </w:r>
+      <w:r>
+        <w:rPr>
+          <w:rFonts w:ascii="Helvetica" w:hAnsi="Helvetica" w:cs="Helvetica"/>
+          <w:color w:val="33353C"/>
+          <w:szCs w:val="21"/>
+          <w:shd w:val="clear" w:color="auto" w:fill="FFFFFF"/>
+        </w:rPr>
+        <w:t>洗发水</w:t>
+      </w:r>
+    </w:p>
+    <w:p>
+      <w:pPr>
+        <w:rPr>
+          <w:rFonts w:ascii="Helvetica" w:hAnsi="Helvetica" w:cs="Helvetica"/>
+          <w:b/>
+          <w:bCs/>
+          <w:color w:val="33353C"/>
+          <w:szCs w:val="21"/>
+          <w:shd w:val="clear" w:color="auto" w:fill="FFFFFF"/>
+        </w:rPr>
+      </w:pPr>
+      <w:r>
+        <w:rPr>
+          <w:rFonts w:ascii="Helvetica" w:hAnsi="Helvetica" w:cs="Helvetica"/>
+          <w:b/>
+          <w:bCs/>
+          <w:color w:val="33353C"/>
+          <w:szCs w:val="21"/>
+          <w:shd w:val="clear" w:color="auto" w:fill="FFFFFF"/>
+        </w:rPr>
+        <w:t>药品</w:t>
+      </w:r>
+    </w:p>
+    <w:p>
+      <w:pPr>
+        <w:rPr>
+          <w:rFonts w:ascii="Helvetica" w:hAnsi="Helvetica" w:cs="Helvetica" w:hint="eastAsia"/>
+          <w:color w:val="33353C"/>
+          <w:szCs w:val="21"/>
+          <w:shd w:val="clear" w:color="auto" w:fill="FFFFFF"/>
+        </w:rPr>
+      </w:pPr>
+      <w:r>
+        <w:rPr>
+          <w:rFonts w:ascii="Helvetica" w:hAnsi="Helvetica" w:cs="Helvetica"/>
+          <w:color w:val="33353C"/>
+          <w:szCs w:val="21"/>
+          <w:shd w:val="clear" w:color="auto" w:fill="FFFFFF"/>
+        </w:rPr>
+        <w:tab/>
+      </w:r>
+      <w:r>
+        <w:rPr>
+          <w:rFonts w:ascii="Helvetica" w:hAnsi="Helvetica" w:cs="Helvetica"/>
+          <w:b/>
+          <w:bCs/>
+          <w:color w:val="33353C"/>
+          <w:szCs w:val="21"/>
+          <w:shd w:val="clear" w:color="auto" w:fill="FFFFFF"/>
+        </w:rPr>
+        <w:t>云南白药系列</w:t>
+      </w:r>
+      <w:r>
+        <w:rPr>
+          <w:rFonts w:ascii="Helvetica" w:hAnsi="Helvetica" w:cs="Helvetica" w:hint="eastAsia"/>
+          <w:color w:val="33353C"/>
+          <w:szCs w:val="21"/>
+          <w:shd w:val="clear" w:color="auto" w:fill="FFFFFF"/>
+        </w:rPr>
+        <w:t xml:space="preserve"> </w:t>
+      </w:r>
+      <w:r>
+        <w:rPr>
+          <w:rFonts w:ascii="Helvetica" w:hAnsi="Helvetica" w:cs="Helvetica"/>
+          <w:color w:val="33353C"/>
+          <w:szCs w:val="21"/>
+          <w:shd w:val="clear" w:color="auto" w:fill="FFFFFF"/>
+        </w:rPr>
+        <w:t>天然植物系列</w:t>
+      </w:r>
+    </w:p>
+    <w:p>
+      <w:pPr>
+        <w:rPr>
+          <w:rFonts w:ascii="Helvetica" w:hAnsi="Helvetica" w:cs="Helvetica"/>
+          <w:b/>
+          <w:bCs/>
+          <w:color w:val="33353C"/>
+          <w:szCs w:val="21"/>
+          <w:shd w:val="clear" w:color="auto" w:fill="FFFFFF"/>
+        </w:rPr>
+      </w:pPr>
+      <w:r>
+        <w:rPr>
+          <w:rFonts w:ascii="Helvetica" w:hAnsi="Helvetica" w:cs="Helvetica"/>
+          <w:b/>
+          <w:bCs/>
+          <w:color w:val="33353C"/>
+          <w:szCs w:val="21"/>
+          <w:shd w:val="clear" w:color="auto" w:fill="FFFFFF"/>
+        </w:rPr>
+        <w:t>医疗器械</w:t>
+      </w:r>
+    </w:p>
+    <w:p>
+      <w:pPr>
+        <w:rPr>
+          <w:rFonts w:ascii="Helvetica" w:hAnsi="Helvetica" w:cs="Helvetica" w:hint="eastAsia"/>
+          <w:color w:val="33353C"/>
+          <w:szCs w:val="21"/>
+          <w:shd w:val="clear" w:color="auto" w:fill="FFFFFF"/>
+        </w:rPr>
+      </w:pPr>
+      <w:r>
+        <w:rPr>
+          <w:rFonts w:ascii="Helvetica" w:hAnsi="Helvetica" w:cs="Helvetica"/>
+          <w:color w:val="33353C"/>
+          <w:szCs w:val="21"/>
+          <w:shd w:val="clear" w:color="auto" w:fill="FFFFFF"/>
+        </w:rPr>
+        <w:tab/>
+      </w:r>
+      <w:r>
+        <w:rPr>
+          <w:rFonts w:ascii="Helvetica" w:hAnsi="Helvetica" w:cs="Helvetica"/>
+          <w:color w:val="33353C"/>
+          <w:szCs w:val="21"/>
+          <w:shd w:val="clear" w:color="auto" w:fill="FFFFFF"/>
+        </w:rPr>
+        <w:t>眼部护理</w:t>
+      </w:r>
+      <w:r>
+        <w:rPr>
+          <w:rFonts w:ascii="Helvetica" w:hAnsi="Helvetica" w:cs="Helvetica" w:hint="eastAsia"/>
+          <w:color w:val="33353C"/>
+          <w:szCs w:val="21"/>
+          <w:shd w:val="clear" w:color="auto" w:fill="FFFFFF"/>
+        </w:rPr>
+        <w:t xml:space="preserve"> </w:t>
+      </w:r>
+      <w:r>
+        <w:rPr>
+          <w:rFonts w:ascii="Helvetica" w:hAnsi="Helvetica" w:cs="Helvetica"/>
+          <w:color w:val="33353C"/>
+          <w:szCs w:val="21"/>
+          <w:shd w:val="clear" w:color="auto" w:fill="FFFFFF"/>
+        </w:rPr>
+        <w:t>慢病疼痛</w:t>
+      </w:r>
+      <w:r>
+        <w:rPr>
+          <w:rFonts w:ascii="Helvetica" w:hAnsi="Helvetica" w:cs="Helvetica" w:hint="eastAsia"/>
+          <w:color w:val="33353C"/>
+          <w:szCs w:val="21"/>
+          <w:shd w:val="clear" w:color="auto" w:fill="FFFFFF"/>
+        </w:rPr>
+        <w:t xml:space="preserve"> </w:t>
+      </w:r>
+      <w:r>
+        <w:rPr>
+          <w:rFonts w:ascii="Helvetica" w:hAnsi="Helvetica" w:cs="Helvetica"/>
+          <w:color w:val="33353C"/>
+          <w:szCs w:val="21"/>
+          <w:shd w:val="clear" w:color="auto" w:fill="FFFFFF"/>
+        </w:rPr>
+        <w:t>小伤口护理</w:t>
+      </w:r>
+      <w:r>
+        <w:rPr>
+          <w:rFonts w:ascii="Helvetica" w:hAnsi="Helvetica" w:cs="Helvetica" w:hint="eastAsia"/>
+          <w:color w:val="33353C"/>
+          <w:szCs w:val="21"/>
+          <w:shd w:val="clear" w:color="auto" w:fill="FFFFFF"/>
+        </w:rPr>
+        <w:t xml:space="preserve"> </w:t>
+      </w:r>
+      <w:r>
+        <w:rPr>
+          <w:rFonts w:ascii="Helvetica" w:hAnsi="Helvetica" w:cs="Helvetica"/>
+          <w:color w:val="33353C"/>
+          <w:szCs w:val="21"/>
+          <w:shd w:val="clear" w:color="auto" w:fill="FFFFFF"/>
+        </w:rPr>
+        <w:t>运动护具</w:t>
+      </w:r>
+    </w:p>
+    <w:p>
+      <w:pPr>
+        <w:rPr>
+          <w:rFonts w:ascii="Helvetica" w:hAnsi="Helvetica" w:cs="Helvetica"/>
+          <w:b/>
+          <w:bCs/>
+          <w:color w:val="33353C"/>
+          <w:szCs w:val="21"/>
+          <w:shd w:val="clear" w:color="auto" w:fill="FFFFFF"/>
+        </w:rPr>
+      </w:pPr>
+      <w:r>
+        <w:rPr>
+          <w:rFonts w:ascii="Helvetica" w:hAnsi="Helvetica" w:cs="Helvetica"/>
+          <w:b/>
+          <w:bCs/>
+          <w:color w:val="33353C"/>
+          <w:szCs w:val="21"/>
+          <w:shd w:val="clear" w:color="auto" w:fill="FFFFFF"/>
+        </w:rPr>
+        <w:t>中药资源</w:t>
+      </w:r>
+    </w:p>
+    <w:p>
+      <w:pPr>
+        <w:rPr>
+          <w:rFonts w:ascii="Helvetica" w:hAnsi="Helvetica" w:cs="Helvetica" w:hint="eastAsia"/>
+          <w:color w:val="33353C"/>
+          <w:szCs w:val="21"/>
+          <w:shd w:val="clear" w:color="auto" w:fill="FFFFFF"/>
+        </w:rPr>
+      </w:pPr>
+      <w:r>
+        <w:rPr>
+          <w:rFonts w:ascii="Helvetica" w:hAnsi="Helvetica" w:cs="Helvetica"/>
+          <w:color w:val="33353C"/>
+          <w:szCs w:val="21"/>
+          <w:shd w:val="clear" w:color="auto" w:fill="FFFFFF"/>
+        </w:rPr>
+        <w:tab/>
+      </w:r>
+      <w:r>
+        <w:rPr>
+          <w:rFonts w:ascii="Helvetica" w:hAnsi="Helvetica" w:cs="Helvetica"/>
+          <w:color w:val="33353C"/>
+          <w:szCs w:val="21"/>
+          <w:shd w:val="clear" w:color="auto" w:fill="FFFFFF"/>
+        </w:rPr>
+        <w:t>养生饮片</w:t>
+      </w:r>
+      <w:r>
+        <w:rPr>
+          <w:rFonts w:ascii="Helvetica" w:hAnsi="Helvetica" w:cs="Helvetica" w:hint="eastAsia"/>
+          <w:color w:val="33353C"/>
+          <w:szCs w:val="21"/>
+          <w:shd w:val="clear" w:color="auto" w:fill="FFFFFF"/>
+        </w:rPr>
+        <w:t xml:space="preserve"> </w:t>
+      </w:r>
+      <w:r>
+        <w:rPr>
+          <w:rFonts w:ascii="Helvetica" w:hAnsi="Helvetica" w:cs="Helvetica"/>
+          <w:color w:val="33353C"/>
+          <w:szCs w:val="21"/>
+          <w:shd w:val="clear" w:color="auto" w:fill="FFFFFF"/>
+        </w:rPr>
+        <w:t>保健食品</w:t>
+      </w:r>
+      <w:r>
+        <w:rPr>
+          <w:rFonts w:ascii="Helvetica" w:hAnsi="Helvetica" w:cs="Helvetica" w:hint="eastAsia"/>
+          <w:color w:val="33353C"/>
+          <w:szCs w:val="21"/>
+          <w:shd w:val="clear" w:color="auto" w:fill="FFFFFF"/>
+        </w:rPr>
+        <w:t xml:space="preserve"> </w:t>
+      </w:r>
+      <w:r>
+        <w:rPr>
+          <w:rFonts w:ascii="Helvetica" w:hAnsi="Helvetica" w:cs="Helvetica"/>
+          <w:color w:val="33353C"/>
+          <w:szCs w:val="21"/>
+          <w:shd w:val="clear" w:color="auto" w:fill="FFFFFF"/>
+        </w:rPr>
+        <w:t>豹七三七</w:t>
+      </w:r>
+      <w:r>
+        <w:rPr>
+          <w:rFonts w:ascii="Helvetica" w:hAnsi="Helvetica" w:cs="Helvetica" w:hint="eastAsia"/>
+          <w:color w:val="33353C"/>
+          <w:szCs w:val="21"/>
+          <w:shd w:val="clear" w:color="auto" w:fill="FFFFFF"/>
+        </w:rPr>
+        <w:t xml:space="preserve"> </w:t>
+      </w:r>
+      <w:r>
+        <w:rPr>
+          <w:rFonts w:ascii="Helvetica" w:hAnsi="Helvetica" w:cs="Helvetica"/>
+          <w:color w:val="33353C"/>
+          <w:szCs w:val="21"/>
+          <w:shd w:val="clear" w:color="auto" w:fill="FFFFFF"/>
+        </w:rPr>
+        <w:t>四季养生</w:t>
+      </w:r>
+      <w:r>
+        <w:rPr>
+          <w:rFonts w:ascii="Helvetica" w:hAnsi="Helvetica" w:cs="Helvetica" w:hint="eastAsia"/>
+          <w:color w:val="33353C"/>
+          <w:szCs w:val="21"/>
+          <w:shd w:val="clear" w:color="auto" w:fill="FFFFFF"/>
+        </w:rPr>
+        <w:t xml:space="preserve"> </w:t>
+      </w:r>
+      <w:r>
+        <w:rPr>
+          <w:rFonts w:ascii="Helvetica" w:hAnsi="Helvetica" w:cs="Helvetica"/>
+          <w:color w:val="33353C"/>
+          <w:szCs w:val="21"/>
+          <w:shd w:val="clear" w:color="auto" w:fill="FFFFFF"/>
+        </w:rPr>
+        <w:t>功能性食品</w:t>
+      </w:r>
+    </w:p>
+    <w:p>
+      <w:pPr>
+        <w:rPr>
+          <w:rFonts w:ascii="Helvetica" w:hAnsi="Helvetica" w:cs="Helvetica"/>
+          <w:b/>
+          <w:bCs/>
+          <w:color w:val="33353C"/>
+          <w:szCs w:val="21"/>
+          <w:shd w:val="clear" w:color="auto" w:fill="FFFFFF"/>
+        </w:rPr>
+      </w:pPr>
+      <w:r>
+        <w:rPr>
+          <w:rFonts w:ascii="Helvetica" w:hAnsi="Helvetica" w:cs="Helvetica"/>
+          <w:b/>
+          <w:bCs/>
+          <w:color w:val="33353C"/>
+          <w:szCs w:val="21"/>
+          <w:shd w:val="clear" w:color="auto" w:fill="FFFFFF"/>
+        </w:rPr>
+        <w:t>茶品</w:t>
+      </w:r>
+    </w:p>
+    <w:p>
+      <w:pPr>
+        <w:rPr>
+          <w:rFonts w:ascii="Helvetica" w:hAnsi="Helvetica" w:cs="Helvetica" w:hint="eastAsia"/>
+          <w:color w:val="33353C"/>
+          <w:szCs w:val="21"/>
+          <w:shd w:val="clear" w:color="auto" w:fill="FFFFFF"/>
+        </w:rPr>
+      </w:pPr>
+      <w:r>
+        <w:rPr>
+          <w:rFonts w:ascii="Helvetica" w:hAnsi="Helvetica" w:cs="Helvetica"/>
+          <w:color w:val="33353C"/>
+          <w:szCs w:val="21"/>
+          <w:shd w:val="clear" w:color="auto" w:fill="FFFFFF"/>
+        </w:rPr>
+        <w:tab/>
+      </w:r>
+      <w:r>
+        <w:rPr>
+          <w:rFonts w:ascii="Helvetica" w:hAnsi="Helvetica" w:cs="Helvetica"/>
+          <w:color w:val="33353C"/>
+          <w:szCs w:val="21"/>
+          <w:shd w:val="clear" w:color="auto" w:fill="FFFFFF"/>
+        </w:rPr>
+        <w:t>醉春秋</w:t>
+      </w:r>
+      <w:r>
+        <w:rPr>
+          <w:rFonts w:ascii="Helvetica" w:hAnsi="Helvetica" w:cs="Helvetica" w:hint="eastAsia"/>
+          <w:color w:val="33353C"/>
+          <w:szCs w:val="21"/>
+          <w:shd w:val="clear" w:color="auto" w:fill="FFFFFF"/>
+        </w:rPr>
+        <w:t xml:space="preserve"> </w:t>
+      </w:r>
+      <w:r>
+        <w:rPr>
+          <w:rFonts w:ascii="Helvetica" w:hAnsi="Helvetica" w:cs="Helvetica"/>
+          <w:color w:val="33353C"/>
+          <w:szCs w:val="21"/>
+          <w:shd w:val="clear" w:color="auto" w:fill="FFFFFF"/>
+        </w:rPr>
+        <w:t>红瑞</w:t>
+      </w:r>
+      <w:proofErr w:type="gramStart"/>
+      <w:r>
+        <w:rPr>
+          <w:rFonts w:ascii="Helvetica" w:hAnsi="Helvetica" w:cs="Helvetica"/>
+          <w:color w:val="33353C"/>
+          <w:szCs w:val="21"/>
+          <w:shd w:val="clear" w:color="auto" w:fill="FFFFFF"/>
+        </w:rPr>
+        <w:t>徕</w:t>
+      </w:r>
+      <w:proofErr w:type="gramEnd"/>
+      <w:r>
+        <w:rPr>
+          <w:rFonts w:ascii="Helvetica" w:hAnsi="Helvetica" w:cs="Helvetica" w:hint="eastAsia"/>
+          <w:color w:val="33353C"/>
+          <w:szCs w:val="21"/>
+          <w:shd w:val="clear" w:color="auto" w:fill="FFFFFF"/>
+        </w:rPr>
+        <w:t xml:space="preserve"> </w:t>
+      </w:r>
+      <w:r>
+        <w:rPr>
+          <w:rFonts w:ascii="Helvetica" w:hAnsi="Helvetica" w:cs="Helvetica"/>
+          <w:color w:val="33353C"/>
+          <w:szCs w:val="21"/>
+          <w:shd w:val="clear" w:color="auto" w:fill="FFFFFF"/>
+        </w:rPr>
+        <w:t>当年的月光</w:t>
+      </w:r>
+      <w:r>
+        <w:rPr>
+          <w:rFonts w:ascii="Helvetica" w:hAnsi="Helvetica" w:cs="Helvetica" w:hint="eastAsia"/>
+          <w:color w:val="33353C"/>
+          <w:szCs w:val="21"/>
+          <w:shd w:val="clear" w:color="auto" w:fill="FFFFFF"/>
+        </w:rPr>
+        <w:t xml:space="preserve"> </w:t>
+      </w:r>
+      <w:r>
+        <w:rPr>
+          <w:rFonts w:ascii="Helvetica" w:hAnsi="Helvetica" w:cs="Helvetica"/>
+          <w:color w:val="33353C"/>
+          <w:szCs w:val="21"/>
+          <w:shd w:val="clear" w:color="auto" w:fill="FFFFFF"/>
+        </w:rPr>
+        <w:t>金酒保</w:t>
+      </w:r>
+      <w:r>
+        <w:rPr>
+          <w:rFonts w:ascii="Helvetica" w:hAnsi="Helvetica" w:cs="Helvetica" w:hint="eastAsia"/>
+          <w:color w:val="33353C"/>
+          <w:szCs w:val="21"/>
+          <w:shd w:val="clear" w:color="auto" w:fill="FFFFFF"/>
+        </w:rPr>
+        <w:t xml:space="preserve"> </w:t>
+      </w:r>
+      <w:r>
+        <w:rPr>
+          <w:rFonts w:ascii="Helvetica" w:hAnsi="Helvetica" w:cs="Helvetica"/>
+          <w:color w:val="33353C"/>
+          <w:szCs w:val="21"/>
+          <w:shd w:val="clear" w:color="auto" w:fill="FFFFFF"/>
+        </w:rPr>
+        <w:t>天</w:t>
+      </w:r>
+      <w:proofErr w:type="gramStart"/>
+      <w:r>
+        <w:rPr>
+          <w:rFonts w:ascii="Helvetica" w:hAnsi="Helvetica" w:cs="Helvetica"/>
+          <w:color w:val="33353C"/>
+          <w:szCs w:val="21"/>
+          <w:shd w:val="clear" w:color="auto" w:fill="FFFFFF"/>
+        </w:rPr>
+        <w:t>颐</w:t>
+      </w:r>
+      <w:proofErr w:type="gramEnd"/>
+    </w:p>
+    <w:p>
+      <w:pPr>
+        <w:rPr>
+          <w:rFonts w:ascii="Helvetica" w:hAnsi="Helvetica" w:cs="Helvetica"/>
+          <w:b/>
+          <w:bCs/>
+          <w:color w:val="33353C"/>
+          <w:szCs w:val="21"/>
+          <w:shd w:val="clear" w:color="auto" w:fill="FFFFFF"/>
+        </w:rPr>
+      </w:pPr>
+      <w:r>
+        <w:rPr>
+          <w:rFonts w:ascii="Helvetica" w:hAnsi="Helvetica" w:cs="Helvetica"/>
+          <w:b/>
+          <w:bCs/>
+          <w:color w:val="33353C"/>
+          <w:szCs w:val="21"/>
+          <w:shd w:val="clear" w:color="auto" w:fill="FFFFFF"/>
+        </w:rPr>
+        <w:t>医药商业</w:t>
+      </w:r>
+    </w:p>
+    <w:p>
+      <w:pPr>
+        <w:rPr>
+          <w:rFonts w:ascii="Helvetica" w:hAnsi="Helvetica" w:cs="Helvetica"/>
+          <w:color w:val="33353C"/>
+          <w:szCs w:val="21"/>
+          <w:shd w:val="clear" w:color="auto" w:fill="FFFFFF"/>
+        </w:rPr>
+      </w:pPr>
+      <w:r>
+        <w:rPr>
+          <w:rFonts w:ascii="Helvetica" w:hAnsi="Helvetica" w:cs="Helvetica"/>
+          <w:color w:val="33353C"/>
+          <w:szCs w:val="21"/>
+          <w:shd w:val="clear" w:color="auto" w:fill="FFFFFF"/>
+        </w:rPr>
+        <w:tab/>
+      </w:r>
+      <w:r>
+        <w:rPr>
+          <w:rFonts w:ascii="Helvetica" w:hAnsi="Helvetica" w:cs="Helvetica"/>
+          <w:color w:val="33353C"/>
+          <w:szCs w:val="21"/>
+          <w:shd w:val="clear" w:color="auto" w:fill="FFFFFF"/>
+        </w:rPr>
+        <w:t>云南省医药公司</w:t>
+      </w:r>
+    </w:p>
+    <w:p>
+      <w:pPr>
+        <w:rPr>
+          <w:rFonts w:ascii="Helvetica" w:hAnsi="Helvetica" w:cs="Helvetica"/>
+          <w:color w:val="33353C"/>
+          <w:szCs w:val="21"/>
+          <w:shd w:val="clear" w:color="auto" w:fill="FFFFFF"/>
+        </w:rPr>
+      </w:pPr>
+    </w:p>
+    <w:p>
+      <w:pPr>
+        <w:widowControl/>
+        <w:jc w:val="left"/>
+        <w:rPr>
+          <w:rFonts w:ascii="Helvetica" w:hAnsi="Helvetica" w:cs="Helvetica"/>
+          <w:color w:val="33353C"/>
+          <w:szCs w:val="21"/>
+          <w:shd w:val="clear" w:color="auto" w:fill="FFFFFF"/>
+        </w:rPr>
+      </w:pPr>
+      <w:r>
+        <w:rPr>
+          <w:rFonts w:ascii="Helvetica" w:hAnsi="Helvetica" w:cs="Helvetica"/>
+          <w:color w:val="33353C"/>
+          <w:szCs w:val="21"/>
+          <w:shd w:val="clear" w:color="auto" w:fill="FFFFFF"/>
+        </w:rPr>
+        <w:br w:type="page"/>
+      </w:r>
+    </w:p>
+    <w:p>
+      <w:pPr>
+        <w:pStyle w:val="2"/>
+        <w:rPr>
+          <w:sz w:val="28"/>
+          <w:szCs w:val="28"/>
+        </w:rPr>
+      </w:pPr>
+      <w:r>
+        <w:rPr>
+          <w:rFonts w:ascii="Helvetica" w:hAnsi="Helvetica" w:cs="Helvetica"/>
+          <w:color w:val="33353C"/>
+          <w:sz w:val="28"/>
+          <w:szCs w:val="28"/>
+          <w:highlight w:val="green"/>
+          <w:shd w:val="clear" w:color="auto" w:fill="FFFFFF"/>
+        </w:rPr>
+        <w:lastRenderedPageBreak/>
+        <w:t>马应龙</w:t>
+      </w:r>
+      <w:r>
+        <w:rPr>
+          <w:rFonts w:ascii="Helvetica" w:hAnsi="Helvetica" w:cs="Helvetica" w:hint="eastAsia"/>
+          <w:color w:val="33353C"/>
+          <w:sz w:val="28"/>
+          <w:szCs w:val="28"/>
+          <w:highlight w:val="green"/>
+          <w:shd w:val="clear" w:color="auto" w:fill="FFFFFF"/>
+        </w:rPr>
+        <w:t xml:space="preserve"> </w:t>
+      </w:r>
+      <w:r>
+        <w:rPr>
+          <w:rFonts w:ascii="Helvetica" w:hAnsi="Helvetica" w:cs="Helvetica"/>
+          <w:color w:val="33353C"/>
+          <w:sz w:val="28"/>
+          <w:szCs w:val="28"/>
+          <w:highlight w:val="green"/>
+          <w:shd w:val="clear" w:color="auto" w:fill="FFFFFF"/>
+        </w:rPr>
+        <w:t>600993</w:t>
+      </w:r>
+      <w:r>
+        <w:rPr>
+          <w:rFonts w:ascii="Helvetica" w:hAnsi="Helvetica" w:cs="Helvetica"/>
+          <w:color w:val="33353C"/>
+          <w:sz w:val="28"/>
+          <w:szCs w:val="28"/>
+          <w:shd w:val="clear" w:color="auto" w:fill="FFFFFF"/>
+        </w:rPr>
+        <w:t xml:space="preserve"> </w:t>
+      </w:r>
+      <w:hyperlink r:id="rId11" w:history="1">
+        <w:r>
+          <w:rPr>
+            <w:rStyle w:val="a3"/>
+            <w:rFonts w:ascii="Helvetica" w:hAnsi="Helvetica" w:cs="Helvetica"/>
+            <w:color w:val="0066CC"/>
+            <w:sz w:val="28"/>
+            <w:szCs w:val="28"/>
+            <w:u w:val="none"/>
+            <w:shd w:val="clear" w:color="auto" w:fill="FFFFFF"/>
+          </w:rPr>
+          <w:t>http://w</w:t>
+        </w:r>
+        <w:r>
+          <w:rPr>
+            <w:rStyle w:val="a3"/>
+            <w:rFonts w:ascii="Helvetica" w:hAnsi="Helvetica" w:cs="Helvetica"/>
+            <w:color w:val="0066CC"/>
+            <w:sz w:val="28"/>
+            <w:szCs w:val="28"/>
+            <w:u w:val="none"/>
+            <w:shd w:val="clear" w:color="auto" w:fill="FFFFFF"/>
+          </w:rPr>
+          <w:t>w</w:t>
+        </w:r>
+        <w:r>
+          <w:rPr>
+            <w:rStyle w:val="a3"/>
+            <w:rFonts w:ascii="Helvetica" w:hAnsi="Helvetica" w:cs="Helvetica"/>
+            <w:color w:val="0066CC"/>
+            <w:sz w:val="28"/>
+            <w:szCs w:val="28"/>
+            <w:u w:val="none"/>
+            <w:shd w:val="clear" w:color="auto" w:fill="FFFFFF"/>
+          </w:rPr>
+          <w:t>w.mayinglong.cn</w:t>
+        </w:r>
+      </w:hyperlink>
+      <w:r>
+        <w:rPr>
+          <w:sz w:val="28"/>
+          <w:szCs w:val="28"/>
+        </w:rPr>
+        <w:t xml:space="preserve"> 湖北武汉</w:t>
+      </w:r>
+    </w:p>
+    <w:p>
+      <w:pPr>
+        <w:rPr>
+          <w:rFonts w:ascii="Helvetica" w:hAnsi="Helvetica" w:cs="Helvetica"/>
+          <w:color w:val="33353C"/>
+          <w:szCs w:val="21"/>
+          <w:shd w:val="clear" w:color="auto" w:fill="FFFFFF"/>
+        </w:rPr>
+      </w:pPr>
+      <w:r>
+        <w:tab/>
+      </w:r>
+      <w:r>
+        <w:rPr>
+          <w:rFonts w:ascii="Helvetica" w:hAnsi="Helvetica" w:cs="Helvetica"/>
+          <w:color w:val="33353C"/>
+          <w:szCs w:val="21"/>
+          <w:shd w:val="clear" w:color="auto" w:fill="FFFFFF"/>
+        </w:rPr>
+        <w:t>马应龙药业集团股份有限公司的主营业务为药品制造、医药零售及批发以及医疗服务等。</w:t>
+      </w:r>
+      <w:r>
+        <w:rPr>
+          <w:rFonts w:ascii="Helvetica" w:hAnsi="Helvetica" w:cs="Helvetica"/>
+          <w:color w:val="33353C"/>
+          <w:szCs w:val="21"/>
+          <w:shd w:val="clear" w:color="auto" w:fill="FFFFFF"/>
+        </w:rPr>
+        <w:t>公司的主要产品为抗感染药物、心脑血管药物、抗肿瘤药物、代谢及内分泌药物、麻醉精神类药物</w:t>
+      </w:r>
+      <w:r>
+        <w:rPr>
+          <w:rFonts w:ascii="Helvetica" w:hAnsi="Helvetica" w:cs="Helvetica"/>
+          <w:color w:val="33353C"/>
+          <w:szCs w:val="21"/>
+          <w:shd w:val="clear" w:color="auto" w:fill="FFFFFF"/>
+        </w:rPr>
+        <w:t>。公司是一家中华老字号企业</w:t>
+      </w:r>
+      <w:r>
+        <w:rPr>
+          <w:rFonts w:ascii="Helvetica" w:hAnsi="Helvetica" w:cs="Helvetica"/>
+          <w:color w:val="33353C"/>
+          <w:szCs w:val="21"/>
+          <w:shd w:val="clear" w:color="auto" w:fill="FFFFFF"/>
+        </w:rPr>
+        <w:t>,</w:t>
+      </w:r>
+      <w:r>
+        <w:rPr>
+          <w:rFonts w:ascii="Helvetica" w:hAnsi="Helvetica" w:cs="Helvetica"/>
+          <w:color w:val="33353C"/>
+          <w:szCs w:val="21"/>
+          <w:shd w:val="clear" w:color="auto" w:fill="FFFFFF"/>
+        </w:rPr>
+        <w:t>创始于公元</w:t>
+      </w:r>
+      <w:r>
+        <w:rPr>
+          <w:rFonts w:ascii="Helvetica" w:hAnsi="Helvetica" w:cs="Helvetica"/>
+          <w:color w:val="33353C"/>
+          <w:szCs w:val="21"/>
+          <w:shd w:val="clear" w:color="auto" w:fill="FFFFFF"/>
+        </w:rPr>
+        <w:t>1582</w:t>
+      </w:r>
+      <w:r>
+        <w:rPr>
+          <w:rFonts w:ascii="Helvetica" w:hAnsi="Helvetica" w:cs="Helvetica"/>
+          <w:color w:val="33353C"/>
+          <w:szCs w:val="21"/>
+          <w:shd w:val="clear" w:color="auto" w:fill="FFFFFF"/>
+        </w:rPr>
+        <w:t>年</w:t>
+      </w:r>
+      <w:r>
+        <w:rPr>
+          <w:rFonts w:ascii="Helvetica" w:hAnsi="Helvetica" w:cs="Helvetica"/>
+          <w:color w:val="33353C"/>
+          <w:szCs w:val="21"/>
+          <w:shd w:val="clear" w:color="auto" w:fill="FFFFFF"/>
+        </w:rPr>
+        <w:t>,</w:t>
+      </w:r>
+      <w:r>
+        <w:rPr>
+          <w:rFonts w:ascii="Helvetica" w:hAnsi="Helvetica" w:cs="Helvetica"/>
+          <w:color w:val="33353C"/>
+          <w:szCs w:val="21"/>
+          <w:shd w:val="clear" w:color="auto" w:fill="FFFFFF"/>
+        </w:rPr>
+        <w:t>历经</w:t>
+      </w:r>
+      <w:r>
+        <w:rPr>
+          <w:rFonts w:ascii="Helvetica" w:hAnsi="Helvetica" w:cs="Helvetica"/>
+          <w:color w:val="33353C"/>
+          <w:szCs w:val="21"/>
+          <w:shd w:val="clear" w:color="auto" w:fill="FFFFFF"/>
+        </w:rPr>
+        <w:t>400</w:t>
+      </w:r>
+      <w:r>
+        <w:rPr>
+          <w:rFonts w:ascii="Helvetica" w:hAnsi="Helvetica" w:cs="Helvetica"/>
+          <w:color w:val="33353C"/>
+          <w:szCs w:val="21"/>
+          <w:shd w:val="clear" w:color="auto" w:fill="FFFFFF"/>
+        </w:rPr>
+        <w:t>多年</w:t>
+      </w:r>
+      <w:r>
+        <w:rPr>
+          <w:rFonts w:ascii="Helvetica" w:hAnsi="Helvetica" w:cs="Helvetica"/>
+          <w:color w:val="33353C"/>
+          <w:szCs w:val="21"/>
+          <w:shd w:val="clear" w:color="auto" w:fill="FFFFFF"/>
+        </w:rPr>
+        <w:t>,</w:t>
+      </w:r>
+      <w:r>
+        <w:rPr>
+          <w:rFonts w:ascii="Helvetica" w:hAnsi="Helvetica" w:cs="Helvetica"/>
+          <w:color w:val="33353C"/>
+          <w:szCs w:val="21"/>
+          <w:shd w:val="clear" w:color="auto" w:fill="FFFFFF"/>
+        </w:rPr>
+        <w:t>表现出旺盛的生命力和朴实的文化积淀。公司以品牌经营战略为主导</w:t>
+      </w:r>
+      <w:r>
+        <w:rPr>
+          <w:rFonts w:ascii="Helvetica" w:hAnsi="Helvetica" w:cs="Helvetica"/>
+          <w:color w:val="33353C"/>
+          <w:szCs w:val="21"/>
+          <w:shd w:val="clear" w:color="auto" w:fill="FFFFFF"/>
+        </w:rPr>
+        <w:t>,</w:t>
+      </w:r>
+      <w:r>
+        <w:rPr>
+          <w:rFonts w:ascii="Helvetica" w:hAnsi="Helvetica" w:cs="Helvetica"/>
+          <w:color w:val="33353C"/>
+          <w:szCs w:val="21"/>
+          <w:shd w:val="clear" w:color="auto" w:fill="FFFFFF"/>
+        </w:rPr>
+        <w:t>整合社会资源</w:t>
+      </w:r>
+      <w:r>
+        <w:rPr>
+          <w:rFonts w:ascii="Helvetica" w:hAnsi="Helvetica" w:cs="Helvetica"/>
+          <w:color w:val="33353C"/>
+          <w:szCs w:val="21"/>
+          <w:shd w:val="clear" w:color="auto" w:fill="FFFFFF"/>
+        </w:rPr>
+        <w:t>,</w:t>
+      </w:r>
+      <w:r>
+        <w:rPr>
+          <w:rFonts w:ascii="Helvetica" w:hAnsi="Helvetica" w:cs="Helvetica"/>
+          <w:color w:val="33353C"/>
+          <w:szCs w:val="21"/>
+          <w:shd w:val="clear" w:color="auto" w:fill="FFFFFF"/>
+        </w:rPr>
+        <w:t>满足客户需求。经过多年来的深耕细作</w:t>
+      </w:r>
+      <w:r>
+        <w:rPr>
+          <w:rFonts w:ascii="Helvetica" w:hAnsi="Helvetica" w:cs="Helvetica"/>
+          <w:color w:val="33353C"/>
+          <w:szCs w:val="21"/>
+          <w:shd w:val="clear" w:color="auto" w:fill="FFFFFF"/>
+        </w:rPr>
+        <w:t>,</w:t>
+      </w:r>
+      <w:r>
+        <w:rPr>
+          <w:rFonts w:ascii="Helvetica" w:hAnsi="Helvetica" w:cs="Helvetica"/>
+          <w:color w:val="33353C"/>
+          <w:szCs w:val="21"/>
+          <w:shd w:val="clear" w:color="auto" w:fill="FFFFFF"/>
+        </w:rPr>
+        <w:t>已成为</w:t>
+      </w:r>
+      <w:r>
+        <w:rPr>
+          <w:rFonts w:ascii="Helvetica" w:hAnsi="Helvetica" w:cs="Helvetica"/>
+          <w:b/>
+          <w:bCs/>
+          <w:color w:val="33353C"/>
+          <w:szCs w:val="21"/>
+          <w:shd w:val="clear" w:color="auto" w:fill="FFFFFF"/>
+        </w:rPr>
+        <w:t>肛肠治</w:t>
+      </w:r>
+      <w:proofErr w:type="gramStart"/>
+      <w:r>
+        <w:rPr>
+          <w:rFonts w:ascii="Helvetica" w:hAnsi="Helvetica" w:cs="Helvetica"/>
+          <w:b/>
+          <w:bCs/>
+          <w:color w:val="33353C"/>
+          <w:szCs w:val="21"/>
+          <w:shd w:val="clear" w:color="auto" w:fill="FFFFFF"/>
+        </w:rPr>
+        <w:t>痔领域</w:t>
+      </w:r>
+      <w:proofErr w:type="gramEnd"/>
+      <w:r>
+        <w:rPr>
+          <w:rFonts w:ascii="Helvetica" w:hAnsi="Helvetica" w:cs="Helvetica"/>
+          <w:b/>
+          <w:bCs/>
+          <w:color w:val="33353C"/>
+          <w:szCs w:val="21"/>
+          <w:shd w:val="clear" w:color="auto" w:fill="FFFFFF"/>
+        </w:rPr>
+        <w:t>领导品牌</w:t>
+      </w:r>
+      <w:r>
+        <w:rPr>
+          <w:rFonts w:ascii="Helvetica" w:hAnsi="Helvetica" w:cs="Helvetica"/>
+          <w:color w:val="33353C"/>
+          <w:szCs w:val="21"/>
+          <w:shd w:val="clear" w:color="auto" w:fill="FFFFFF"/>
+        </w:rPr>
+        <w:t>;2019</w:t>
+      </w:r>
+      <w:r>
+        <w:rPr>
+          <w:rFonts w:ascii="Helvetica" w:hAnsi="Helvetica" w:cs="Helvetica"/>
+          <w:color w:val="33353C"/>
+          <w:szCs w:val="21"/>
+          <w:shd w:val="clear" w:color="auto" w:fill="FFFFFF"/>
+        </w:rPr>
+        <w:t>年马应龙以</w:t>
+      </w:r>
+      <w:r>
+        <w:rPr>
+          <w:rFonts w:ascii="Helvetica" w:hAnsi="Helvetica" w:cs="Helvetica"/>
+          <w:color w:val="33353C"/>
+          <w:szCs w:val="21"/>
+          <w:shd w:val="clear" w:color="auto" w:fill="FFFFFF"/>
+        </w:rPr>
+        <w:t>373.55</w:t>
+      </w:r>
+      <w:r>
+        <w:rPr>
+          <w:rFonts w:ascii="Helvetica" w:hAnsi="Helvetica" w:cs="Helvetica"/>
+          <w:color w:val="33353C"/>
+          <w:szCs w:val="21"/>
+          <w:shd w:val="clear" w:color="auto" w:fill="FFFFFF"/>
+        </w:rPr>
+        <w:t>亿品牌价值连续</w:t>
+      </w:r>
+      <w:r>
+        <w:rPr>
+          <w:rFonts w:ascii="Helvetica" w:hAnsi="Helvetica" w:cs="Helvetica"/>
+          <w:color w:val="33353C"/>
+          <w:szCs w:val="21"/>
+          <w:shd w:val="clear" w:color="auto" w:fill="FFFFFF"/>
+        </w:rPr>
+        <w:t>15</w:t>
+      </w:r>
+      <w:r>
+        <w:rPr>
+          <w:rFonts w:ascii="Helvetica" w:hAnsi="Helvetica" w:cs="Helvetica"/>
+          <w:color w:val="33353C"/>
+          <w:szCs w:val="21"/>
+          <w:shd w:val="clear" w:color="auto" w:fill="FFFFFF"/>
+        </w:rPr>
+        <w:t>年上榜</w:t>
+      </w:r>
+      <w:r>
+        <w:rPr>
+          <w:rFonts w:ascii="Helvetica" w:hAnsi="Helvetica" w:cs="Helvetica"/>
+          <w:color w:val="33353C"/>
+          <w:szCs w:val="21"/>
+          <w:shd w:val="clear" w:color="auto" w:fill="FFFFFF"/>
+        </w:rPr>
+        <w:t>“</w:t>
+      </w:r>
+      <w:r>
+        <w:rPr>
+          <w:rFonts w:ascii="Helvetica" w:hAnsi="Helvetica" w:cs="Helvetica"/>
+          <w:color w:val="33353C"/>
+          <w:szCs w:val="21"/>
+          <w:shd w:val="clear" w:color="auto" w:fill="FFFFFF"/>
+        </w:rPr>
+        <w:t>中国</w:t>
+      </w:r>
+      <w:r>
+        <w:rPr>
+          <w:rFonts w:ascii="Helvetica" w:hAnsi="Helvetica" w:cs="Helvetica"/>
+          <w:color w:val="33353C"/>
+          <w:szCs w:val="21"/>
+          <w:shd w:val="clear" w:color="auto" w:fill="FFFFFF"/>
+        </w:rPr>
+        <w:t>500</w:t>
+      </w:r>
+      <w:r>
+        <w:rPr>
+          <w:rFonts w:ascii="Helvetica" w:hAnsi="Helvetica" w:cs="Helvetica"/>
+          <w:color w:val="33353C"/>
+          <w:szCs w:val="21"/>
+          <w:shd w:val="clear" w:color="auto" w:fill="FFFFFF"/>
+        </w:rPr>
+        <w:t>最具价值品牌</w:t>
+      </w:r>
+      <w:r>
+        <w:rPr>
+          <w:rFonts w:ascii="Helvetica" w:hAnsi="Helvetica" w:cs="Helvetica"/>
+          <w:color w:val="33353C"/>
+          <w:szCs w:val="21"/>
+          <w:shd w:val="clear" w:color="auto" w:fill="FFFFFF"/>
+        </w:rPr>
+        <w:t>”,</w:t>
+      </w:r>
+      <w:r>
+        <w:rPr>
+          <w:rFonts w:ascii="Helvetica" w:hAnsi="Helvetica" w:cs="Helvetica"/>
+          <w:color w:val="33353C"/>
+          <w:szCs w:val="21"/>
+          <w:shd w:val="clear" w:color="auto" w:fill="FFFFFF"/>
+        </w:rPr>
+        <w:t>位列第</w:t>
+      </w:r>
+      <w:r>
+        <w:rPr>
+          <w:rFonts w:ascii="Helvetica" w:hAnsi="Helvetica" w:cs="Helvetica"/>
+          <w:color w:val="33353C"/>
+          <w:szCs w:val="21"/>
+          <w:shd w:val="clear" w:color="auto" w:fill="FFFFFF"/>
+        </w:rPr>
+        <w:t>173</w:t>
+      </w:r>
+      <w:r>
+        <w:rPr>
+          <w:rFonts w:ascii="Helvetica" w:hAnsi="Helvetica" w:cs="Helvetica"/>
+          <w:color w:val="33353C"/>
+          <w:szCs w:val="21"/>
+          <w:shd w:val="clear" w:color="auto" w:fill="FFFFFF"/>
+        </w:rPr>
+        <w:t>位。</w:t>
+      </w:r>
+    </w:p>
+    <w:p>
+      <w:pPr>
+        <w:rPr>
+          <w:rFonts w:ascii="Helvetica" w:hAnsi="Helvetica" w:cs="Helvetica"/>
+          <w:color w:val="33353C"/>
+          <w:szCs w:val="21"/>
+          <w:shd w:val="clear" w:color="auto" w:fill="FFFFFF"/>
+        </w:rPr>
+      </w:pPr>
+    </w:p>
+    <w:p>
+      <w:pPr>
+        <w:rPr>
+          <w:rFonts w:ascii="Helvetica" w:hAnsi="Helvetica" w:cs="Helvetica"/>
+          <w:color w:val="33353C"/>
+          <w:szCs w:val="21"/>
+          <w:shd w:val="clear" w:color="auto" w:fill="FFFFFF"/>
+        </w:rPr>
+      </w:pPr>
+      <w:r>
+        <w:rPr>
+          <w:rFonts w:ascii="Helvetica" w:hAnsi="Helvetica" w:cs="Helvetica" w:hint="eastAsia"/>
+          <w:color w:val="33353C"/>
+          <w:szCs w:val="21"/>
+          <w:shd w:val="clear" w:color="auto" w:fill="FFFFFF"/>
+        </w:rPr>
+        <w:t>1</w:t>
+      </w:r>
+      <w:r>
+        <w:rPr>
+          <w:rFonts w:ascii="Helvetica" w:hAnsi="Helvetica" w:cs="Helvetica"/>
+          <w:color w:val="33353C"/>
+          <w:szCs w:val="21"/>
+          <w:shd w:val="clear" w:color="auto" w:fill="FFFFFF"/>
+        </w:rPr>
+        <w:t>995</w:t>
+      </w:r>
+      <w:r>
+        <w:rPr>
+          <w:rFonts w:ascii="Helvetica" w:hAnsi="Helvetica" w:cs="Helvetica"/>
+          <w:color w:val="33353C"/>
+          <w:szCs w:val="21"/>
+          <w:shd w:val="clear" w:color="auto" w:fill="FFFFFF"/>
+        </w:rPr>
+        <w:t>年中国宝安集团</w:t>
+      </w:r>
+    </w:p>
+    <w:p>
+      <w:pPr>
+        <w:rPr>
+          <w:rFonts w:ascii="Helvetica" w:hAnsi="Helvetica" w:cs="Helvetica"/>
+          <w:color w:val="33353C"/>
+          <w:szCs w:val="21"/>
+          <w:shd w:val="clear" w:color="auto" w:fill="FFFFFF"/>
+        </w:rPr>
+      </w:pPr>
+    </w:p>
+    <w:p>
+      <w:pPr>
+        <w:rPr>
+          <w:rFonts w:ascii="Helvetica" w:hAnsi="Helvetica" w:cs="Helvetica"/>
+          <w:color w:val="33353C"/>
+          <w:szCs w:val="21"/>
+          <w:shd w:val="clear" w:color="auto" w:fill="FFFFFF"/>
+        </w:rPr>
+      </w:pPr>
+      <w:r>
+        <w:rPr>
+          <w:rFonts w:ascii="Helvetica" w:hAnsi="Helvetica" w:cs="Helvetica"/>
+          <w:color w:val="33353C"/>
+          <w:szCs w:val="21"/>
+          <w:shd w:val="clear" w:color="auto" w:fill="FFFFFF"/>
+        </w:rPr>
+        <w:t>产业布局</w:t>
+      </w:r>
+    </w:p>
+    <w:p>
+      <w:pPr>
+        <w:rPr>
+          <w:rFonts w:ascii="Helvetica" w:hAnsi="Helvetica" w:cs="Helvetica"/>
+          <w:b/>
+          <w:bCs/>
+          <w:color w:val="33353C"/>
+          <w:szCs w:val="21"/>
+          <w:shd w:val="clear" w:color="auto" w:fill="FFFFFF"/>
+        </w:rPr>
+      </w:pPr>
+      <w:r>
+        <w:rPr>
+          <w:rFonts w:ascii="Helvetica" w:hAnsi="Helvetica" w:cs="Helvetica" w:hint="eastAsia"/>
+          <w:b/>
+          <w:bCs/>
+          <w:color w:val="33353C"/>
+          <w:szCs w:val="21"/>
+          <w:shd w:val="clear" w:color="auto" w:fill="FFFFFF"/>
+        </w:rPr>
+        <w:t>医药工业</w:t>
+      </w:r>
+    </w:p>
+    <w:p>
+      <w:pPr>
+        <w:rPr>
+          <w:rFonts w:ascii="Helvetica" w:hAnsi="Helvetica" w:cs="Helvetica"/>
+          <w:color w:val="33353C"/>
+          <w:szCs w:val="21"/>
+          <w:shd w:val="clear" w:color="auto" w:fill="FFFFFF"/>
+        </w:rPr>
+      </w:pPr>
+      <w:r>
+        <w:rPr>
+          <w:rFonts w:ascii="Helvetica" w:hAnsi="Helvetica" w:cs="Helvetica"/>
+          <w:b/>
+          <w:bCs/>
+          <w:color w:val="33353C"/>
+          <w:szCs w:val="21"/>
+          <w:shd w:val="clear" w:color="auto" w:fill="FFFFFF"/>
+        </w:rPr>
+        <w:tab/>
+      </w:r>
+      <w:r>
+        <w:rPr>
+          <w:rFonts w:ascii="Helvetica" w:hAnsi="Helvetica" w:cs="Helvetica"/>
+          <w:color w:val="33353C"/>
+          <w:szCs w:val="21"/>
+          <w:shd w:val="clear" w:color="auto" w:fill="FFFFFF"/>
+        </w:rPr>
+        <w:t>肛肠及下消化道类产品生产剂型</w:t>
+      </w:r>
+    </w:p>
+    <w:p>
+      <w:pPr>
+        <w:rPr>
+          <w:rFonts w:ascii="Helvetica" w:hAnsi="Helvetica" w:cs="Helvetica"/>
+          <w:b/>
+          <w:bCs/>
+          <w:color w:val="33353C"/>
+          <w:szCs w:val="21"/>
+          <w:shd w:val="clear" w:color="auto" w:fill="FFFFFF"/>
+        </w:rPr>
+      </w:pPr>
+      <w:r>
+        <w:rPr>
+          <w:rFonts w:ascii="Helvetica" w:hAnsi="Helvetica" w:cs="Helvetica"/>
+          <w:b/>
+          <w:bCs/>
+          <w:color w:val="33353C"/>
+          <w:szCs w:val="21"/>
+          <w:shd w:val="clear" w:color="auto" w:fill="FFFFFF"/>
+        </w:rPr>
+        <w:t>医院诊疗</w:t>
+      </w:r>
+    </w:p>
+    <w:p>
+      <w:pPr>
+        <w:rPr>
+          <w:rFonts w:ascii="Helvetica" w:hAnsi="Helvetica" w:cs="Helvetica" w:hint="eastAsia"/>
+          <w:color w:val="33353C"/>
+          <w:szCs w:val="21"/>
+          <w:shd w:val="clear" w:color="auto" w:fill="FFFFFF"/>
+        </w:rPr>
+      </w:pPr>
+      <w:r>
+        <w:rPr>
+          <w:rFonts w:ascii="Helvetica" w:hAnsi="Helvetica" w:cs="Helvetica"/>
+          <w:b/>
+          <w:bCs/>
+          <w:color w:val="33353C"/>
+          <w:szCs w:val="21"/>
+          <w:shd w:val="clear" w:color="auto" w:fill="FFFFFF"/>
+        </w:rPr>
+        <w:tab/>
+      </w:r>
+      <w:r>
+        <w:rPr>
+          <w:rFonts w:ascii="Helvetica" w:hAnsi="Helvetica" w:cs="Helvetica"/>
+          <w:color w:val="33353C"/>
+          <w:szCs w:val="21"/>
+          <w:shd w:val="clear" w:color="auto" w:fill="FFFFFF"/>
+        </w:rPr>
+        <w:t>7</w:t>
+      </w:r>
+      <w:r>
+        <w:rPr>
+          <w:rFonts w:ascii="Helvetica" w:hAnsi="Helvetica" w:cs="Helvetica"/>
+          <w:color w:val="33353C"/>
+          <w:szCs w:val="21"/>
+          <w:shd w:val="clear" w:color="auto" w:fill="FFFFFF"/>
+        </w:rPr>
+        <w:t>家直营肛肠连锁医院和</w:t>
+      </w:r>
+      <w:r>
+        <w:rPr>
+          <w:rFonts w:ascii="Helvetica" w:hAnsi="Helvetica" w:cs="Helvetica" w:hint="eastAsia"/>
+          <w:color w:val="33353C"/>
+          <w:szCs w:val="21"/>
+          <w:shd w:val="clear" w:color="auto" w:fill="FFFFFF"/>
+        </w:rPr>
+        <w:t>1</w:t>
+      </w:r>
+      <w:r>
+        <w:rPr>
+          <w:rFonts w:ascii="Helvetica" w:hAnsi="Helvetica" w:cs="Helvetica"/>
+          <w:color w:val="33353C"/>
+          <w:szCs w:val="21"/>
+          <w:shd w:val="clear" w:color="auto" w:fill="FFFFFF"/>
+        </w:rPr>
+        <w:t>7</w:t>
+      </w:r>
+      <w:r>
+        <w:rPr>
+          <w:rFonts w:ascii="Helvetica" w:hAnsi="Helvetica" w:cs="Helvetica"/>
+          <w:color w:val="33353C"/>
+          <w:szCs w:val="21"/>
+          <w:shd w:val="clear" w:color="auto" w:fill="FFFFFF"/>
+        </w:rPr>
+        <w:t>家肛肠诊疗中心</w:t>
+      </w:r>
+    </w:p>
+    <w:p>
+      <w:pPr>
+        <w:rPr>
+          <w:rFonts w:ascii="Helvetica" w:hAnsi="Helvetica" w:cs="Helvetica"/>
+          <w:b/>
+          <w:bCs/>
+          <w:color w:val="33353C"/>
+          <w:szCs w:val="21"/>
+          <w:shd w:val="clear" w:color="auto" w:fill="FFFFFF"/>
+        </w:rPr>
+      </w:pPr>
+      <w:r>
+        <w:rPr>
+          <w:rFonts w:ascii="Helvetica" w:hAnsi="Helvetica" w:cs="Helvetica"/>
+          <w:b/>
+          <w:bCs/>
+          <w:color w:val="33353C"/>
+          <w:szCs w:val="21"/>
+          <w:shd w:val="clear" w:color="auto" w:fill="FFFFFF"/>
+        </w:rPr>
+        <w:t>医药流通</w:t>
+      </w:r>
+    </w:p>
+    <w:p>
+      <w:pPr>
+        <w:rPr>
+          <w:rFonts w:ascii="Helvetica" w:hAnsi="Helvetica" w:cs="Helvetica" w:hint="eastAsia"/>
+          <w:color w:val="33353C"/>
+          <w:szCs w:val="21"/>
+          <w:shd w:val="clear" w:color="auto" w:fill="FFFFFF"/>
+        </w:rPr>
+      </w:pPr>
+      <w:r>
+        <w:rPr>
+          <w:rFonts w:ascii="Helvetica" w:hAnsi="Helvetica" w:cs="Helvetica"/>
+          <w:b/>
+          <w:bCs/>
+          <w:color w:val="33353C"/>
+          <w:szCs w:val="21"/>
+          <w:shd w:val="clear" w:color="auto" w:fill="FFFFFF"/>
+        </w:rPr>
+        <w:tab/>
+      </w:r>
+      <w:r>
+        <w:rPr>
+          <w:rFonts w:ascii="Helvetica" w:hAnsi="Helvetica" w:cs="Helvetica"/>
+          <w:color w:val="33353C"/>
+          <w:szCs w:val="21"/>
+          <w:shd w:val="clear" w:color="auto" w:fill="FFFFFF"/>
+        </w:rPr>
+        <w:t>区域市场特色零售药店</w:t>
+      </w:r>
+      <w:r>
+        <w:rPr>
+          <w:rFonts w:ascii="Helvetica" w:hAnsi="Helvetica" w:cs="Helvetica" w:hint="eastAsia"/>
+          <w:color w:val="33353C"/>
+          <w:szCs w:val="21"/>
+          <w:shd w:val="clear" w:color="auto" w:fill="FFFFFF"/>
+        </w:rPr>
+        <w:t xml:space="preserve"> </w:t>
+      </w:r>
+      <w:r>
+        <w:rPr>
+          <w:rFonts w:ascii="Helvetica" w:hAnsi="Helvetica" w:cs="Helvetica"/>
+          <w:color w:val="33353C"/>
+          <w:szCs w:val="21"/>
+          <w:shd w:val="clear" w:color="auto" w:fill="FFFFFF"/>
+        </w:rPr>
+        <w:t>终端门店</w:t>
+      </w:r>
+      <w:r>
+        <w:rPr>
+          <w:rFonts w:ascii="Helvetica" w:hAnsi="Helvetica" w:cs="Helvetica" w:hint="eastAsia"/>
+          <w:color w:val="33353C"/>
+          <w:szCs w:val="21"/>
+          <w:shd w:val="clear" w:color="auto" w:fill="FFFFFF"/>
+        </w:rPr>
+        <w:t xml:space="preserve"> </w:t>
+      </w:r>
+      <w:r>
+        <w:rPr>
+          <w:rFonts w:ascii="Helvetica" w:hAnsi="Helvetica" w:cs="Helvetica"/>
+          <w:color w:val="33353C"/>
+          <w:szCs w:val="21"/>
+          <w:shd w:val="clear" w:color="auto" w:fill="FFFFFF"/>
+        </w:rPr>
+        <w:t>自动售药机</w:t>
+      </w:r>
+      <w:r>
+        <w:rPr>
+          <w:rFonts w:ascii="Helvetica" w:hAnsi="Helvetica" w:cs="Helvetica" w:hint="eastAsia"/>
+          <w:color w:val="33353C"/>
+          <w:szCs w:val="21"/>
+          <w:shd w:val="clear" w:color="auto" w:fill="FFFFFF"/>
+        </w:rPr>
+        <w:t xml:space="preserve"> </w:t>
+      </w:r>
+      <w:r>
+        <w:rPr>
+          <w:rFonts w:ascii="Helvetica" w:hAnsi="Helvetica" w:cs="Helvetica"/>
+          <w:color w:val="33353C"/>
+          <w:szCs w:val="21"/>
+          <w:shd w:val="clear" w:color="auto" w:fill="FFFFFF"/>
+        </w:rPr>
+        <w:t>电商自主平台</w:t>
+      </w:r>
+    </w:p>
+    <w:p>
+      <w:pPr>
+        <w:rPr>
+          <w:rFonts w:ascii="Helvetica" w:hAnsi="Helvetica" w:cs="Helvetica"/>
+          <w:b/>
+          <w:bCs/>
+          <w:color w:val="33353C"/>
+          <w:szCs w:val="21"/>
+          <w:shd w:val="clear" w:color="auto" w:fill="FFFFFF"/>
+        </w:rPr>
+      </w:pPr>
+      <w:r>
+        <w:rPr>
+          <w:rFonts w:ascii="Helvetica" w:hAnsi="Helvetica" w:cs="Helvetica"/>
+          <w:b/>
+          <w:bCs/>
+          <w:color w:val="33353C"/>
+          <w:szCs w:val="21"/>
+          <w:shd w:val="clear" w:color="auto" w:fill="FFFFFF"/>
+        </w:rPr>
+        <w:t>大健康</w:t>
+      </w:r>
+    </w:p>
+    <w:p>
+      <w:pPr>
+        <w:rPr>
+          <w:rFonts w:hint="eastAsia"/>
+        </w:rPr>
+      </w:pPr>
+      <w:r>
+        <w:rPr>
+          <w:rFonts w:ascii="Helvetica" w:hAnsi="Helvetica" w:cs="Helvetica"/>
+          <w:color w:val="33353C"/>
+          <w:szCs w:val="21"/>
+          <w:shd w:val="clear" w:color="auto" w:fill="FFFFFF"/>
+        </w:rPr>
+        <w:tab/>
+      </w:r>
+      <w:r>
+        <w:rPr>
+          <w:rFonts w:ascii="Helvetica" w:hAnsi="Helvetica" w:cs="Helvetica"/>
+          <w:color w:val="33353C"/>
+          <w:szCs w:val="21"/>
+          <w:shd w:val="clear" w:color="auto" w:fill="FFFFFF"/>
+        </w:rPr>
+        <w:t>功能性护肤品</w:t>
+      </w:r>
+      <w:r>
+        <w:rPr>
+          <w:rFonts w:ascii="Helvetica" w:hAnsi="Helvetica" w:cs="Helvetica" w:hint="eastAsia"/>
+          <w:color w:val="33353C"/>
+          <w:szCs w:val="21"/>
+          <w:shd w:val="clear" w:color="auto" w:fill="FFFFFF"/>
+        </w:rPr>
+        <w:t xml:space="preserve"> </w:t>
+      </w:r>
+      <w:r>
+        <w:rPr>
+          <w:rFonts w:ascii="Helvetica" w:hAnsi="Helvetica" w:cs="Helvetica"/>
+          <w:color w:val="33353C"/>
+          <w:szCs w:val="21"/>
+          <w:shd w:val="clear" w:color="auto" w:fill="FFFFFF"/>
+        </w:rPr>
+        <w:t>功能性食品</w:t>
+      </w:r>
+      <w:r>
+        <w:rPr>
+          <w:rFonts w:ascii="Helvetica" w:hAnsi="Helvetica" w:cs="Helvetica" w:hint="eastAsia"/>
+          <w:color w:val="33353C"/>
+          <w:szCs w:val="21"/>
+          <w:shd w:val="clear" w:color="auto" w:fill="FFFFFF"/>
+        </w:rPr>
+        <w:t xml:space="preserve"> </w:t>
+      </w:r>
+      <w:r>
+        <w:rPr>
+          <w:rFonts w:ascii="Helvetica" w:hAnsi="Helvetica" w:cs="Helvetica"/>
+          <w:color w:val="33353C"/>
+          <w:szCs w:val="21"/>
+          <w:shd w:val="clear" w:color="auto" w:fill="FFFFFF"/>
+        </w:rPr>
+        <w:t>医疗器械</w:t>
+      </w:r>
+      <w:r>
+        <w:rPr>
+          <w:rFonts w:ascii="Helvetica" w:hAnsi="Helvetica" w:cs="Helvetica" w:hint="eastAsia"/>
+          <w:color w:val="33353C"/>
+          <w:szCs w:val="21"/>
+          <w:shd w:val="clear" w:color="auto" w:fill="FFFFFF"/>
+        </w:rPr>
+        <w:t xml:space="preserve"> </w:t>
+      </w:r>
+      <w:r>
+        <w:rPr>
+          <w:rFonts w:ascii="Helvetica" w:hAnsi="Helvetica" w:cs="Helvetica"/>
+          <w:color w:val="33353C"/>
+          <w:szCs w:val="21"/>
+          <w:shd w:val="clear" w:color="auto" w:fill="FFFFFF"/>
+        </w:rPr>
+        <w:t>中药饮片</w:t>
       </w:r>
     </w:p>
     <w:sectPr>

--- a/strategy/医疗/中药.docx
+++ b/strategy/医疗/中药.docx
@@ -29,9 +29,6 @@
           <w:pPr>
             <w:pStyle w:val="TOC"/>
             <w:jc w:val="center"/>
-            <w:rPr>
-              <w:rFonts w:hint="eastAsia"/>
-            </w:rPr>
           </w:pPr>
           <w:r>
             <w:rPr>
@@ -60,7 +57,7 @@
           <w:r>
             <w:fldChar w:fldCharType="separate"/>
           </w:r>
-          <w:hyperlink w:anchor="_Toc93627167" w:history="1">
+          <w:hyperlink w:anchor="_Toc93880209" w:history="1">
             <w:r>
               <w:rPr>
                 <w:rStyle w:val="a3"/>
@@ -111,7 +108,7 @@
                 <w:noProof/>
                 <w:webHidden/>
               </w:rPr>
-              <w:instrText xml:space="preserve"> PAGEREF _Toc93627167 \h </w:instrText>
+              <w:instrText xml:space="preserve"> PAGEREF _Toc93880209 \h </w:instrText>
             </w:r>
             <w:r>
               <w:rPr>
@@ -152,7 +149,7 @@
               <w:noProof/>
             </w:rPr>
           </w:pPr>
-          <w:hyperlink w:anchor="_Toc93627168" w:history="1">
+          <w:hyperlink w:anchor="_Toc93880210" w:history="1">
             <w:r>
               <w:rPr>
                 <w:rStyle w:val="a3"/>
@@ -203,7 +200,7 @@
                 <w:noProof/>
                 <w:webHidden/>
               </w:rPr>
-              <w:instrText xml:space="preserve"> PAGEREF _Toc93627168 \h </w:instrText>
+              <w:instrText xml:space="preserve"> PAGEREF _Toc93880210 \h </w:instrText>
             </w:r>
             <w:r>
               <w:rPr>
@@ -244,7 +241,7 @@
               <w:noProof/>
             </w:rPr>
           </w:pPr>
-          <w:hyperlink w:anchor="_Toc93627169" w:history="1">
+          <w:hyperlink w:anchor="_Toc93880211" w:history="1">
             <w:r>
               <w:rPr>
                 <w:rStyle w:val="a3"/>
@@ -300,7 +297,7 @@
                 <w:noProof/>
                 <w:webHidden/>
               </w:rPr>
-              <w:instrText xml:space="preserve"> PAGEREF _Toc93627169 \h </w:instrText>
+              <w:instrText xml:space="preserve"> PAGEREF _Toc93880211 \h </w:instrText>
             </w:r>
             <w:r>
               <w:rPr>
@@ -341,7 +338,7 @@
               <w:noProof/>
             </w:rPr>
           </w:pPr>
-          <w:hyperlink w:anchor="_Toc93627170" w:history="1">
+          <w:hyperlink w:anchor="_Toc93880212" w:history="1">
             <w:r>
               <w:rPr>
                 <w:rStyle w:val="a3"/>
@@ -397,7 +394,7 @@
                 <w:noProof/>
                 <w:webHidden/>
               </w:rPr>
-              <w:instrText xml:space="preserve"> PAGEREF _Toc93627170 \h </w:instrText>
+              <w:instrText xml:space="preserve"> PAGEREF _Toc93880212 \h </w:instrText>
             </w:r>
             <w:r>
               <w:rPr>
@@ -438,7 +435,7 @@
               <w:noProof/>
             </w:rPr>
           </w:pPr>
-          <w:hyperlink w:anchor="_Toc93627171" w:history="1">
+          <w:hyperlink w:anchor="_Toc93880213" w:history="1">
             <w:r>
               <w:rPr>
                 <w:rStyle w:val="a3"/>
@@ -483,7 +480,7 @@
                 <w:noProof/>
                 <w:webHidden/>
               </w:rPr>
-              <w:instrText xml:space="preserve"> PAGEREF _Toc93627171 \h </w:instrText>
+              <w:instrText xml:space="preserve"> PAGEREF _Toc93880213 \h </w:instrText>
             </w:r>
             <w:r>
               <w:rPr>
@@ -524,7 +521,7 @@
               <w:noProof/>
             </w:rPr>
           </w:pPr>
-          <w:hyperlink w:anchor="_Toc93627172" w:history="1">
+          <w:hyperlink w:anchor="_Toc93880214" w:history="1">
             <w:r>
               <w:rPr>
                 <w:rStyle w:val="a3"/>
@@ -580,7 +577,7 @@
                 <w:noProof/>
                 <w:webHidden/>
               </w:rPr>
-              <w:instrText xml:space="preserve"> PAGEREF _Toc93627172 \h </w:instrText>
+              <w:instrText xml:space="preserve"> PAGEREF _Toc93880214 \h </w:instrText>
             </w:r>
             <w:r>
               <w:rPr>
@@ -601,6 +598,284 @@
                 <w:webHidden/>
               </w:rPr>
               <w:t>7</w:t>
+            </w:r>
+            <w:r>
+              <w:rPr>
+                <w:noProof/>
+                <w:webHidden/>
+              </w:rPr>
+              <w:fldChar w:fldCharType="end"/>
+            </w:r>
+          </w:hyperlink>
+        </w:p>
+        <w:p>
+          <w:pPr>
+            <w:pStyle w:val="TOC2"/>
+            <w:tabs>
+              <w:tab w:val="right" w:leader="dot" w:pos="8296"/>
+            </w:tabs>
+            <w:rPr>
+              <w:noProof/>
+            </w:rPr>
+          </w:pPr>
+          <w:hyperlink w:anchor="_Toc93880215" w:history="1">
+            <w:r>
+              <w:rPr>
+                <w:rStyle w:val="a3"/>
+                <w:rFonts w:ascii="Helvetica" w:hAnsi="Helvetica" w:cs="Helvetica"/>
+                <w:noProof/>
+                <w:highlight w:val="green"/>
+                <w:shd w:val="clear" w:color="auto" w:fill="FFFFFF"/>
+              </w:rPr>
+              <w:t>马应龙</w:t>
+            </w:r>
+            <w:r>
+              <w:rPr>
+                <w:rStyle w:val="a3"/>
+                <w:rFonts w:ascii="Helvetica" w:hAnsi="Helvetica" w:cs="Helvetica"/>
+                <w:noProof/>
+                <w:highlight w:val="green"/>
+                <w:shd w:val="clear" w:color="auto" w:fill="FFFFFF"/>
+              </w:rPr>
+              <w:t xml:space="preserve"> 600993</w:t>
+            </w:r>
+            <w:r>
+              <w:rPr>
+                <w:rStyle w:val="a3"/>
+                <w:rFonts w:ascii="Helvetica" w:hAnsi="Helvetica" w:cs="Helvetica"/>
+                <w:noProof/>
+                <w:shd w:val="clear" w:color="auto" w:fill="FFFFFF"/>
+              </w:rPr>
+              <w:t xml:space="preserve"> http://www.mayinglong.cn</w:t>
+            </w:r>
+            <w:r>
+              <w:rPr>
+                <w:rStyle w:val="a3"/>
+                <w:noProof/>
+              </w:rPr>
+              <w:t xml:space="preserve"> 湖北武汉</w:t>
+            </w:r>
+            <w:r>
+              <w:rPr>
+                <w:noProof/>
+                <w:webHidden/>
+              </w:rPr>
+              <w:tab/>
+            </w:r>
+            <w:r>
+              <w:rPr>
+                <w:noProof/>
+                <w:webHidden/>
+              </w:rPr>
+              <w:fldChar w:fldCharType="begin"/>
+            </w:r>
+            <w:r>
+              <w:rPr>
+                <w:noProof/>
+                <w:webHidden/>
+              </w:rPr>
+              <w:instrText xml:space="preserve"> PAGEREF _Toc93880215 \h </w:instrText>
+            </w:r>
+            <w:r>
+              <w:rPr>
+                <w:noProof/>
+                <w:webHidden/>
+              </w:rPr>
+            </w:r>
+            <w:r>
+              <w:rPr>
+                <w:noProof/>
+                <w:webHidden/>
+              </w:rPr>
+              <w:fldChar w:fldCharType="separate"/>
+            </w:r>
+            <w:r>
+              <w:rPr>
+                <w:noProof/>
+                <w:webHidden/>
+              </w:rPr>
+              <w:t>8</w:t>
+            </w:r>
+            <w:r>
+              <w:rPr>
+                <w:noProof/>
+                <w:webHidden/>
+              </w:rPr>
+              <w:fldChar w:fldCharType="end"/>
+            </w:r>
+          </w:hyperlink>
+        </w:p>
+        <w:p>
+          <w:pPr>
+            <w:pStyle w:val="TOC2"/>
+            <w:tabs>
+              <w:tab w:val="right" w:leader="dot" w:pos="8296"/>
+            </w:tabs>
+            <w:rPr>
+              <w:noProof/>
+            </w:rPr>
+          </w:pPr>
+          <w:hyperlink w:anchor="_Toc93880216" w:history="1">
+            <w:r>
+              <w:rPr>
+                <w:rStyle w:val="a3"/>
+                <w:rFonts w:ascii="Helvetica" w:hAnsi="Helvetica" w:cs="Helvetica"/>
+                <w:noProof/>
+                <w:shd w:val="clear" w:color="auto" w:fill="FFFFFF"/>
+              </w:rPr>
+              <w:t>白云山</w:t>
+            </w:r>
+            <w:r>
+              <w:rPr>
+                <w:rStyle w:val="a3"/>
+                <w:rFonts w:ascii="Helvetica" w:hAnsi="Helvetica" w:cs="Helvetica"/>
+                <w:noProof/>
+                <w:shd w:val="clear" w:color="auto" w:fill="FFFFFF"/>
+              </w:rPr>
+              <w:t xml:space="preserve"> 600332 http://www.gybys.com.cn</w:t>
+            </w:r>
+            <w:r>
+              <w:rPr>
+                <w:rStyle w:val="a3"/>
+                <w:noProof/>
+              </w:rPr>
+              <w:t xml:space="preserve"> 广东广州</w:t>
+            </w:r>
+            <w:r>
+              <w:rPr>
+                <w:noProof/>
+                <w:webHidden/>
+              </w:rPr>
+              <w:tab/>
+            </w:r>
+            <w:r>
+              <w:rPr>
+                <w:noProof/>
+                <w:webHidden/>
+              </w:rPr>
+              <w:fldChar w:fldCharType="begin"/>
+            </w:r>
+            <w:r>
+              <w:rPr>
+                <w:noProof/>
+                <w:webHidden/>
+              </w:rPr>
+              <w:instrText xml:space="preserve"> PAGEREF _Toc93880216 \h </w:instrText>
+            </w:r>
+            <w:r>
+              <w:rPr>
+                <w:noProof/>
+                <w:webHidden/>
+              </w:rPr>
+            </w:r>
+            <w:r>
+              <w:rPr>
+                <w:noProof/>
+                <w:webHidden/>
+              </w:rPr>
+              <w:fldChar w:fldCharType="separate"/>
+            </w:r>
+            <w:r>
+              <w:rPr>
+                <w:noProof/>
+                <w:webHidden/>
+              </w:rPr>
+              <w:t>9</w:t>
+            </w:r>
+            <w:r>
+              <w:rPr>
+                <w:noProof/>
+                <w:webHidden/>
+              </w:rPr>
+              <w:fldChar w:fldCharType="end"/>
+            </w:r>
+          </w:hyperlink>
+        </w:p>
+        <w:p>
+          <w:pPr>
+            <w:pStyle w:val="TOC2"/>
+            <w:tabs>
+              <w:tab w:val="right" w:leader="dot" w:pos="8296"/>
+            </w:tabs>
+            <w:rPr>
+              <w:noProof/>
+            </w:rPr>
+          </w:pPr>
+          <w:hyperlink w:anchor="_Toc93880217" w:history="1">
+            <w:r>
+              <w:rPr>
+                <w:rStyle w:val="a3"/>
+                <w:rFonts w:ascii="Helvetica" w:hAnsi="Helvetica" w:cs="Helvetica"/>
+                <w:noProof/>
+                <w:shd w:val="clear" w:color="auto" w:fill="FFFFFF"/>
+              </w:rPr>
+              <w:t>*ST</w:t>
+            </w:r>
+            <w:r>
+              <w:rPr>
+                <w:rStyle w:val="a3"/>
+                <w:rFonts w:ascii="Helvetica" w:hAnsi="Helvetica" w:cs="Helvetica"/>
+                <w:noProof/>
+                <w:shd w:val="clear" w:color="auto" w:fill="FFFFFF"/>
+              </w:rPr>
+              <w:t>康美</w:t>
+            </w:r>
+            <w:r>
+              <w:rPr>
+                <w:rStyle w:val="a3"/>
+                <w:rFonts w:ascii="Helvetica" w:hAnsi="Helvetica" w:cs="Helvetica"/>
+                <w:noProof/>
+                <w:shd w:val="clear" w:color="auto" w:fill="FFFFFF"/>
+              </w:rPr>
+              <w:t xml:space="preserve"> 600518 http://www.kangmei.com.cn</w:t>
+            </w:r>
+            <w:r>
+              <w:rPr>
+                <w:rStyle w:val="a3"/>
+                <w:noProof/>
+              </w:rPr>
+              <w:t xml:space="preserve"> 广东深圳</w:t>
+            </w:r>
+            <w:r>
+              <w:rPr>
+                <w:noProof/>
+                <w:webHidden/>
+              </w:rPr>
+              <w:tab/>
+            </w:r>
+            <w:r>
+              <w:rPr>
+                <w:noProof/>
+                <w:webHidden/>
+              </w:rPr>
+              <w:fldChar w:fldCharType="begin"/>
+            </w:r>
+            <w:r>
+              <w:rPr>
+                <w:noProof/>
+                <w:webHidden/>
+              </w:rPr>
+              <w:instrText xml:space="preserve"> PAGEREF _Toc93880217 \h </w:instrText>
+            </w:r>
+            <w:r>
+              <w:rPr>
+                <w:noProof/>
+                <w:webHidden/>
+              </w:rPr>
+            </w:r>
+            <w:r>
+              <w:rPr>
+                <w:noProof/>
+                <w:webHidden/>
+              </w:rPr>
+              <w:fldChar w:fldCharType="separate"/>
+            </w:r>
+            <w:r>
+              <w:rPr>
+                <w:noProof/>
+                <w:webHidden/>
+              </w:rPr>
+              <w:t>10</w:t>
             </w:r>
             <w:r>
               <w:rPr>
@@ -864,7 +1139,6 @@
     <w:p>
       <w:pPr>
         <w:rPr>
-          <w:rFonts w:hint="eastAsia"/>
           <w:highlight w:val="yellow"/>
         </w:rPr>
       </w:pPr>
@@ -877,7 +1151,7 @@
           <w:szCs w:val="28"/>
         </w:rPr>
       </w:pPr>
-      <w:bookmarkStart w:id="0" w:name="_Toc93627167"/>
+      <w:bookmarkStart w:id="0" w:name="_Toc93880209"/>
       <w:proofErr w:type="gramStart"/>
       <w:r>
         <w:rPr>
@@ -886,7 +1160,6 @@
           <w:szCs w:val="28"/>
           <w:highlight w:val="yellow"/>
         </w:rPr>
-        <w:lastRenderedPageBreak/>
         <w:t>广誉远</w:t>
       </w:r>
       <w:proofErr w:type="gramEnd"/>
@@ -1686,7 +1959,7 @@
           <w:szCs w:val="28"/>
         </w:rPr>
       </w:pPr>
-      <w:bookmarkStart w:id="1" w:name="_Toc93627168"/>
+      <w:bookmarkStart w:id="1" w:name="_Toc93880210"/>
       <w:r>
         <w:rPr>
           <w:rFonts w:hint="eastAsia"/>
@@ -2206,7 +2479,7 @@
           <w:szCs w:val="28"/>
         </w:rPr>
       </w:pPr>
-      <w:bookmarkStart w:id="2" w:name="_Toc93627169"/>
+      <w:bookmarkStart w:id="2" w:name="_Toc93880211"/>
       <w:r>
         <w:rPr>
           <w:rFonts w:ascii="Helvetica" w:hAnsi="Helvetica" w:cs="Helvetica" w:hint="eastAsia"/>
@@ -2655,7 +2928,7 @@
           <w:szCs w:val="28"/>
         </w:rPr>
       </w:pPr>
-      <w:bookmarkStart w:id="3" w:name="_Toc93627170"/>
+      <w:bookmarkStart w:id="3" w:name="_Toc93880212"/>
       <w:r>
         <w:rPr>
           <w:rFonts w:ascii="Helvetica" w:hAnsi="Helvetica" w:cs="Helvetica" w:hint="eastAsia"/>
@@ -2711,31 +2984,7 @@
             <w:u w:val="none"/>
             <w:shd w:val="clear" w:color="auto" w:fill="FFFFFF"/>
           </w:rPr>
-          <w:t>http://www.s</w:t>
-        </w:r>
-        <w:r>
-          <w:rPr>
-            <w:rStyle w:val="a3"/>
-            <w:rFonts w:ascii="Helvetica" w:hAnsi="Helvetica" w:cs="Helvetica"/>
-            <w:color w:val="0066CC"/>
-            <w:sz w:val="28"/>
-            <w:szCs w:val="28"/>
-            <w:u w:val="none"/>
-            <w:shd w:val="clear" w:color="auto" w:fill="FFFFFF"/>
-          </w:rPr>
-          <w:t>x</w:t>
-        </w:r>
-        <w:r>
-          <w:rPr>
-            <w:rStyle w:val="a3"/>
-            <w:rFonts w:ascii="Helvetica" w:hAnsi="Helvetica" w:cs="Helvetica"/>
-            <w:color w:val="0066CC"/>
-            <w:sz w:val="28"/>
-            <w:szCs w:val="28"/>
-            <w:u w:val="none"/>
-            <w:shd w:val="clear" w:color="auto" w:fill="FFFFFF"/>
-          </w:rPr>
-          <w:t>g1909.com</w:t>
+          <w:t>http://www.sxg1909.com</w:t>
         </w:r>
       </w:hyperlink>
       <w:r>
@@ -2785,7 +3034,31 @@
           <w:szCs w:val="21"/>
           <w:shd w:val="clear" w:color="auto" w:fill="FFFFFF"/>
         </w:rPr>
-        <w:t>核心产品主要包括寿仙谷牌灵芝孢子粉（破壁）、寿仙谷牌破壁灵芝孢子粉、寿仙谷牌破壁灵芝孢子粉颗粒、寿仙谷牌</w:t>
+        <w:t>核心产品主要包括寿</w:t>
+      </w:r>
+      <w:proofErr w:type="gramStart"/>
+      <w:r>
+        <w:rPr>
+          <w:rFonts w:ascii="Helvetica" w:hAnsi="Helvetica" w:cs="Helvetica"/>
+          <w:b/>
+          <w:bCs/>
+          <w:color w:val="33353C"/>
+          <w:szCs w:val="21"/>
+          <w:shd w:val="clear" w:color="auto" w:fill="FFFFFF"/>
+        </w:rPr>
+        <w:t>仙谷牌</w:t>
+      </w:r>
+      <w:proofErr w:type="gramEnd"/>
+      <w:r>
+        <w:rPr>
+          <w:rFonts w:ascii="Helvetica" w:hAnsi="Helvetica" w:cs="Helvetica"/>
+          <w:b/>
+          <w:bCs/>
+          <w:color w:val="33353C"/>
+          <w:szCs w:val="21"/>
+          <w:shd w:val="clear" w:color="auto" w:fill="FFFFFF"/>
+        </w:rPr>
+        <w:t>灵芝孢子粉（破壁）、寿仙谷牌破壁灵芝孢子粉、寿仙谷牌破壁灵芝孢子粉颗粒、寿仙谷牌</w:t>
       </w:r>
       <w:proofErr w:type="gramStart"/>
       <w:r>
@@ -3236,7 +3509,7 @@
           <w:szCs w:val="28"/>
         </w:rPr>
       </w:pPr>
-      <w:bookmarkStart w:id="4" w:name="_Toc93627171"/>
+      <w:bookmarkStart w:id="4" w:name="_Toc93880213"/>
       <w:r>
         <w:rPr>
           <w:rFonts w:ascii="Helvetica" w:hAnsi="Helvetica" w:cs="Helvetica" w:hint="eastAsia"/>
@@ -3279,31 +3552,7 @@
             <w:u w:val="none"/>
             <w:shd w:val="clear" w:color="auto" w:fill="FFFFFF"/>
           </w:rPr>
-          <w:t>http://www.d</w:t>
-        </w:r>
-        <w:r>
-          <w:rPr>
-            <w:rStyle w:val="a3"/>
-            <w:rFonts w:ascii="Helvetica" w:hAnsi="Helvetica" w:cs="Helvetica"/>
-            <w:color w:val="0066CC"/>
-            <w:sz w:val="28"/>
-            <w:szCs w:val="28"/>
-            <w:u w:val="none"/>
-            <w:shd w:val="clear" w:color="auto" w:fill="FFFFFF"/>
-          </w:rPr>
-          <w:t>o</w:t>
-        </w:r>
-        <w:r>
-          <w:rPr>
-            <w:rStyle w:val="a3"/>
-            <w:rFonts w:ascii="Helvetica" w:hAnsi="Helvetica" w:cs="Helvetica"/>
-            <w:color w:val="0066CC"/>
-            <w:sz w:val="28"/>
-            <w:szCs w:val="28"/>
-            <w:u w:val="none"/>
-            <w:shd w:val="clear" w:color="auto" w:fill="FFFFFF"/>
-          </w:rPr>
-          <w:t>ngeejiao.com</w:t>
+          <w:t>http://www.dongeejiao.com</w:t>
         </w:r>
       </w:hyperlink>
       <w:r>
@@ -3576,7 +3825,7 @@
     <w:p>
       <w:pPr>
         <w:rPr>
-          <w:rFonts w:ascii="Helvetica" w:hAnsi="Helvetica" w:cs="Helvetica" w:hint="eastAsia"/>
+          <w:rFonts w:ascii="Helvetica" w:hAnsi="Helvetica" w:cs="Helvetica"/>
           <w:color w:val="33353C"/>
           <w:szCs w:val="21"/>
           <w:shd w:val="clear" w:color="auto" w:fill="FFFFFF"/>
@@ -4161,7 +4410,7 @@
           <w:szCs w:val="28"/>
         </w:rPr>
       </w:pPr>
-      <w:bookmarkStart w:id="5" w:name="_Toc93627172"/>
+      <w:bookmarkStart w:id="5" w:name="_Toc93880214"/>
       <w:r>
         <w:rPr>
           <w:rFonts w:ascii="Helvetica" w:hAnsi="Helvetica" w:cs="Helvetica"/>
@@ -4836,7 +5085,7 @@
     <w:p>
       <w:pPr>
         <w:rPr>
-          <w:rFonts w:ascii="Helvetica" w:hAnsi="Helvetica" w:cs="Helvetica" w:hint="eastAsia"/>
+          <w:rFonts w:ascii="Helvetica" w:hAnsi="Helvetica" w:cs="Helvetica"/>
           <w:color w:val="33353C"/>
           <w:szCs w:val="21"/>
           <w:shd w:val="clear" w:color="auto" w:fill="FFFFFF"/>
@@ -4941,7 +5190,7 @@
     <w:p>
       <w:pPr>
         <w:rPr>
-          <w:rFonts w:ascii="Helvetica" w:hAnsi="Helvetica" w:cs="Helvetica" w:hint="eastAsia"/>
+          <w:rFonts w:ascii="Helvetica" w:hAnsi="Helvetica" w:cs="Helvetica"/>
           <w:color w:val="33353C"/>
           <w:szCs w:val="21"/>
           <w:shd w:val="clear" w:color="auto" w:fill="FFFFFF"/>
@@ -5012,7 +5261,7 @@
     <w:p>
       <w:pPr>
         <w:rPr>
-          <w:rFonts w:ascii="Helvetica" w:hAnsi="Helvetica" w:cs="Helvetica" w:hint="eastAsia"/>
+          <w:rFonts w:ascii="Helvetica" w:hAnsi="Helvetica" w:cs="Helvetica"/>
           <w:color w:val="33353C"/>
           <w:szCs w:val="21"/>
           <w:shd w:val="clear" w:color="auto" w:fill="FFFFFF"/>
@@ -5117,7 +5366,7 @@
     <w:p>
       <w:pPr>
         <w:rPr>
-          <w:rFonts w:ascii="Helvetica" w:hAnsi="Helvetica" w:cs="Helvetica" w:hint="eastAsia"/>
+          <w:rFonts w:ascii="Helvetica" w:hAnsi="Helvetica" w:cs="Helvetica"/>
           <w:color w:val="33353C"/>
           <w:szCs w:val="21"/>
           <w:shd w:val="clear" w:color="auto" w:fill="FFFFFF"/>
@@ -5240,7 +5489,7 @@
     <w:p>
       <w:pPr>
         <w:rPr>
-          <w:rFonts w:ascii="Helvetica" w:hAnsi="Helvetica" w:cs="Helvetica" w:hint="eastAsia"/>
+          <w:rFonts w:ascii="Helvetica" w:hAnsi="Helvetica" w:cs="Helvetica"/>
           <w:color w:val="33353C"/>
           <w:szCs w:val="21"/>
           <w:shd w:val="clear" w:color="auto" w:fill="FFFFFF"/>
@@ -5449,6 +5698,7 @@
           <w:szCs w:val="28"/>
         </w:rPr>
       </w:pPr>
+      <w:bookmarkStart w:id="6" w:name="_Toc93880215"/>
       <w:r>
         <w:rPr>
           <w:rFonts w:ascii="Helvetica" w:hAnsi="Helvetica" w:cs="Helvetica"/>
@@ -5504,7 +5754,876 @@
             <w:u w:val="none"/>
             <w:shd w:val="clear" w:color="auto" w:fill="FFFFFF"/>
           </w:rPr>
-          <w:t>http://w</w:t>
+          <w:t>http://www.mayinglong.cn</w:t>
+        </w:r>
+      </w:hyperlink>
+      <w:r>
+        <w:rPr>
+          <w:sz w:val="28"/>
+          <w:szCs w:val="28"/>
+        </w:rPr>
+        <w:t xml:space="preserve"> 湖北武汉</w:t>
+      </w:r>
+      <w:bookmarkEnd w:id="6"/>
+    </w:p>
+    <w:p>
+      <w:pPr>
+        <w:rPr>
+          <w:rFonts w:ascii="Helvetica" w:hAnsi="Helvetica" w:cs="Helvetica"/>
+          <w:color w:val="33353C"/>
+          <w:szCs w:val="21"/>
+          <w:shd w:val="clear" w:color="auto" w:fill="FFFFFF"/>
+        </w:rPr>
+      </w:pPr>
+      <w:r>
+        <w:tab/>
+      </w:r>
+      <w:r>
+        <w:rPr>
+          <w:rFonts w:ascii="Helvetica" w:hAnsi="Helvetica" w:cs="Helvetica"/>
+          <w:color w:val="33353C"/>
+          <w:szCs w:val="21"/>
+          <w:shd w:val="clear" w:color="auto" w:fill="FFFFFF"/>
+        </w:rPr>
+        <w:t>马应龙药业集团股份有限公司的主营业务为药品制造、医药零售及批发以及医疗服务等。</w:t>
+      </w:r>
+      <w:r>
+        <w:rPr>
+          <w:rFonts w:ascii="Helvetica" w:hAnsi="Helvetica" w:cs="Helvetica"/>
+          <w:color w:val="33353C"/>
+          <w:szCs w:val="21"/>
+          <w:shd w:val="clear" w:color="auto" w:fill="FFFFFF"/>
+        </w:rPr>
+        <w:t>公司的主要产品为抗感染药物、心脑血管药物、抗肿瘤药物、代谢及内分泌药物、麻醉精神类药物</w:t>
+      </w:r>
+      <w:r>
+        <w:rPr>
+          <w:rFonts w:ascii="Helvetica" w:hAnsi="Helvetica" w:cs="Helvetica"/>
+          <w:color w:val="33353C"/>
+          <w:szCs w:val="21"/>
+          <w:shd w:val="clear" w:color="auto" w:fill="FFFFFF"/>
+        </w:rPr>
+        <w:t>。公司是一家中华老字号企业</w:t>
+      </w:r>
+      <w:r>
+        <w:rPr>
+          <w:rFonts w:ascii="Helvetica" w:hAnsi="Helvetica" w:cs="Helvetica"/>
+          <w:color w:val="33353C"/>
+          <w:szCs w:val="21"/>
+          <w:shd w:val="clear" w:color="auto" w:fill="FFFFFF"/>
+        </w:rPr>
+        <w:t>,</w:t>
+      </w:r>
+      <w:r>
+        <w:rPr>
+          <w:rFonts w:ascii="Helvetica" w:hAnsi="Helvetica" w:cs="Helvetica"/>
+          <w:color w:val="33353C"/>
+          <w:szCs w:val="21"/>
+          <w:shd w:val="clear" w:color="auto" w:fill="FFFFFF"/>
+        </w:rPr>
+        <w:t>创始于公元</w:t>
+      </w:r>
+      <w:r>
+        <w:rPr>
+          <w:rFonts w:ascii="Helvetica" w:hAnsi="Helvetica" w:cs="Helvetica"/>
+          <w:color w:val="33353C"/>
+          <w:szCs w:val="21"/>
+          <w:shd w:val="clear" w:color="auto" w:fill="FFFFFF"/>
+        </w:rPr>
+        <w:t>1582</w:t>
+      </w:r>
+      <w:r>
+        <w:rPr>
+          <w:rFonts w:ascii="Helvetica" w:hAnsi="Helvetica" w:cs="Helvetica"/>
+          <w:color w:val="33353C"/>
+          <w:szCs w:val="21"/>
+          <w:shd w:val="clear" w:color="auto" w:fill="FFFFFF"/>
+        </w:rPr>
+        <w:t>年</w:t>
+      </w:r>
+      <w:r>
+        <w:rPr>
+          <w:rFonts w:ascii="Helvetica" w:hAnsi="Helvetica" w:cs="Helvetica"/>
+          <w:color w:val="33353C"/>
+          <w:szCs w:val="21"/>
+          <w:shd w:val="clear" w:color="auto" w:fill="FFFFFF"/>
+        </w:rPr>
+        <w:t>,</w:t>
+      </w:r>
+      <w:r>
+        <w:rPr>
+          <w:rFonts w:ascii="Helvetica" w:hAnsi="Helvetica" w:cs="Helvetica"/>
+          <w:color w:val="33353C"/>
+          <w:szCs w:val="21"/>
+          <w:shd w:val="clear" w:color="auto" w:fill="FFFFFF"/>
+        </w:rPr>
+        <w:t>历经</w:t>
+      </w:r>
+      <w:r>
+        <w:rPr>
+          <w:rFonts w:ascii="Helvetica" w:hAnsi="Helvetica" w:cs="Helvetica"/>
+          <w:color w:val="33353C"/>
+          <w:szCs w:val="21"/>
+          <w:shd w:val="clear" w:color="auto" w:fill="FFFFFF"/>
+        </w:rPr>
+        <w:t>400</w:t>
+      </w:r>
+      <w:r>
+        <w:rPr>
+          <w:rFonts w:ascii="Helvetica" w:hAnsi="Helvetica" w:cs="Helvetica"/>
+          <w:color w:val="33353C"/>
+          <w:szCs w:val="21"/>
+          <w:shd w:val="clear" w:color="auto" w:fill="FFFFFF"/>
+        </w:rPr>
+        <w:t>多年</w:t>
+      </w:r>
+      <w:r>
+        <w:rPr>
+          <w:rFonts w:ascii="Helvetica" w:hAnsi="Helvetica" w:cs="Helvetica"/>
+          <w:color w:val="33353C"/>
+          <w:szCs w:val="21"/>
+          <w:shd w:val="clear" w:color="auto" w:fill="FFFFFF"/>
+        </w:rPr>
+        <w:t>,</w:t>
+      </w:r>
+      <w:r>
+        <w:rPr>
+          <w:rFonts w:ascii="Helvetica" w:hAnsi="Helvetica" w:cs="Helvetica"/>
+          <w:color w:val="33353C"/>
+          <w:szCs w:val="21"/>
+          <w:shd w:val="clear" w:color="auto" w:fill="FFFFFF"/>
+        </w:rPr>
+        <w:t>表现出旺盛的生命力和朴实的文化积淀。公司以品牌经营战略为主导</w:t>
+      </w:r>
+      <w:r>
+        <w:rPr>
+          <w:rFonts w:ascii="Helvetica" w:hAnsi="Helvetica" w:cs="Helvetica"/>
+          <w:color w:val="33353C"/>
+          <w:szCs w:val="21"/>
+          <w:shd w:val="clear" w:color="auto" w:fill="FFFFFF"/>
+        </w:rPr>
+        <w:t>,</w:t>
+      </w:r>
+      <w:r>
+        <w:rPr>
+          <w:rFonts w:ascii="Helvetica" w:hAnsi="Helvetica" w:cs="Helvetica"/>
+          <w:color w:val="33353C"/>
+          <w:szCs w:val="21"/>
+          <w:shd w:val="clear" w:color="auto" w:fill="FFFFFF"/>
+        </w:rPr>
+        <w:t>整合社会资源</w:t>
+      </w:r>
+      <w:r>
+        <w:rPr>
+          <w:rFonts w:ascii="Helvetica" w:hAnsi="Helvetica" w:cs="Helvetica"/>
+          <w:color w:val="33353C"/>
+          <w:szCs w:val="21"/>
+          <w:shd w:val="clear" w:color="auto" w:fill="FFFFFF"/>
+        </w:rPr>
+        <w:t>,</w:t>
+      </w:r>
+      <w:r>
+        <w:rPr>
+          <w:rFonts w:ascii="Helvetica" w:hAnsi="Helvetica" w:cs="Helvetica"/>
+          <w:color w:val="33353C"/>
+          <w:szCs w:val="21"/>
+          <w:shd w:val="clear" w:color="auto" w:fill="FFFFFF"/>
+        </w:rPr>
+        <w:t>满足客户需求。经过多年来的深耕细作</w:t>
+      </w:r>
+      <w:r>
+        <w:rPr>
+          <w:rFonts w:ascii="Helvetica" w:hAnsi="Helvetica" w:cs="Helvetica"/>
+          <w:color w:val="33353C"/>
+          <w:szCs w:val="21"/>
+          <w:shd w:val="clear" w:color="auto" w:fill="FFFFFF"/>
+        </w:rPr>
+        <w:t>,</w:t>
+      </w:r>
+      <w:r>
+        <w:rPr>
+          <w:rFonts w:ascii="Helvetica" w:hAnsi="Helvetica" w:cs="Helvetica"/>
+          <w:color w:val="33353C"/>
+          <w:szCs w:val="21"/>
+          <w:shd w:val="clear" w:color="auto" w:fill="FFFFFF"/>
+        </w:rPr>
+        <w:t>已成为</w:t>
+      </w:r>
+      <w:r>
+        <w:rPr>
+          <w:rFonts w:ascii="Helvetica" w:hAnsi="Helvetica" w:cs="Helvetica"/>
+          <w:b/>
+          <w:bCs/>
+          <w:color w:val="33353C"/>
+          <w:szCs w:val="21"/>
+          <w:shd w:val="clear" w:color="auto" w:fill="FFFFFF"/>
+        </w:rPr>
+        <w:t>肛肠治</w:t>
+      </w:r>
+      <w:proofErr w:type="gramStart"/>
+      <w:r>
+        <w:rPr>
+          <w:rFonts w:ascii="Helvetica" w:hAnsi="Helvetica" w:cs="Helvetica"/>
+          <w:b/>
+          <w:bCs/>
+          <w:color w:val="33353C"/>
+          <w:szCs w:val="21"/>
+          <w:shd w:val="clear" w:color="auto" w:fill="FFFFFF"/>
+        </w:rPr>
+        <w:t>痔领域</w:t>
+      </w:r>
+      <w:proofErr w:type="gramEnd"/>
+      <w:r>
+        <w:rPr>
+          <w:rFonts w:ascii="Helvetica" w:hAnsi="Helvetica" w:cs="Helvetica"/>
+          <w:b/>
+          <w:bCs/>
+          <w:color w:val="33353C"/>
+          <w:szCs w:val="21"/>
+          <w:shd w:val="clear" w:color="auto" w:fill="FFFFFF"/>
+        </w:rPr>
+        <w:t>领导品牌</w:t>
+      </w:r>
+      <w:r>
+        <w:rPr>
+          <w:rFonts w:ascii="Helvetica" w:hAnsi="Helvetica" w:cs="Helvetica"/>
+          <w:color w:val="33353C"/>
+          <w:szCs w:val="21"/>
+          <w:shd w:val="clear" w:color="auto" w:fill="FFFFFF"/>
+        </w:rPr>
+        <w:t>;2019</w:t>
+      </w:r>
+      <w:r>
+        <w:rPr>
+          <w:rFonts w:ascii="Helvetica" w:hAnsi="Helvetica" w:cs="Helvetica"/>
+          <w:color w:val="33353C"/>
+          <w:szCs w:val="21"/>
+          <w:shd w:val="clear" w:color="auto" w:fill="FFFFFF"/>
+        </w:rPr>
+        <w:t>年马应龙以</w:t>
+      </w:r>
+      <w:r>
+        <w:rPr>
+          <w:rFonts w:ascii="Helvetica" w:hAnsi="Helvetica" w:cs="Helvetica"/>
+          <w:color w:val="33353C"/>
+          <w:szCs w:val="21"/>
+          <w:shd w:val="clear" w:color="auto" w:fill="FFFFFF"/>
+        </w:rPr>
+        <w:t>373.55</w:t>
+      </w:r>
+      <w:r>
+        <w:rPr>
+          <w:rFonts w:ascii="Helvetica" w:hAnsi="Helvetica" w:cs="Helvetica"/>
+          <w:color w:val="33353C"/>
+          <w:szCs w:val="21"/>
+          <w:shd w:val="clear" w:color="auto" w:fill="FFFFFF"/>
+        </w:rPr>
+        <w:t>亿品牌价值连续</w:t>
+      </w:r>
+      <w:r>
+        <w:rPr>
+          <w:rFonts w:ascii="Helvetica" w:hAnsi="Helvetica" w:cs="Helvetica"/>
+          <w:color w:val="33353C"/>
+          <w:szCs w:val="21"/>
+          <w:shd w:val="clear" w:color="auto" w:fill="FFFFFF"/>
+        </w:rPr>
+        <w:t>15</w:t>
+      </w:r>
+      <w:r>
+        <w:rPr>
+          <w:rFonts w:ascii="Helvetica" w:hAnsi="Helvetica" w:cs="Helvetica"/>
+          <w:color w:val="33353C"/>
+          <w:szCs w:val="21"/>
+          <w:shd w:val="clear" w:color="auto" w:fill="FFFFFF"/>
+        </w:rPr>
+        <w:t>年上榜</w:t>
+      </w:r>
+      <w:r>
+        <w:rPr>
+          <w:rFonts w:ascii="Helvetica" w:hAnsi="Helvetica" w:cs="Helvetica"/>
+          <w:color w:val="33353C"/>
+          <w:szCs w:val="21"/>
+          <w:shd w:val="clear" w:color="auto" w:fill="FFFFFF"/>
+        </w:rPr>
+        <w:t>“</w:t>
+      </w:r>
+      <w:r>
+        <w:rPr>
+          <w:rFonts w:ascii="Helvetica" w:hAnsi="Helvetica" w:cs="Helvetica"/>
+          <w:color w:val="33353C"/>
+          <w:szCs w:val="21"/>
+          <w:shd w:val="clear" w:color="auto" w:fill="FFFFFF"/>
+        </w:rPr>
+        <w:t>中国</w:t>
+      </w:r>
+      <w:r>
+        <w:rPr>
+          <w:rFonts w:ascii="Helvetica" w:hAnsi="Helvetica" w:cs="Helvetica"/>
+          <w:color w:val="33353C"/>
+          <w:szCs w:val="21"/>
+          <w:shd w:val="clear" w:color="auto" w:fill="FFFFFF"/>
+        </w:rPr>
+        <w:t>500</w:t>
+      </w:r>
+      <w:r>
+        <w:rPr>
+          <w:rFonts w:ascii="Helvetica" w:hAnsi="Helvetica" w:cs="Helvetica"/>
+          <w:color w:val="33353C"/>
+          <w:szCs w:val="21"/>
+          <w:shd w:val="clear" w:color="auto" w:fill="FFFFFF"/>
+        </w:rPr>
+        <w:t>最具价值品牌</w:t>
+      </w:r>
+      <w:r>
+        <w:rPr>
+          <w:rFonts w:ascii="Helvetica" w:hAnsi="Helvetica" w:cs="Helvetica"/>
+          <w:color w:val="33353C"/>
+          <w:szCs w:val="21"/>
+          <w:shd w:val="clear" w:color="auto" w:fill="FFFFFF"/>
+        </w:rPr>
+        <w:t>”,</w:t>
+      </w:r>
+      <w:r>
+        <w:rPr>
+          <w:rFonts w:ascii="Helvetica" w:hAnsi="Helvetica" w:cs="Helvetica"/>
+          <w:color w:val="33353C"/>
+          <w:szCs w:val="21"/>
+          <w:shd w:val="clear" w:color="auto" w:fill="FFFFFF"/>
+        </w:rPr>
+        <w:t>位列第</w:t>
+      </w:r>
+      <w:r>
+        <w:rPr>
+          <w:rFonts w:ascii="Helvetica" w:hAnsi="Helvetica" w:cs="Helvetica"/>
+          <w:color w:val="33353C"/>
+          <w:szCs w:val="21"/>
+          <w:shd w:val="clear" w:color="auto" w:fill="FFFFFF"/>
+        </w:rPr>
+        <w:t>173</w:t>
+      </w:r>
+      <w:r>
+        <w:rPr>
+          <w:rFonts w:ascii="Helvetica" w:hAnsi="Helvetica" w:cs="Helvetica"/>
+          <w:color w:val="33353C"/>
+          <w:szCs w:val="21"/>
+          <w:shd w:val="clear" w:color="auto" w:fill="FFFFFF"/>
+        </w:rPr>
+        <w:t>位。</w:t>
+      </w:r>
+    </w:p>
+    <w:p>
+      <w:pPr>
+        <w:rPr>
+          <w:rFonts w:ascii="Helvetica" w:hAnsi="Helvetica" w:cs="Helvetica"/>
+          <w:color w:val="33353C"/>
+          <w:szCs w:val="21"/>
+          <w:shd w:val="clear" w:color="auto" w:fill="FFFFFF"/>
+        </w:rPr>
+      </w:pPr>
+    </w:p>
+    <w:p>
+      <w:pPr>
+        <w:rPr>
+          <w:rFonts w:ascii="Helvetica" w:hAnsi="Helvetica" w:cs="Helvetica"/>
+          <w:color w:val="33353C"/>
+          <w:szCs w:val="21"/>
+          <w:shd w:val="clear" w:color="auto" w:fill="FFFFFF"/>
+        </w:rPr>
+      </w:pPr>
+      <w:r>
+        <w:rPr>
+          <w:rFonts w:ascii="Helvetica" w:hAnsi="Helvetica" w:cs="Helvetica" w:hint="eastAsia"/>
+          <w:color w:val="33353C"/>
+          <w:szCs w:val="21"/>
+          <w:shd w:val="clear" w:color="auto" w:fill="FFFFFF"/>
+        </w:rPr>
+        <w:t>1</w:t>
+      </w:r>
+      <w:r>
+        <w:rPr>
+          <w:rFonts w:ascii="Helvetica" w:hAnsi="Helvetica" w:cs="Helvetica"/>
+          <w:color w:val="33353C"/>
+          <w:szCs w:val="21"/>
+          <w:shd w:val="clear" w:color="auto" w:fill="FFFFFF"/>
+        </w:rPr>
+        <w:t>995</w:t>
+      </w:r>
+      <w:r>
+        <w:rPr>
+          <w:rFonts w:ascii="Helvetica" w:hAnsi="Helvetica" w:cs="Helvetica"/>
+          <w:color w:val="33353C"/>
+          <w:szCs w:val="21"/>
+          <w:shd w:val="clear" w:color="auto" w:fill="FFFFFF"/>
+        </w:rPr>
+        <w:t>年中国宝安集团</w:t>
+      </w:r>
+    </w:p>
+    <w:p>
+      <w:pPr>
+        <w:rPr>
+          <w:rFonts w:ascii="Helvetica" w:hAnsi="Helvetica" w:cs="Helvetica"/>
+          <w:color w:val="33353C"/>
+          <w:szCs w:val="21"/>
+          <w:shd w:val="clear" w:color="auto" w:fill="FFFFFF"/>
+        </w:rPr>
+      </w:pPr>
+    </w:p>
+    <w:p>
+      <w:pPr>
+        <w:rPr>
+          <w:rFonts w:ascii="Helvetica" w:hAnsi="Helvetica" w:cs="Helvetica"/>
+          <w:color w:val="33353C"/>
+          <w:szCs w:val="21"/>
+          <w:shd w:val="clear" w:color="auto" w:fill="FFFFFF"/>
+        </w:rPr>
+      </w:pPr>
+      <w:r>
+        <w:rPr>
+          <w:rFonts w:ascii="Helvetica" w:hAnsi="Helvetica" w:cs="Helvetica"/>
+          <w:color w:val="33353C"/>
+          <w:szCs w:val="21"/>
+          <w:shd w:val="clear" w:color="auto" w:fill="FFFFFF"/>
+        </w:rPr>
+        <w:t>产业布局</w:t>
+      </w:r>
+    </w:p>
+    <w:p>
+      <w:pPr>
+        <w:rPr>
+          <w:rFonts w:ascii="Helvetica" w:hAnsi="Helvetica" w:cs="Helvetica"/>
+          <w:b/>
+          <w:bCs/>
+          <w:color w:val="33353C"/>
+          <w:szCs w:val="21"/>
+          <w:shd w:val="clear" w:color="auto" w:fill="FFFFFF"/>
+        </w:rPr>
+      </w:pPr>
+      <w:r>
+        <w:rPr>
+          <w:rFonts w:ascii="Helvetica" w:hAnsi="Helvetica" w:cs="Helvetica" w:hint="eastAsia"/>
+          <w:b/>
+          <w:bCs/>
+          <w:color w:val="33353C"/>
+          <w:szCs w:val="21"/>
+          <w:shd w:val="clear" w:color="auto" w:fill="FFFFFF"/>
+        </w:rPr>
+        <w:t>医药工业</w:t>
+      </w:r>
+    </w:p>
+    <w:p>
+      <w:pPr>
+        <w:rPr>
+          <w:rFonts w:ascii="Helvetica" w:hAnsi="Helvetica" w:cs="Helvetica"/>
+          <w:color w:val="33353C"/>
+          <w:szCs w:val="21"/>
+          <w:shd w:val="clear" w:color="auto" w:fill="FFFFFF"/>
+        </w:rPr>
+      </w:pPr>
+      <w:r>
+        <w:rPr>
+          <w:rFonts w:ascii="Helvetica" w:hAnsi="Helvetica" w:cs="Helvetica"/>
+          <w:b/>
+          <w:bCs/>
+          <w:color w:val="33353C"/>
+          <w:szCs w:val="21"/>
+          <w:shd w:val="clear" w:color="auto" w:fill="FFFFFF"/>
+        </w:rPr>
+        <w:tab/>
+      </w:r>
+      <w:r>
+        <w:rPr>
+          <w:rFonts w:ascii="Helvetica" w:hAnsi="Helvetica" w:cs="Helvetica"/>
+          <w:color w:val="33353C"/>
+          <w:szCs w:val="21"/>
+          <w:shd w:val="clear" w:color="auto" w:fill="FFFFFF"/>
+        </w:rPr>
+        <w:t>肛肠及下消化道类产品生产剂型</w:t>
+      </w:r>
+    </w:p>
+    <w:p>
+      <w:pPr>
+        <w:rPr>
+          <w:rFonts w:ascii="Helvetica" w:hAnsi="Helvetica" w:cs="Helvetica"/>
+          <w:b/>
+          <w:bCs/>
+          <w:color w:val="33353C"/>
+          <w:szCs w:val="21"/>
+          <w:shd w:val="clear" w:color="auto" w:fill="FFFFFF"/>
+        </w:rPr>
+      </w:pPr>
+      <w:r>
+        <w:rPr>
+          <w:rFonts w:ascii="Helvetica" w:hAnsi="Helvetica" w:cs="Helvetica"/>
+          <w:b/>
+          <w:bCs/>
+          <w:color w:val="33353C"/>
+          <w:szCs w:val="21"/>
+          <w:shd w:val="clear" w:color="auto" w:fill="FFFFFF"/>
+        </w:rPr>
+        <w:t>医院诊疗</w:t>
+      </w:r>
+    </w:p>
+    <w:p>
+      <w:pPr>
+        <w:rPr>
+          <w:rFonts w:ascii="Helvetica" w:hAnsi="Helvetica" w:cs="Helvetica"/>
+          <w:color w:val="33353C"/>
+          <w:szCs w:val="21"/>
+          <w:shd w:val="clear" w:color="auto" w:fill="FFFFFF"/>
+        </w:rPr>
+      </w:pPr>
+      <w:r>
+        <w:rPr>
+          <w:rFonts w:ascii="Helvetica" w:hAnsi="Helvetica" w:cs="Helvetica"/>
+          <w:b/>
+          <w:bCs/>
+          <w:color w:val="33353C"/>
+          <w:szCs w:val="21"/>
+          <w:shd w:val="clear" w:color="auto" w:fill="FFFFFF"/>
+        </w:rPr>
+        <w:tab/>
+      </w:r>
+      <w:r>
+        <w:rPr>
+          <w:rFonts w:ascii="Helvetica" w:hAnsi="Helvetica" w:cs="Helvetica"/>
+          <w:color w:val="33353C"/>
+          <w:szCs w:val="21"/>
+          <w:shd w:val="clear" w:color="auto" w:fill="FFFFFF"/>
+        </w:rPr>
+        <w:t>7</w:t>
+      </w:r>
+      <w:r>
+        <w:rPr>
+          <w:rFonts w:ascii="Helvetica" w:hAnsi="Helvetica" w:cs="Helvetica"/>
+          <w:color w:val="33353C"/>
+          <w:szCs w:val="21"/>
+          <w:shd w:val="clear" w:color="auto" w:fill="FFFFFF"/>
+        </w:rPr>
+        <w:t>家直营肛肠连锁医院和</w:t>
+      </w:r>
+      <w:r>
+        <w:rPr>
+          <w:rFonts w:ascii="Helvetica" w:hAnsi="Helvetica" w:cs="Helvetica" w:hint="eastAsia"/>
+          <w:color w:val="33353C"/>
+          <w:szCs w:val="21"/>
+          <w:shd w:val="clear" w:color="auto" w:fill="FFFFFF"/>
+        </w:rPr>
+        <w:t>1</w:t>
+      </w:r>
+      <w:r>
+        <w:rPr>
+          <w:rFonts w:ascii="Helvetica" w:hAnsi="Helvetica" w:cs="Helvetica"/>
+          <w:color w:val="33353C"/>
+          <w:szCs w:val="21"/>
+          <w:shd w:val="clear" w:color="auto" w:fill="FFFFFF"/>
+        </w:rPr>
+        <w:t>7</w:t>
+      </w:r>
+      <w:r>
+        <w:rPr>
+          <w:rFonts w:ascii="Helvetica" w:hAnsi="Helvetica" w:cs="Helvetica"/>
+          <w:color w:val="33353C"/>
+          <w:szCs w:val="21"/>
+          <w:shd w:val="clear" w:color="auto" w:fill="FFFFFF"/>
+        </w:rPr>
+        <w:t>家肛肠诊疗中心</w:t>
+      </w:r>
+    </w:p>
+    <w:p>
+      <w:pPr>
+        <w:rPr>
+          <w:rFonts w:ascii="Helvetica" w:hAnsi="Helvetica" w:cs="Helvetica"/>
+          <w:b/>
+          <w:bCs/>
+          <w:color w:val="33353C"/>
+          <w:szCs w:val="21"/>
+          <w:shd w:val="clear" w:color="auto" w:fill="FFFFFF"/>
+        </w:rPr>
+      </w:pPr>
+      <w:r>
+        <w:rPr>
+          <w:rFonts w:ascii="Helvetica" w:hAnsi="Helvetica" w:cs="Helvetica"/>
+          <w:b/>
+          <w:bCs/>
+          <w:color w:val="33353C"/>
+          <w:szCs w:val="21"/>
+          <w:shd w:val="clear" w:color="auto" w:fill="FFFFFF"/>
+        </w:rPr>
+        <w:t>医药流通</w:t>
+      </w:r>
+    </w:p>
+    <w:p>
+      <w:pPr>
+        <w:rPr>
+          <w:rFonts w:ascii="Helvetica" w:hAnsi="Helvetica" w:cs="Helvetica"/>
+          <w:color w:val="33353C"/>
+          <w:szCs w:val="21"/>
+          <w:shd w:val="clear" w:color="auto" w:fill="FFFFFF"/>
+        </w:rPr>
+      </w:pPr>
+      <w:r>
+        <w:rPr>
+          <w:rFonts w:ascii="Helvetica" w:hAnsi="Helvetica" w:cs="Helvetica"/>
+          <w:b/>
+          <w:bCs/>
+          <w:color w:val="33353C"/>
+          <w:szCs w:val="21"/>
+          <w:shd w:val="clear" w:color="auto" w:fill="FFFFFF"/>
+        </w:rPr>
+        <w:tab/>
+      </w:r>
+      <w:r>
+        <w:rPr>
+          <w:rFonts w:ascii="Helvetica" w:hAnsi="Helvetica" w:cs="Helvetica"/>
+          <w:color w:val="33353C"/>
+          <w:szCs w:val="21"/>
+          <w:shd w:val="clear" w:color="auto" w:fill="FFFFFF"/>
+        </w:rPr>
+        <w:t>区域市场特色零售药店</w:t>
+      </w:r>
+      <w:r>
+        <w:rPr>
+          <w:rFonts w:ascii="Helvetica" w:hAnsi="Helvetica" w:cs="Helvetica" w:hint="eastAsia"/>
+          <w:color w:val="33353C"/>
+          <w:szCs w:val="21"/>
+          <w:shd w:val="clear" w:color="auto" w:fill="FFFFFF"/>
+        </w:rPr>
+        <w:t xml:space="preserve"> </w:t>
+      </w:r>
+      <w:r>
+        <w:rPr>
+          <w:rFonts w:ascii="Helvetica" w:hAnsi="Helvetica" w:cs="Helvetica"/>
+          <w:color w:val="33353C"/>
+          <w:szCs w:val="21"/>
+          <w:shd w:val="clear" w:color="auto" w:fill="FFFFFF"/>
+        </w:rPr>
+        <w:t>终端门店</w:t>
+      </w:r>
+      <w:r>
+        <w:rPr>
+          <w:rFonts w:ascii="Helvetica" w:hAnsi="Helvetica" w:cs="Helvetica" w:hint="eastAsia"/>
+          <w:color w:val="33353C"/>
+          <w:szCs w:val="21"/>
+          <w:shd w:val="clear" w:color="auto" w:fill="FFFFFF"/>
+        </w:rPr>
+        <w:t xml:space="preserve"> </w:t>
+      </w:r>
+      <w:r>
+        <w:rPr>
+          <w:rFonts w:ascii="Helvetica" w:hAnsi="Helvetica" w:cs="Helvetica"/>
+          <w:color w:val="33353C"/>
+          <w:szCs w:val="21"/>
+          <w:shd w:val="clear" w:color="auto" w:fill="FFFFFF"/>
+        </w:rPr>
+        <w:t>自动售药机</w:t>
+      </w:r>
+      <w:r>
+        <w:rPr>
+          <w:rFonts w:ascii="Helvetica" w:hAnsi="Helvetica" w:cs="Helvetica" w:hint="eastAsia"/>
+          <w:color w:val="33353C"/>
+          <w:szCs w:val="21"/>
+          <w:shd w:val="clear" w:color="auto" w:fill="FFFFFF"/>
+        </w:rPr>
+        <w:t xml:space="preserve"> </w:t>
+      </w:r>
+      <w:r>
+        <w:rPr>
+          <w:rFonts w:ascii="Helvetica" w:hAnsi="Helvetica" w:cs="Helvetica"/>
+          <w:color w:val="33353C"/>
+          <w:szCs w:val="21"/>
+          <w:shd w:val="clear" w:color="auto" w:fill="FFFFFF"/>
+        </w:rPr>
+        <w:t>电商自主平台</w:t>
+      </w:r>
+    </w:p>
+    <w:p>
+      <w:pPr>
+        <w:rPr>
+          <w:rFonts w:ascii="Helvetica" w:hAnsi="Helvetica" w:cs="Helvetica"/>
+          <w:b/>
+          <w:bCs/>
+          <w:color w:val="33353C"/>
+          <w:szCs w:val="21"/>
+          <w:shd w:val="clear" w:color="auto" w:fill="FFFFFF"/>
+        </w:rPr>
+      </w:pPr>
+      <w:r>
+        <w:rPr>
+          <w:rFonts w:ascii="Helvetica" w:hAnsi="Helvetica" w:cs="Helvetica"/>
+          <w:b/>
+          <w:bCs/>
+          <w:color w:val="33353C"/>
+          <w:szCs w:val="21"/>
+          <w:shd w:val="clear" w:color="auto" w:fill="FFFFFF"/>
+        </w:rPr>
+        <w:t>大健康</w:t>
+      </w:r>
+    </w:p>
+    <w:p>
+      <w:pPr>
+        <w:rPr>
+          <w:rFonts w:ascii="Helvetica" w:hAnsi="Helvetica" w:cs="Helvetica"/>
+          <w:color w:val="33353C"/>
+          <w:szCs w:val="21"/>
+          <w:shd w:val="clear" w:color="auto" w:fill="FFFFFF"/>
+        </w:rPr>
+      </w:pPr>
+      <w:r>
+        <w:rPr>
+          <w:rFonts w:ascii="Helvetica" w:hAnsi="Helvetica" w:cs="Helvetica"/>
+          <w:color w:val="33353C"/>
+          <w:szCs w:val="21"/>
+          <w:shd w:val="clear" w:color="auto" w:fill="FFFFFF"/>
+        </w:rPr>
+        <w:tab/>
+      </w:r>
+      <w:r>
+        <w:rPr>
+          <w:rFonts w:ascii="Helvetica" w:hAnsi="Helvetica" w:cs="Helvetica"/>
+          <w:color w:val="33353C"/>
+          <w:szCs w:val="21"/>
+          <w:shd w:val="clear" w:color="auto" w:fill="FFFFFF"/>
+        </w:rPr>
+        <w:t>功能性护肤品</w:t>
+      </w:r>
+      <w:r>
+        <w:rPr>
+          <w:rFonts w:ascii="Helvetica" w:hAnsi="Helvetica" w:cs="Helvetica" w:hint="eastAsia"/>
+          <w:color w:val="33353C"/>
+          <w:szCs w:val="21"/>
+          <w:shd w:val="clear" w:color="auto" w:fill="FFFFFF"/>
+        </w:rPr>
+        <w:t xml:space="preserve"> </w:t>
+      </w:r>
+      <w:r>
+        <w:rPr>
+          <w:rFonts w:ascii="Helvetica" w:hAnsi="Helvetica" w:cs="Helvetica"/>
+          <w:color w:val="33353C"/>
+          <w:szCs w:val="21"/>
+          <w:shd w:val="clear" w:color="auto" w:fill="FFFFFF"/>
+        </w:rPr>
+        <w:t>功能性食品</w:t>
+      </w:r>
+      <w:r>
+        <w:rPr>
+          <w:rFonts w:ascii="Helvetica" w:hAnsi="Helvetica" w:cs="Helvetica" w:hint="eastAsia"/>
+          <w:color w:val="33353C"/>
+          <w:szCs w:val="21"/>
+          <w:shd w:val="clear" w:color="auto" w:fill="FFFFFF"/>
+        </w:rPr>
+        <w:t xml:space="preserve"> </w:t>
+      </w:r>
+      <w:r>
+        <w:rPr>
+          <w:rFonts w:ascii="Helvetica" w:hAnsi="Helvetica" w:cs="Helvetica"/>
+          <w:color w:val="33353C"/>
+          <w:szCs w:val="21"/>
+          <w:shd w:val="clear" w:color="auto" w:fill="FFFFFF"/>
+        </w:rPr>
+        <w:t>医疗器械</w:t>
+      </w:r>
+      <w:r>
+        <w:rPr>
+          <w:rFonts w:ascii="Helvetica" w:hAnsi="Helvetica" w:cs="Helvetica" w:hint="eastAsia"/>
+          <w:color w:val="33353C"/>
+          <w:szCs w:val="21"/>
+          <w:shd w:val="clear" w:color="auto" w:fill="FFFFFF"/>
+        </w:rPr>
+        <w:t xml:space="preserve"> </w:t>
+      </w:r>
+      <w:r>
+        <w:rPr>
+          <w:rFonts w:ascii="Helvetica" w:hAnsi="Helvetica" w:cs="Helvetica"/>
+          <w:color w:val="33353C"/>
+          <w:szCs w:val="21"/>
+          <w:shd w:val="clear" w:color="auto" w:fill="FFFFFF"/>
+        </w:rPr>
+        <w:t>中药饮片</w:t>
+      </w:r>
+    </w:p>
+    <w:p>
+      <w:pPr>
+        <w:rPr>
+          <w:rFonts w:ascii="Helvetica" w:hAnsi="Helvetica" w:cs="Helvetica"/>
+          <w:color w:val="33353C"/>
+          <w:szCs w:val="21"/>
+          <w:shd w:val="clear" w:color="auto" w:fill="FFFFFF"/>
+        </w:rPr>
+      </w:pPr>
+    </w:p>
+    <w:p>
+      <w:pPr>
+        <w:widowControl/>
+        <w:jc w:val="left"/>
+        <w:rPr>
+          <w:rFonts w:ascii="Helvetica" w:hAnsi="Helvetica" w:cs="Helvetica"/>
+          <w:color w:val="33353C"/>
+          <w:szCs w:val="21"/>
+          <w:shd w:val="clear" w:color="auto" w:fill="FFFFFF"/>
+        </w:rPr>
+      </w:pPr>
+      <w:r>
+        <w:rPr>
+          <w:rFonts w:ascii="Helvetica" w:hAnsi="Helvetica" w:cs="Helvetica"/>
+          <w:color w:val="33353C"/>
+          <w:szCs w:val="21"/>
+          <w:shd w:val="clear" w:color="auto" w:fill="FFFFFF"/>
+        </w:rPr>
+        <w:br w:type="page"/>
+      </w:r>
+    </w:p>
+    <w:p>
+      <w:pPr>
+        <w:pStyle w:val="2"/>
+        <w:rPr>
+          <w:sz w:val="28"/>
+          <w:szCs w:val="28"/>
+        </w:rPr>
+      </w:pPr>
+      <w:bookmarkStart w:id="7" w:name="_Toc93880216"/>
+      <w:r>
+        <w:rPr>
+          <w:rFonts w:ascii="Helvetica" w:hAnsi="Helvetica" w:cs="Helvetica" w:hint="eastAsia"/>
+          <w:color w:val="33353C"/>
+          <w:sz w:val="28"/>
+          <w:szCs w:val="28"/>
+          <w:shd w:val="clear" w:color="auto" w:fill="FFFFFF"/>
+        </w:rPr>
+        <w:lastRenderedPageBreak/>
+        <w:t>白云山</w:t>
+      </w:r>
+      <w:r>
+        <w:rPr>
+          <w:rFonts w:ascii="Helvetica" w:hAnsi="Helvetica" w:cs="Helvetica" w:hint="eastAsia"/>
+          <w:color w:val="33353C"/>
+          <w:sz w:val="28"/>
+          <w:szCs w:val="28"/>
+          <w:shd w:val="clear" w:color="auto" w:fill="FFFFFF"/>
+        </w:rPr>
+        <w:t xml:space="preserve"> </w:t>
+      </w:r>
+      <w:r>
+        <w:rPr>
+          <w:rFonts w:ascii="Helvetica" w:hAnsi="Helvetica" w:cs="Helvetica"/>
+          <w:color w:val="33353C"/>
+          <w:sz w:val="28"/>
+          <w:szCs w:val="28"/>
+          <w:shd w:val="clear" w:color="auto" w:fill="FFFFFF"/>
+        </w:rPr>
+        <w:t xml:space="preserve">600332 </w:t>
+      </w:r>
+      <w:hyperlink r:id="rId12" w:history="1">
+        <w:r>
+          <w:rPr>
+            <w:rStyle w:val="a3"/>
+            <w:rFonts w:ascii="Helvetica" w:hAnsi="Helvetica" w:cs="Helvetica"/>
+            <w:color w:val="0066CC"/>
+            <w:sz w:val="28"/>
+            <w:szCs w:val="28"/>
+            <w:u w:val="none"/>
+            <w:shd w:val="clear" w:color="auto" w:fill="FFFFFF"/>
+          </w:rPr>
+          <w:t>http://ww</w:t>
         </w:r>
         <w:r>
           <w:rPr>
@@ -5528,7 +6647,7 @@
             <w:u w:val="none"/>
             <w:shd w:val="clear" w:color="auto" w:fill="FFFFFF"/>
           </w:rPr>
-          <w:t>w.mayinglong.cn</w:t>
+          <w:t>.gybys.com.cn</w:t>
         </w:r>
       </w:hyperlink>
       <w:r>
@@ -5536,8 +6655,17 @@
           <w:sz w:val="28"/>
           <w:szCs w:val="28"/>
         </w:rPr>
-        <w:t xml:space="preserve"> 湖北武汉</w:t>
-      </w:r>
+        <w:t xml:space="preserve"> </w:t>
+      </w:r>
+      <w:r>
+        <w:rPr>
+          <w:rFonts w:hint="eastAsia"/>
+          <w:sz w:val="28"/>
+          <w:szCs w:val="28"/>
+        </w:rPr>
+        <w:t>广东广州</w:t>
+      </w:r>
+      <w:bookmarkEnd w:id="7"/>
     </w:p>
     <w:p>
       <w:pPr>
@@ -5558,445 +6686,628 @@
           <w:szCs w:val="21"/>
           <w:shd w:val="clear" w:color="auto" w:fill="FFFFFF"/>
         </w:rPr>
-        <w:t>马应龙药业集团股份有限公司的主营业务为药品制造、医药零售及批发以及医疗服务等。</w:t>
-      </w:r>
-      <w:r>
-        <w:rPr>
-          <w:rFonts w:ascii="Helvetica" w:hAnsi="Helvetica" w:cs="Helvetica"/>
-          <w:color w:val="33353C"/>
-          <w:szCs w:val="21"/>
-          <w:shd w:val="clear" w:color="auto" w:fill="FFFFFF"/>
-        </w:rPr>
-        <w:t>公司的主要产品为抗感染药物、心脑血管药物、抗肿瘤药物、代谢及内分泌药物、麻醉精神类药物</w:t>
-      </w:r>
-      <w:r>
-        <w:rPr>
-          <w:rFonts w:ascii="Helvetica" w:hAnsi="Helvetica" w:cs="Helvetica"/>
-          <w:color w:val="33353C"/>
-          <w:szCs w:val="21"/>
-          <w:shd w:val="clear" w:color="auto" w:fill="FFFFFF"/>
-        </w:rPr>
-        <w:t>。公司是一家中华老字号企业</w:t>
-      </w:r>
-      <w:r>
-        <w:rPr>
-          <w:rFonts w:ascii="Helvetica" w:hAnsi="Helvetica" w:cs="Helvetica"/>
-          <w:color w:val="33353C"/>
-          <w:szCs w:val="21"/>
-          <w:shd w:val="clear" w:color="auto" w:fill="FFFFFF"/>
-        </w:rPr>
-        <w:t>,</w:t>
-      </w:r>
-      <w:r>
-        <w:rPr>
-          <w:rFonts w:ascii="Helvetica" w:hAnsi="Helvetica" w:cs="Helvetica"/>
-          <w:color w:val="33353C"/>
-          <w:szCs w:val="21"/>
-          <w:shd w:val="clear" w:color="auto" w:fill="FFFFFF"/>
-        </w:rPr>
-        <w:t>创始于公元</w:t>
-      </w:r>
-      <w:r>
-        <w:rPr>
-          <w:rFonts w:ascii="Helvetica" w:hAnsi="Helvetica" w:cs="Helvetica"/>
-          <w:color w:val="33353C"/>
-          <w:szCs w:val="21"/>
-          <w:shd w:val="clear" w:color="auto" w:fill="FFFFFF"/>
-        </w:rPr>
-        <w:t>1582</w:t>
-      </w:r>
-      <w:r>
-        <w:rPr>
-          <w:rFonts w:ascii="Helvetica" w:hAnsi="Helvetica" w:cs="Helvetica"/>
-          <w:color w:val="33353C"/>
-          <w:szCs w:val="21"/>
-          <w:shd w:val="clear" w:color="auto" w:fill="FFFFFF"/>
-        </w:rPr>
-        <w:t>年</w:t>
-      </w:r>
-      <w:r>
-        <w:rPr>
-          <w:rFonts w:ascii="Helvetica" w:hAnsi="Helvetica" w:cs="Helvetica"/>
-          <w:color w:val="33353C"/>
-          <w:szCs w:val="21"/>
-          <w:shd w:val="clear" w:color="auto" w:fill="FFFFFF"/>
-        </w:rPr>
-        <w:t>,</w:t>
-      </w:r>
-      <w:r>
-        <w:rPr>
-          <w:rFonts w:ascii="Helvetica" w:hAnsi="Helvetica" w:cs="Helvetica"/>
-          <w:color w:val="33353C"/>
-          <w:szCs w:val="21"/>
-          <w:shd w:val="clear" w:color="auto" w:fill="FFFFFF"/>
-        </w:rPr>
-        <w:t>历经</w:t>
-      </w:r>
-      <w:r>
-        <w:rPr>
-          <w:rFonts w:ascii="Helvetica" w:hAnsi="Helvetica" w:cs="Helvetica"/>
-          <w:color w:val="33353C"/>
-          <w:szCs w:val="21"/>
-          <w:shd w:val="clear" w:color="auto" w:fill="FFFFFF"/>
-        </w:rPr>
-        <w:t>400</w:t>
-      </w:r>
-      <w:r>
-        <w:rPr>
-          <w:rFonts w:ascii="Helvetica" w:hAnsi="Helvetica" w:cs="Helvetica"/>
-          <w:color w:val="33353C"/>
-          <w:szCs w:val="21"/>
-          <w:shd w:val="clear" w:color="auto" w:fill="FFFFFF"/>
-        </w:rPr>
-        <w:t>多年</w:t>
-      </w:r>
-      <w:r>
-        <w:rPr>
-          <w:rFonts w:ascii="Helvetica" w:hAnsi="Helvetica" w:cs="Helvetica"/>
-          <w:color w:val="33353C"/>
-          <w:szCs w:val="21"/>
-          <w:shd w:val="clear" w:color="auto" w:fill="FFFFFF"/>
-        </w:rPr>
-        <w:t>,</w:t>
-      </w:r>
-      <w:r>
-        <w:rPr>
-          <w:rFonts w:ascii="Helvetica" w:hAnsi="Helvetica" w:cs="Helvetica"/>
-          <w:color w:val="33353C"/>
-          <w:szCs w:val="21"/>
-          <w:shd w:val="clear" w:color="auto" w:fill="FFFFFF"/>
-        </w:rPr>
-        <w:t>表现出旺盛的生命力和朴实的文化积淀。公司以品牌经营战略为主导</w:t>
-      </w:r>
-      <w:r>
-        <w:rPr>
-          <w:rFonts w:ascii="Helvetica" w:hAnsi="Helvetica" w:cs="Helvetica"/>
-          <w:color w:val="33353C"/>
-          <w:szCs w:val="21"/>
-          <w:shd w:val="clear" w:color="auto" w:fill="FFFFFF"/>
-        </w:rPr>
-        <w:t>,</w:t>
-      </w:r>
-      <w:r>
-        <w:rPr>
-          <w:rFonts w:ascii="Helvetica" w:hAnsi="Helvetica" w:cs="Helvetica"/>
-          <w:color w:val="33353C"/>
-          <w:szCs w:val="21"/>
-          <w:shd w:val="clear" w:color="auto" w:fill="FFFFFF"/>
-        </w:rPr>
-        <w:t>整合社会资源</w:t>
-      </w:r>
-      <w:r>
-        <w:rPr>
-          <w:rFonts w:ascii="Helvetica" w:hAnsi="Helvetica" w:cs="Helvetica"/>
-          <w:color w:val="33353C"/>
-          <w:szCs w:val="21"/>
-          <w:shd w:val="clear" w:color="auto" w:fill="FFFFFF"/>
-        </w:rPr>
-        <w:t>,</w:t>
-      </w:r>
-      <w:r>
-        <w:rPr>
-          <w:rFonts w:ascii="Helvetica" w:hAnsi="Helvetica" w:cs="Helvetica"/>
-          <w:color w:val="33353C"/>
-          <w:szCs w:val="21"/>
-          <w:shd w:val="clear" w:color="auto" w:fill="FFFFFF"/>
-        </w:rPr>
-        <w:t>满足客户需求。经过多年来的深耕细作</w:t>
-      </w:r>
-      <w:r>
-        <w:rPr>
-          <w:rFonts w:ascii="Helvetica" w:hAnsi="Helvetica" w:cs="Helvetica"/>
-          <w:color w:val="33353C"/>
-          <w:szCs w:val="21"/>
-          <w:shd w:val="clear" w:color="auto" w:fill="FFFFFF"/>
-        </w:rPr>
-        <w:t>,</w:t>
-      </w:r>
-      <w:r>
-        <w:rPr>
-          <w:rFonts w:ascii="Helvetica" w:hAnsi="Helvetica" w:cs="Helvetica"/>
-          <w:color w:val="33353C"/>
-          <w:szCs w:val="21"/>
-          <w:shd w:val="clear" w:color="auto" w:fill="FFFFFF"/>
-        </w:rPr>
-        <w:t>已成为</w:t>
-      </w:r>
-      <w:r>
-        <w:rPr>
-          <w:rFonts w:ascii="Helvetica" w:hAnsi="Helvetica" w:cs="Helvetica"/>
-          <w:b/>
-          <w:bCs/>
-          <w:color w:val="33353C"/>
-          <w:szCs w:val="21"/>
-          <w:shd w:val="clear" w:color="auto" w:fill="FFFFFF"/>
-        </w:rPr>
-        <w:t>肛肠治</w:t>
+        <w:t>广州白云山医药集团股份有限公司主营业务中西成药、化学原料药、天然药物、生物医药、化学原料药中间体的研究开发、制造与销售</w:t>
+      </w:r>
+      <w:r>
+        <w:rPr>
+          <w:rFonts w:ascii="Helvetica" w:hAnsi="Helvetica" w:cs="Helvetica"/>
+          <w:color w:val="33353C"/>
+          <w:szCs w:val="21"/>
+          <w:shd w:val="clear" w:color="auto" w:fill="FFFFFF"/>
+        </w:rPr>
+        <w:t>;</w:t>
+      </w:r>
+      <w:r>
+        <w:rPr>
+          <w:rFonts w:ascii="Helvetica" w:hAnsi="Helvetica" w:cs="Helvetica"/>
+          <w:color w:val="33353C"/>
+          <w:szCs w:val="21"/>
+          <w:shd w:val="clear" w:color="auto" w:fill="FFFFFF"/>
+        </w:rPr>
+        <w:t>西药、中药和医疗器械的批发、零售和进出口业务</w:t>
+      </w:r>
+      <w:r>
+        <w:rPr>
+          <w:rFonts w:ascii="Helvetica" w:hAnsi="Helvetica" w:cs="Helvetica"/>
+          <w:color w:val="33353C"/>
+          <w:szCs w:val="21"/>
+          <w:shd w:val="clear" w:color="auto" w:fill="FFFFFF"/>
+        </w:rPr>
+        <w:t>;</w:t>
+      </w:r>
+      <w:r>
+        <w:rPr>
+          <w:rFonts w:ascii="Helvetica" w:hAnsi="Helvetica" w:cs="Helvetica"/>
+          <w:color w:val="33353C"/>
+          <w:szCs w:val="21"/>
+          <w:shd w:val="clear" w:color="auto" w:fill="FFFFFF"/>
+        </w:rPr>
+        <w:t>大健康产品的研发、生产与销售</w:t>
+      </w:r>
+      <w:r>
+        <w:rPr>
+          <w:rFonts w:ascii="Helvetica" w:hAnsi="Helvetica" w:cs="Helvetica"/>
+          <w:color w:val="33353C"/>
+          <w:szCs w:val="21"/>
+          <w:shd w:val="clear" w:color="auto" w:fill="FFFFFF"/>
+        </w:rPr>
+        <w:t>;</w:t>
+      </w:r>
+      <w:r>
+        <w:rPr>
+          <w:rFonts w:ascii="Helvetica" w:hAnsi="Helvetica" w:cs="Helvetica"/>
+          <w:color w:val="33353C"/>
+          <w:szCs w:val="21"/>
+          <w:shd w:val="clear" w:color="auto" w:fill="FFFFFF"/>
+        </w:rPr>
+        <w:t>医疗服务、健康管理、养生养老等健康产业投资。公司</w:t>
+      </w:r>
+      <w:r>
+        <w:rPr>
+          <w:rFonts w:ascii="Helvetica" w:hAnsi="Helvetica" w:cs="Helvetica"/>
+          <w:b/>
+          <w:bCs/>
+          <w:color w:val="33353C"/>
+          <w:szCs w:val="21"/>
+          <w:shd w:val="clear" w:color="auto" w:fill="FFFFFF"/>
+        </w:rPr>
+        <w:t>产品主要包括中成药、中药饮片、化学制剂、化学原料药、医药流通</w:t>
+      </w:r>
+      <w:r>
+        <w:rPr>
+          <w:rFonts w:ascii="Helvetica" w:hAnsi="Helvetica" w:cs="Helvetica"/>
+          <w:color w:val="33353C"/>
+          <w:szCs w:val="21"/>
+          <w:shd w:val="clear" w:color="auto" w:fill="FFFFFF"/>
+        </w:rPr>
+        <w:t>。</w:t>
+      </w:r>
+      <w:r>
+        <w:rPr>
+          <w:rFonts w:ascii="Helvetica" w:hAnsi="Helvetica" w:cs="Helvetica"/>
+          <w:b/>
+          <w:bCs/>
+          <w:color w:val="33353C"/>
+          <w:szCs w:val="21"/>
+          <w:shd w:val="clear" w:color="auto" w:fill="FFFFFF"/>
+        </w:rPr>
+        <w:t>集团是全国最大的制药企业集团之一</w:t>
+      </w:r>
+      <w:r>
+        <w:rPr>
+          <w:rFonts w:ascii="Helvetica" w:hAnsi="Helvetica" w:cs="Helvetica"/>
+          <w:color w:val="33353C"/>
+          <w:szCs w:val="21"/>
+          <w:shd w:val="clear" w:color="auto" w:fill="FFFFFF"/>
+        </w:rPr>
+        <w:t>。本集团及合营企业拥有国家级研发机构</w:t>
+      </w:r>
+      <w:r>
+        <w:rPr>
+          <w:rFonts w:ascii="Helvetica" w:hAnsi="Helvetica" w:cs="Helvetica"/>
+          <w:color w:val="33353C"/>
+          <w:szCs w:val="21"/>
+          <w:shd w:val="clear" w:color="auto" w:fill="FFFFFF"/>
+        </w:rPr>
+        <w:t>7</w:t>
+      </w:r>
+      <w:r>
+        <w:rPr>
+          <w:rFonts w:ascii="Helvetica" w:hAnsi="Helvetica" w:cs="Helvetica"/>
+          <w:color w:val="33353C"/>
+          <w:szCs w:val="21"/>
+          <w:shd w:val="clear" w:color="auto" w:fill="FFFFFF"/>
+        </w:rPr>
+        <w:t>家，国家级企业技术中心</w:t>
+      </w:r>
+      <w:r>
+        <w:rPr>
+          <w:rFonts w:ascii="Helvetica" w:hAnsi="Helvetica" w:cs="Helvetica"/>
+          <w:color w:val="33353C"/>
+          <w:szCs w:val="21"/>
+          <w:shd w:val="clear" w:color="auto" w:fill="FFFFFF"/>
+        </w:rPr>
+        <w:t>1</w:t>
+      </w:r>
+      <w:r>
+        <w:rPr>
+          <w:rFonts w:ascii="Helvetica" w:hAnsi="Helvetica" w:cs="Helvetica"/>
+          <w:color w:val="33353C"/>
+          <w:szCs w:val="21"/>
+          <w:shd w:val="clear" w:color="auto" w:fill="FFFFFF"/>
+        </w:rPr>
+        <w:t>家，博士后工作站</w:t>
+      </w:r>
+      <w:r>
+        <w:rPr>
+          <w:rFonts w:ascii="Helvetica" w:hAnsi="Helvetica" w:cs="Helvetica"/>
+          <w:color w:val="33353C"/>
+          <w:szCs w:val="21"/>
+          <w:shd w:val="clear" w:color="auto" w:fill="FFFFFF"/>
+        </w:rPr>
+        <w:t>2</w:t>
+      </w:r>
+      <w:r>
+        <w:rPr>
+          <w:rFonts w:ascii="Helvetica" w:hAnsi="Helvetica" w:cs="Helvetica"/>
+          <w:color w:val="33353C"/>
+          <w:szCs w:val="21"/>
+          <w:shd w:val="clear" w:color="auto" w:fill="FFFFFF"/>
+        </w:rPr>
+        <w:t>家。</w:t>
+      </w:r>
+    </w:p>
+    <w:p>
+      <w:pPr>
+        <w:rPr>
+          <w:rFonts w:ascii="Helvetica" w:hAnsi="Helvetica" w:cs="Helvetica"/>
+          <w:color w:val="33353C"/>
+          <w:szCs w:val="21"/>
+          <w:shd w:val="clear" w:color="auto" w:fill="FFFFFF"/>
+        </w:rPr>
+      </w:pPr>
+    </w:p>
+    <w:p>
+      <w:pPr>
+        <w:rPr>
+          <w:rFonts w:ascii="Helvetica" w:hAnsi="Helvetica" w:cs="Helvetica"/>
+          <w:color w:val="33353C"/>
+          <w:szCs w:val="21"/>
+          <w:shd w:val="clear" w:color="auto" w:fill="FFFFFF"/>
+        </w:rPr>
+      </w:pPr>
+      <w:r>
+        <w:rPr>
+          <w:rFonts w:ascii="Helvetica" w:hAnsi="Helvetica" w:cs="Helvetica" w:hint="eastAsia"/>
+          <w:color w:val="33353C"/>
+          <w:szCs w:val="21"/>
+          <w:shd w:val="clear" w:color="auto" w:fill="FFFFFF"/>
+        </w:rPr>
+        <w:t>陈李济药厂</w:t>
+      </w:r>
+    </w:p>
+    <w:p>
+      <w:pPr>
+        <w:rPr>
+          <w:rFonts w:ascii="Helvetica" w:hAnsi="Helvetica" w:cs="Helvetica"/>
+          <w:color w:val="33353C"/>
+          <w:szCs w:val="21"/>
+          <w:shd w:val="clear" w:color="auto" w:fill="FFFFFF"/>
+        </w:rPr>
+      </w:pPr>
+      <w:r>
+        <w:rPr>
+          <w:rFonts w:ascii="Helvetica" w:hAnsi="Helvetica" w:cs="Helvetica" w:hint="eastAsia"/>
+          <w:color w:val="33353C"/>
+          <w:szCs w:val="21"/>
+          <w:shd w:val="clear" w:color="auto" w:fill="FFFFFF"/>
+        </w:rPr>
+        <w:t>敬修堂药业</w:t>
+      </w:r>
+    </w:p>
+    <w:p>
+      <w:pPr>
+        <w:rPr>
+          <w:rFonts w:ascii="Helvetica" w:hAnsi="Helvetica" w:cs="Helvetica"/>
+          <w:color w:val="33353C"/>
+          <w:szCs w:val="21"/>
+          <w:shd w:val="clear" w:color="auto" w:fill="FFFFFF"/>
+        </w:rPr>
+      </w:pPr>
+      <w:r>
+        <w:rPr>
+          <w:rFonts w:ascii="Helvetica" w:hAnsi="Helvetica" w:cs="Helvetica" w:hint="eastAsia"/>
+          <w:color w:val="33353C"/>
+          <w:szCs w:val="21"/>
+          <w:shd w:val="clear" w:color="auto" w:fill="FFFFFF"/>
+        </w:rPr>
+        <w:t>王老吉药业</w:t>
+      </w:r>
+    </w:p>
+    <w:p>
+      <w:pPr>
+        <w:rPr>
+          <w:rFonts w:ascii="Helvetica" w:hAnsi="Helvetica" w:cs="Helvetica"/>
+          <w:color w:val="33353C"/>
+          <w:szCs w:val="21"/>
+          <w:shd w:val="clear" w:color="auto" w:fill="FFFFFF"/>
+        </w:rPr>
+      </w:pPr>
+      <w:r>
+        <w:rPr>
+          <w:rFonts w:ascii="Helvetica" w:hAnsi="Helvetica" w:cs="Helvetica" w:hint="eastAsia"/>
+          <w:color w:val="33353C"/>
+          <w:szCs w:val="21"/>
+          <w:shd w:val="clear" w:color="auto" w:fill="FFFFFF"/>
+        </w:rPr>
+        <w:t>奇星药业</w:t>
+      </w:r>
+    </w:p>
+    <w:p>
+      <w:pPr>
+        <w:rPr>
+          <w:rFonts w:ascii="Helvetica" w:hAnsi="Helvetica" w:cs="Helvetica"/>
+          <w:color w:val="33353C"/>
+          <w:szCs w:val="21"/>
+          <w:shd w:val="clear" w:color="auto" w:fill="FFFFFF"/>
+        </w:rPr>
+      </w:pPr>
+      <w:r>
+        <w:rPr>
+          <w:rFonts w:ascii="Helvetica" w:hAnsi="Helvetica" w:cs="Helvetica" w:hint="eastAsia"/>
+          <w:color w:val="33353C"/>
+          <w:szCs w:val="21"/>
+          <w:shd w:val="clear" w:color="auto" w:fill="FFFFFF"/>
+        </w:rPr>
+        <w:t>明兴药业</w:t>
+      </w:r>
+    </w:p>
+    <w:p>
+      <w:pPr>
+        <w:rPr>
+          <w:rFonts w:ascii="Helvetica" w:hAnsi="Helvetica" w:cs="Helvetica"/>
+          <w:color w:val="33353C"/>
+          <w:szCs w:val="21"/>
+          <w:shd w:val="clear" w:color="auto" w:fill="FFFFFF"/>
+        </w:rPr>
+      </w:pPr>
+      <w:r>
+        <w:rPr>
+          <w:rFonts w:ascii="Helvetica" w:hAnsi="Helvetica" w:cs="Helvetica" w:hint="eastAsia"/>
+          <w:color w:val="33353C"/>
+          <w:szCs w:val="21"/>
+          <w:shd w:val="clear" w:color="auto" w:fill="FFFFFF"/>
+        </w:rPr>
+        <w:t>何济公药业</w:t>
+      </w:r>
+    </w:p>
+    <w:p>
+      <w:pPr>
+        <w:rPr>
+          <w:rFonts w:ascii="Helvetica" w:hAnsi="Helvetica" w:cs="Helvetica"/>
+          <w:color w:val="33353C"/>
+          <w:szCs w:val="21"/>
+          <w:shd w:val="clear" w:color="auto" w:fill="FFFFFF"/>
+        </w:rPr>
+      </w:pPr>
+      <w:r>
+        <w:rPr>
+          <w:rFonts w:ascii="Helvetica" w:hAnsi="Helvetica" w:cs="Helvetica" w:hint="eastAsia"/>
+          <w:color w:val="33353C"/>
+          <w:szCs w:val="21"/>
+          <w:shd w:val="clear" w:color="auto" w:fill="FFFFFF"/>
+        </w:rPr>
+        <w:t>中一药业</w:t>
+      </w:r>
+    </w:p>
+    <w:p>
+      <w:pPr>
+        <w:rPr>
+          <w:rFonts w:ascii="Helvetica" w:hAnsi="Helvetica" w:cs="Helvetica"/>
+          <w:color w:val="33353C"/>
+          <w:szCs w:val="21"/>
+          <w:shd w:val="clear" w:color="auto" w:fill="FFFFFF"/>
+        </w:rPr>
+      </w:pPr>
+      <w:r>
+        <w:rPr>
+          <w:rFonts w:ascii="Helvetica" w:hAnsi="Helvetica" w:cs="Helvetica" w:hint="eastAsia"/>
+          <w:color w:val="33353C"/>
+          <w:szCs w:val="21"/>
+          <w:shd w:val="clear" w:color="auto" w:fill="FFFFFF"/>
+        </w:rPr>
+        <w:t>采芝林药业</w:t>
+      </w:r>
+    </w:p>
+    <w:p>
+      <w:pPr>
+        <w:rPr>
+          <w:rFonts w:ascii="Helvetica" w:hAnsi="Helvetica" w:cs="Helvetica"/>
+          <w:color w:val="33353C"/>
+          <w:szCs w:val="21"/>
+          <w:shd w:val="clear" w:color="auto" w:fill="FFFFFF"/>
+        </w:rPr>
+      </w:pPr>
+      <w:r>
+        <w:rPr>
+          <w:rFonts w:ascii="Helvetica" w:hAnsi="Helvetica" w:cs="Helvetica" w:hint="eastAsia"/>
+          <w:color w:val="33353C"/>
+          <w:szCs w:val="21"/>
+          <w:shd w:val="clear" w:color="auto" w:fill="FFFFFF"/>
+        </w:rPr>
+        <w:t>星群药业</w:t>
+      </w:r>
+    </w:p>
+    <w:p>
+      <w:pPr>
+        <w:rPr>
+          <w:rFonts w:ascii="Helvetica" w:hAnsi="Helvetica" w:cs="Helvetica"/>
+          <w:color w:val="33353C"/>
+          <w:szCs w:val="21"/>
+          <w:shd w:val="clear" w:color="auto" w:fill="FFFFFF"/>
+        </w:rPr>
+      </w:pPr>
+      <w:r>
+        <w:rPr>
+          <w:rFonts w:ascii="Helvetica" w:hAnsi="Helvetica" w:cs="Helvetica" w:hint="eastAsia"/>
+          <w:color w:val="33353C"/>
+          <w:szCs w:val="21"/>
+          <w:shd w:val="clear" w:color="auto" w:fill="FFFFFF"/>
+        </w:rPr>
+        <w:t>潘高寿药业</w:t>
+      </w:r>
+    </w:p>
+    <w:p>
+      <w:pPr>
+        <w:rPr>
+          <w:rFonts w:ascii="Helvetica" w:hAnsi="Helvetica" w:cs="Helvetica"/>
+          <w:color w:val="33353C"/>
+          <w:szCs w:val="21"/>
+          <w:shd w:val="clear" w:color="auto" w:fill="FFFFFF"/>
+        </w:rPr>
+      </w:pPr>
+      <w:r>
+        <w:rPr>
+          <w:rFonts w:ascii="Helvetica" w:hAnsi="Helvetica" w:cs="Helvetica" w:hint="eastAsia"/>
+          <w:color w:val="33353C"/>
+          <w:szCs w:val="21"/>
+          <w:shd w:val="clear" w:color="auto" w:fill="FFFFFF"/>
+        </w:rPr>
+        <w:t>光华药业</w:t>
+      </w:r>
+    </w:p>
+    <w:p>
+      <w:pPr>
+        <w:rPr>
+          <w:rFonts w:ascii="Helvetica" w:hAnsi="Helvetica" w:cs="Helvetica"/>
+          <w:color w:val="33353C"/>
+          <w:szCs w:val="21"/>
+          <w:shd w:val="clear" w:color="auto" w:fill="FFFFFF"/>
+        </w:rPr>
+      </w:pPr>
+      <w:r>
+        <w:rPr>
+          <w:rFonts w:ascii="Helvetica" w:hAnsi="Helvetica" w:cs="Helvetica" w:hint="eastAsia"/>
+          <w:color w:val="33353C"/>
+          <w:szCs w:val="21"/>
+          <w:shd w:val="clear" w:color="auto" w:fill="FFFFFF"/>
+        </w:rPr>
+        <w:t>健民医药</w:t>
+      </w:r>
+    </w:p>
+    <w:p>
+      <w:pPr>
+        <w:rPr>
+          <w:rFonts w:ascii="Helvetica" w:hAnsi="Helvetica" w:cs="Helvetica"/>
+          <w:color w:val="33353C"/>
+          <w:szCs w:val="21"/>
+          <w:shd w:val="clear" w:color="auto" w:fill="FFFFFF"/>
+        </w:rPr>
+      </w:pPr>
+    </w:p>
+    <w:p>
+      <w:pPr>
+        <w:rPr>
+          <w:rFonts w:ascii="Helvetica" w:hAnsi="Helvetica" w:cs="Helvetica"/>
+          <w:b/>
+          <w:bCs/>
+          <w:color w:val="33353C"/>
+          <w:szCs w:val="21"/>
+          <w:shd w:val="clear" w:color="auto" w:fill="FFFFFF"/>
+        </w:rPr>
+      </w:pPr>
+      <w:r>
+        <w:rPr>
+          <w:rFonts w:ascii="Helvetica" w:hAnsi="Helvetica" w:cs="Helvetica" w:hint="eastAsia"/>
+          <w:b/>
+          <w:bCs/>
+          <w:color w:val="33353C"/>
+          <w:szCs w:val="21"/>
+          <w:shd w:val="clear" w:color="auto" w:fill="FFFFFF"/>
+        </w:rPr>
+        <w:t>中药产品</w:t>
+      </w:r>
+    </w:p>
+    <w:p>
+      <w:pPr>
+        <w:rPr>
+          <w:rFonts w:ascii="Helvetica" w:hAnsi="Helvetica" w:cs="Helvetica"/>
+          <w:color w:val="33353C"/>
+          <w:szCs w:val="21"/>
+          <w:shd w:val="clear" w:color="auto" w:fill="FFFFFF"/>
+        </w:rPr>
+      </w:pPr>
+      <w:r>
+        <w:rPr>
+          <w:rFonts w:ascii="Helvetica" w:hAnsi="Helvetica" w:cs="Helvetica"/>
+          <w:color w:val="33353C"/>
+          <w:szCs w:val="21"/>
+          <w:shd w:val="clear" w:color="auto" w:fill="FFFFFF"/>
+        </w:rPr>
+        <w:tab/>
+      </w:r>
+      <w:r>
+        <w:rPr>
+          <w:rFonts w:ascii="Helvetica" w:hAnsi="Helvetica" w:cs="Helvetica" w:hint="eastAsia"/>
+          <w:color w:val="33353C"/>
+          <w:szCs w:val="21"/>
+          <w:shd w:val="clear" w:color="auto" w:fill="FFFFFF"/>
+        </w:rPr>
+        <w:t>消渴丸</w:t>
+      </w:r>
+      <w:r>
+        <w:rPr>
+          <w:rFonts w:ascii="Helvetica" w:hAnsi="Helvetica" w:cs="Helvetica" w:hint="eastAsia"/>
+          <w:color w:val="33353C"/>
+          <w:szCs w:val="21"/>
+          <w:shd w:val="clear" w:color="auto" w:fill="FFFFFF"/>
+        </w:rPr>
+        <w:t xml:space="preserve"> </w:t>
+      </w:r>
+      <w:r>
+        <w:rPr>
+          <w:rFonts w:ascii="Helvetica" w:hAnsi="Helvetica" w:cs="Helvetica" w:hint="eastAsia"/>
+          <w:color w:val="33353C"/>
+          <w:szCs w:val="21"/>
+          <w:shd w:val="clear" w:color="auto" w:fill="FFFFFF"/>
+        </w:rPr>
+        <w:t>清开灵系列</w:t>
+      </w:r>
+      <w:r>
+        <w:rPr>
+          <w:rFonts w:ascii="Helvetica" w:hAnsi="Helvetica" w:cs="Helvetica" w:hint="eastAsia"/>
+          <w:color w:val="33353C"/>
+          <w:szCs w:val="21"/>
+          <w:shd w:val="clear" w:color="auto" w:fill="FFFFFF"/>
+        </w:rPr>
+        <w:t xml:space="preserve"> </w:t>
+      </w:r>
+      <w:r>
+        <w:rPr>
+          <w:rFonts w:ascii="Helvetica" w:hAnsi="Helvetica" w:cs="Helvetica" w:hint="eastAsia"/>
+          <w:color w:val="33353C"/>
+          <w:szCs w:val="21"/>
+          <w:shd w:val="clear" w:color="auto" w:fill="FFFFFF"/>
+        </w:rPr>
+        <w:t>夏桑菊颗粒系列</w:t>
+      </w:r>
+      <w:r>
+        <w:rPr>
+          <w:rFonts w:ascii="Helvetica" w:hAnsi="Helvetica" w:cs="Helvetica" w:hint="eastAsia"/>
+          <w:color w:val="33353C"/>
+          <w:szCs w:val="21"/>
+          <w:shd w:val="clear" w:color="auto" w:fill="FFFFFF"/>
+        </w:rPr>
+        <w:t xml:space="preserve"> </w:t>
+      </w:r>
+      <w:r>
+        <w:rPr>
+          <w:rFonts w:ascii="Helvetica" w:hAnsi="Helvetica" w:cs="Helvetica" w:hint="eastAsia"/>
+          <w:color w:val="33353C"/>
+          <w:szCs w:val="21"/>
+          <w:shd w:val="clear" w:color="auto" w:fill="FFFFFF"/>
+        </w:rPr>
+        <w:t>华佗再造丸</w:t>
+      </w:r>
+      <w:r>
+        <w:rPr>
+          <w:rFonts w:ascii="Helvetica" w:hAnsi="Helvetica" w:cs="Helvetica" w:hint="eastAsia"/>
+          <w:color w:val="33353C"/>
+          <w:szCs w:val="21"/>
+          <w:shd w:val="clear" w:color="auto" w:fill="FFFFFF"/>
+        </w:rPr>
+        <w:t xml:space="preserve"> </w:t>
+      </w:r>
+      <w:r>
+        <w:rPr>
+          <w:rFonts w:ascii="Helvetica" w:hAnsi="Helvetica" w:cs="Helvetica" w:hint="eastAsia"/>
+          <w:color w:val="33353C"/>
+          <w:szCs w:val="21"/>
+          <w:shd w:val="clear" w:color="auto" w:fill="FFFFFF"/>
+        </w:rPr>
+        <w:t>安宫牛黄丸</w:t>
+      </w:r>
+      <w:r>
+        <w:rPr>
+          <w:rFonts w:ascii="Helvetica" w:hAnsi="Helvetica" w:cs="Helvetica" w:hint="eastAsia"/>
+          <w:color w:val="33353C"/>
+          <w:szCs w:val="21"/>
+          <w:shd w:val="clear" w:color="auto" w:fill="FFFFFF"/>
+        </w:rPr>
+        <w:t xml:space="preserve"> </w:t>
+      </w:r>
+      <w:r>
+        <w:rPr>
+          <w:rFonts w:ascii="Helvetica" w:hAnsi="Helvetica" w:cs="Helvetica" w:hint="eastAsia"/>
+          <w:color w:val="33353C"/>
+          <w:szCs w:val="21"/>
+          <w:shd w:val="clear" w:color="auto" w:fill="FFFFFF"/>
+        </w:rPr>
+        <w:t>王老吉凉茶</w:t>
+      </w:r>
+      <w:r>
+        <w:rPr>
+          <w:rFonts w:ascii="Helvetica" w:hAnsi="Helvetica" w:cs="Helvetica" w:hint="eastAsia"/>
+          <w:color w:val="33353C"/>
+          <w:szCs w:val="21"/>
+          <w:shd w:val="clear" w:color="auto" w:fill="FFFFFF"/>
+        </w:rPr>
+        <w:t xml:space="preserve"> </w:t>
+      </w:r>
+      <w:r>
+        <w:rPr>
+          <w:rFonts w:ascii="Helvetica" w:hAnsi="Helvetica" w:cs="Helvetica" w:hint="eastAsia"/>
+          <w:color w:val="33353C"/>
+          <w:szCs w:val="21"/>
+          <w:shd w:val="clear" w:color="auto" w:fill="FFFFFF"/>
+        </w:rPr>
+        <w:t>王老吉小儿七星茶</w:t>
+      </w:r>
+      <w:r>
+        <w:rPr>
+          <w:rFonts w:ascii="Helvetica" w:hAnsi="Helvetica" w:cs="Helvetica" w:hint="eastAsia"/>
+          <w:color w:val="33353C"/>
+          <w:szCs w:val="21"/>
+          <w:shd w:val="clear" w:color="auto" w:fill="FFFFFF"/>
+        </w:rPr>
+        <w:t xml:space="preserve"> </w:t>
+      </w:r>
+      <w:r>
+        <w:rPr>
+          <w:rFonts w:ascii="Helvetica" w:hAnsi="Helvetica" w:cs="Helvetica" w:hint="eastAsia"/>
+          <w:color w:val="33353C"/>
+          <w:szCs w:val="21"/>
+          <w:shd w:val="clear" w:color="auto" w:fill="FFFFFF"/>
+        </w:rPr>
+        <w:t>追风透骨</w:t>
       </w:r>
       <w:proofErr w:type="gramStart"/>
       <w:r>
         <w:rPr>
-          <w:rFonts w:ascii="Helvetica" w:hAnsi="Helvetica" w:cs="Helvetica"/>
-          <w:b/>
-          <w:bCs/>
-          <w:color w:val="33353C"/>
-          <w:szCs w:val="21"/>
-          <w:shd w:val="clear" w:color="auto" w:fill="FFFFFF"/>
-        </w:rPr>
-        <w:t>痔领域</w:t>
+          <w:rFonts w:ascii="Helvetica" w:hAnsi="Helvetica" w:cs="Helvetica" w:hint="eastAsia"/>
+          <w:color w:val="33353C"/>
+          <w:szCs w:val="21"/>
+          <w:shd w:val="clear" w:color="auto" w:fill="FFFFFF"/>
+        </w:rPr>
+        <w:t>丸</w:t>
       </w:r>
       <w:proofErr w:type="gramEnd"/>
-      <w:r>
-        <w:rPr>
-          <w:rFonts w:ascii="Helvetica" w:hAnsi="Helvetica" w:cs="Helvetica"/>
-          <w:b/>
-          <w:bCs/>
-          <w:color w:val="33353C"/>
-          <w:szCs w:val="21"/>
-          <w:shd w:val="clear" w:color="auto" w:fill="FFFFFF"/>
-        </w:rPr>
-        <w:t>领导品牌</w:t>
-      </w:r>
-      <w:r>
-        <w:rPr>
-          <w:rFonts w:ascii="Helvetica" w:hAnsi="Helvetica" w:cs="Helvetica"/>
-          <w:color w:val="33353C"/>
-          <w:szCs w:val="21"/>
-          <w:shd w:val="clear" w:color="auto" w:fill="FFFFFF"/>
-        </w:rPr>
-        <w:t>;2019</w:t>
-      </w:r>
-      <w:r>
-        <w:rPr>
-          <w:rFonts w:ascii="Helvetica" w:hAnsi="Helvetica" w:cs="Helvetica"/>
-          <w:color w:val="33353C"/>
-          <w:szCs w:val="21"/>
-          <w:shd w:val="clear" w:color="auto" w:fill="FFFFFF"/>
-        </w:rPr>
-        <w:t>年马应龙以</w:t>
-      </w:r>
-      <w:r>
-        <w:rPr>
-          <w:rFonts w:ascii="Helvetica" w:hAnsi="Helvetica" w:cs="Helvetica"/>
-          <w:color w:val="33353C"/>
-          <w:szCs w:val="21"/>
-          <w:shd w:val="clear" w:color="auto" w:fill="FFFFFF"/>
-        </w:rPr>
-        <w:t>373.55</w:t>
-      </w:r>
-      <w:r>
-        <w:rPr>
-          <w:rFonts w:ascii="Helvetica" w:hAnsi="Helvetica" w:cs="Helvetica"/>
-          <w:color w:val="33353C"/>
-          <w:szCs w:val="21"/>
-          <w:shd w:val="clear" w:color="auto" w:fill="FFFFFF"/>
-        </w:rPr>
-        <w:t>亿品牌价值连续</w:t>
-      </w:r>
-      <w:r>
-        <w:rPr>
-          <w:rFonts w:ascii="Helvetica" w:hAnsi="Helvetica" w:cs="Helvetica"/>
-          <w:color w:val="33353C"/>
-          <w:szCs w:val="21"/>
-          <w:shd w:val="clear" w:color="auto" w:fill="FFFFFF"/>
-        </w:rPr>
-        <w:t>15</w:t>
-      </w:r>
-      <w:r>
-        <w:rPr>
-          <w:rFonts w:ascii="Helvetica" w:hAnsi="Helvetica" w:cs="Helvetica"/>
-          <w:color w:val="33353C"/>
-          <w:szCs w:val="21"/>
-          <w:shd w:val="clear" w:color="auto" w:fill="FFFFFF"/>
-        </w:rPr>
-        <w:t>年上榜</w:t>
-      </w:r>
-      <w:r>
-        <w:rPr>
-          <w:rFonts w:ascii="Helvetica" w:hAnsi="Helvetica" w:cs="Helvetica"/>
-          <w:color w:val="33353C"/>
-          <w:szCs w:val="21"/>
-          <w:shd w:val="clear" w:color="auto" w:fill="FFFFFF"/>
-        </w:rPr>
-        <w:t>“</w:t>
-      </w:r>
-      <w:r>
-        <w:rPr>
-          <w:rFonts w:ascii="Helvetica" w:hAnsi="Helvetica" w:cs="Helvetica"/>
-          <w:color w:val="33353C"/>
-          <w:szCs w:val="21"/>
-          <w:shd w:val="clear" w:color="auto" w:fill="FFFFFF"/>
-        </w:rPr>
-        <w:t>中国</w:t>
-      </w:r>
-      <w:r>
-        <w:rPr>
-          <w:rFonts w:ascii="Helvetica" w:hAnsi="Helvetica" w:cs="Helvetica"/>
-          <w:color w:val="33353C"/>
-          <w:szCs w:val="21"/>
-          <w:shd w:val="clear" w:color="auto" w:fill="FFFFFF"/>
-        </w:rPr>
-        <w:t>500</w:t>
-      </w:r>
-      <w:r>
-        <w:rPr>
-          <w:rFonts w:ascii="Helvetica" w:hAnsi="Helvetica" w:cs="Helvetica"/>
-          <w:color w:val="33353C"/>
-          <w:szCs w:val="21"/>
-          <w:shd w:val="clear" w:color="auto" w:fill="FFFFFF"/>
-        </w:rPr>
-        <w:t>最具价值品牌</w:t>
-      </w:r>
-      <w:r>
-        <w:rPr>
-          <w:rFonts w:ascii="Helvetica" w:hAnsi="Helvetica" w:cs="Helvetica"/>
-          <w:color w:val="33353C"/>
-          <w:szCs w:val="21"/>
-          <w:shd w:val="clear" w:color="auto" w:fill="FFFFFF"/>
-        </w:rPr>
-        <w:t>”,</w:t>
-      </w:r>
-      <w:r>
-        <w:rPr>
-          <w:rFonts w:ascii="Helvetica" w:hAnsi="Helvetica" w:cs="Helvetica"/>
-          <w:color w:val="33353C"/>
-          <w:szCs w:val="21"/>
-          <w:shd w:val="clear" w:color="auto" w:fill="FFFFFF"/>
-        </w:rPr>
-        <w:t>位列第</w:t>
-      </w:r>
-      <w:r>
-        <w:rPr>
-          <w:rFonts w:ascii="Helvetica" w:hAnsi="Helvetica" w:cs="Helvetica"/>
-          <w:color w:val="33353C"/>
-          <w:szCs w:val="21"/>
-          <w:shd w:val="clear" w:color="auto" w:fill="FFFFFF"/>
-        </w:rPr>
-        <w:t>173</w:t>
-      </w:r>
-      <w:r>
-        <w:rPr>
-          <w:rFonts w:ascii="Helvetica" w:hAnsi="Helvetica" w:cs="Helvetica"/>
-          <w:color w:val="33353C"/>
-          <w:szCs w:val="21"/>
-          <w:shd w:val="clear" w:color="auto" w:fill="FFFFFF"/>
-        </w:rPr>
-        <w:t>位。</w:t>
-      </w:r>
-    </w:p>
-    <w:p>
-      <w:pPr>
-        <w:rPr>
-          <w:rFonts w:ascii="Helvetica" w:hAnsi="Helvetica" w:cs="Helvetica"/>
-          <w:color w:val="33353C"/>
-          <w:szCs w:val="21"/>
-          <w:shd w:val="clear" w:color="auto" w:fill="FFFFFF"/>
-        </w:rPr>
-      </w:pPr>
-    </w:p>
-    <w:p>
-      <w:pPr>
-        <w:rPr>
-          <w:rFonts w:ascii="Helvetica" w:hAnsi="Helvetica" w:cs="Helvetica"/>
-          <w:color w:val="33353C"/>
-          <w:szCs w:val="21"/>
-          <w:shd w:val="clear" w:color="auto" w:fill="FFFFFF"/>
-        </w:rPr>
-      </w:pPr>
-      <w:r>
-        <w:rPr>
-          <w:rFonts w:ascii="Helvetica" w:hAnsi="Helvetica" w:cs="Helvetica" w:hint="eastAsia"/>
-          <w:color w:val="33353C"/>
-          <w:szCs w:val="21"/>
-          <w:shd w:val="clear" w:color="auto" w:fill="FFFFFF"/>
-        </w:rPr>
-        <w:t>1</w:t>
-      </w:r>
-      <w:r>
-        <w:rPr>
-          <w:rFonts w:ascii="Helvetica" w:hAnsi="Helvetica" w:cs="Helvetica"/>
-          <w:color w:val="33353C"/>
-          <w:szCs w:val="21"/>
-          <w:shd w:val="clear" w:color="auto" w:fill="FFFFFF"/>
-        </w:rPr>
-        <w:t>995</w:t>
-      </w:r>
-      <w:r>
-        <w:rPr>
-          <w:rFonts w:ascii="Helvetica" w:hAnsi="Helvetica" w:cs="Helvetica"/>
-          <w:color w:val="33353C"/>
-          <w:szCs w:val="21"/>
-          <w:shd w:val="clear" w:color="auto" w:fill="FFFFFF"/>
-        </w:rPr>
-        <w:t>年中国宝安集团</w:t>
-      </w:r>
-    </w:p>
-    <w:p>
-      <w:pPr>
-        <w:rPr>
-          <w:rFonts w:ascii="Helvetica" w:hAnsi="Helvetica" w:cs="Helvetica"/>
-          <w:color w:val="33353C"/>
-          <w:szCs w:val="21"/>
-          <w:shd w:val="clear" w:color="auto" w:fill="FFFFFF"/>
-        </w:rPr>
-      </w:pPr>
-    </w:p>
-    <w:p>
-      <w:pPr>
-        <w:rPr>
-          <w:rFonts w:ascii="Helvetica" w:hAnsi="Helvetica" w:cs="Helvetica"/>
-          <w:color w:val="33353C"/>
-          <w:szCs w:val="21"/>
-          <w:shd w:val="clear" w:color="auto" w:fill="FFFFFF"/>
-        </w:rPr>
-      </w:pPr>
-      <w:r>
-        <w:rPr>
-          <w:rFonts w:ascii="Helvetica" w:hAnsi="Helvetica" w:cs="Helvetica"/>
-          <w:color w:val="33353C"/>
-          <w:szCs w:val="21"/>
-          <w:shd w:val="clear" w:color="auto" w:fill="FFFFFF"/>
-        </w:rPr>
-        <w:t>产业布局</w:t>
-      </w:r>
-    </w:p>
-    <w:p>
-      <w:pPr>
-        <w:rPr>
-          <w:rFonts w:ascii="Helvetica" w:hAnsi="Helvetica" w:cs="Helvetica"/>
-          <w:b/>
-          <w:bCs/>
-          <w:color w:val="33353C"/>
-          <w:szCs w:val="21"/>
-          <w:shd w:val="clear" w:color="auto" w:fill="FFFFFF"/>
-        </w:rPr>
-      </w:pPr>
-      <w:r>
-        <w:rPr>
-          <w:rFonts w:ascii="Helvetica" w:hAnsi="Helvetica" w:cs="Helvetica" w:hint="eastAsia"/>
-          <w:b/>
-          <w:bCs/>
-          <w:color w:val="33353C"/>
-          <w:szCs w:val="21"/>
-          <w:shd w:val="clear" w:color="auto" w:fill="FFFFFF"/>
-        </w:rPr>
-        <w:t>医药工业</w:t>
-      </w:r>
-    </w:p>
-    <w:p>
-      <w:pPr>
-        <w:rPr>
-          <w:rFonts w:ascii="Helvetica" w:hAnsi="Helvetica" w:cs="Helvetica"/>
-          <w:color w:val="33353C"/>
-          <w:szCs w:val="21"/>
-          <w:shd w:val="clear" w:color="auto" w:fill="FFFFFF"/>
-        </w:rPr>
-      </w:pPr>
-      <w:r>
-        <w:rPr>
-          <w:rFonts w:ascii="Helvetica" w:hAnsi="Helvetica" w:cs="Helvetica"/>
-          <w:b/>
-          <w:bCs/>
+    </w:p>
+    <w:p>
+      <w:pPr>
+        <w:rPr>
+          <w:rFonts w:ascii="Helvetica" w:hAnsi="Helvetica" w:cs="Helvetica"/>
+          <w:b/>
+          <w:bCs/>
+          <w:color w:val="33353C"/>
+          <w:szCs w:val="21"/>
+          <w:shd w:val="clear" w:color="auto" w:fill="FFFFFF"/>
+        </w:rPr>
+      </w:pPr>
+      <w:r>
+        <w:rPr>
+          <w:rFonts w:ascii="Helvetica" w:hAnsi="Helvetica" w:cs="Helvetica" w:hint="eastAsia"/>
+          <w:b/>
+          <w:bCs/>
+          <w:color w:val="33353C"/>
+          <w:szCs w:val="21"/>
+          <w:shd w:val="clear" w:color="auto" w:fill="FFFFFF"/>
+        </w:rPr>
+        <w:t>化学药产品</w:t>
+      </w:r>
+    </w:p>
+    <w:p>
+      <w:pPr>
+        <w:rPr>
+          <w:rFonts w:ascii="Helvetica" w:hAnsi="Helvetica" w:cs="Helvetica"/>
+          <w:color w:val="33353C"/>
+          <w:szCs w:val="21"/>
+          <w:shd w:val="clear" w:color="auto" w:fill="FFFFFF"/>
+        </w:rPr>
+      </w:pPr>
+      <w:r>
+        <w:rPr>
+          <w:rFonts w:ascii="Helvetica" w:hAnsi="Helvetica" w:cs="Helvetica"/>
           <w:color w:val="33353C"/>
           <w:szCs w:val="21"/>
           <w:shd w:val="clear" w:color="auto" w:fill="FFFFFF"/>
@@ -6005,51 +7316,176 @@
       </w:r>
       <w:r>
         <w:rPr>
-          <w:rFonts w:ascii="Helvetica" w:hAnsi="Helvetica" w:cs="Helvetica"/>
-          <w:color w:val="33353C"/>
-          <w:szCs w:val="21"/>
-          <w:shd w:val="clear" w:color="auto" w:fill="FFFFFF"/>
-        </w:rPr>
-        <w:t>肛肠及下消化道类产品生产剂型</w:t>
-      </w:r>
-    </w:p>
-    <w:p>
-      <w:pPr>
-        <w:rPr>
-          <w:rFonts w:ascii="Helvetica" w:hAnsi="Helvetica" w:cs="Helvetica"/>
-          <w:b/>
-          <w:bCs/>
-          <w:color w:val="33353C"/>
-          <w:szCs w:val="21"/>
-          <w:shd w:val="clear" w:color="auto" w:fill="FFFFFF"/>
-        </w:rPr>
-      </w:pPr>
-      <w:r>
-        <w:rPr>
-          <w:rFonts w:ascii="Helvetica" w:hAnsi="Helvetica" w:cs="Helvetica"/>
-          <w:b/>
-          <w:bCs/>
-          <w:color w:val="33353C"/>
-          <w:szCs w:val="21"/>
-          <w:shd w:val="clear" w:color="auto" w:fill="FFFFFF"/>
-        </w:rPr>
-        <w:t>医院诊疗</w:t>
-      </w:r>
-    </w:p>
-    <w:p>
-      <w:pPr>
-        <w:rPr>
-          <w:rFonts w:ascii="Helvetica" w:hAnsi="Helvetica" w:cs="Helvetica" w:hint="eastAsia"/>
-          <w:color w:val="33353C"/>
-          <w:szCs w:val="21"/>
-          <w:shd w:val="clear" w:color="auto" w:fill="FFFFFF"/>
-        </w:rPr>
-      </w:pPr>
-      <w:r>
-        <w:rPr>
-          <w:rFonts w:ascii="Helvetica" w:hAnsi="Helvetica" w:cs="Helvetica"/>
-          <w:b/>
-          <w:bCs/>
+          <w:rFonts w:ascii="Helvetica" w:hAnsi="Helvetica" w:cs="Helvetica" w:hint="eastAsia"/>
+          <w:color w:val="33353C"/>
+          <w:szCs w:val="21"/>
+          <w:shd w:val="clear" w:color="auto" w:fill="FFFFFF"/>
+        </w:rPr>
+        <w:t>头</w:t>
+      </w:r>
+      <w:proofErr w:type="gramStart"/>
+      <w:r>
+        <w:rPr>
+          <w:rFonts w:ascii="Helvetica" w:hAnsi="Helvetica" w:cs="Helvetica" w:hint="eastAsia"/>
+          <w:color w:val="33353C"/>
+          <w:szCs w:val="21"/>
+          <w:shd w:val="clear" w:color="auto" w:fill="FFFFFF"/>
+        </w:rPr>
+        <w:t>孢</w:t>
+      </w:r>
+      <w:proofErr w:type="gramEnd"/>
+      <w:r>
+        <w:rPr>
+          <w:rFonts w:ascii="Helvetica" w:hAnsi="Helvetica" w:cs="Helvetica" w:hint="eastAsia"/>
+          <w:color w:val="33353C"/>
+          <w:szCs w:val="21"/>
+          <w:shd w:val="clear" w:color="auto" w:fill="FFFFFF"/>
+        </w:rPr>
+        <w:t>硫</w:t>
+      </w:r>
+      <w:proofErr w:type="gramStart"/>
+      <w:r>
+        <w:rPr>
+          <w:rFonts w:ascii="Helvetica" w:hAnsi="Helvetica" w:cs="Helvetica" w:hint="eastAsia"/>
+          <w:color w:val="33353C"/>
+          <w:szCs w:val="21"/>
+          <w:shd w:val="clear" w:color="auto" w:fill="FFFFFF"/>
+        </w:rPr>
+        <w:t>脒</w:t>
+      </w:r>
+      <w:proofErr w:type="gramEnd"/>
+      <w:r>
+        <w:rPr>
+          <w:rFonts w:ascii="Helvetica" w:hAnsi="Helvetica" w:cs="Helvetica" w:hint="eastAsia"/>
+          <w:color w:val="33353C"/>
+          <w:szCs w:val="21"/>
+          <w:shd w:val="clear" w:color="auto" w:fill="FFFFFF"/>
+        </w:rPr>
+        <w:t xml:space="preserve"> </w:t>
+      </w:r>
+      <w:r>
+        <w:rPr>
+          <w:rFonts w:ascii="Helvetica" w:hAnsi="Helvetica" w:cs="Helvetica" w:hint="eastAsia"/>
+          <w:color w:val="33353C"/>
+          <w:szCs w:val="21"/>
+          <w:shd w:val="clear" w:color="auto" w:fill="FFFFFF"/>
+        </w:rPr>
+        <w:t>头</w:t>
+      </w:r>
+      <w:proofErr w:type="gramStart"/>
+      <w:r>
+        <w:rPr>
+          <w:rFonts w:ascii="Helvetica" w:hAnsi="Helvetica" w:cs="Helvetica" w:hint="eastAsia"/>
+          <w:color w:val="33353C"/>
+          <w:szCs w:val="21"/>
+          <w:shd w:val="clear" w:color="auto" w:fill="FFFFFF"/>
+        </w:rPr>
+        <w:t>孢</w:t>
+      </w:r>
+      <w:proofErr w:type="gramEnd"/>
+      <w:r>
+        <w:rPr>
+          <w:rFonts w:ascii="Helvetica" w:hAnsi="Helvetica" w:cs="Helvetica" w:hint="eastAsia"/>
+          <w:color w:val="33353C"/>
+          <w:szCs w:val="21"/>
+          <w:shd w:val="clear" w:color="auto" w:fill="FFFFFF"/>
+        </w:rPr>
+        <w:t>克</w:t>
+      </w:r>
+      <w:proofErr w:type="gramStart"/>
+      <w:r>
+        <w:rPr>
+          <w:rFonts w:ascii="Helvetica" w:hAnsi="Helvetica" w:cs="Helvetica" w:hint="eastAsia"/>
+          <w:color w:val="33353C"/>
+          <w:szCs w:val="21"/>
+          <w:shd w:val="clear" w:color="auto" w:fill="FFFFFF"/>
+        </w:rPr>
+        <w:t>肟</w:t>
+      </w:r>
+      <w:proofErr w:type="gramEnd"/>
+      <w:r>
+        <w:rPr>
+          <w:rFonts w:ascii="Helvetica" w:hAnsi="Helvetica" w:cs="Helvetica" w:hint="eastAsia"/>
+          <w:color w:val="33353C"/>
+          <w:szCs w:val="21"/>
+          <w:shd w:val="clear" w:color="auto" w:fill="FFFFFF"/>
+        </w:rPr>
+        <w:t xml:space="preserve"> </w:t>
+      </w:r>
+      <w:r>
+        <w:rPr>
+          <w:rFonts w:ascii="Helvetica" w:hAnsi="Helvetica" w:cs="Helvetica" w:hint="eastAsia"/>
+          <w:color w:val="33353C"/>
+          <w:szCs w:val="21"/>
+          <w:shd w:val="clear" w:color="auto" w:fill="FFFFFF"/>
+        </w:rPr>
+        <w:t>阿莫西林</w:t>
+      </w:r>
+      <w:r>
+        <w:rPr>
+          <w:rFonts w:ascii="Helvetica" w:hAnsi="Helvetica" w:cs="Helvetica" w:hint="eastAsia"/>
+          <w:color w:val="33353C"/>
+          <w:szCs w:val="21"/>
+          <w:shd w:val="clear" w:color="auto" w:fill="FFFFFF"/>
+        </w:rPr>
+        <w:t xml:space="preserve"> </w:t>
+      </w:r>
+      <w:proofErr w:type="gramStart"/>
+      <w:r>
+        <w:rPr>
+          <w:rFonts w:ascii="Helvetica" w:hAnsi="Helvetica" w:cs="Helvetica" w:hint="eastAsia"/>
+          <w:color w:val="33353C"/>
+          <w:szCs w:val="21"/>
+          <w:shd w:val="clear" w:color="auto" w:fill="FFFFFF"/>
+        </w:rPr>
+        <w:t>枸橼酸西地</w:t>
+      </w:r>
+      <w:proofErr w:type="gramEnd"/>
+      <w:r>
+        <w:rPr>
+          <w:rFonts w:ascii="Helvetica" w:hAnsi="Helvetica" w:cs="Helvetica" w:hint="eastAsia"/>
+          <w:color w:val="33353C"/>
+          <w:szCs w:val="21"/>
+          <w:shd w:val="clear" w:color="auto" w:fill="FFFFFF"/>
+        </w:rPr>
+        <w:t>那非</w:t>
+      </w:r>
+    </w:p>
+    <w:p>
+      <w:pPr>
+        <w:rPr>
+          <w:rFonts w:ascii="Helvetica" w:hAnsi="Helvetica" w:cs="Helvetica"/>
+          <w:b/>
+          <w:bCs/>
+          <w:color w:val="33353C"/>
+          <w:szCs w:val="21"/>
+          <w:shd w:val="clear" w:color="auto" w:fill="FFFFFF"/>
+        </w:rPr>
+      </w:pPr>
+      <w:r>
+        <w:rPr>
+          <w:rFonts w:ascii="Helvetica" w:hAnsi="Helvetica" w:cs="Helvetica" w:hint="eastAsia"/>
+          <w:b/>
+          <w:bCs/>
+          <w:color w:val="33353C"/>
+          <w:szCs w:val="21"/>
+          <w:shd w:val="clear" w:color="auto" w:fill="FFFFFF"/>
+        </w:rPr>
+        <w:t>大健康产品</w:t>
+      </w:r>
+    </w:p>
+    <w:p>
+      <w:pPr>
+        <w:rPr>
+          <w:rFonts w:ascii="Helvetica" w:hAnsi="Helvetica" w:cs="Helvetica"/>
+          <w:color w:val="33353C"/>
+          <w:szCs w:val="21"/>
+          <w:shd w:val="clear" w:color="auto" w:fill="FFFFFF"/>
+        </w:rPr>
+      </w:pPr>
+      <w:r>
+        <w:rPr>
+          <w:rFonts w:ascii="Helvetica" w:hAnsi="Helvetica" w:cs="Helvetica"/>
           <w:color w:val="33353C"/>
           <w:szCs w:val="21"/>
           <w:shd w:val="clear" w:color="auto" w:fill="FFFFFF"/>
@@ -6058,91 +7494,174 @@
       </w:r>
       <w:r>
         <w:rPr>
-          <w:rFonts w:ascii="Helvetica" w:hAnsi="Helvetica" w:cs="Helvetica"/>
-          <w:color w:val="33353C"/>
-          <w:szCs w:val="21"/>
-          <w:shd w:val="clear" w:color="auto" w:fill="FFFFFF"/>
-        </w:rPr>
-        <w:t>7</w:t>
-      </w:r>
-      <w:r>
-        <w:rPr>
-          <w:rFonts w:ascii="Helvetica" w:hAnsi="Helvetica" w:cs="Helvetica"/>
-          <w:color w:val="33353C"/>
-          <w:szCs w:val="21"/>
-          <w:shd w:val="clear" w:color="auto" w:fill="FFFFFF"/>
-        </w:rPr>
-        <w:t>家直营肛肠连锁医院和</w:t>
-      </w:r>
-      <w:r>
-        <w:rPr>
-          <w:rFonts w:ascii="Helvetica" w:hAnsi="Helvetica" w:cs="Helvetica" w:hint="eastAsia"/>
-          <w:color w:val="33353C"/>
-          <w:szCs w:val="21"/>
-          <w:shd w:val="clear" w:color="auto" w:fill="FFFFFF"/>
-        </w:rPr>
-        <w:t>1</w:t>
-      </w:r>
-      <w:r>
-        <w:rPr>
-          <w:rFonts w:ascii="Helvetica" w:hAnsi="Helvetica" w:cs="Helvetica"/>
-          <w:color w:val="33353C"/>
-          <w:szCs w:val="21"/>
-          <w:shd w:val="clear" w:color="auto" w:fill="FFFFFF"/>
-        </w:rPr>
-        <w:t>7</w:t>
-      </w:r>
-      <w:r>
-        <w:rPr>
-          <w:rFonts w:ascii="Helvetica" w:hAnsi="Helvetica" w:cs="Helvetica"/>
-          <w:color w:val="33353C"/>
-          <w:szCs w:val="21"/>
-          <w:shd w:val="clear" w:color="auto" w:fill="FFFFFF"/>
-        </w:rPr>
-        <w:t>家肛肠诊疗中心</w:t>
-      </w:r>
-    </w:p>
-    <w:p>
-      <w:pPr>
-        <w:rPr>
-          <w:rFonts w:ascii="Helvetica" w:hAnsi="Helvetica" w:cs="Helvetica"/>
-          <w:b/>
-          <w:bCs/>
-          <w:color w:val="33353C"/>
-          <w:szCs w:val="21"/>
-          <w:shd w:val="clear" w:color="auto" w:fill="FFFFFF"/>
-        </w:rPr>
-      </w:pPr>
-      <w:r>
-        <w:rPr>
-          <w:rFonts w:ascii="Helvetica" w:hAnsi="Helvetica" w:cs="Helvetica"/>
-          <w:b/>
-          <w:bCs/>
-          <w:color w:val="33353C"/>
-          <w:szCs w:val="21"/>
-          <w:shd w:val="clear" w:color="auto" w:fill="FFFFFF"/>
-        </w:rPr>
-        <w:t>医药流通</w:t>
-      </w:r>
-    </w:p>
-    <w:p>
-      <w:pPr>
-        <w:rPr>
-          <w:rFonts w:ascii="Helvetica" w:hAnsi="Helvetica" w:cs="Helvetica" w:hint="eastAsia"/>
-          <w:color w:val="33353C"/>
-          <w:szCs w:val="21"/>
-          <w:shd w:val="clear" w:color="auto" w:fill="FFFFFF"/>
-        </w:rPr>
-      </w:pPr>
-      <w:r>
-        <w:rPr>
-          <w:rFonts w:ascii="Helvetica" w:hAnsi="Helvetica" w:cs="Helvetica"/>
-          <w:b/>
-          <w:bCs/>
-          <w:color w:val="33353C"/>
-          <w:szCs w:val="21"/>
-          <w:shd w:val="clear" w:color="auto" w:fill="FFFFFF"/>
-        </w:rPr>
+          <w:rFonts w:ascii="Helvetica" w:hAnsi="Helvetica" w:cs="Helvetica" w:hint="eastAsia"/>
+          <w:color w:val="33353C"/>
+          <w:szCs w:val="21"/>
+          <w:shd w:val="clear" w:color="auto" w:fill="FFFFFF"/>
+        </w:rPr>
+        <w:t>王老吉凉茶</w:t>
+      </w:r>
+      <w:r>
+        <w:rPr>
+          <w:rFonts w:ascii="Helvetica" w:hAnsi="Helvetica" w:cs="Helvetica" w:hint="eastAsia"/>
+          <w:color w:val="33353C"/>
+          <w:szCs w:val="21"/>
+          <w:shd w:val="clear" w:color="auto" w:fill="FFFFFF"/>
+        </w:rPr>
+        <w:t xml:space="preserve"> </w:t>
+      </w:r>
+      <w:r>
+        <w:rPr>
+          <w:rFonts w:ascii="Helvetica" w:hAnsi="Helvetica" w:cs="Helvetica" w:hint="eastAsia"/>
+          <w:color w:val="33353C"/>
+          <w:szCs w:val="21"/>
+          <w:shd w:val="clear" w:color="auto" w:fill="FFFFFF"/>
+        </w:rPr>
+        <w:t>灵芝孢子油软胶囊</w:t>
+      </w:r>
+    </w:p>
+    <w:p>
+      <w:pPr>
+        <w:rPr>
+          <w:rFonts w:ascii="Helvetica" w:hAnsi="Helvetica" w:cs="Helvetica"/>
+          <w:color w:val="33353C"/>
+          <w:szCs w:val="21"/>
+          <w:shd w:val="clear" w:color="auto" w:fill="FFFFFF"/>
+        </w:rPr>
+      </w:pPr>
+    </w:p>
+    <w:p>
+      <w:pPr>
+        <w:rPr>
+          <w:rFonts w:ascii="Helvetica" w:hAnsi="Helvetica" w:cs="Helvetica"/>
+          <w:color w:val="33353C"/>
+          <w:szCs w:val="21"/>
+          <w:shd w:val="clear" w:color="auto" w:fill="FFFFFF"/>
+        </w:rPr>
+      </w:pPr>
+    </w:p>
+    <w:p>
+      <w:pPr>
+        <w:widowControl/>
+        <w:jc w:val="left"/>
+        <w:rPr>
+          <w:rFonts w:ascii="Helvetica" w:hAnsi="Helvetica" w:cs="Helvetica"/>
+          <w:color w:val="33353C"/>
+          <w:szCs w:val="21"/>
+          <w:shd w:val="clear" w:color="auto" w:fill="FFFFFF"/>
+        </w:rPr>
+      </w:pPr>
+      <w:r>
+        <w:rPr>
+          <w:rFonts w:ascii="Helvetica" w:hAnsi="Helvetica" w:cs="Helvetica"/>
+          <w:color w:val="33353C"/>
+          <w:szCs w:val="21"/>
+          <w:shd w:val="clear" w:color="auto" w:fill="FFFFFF"/>
+        </w:rPr>
+        <w:br w:type="page"/>
+      </w:r>
+    </w:p>
+    <w:p>
+      <w:pPr>
+        <w:pStyle w:val="2"/>
+        <w:rPr>
+          <w:sz w:val="28"/>
+          <w:szCs w:val="28"/>
+        </w:rPr>
+      </w:pPr>
+      <w:bookmarkStart w:id="8" w:name="_Toc93880217"/>
+      <w:r>
+        <w:rPr>
+          <w:rFonts w:ascii="Helvetica" w:hAnsi="Helvetica" w:cs="Helvetica" w:hint="eastAsia"/>
+          <w:color w:val="33353C"/>
+          <w:sz w:val="28"/>
+          <w:szCs w:val="28"/>
+          <w:shd w:val="clear" w:color="auto" w:fill="FFFFFF"/>
+        </w:rPr>
+        <w:lastRenderedPageBreak/>
+        <w:t>*</w:t>
+      </w:r>
+      <w:r>
+        <w:rPr>
+          <w:rFonts w:ascii="Helvetica" w:hAnsi="Helvetica" w:cs="Helvetica"/>
+          <w:color w:val="33353C"/>
+          <w:sz w:val="28"/>
+          <w:szCs w:val="28"/>
+          <w:shd w:val="clear" w:color="auto" w:fill="FFFFFF"/>
+        </w:rPr>
+        <w:t>ST</w:t>
+      </w:r>
+      <w:r>
+        <w:rPr>
+          <w:rFonts w:ascii="Helvetica" w:hAnsi="Helvetica" w:cs="Helvetica" w:hint="eastAsia"/>
+          <w:color w:val="33353C"/>
+          <w:sz w:val="28"/>
+          <w:szCs w:val="28"/>
+          <w:shd w:val="clear" w:color="auto" w:fill="FFFFFF"/>
+        </w:rPr>
+        <w:t>康美</w:t>
+      </w:r>
+      <w:r>
+        <w:rPr>
+          <w:rFonts w:ascii="Helvetica" w:hAnsi="Helvetica" w:cs="Helvetica" w:hint="eastAsia"/>
+          <w:color w:val="33353C"/>
+          <w:sz w:val="28"/>
+          <w:szCs w:val="28"/>
+          <w:shd w:val="clear" w:color="auto" w:fill="FFFFFF"/>
+        </w:rPr>
+        <w:t xml:space="preserve"> </w:t>
+      </w:r>
+      <w:r>
+        <w:rPr>
+          <w:rFonts w:ascii="Helvetica" w:hAnsi="Helvetica" w:cs="Helvetica"/>
+          <w:color w:val="33353C"/>
+          <w:sz w:val="28"/>
+          <w:szCs w:val="28"/>
+          <w:shd w:val="clear" w:color="auto" w:fill="FFFFFF"/>
+        </w:rPr>
+        <w:t xml:space="preserve">600518 </w:t>
+      </w:r>
+      <w:hyperlink r:id="rId13" w:history="1">
+        <w:r>
+          <w:rPr>
+            <w:rStyle w:val="a3"/>
+            <w:rFonts w:ascii="Helvetica" w:hAnsi="Helvetica" w:cs="Helvetica"/>
+            <w:color w:val="0066CC"/>
+            <w:sz w:val="28"/>
+            <w:szCs w:val="28"/>
+            <w:u w:val="none"/>
+            <w:shd w:val="clear" w:color="auto" w:fill="FFFFFF"/>
+          </w:rPr>
+          <w:t>http://www.kangmei.com.cn</w:t>
+        </w:r>
+      </w:hyperlink>
+      <w:r>
+        <w:rPr>
+          <w:sz w:val="28"/>
+          <w:szCs w:val="28"/>
+        </w:rPr>
+        <w:t xml:space="preserve"> </w:t>
+      </w:r>
+      <w:r>
+        <w:rPr>
+          <w:rFonts w:hint="eastAsia"/>
+          <w:sz w:val="28"/>
+          <w:szCs w:val="28"/>
+        </w:rPr>
+        <w:t>广东深圳</w:t>
+      </w:r>
+      <w:bookmarkEnd w:id="8"/>
+    </w:p>
+    <w:p>
+      <w:pPr>
+        <w:rPr>
+          <w:rFonts w:ascii="Helvetica" w:hAnsi="Helvetica" w:cs="Helvetica"/>
+          <w:color w:val="33353C"/>
+          <w:szCs w:val="21"/>
+          <w:shd w:val="clear" w:color="auto" w:fill="FFFFFF"/>
+        </w:rPr>
+      </w:pPr>
+      <w:r>
         <w:tab/>
       </w:r>
       <w:r>
@@ -6152,11 +7671,177 @@
           <w:szCs w:val="21"/>
           <w:shd w:val="clear" w:color="auto" w:fill="FFFFFF"/>
         </w:rPr>
-        <w:t>区域市场特色零售药店</w:t>
-      </w:r>
-      <w:r>
-        <w:rPr>
-          <w:rFonts w:ascii="Helvetica" w:hAnsi="Helvetica" w:cs="Helvetica" w:hint="eastAsia"/>
+        <w:t>康美药业股份有限公司主要从事中药饮片、化学药品等的生产与销售，以及外购产品的销售和中药材贸易。公司</w:t>
+      </w:r>
+      <w:r>
+        <w:rPr>
+          <w:rFonts w:ascii="Helvetica" w:hAnsi="Helvetica" w:cs="Helvetica"/>
+          <w:b/>
+          <w:bCs/>
+          <w:color w:val="33353C"/>
+          <w:szCs w:val="21"/>
+          <w:shd w:val="clear" w:color="auto" w:fill="FFFFFF"/>
+        </w:rPr>
+        <w:t>主要产品包括中药饮片、中药配方颗粒、中成药、西药、食品及保健食品等</w:t>
+      </w:r>
+      <w:r>
+        <w:rPr>
+          <w:rFonts w:ascii="Helvetica" w:hAnsi="Helvetica" w:cs="Helvetica"/>
+          <w:color w:val="33353C"/>
+          <w:szCs w:val="21"/>
+          <w:shd w:val="clear" w:color="auto" w:fill="FFFFFF"/>
+        </w:rPr>
+        <w:t>。公司是目前国内中医药产业领域业务链条较完整、医疗健康资源较丰富、整合能力较强的企业之一。公司主要生产和经营产品为中药饮片、西药、保健食品及食品、中成药、医疗器械等。目前</w:t>
+      </w:r>
+      <w:r>
+        <w:rPr>
+          <w:rFonts w:ascii="Helvetica" w:hAnsi="Helvetica" w:cs="Helvetica"/>
+          <w:b/>
+          <w:bCs/>
+          <w:color w:val="33353C"/>
+          <w:szCs w:val="21"/>
+          <w:shd w:val="clear" w:color="auto" w:fill="FFFFFF"/>
+        </w:rPr>
+        <w:t>公司的中药饮片业务在行业中处于领先地位</w:t>
+      </w:r>
+      <w:r>
+        <w:rPr>
+          <w:rFonts w:ascii="Helvetica" w:hAnsi="Helvetica" w:cs="Helvetica"/>
+          <w:color w:val="33353C"/>
+          <w:szCs w:val="21"/>
+          <w:shd w:val="clear" w:color="auto" w:fill="FFFFFF"/>
+        </w:rPr>
+        <w:t>。</w:t>
+      </w:r>
+    </w:p>
+    <w:p>
+      <w:pPr>
+        <w:rPr>
+          <w:rFonts w:ascii="Helvetica" w:hAnsi="Helvetica" w:cs="Helvetica"/>
+          <w:color w:val="33353C"/>
+          <w:szCs w:val="21"/>
+          <w:shd w:val="clear" w:color="auto" w:fill="FFFFFF"/>
+        </w:rPr>
+      </w:pPr>
+    </w:p>
+    <w:p>
+      <w:pPr>
+        <w:rPr>
+          <w:rFonts w:ascii="Helvetica" w:hAnsi="Helvetica" w:cs="Helvetica"/>
+          <w:color w:val="33353C"/>
+          <w:szCs w:val="21"/>
+          <w:shd w:val="clear" w:color="auto" w:fill="FFFFFF"/>
+        </w:rPr>
+      </w:pPr>
+      <w:r>
+        <w:rPr>
+          <w:rFonts w:ascii="Helvetica" w:hAnsi="Helvetica" w:cs="Helvetica" w:hint="eastAsia"/>
+          <w:color w:val="33353C"/>
+          <w:szCs w:val="21"/>
+          <w:shd w:val="clear" w:color="auto" w:fill="FFFFFF"/>
+        </w:rPr>
+        <w:t>中国最受尊敬的公众公司</w:t>
+      </w:r>
+    </w:p>
+    <w:p>
+      <w:pPr>
+        <w:rPr>
+          <w:rFonts w:ascii="Helvetica" w:hAnsi="Helvetica" w:cs="Helvetica"/>
+          <w:color w:val="33353C"/>
+          <w:szCs w:val="21"/>
+          <w:shd w:val="clear" w:color="auto" w:fill="FFFFFF"/>
+        </w:rPr>
+      </w:pPr>
+    </w:p>
+    <w:p>
+      <w:pPr>
+        <w:rPr>
+          <w:rFonts w:ascii="Helvetica" w:hAnsi="Helvetica" w:cs="Helvetica"/>
+          <w:color w:val="33353C"/>
+          <w:szCs w:val="21"/>
+          <w:shd w:val="clear" w:color="auto" w:fill="FFFFFF"/>
+        </w:rPr>
+      </w:pPr>
+      <w:r>
+        <w:rPr>
+          <w:rFonts w:ascii="Helvetica" w:hAnsi="Helvetica" w:cs="Helvetica" w:hint="eastAsia"/>
+          <w:color w:val="33353C"/>
+          <w:szCs w:val="21"/>
+          <w:shd w:val="clear" w:color="auto" w:fill="FFFFFF"/>
+        </w:rPr>
+        <w:t>业务与产品</w:t>
+      </w:r>
+    </w:p>
+    <w:p>
+      <w:pPr>
+        <w:rPr>
+          <w:rFonts w:ascii="Helvetica" w:hAnsi="Helvetica" w:cs="Helvetica"/>
+          <w:b/>
+          <w:bCs/>
+          <w:color w:val="33353C"/>
+          <w:szCs w:val="21"/>
+          <w:shd w:val="clear" w:color="auto" w:fill="FFFFFF"/>
+        </w:rPr>
+      </w:pPr>
+      <w:r>
+        <w:rPr>
+          <w:rFonts w:ascii="Helvetica" w:hAnsi="Helvetica" w:cs="Helvetica" w:hint="eastAsia"/>
+          <w:b/>
+          <w:bCs/>
+          <w:color w:val="33353C"/>
+          <w:szCs w:val="21"/>
+          <w:shd w:val="clear" w:color="auto" w:fill="FFFFFF"/>
+        </w:rPr>
+        <w:t>医药生产</w:t>
+      </w:r>
+    </w:p>
+    <w:p>
+      <w:pPr>
+        <w:rPr>
+          <w:rFonts w:ascii="Helvetica" w:hAnsi="Helvetica" w:cs="Helvetica"/>
+          <w:b/>
+          <w:bCs/>
+          <w:color w:val="33353C"/>
+          <w:szCs w:val="21"/>
+          <w:shd w:val="clear" w:color="auto" w:fill="FFFFFF"/>
+        </w:rPr>
+      </w:pPr>
+      <w:r>
+        <w:rPr>
+          <w:rFonts w:ascii="Helvetica" w:hAnsi="Helvetica" w:cs="Helvetica" w:hint="eastAsia"/>
+          <w:b/>
+          <w:bCs/>
+          <w:color w:val="33353C"/>
+          <w:szCs w:val="21"/>
+          <w:shd w:val="clear" w:color="auto" w:fill="FFFFFF"/>
+        </w:rPr>
+        <w:t>医药物流</w:t>
+      </w:r>
+    </w:p>
+    <w:p>
+      <w:pPr>
+        <w:rPr>
+          <w:rFonts w:hint="eastAsia"/>
+          <w:b/>
+          <w:bCs/>
+        </w:rPr>
+      </w:pPr>
+      <w:r>
+        <w:rPr>
+          <w:rFonts w:ascii="Helvetica" w:hAnsi="Helvetica" w:cs="Helvetica" w:hint="eastAsia"/>
+          <w:b/>
+          <w:bCs/>
+          <w:color w:val="33353C"/>
+          <w:szCs w:val="21"/>
+          <w:shd w:val="clear" w:color="auto" w:fill="FFFFFF"/>
+        </w:rPr>
+        <w:t>医药服务</w:t>
+      </w:r>
+      <w:r>
+        <w:rPr>
+          <w:rFonts w:ascii="Helvetica" w:hAnsi="Helvetica" w:cs="Helvetica" w:hint="eastAsia"/>
+          <w:b/>
+          <w:bCs/>
           <w:color w:val="33353C"/>
           <w:szCs w:val="21"/>
           <w:shd w:val="clear" w:color="auto" w:fill="FFFFFF"/>
@@ -6165,150 +7850,80 @@
       </w:r>
       <w:r>
         <w:rPr>
-          <w:rFonts w:ascii="Helvetica" w:hAnsi="Helvetica" w:cs="Helvetica"/>
-          <w:color w:val="33353C"/>
-          <w:szCs w:val="21"/>
-          <w:shd w:val="clear" w:color="auto" w:fill="FFFFFF"/>
-        </w:rPr>
-        <w:t>终端门店</w:t>
-      </w:r>
-      <w:r>
-        <w:rPr>
-          <w:rFonts w:ascii="Helvetica" w:hAnsi="Helvetica" w:cs="Helvetica" w:hint="eastAsia"/>
-          <w:color w:val="33353C"/>
-          <w:szCs w:val="21"/>
-          <w:shd w:val="clear" w:color="auto" w:fill="FFFFFF"/>
-        </w:rPr>
-        <w:t xml:space="preserve"> </w:t>
-      </w:r>
-      <w:r>
-        <w:rPr>
-          <w:rFonts w:ascii="Helvetica" w:hAnsi="Helvetica" w:cs="Helvetica"/>
-          <w:color w:val="33353C"/>
-          <w:szCs w:val="21"/>
-          <w:shd w:val="clear" w:color="auto" w:fill="FFFFFF"/>
-        </w:rPr>
-        <w:t>自动售药机</w:t>
-      </w:r>
-      <w:r>
-        <w:rPr>
-          <w:rFonts w:ascii="Helvetica" w:hAnsi="Helvetica" w:cs="Helvetica" w:hint="eastAsia"/>
-          <w:color w:val="33353C"/>
-          <w:szCs w:val="21"/>
-          <w:shd w:val="clear" w:color="auto" w:fill="FFFFFF"/>
-        </w:rPr>
-        <w:t xml:space="preserve"> </w:t>
-      </w:r>
-      <w:r>
-        <w:rPr>
-          <w:rFonts w:ascii="Helvetica" w:hAnsi="Helvetica" w:cs="Helvetica"/>
-          <w:color w:val="33353C"/>
-          <w:szCs w:val="21"/>
-          <w:shd w:val="clear" w:color="auto" w:fill="FFFFFF"/>
-        </w:rPr>
-        <w:t>电商自主平台</w:t>
-      </w:r>
-    </w:p>
-    <w:p>
-      <w:pPr>
-        <w:rPr>
-          <w:rFonts w:ascii="Helvetica" w:hAnsi="Helvetica" w:cs="Helvetica"/>
-          <w:b/>
-          <w:bCs/>
-          <w:color w:val="33353C"/>
-          <w:szCs w:val="21"/>
-          <w:shd w:val="clear" w:color="auto" w:fill="FFFFFF"/>
-        </w:rPr>
-      </w:pPr>
-      <w:r>
-        <w:rPr>
-          <w:rFonts w:ascii="Helvetica" w:hAnsi="Helvetica" w:cs="Helvetica"/>
-          <w:b/>
-          <w:bCs/>
-          <w:color w:val="33353C"/>
-          <w:szCs w:val="21"/>
-          <w:shd w:val="clear" w:color="auto" w:fill="FFFFFF"/>
-        </w:rPr>
-        <w:t>大健康</w:t>
-      </w:r>
-    </w:p>
-    <w:p>
-      <w:pPr>
-        <w:rPr>
-          <w:rFonts w:hint="eastAsia"/>
-        </w:rPr>
-      </w:pPr>
-      <w:r>
-        <w:rPr>
-          <w:rFonts w:ascii="Helvetica" w:hAnsi="Helvetica" w:cs="Helvetica"/>
-          <w:color w:val="33353C"/>
-          <w:szCs w:val="21"/>
-          <w:shd w:val="clear" w:color="auto" w:fill="FFFFFF"/>
-        </w:rPr>
-        <w:tab/>
-      </w:r>
-      <w:r>
-        <w:rPr>
-          <w:rFonts w:ascii="Helvetica" w:hAnsi="Helvetica" w:cs="Helvetica"/>
-          <w:color w:val="33353C"/>
-          <w:szCs w:val="21"/>
-          <w:shd w:val="clear" w:color="auto" w:fill="FFFFFF"/>
-        </w:rPr>
-        <w:t>功能性护肤品</w:t>
-      </w:r>
-      <w:r>
-        <w:rPr>
-          <w:rFonts w:ascii="Helvetica" w:hAnsi="Helvetica" w:cs="Helvetica" w:hint="eastAsia"/>
-          <w:color w:val="33353C"/>
-          <w:szCs w:val="21"/>
-          <w:shd w:val="clear" w:color="auto" w:fill="FFFFFF"/>
-        </w:rPr>
-        <w:t xml:space="preserve"> </w:t>
-      </w:r>
-      <w:r>
-        <w:rPr>
-          <w:rFonts w:ascii="Helvetica" w:hAnsi="Helvetica" w:cs="Helvetica"/>
-          <w:color w:val="33353C"/>
-          <w:szCs w:val="21"/>
-          <w:shd w:val="clear" w:color="auto" w:fill="FFFFFF"/>
-        </w:rPr>
-        <w:t>功能性食品</w:t>
-      </w:r>
-      <w:r>
-        <w:rPr>
-          <w:rFonts w:ascii="Helvetica" w:hAnsi="Helvetica" w:cs="Helvetica" w:hint="eastAsia"/>
-          <w:color w:val="33353C"/>
-          <w:szCs w:val="21"/>
-          <w:shd w:val="clear" w:color="auto" w:fill="FFFFFF"/>
-        </w:rPr>
-        <w:t xml:space="preserve"> </w:t>
-      </w:r>
-      <w:r>
-        <w:rPr>
-          <w:rFonts w:ascii="Helvetica" w:hAnsi="Helvetica" w:cs="Helvetica"/>
-          <w:color w:val="33353C"/>
-          <w:szCs w:val="21"/>
-          <w:shd w:val="clear" w:color="auto" w:fill="FFFFFF"/>
-        </w:rPr>
-        <w:t>医疗器械</w:t>
-      </w:r>
-      <w:r>
-        <w:rPr>
-          <w:rFonts w:ascii="Helvetica" w:hAnsi="Helvetica" w:cs="Helvetica" w:hint="eastAsia"/>
-          <w:color w:val="33353C"/>
-          <w:szCs w:val="21"/>
-          <w:shd w:val="clear" w:color="auto" w:fill="FFFFFF"/>
-        </w:rPr>
-        <w:t xml:space="preserve"> </w:t>
-      </w:r>
-      <w:r>
-        <w:rPr>
-          <w:rFonts w:ascii="Helvetica" w:hAnsi="Helvetica" w:cs="Helvetica"/>
-          <w:color w:val="33353C"/>
-          <w:szCs w:val="21"/>
-          <w:shd w:val="clear" w:color="auto" w:fill="FFFFFF"/>
-        </w:rPr>
-        <w:t>中药饮片</w:t>
+          <w:rFonts w:ascii="Helvetica" w:hAnsi="Helvetica" w:cs="Helvetica" w:hint="eastAsia"/>
+          <w:b/>
+          <w:bCs/>
+          <w:color w:val="33353C"/>
+          <w:szCs w:val="21"/>
+          <w:shd w:val="clear" w:color="auto" w:fill="FFFFFF"/>
+        </w:rPr>
+        <w:t>医院</w:t>
+      </w:r>
+      <w:r>
+        <w:rPr>
+          <w:rFonts w:ascii="Helvetica" w:hAnsi="Helvetica" w:cs="Helvetica" w:hint="eastAsia"/>
+          <w:b/>
+          <w:bCs/>
+          <w:color w:val="33353C"/>
+          <w:szCs w:val="21"/>
+          <w:shd w:val="clear" w:color="auto" w:fill="FFFFFF"/>
+        </w:rPr>
+        <w:t>+</w:t>
+      </w:r>
+      <w:r>
+        <w:rPr>
+          <w:rFonts w:ascii="Helvetica" w:hAnsi="Helvetica" w:cs="Helvetica" w:hint="eastAsia"/>
+          <w:b/>
+          <w:bCs/>
+          <w:color w:val="33353C"/>
+          <w:szCs w:val="21"/>
+          <w:shd w:val="clear" w:color="auto" w:fill="FFFFFF"/>
+        </w:rPr>
+        <w:t>智慧药房</w:t>
+      </w:r>
+      <w:r>
+        <w:rPr>
+          <w:rFonts w:ascii="Helvetica" w:hAnsi="Helvetica" w:cs="Helvetica" w:hint="eastAsia"/>
+          <w:b/>
+          <w:bCs/>
+          <w:color w:val="33353C"/>
+          <w:szCs w:val="21"/>
+          <w:shd w:val="clear" w:color="auto" w:fill="FFFFFF"/>
+        </w:rPr>
+        <w:t>+</w:t>
+      </w:r>
+      <w:r>
+        <w:rPr>
+          <w:rFonts w:ascii="Helvetica" w:hAnsi="Helvetica" w:cs="Helvetica" w:hint="eastAsia"/>
+          <w:b/>
+          <w:bCs/>
+          <w:color w:val="33353C"/>
+          <w:szCs w:val="21"/>
+          <w:shd w:val="clear" w:color="auto" w:fill="FFFFFF"/>
+        </w:rPr>
+        <w:t>智慧养老</w:t>
+      </w:r>
+      <w:r>
+        <w:rPr>
+          <w:rFonts w:ascii="Helvetica" w:hAnsi="Helvetica" w:cs="Helvetica" w:hint="eastAsia"/>
+          <w:b/>
+          <w:bCs/>
+          <w:color w:val="33353C"/>
+          <w:szCs w:val="21"/>
+          <w:shd w:val="clear" w:color="auto" w:fill="FFFFFF"/>
+        </w:rPr>
+        <w:t>+</w:t>
+      </w:r>
+      <w:r>
+        <w:rPr>
+          <w:rFonts w:ascii="Helvetica" w:hAnsi="Helvetica" w:cs="Helvetica" w:hint="eastAsia"/>
+          <w:b/>
+          <w:bCs/>
+          <w:color w:val="33353C"/>
+          <w:szCs w:val="21"/>
+          <w:shd w:val="clear" w:color="auto" w:fill="FFFFFF"/>
+        </w:rPr>
+        <w:t>健康管理</w:t>
       </w:r>
     </w:p>
     <w:sectPr>

--- a/strategy/医疗/中药.docx
+++ b/strategy/医疗/中药.docx
@@ -57,7 +57,7 @@
           <w:r>
             <w:fldChar w:fldCharType="separate"/>
           </w:r>
-          <w:hyperlink w:anchor="_Toc93880209" w:history="1">
+          <w:hyperlink w:anchor="_Toc93924229" w:history="1">
             <w:r>
               <w:rPr>
                 <w:rStyle w:val="a3"/>
@@ -108,7 +108,7 @@
                 <w:noProof/>
                 <w:webHidden/>
               </w:rPr>
-              <w:instrText xml:space="preserve"> PAGEREF _Toc93880209 \h </w:instrText>
+              <w:instrText xml:space="preserve"> PAGEREF _Toc93924229 \h </w:instrText>
             </w:r>
             <w:r>
               <w:rPr>
@@ -149,7 +149,7 @@
               <w:noProof/>
             </w:rPr>
           </w:pPr>
-          <w:hyperlink w:anchor="_Toc93880210" w:history="1">
+          <w:hyperlink w:anchor="_Toc93924230" w:history="1">
             <w:r>
               <w:rPr>
                 <w:rStyle w:val="a3"/>
@@ -200,7 +200,7 @@
                 <w:noProof/>
                 <w:webHidden/>
               </w:rPr>
-              <w:instrText xml:space="preserve"> PAGEREF _Toc93880210 \h </w:instrText>
+              <w:instrText xml:space="preserve"> PAGEREF _Toc93924230 \h </w:instrText>
             </w:r>
             <w:r>
               <w:rPr>
@@ -241,7 +241,7 @@
               <w:noProof/>
             </w:rPr>
           </w:pPr>
-          <w:hyperlink w:anchor="_Toc93880211" w:history="1">
+          <w:hyperlink w:anchor="_Toc93924231" w:history="1">
             <w:r>
               <w:rPr>
                 <w:rStyle w:val="a3"/>
@@ -297,7 +297,7 @@
                 <w:noProof/>
                 <w:webHidden/>
               </w:rPr>
-              <w:instrText xml:space="preserve"> PAGEREF _Toc93880211 \h </w:instrText>
+              <w:instrText xml:space="preserve"> PAGEREF _Toc93924231 \h </w:instrText>
             </w:r>
             <w:r>
               <w:rPr>
@@ -338,7 +338,7 @@
               <w:noProof/>
             </w:rPr>
           </w:pPr>
-          <w:hyperlink w:anchor="_Toc93880212" w:history="1">
+          <w:hyperlink w:anchor="_Toc93924232" w:history="1">
             <w:r>
               <w:rPr>
                 <w:rStyle w:val="a3"/>
@@ -394,7 +394,7 @@
                 <w:noProof/>
                 <w:webHidden/>
               </w:rPr>
-              <w:instrText xml:space="preserve"> PAGEREF _Toc93880212 \h </w:instrText>
+              <w:instrText xml:space="preserve"> PAGEREF _Toc93924232 \h </w:instrText>
             </w:r>
             <w:r>
               <w:rPr>
@@ -435,7 +435,7 @@
               <w:noProof/>
             </w:rPr>
           </w:pPr>
-          <w:hyperlink w:anchor="_Toc93880213" w:history="1">
+          <w:hyperlink w:anchor="_Toc93924233" w:history="1">
             <w:r>
               <w:rPr>
                 <w:rStyle w:val="a3"/>
@@ -480,7 +480,7 @@
                 <w:noProof/>
                 <w:webHidden/>
               </w:rPr>
-              <w:instrText xml:space="preserve"> PAGEREF _Toc93880213 \h </w:instrText>
+              <w:instrText xml:space="preserve"> PAGEREF _Toc93924233 \h </w:instrText>
             </w:r>
             <w:r>
               <w:rPr>
@@ -521,7 +521,7 @@
               <w:noProof/>
             </w:rPr>
           </w:pPr>
-          <w:hyperlink w:anchor="_Toc93880214" w:history="1">
+          <w:hyperlink w:anchor="_Toc93924234" w:history="1">
             <w:r>
               <w:rPr>
                 <w:rStyle w:val="a3"/>
@@ -577,7 +577,7 @@
                 <w:noProof/>
                 <w:webHidden/>
               </w:rPr>
-              <w:instrText xml:space="preserve"> PAGEREF _Toc93880214 \h </w:instrText>
+              <w:instrText xml:space="preserve"> PAGEREF _Toc93924234 \h </w:instrText>
             </w:r>
             <w:r>
               <w:rPr>
@@ -618,7 +618,7 @@
               <w:noProof/>
             </w:rPr>
           </w:pPr>
-          <w:hyperlink w:anchor="_Toc93880215" w:history="1">
+          <w:hyperlink w:anchor="_Toc93924235" w:history="1">
             <w:r>
               <w:rPr>
                 <w:rStyle w:val="a3"/>
@@ -674,7 +674,7 @@
                 <w:noProof/>
                 <w:webHidden/>
               </w:rPr>
-              <w:instrText xml:space="preserve"> PAGEREF _Toc93880215 \h </w:instrText>
+              <w:instrText xml:space="preserve"> PAGEREF _Toc93924235 \h </w:instrText>
             </w:r>
             <w:r>
               <w:rPr>
@@ -715,7 +715,7 @@
               <w:noProof/>
             </w:rPr>
           </w:pPr>
-          <w:hyperlink w:anchor="_Toc93880216" w:history="1">
+          <w:hyperlink w:anchor="_Toc93924236" w:history="1">
             <w:r>
               <w:rPr>
                 <w:rStyle w:val="a3"/>
@@ -760,7 +760,7 @@
                 <w:noProof/>
                 <w:webHidden/>
               </w:rPr>
-              <w:instrText xml:space="preserve"> PAGEREF _Toc93880216 \h </w:instrText>
+              <w:instrText xml:space="preserve"> PAGEREF _Toc93924236 \h </w:instrText>
             </w:r>
             <w:r>
               <w:rPr>
@@ -801,7 +801,7 @@
               <w:noProof/>
             </w:rPr>
           </w:pPr>
-          <w:hyperlink w:anchor="_Toc93880217" w:history="1">
+          <w:hyperlink w:anchor="_Toc93924237" w:history="1">
             <w:r>
               <w:rPr>
                 <w:rStyle w:val="a3"/>
@@ -855,7 +855,7 @@
                 <w:noProof/>
                 <w:webHidden/>
               </w:rPr>
-              <w:instrText xml:space="preserve"> PAGEREF _Toc93880217 \h </w:instrText>
+              <w:instrText xml:space="preserve"> PAGEREF _Toc93924237 \h </w:instrText>
             </w:r>
             <w:r>
               <w:rPr>
@@ -1151,7 +1151,7 @@
           <w:szCs w:val="28"/>
         </w:rPr>
       </w:pPr>
-      <w:bookmarkStart w:id="0" w:name="_Toc93880209"/>
+      <w:bookmarkStart w:id="0" w:name="_Toc93924229"/>
       <w:proofErr w:type="gramStart"/>
       <w:r>
         <w:rPr>
@@ -1187,7 +1187,7 @@
         </w:rPr>
         <w:t xml:space="preserve"> </w:t>
       </w:r>
-      <w:hyperlink r:id="rId5" w:history="1">
+      <w:hyperlink r:id="rId7" w:history="1">
         <w:r>
           <w:rPr>
             <w:rStyle w:val="a3"/>
@@ -1959,7 +1959,7 @@
           <w:szCs w:val="28"/>
         </w:rPr>
       </w:pPr>
-      <w:bookmarkStart w:id="1" w:name="_Toc93880210"/>
+      <w:bookmarkStart w:id="1" w:name="_Toc93924230"/>
       <w:r>
         <w:rPr>
           <w:rFonts w:hint="eastAsia"/>
@@ -1985,7 +1985,7 @@
         </w:rPr>
         <w:t xml:space="preserve"> </w:t>
       </w:r>
-      <w:hyperlink r:id="rId6" w:history="1">
+      <w:hyperlink r:id="rId8" w:history="1">
         <w:r>
           <w:rPr>
             <w:rStyle w:val="a3"/>
@@ -2479,7 +2479,7 @@
           <w:szCs w:val="28"/>
         </w:rPr>
       </w:pPr>
-      <w:bookmarkStart w:id="2" w:name="_Toc93880211"/>
+      <w:bookmarkStart w:id="2" w:name="_Toc93924231"/>
       <w:r>
         <w:rPr>
           <w:rFonts w:ascii="Helvetica" w:hAnsi="Helvetica" w:cs="Helvetica" w:hint="eastAsia"/>
@@ -2537,7 +2537,7 @@
         </w:rPr>
         <w:t xml:space="preserve"> </w:t>
       </w:r>
-      <w:hyperlink r:id="rId7" w:history="1">
+      <w:hyperlink r:id="rId9" w:history="1">
         <w:r>
           <w:rPr>
             <w:rStyle w:val="a3"/>
@@ -2928,7 +2928,7 @@
           <w:szCs w:val="28"/>
         </w:rPr>
       </w:pPr>
-      <w:bookmarkStart w:id="3" w:name="_Toc93880212"/>
+      <w:bookmarkStart w:id="3" w:name="_Toc93924232"/>
       <w:r>
         <w:rPr>
           <w:rFonts w:ascii="Helvetica" w:hAnsi="Helvetica" w:cs="Helvetica" w:hint="eastAsia"/>
@@ -2973,7 +2973,7 @@
         </w:rPr>
         <w:t xml:space="preserve"> </w:t>
       </w:r>
-      <w:hyperlink r:id="rId8" w:history="1">
+      <w:hyperlink r:id="rId10" w:history="1">
         <w:r>
           <w:rPr>
             <w:rStyle w:val="a3"/>
@@ -3509,7 +3509,7 @@
           <w:szCs w:val="28"/>
         </w:rPr>
       </w:pPr>
-      <w:bookmarkStart w:id="4" w:name="_Toc93880213"/>
+      <w:bookmarkStart w:id="4" w:name="_Toc93924233"/>
       <w:r>
         <w:rPr>
           <w:rFonts w:ascii="Helvetica" w:hAnsi="Helvetica" w:cs="Helvetica" w:hint="eastAsia"/>
@@ -3541,7 +3541,7 @@
         </w:rPr>
         <w:t xml:space="preserve">000423 </w:t>
       </w:r>
-      <w:hyperlink r:id="rId9" w:history="1">
+      <w:hyperlink r:id="rId11" w:history="1">
         <w:r>
           <w:rPr>
             <w:rStyle w:val="a3"/>
@@ -4410,7 +4410,7 @@
           <w:szCs w:val="28"/>
         </w:rPr>
       </w:pPr>
-      <w:bookmarkStart w:id="5" w:name="_Toc93880214"/>
+      <w:bookmarkStart w:id="5" w:name="_Toc93924234"/>
       <w:r>
         <w:rPr>
           <w:rFonts w:ascii="Helvetica" w:hAnsi="Helvetica" w:cs="Helvetica"/>
@@ -4455,7 +4455,7 @@
         </w:rPr>
         <w:t xml:space="preserve"> </w:t>
       </w:r>
-      <w:hyperlink r:id="rId10" w:history="1">
+      <w:hyperlink r:id="rId12" w:history="1">
         <w:r>
           <w:rPr>
             <w:rStyle w:val="a3"/>
@@ -5698,7 +5698,7 @@
           <w:szCs w:val="28"/>
         </w:rPr>
       </w:pPr>
-      <w:bookmarkStart w:id="6" w:name="_Toc93880215"/>
+      <w:bookmarkStart w:id="6" w:name="_Toc93924235"/>
       <w:r>
         <w:rPr>
           <w:rFonts w:ascii="Helvetica" w:hAnsi="Helvetica" w:cs="Helvetica"/>
@@ -5743,7 +5743,7 @@
         </w:rPr>
         <w:t xml:space="preserve"> </w:t>
       </w:r>
-      <w:hyperlink r:id="rId11" w:history="1">
+      <w:hyperlink r:id="rId13" w:history="1">
         <w:r>
           <w:rPr>
             <w:rStyle w:val="a3"/>
@@ -6580,7 +6580,7 @@
           <w:szCs w:val="28"/>
         </w:rPr>
       </w:pPr>
-      <w:bookmarkStart w:id="7" w:name="_Toc93880216"/>
+      <w:bookmarkStart w:id="7" w:name="_Toc93924236"/>
       <w:r>
         <w:rPr>
           <w:rFonts w:ascii="Helvetica" w:hAnsi="Helvetica" w:cs="Helvetica" w:hint="eastAsia"/>
@@ -6612,7 +6612,7 @@
         </w:rPr>
         <w:t xml:space="preserve">600332 </w:t>
       </w:r>
-      <w:hyperlink r:id="rId12" w:history="1">
+      <w:hyperlink r:id="rId14" w:history="1">
         <w:r>
           <w:rPr>
             <w:rStyle w:val="a3"/>
@@ -6623,31 +6623,7 @@
             <w:u w:val="none"/>
             <w:shd w:val="clear" w:color="auto" w:fill="FFFFFF"/>
           </w:rPr>
-          <w:t>http://ww</w:t>
-        </w:r>
-        <w:r>
-          <w:rPr>
-            <w:rStyle w:val="a3"/>
-            <w:rFonts w:ascii="Helvetica" w:hAnsi="Helvetica" w:cs="Helvetica"/>
-            <w:color w:val="0066CC"/>
-            <w:sz w:val="28"/>
-            <w:szCs w:val="28"/>
-            <w:u w:val="none"/>
-            <w:shd w:val="clear" w:color="auto" w:fill="FFFFFF"/>
-          </w:rPr>
-          <w:t>w</w:t>
-        </w:r>
-        <w:r>
-          <w:rPr>
-            <w:rStyle w:val="a3"/>
-            <w:rFonts w:ascii="Helvetica" w:hAnsi="Helvetica" w:cs="Helvetica"/>
-            <w:color w:val="0066CC"/>
-            <w:sz w:val="28"/>
-            <w:szCs w:val="28"/>
-            <w:u w:val="none"/>
-            <w:shd w:val="clear" w:color="auto" w:fill="FFFFFF"/>
-          </w:rPr>
-          <w:t>.gybys.com.cn</w:t>
+          <w:t>http://www.gybys.com.cn</w:t>
         </w:r>
       </w:hyperlink>
       <w:r>
@@ -7569,7 +7545,7 @@
           <w:szCs w:val="28"/>
         </w:rPr>
       </w:pPr>
-      <w:bookmarkStart w:id="8" w:name="_Toc93880217"/>
+      <w:bookmarkStart w:id="8" w:name="_Toc93924237"/>
       <w:r>
         <w:rPr>
           <w:rFonts w:ascii="Helvetica" w:hAnsi="Helvetica" w:cs="Helvetica" w:hint="eastAsia"/>
@@ -7621,7 +7597,7 @@
         </w:rPr>
         <w:t xml:space="preserve">600518 </w:t>
       </w:r>
-      <w:hyperlink r:id="rId13" w:history="1">
+      <w:hyperlink r:id="rId15" w:history="1">
         <w:r>
           <w:rPr>
             <w:rStyle w:val="a3"/>
@@ -7821,7 +7797,6 @@
     <w:p>
       <w:pPr>
         <w:rPr>
-          <w:rFonts w:hint="eastAsia"/>
           <w:b/>
           <w:bCs/>
         </w:rPr>
@@ -7934,6 +7909,44 @@
     </w:sectPr>
   </w:body>
 </w:document>
+</file>
+
+<file path=word/endnotes.xml><?xml version="1.0" encoding="utf-8"?>
+<w:endnotes xmlns:wpc="http://schemas.microsoft.com/office/word/2010/wordprocessingCanvas" xmlns:cx="http://schemas.microsoft.com/office/drawing/2014/chartex" xmlns:cx1="http://schemas.microsoft.com/office/drawing/2015/9/8/chartex" xmlns:cx2="http://schemas.microsoft.com/office/drawing/2015/10/21/chartex" xmlns:cx3="http://schemas.microsoft.com/office/drawing/2016/5/9/chartex" xmlns:cx4="http://schemas.microsoft.com/office/drawing/2016/5/10/chartex" xmlns:cx5="http://schemas.microsoft.com/office/drawing/2016/5/11/chartex" xmlns:cx6="http://schemas.microsoft.com/office/drawing/2016/5/12/chartex" xmlns:cx7="http://schemas.microsoft.com/office/drawing/2016/5/13/chartex" xmlns:cx8="http://schemas.microsoft.com/office/drawing/2016/5/14/chartex" xmlns:mc="http://schemas.openxmlformats.org/markup-compatibility/2006" xmlns:aink="http://schemas.microsoft.com/office/drawing/2016/ink" xmlns:am3d="http://schemas.microsoft.com/office/drawing/2017/model3d" xmlns:o="urn:schemas-microsoft-com:office:office" xmlns:r="http://schemas.openxmlformats.org/officeDocument/2006/relationships" xmlns:m="http://schemas.openxmlformats.org/officeDocument/2006/math" xmlns:v="urn:schemas-microsoft-com:vml" xmlns:wp14="http://schemas.microsoft.com/office/word/2010/wordprocessingDrawing" xmlns:wp="http://schemas.openxmlformats.org/drawingml/2006/wordprocessingDrawing" xmlns:w10="urn:schemas-microsoft-com:office:word" xmlns:w="http://schemas.openxmlformats.org/wordprocessingml/2006/main" xmlns:w14="http://schemas.microsoft.com/office/word/2010/wordml" xmlns:w15="http://schemas.microsoft.com/office/word/2012/wordml" xmlns:w16cex="http://schemas.microsoft.com/office/word/2018/wordml/cex" xmlns:w16cid="http://schemas.microsoft.com/office/word/2016/wordml/cid" xmlns:w16="http://schemas.microsoft.com/office/word/2018/wordml" xmlns:w16sdtdh="http://schemas.microsoft.com/office/word/2020/wordml/sdtdatahash" xmlns:w16se="http://schemas.microsoft.com/office/word/2015/wordml/symex" xmlns:wpg="http://schemas.microsoft.com/office/word/2010/wordprocessingGroup" xmlns:wpi="http://schemas.microsoft.com/office/word/2010/wordprocessingInk" xmlns:wne="http://schemas.microsoft.com/office/word/2006/wordml" xmlns:wps="http://schemas.microsoft.com/office/word/2010/wordprocessingShape" mc:Ignorable="w14 w15 w16se w16cid w16 w16cex w16sdtdh wp14">
+  <w:endnote w:type="separator" w:id="-1">
+    <w:p>
+      <w:r>
+        <w:separator/>
+      </w:r>
+    </w:p>
+  </w:endnote>
+  <w:endnote w:type="continuationSeparator" w:id="0">
+    <w:p>
+      <w:r>
+        <w:continuationSeparator/>
+      </w:r>
+    </w:p>
+  </w:endnote>
+</w:endnotes>
+</file>
+
+<file path=word/footnotes.xml><?xml version="1.0" encoding="utf-8"?>
+<w:footnotes xmlns:wpc="http://schemas.microsoft.com/office/word/2010/wordprocessingCanvas" xmlns:cx="http://schemas.microsoft.com/office/drawing/2014/chartex" xmlns:cx1="http://schemas.microsoft.com/office/drawing/2015/9/8/chartex" xmlns:cx2="http://schemas.microsoft.com/office/drawing/2015/10/21/chartex" xmlns:cx3="http://schemas.microsoft.com/office/drawing/2016/5/9/chartex" xmlns:cx4="http://schemas.microsoft.com/office/drawing/2016/5/10/chartex" xmlns:cx5="http://schemas.microsoft.com/office/drawing/2016/5/11/chartex" xmlns:cx6="http://schemas.microsoft.com/office/drawing/2016/5/12/chartex" xmlns:cx7="http://schemas.microsoft.com/office/drawing/2016/5/13/chartex" xmlns:cx8="http://schemas.microsoft.com/office/drawing/2016/5/14/chartex" xmlns:mc="http://schemas.openxmlformats.org/markup-compatibility/2006" xmlns:aink="http://schemas.microsoft.com/office/drawing/2016/ink" xmlns:am3d="http://schemas.microsoft.com/office/drawing/2017/model3d" xmlns:o="urn:schemas-microsoft-com:office:office" xmlns:r="http://schemas.openxmlformats.org/officeDocument/2006/relationships" xmlns:m="http://schemas.openxmlformats.org/officeDocument/2006/math" xmlns:v="urn:schemas-microsoft-com:vml" xmlns:wp14="http://schemas.microsoft.com/office/word/2010/wordprocessingDrawing" xmlns:wp="http://schemas.openxmlformats.org/drawingml/2006/wordprocessingDrawing" xmlns:w10="urn:schemas-microsoft-com:office:word" xmlns:w="http://schemas.openxmlformats.org/wordprocessingml/2006/main" xmlns:w14="http://schemas.microsoft.com/office/word/2010/wordml" xmlns:w15="http://schemas.microsoft.com/office/word/2012/wordml" xmlns:w16cex="http://schemas.microsoft.com/office/word/2018/wordml/cex" xmlns:w16cid="http://schemas.microsoft.com/office/word/2016/wordml/cid" xmlns:w16="http://schemas.microsoft.com/office/word/2018/wordml" xmlns:w16sdtdh="http://schemas.microsoft.com/office/word/2020/wordml/sdtdatahash" xmlns:w16se="http://schemas.microsoft.com/office/word/2015/wordml/symex" xmlns:wpg="http://schemas.microsoft.com/office/word/2010/wordprocessingGroup" xmlns:wpi="http://schemas.microsoft.com/office/word/2010/wordprocessingInk" xmlns:wne="http://schemas.microsoft.com/office/word/2006/wordml" xmlns:wps="http://schemas.microsoft.com/office/word/2010/wordprocessingShape" mc:Ignorable="w14 w15 w16se w16cid w16 w16cex w16sdtdh wp14">
+  <w:footnote w:type="separator" w:id="-1">
+    <w:p>
+      <w:r>
+        <w:separator/>
+      </w:r>
+    </w:p>
+  </w:footnote>
+  <w:footnote w:type="continuationSeparator" w:id="0">
+    <w:p>
+      <w:r>
+        <w:continuationSeparator/>
+      </w:r>
+    </w:p>
+  </w:footnote>
+</w:footnotes>
 </file>
 
 <file path=word/styles.xml><?xml version="1.0" encoding="utf-8"?>
@@ -8507,6 +8520,71 @@
       <w:ind w:leftChars="200" w:left="420"/>
     </w:pPr>
   </w:style>
+  <w:style w:type="paragraph" w:styleId="a6">
+    <w:name w:val="header"/>
+    <w:basedOn w:val="a"/>
+    <w:link w:val="a7"/>
+    <w:uiPriority w:val="99"/>
+    <w:unhideWhenUsed/>
+    <w:rsid w:val="00DD2350"/>
+    <w:pPr>
+      <w:pBdr>
+        <w:bottom w:val="single" w:sz="6" w:space="1" w:color="auto"/>
+      </w:pBdr>
+      <w:tabs>
+        <w:tab w:val="center" w:pos="4153"/>
+        <w:tab w:val="right" w:pos="8306"/>
+      </w:tabs>
+      <w:snapToGrid w:val="0"/>
+      <w:jc w:val="center"/>
+    </w:pPr>
+    <w:rPr>
+      <w:sz w:val="18"/>
+      <w:szCs w:val="18"/>
+    </w:rPr>
+  </w:style>
+  <w:style w:type="character" w:customStyle="1" w:styleId="a7">
+    <w:name w:val="页眉 字符"/>
+    <w:basedOn w:val="a0"/>
+    <w:link w:val="a6"/>
+    <w:uiPriority w:val="99"/>
+    <w:rsid w:val="00DD2350"/>
+    <w:rPr>
+      <w:sz w:val="18"/>
+      <w:szCs w:val="18"/>
+    </w:rPr>
+  </w:style>
+  <w:style w:type="paragraph" w:styleId="a8">
+    <w:name w:val="footer"/>
+    <w:basedOn w:val="a"/>
+    <w:link w:val="a9"/>
+    <w:uiPriority w:val="99"/>
+    <w:unhideWhenUsed/>
+    <w:rsid w:val="00DD2350"/>
+    <w:pPr>
+      <w:tabs>
+        <w:tab w:val="center" w:pos="4153"/>
+        <w:tab w:val="right" w:pos="8306"/>
+      </w:tabs>
+      <w:snapToGrid w:val="0"/>
+      <w:jc w:val="left"/>
+    </w:pPr>
+    <w:rPr>
+      <w:sz w:val="18"/>
+      <w:szCs w:val="18"/>
+    </w:rPr>
+  </w:style>
+  <w:style w:type="character" w:customStyle="1" w:styleId="a9">
+    <w:name w:val="页脚 字符"/>
+    <w:basedOn w:val="a0"/>
+    <w:link w:val="a8"/>
+    <w:uiPriority w:val="99"/>
+    <w:rsid w:val="00DD2350"/>
+    <w:rPr>
+      <w:sz w:val="18"/>
+      <w:szCs w:val="18"/>
+    </w:rPr>
+  </w:style>
 </w:styles>
 </file>
 

--- a/strategy/医疗/中药.docx
+++ b/strategy/医疗/中药.docx
@@ -57,7 +57,7 @@
           <w:r>
             <w:fldChar w:fldCharType="separate"/>
           </w:r>
-          <w:hyperlink w:anchor="_Toc93924229" w:history="1">
+          <w:hyperlink w:anchor="_Toc95100112" w:history="1">
             <w:r>
               <w:rPr>
                 <w:rStyle w:val="a3"/>
@@ -108,7 +108,7 @@
                 <w:noProof/>
                 <w:webHidden/>
               </w:rPr>
-              <w:instrText xml:space="preserve"> PAGEREF _Toc93924229 \h </w:instrText>
+              <w:instrText xml:space="preserve"> PAGEREF _Toc95100112 \h </w:instrText>
             </w:r>
             <w:r>
               <w:rPr>
@@ -149,7 +149,7 @@
               <w:noProof/>
             </w:rPr>
           </w:pPr>
-          <w:hyperlink w:anchor="_Toc93924230" w:history="1">
+          <w:hyperlink w:anchor="_Toc95100113" w:history="1">
             <w:r>
               <w:rPr>
                 <w:rStyle w:val="a3"/>
@@ -200,7 +200,7 @@
                 <w:noProof/>
                 <w:webHidden/>
               </w:rPr>
-              <w:instrText xml:space="preserve"> PAGEREF _Toc93924230 \h </w:instrText>
+              <w:instrText xml:space="preserve"> PAGEREF _Toc95100113 \h </w:instrText>
             </w:r>
             <w:r>
               <w:rPr>
@@ -241,7 +241,7 @@
               <w:noProof/>
             </w:rPr>
           </w:pPr>
-          <w:hyperlink w:anchor="_Toc93924231" w:history="1">
+          <w:hyperlink w:anchor="_Toc95100114" w:history="1">
             <w:r>
               <w:rPr>
                 <w:rStyle w:val="a3"/>
@@ -297,7 +297,7 @@
                 <w:noProof/>
                 <w:webHidden/>
               </w:rPr>
-              <w:instrText xml:space="preserve"> PAGEREF _Toc93924231 \h </w:instrText>
+              <w:instrText xml:space="preserve"> PAGEREF _Toc95100114 \h </w:instrText>
             </w:r>
             <w:r>
               <w:rPr>
@@ -338,7 +338,7 @@
               <w:noProof/>
             </w:rPr>
           </w:pPr>
-          <w:hyperlink w:anchor="_Toc93924232" w:history="1">
+          <w:hyperlink w:anchor="_Toc95100115" w:history="1">
             <w:r>
               <w:rPr>
                 <w:rStyle w:val="a3"/>
@@ -394,7 +394,7 @@
                 <w:noProof/>
                 <w:webHidden/>
               </w:rPr>
-              <w:instrText xml:space="preserve"> PAGEREF _Toc93924232 \h </w:instrText>
+              <w:instrText xml:space="preserve"> PAGEREF _Toc95100115 \h </w:instrText>
             </w:r>
             <w:r>
               <w:rPr>
@@ -435,7 +435,7 @@
               <w:noProof/>
             </w:rPr>
           </w:pPr>
-          <w:hyperlink w:anchor="_Toc93924233" w:history="1">
+          <w:hyperlink w:anchor="_Toc95100116" w:history="1">
             <w:r>
               <w:rPr>
                 <w:rStyle w:val="a3"/>
@@ -480,7 +480,7 @@
                 <w:noProof/>
                 <w:webHidden/>
               </w:rPr>
-              <w:instrText xml:space="preserve"> PAGEREF _Toc93924233 \h </w:instrText>
+              <w:instrText xml:space="preserve"> PAGEREF _Toc95100116 \h </w:instrText>
             </w:r>
             <w:r>
               <w:rPr>
@@ -521,7 +521,7 @@
               <w:noProof/>
             </w:rPr>
           </w:pPr>
-          <w:hyperlink w:anchor="_Toc93924234" w:history="1">
+          <w:hyperlink w:anchor="_Toc95100117" w:history="1">
             <w:r>
               <w:rPr>
                 <w:rStyle w:val="a3"/>
@@ -577,7 +577,7 @@
                 <w:noProof/>
                 <w:webHidden/>
               </w:rPr>
-              <w:instrText xml:space="preserve"> PAGEREF _Toc93924234 \h </w:instrText>
+              <w:instrText xml:space="preserve"> PAGEREF _Toc95100117 \h </w:instrText>
             </w:r>
             <w:r>
               <w:rPr>
@@ -618,7 +618,7 @@
               <w:noProof/>
             </w:rPr>
           </w:pPr>
-          <w:hyperlink w:anchor="_Toc93924235" w:history="1">
+          <w:hyperlink w:anchor="_Toc95100118" w:history="1">
             <w:r>
               <w:rPr>
                 <w:rStyle w:val="a3"/>
@@ -674,7 +674,7 @@
                 <w:noProof/>
                 <w:webHidden/>
               </w:rPr>
-              <w:instrText xml:space="preserve"> PAGEREF _Toc93924235 \h </w:instrText>
+              <w:instrText xml:space="preserve"> PAGEREF _Toc95100118 \h </w:instrText>
             </w:r>
             <w:r>
               <w:rPr>
@@ -715,7 +715,7 @@
               <w:noProof/>
             </w:rPr>
           </w:pPr>
-          <w:hyperlink w:anchor="_Toc93924236" w:history="1">
+          <w:hyperlink w:anchor="_Toc95100119" w:history="1">
             <w:r>
               <w:rPr>
                 <w:rStyle w:val="a3"/>
@@ -760,7 +760,7 @@
                 <w:noProof/>
                 <w:webHidden/>
               </w:rPr>
-              <w:instrText xml:space="preserve"> PAGEREF _Toc93924236 \h </w:instrText>
+              <w:instrText xml:space="preserve"> PAGEREF _Toc95100119 \h </w:instrText>
             </w:r>
             <w:r>
               <w:rPr>
@@ -801,7 +801,7 @@
               <w:noProof/>
             </w:rPr>
           </w:pPr>
-          <w:hyperlink w:anchor="_Toc93924237" w:history="1">
+          <w:hyperlink w:anchor="_Toc95100120" w:history="1">
             <w:r>
               <w:rPr>
                 <w:rStyle w:val="a3"/>
@@ -855,7 +855,7 @@
                 <w:noProof/>
                 <w:webHidden/>
               </w:rPr>
-              <w:instrText xml:space="preserve"> PAGEREF _Toc93924237 \h </w:instrText>
+              <w:instrText xml:space="preserve"> PAGEREF _Toc95100120 \h </w:instrText>
             </w:r>
             <w:r>
               <w:rPr>
@@ -1151,7 +1151,7 @@
           <w:szCs w:val="28"/>
         </w:rPr>
       </w:pPr>
-      <w:bookmarkStart w:id="0" w:name="_Toc93924229"/>
+      <w:bookmarkStart w:id="0" w:name="_Toc95100112"/>
       <w:proofErr w:type="gramStart"/>
       <w:r>
         <w:rPr>
@@ -1959,7 +1959,7 @@
           <w:szCs w:val="28"/>
         </w:rPr>
       </w:pPr>
-      <w:bookmarkStart w:id="1" w:name="_Toc93924230"/>
+      <w:bookmarkStart w:id="1" w:name="_Toc95100113"/>
       <w:r>
         <w:rPr>
           <w:rFonts w:hint="eastAsia"/>
@@ -2479,7 +2479,7 @@
           <w:szCs w:val="28"/>
         </w:rPr>
       </w:pPr>
-      <w:bookmarkStart w:id="2" w:name="_Toc93924231"/>
+      <w:bookmarkStart w:id="2" w:name="_Toc95100114"/>
       <w:r>
         <w:rPr>
           <w:rFonts w:ascii="Helvetica" w:hAnsi="Helvetica" w:cs="Helvetica" w:hint="eastAsia"/>
@@ -2928,7 +2928,7 @@
           <w:szCs w:val="28"/>
         </w:rPr>
       </w:pPr>
-      <w:bookmarkStart w:id="3" w:name="_Toc93924232"/>
+      <w:bookmarkStart w:id="3" w:name="_Toc95100115"/>
       <w:r>
         <w:rPr>
           <w:rFonts w:ascii="Helvetica" w:hAnsi="Helvetica" w:cs="Helvetica" w:hint="eastAsia"/>
@@ -3509,7 +3509,7 @@
           <w:szCs w:val="28"/>
         </w:rPr>
       </w:pPr>
-      <w:bookmarkStart w:id="4" w:name="_Toc93924233"/>
+      <w:bookmarkStart w:id="4" w:name="_Toc95100116"/>
       <w:r>
         <w:rPr>
           <w:rFonts w:ascii="Helvetica" w:hAnsi="Helvetica" w:cs="Helvetica" w:hint="eastAsia"/>
@@ -4410,7 +4410,7 @@
           <w:szCs w:val="28"/>
         </w:rPr>
       </w:pPr>
-      <w:bookmarkStart w:id="5" w:name="_Toc93924234"/>
+      <w:bookmarkStart w:id="5" w:name="_Toc95100117"/>
       <w:r>
         <w:rPr>
           <w:rFonts w:ascii="Helvetica" w:hAnsi="Helvetica" w:cs="Helvetica"/>
@@ -5698,7 +5698,7 @@
           <w:szCs w:val="28"/>
         </w:rPr>
       </w:pPr>
-      <w:bookmarkStart w:id="6" w:name="_Toc93924235"/>
+      <w:bookmarkStart w:id="6" w:name="_Toc95100118"/>
       <w:r>
         <w:rPr>
           <w:rFonts w:ascii="Helvetica" w:hAnsi="Helvetica" w:cs="Helvetica"/>
@@ -6580,7 +6580,7 @@
           <w:szCs w:val="28"/>
         </w:rPr>
       </w:pPr>
-      <w:bookmarkStart w:id="7" w:name="_Toc93924236"/>
+      <w:bookmarkStart w:id="7" w:name="_Toc95100119"/>
       <w:r>
         <w:rPr>
           <w:rFonts w:ascii="Helvetica" w:hAnsi="Helvetica" w:cs="Helvetica" w:hint="eastAsia"/>
@@ -7545,7 +7545,7 @@
           <w:szCs w:val="28"/>
         </w:rPr>
       </w:pPr>
-      <w:bookmarkStart w:id="8" w:name="_Toc93924237"/>
+      <w:bookmarkStart w:id="8" w:name="_Toc95100120"/>
       <w:r>
         <w:rPr>
           <w:rFonts w:ascii="Helvetica" w:hAnsi="Helvetica" w:cs="Helvetica" w:hint="eastAsia"/>

--- a/strategy/医疗/中药.docx
+++ b/strategy/医疗/中药.docx
@@ -1152,7 +1152,6 @@
         </w:rPr>
       </w:pPr>
       <w:bookmarkStart w:id="0" w:name="_Toc95100112"/>
-      <w:proofErr w:type="gramStart"/>
       <w:r>
         <w:rPr>
           <w:rFonts w:hint="eastAsia"/>
@@ -1160,17 +1159,7 @@
           <w:szCs w:val="28"/>
           <w:highlight w:val="yellow"/>
         </w:rPr>
-        <w:t>广誉远</w:t>
-      </w:r>
-      <w:proofErr w:type="gramEnd"/>
-      <w:r>
-        <w:rPr>
-          <w:rFonts w:hint="eastAsia"/>
-          <w:sz w:val="28"/>
-          <w:szCs w:val="28"/>
-          <w:highlight w:val="yellow"/>
-        </w:rPr>
-        <w:t xml:space="preserve"> </w:t>
+        <w:t xml:space="preserve">广誉远 </w:t>
       </w:r>
       <w:r>
         <w:rPr>
@@ -1228,25 +1217,14 @@
           <w:shd w:val="clear" w:color="auto" w:fill="FFFFFF"/>
         </w:rPr>
       </w:pPr>
-      <w:proofErr w:type="gramStart"/>
-      <w:r>
-        <w:rPr>
-          <w:rFonts w:ascii="Helvetica" w:hAnsi="Helvetica" w:cs="Helvetica"/>
-          <w:color w:val="33353C"/>
-          <w:szCs w:val="21"/>
-          <w:shd w:val="clear" w:color="auto" w:fill="FFFFFF"/>
-        </w:rPr>
-        <w:t>广誉远</w:t>
-      </w:r>
-      <w:proofErr w:type="gramEnd"/>
-      <w:r>
-        <w:rPr>
-          <w:rFonts w:ascii="Helvetica" w:hAnsi="Helvetica" w:cs="Helvetica"/>
-          <w:color w:val="33353C"/>
-          <w:szCs w:val="21"/>
-          <w:shd w:val="clear" w:color="auto" w:fill="FFFFFF"/>
-        </w:rPr>
-        <w:t>中药股份有限公司主要从事中药产品的生产、销售</w:t>
+      <w:r>
+        <w:rPr>
+          <w:rFonts w:ascii="Helvetica" w:hAnsi="Helvetica" w:cs="Helvetica"/>
+          <w:color w:val="33353C"/>
+          <w:szCs w:val="21"/>
+          <w:shd w:val="clear" w:color="auto" w:fill="FFFFFF"/>
+        </w:rPr>
+        <w:t>广誉远中药股份有限公司主要从事中药产品的生产、销售</w:t>
       </w:r>
       <w:r>
         <w:rPr>
@@ -1358,9 +1336,8 @@
           <w:szCs w:val="21"/>
           <w:shd w:val="clear" w:color="auto" w:fill="FFFFFF"/>
         </w:rPr>
-        <w:t>龟龄集是国内目前为止存世最完整的复方升</w:t>
-      </w:r>
-      <w:proofErr w:type="gramStart"/>
+        <w:t>龟龄集是国内目前为止存世最完整的复方升炼技术的活标本</w:t>
+      </w:r>
       <w:r>
         <w:rPr>
           <w:rFonts w:ascii="Helvetica" w:hAnsi="Helvetica" w:cs="Helvetica"/>
@@ -1370,9 +1347,53 @@
           <w:szCs w:val="21"/>
           <w:shd w:val="clear" w:color="auto" w:fill="FFFFFF"/>
         </w:rPr>
-        <w:t>炼技术</w:t>
-      </w:r>
-      <w:proofErr w:type="gramEnd"/>
+        <w:t>,</w:t>
+      </w:r>
+      <w:r>
+        <w:rPr>
+          <w:rFonts w:ascii="Helvetica" w:hAnsi="Helvetica" w:cs="Helvetica"/>
+          <w:color w:val="33353C"/>
+          <w:szCs w:val="21"/>
+          <w:shd w:val="clear" w:color="auto" w:fill="FFFFFF"/>
+        </w:rPr>
+        <w:t>被誉为</w:t>
+      </w:r>
+      <w:r>
+        <w:rPr>
+          <w:rFonts w:ascii="Helvetica" w:hAnsi="Helvetica" w:cs="Helvetica"/>
+          <w:color w:val="33353C"/>
+          <w:szCs w:val="21"/>
+          <w:shd w:val="clear" w:color="auto" w:fill="FFFFFF"/>
+        </w:rPr>
+        <w:t>“</w:t>
+      </w:r>
+      <w:r>
+        <w:rPr>
+          <w:rFonts w:ascii="Helvetica" w:hAnsi="Helvetica" w:cs="Helvetica"/>
+          <w:color w:val="33353C"/>
+          <w:szCs w:val="21"/>
+          <w:shd w:val="clear" w:color="auto" w:fill="FFFFFF"/>
+        </w:rPr>
+        <w:t>中医药的活化石</w:t>
+      </w:r>
+      <w:r>
+        <w:rPr>
+          <w:rFonts w:ascii="Helvetica" w:hAnsi="Helvetica" w:cs="Helvetica"/>
+          <w:color w:val="33353C"/>
+          <w:szCs w:val="21"/>
+          <w:shd w:val="clear" w:color="auto" w:fill="FFFFFF"/>
+        </w:rPr>
+        <w:t>”,</w:t>
+      </w:r>
+      <w:r>
+        <w:rPr>
+          <w:rFonts w:ascii="Helvetica" w:hAnsi="Helvetica" w:cs="Helvetica"/>
+          <w:color w:val="33353C"/>
+          <w:szCs w:val="21"/>
+          <w:shd w:val="clear" w:color="auto" w:fill="FFFFFF"/>
+        </w:rPr>
+        <w:t>其与</w:t>
+      </w:r>
       <w:r>
         <w:rPr>
           <w:rFonts w:ascii="Helvetica" w:hAnsi="Helvetica" w:cs="Helvetica"/>
@@ -1382,13 +1403,20 @@
           <w:szCs w:val="21"/>
           <w:shd w:val="clear" w:color="auto" w:fill="FFFFFF"/>
         </w:rPr>
-        <w:t>的活标本</w:t>
-      </w:r>
-      <w:r>
-        <w:rPr>
-          <w:rFonts w:ascii="Helvetica" w:hAnsi="Helvetica" w:cs="Helvetica"/>
-          <w:b/>
-          <w:bCs/>
+        <w:t>定坤丹</w:t>
+      </w:r>
+      <w:r>
+        <w:rPr>
+          <w:rFonts w:ascii="Helvetica" w:hAnsi="Helvetica" w:cs="Helvetica"/>
+          <w:color w:val="33353C"/>
+          <w:szCs w:val="21"/>
+          <w:shd w:val="clear" w:color="auto" w:fill="FFFFFF"/>
+        </w:rPr>
+        <w:t>均为国家保密品种。公司龟龄集、定坤丹及安宫牛黄丸的制作技艺均已先后入选国家级非物质文化遗产名录</w:t>
+      </w:r>
+      <w:r>
+        <w:rPr>
+          <w:rFonts w:ascii="Helvetica" w:hAnsi="Helvetica" w:cs="Helvetica"/>
           <w:color w:val="33353C"/>
           <w:szCs w:val="21"/>
           <w:shd w:val="clear" w:color="auto" w:fill="FFFFFF"/>
@@ -1402,7 +1430,7 @@
           <w:szCs w:val="21"/>
           <w:shd w:val="clear" w:color="auto" w:fill="FFFFFF"/>
         </w:rPr>
-        <w:t>被誉为</w:t>
+        <w:t>牛黄清心丸的制作技艺则入选山西省非物质文化遗产名录。公司拥有的</w:t>
       </w:r>
       <w:r>
         <w:rPr>
@@ -1420,277 +1448,271 @@
           <w:szCs w:val="21"/>
           <w:shd w:val="clear" w:color="auto" w:fill="FFFFFF"/>
         </w:rPr>
-        <w:t>中医药的活化石</w:t>
-      </w:r>
-      <w:r>
-        <w:rPr>
-          <w:rFonts w:ascii="Helvetica" w:hAnsi="Helvetica" w:cs="Helvetica"/>
-          <w:color w:val="33353C"/>
-          <w:szCs w:val="21"/>
-          <w:shd w:val="clear" w:color="auto" w:fill="FFFFFF"/>
-        </w:rPr>
-        <w:t>”,</w:t>
-      </w:r>
-      <w:r>
-        <w:rPr>
-          <w:rFonts w:ascii="Helvetica" w:hAnsi="Helvetica" w:cs="Helvetica"/>
-          <w:color w:val="33353C"/>
-          <w:szCs w:val="21"/>
-          <w:shd w:val="clear" w:color="auto" w:fill="FFFFFF"/>
-        </w:rPr>
-        <w:t>其与</w:t>
-      </w:r>
-      <w:proofErr w:type="gramStart"/>
-      <w:r>
-        <w:rPr>
-          <w:rFonts w:ascii="Helvetica" w:hAnsi="Helvetica" w:cs="Helvetica"/>
-          <w:b/>
-          <w:bCs/>
+        <w:t>远及图</w:t>
+      </w:r>
+      <w:r>
+        <w:rPr>
+          <w:rFonts w:ascii="Helvetica" w:hAnsi="Helvetica" w:cs="Helvetica"/>
+          <w:color w:val="33353C"/>
+          <w:szCs w:val="21"/>
+          <w:shd w:val="clear" w:color="auto" w:fill="FFFFFF"/>
+        </w:rPr>
+        <w:t>”</w:t>
+      </w:r>
+      <w:r>
+        <w:rPr>
+          <w:rFonts w:ascii="Helvetica" w:hAnsi="Helvetica" w:cs="Helvetica"/>
+          <w:color w:val="33353C"/>
+          <w:szCs w:val="21"/>
+          <w:shd w:val="clear" w:color="auto" w:fill="FFFFFF"/>
+        </w:rPr>
+        <w:t>商标被国家工商行政管理总局商标局</w:t>
+      </w:r>
+      <w:r>
+        <w:rPr>
+          <w:rFonts w:ascii="Helvetica" w:hAnsi="Helvetica" w:cs="Helvetica"/>
+          <w:color w:val="33353C"/>
+          <w:szCs w:val="21"/>
+          <w:shd w:val="clear" w:color="auto" w:fill="FFFFFF"/>
+        </w:rPr>
+        <w:t>(</w:t>
+      </w:r>
+      <w:r>
+        <w:rPr>
+          <w:rFonts w:ascii="Helvetica" w:hAnsi="Helvetica" w:cs="Helvetica"/>
+          <w:color w:val="33353C"/>
+          <w:szCs w:val="21"/>
+          <w:shd w:val="clear" w:color="auto" w:fill="FFFFFF"/>
+        </w:rPr>
+        <w:t>现国家知识产权局</w:t>
+      </w:r>
+      <w:r>
+        <w:rPr>
+          <w:rFonts w:ascii="Helvetica" w:hAnsi="Helvetica" w:cs="Helvetica"/>
+          <w:color w:val="33353C"/>
+          <w:szCs w:val="21"/>
+          <w:shd w:val="clear" w:color="auto" w:fill="FFFFFF"/>
+        </w:rPr>
+        <w:t>)</w:t>
+      </w:r>
+      <w:r>
+        <w:rPr>
+          <w:rFonts w:ascii="Helvetica" w:hAnsi="Helvetica" w:cs="Helvetica"/>
+          <w:color w:val="33353C"/>
+          <w:szCs w:val="21"/>
+          <w:shd w:val="clear" w:color="auto" w:fill="FFFFFF"/>
+        </w:rPr>
+        <w:t>认定为国家驰名商标</w:t>
+      </w:r>
+      <w:r>
+        <w:rPr>
+          <w:rFonts w:ascii="Helvetica" w:hAnsi="Helvetica" w:cs="Helvetica"/>
+          <w:color w:val="33353C"/>
+          <w:szCs w:val="21"/>
+          <w:shd w:val="clear" w:color="auto" w:fill="FFFFFF"/>
+        </w:rPr>
+        <w:t>,</w:t>
+      </w:r>
+      <w:r>
+        <w:rPr>
+          <w:rFonts w:ascii="Helvetica" w:hAnsi="Helvetica" w:cs="Helvetica"/>
+          <w:color w:val="33353C"/>
+          <w:szCs w:val="21"/>
+          <w:shd w:val="clear" w:color="auto" w:fill="FFFFFF"/>
+        </w:rPr>
+        <w:t>被山西省工商行政管理局</w:t>
+      </w:r>
+      <w:r>
+        <w:rPr>
+          <w:rFonts w:ascii="Helvetica" w:hAnsi="Helvetica" w:cs="Helvetica"/>
+          <w:color w:val="33353C"/>
+          <w:szCs w:val="21"/>
+          <w:shd w:val="clear" w:color="auto" w:fill="FFFFFF"/>
+        </w:rPr>
+        <w:t>(</w:t>
+      </w:r>
+      <w:r>
+        <w:rPr>
+          <w:rFonts w:ascii="Helvetica" w:hAnsi="Helvetica" w:cs="Helvetica"/>
+          <w:color w:val="33353C"/>
+          <w:szCs w:val="21"/>
+          <w:shd w:val="clear" w:color="auto" w:fill="FFFFFF"/>
+        </w:rPr>
+        <w:t>现山西省市场监督管理局</w:t>
+      </w:r>
+      <w:r>
+        <w:rPr>
+          <w:rFonts w:ascii="Helvetica" w:hAnsi="Helvetica" w:cs="Helvetica"/>
+          <w:color w:val="33353C"/>
+          <w:szCs w:val="21"/>
+          <w:shd w:val="clear" w:color="auto" w:fill="FFFFFF"/>
+        </w:rPr>
+        <w:t>)</w:t>
+      </w:r>
+      <w:r>
+        <w:rPr>
+          <w:rFonts w:ascii="Helvetica" w:hAnsi="Helvetica" w:cs="Helvetica"/>
+          <w:color w:val="33353C"/>
+          <w:szCs w:val="21"/>
+          <w:shd w:val="clear" w:color="auto" w:fill="FFFFFF"/>
+        </w:rPr>
+        <w:t>认定为省级著名商标。</w:t>
+      </w:r>
+    </w:p>
+    <w:p>
+      <w:pPr>
+        <w:rPr>
+          <w:rFonts w:ascii="Helvetica" w:hAnsi="Helvetica" w:cs="Helvetica"/>
+          <w:color w:val="33353C"/>
+          <w:szCs w:val="21"/>
+          <w:shd w:val="clear" w:color="auto" w:fill="FFFFFF"/>
+        </w:rPr>
+      </w:pPr>
+    </w:p>
+    <w:p>
+      <w:pPr>
+        <w:rPr>
+          <w:rFonts w:ascii="Helvetica" w:hAnsi="Helvetica" w:cs="Helvetica"/>
+          <w:color w:val="33353C"/>
+          <w:szCs w:val="21"/>
+          <w:shd w:val="clear" w:color="auto" w:fill="FFFFFF"/>
+        </w:rPr>
+      </w:pPr>
+      <w:r>
+        <w:rPr>
+          <w:rFonts w:ascii="Helvetica" w:hAnsi="Helvetica" w:cs="Helvetica" w:hint="eastAsia"/>
+          <w:color w:val="33353C"/>
+          <w:szCs w:val="21"/>
+          <w:shd w:val="clear" w:color="auto" w:fill="FFFFFF"/>
+        </w:rPr>
+        <w:t>产品</w:t>
+      </w:r>
+    </w:p>
+    <w:p>
+      <w:pPr>
+        <w:rPr>
+          <w:rFonts w:ascii="Helvetica" w:hAnsi="Helvetica" w:cs="Helvetica"/>
+          <w:color w:val="33353C"/>
+          <w:szCs w:val="21"/>
+          <w:shd w:val="clear" w:color="auto" w:fill="FFFFFF"/>
+        </w:rPr>
+      </w:pPr>
+      <w:r>
+        <w:rPr>
+          <w:rFonts w:ascii="Helvetica" w:hAnsi="Helvetica" w:cs="Helvetica" w:hint="eastAsia"/>
+          <w:color w:val="33353C"/>
+          <w:szCs w:val="21"/>
+          <w:shd w:val="clear" w:color="auto" w:fill="FFFFFF"/>
+        </w:rPr>
+        <w:t>精品中药</w:t>
+      </w:r>
+      <w:r>
+        <w:rPr>
+          <w:rFonts w:ascii="Helvetica" w:hAnsi="Helvetica" w:cs="Helvetica" w:hint="eastAsia"/>
+          <w:color w:val="33353C"/>
+          <w:szCs w:val="21"/>
+          <w:shd w:val="clear" w:color="auto" w:fill="FFFFFF"/>
+        </w:rPr>
+        <w:t xml:space="preserve"> </w:t>
+      </w:r>
+    </w:p>
+    <w:p>
+      <w:pPr>
+        <w:ind w:firstLine="420"/>
+        <w:rPr>
+          <w:rFonts w:ascii="Helvetica" w:hAnsi="Helvetica" w:cs="Helvetica"/>
+          <w:color w:val="33353C"/>
+          <w:szCs w:val="21"/>
+          <w:shd w:val="clear" w:color="auto" w:fill="FFFFFF"/>
+        </w:rPr>
+      </w:pPr>
+      <w:r>
+        <w:rPr>
+          <w:rFonts w:ascii="Helvetica" w:hAnsi="Helvetica" w:cs="Helvetica" w:hint="eastAsia"/>
+          <w:color w:val="33353C"/>
+          <w:szCs w:val="21"/>
+          <w:shd w:val="clear" w:color="auto" w:fill="FFFFFF"/>
+        </w:rPr>
+        <w:t>龟龄集</w:t>
+      </w:r>
+    </w:p>
+    <w:p>
+      <w:pPr>
+        <w:ind w:firstLine="420"/>
+        <w:rPr>
+          <w:rFonts w:ascii="Helvetica" w:hAnsi="Helvetica" w:cs="Helvetica"/>
+          <w:color w:val="33353C"/>
+          <w:szCs w:val="21"/>
+          <w:shd w:val="clear" w:color="auto" w:fill="FFFFFF"/>
+        </w:rPr>
+      </w:pPr>
+      <w:r>
+        <w:rPr>
+          <w:rFonts w:ascii="Helvetica" w:hAnsi="Helvetica" w:cs="Helvetica" w:hint="eastAsia"/>
+          <w:color w:val="33353C"/>
+          <w:szCs w:val="21"/>
+          <w:shd w:val="clear" w:color="auto" w:fill="FFFFFF"/>
+        </w:rPr>
+        <w:t>安宫牛黄丸</w:t>
+      </w:r>
+    </w:p>
+    <w:p>
+      <w:pPr>
+        <w:ind w:firstLine="420"/>
+        <w:rPr>
+          <w:rFonts w:ascii="Helvetica" w:hAnsi="Helvetica" w:cs="Helvetica"/>
+          <w:color w:val="33353C"/>
+          <w:szCs w:val="21"/>
+          <w:shd w:val="clear" w:color="auto" w:fill="FFFFFF"/>
+        </w:rPr>
+      </w:pPr>
+      <w:r>
+        <w:rPr>
+          <w:rFonts w:ascii="Helvetica" w:hAnsi="Helvetica" w:cs="Helvetica" w:hint="eastAsia"/>
+          <w:color w:val="33353C"/>
+          <w:szCs w:val="21"/>
+          <w:shd w:val="clear" w:color="auto" w:fill="FFFFFF"/>
+        </w:rPr>
+        <w:t>牛黄清心丸</w:t>
+      </w:r>
+    </w:p>
+    <w:p>
+      <w:pPr>
+        <w:ind w:firstLine="420"/>
+        <w:rPr>
+          <w:rFonts w:ascii="Helvetica" w:hAnsi="Helvetica" w:cs="Helvetica"/>
+          <w:color w:val="33353C"/>
+          <w:szCs w:val="21"/>
+          <w:shd w:val="clear" w:color="auto" w:fill="FFFFFF"/>
+        </w:rPr>
+      </w:pPr>
+      <w:r>
+        <w:rPr>
+          <w:rFonts w:ascii="Helvetica" w:hAnsi="Helvetica" w:cs="Helvetica" w:hint="eastAsia"/>
           <w:color w:val="33353C"/>
           <w:szCs w:val="21"/>
           <w:shd w:val="clear" w:color="auto" w:fill="FFFFFF"/>
         </w:rPr>
         <w:t>定坤丹</w:t>
       </w:r>
-      <w:r>
-        <w:rPr>
-          <w:rFonts w:ascii="Helvetica" w:hAnsi="Helvetica" w:cs="Helvetica"/>
-          <w:color w:val="33353C"/>
-          <w:szCs w:val="21"/>
-          <w:shd w:val="clear" w:color="auto" w:fill="FFFFFF"/>
-        </w:rPr>
-        <w:t>均为</w:t>
-      </w:r>
-      <w:proofErr w:type="gramEnd"/>
-      <w:r>
-        <w:rPr>
-          <w:rFonts w:ascii="Helvetica" w:hAnsi="Helvetica" w:cs="Helvetica"/>
-          <w:color w:val="33353C"/>
-          <w:szCs w:val="21"/>
-          <w:shd w:val="clear" w:color="auto" w:fill="FFFFFF"/>
-        </w:rPr>
-        <w:t>国家保密品种。公司龟龄集、</w:t>
-      </w:r>
-      <w:proofErr w:type="gramStart"/>
-      <w:r>
-        <w:rPr>
-          <w:rFonts w:ascii="Helvetica" w:hAnsi="Helvetica" w:cs="Helvetica"/>
-          <w:color w:val="33353C"/>
-          <w:szCs w:val="21"/>
-          <w:shd w:val="clear" w:color="auto" w:fill="FFFFFF"/>
-        </w:rPr>
-        <w:t>定坤丹及</w:t>
-      </w:r>
-      <w:proofErr w:type="gramEnd"/>
-      <w:r>
-        <w:rPr>
-          <w:rFonts w:ascii="Helvetica" w:hAnsi="Helvetica" w:cs="Helvetica"/>
-          <w:color w:val="33353C"/>
-          <w:szCs w:val="21"/>
-          <w:shd w:val="clear" w:color="auto" w:fill="FFFFFF"/>
-        </w:rPr>
-        <w:t>安宫牛黄丸的制作技艺均已先后入选国家级非物质文化遗产名录</w:t>
-      </w:r>
-      <w:r>
-        <w:rPr>
-          <w:rFonts w:ascii="Helvetica" w:hAnsi="Helvetica" w:cs="Helvetica"/>
-          <w:color w:val="33353C"/>
-          <w:szCs w:val="21"/>
-          <w:shd w:val="clear" w:color="auto" w:fill="FFFFFF"/>
-        </w:rPr>
-        <w:t>,</w:t>
-      </w:r>
-      <w:r>
-        <w:rPr>
-          <w:rFonts w:ascii="Helvetica" w:hAnsi="Helvetica" w:cs="Helvetica"/>
-          <w:color w:val="33353C"/>
-          <w:szCs w:val="21"/>
-          <w:shd w:val="clear" w:color="auto" w:fill="FFFFFF"/>
-        </w:rPr>
-        <w:t>牛黄清心丸的制作技艺则入选山西省非物质文化遗产名录。公司拥有的</w:t>
-      </w:r>
-      <w:r>
-        <w:rPr>
-          <w:rFonts w:ascii="Helvetica" w:hAnsi="Helvetica" w:cs="Helvetica"/>
-          <w:color w:val="33353C"/>
-          <w:szCs w:val="21"/>
-          <w:shd w:val="clear" w:color="auto" w:fill="FFFFFF"/>
-        </w:rPr>
-        <w:t>“</w:t>
-      </w:r>
-      <w:r>
-        <w:rPr>
-          <w:rFonts w:ascii="Helvetica" w:hAnsi="Helvetica" w:cs="Helvetica"/>
-          <w:color w:val="33353C"/>
-          <w:szCs w:val="21"/>
-          <w:shd w:val="clear" w:color="auto" w:fill="FFFFFF"/>
-        </w:rPr>
-        <w:t>远及图</w:t>
-      </w:r>
-      <w:r>
-        <w:rPr>
-          <w:rFonts w:ascii="Helvetica" w:hAnsi="Helvetica" w:cs="Helvetica"/>
-          <w:color w:val="33353C"/>
-          <w:szCs w:val="21"/>
-          <w:shd w:val="clear" w:color="auto" w:fill="FFFFFF"/>
-        </w:rPr>
-        <w:t>”</w:t>
-      </w:r>
-      <w:r>
-        <w:rPr>
-          <w:rFonts w:ascii="Helvetica" w:hAnsi="Helvetica" w:cs="Helvetica"/>
-          <w:color w:val="33353C"/>
-          <w:szCs w:val="21"/>
-          <w:shd w:val="clear" w:color="auto" w:fill="FFFFFF"/>
-        </w:rPr>
-        <w:t>商标被国家工商行政管理总局商标局</w:t>
-      </w:r>
-      <w:r>
-        <w:rPr>
-          <w:rFonts w:ascii="Helvetica" w:hAnsi="Helvetica" w:cs="Helvetica"/>
-          <w:color w:val="33353C"/>
-          <w:szCs w:val="21"/>
-          <w:shd w:val="clear" w:color="auto" w:fill="FFFFFF"/>
-        </w:rPr>
-        <w:t>(</w:t>
-      </w:r>
-      <w:r>
-        <w:rPr>
-          <w:rFonts w:ascii="Helvetica" w:hAnsi="Helvetica" w:cs="Helvetica"/>
-          <w:color w:val="33353C"/>
-          <w:szCs w:val="21"/>
-          <w:shd w:val="clear" w:color="auto" w:fill="FFFFFF"/>
-        </w:rPr>
-        <w:t>现国家知识产权局</w:t>
-      </w:r>
-      <w:r>
-        <w:rPr>
-          <w:rFonts w:ascii="Helvetica" w:hAnsi="Helvetica" w:cs="Helvetica"/>
-          <w:color w:val="33353C"/>
-          <w:szCs w:val="21"/>
-          <w:shd w:val="clear" w:color="auto" w:fill="FFFFFF"/>
-        </w:rPr>
-        <w:t>)</w:t>
-      </w:r>
-      <w:r>
-        <w:rPr>
-          <w:rFonts w:ascii="Helvetica" w:hAnsi="Helvetica" w:cs="Helvetica"/>
-          <w:color w:val="33353C"/>
-          <w:szCs w:val="21"/>
-          <w:shd w:val="clear" w:color="auto" w:fill="FFFFFF"/>
-        </w:rPr>
-        <w:t>认定为国家驰名商标</w:t>
-      </w:r>
-      <w:r>
-        <w:rPr>
-          <w:rFonts w:ascii="Helvetica" w:hAnsi="Helvetica" w:cs="Helvetica"/>
-          <w:color w:val="33353C"/>
-          <w:szCs w:val="21"/>
-          <w:shd w:val="clear" w:color="auto" w:fill="FFFFFF"/>
-        </w:rPr>
-        <w:t>,</w:t>
-      </w:r>
-      <w:r>
-        <w:rPr>
-          <w:rFonts w:ascii="Helvetica" w:hAnsi="Helvetica" w:cs="Helvetica"/>
-          <w:color w:val="33353C"/>
-          <w:szCs w:val="21"/>
-          <w:shd w:val="clear" w:color="auto" w:fill="FFFFFF"/>
-        </w:rPr>
-        <w:t>被山西省工商行政管理局</w:t>
-      </w:r>
-      <w:r>
-        <w:rPr>
-          <w:rFonts w:ascii="Helvetica" w:hAnsi="Helvetica" w:cs="Helvetica"/>
-          <w:color w:val="33353C"/>
-          <w:szCs w:val="21"/>
-          <w:shd w:val="clear" w:color="auto" w:fill="FFFFFF"/>
-        </w:rPr>
-        <w:t>(</w:t>
-      </w:r>
-      <w:r>
-        <w:rPr>
-          <w:rFonts w:ascii="Helvetica" w:hAnsi="Helvetica" w:cs="Helvetica"/>
-          <w:color w:val="33353C"/>
-          <w:szCs w:val="21"/>
-          <w:shd w:val="clear" w:color="auto" w:fill="FFFFFF"/>
-        </w:rPr>
-        <w:t>现山西省市场监督管理局</w:t>
-      </w:r>
-      <w:r>
-        <w:rPr>
-          <w:rFonts w:ascii="Helvetica" w:hAnsi="Helvetica" w:cs="Helvetica"/>
-          <w:color w:val="33353C"/>
-          <w:szCs w:val="21"/>
-          <w:shd w:val="clear" w:color="auto" w:fill="FFFFFF"/>
-        </w:rPr>
-        <w:t>)</w:t>
-      </w:r>
-      <w:r>
-        <w:rPr>
-          <w:rFonts w:ascii="Helvetica" w:hAnsi="Helvetica" w:cs="Helvetica"/>
-          <w:color w:val="33353C"/>
-          <w:szCs w:val="21"/>
-          <w:shd w:val="clear" w:color="auto" w:fill="FFFFFF"/>
-        </w:rPr>
-        <w:t>认定为省级著名商标。</w:t>
-      </w:r>
-    </w:p>
-    <w:p>
-      <w:pPr>
-        <w:rPr>
-          <w:rFonts w:ascii="Helvetica" w:hAnsi="Helvetica" w:cs="Helvetica"/>
-          <w:color w:val="33353C"/>
-          <w:szCs w:val="21"/>
-          <w:shd w:val="clear" w:color="auto" w:fill="FFFFFF"/>
-        </w:rPr>
-      </w:pPr>
-    </w:p>
-    <w:p>
-      <w:pPr>
-        <w:rPr>
-          <w:rFonts w:ascii="Helvetica" w:hAnsi="Helvetica" w:cs="Helvetica"/>
-          <w:color w:val="33353C"/>
-          <w:szCs w:val="21"/>
-          <w:shd w:val="clear" w:color="auto" w:fill="FFFFFF"/>
-        </w:rPr>
-      </w:pPr>
-      <w:r>
-        <w:rPr>
-          <w:rFonts w:ascii="Helvetica" w:hAnsi="Helvetica" w:cs="Helvetica" w:hint="eastAsia"/>
-          <w:color w:val="33353C"/>
-          <w:szCs w:val="21"/>
-          <w:shd w:val="clear" w:color="auto" w:fill="FFFFFF"/>
-        </w:rPr>
-        <w:t>产品</w:t>
-      </w:r>
-    </w:p>
-    <w:p>
-      <w:pPr>
-        <w:rPr>
-          <w:rFonts w:ascii="Helvetica" w:hAnsi="Helvetica" w:cs="Helvetica"/>
-          <w:color w:val="33353C"/>
-          <w:szCs w:val="21"/>
-          <w:shd w:val="clear" w:color="auto" w:fill="FFFFFF"/>
-        </w:rPr>
-      </w:pPr>
-      <w:r>
-        <w:rPr>
-          <w:rFonts w:ascii="Helvetica" w:hAnsi="Helvetica" w:cs="Helvetica" w:hint="eastAsia"/>
-          <w:color w:val="33353C"/>
-          <w:szCs w:val="21"/>
-          <w:shd w:val="clear" w:color="auto" w:fill="FFFFFF"/>
-        </w:rPr>
-        <w:t>精品中药</w:t>
-      </w:r>
-      <w:r>
-        <w:rPr>
-          <w:rFonts w:ascii="Helvetica" w:hAnsi="Helvetica" w:cs="Helvetica" w:hint="eastAsia"/>
-          <w:color w:val="33353C"/>
-          <w:szCs w:val="21"/>
-          <w:shd w:val="clear" w:color="auto" w:fill="FFFFFF"/>
-        </w:rPr>
-        <w:t xml:space="preserve"> </w:t>
+    </w:p>
+    <w:p>
+      <w:pPr>
+        <w:rPr>
+          <w:rFonts w:ascii="Helvetica" w:hAnsi="Helvetica" w:cs="Helvetica"/>
+          <w:color w:val="33353C"/>
+          <w:szCs w:val="21"/>
+          <w:shd w:val="clear" w:color="auto" w:fill="FFFFFF"/>
+        </w:rPr>
+      </w:pPr>
+      <w:r>
+        <w:rPr>
+          <w:rFonts w:ascii="Helvetica" w:hAnsi="Helvetica" w:cs="Helvetica" w:hint="eastAsia"/>
+          <w:color w:val="33353C"/>
+          <w:szCs w:val="21"/>
+          <w:shd w:val="clear" w:color="auto" w:fill="FFFFFF"/>
+        </w:rPr>
+        <w:t>经典国药</w:t>
       </w:r>
     </w:p>
     <w:p>
@@ -1710,7 +1732,16 @@
           <w:szCs w:val="21"/>
           <w:shd w:val="clear" w:color="auto" w:fill="FFFFFF"/>
         </w:rPr>
-        <w:t>龟龄集</w:t>
+        <w:t>定坤丹大</w:t>
+      </w:r>
+      <w:r>
+        <w:rPr>
+          <w:rFonts w:ascii="Helvetica" w:hAnsi="Helvetica" w:cs="Helvetica" w:hint="eastAsia"/>
+          <w:color w:val="33353C"/>
+          <w:szCs w:val="21"/>
+          <w:shd w:val="clear" w:color="auto" w:fill="FFFFFF"/>
+        </w:rPr>
+        <w:t>蜜丸</w:t>
       </w:r>
     </w:p>
     <w:p>
@@ -1730,19 +1761,27 @@
           <w:szCs w:val="21"/>
           <w:shd w:val="clear" w:color="auto" w:fill="FFFFFF"/>
         </w:rPr>
-        <w:t>安宫牛黄</w:t>
-      </w:r>
-      <w:proofErr w:type="gramStart"/>
-      <w:r>
-        <w:rPr>
-          <w:rFonts w:ascii="Helvetica" w:hAnsi="Helvetica" w:cs="Helvetica" w:hint="eastAsia"/>
-          <w:color w:val="33353C"/>
-          <w:szCs w:val="21"/>
-          <w:shd w:val="clear" w:color="auto" w:fill="FFFFFF"/>
-        </w:rPr>
-        <w:t>丸</w:t>
-      </w:r>
-      <w:proofErr w:type="gramEnd"/>
+        <w:t>定坤丹水蜜丸</w:t>
+      </w:r>
+    </w:p>
+    <w:p>
+      <w:pPr>
+        <w:rPr>
+          <w:rFonts w:ascii="Helvetica" w:hAnsi="Helvetica" w:cs="Helvetica"/>
+          <w:color w:val="33353C"/>
+          <w:szCs w:val="21"/>
+          <w:shd w:val="clear" w:color="auto" w:fill="FFFFFF"/>
+        </w:rPr>
+      </w:pPr>
+      <w:r>
+        <w:rPr>
+          <w:rFonts w:ascii="Helvetica" w:hAnsi="Helvetica" w:cs="Helvetica" w:hint="eastAsia"/>
+          <w:color w:val="33353C"/>
+          <w:szCs w:val="21"/>
+          <w:shd w:val="clear" w:color="auto" w:fill="FFFFFF"/>
+        </w:rPr>
+        <w:t>养生酒</w:t>
+      </w:r>
     </w:p>
     <w:p>
       <w:pPr>
@@ -1761,177 +1800,33 @@
           <w:szCs w:val="21"/>
           <w:shd w:val="clear" w:color="auto" w:fill="FFFFFF"/>
         </w:rPr>
-        <w:t>牛黄清心</w:t>
-      </w:r>
-      <w:proofErr w:type="gramStart"/>
-      <w:r>
-        <w:rPr>
-          <w:rFonts w:ascii="Helvetica" w:hAnsi="Helvetica" w:cs="Helvetica" w:hint="eastAsia"/>
-          <w:color w:val="33353C"/>
-          <w:szCs w:val="21"/>
-          <w:shd w:val="clear" w:color="auto" w:fill="FFFFFF"/>
-        </w:rPr>
-        <w:t>丸</w:t>
-      </w:r>
-      <w:proofErr w:type="gramEnd"/>
+        <w:t>加味龟龄集酒</w:t>
+      </w:r>
     </w:p>
     <w:p>
       <w:pPr>
         <w:ind w:firstLine="420"/>
-        <w:rPr>
-          <w:rFonts w:ascii="Helvetica" w:hAnsi="Helvetica" w:cs="Helvetica"/>
-          <w:color w:val="33353C"/>
-          <w:szCs w:val="21"/>
-          <w:shd w:val="clear" w:color="auto" w:fill="FFFFFF"/>
-        </w:rPr>
-      </w:pPr>
-      <w:r>
-        <w:rPr>
-          <w:rFonts w:ascii="Helvetica" w:hAnsi="Helvetica" w:cs="Helvetica" w:hint="eastAsia"/>
-          <w:color w:val="33353C"/>
-          <w:szCs w:val="21"/>
-          <w:shd w:val="clear" w:color="auto" w:fill="FFFFFF"/>
-        </w:rPr>
-        <w:t>定坤丹</w:t>
-      </w:r>
-    </w:p>
-    <w:p>
-      <w:pPr>
-        <w:rPr>
-          <w:rFonts w:ascii="Helvetica" w:hAnsi="Helvetica" w:cs="Helvetica"/>
-          <w:color w:val="33353C"/>
-          <w:szCs w:val="21"/>
-          <w:shd w:val="clear" w:color="auto" w:fill="FFFFFF"/>
-        </w:rPr>
-      </w:pPr>
-      <w:r>
-        <w:rPr>
-          <w:rFonts w:ascii="Helvetica" w:hAnsi="Helvetica" w:cs="Helvetica" w:hint="eastAsia"/>
-          <w:color w:val="33353C"/>
-          <w:szCs w:val="21"/>
-          <w:shd w:val="clear" w:color="auto" w:fill="FFFFFF"/>
-        </w:rPr>
-        <w:t>经典国药</w:t>
+      </w:pPr>
+      <w:r>
+        <w:rPr>
+          <w:rFonts w:ascii="Helvetica" w:hAnsi="Helvetica" w:cs="Helvetica" w:hint="eastAsia"/>
+          <w:color w:val="33353C"/>
+          <w:szCs w:val="21"/>
+          <w:shd w:val="clear" w:color="auto" w:fill="FFFFFF"/>
+        </w:rPr>
+        <w:t>金钻龟龄集酒</w:t>
       </w:r>
     </w:p>
     <w:p>
       <w:pPr>
         <w:ind w:firstLine="420"/>
-        <w:rPr>
-          <w:rFonts w:ascii="Helvetica" w:hAnsi="Helvetica" w:cs="Helvetica"/>
-          <w:color w:val="33353C"/>
-          <w:szCs w:val="21"/>
-          <w:shd w:val="clear" w:color="auto" w:fill="FFFFFF"/>
-        </w:rPr>
-      </w:pPr>
-      <w:proofErr w:type="gramStart"/>
-      <w:r>
-        <w:rPr>
-          <w:rFonts w:ascii="Helvetica" w:hAnsi="Helvetica" w:cs="Helvetica" w:hint="eastAsia"/>
-          <w:color w:val="33353C"/>
-          <w:szCs w:val="21"/>
-          <w:shd w:val="clear" w:color="auto" w:fill="FFFFFF"/>
-        </w:rPr>
-        <w:t>定坤丹大</w:t>
-      </w:r>
-      <w:proofErr w:type="gramEnd"/>
-      <w:r>
-        <w:rPr>
-          <w:rFonts w:ascii="Helvetica" w:hAnsi="Helvetica" w:cs="Helvetica" w:hint="eastAsia"/>
-          <w:color w:val="33353C"/>
-          <w:szCs w:val="21"/>
-          <w:shd w:val="clear" w:color="auto" w:fill="FFFFFF"/>
-        </w:rPr>
-        <w:t>蜜丸</w:t>
-      </w:r>
-    </w:p>
-    <w:p>
-      <w:pPr>
-        <w:ind w:firstLine="420"/>
-        <w:rPr>
-          <w:rFonts w:ascii="Helvetica" w:hAnsi="Helvetica" w:cs="Helvetica"/>
-          <w:color w:val="33353C"/>
-          <w:szCs w:val="21"/>
-          <w:shd w:val="clear" w:color="auto" w:fill="FFFFFF"/>
-        </w:rPr>
-      </w:pPr>
-      <w:proofErr w:type="gramStart"/>
-      <w:r>
-        <w:rPr>
-          <w:rFonts w:ascii="Helvetica" w:hAnsi="Helvetica" w:cs="Helvetica" w:hint="eastAsia"/>
-          <w:color w:val="33353C"/>
-          <w:szCs w:val="21"/>
-          <w:shd w:val="clear" w:color="auto" w:fill="FFFFFF"/>
-        </w:rPr>
-        <w:t>定坤丹水蜜丸</w:t>
-      </w:r>
-      <w:proofErr w:type="gramEnd"/>
-    </w:p>
-    <w:p>
-      <w:pPr>
-        <w:rPr>
-          <w:rFonts w:ascii="Helvetica" w:hAnsi="Helvetica" w:cs="Helvetica"/>
-          <w:color w:val="33353C"/>
-          <w:szCs w:val="21"/>
-          <w:shd w:val="clear" w:color="auto" w:fill="FFFFFF"/>
-        </w:rPr>
-      </w:pPr>
-      <w:r>
-        <w:rPr>
-          <w:rFonts w:ascii="Helvetica" w:hAnsi="Helvetica" w:cs="Helvetica" w:hint="eastAsia"/>
-          <w:color w:val="33353C"/>
-          <w:szCs w:val="21"/>
-          <w:shd w:val="clear" w:color="auto" w:fill="FFFFFF"/>
-        </w:rPr>
-        <w:t>养生酒</w:t>
-      </w:r>
-    </w:p>
-    <w:p>
-      <w:pPr>
-        <w:ind w:firstLine="420"/>
-        <w:rPr>
-          <w:rFonts w:ascii="Helvetica" w:hAnsi="Helvetica" w:cs="Helvetica"/>
-          <w:color w:val="33353C"/>
-          <w:szCs w:val="21"/>
-          <w:shd w:val="clear" w:color="auto" w:fill="FFFFFF"/>
-        </w:rPr>
-      </w:pPr>
-      <w:r>
-        <w:rPr>
-          <w:rFonts w:ascii="Helvetica" w:hAnsi="Helvetica" w:cs="Helvetica" w:hint="eastAsia"/>
-          <w:color w:val="33353C"/>
-          <w:szCs w:val="21"/>
-          <w:shd w:val="clear" w:color="auto" w:fill="FFFFFF"/>
-        </w:rPr>
-        <w:t>加味龟龄集酒</w:t>
-      </w:r>
-    </w:p>
-    <w:p>
-      <w:pPr>
-        <w:ind w:firstLine="420"/>
-      </w:pPr>
-      <w:r>
-        <w:rPr>
-          <w:rFonts w:ascii="Helvetica" w:hAnsi="Helvetica" w:cs="Helvetica" w:hint="eastAsia"/>
-          <w:color w:val="33353C"/>
-          <w:szCs w:val="21"/>
-          <w:shd w:val="clear" w:color="auto" w:fill="FFFFFF"/>
-        </w:rPr>
-        <w:t>金钻龟龄集酒</w:t>
-      </w:r>
-    </w:p>
-    <w:p>
-      <w:pPr>
-        <w:ind w:firstLine="420"/>
-      </w:pPr>
-      <w:proofErr w:type="gramStart"/>
+      </w:pPr>
       <w:r>
         <w:rPr>
           <w:rFonts w:hint="eastAsia"/>
         </w:rPr>
         <w:t>远字牌</w:t>
       </w:r>
-      <w:proofErr w:type="gramEnd"/>
       <w:r>
         <w:rPr>
           <w:rFonts w:ascii="Helvetica" w:hAnsi="Helvetica" w:cs="Helvetica" w:hint="eastAsia"/>
@@ -2053,27 +1948,7 @@
           <w:szCs w:val="21"/>
           <w:shd w:val="clear" w:color="auto" w:fill="FFFFFF"/>
         </w:rPr>
-        <w:t>；同仁堂是中药行业久负盛名的中华老字号；同仁堂以安宫牛黄丸、同仁牛黄清心丸、同仁大活络丸为代表的十大王牌产品以及众多经典药品家喻户晓，蜚声海内外，在临床病患治疗</w:t>
-      </w:r>
-      <w:proofErr w:type="gramStart"/>
-      <w:r>
-        <w:rPr>
-          <w:rFonts w:ascii="Helvetica" w:hAnsi="Helvetica" w:cs="Helvetica"/>
-          <w:color w:val="33353C"/>
-          <w:szCs w:val="21"/>
-          <w:shd w:val="clear" w:color="auto" w:fill="FFFFFF"/>
-        </w:rPr>
-        <w:t>中盛享美誉</w:t>
-      </w:r>
-      <w:proofErr w:type="gramEnd"/>
-      <w:r>
-        <w:rPr>
-          <w:rFonts w:ascii="Helvetica" w:hAnsi="Helvetica" w:cs="Helvetica"/>
-          <w:color w:val="33353C"/>
-          <w:szCs w:val="21"/>
-          <w:shd w:val="clear" w:color="auto" w:fill="FFFFFF"/>
-        </w:rPr>
-        <w:t>，公司业务覆盖</w:t>
+        <w:t>；同仁堂是中药行业久负盛名的中华老字号；同仁堂以安宫牛黄丸、同仁牛黄清心丸、同仁大活络丸为代表的十大王牌产品以及众多经典药品家喻户晓，蜚声海内外，在临床病患治疗中盛享美誉，公司业务覆盖</w:t>
       </w:r>
       <w:r>
         <w:rPr>
@@ -2084,25 +1959,14 @@
         </w:rPr>
         <w:t xml:space="preserve"> 20 </w:t>
       </w:r>
-      <w:proofErr w:type="gramStart"/>
-      <w:r>
-        <w:rPr>
-          <w:rFonts w:ascii="Helvetica" w:hAnsi="Helvetica" w:cs="Helvetica"/>
-          <w:color w:val="33353C"/>
-          <w:szCs w:val="21"/>
-          <w:shd w:val="clear" w:color="auto" w:fill="FFFFFF"/>
-        </w:rPr>
-        <w:t>个</w:t>
-      </w:r>
-      <w:proofErr w:type="gramEnd"/>
-      <w:r>
-        <w:rPr>
-          <w:rFonts w:ascii="Helvetica" w:hAnsi="Helvetica" w:cs="Helvetica"/>
-          <w:color w:val="33353C"/>
-          <w:szCs w:val="21"/>
-          <w:shd w:val="clear" w:color="auto" w:fill="FFFFFF"/>
-        </w:rPr>
-        <w:t>国家及地区，零售终端达</w:t>
+      <w:r>
+        <w:rPr>
+          <w:rFonts w:ascii="Helvetica" w:hAnsi="Helvetica" w:cs="Helvetica"/>
+          <w:color w:val="33353C"/>
+          <w:szCs w:val="21"/>
+          <w:shd w:val="clear" w:color="auto" w:fill="FFFFFF"/>
+        </w:rPr>
+        <w:t>个国家及地区，零售终端达</w:t>
       </w:r>
       <w:r>
         <w:rPr>
@@ -2113,25 +1977,14 @@
         </w:rPr>
         <w:t xml:space="preserve"> 71 </w:t>
       </w:r>
-      <w:proofErr w:type="gramStart"/>
-      <w:r>
-        <w:rPr>
-          <w:rFonts w:ascii="Helvetica" w:hAnsi="Helvetica" w:cs="Helvetica"/>
-          <w:color w:val="33353C"/>
-          <w:szCs w:val="21"/>
-          <w:shd w:val="clear" w:color="auto" w:fill="FFFFFF"/>
-        </w:rPr>
-        <w:t>个</w:t>
-      </w:r>
-      <w:proofErr w:type="gramEnd"/>
-      <w:r>
-        <w:rPr>
-          <w:rFonts w:ascii="Helvetica" w:hAnsi="Helvetica" w:cs="Helvetica"/>
-          <w:color w:val="33353C"/>
-          <w:szCs w:val="21"/>
-          <w:shd w:val="clear" w:color="auto" w:fill="FFFFFF"/>
-        </w:rPr>
-        <w:t>，形成了</w:t>
+      <w:r>
+        <w:rPr>
+          <w:rFonts w:ascii="Helvetica" w:hAnsi="Helvetica" w:cs="Helvetica"/>
+          <w:color w:val="33353C"/>
+          <w:szCs w:val="21"/>
+          <w:shd w:val="clear" w:color="auto" w:fill="FFFFFF"/>
+        </w:rPr>
+        <w:t>个，形成了</w:t>
       </w:r>
       <w:r>
         <w:rPr>
@@ -2327,19 +2180,8 @@
           <w:szCs w:val="21"/>
           <w:shd w:val="clear" w:color="auto" w:fill="FFFFFF"/>
         </w:rPr>
-        <w:t>大山楂</w:t>
-      </w:r>
-      <w:proofErr w:type="gramStart"/>
-      <w:r>
-        <w:rPr>
-          <w:rFonts w:ascii="Helvetica" w:hAnsi="Helvetica" w:cs="Helvetica" w:hint="eastAsia"/>
-          <w:color w:val="33353C"/>
-          <w:szCs w:val="21"/>
-          <w:shd w:val="clear" w:color="auto" w:fill="FFFFFF"/>
-        </w:rPr>
-        <w:t>丸</w:t>
-      </w:r>
-      <w:proofErr w:type="gramEnd"/>
+        <w:t>大山楂丸</w:t>
+      </w:r>
     </w:p>
     <w:p>
       <w:pPr>
@@ -2376,69 +2218,37 @@
           <w:szCs w:val="21"/>
           <w:shd w:val="clear" w:color="auto" w:fill="FFFFFF"/>
         </w:rPr>
-        <w:t>人身健脾</w:t>
-      </w:r>
-      <w:proofErr w:type="gramStart"/>
-      <w:r>
-        <w:rPr>
-          <w:rFonts w:ascii="Helvetica" w:hAnsi="Helvetica" w:cs="Helvetica" w:hint="eastAsia"/>
-          <w:color w:val="33353C"/>
-          <w:szCs w:val="21"/>
-          <w:shd w:val="clear" w:color="auto" w:fill="FFFFFF"/>
-        </w:rPr>
-        <w:t>丸</w:t>
-      </w:r>
-      <w:proofErr w:type="gramEnd"/>
-    </w:p>
-    <w:p>
-      <w:pPr>
-        <w:rPr>
-          <w:rFonts w:ascii="Helvetica" w:hAnsi="Helvetica" w:cs="Helvetica"/>
-          <w:color w:val="33353C"/>
-          <w:szCs w:val="21"/>
-          <w:shd w:val="clear" w:color="auto" w:fill="FFFFFF"/>
-        </w:rPr>
-      </w:pPr>
-      <w:r>
-        <w:rPr>
-          <w:rFonts w:ascii="Helvetica" w:hAnsi="Helvetica" w:cs="Helvetica" w:hint="eastAsia"/>
-          <w:color w:val="33353C"/>
-          <w:szCs w:val="21"/>
-          <w:shd w:val="clear" w:color="auto" w:fill="FFFFFF"/>
-        </w:rPr>
-        <w:t>参</w:t>
-      </w:r>
-      <w:proofErr w:type="gramStart"/>
-      <w:r>
-        <w:rPr>
-          <w:rFonts w:ascii="Helvetica" w:hAnsi="Helvetica" w:cs="Helvetica" w:hint="eastAsia"/>
-          <w:color w:val="33353C"/>
-          <w:szCs w:val="21"/>
-          <w:shd w:val="clear" w:color="auto" w:fill="FFFFFF"/>
-        </w:rPr>
-        <w:t>苓</w:t>
-      </w:r>
-      <w:proofErr w:type="gramEnd"/>
-      <w:r>
-        <w:rPr>
-          <w:rFonts w:ascii="Helvetica" w:hAnsi="Helvetica" w:cs="Helvetica" w:hint="eastAsia"/>
-          <w:color w:val="33353C"/>
-          <w:szCs w:val="21"/>
-          <w:shd w:val="clear" w:color="auto" w:fill="FFFFFF"/>
-        </w:rPr>
-        <w:t>白术散</w:t>
-      </w:r>
-    </w:p>
-    <w:p>
-      <w:pPr>
-        <w:rPr>
-          <w:rFonts w:ascii="Helvetica" w:hAnsi="Helvetica" w:cs="Helvetica"/>
-          <w:color w:val="33353C"/>
-          <w:szCs w:val="21"/>
-          <w:shd w:val="clear" w:color="auto" w:fill="FFFFFF"/>
-        </w:rPr>
-      </w:pPr>
-      <w:proofErr w:type="gramStart"/>
+        <w:t>人身健脾丸</w:t>
+      </w:r>
+    </w:p>
+    <w:p>
+      <w:pPr>
+        <w:rPr>
+          <w:rFonts w:ascii="Helvetica" w:hAnsi="Helvetica" w:cs="Helvetica"/>
+          <w:color w:val="33353C"/>
+          <w:szCs w:val="21"/>
+          <w:shd w:val="clear" w:color="auto" w:fill="FFFFFF"/>
+        </w:rPr>
+      </w:pPr>
+      <w:r>
+        <w:rPr>
+          <w:rFonts w:ascii="Helvetica" w:hAnsi="Helvetica" w:cs="Helvetica" w:hint="eastAsia"/>
+          <w:color w:val="33353C"/>
+          <w:szCs w:val="21"/>
+          <w:shd w:val="clear" w:color="auto" w:fill="FFFFFF"/>
+        </w:rPr>
+        <w:t>参苓白术散</w:t>
+      </w:r>
+    </w:p>
+    <w:p>
+      <w:pPr>
+        <w:rPr>
+          <w:rFonts w:ascii="Helvetica" w:hAnsi="Helvetica" w:cs="Helvetica"/>
+          <w:color w:val="33353C"/>
+          <w:szCs w:val="21"/>
+          <w:shd w:val="clear" w:color="auto" w:fill="FFFFFF"/>
+        </w:rPr>
+      </w:pPr>
       <w:r>
         <w:rPr>
           <w:rFonts w:ascii="Helvetica" w:hAnsi="Helvetica" w:cs="Helvetica" w:hint="eastAsia"/>
@@ -2448,7 +2258,6 @@
         </w:rPr>
         <w:t>坤宝丸</w:t>
       </w:r>
-      <w:proofErr w:type="gramEnd"/>
     </w:p>
     <w:p>
       <w:pPr>
@@ -2490,21 +2299,8 @@
           <w:shd w:val="clear" w:color="auto" w:fill="FFFFFF"/>
         </w:rPr>
         <w:lastRenderedPageBreak/>
-        <w:t>片仔</w:t>
-      </w:r>
-      <w:proofErr w:type="gramStart"/>
-      <w:r>
-        <w:rPr>
-          <w:rFonts w:ascii="Helvetica" w:hAnsi="Helvetica" w:cs="Helvetica" w:hint="eastAsia"/>
-          <w:color w:val="33353C"/>
-          <w:sz w:val="28"/>
-          <w:szCs w:val="20"/>
-          <w:highlight w:val="yellow"/>
-          <w:shd w:val="clear" w:color="auto" w:fill="FFFFFF"/>
-        </w:rPr>
-        <w:t>癀</w:t>
-      </w:r>
-      <w:proofErr w:type="gramEnd"/>
+        <w:t>片仔癀</w:t>
+      </w:r>
       <w:r>
         <w:rPr>
           <w:rFonts w:ascii="Helvetica" w:hAnsi="Helvetica" w:cs="Helvetica" w:hint="eastAsia"/>
@@ -2583,27 +2379,7 @@
           <w:szCs w:val="21"/>
           <w:shd w:val="clear" w:color="auto" w:fill="FFFFFF"/>
         </w:rPr>
-        <w:t>漳州片仔</w:t>
-      </w:r>
-      <w:proofErr w:type="gramStart"/>
-      <w:r>
-        <w:rPr>
-          <w:rFonts w:ascii="Helvetica" w:hAnsi="Helvetica" w:cs="Helvetica"/>
-          <w:color w:val="33353C"/>
-          <w:szCs w:val="21"/>
-          <w:shd w:val="clear" w:color="auto" w:fill="FFFFFF"/>
-        </w:rPr>
-        <w:t>癀</w:t>
-      </w:r>
-      <w:proofErr w:type="gramEnd"/>
-      <w:r>
-        <w:rPr>
-          <w:rFonts w:ascii="Helvetica" w:hAnsi="Helvetica" w:cs="Helvetica"/>
-          <w:color w:val="33353C"/>
-          <w:szCs w:val="21"/>
-          <w:shd w:val="clear" w:color="auto" w:fill="FFFFFF"/>
-        </w:rPr>
-        <w:t>药业股份有限公司的主营业务是</w:t>
+        <w:t>漳州片仔癀药业股份有限公司的主营业务是</w:t>
       </w:r>
       <w:r>
         <w:rPr>
@@ -2634,80 +2410,16 @@
           <w:szCs w:val="21"/>
           <w:shd w:val="clear" w:color="auto" w:fill="FFFFFF"/>
         </w:rPr>
-        <w:t>主要产品为片仔</w:t>
-      </w:r>
-      <w:proofErr w:type="gramStart"/>
-      <w:r>
-        <w:rPr>
-          <w:rFonts w:ascii="Helvetica" w:hAnsi="Helvetica" w:cs="Helvetica"/>
-          <w:b/>
-          <w:bCs/>
-          <w:color w:val="33353C"/>
-          <w:szCs w:val="21"/>
-          <w:shd w:val="clear" w:color="auto" w:fill="FFFFFF"/>
-        </w:rPr>
-        <w:t>癀</w:t>
-      </w:r>
-      <w:proofErr w:type="gramEnd"/>
-      <w:r>
-        <w:rPr>
-          <w:rFonts w:ascii="Helvetica" w:hAnsi="Helvetica" w:cs="Helvetica"/>
-          <w:b/>
-          <w:bCs/>
-          <w:color w:val="33353C"/>
-          <w:szCs w:val="21"/>
-          <w:shd w:val="clear" w:color="auto" w:fill="FFFFFF"/>
-        </w:rPr>
-        <w:t>及其系列产品</w:t>
-      </w:r>
-      <w:r>
-        <w:rPr>
-          <w:rFonts w:ascii="Helvetica" w:hAnsi="Helvetica" w:cs="Helvetica"/>
-          <w:color w:val="33353C"/>
-          <w:szCs w:val="21"/>
-          <w:shd w:val="clear" w:color="auto" w:fill="FFFFFF"/>
-        </w:rPr>
-        <w:t>。片仔</w:t>
-      </w:r>
-      <w:proofErr w:type="gramStart"/>
-      <w:r>
-        <w:rPr>
-          <w:rFonts w:ascii="Helvetica" w:hAnsi="Helvetica" w:cs="Helvetica"/>
-          <w:color w:val="33353C"/>
-          <w:szCs w:val="21"/>
-          <w:shd w:val="clear" w:color="auto" w:fill="FFFFFF"/>
-        </w:rPr>
-        <w:t>癀</w:t>
-      </w:r>
-      <w:proofErr w:type="gramEnd"/>
-      <w:r>
-        <w:rPr>
-          <w:rFonts w:ascii="Helvetica" w:hAnsi="Helvetica" w:cs="Helvetica"/>
-          <w:color w:val="33353C"/>
-          <w:szCs w:val="21"/>
-          <w:shd w:val="clear" w:color="auto" w:fill="FFFFFF"/>
-        </w:rPr>
-        <w:t>悠久的历史、深厚的文化底蕴和显著的疗效彰显其独特的品牌优势。公司独家生产的传统名贵中成药片仔</w:t>
-      </w:r>
-      <w:proofErr w:type="gramStart"/>
-      <w:r>
-        <w:rPr>
-          <w:rFonts w:ascii="Helvetica" w:hAnsi="Helvetica" w:cs="Helvetica"/>
-          <w:color w:val="33353C"/>
-          <w:szCs w:val="21"/>
-          <w:shd w:val="clear" w:color="auto" w:fill="FFFFFF"/>
-        </w:rPr>
-        <w:t>癀</w:t>
-      </w:r>
-      <w:proofErr w:type="gramEnd"/>
-      <w:r>
-        <w:rPr>
-          <w:rFonts w:ascii="Helvetica" w:hAnsi="Helvetica" w:cs="Helvetica"/>
-          <w:color w:val="33353C"/>
-          <w:szCs w:val="21"/>
-          <w:shd w:val="clear" w:color="auto" w:fill="FFFFFF"/>
-        </w:rPr>
-        <w:t>，其源于宫廷、兴于寺庙、流传于民间、发展于当代，因其独特神奇的疗效而形成了极佳的口碑，被国内外中药界誉为</w:t>
+        <w:t>主要产品为片仔癀及其系列产品</w:t>
+      </w:r>
+      <w:r>
+        <w:rPr>
+          <w:rFonts w:ascii="Helvetica" w:hAnsi="Helvetica" w:cs="Helvetica"/>
+          <w:color w:val="33353C"/>
+          <w:szCs w:val="21"/>
+          <w:shd w:val="clear" w:color="auto" w:fill="FFFFFF"/>
+        </w:rPr>
+        <w:t>。片仔癀悠久的历史、深厚的文化底蕴和显著的疗效彰显其独特的品牌优势。公司独家生产的传统名贵中成药片仔癀，其源于宫廷、兴于寺庙、流传于民间、发展于当代，因其独特神奇的疗效而形成了极佳的口碑，被国内外中药界誉为</w:t>
       </w:r>
       <w:r>
         <w:rPr>
@@ -3034,79 +2746,7 @@
           <w:szCs w:val="21"/>
           <w:shd w:val="clear" w:color="auto" w:fill="FFFFFF"/>
         </w:rPr>
-        <w:t>核心产品主要包括寿</w:t>
-      </w:r>
-      <w:proofErr w:type="gramStart"/>
-      <w:r>
-        <w:rPr>
-          <w:rFonts w:ascii="Helvetica" w:hAnsi="Helvetica" w:cs="Helvetica"/>
-          <w:b/>
-          <w:bCs/>
-          <w:color w:val="33353C"/>
-          <w:szCs w:val="21"/>
-          <w:shd w:val="clear" w:color="auto" w:fill="FFFFFF"/>
-        </w:rPr>
-        <w:t>仙谷牌</w:t>
-      </w:r>
-      <w:proofErr w:type="gramEnd"/>
-      <w:r>
-        <w:rPr>
-          <w:rFonts w:ascii="Helvetica" w:hAnsi="Helvetica" w:cs="Helvetica"/>
-          <w:b/>
-          <w:bCs/>
-          <w:color w:val="33353C"/>
-          <w:szCs w:val="21"/>
-          <w:shd w:val="clear" w:color="auto" w:fill="FFFFFF"/>
-        </w:rPr>
-        <w:t>灵芝孢子粉（破壁）、寿仙谷牌破壁灵芝孢子粉、寿仙谷牌破壁灵芝孢子粉颗粒、寿仙谷牌</w:t>
-      </w:r>
-      <w:proofErr w:type="gramStart"/>
-      <w:r>
-        <w:rPr>
-          <w:rFonts w:ascii="Helvetica" w:hAnsi="Helvetica" w:cs="Helvetica"/>
-          <w:b/>
-          <w:bCs/>
-          <w:color w:val="33353C"/>
-          <w:szCs w:val="21"/>
-          <w:shd w:val="clear" w:color="auto" w:fill="FFFFFF"/>
-        </w:rPr>
-        <w:t>铁皮枫斗颗粒</w:t>
-      </w:r>
-      <w:proofErr w:type="gramEnd"/>
-      <w:r>
-        <w:rPr>
-          <w:rFonts w:ascii="Helvetica" w:hAnsi="Helvetica" w:cs="Helvetica"/>
-          <w:b/>
-          <w:bCs/>
-          <w:color w:val="33353C"/>
-          <w:szCs w:val="21"/>
-          <w:shd w:val="clear" w:color="auto" w:fill="FFFFFF"/>
-        </w:rPr>
-        <w:t>、寿仙谷牌</w:t>
-      </w:r>
-      <w:proofErr w:type="gramStart"/>
-      <w:r>
-        <w:rPr>
-          <w:rFonts w:ascii="Helvetica" w:hAnsi="Helvetica" w:cs="Helvetica"/>
-          <w:b/>
-          <w:bCs/>
-          <w:color w:val="33353C"/>
-          <w:szCs w:val="21"/>
-          <w:shd w:val="clear" w:color="auto" w:fill="FFFFFF"/>
-        </w:rPr>
-        <w:t>铁皮枫斗灵芝</w:t>
-      </w:r>
-      <w:proofErr w:type="gramEnd"/>
-      <w:r>
-        <w:rPr>
-          <w:rFonts w:ascii="Helvetica" w:hAnsi="Helvetica" w:cs="Helvetica"/>
-          <w:b/>
-          <w:bCs/>
-          <w:color w:val="33353C"/>
-          <w:szCs w:val="21"/>
-          <w:shd w:val="clear" w:color="auto" w:fill="FFFFFF"/>
-        </w:rPr>
-        <w:t>浸膏等</w:t>
+        <w:t>核心产品主要包括寿仙谷牌灵芝孢子粉（破壁）、寿仙谷牌破壁灵芝孢子粉、寿仙谷牌破壁灵芝孢子粉颗粒、寿仙谷牌铁皮枫斗颗粒、寿仙谷牌铁皮枫斗灵芝浸膏等</w:t>
       </w:r>
       <w:r>
         <w:rPr>
@@ -3893,27 +3533,7 @@
           <w:szCs w:val="21"/>
           <w:shd w:val="clear" w:color="auto" w:fill="FFFFFF"/>
         </w:rPr>
-        <w:t>公司</w:t>
-      </w:r>
-      <w:proofErr w:type="gramStart"/>
-      <w:r>
-        <w:rPr>
-          <w:rFonts w:ascii="Helvetica" w:hAnsi="Helvetica" w:cs="Helvetica"/>
-          <w:color w:val="33353C"/>
-          <w:szCs w:val="21"/>
-          <w:shd w:val="clear" w:color="auto" w:fill="FFFFFF"/>
-        </w:rPr>
-        <w:t>隶属于央企华</w:t>
-      </w:r>
-      <w:proofErr w:type="gramEnd"/>
-      <w:r>
-        <w:rPr>
-          <w:rFonts w:ascii="Helvetica" w:hAnsi="Helvetica" w:cs="Helvetica"/>
-          <w:color w:val="33353C"/>
-          <w:szCs w:val="21"/>
-          <w:shd w:val="clear" w:color="auto" w:fill="FFFFFF"/>
-        </w:rPr>
-        <w:t>润集团</w:t>
+        <w:t>公司隶属于央企华润集团</w:t>
       </w:r>
     </w:p>
     <w:p>
@@ -4028,10 +3648,39 @@
           <w:szCs w:val="21"/>
           <w:shd w:val="clear" w:color="auto" w:fill="FFFFFF"/>
         </w:rPr>
-        <w:t>桃花</w:t>
-      </w:r>
-      <w:proofErr w:type="gramStart"/>
-      <w:r>
+        <w:t>桃花姬阿胶糕</w:t>
+      </w:r>
+    </w:p>
+    <w:p>
+      <w:pPr>
+        <w:rPr>
+          <w:rFonts w:ascii="Helvetica" w:hAnsi="Helvetica" w:cs="Helvetica"/>
+          <w:color w:val="33353C"/>
+          <w:szCs w:val="21"/>
+          <w:shd w:val="clear" w:color="auto" w:fill="FFFFFF"/>
+        </w:rPr>
+      </w:pPr>
+      <w:r>
+        <w:rPr>
+          <w:rFonts w:ascii="Helvetica" w:hAnsi="Helvetica" w:cs="Helvetica"/>
+          <w:color w:val="33353C"/>
+          <w:szCs w:val="21"/>
+          <w:shd w:val="clear" w:color="auto" w:fill="FFFFFF"/>
+        </w:rPr>
+        <w:t>其</w:t>
+      </w:r>
+      <w:r>
+        <w:rPr>
+          <w:rFonts w:ascii="Helvetica" w:hAnsi="Helvetica" w:cs="Helvetica"/>
+          <w:color w:val="33353C"/>
+          <w:szCs w:val="21"/>
+          <w:shd w:val="clear" w:color="auto" w:fill="FFFFFF"/>
+        </w:rPr>
+        <w:t>它产品</w:t>
+      </w:r>
+    </w:p>
+    <w:p>
+      <w:pPr>
         <w:rPr>
           <w:rFonts w:ascii="Helvetica" w:hAnsi="Helvetica" w:cs="Helvetica"/>
           <w:b/>
@@ -4040,9 +3689,79 @@
           <w:szCs w:val="21"/>
           <w:shd w:val="clear" w:color="auto" w:fill="FFFFFF"/>
         </w:rPr>
-        <w:t>姬</w:t>
-      </w:r>
-      <w:proofErr w:type="gramEnd"/>
+      </w:pPr>
+      <w:r>
+        <w:rPr>
+          <w:rFonts w:ascii="Helvetica" w:hAnsi="Helvetica" w:cs="Helvetica"/>
+          <w:color w:val="33353C"/>
+          <w:szCs w:val="21"/>
+          <w:shd w:val="clear" w:color="auto" w:fill="FFFFFF"/>
+        </w:rPr>
+        <w:t>东阿阿胶牌阿胶粉</w:t>
+      </w:r>
+      <w:r>
+        <w:rPr>
+          <w:rFonts w:ascii="Helvetica" w:hAnsi="Helvetica" w:cs="Helvetica" w:hint="eastAsia"/>
+          <w:color w:val="33353C"/>
+          <w:szCs w:val="21"/>
+          <w:shd w:val="clear" w:color="auto" w:fill="FFFFFF"/>
+        </w:rPr>
+        <w:t xml:space="preserve"> </w:t>
+      </w:r>
+      <w:r>
+        <w:rPr>
+          <w:rFonts w:ascii="Helvetica" w:hAnsi="Helvetica" w:cs="Helvetica"/>
+          <w:color w:val="33353C"/>
+          <w:szCs w:val="21"/>
+          <w:shd w:val="clear" w:color="auto" w:fill="FFFFFF"/>
+        </w:rPr>
+        <w:t>东阿阿胶速块</w:t>
+      </w:r>
+      <w:r>
+        <w:rPr>
+          <w:rFonts w:ascii="Helvetica" w:hAnsi="Helvetica" w:cs="Helvetica" w:hint="eastAsia"/>
+          <w:color w:val="33353C"/>
+          <w:szCs w:val="21"/>
+          <w:shd w:val="clear" w:color="auto" w:fill="FFFFFF"/>
+        </w:rPr>
+        <w:t xml:space="preserve"> </w:t>
+      </w:r>
+      <w:r>
+        <w:rPr>
+          <w:rFonts w:ascii="Helvetica" w:hAnsi="Helvetica" w:cs="Helvetica"/>
+          <w:color w:val="33353C"/>
+          <w:szCs w:val="21"/>
+          <w:shd w:val="clear" w:color="auto" w:fill="FFFFFF"/>
+        </w:rPr>
+        <w:t>海龙胶口服液</w:t>
+      </w:r>
+      <w:r>
+        <w:rPr>
+          <w:rFonts w:ascii="Helvetica" w:hAnsi="Helvetica" w:cs="Helvetica" w:hint="eastAsia"/>
+          <w:color w:val="33353C"/>
+          <w:szCs w:val="21"/>
+          <w:shd w:val="clear" w:color="auto" w:fill="FFFFFF"/>
+        </w:rPr>
+        <w:t xml:space="preserve"> </w:t>
+      </w:r>
+      <w:r>
+        <w:rPr>
+          <w:rFonts w:ascii="Helvetica" w:hAnsi="Helvetica" w:cs="Helvetica"/>
+          <w:color w:val="33353C"/>
+          <w:szCs w:val="21"/>
+          <w:shd w:val="clear" w:color="auto" w:fill="FFFFFF"/>
+        </w:rPr>
+        <w:t>阿胶金丝枣</w:t>
+      </w:r>
+      <w:r>
+        <w:rPr>
+          <w:rFonts w:ascii="Helvetica" w:hAnsi="Helvetica" w:cs="Helvetica" w:hint="eastAsia"/>
+          <w:color w:val="33353C"/>
+          <w:szCs w:val="21"/>
+          <w:shd w:val="clear" w:color="auto" w:fill="FFFFFF"/>
+        </w:rPr>
+        <w:t xml:space="preserve"> </w:t>
+      </w:r>
       <w:r>
         <w:rPr>
           <w:rFonts w:ascii="Helvetica" w:hAnsi="Helvetica" w:cs="Helvetica"/>
@@ -4052,52 +3771,20 @@
           <w:szCs w:val="21"/>
           <w:shd w:val="clear" w:color="auto" w:fill="FFFFFF"/>
         </w:rPr>
-        <w:t>阿胶</w:t>
-      </w:r>
-      <w:proofErr w:type="gramStart"/>
-      <w:r>
-        <w:rPr>
-          <w:rFonts w:ascii="Helvetica" w:hAnsi="Helvetica" w:cs="Helvetica"/>
+        <w:t>桃华润</w:t>
+      </w:r>
+      <w:r>
+        <w:rPr>
+          <w:rFonts w:ascii="Helvetica" w:hAnsi="Helvetica" w:cs="Helvetica" w:hint="eastAsia"/>
           <w:b/>
           <w:bCs/>
           <w:color w:val="33353C"/>
           <w:szCs w:val="21"/>
           <w:shd w:val="clear" w:color="auto" w:fill="FFFFFF"/>
         </w:rPr>
-        <w:t>糕</w:t>
-      </w:r>
-      <w:proofErr w:type="gramEnd"/>
-    </w:p>
-    <w:p>
-      <w:pPr>
-        <w:rPr>
-          <w:rFonts w:ascii="Helvetica" w:hAnsi="Helvetica" w:cs="Helvetica"/>
-          <w:color w:val="33353C"/>
-          <w:szCs w:val="21"/>
-          <w:shd w:val="clear" w:color="auto" w:fill="FFFFFF"/>
-        </w:rPr>
-      </w:pPr>
-      <w:r>
-        <w:rPr>
-          <w:rFonts w:ascii="Helvetica" w:hAnsi="Helvetica" w:cs="Helvetica"/>
-          <w:color w:val="33353C"/>
-          <w:szCs w:val="21"/>
-          <w:shd w:val="clear" w:color="auto" w:fill="FFFFFF"/>
-        </w:rPr>
-        <w:t>其</w:t>
-      </w:r>
-      <w:r>
-        <w:rPr>
-          <w:rFonts w:ascii="Helvetica" w:hAnsi="Helvetica" w:cs="Helvetica"/>
-          <w:color w:val="33353C"/>
-          <w:szCs w:val="21"/>
-          <w:shd w:val="clear" w:color="auto" w:fill="FFFFFF"/>
-        </w:rPr>
-        <w:t>它产品</w:t>
-      </w:r>
-    </w:p>
-    <w:p>
-      <w:pPr>
+        <w:t>-</w:t>
+      </w:r>
+      <w:r>
         <w:rPr>
           <w:rFonts w:ascii="Helvetica" w:hAnsi="Helvetica" w:cs="Helvetica"/>
           <w:b/>
@@ -4106,136 +3793,41 @@
           <w:szCs w:val="21"/>
           <w:shd w:val="clear" w:color="auto" w:fill="FFFFFF"/>
         </w:rPr>
-      </w:pPr>
-      <w:r>
-        <w:rPr>
-          <w:rFonts w:ascii="Helvetica" w:hAnsi="Helvetica" w:cs="Helvetica"/>
-          <w:color w:val="33353C"/>
-          <w:szCs w:val="21"/>
-          <w:shd w:val="clear" w:color="auto" w:fill="FFFFFF"/>
-        </w:rPr>
-        <w:t>东阿阿胶牌阿胶粉</w:t>
-      </w:r>
-      <w:r>
-        <w:rPr>
-          <w:rFonts w:ascii="Helvetica" w:hAnsi="Helvetica" w:cs="Helvetica" w:hint="eastAsia"/>
-          <w:color w:val="33353C"/>
-          <w:szCs w:val="21"/>
-          <w:shd w:val="clear" w:color="auto" w:fill="FFFFFF"/>
-        </w:rPr>
-        <w:t xml:space="preserve"> </w:t>
-      </w:r>
-      <w:r>
-        <w:rPr>
-          <w:rFonts w:ascii="Helvetica" w:hAnsi="Helvetica" w:cs="Helvetica"/>
-          <w:color w:val="33353C"/>
-          <w:szCs w:val="21"/>
-          <w:shd w:val="clear" w:color="auto" w:fill="FFFFFF"/>
-        </w:rPr>
-        <w:t>东阿</w:t>
-      </w:r>
-      <w:proofErr w:type="gramStart"/>
-      <w:r>
-        <w:rPr>
-          <w:rFonts w:ascii="Helvetica" w:hAnsi="Helvetica" w:cs="Helvetica"/>
-          <w:color w:val="33353C"/>
-          <w:szCs w:val="21"/>
-          <w:shd w:val="clear" w:color="auto" w:fill="FFFFFF"/>
-        </w:rPr>
-        <w:t>阿胶速块</w:t>
-      </w:r>
-      <w:proofErr w:type="gramEnd"/>
-      <w:r>
-        <w:rPr>
-          <w:rFonts w:ascii="Helvetica" w:hAnsi="Helvetica" w:cs="Helvetica" w:hint="eastAsia"/>
-          <w:color w:val="33353C"/>
-          <w:szCs w:val="21"/>
-          <w:shd w:val="clear" w:color="auto" w:fill="FFFFFF"/>
-        </w:rPr>
-        <w:t xml:space="preserve"> </w:t>
-      </w:r>
-      <w:r>
-        <w:rPr>
-          <w:rFonts w:ascii="Helvetica" w:hAnsi="Helvetica" w:cs="Helvetica"/>
-          <w:color w:val="33353C"/>
-          <w:szCs w:val="21"/>
-          <w:shd w:val="clear" w:color="auto" w:fill="FFFFFF"/>
-        </w:rPr>
-        <w:t>海龙胶口服液</w:t>
-      </w:r>
-      <w:r>
-        <w:rPr>
-          <w:rFonts w:ascii="Helvetica" w:hAnsi="Helvetica" w:cs="Helvetica" w:hint="eastAsia"/>
-          <w:color w:val="33353C"/>
-          <w:szCs w:val="21"/>
-          <w:shd w:val="clear" w:color="auto" w:fill="FFFFFF"/>
-        </w:rPr>
-        <w:t xml:space="preserve"> </w:t>
-      </w:r>
-      <w:proofErr w:type="gramStart"/>
-      <w:r>
-        <w:rPr>
-          <w:rFonts w:ascii="Helvetica" w:hAnsi="Helvetica" w:cs="Helvetica"/>
-          <w:color w:val="33353C"/>
-          <w:szCs w:val="21"/>
-          <w:shd w:val="clear" w:color="auto" w:fill="FFFFFF"/>
-        </w:rPr>
-        <w:t>阿胶金</w:t>
-      </w:r>
-      <w:proofErr w:type="gramEnd"/>
-      <w:r>
-        <w:rPr>
-          <w:rFonts w:ascii="Helvetica" w:hAnsi="Helvetica" w:cs="Helvetica"/>
-          <w:color w:val="33353C"/>
-          <w:szCs w:val="21"/>
-          <w:shd w:val="clear" w:color="auto" w:fill="FFFFFF"/>
-        </w:rPr>
-        <w:t>丝枣</w:t>
-      </w:r>
-      <w:r>
-        <w:rPr>
-          <w:rFonts w:ascii="Helvetica" w:hAnsi="Helvetica" w:cs="Helvetica" w:hint="eastAsia"/>
-          <w:color w:val="33353C"/>
-          <w:szCs w:val="21"/>
-          <w:shd w:val="clear" w:color="auto" w:fill="FFFFFF"/>
-        </w:rPr>
-        <w:t xml:space="preserve"> </w:t>
-      </w:r>
-      <w:r>
-        <w:rPr>
-          <w:rFonts w:ascii="Helvetica" w:hAnsi="Helvetica" w:cs="Helvetica"/>
+        <w:t>臻润焕颜紧致精华液</w:t>
+      </w:r>
+      <w:r>
+        <w:rPr>
+          <w:rFonts w:ascii="Helvetica" w:hAnsi="Helvetica" w:cs="Helvetica" w:hint="eastAsia"/>
           <w:b/>
           <w:bCs/>
           <w:color w:val="33353C"/>
           <w:szCs w:val="21"/>
           <w:shd w:val="clear" w:color="auto" w:fill="FFFFFF"/>
         </w:rPr>
-        <w:t>桃华润</w:t>
-      </w:r>
-      <w:r>
-        <w:rPr>
-          <w:rFonts w:ascii="Helvetica" w:hAnsi="Helvetica" w:cs="Helvetica" w:hint="eastAsia"/>
+        <w:t xml:space="preserve"> </w:t>
+      </w:r>
+      <w:r>
+        <w:rPr>
+          <w:rFonts w:ascii="Helvetica" w:hAnsi="Helvetica" w:cs="Helvetica"/>
           <w:b/>
           <w:bCs/>
           <w:color w:val="33353C"/>
           <w:szCs w:val="21"/>
           <w:shd w:val="clear" w:color="auto" w:fill="FFFFFF"/>
         </w:rPr>
-        <w:t>-</w:t>
-      </w:r>
-      <w:proofErr w:type="gramStart"/>
-      <w:r>
-        <w:rPr>
-          <w:rFonts w:ascii="Helvetica" w:hAnsi="Helvetica" w:cs="Helvetica"/>
+        <w:t>桃华润</w:t>
+      </w:r>
+      <w:r>
+        <w:rPr>
+          <w:rFonts w:ascii="Helvetica" w:hAnsi="Helvetica" w:cs="Helvetica" w:hint="eastAsia"/>
           <w:b/>
           <w:bCs/>
           <w:color w:val="33353C"/>
           <w:szCs w:val="21"/>
           <w:shd w:val="clear" w:color="auto" w:fill="FFFFFF"/>
         </w:rPr>
-        <w:t>臻</w:t>
-      </w:r>
-      <w:proofErr w:type="gramEnd"/>
+        <w:t>-</w:t>
+      </w:r>
       <w:r>
         <w:rPr>
           <w:rFonts w:ascii="Helvetica" w:hAnsi="Helvetica" w:cs="Helvetica"/>
@@ -4245,112 +3837,7 @@
           <w:szCs w:val="21"/>
           <w:shd w:val="clear" w:color="auto" w:fill="FFFFFF"/>
         </w:rPr>
-        <w:t>润</w:t>
-      </w:r>
-      <w:proofErr w:type="gramStart"/>
-      <w:r>
-        <w:rPr>
-          <w:rFonts w:ascii="Helvetica" w:hAnsi="Helvetica" w:cs="Helvetica"/>
-          <w:b/>
-          <w:bCs/>
-          <w:color w:val="33353C"/>
-          <w:szCs w:val="21"/>
-          <w:shd w:val="clear" w:color="auto" w:fill="FFFFFF"/>
-        </w:rPr>
-        <w:t>焕颜紧致</w:t>
-      </w:r>
-      <w:proofErr w:type="gramEnd"/>
-      <w:r>
-        <w:rPr>
-          <w:rFonts w:ascii="Helvetica" w:hAnsi="Helvetica" w:cs="Helvetica"/>
-          <w:b/>
-          <w:bCs/>
-          <w:color w:val="33353C"/>
-          <w:szCs w:val="21"/>
-          <w:shd w:val="clear" w:color="auto" w:fill="FFFFFF"/>
-        </w:rPr>
-        <w:t>精华液</w:t>
-      </w:r>
-      <w:r>
-        <w:rPr>
-          <w:rFonts w:ascii="Helvetica" w:hAnsi="Helvetica" w:cs="Helvetica" w:hint="eastAsia"/>
-          <w:b/>
-          <w:bCs/>
-          <w:color w:val="33353C"/>
-          <w:szCs w:val="21"/>
-          <w:shd w:val="clear" w:color="auto" w:fill="FFFFFF"/>
-        </w:rPr>
-        <w:t xml:space="preserve"> </w:t>
-      </w:r>
-      <w:r>
-        <w:rPr>
-          <w:rFonts w:ascii="Helvetica" w:hAnsi="Helvetica" w:cs="Helvetica"/>
-          <w:b/>
-          <w:bCs/>
-          <w:color w:val="33353C"/>
-          <w:szCs w:val="21"/>
-          <w:shd w:val="clear" w:color="auto" w:fill="FFFFFF"/>
-        </w:rPr>
-        <w:t>桃华润</w:t>
-      </w:r>
-      <w:r>
-        <w:rPr>
-          <w:rFonts w:ascii="Helvetica" w:hAnsi="Helvetica" w:cs="Helvetica" w:hint="eastAsia"/>
-          <w:b/>
-          <w:bCs/>
-          <w:color w:val="33353C"/>
-          <w:szCs w:val="21"/>
-          <w:shd w:val="clear" w:color="auto" w:fill="FFFFFF"/>
-        </w:rPr>
-        <w:t>-</w:t>
-      </w:r>
-      <w:proofErr w:type="gramStart"/>
-      <w:r>
-        <w:rPr>
-          <w:rFonts w:ascii="Helvetica" w:hAnsi="Helvetica" w:cs="Helvetica"/>
-          <w:b/>
-          <w:bCs/>
-          <w:color w:val="33353C"/>
-          <w:szCs w:val="21"/>
-          <w:shd w:val="clear" w:color="auto" w:fill="FFFFFF"/>
-        </w:rPr>
-        <w:t>臻</w:t>
-      </w:r>
-      <w:proofErr w:type="gramEnd"/>
-      <w:r>
-        <w:rPr>
-          <w:rFonts w:ascii="Helvetica" w:hAnsi="Helvetica" w:cs="Helvetica"/>
-          <w:b/>
-          <w:bCs/>
-          <w:color w:val="33353C"/>
-          <w:szCs w:val="21"/>
-          <w:shd w:val="clear" w:color="auto" w:fill="FFFFFF"/>
-        </w:rPr>
-        <w:t>润</w:t>
-      </w:r>
-      <w:proofErr w:type="gramStart"/>
-      <w:r>
-        <w:rPr>
-          <w:rFonts w:ascii="Helvetica" w:hAnsi="Helvetica" w:cs="Helvetica"/>
-          <w:b/>
-          <w:bCs/>
-          <w:color w:val="33353C"/>
-          <w:szCs w:val="21"/>
-          <w:shd w:val="clear" w:color="auto" w:fill="FFFFFF"/>
-        </w:rPr>
-        <w:t>焕</w:t>
-      </w:r>
-      <w:proofErr w:type="gramEnd"/>
-      <w:r>
-        <w:rPr>
-          <w:rFonts w:ascii="Helvetica" w:hAnsi="Helvetica" w:cs="Helvetica"/>
-          <w:b/>
-          <w:bCs/>
-          <w:color w:val="33353C"/>
-          <w:szCs w:val="21"/>
-          <w:shd w:val="clear" w:color="auto" w:fill="FFFFFF"/>
-        </w:rPr>
-        <w:t>亮舒缓面膜</w:t>
+        <w:t>臻润焕亮舒缓面膜</w:t>
       </w:r>
     </w:p>
     <w:p>
@@ -4589,27 +4076,7 @@
           <w:szCs w:val="21"/>
           <w:shd w:val="clear" w:color="auto" w:fill="FFFFFF"/>
         </w:rPr>
-        <w:t>中药行业品牌峰会</w:t>
-      </w:r>
-      <w:proofErr w:type="gramStart"/>
-      <w:r>
-        <w:rPr>
-          <w:rFonts w:ascii="Helvetica" w:hAnsi="Helvetica" w:cs="Helvetica"/>
-          <w:color w:val="33353C"/>
-          <w:szCs w:val="21"/>
-          <w:shd w:val="clear" w:color="auto" w:fill="FFFFFF"/>
-        </w:rPr>
-        <w:t>品牌评选</w:t>
-      </w:r>
-      <w:proofErr w:type="gramEnd"/>
-      <w:r>
-        <w:rPr>
-          <w:rFonts w:ascii="Helvetica" w:hAnsi="Helvetica" w:cs="Helvetica"/>
-          <w:color w:val="33353C"/>
-          <w:szCs w:val="21"/>
-          <w:shd w:val="clear" w:color="auto" w:fill="FFFFFF"/>
-        </w:rPr>
-        <w:t>活动首次发布的中药行业各领域十强企业品牌榜单上，云南白药在中药企业传统品牌榜单十强中排名第一。</w:t>
+        <w:t>中药行业品牌峰会品牌评选活动首次发布的中药行业各领域十强企业品牌榜单上，云南白药在中药企业传统品牌榜单十强中排名第一。</w:t>
       </w:r>
       <w:r>
         <w:rPr>
@@ -4771,27 +4238,7 @@
           <w:szCs w:val="21"/>
           <w:shd w:val="clear" w:color="auto" w:fill="FFFFFF"/>
         </w:rPr>
-        <w:t>年，公司荣获中国非处方药生产企业综合统计排名前十强，产品云南白药气雾剂、膏、创可贴、</w:t>
-      </w:r>
-      <w:proofErr w:type="gramStart"/>
-      <w:r>
-        <w:rPr>
-          <w:rFonts w:ascii="Helvetica" w:hAnsi="Helvetica" w:cs="Helvetica"/>
-          <w:color w:val="33353C"/>
-          <w:szCs w:val="21"/>
-          <w:shd w:val="clear" w:color="auto" w:fill="FFFFFF"/>
-        </w:rPr>
-        <w:t>酊</w:t>
-      </w:r>
-      <w:proofErr w:type="gramEnd"/>
-      <w:r>
-        <w:rPr>
-          <w:rFonts w:ascii="Helvetica" w:hAnsi="Helvetica" w:cs="Helvetica"/>
-          <w:color w:val="33353C"/>
-          <w:szCs w:val="21"/>
-          <w:shd w:val="clear" w:color="auto" w:fill="FFFFFF"/>
-        </w:rPr>
-        <w:t>荣获中成药骨伤科类综合统计第一名，云南白药牙膏市场份额约</w:t>
+        <w:t>年，公司荣获中国非处方药生产企业综合统计排名前十强，产品云南白药气雾剂、膏、创可贴、酊荣获中成药骨伤科类综合统计第一名，云南白药牙膏市场份额约</w:t>
       </w:r>
       <w:r>
         <w:rPr>
@@ -5529,19 +4976,8 @@
           <w:szCs w:val="21"/>
           <w:shd w:val="clear" w:color="auto" w:fill="FFFFFF"/>
         </w:rPr>
-        <w:t>红瑞</w:t>
-      </w:r>
-      <w:proofErr w:type="gramStart"/>
-      <w:r>
-        <w:rPr>
-          <w:rFonts w:ascii="Helvetica" w:hAnsi="Helvetica" w:cs="Helvetica"/>
-          <w:color w:val="33353C"/>
-          <w:szCs w:val="21"/>
-          <w:shd w:val="clear" w:color="auto" w:fill="FFFFFF"/>
-        </w:rPr>
-        <w:t>徕</w:t>
-      </w:r>
-      <w:proofErr w:type="gramEnd"/>
+        <w:t>红瑞徕</w:t>
+      </w:r>
       <w:r>
         <w:rPr>
           <w:rFonts w:ascii="Helvetica" w:hAnsi="Helvetica" w:cs="Helvetica" w:hint="eastAsia"/>
@@ -5594,19 +5030,8 @@
           <w:szCs w:val="21"/>
           <w:shd w:val="clear" w:color="auto" w:fill="FFFFFF"/>
         </w:rPr>
-        <w:t>天</w:t>
-      </w:r>
-      <w:proofErr w:type="gramStart"/>
-      <w:r>
-        <w:rPr>
-          <w:rFonts w:ascii="Helvetica" w:hAnsi="Helvetica" w:cs="Helvetica"/>
-          <w:color w:val="33353C"/>
-          <w:szCs w:val="21"/>
-          <w:shd w:val="clear" w:color="auto" w:fill="FFFFFF"/>
-        </w:rPr>
-        <w:t>颐</w:t>
-      </w:r>
-      <w:proofErr w:type="gramEnd"/>
+        <w:t>天颐</w:t>
+      </w:r>
     </w:p>
     <w:p>
       <w:pPr>
@@ -5958,31 +5383,7 @@
           <w:szCs w:val="21"/>
           <w:shd w:val="clear" w:color="auto" w:fill="FFFFFF"/>
         </w:rPr>
-        <w:t>肛肠治</w:t>
-      </w:r>
-      <w:proofErr w:type="gramStart"/>
-      <w:r>
-        <w:rPr>
-          <w:rFonts w:ascii="Helvetica" w:hAnsi="Helvetica" w:cs="Helvetica"/>
-          <w:b/>
-          <w:bCs/>
-          <w:color w:val="33353C"/>
-          <w:szCs w:val="21"/>
-          <w:shd w:val="clear" w:color="auto" w:fill="FFFFFF"/>
-        </w:rPr>
-        <w:t>痔领域</w:t>
-      </w:r>
-      <w:proofErr w:type="gramEnd"/>
-      <w:r>
-        <w:rPr>
-          <w:rFonts w:ascii="Helvetica" w:hAnsi="Helvetica" w:cs="Helvetica"/>
-          <w:b/>
-          <w:bCs/>
-          <w:color w:val="33353C"/>
-          <w:szCs w:val="21"/>
-          <w:shd w:val="clear" w:color="auto" w:fill="FFFFFF"/>
-        </w:rPr>
-        <w:t>领导品牌</w:t>
+        <w:t>肛肠治痔领域领导品牌</w:t>
       </w:r>
       <w:r>
         <w:rPr>
@@ -7235,19 +6636,8 @@
           <w:szCs w:val="21"/>
           <w:shd w:val="clear" w:color="auto" w:fill="FFFFFF"/>
         </w:rPr>
-        <w:t>追风透骨</w:t>
-      </w:r>
-      <w:proofErr w:type="gramStart"/>
-      <w:r>
-        <w:rPr>
-          <w:rFonts w:ascii="Helvetica" w:hAnsi="Helvetica" w:cs="Helvetica" w:hint="eastAsia"/>
-          <w:color w:val="33353C"/>
-          <w:szCs w:val="21"/>
-          <w:shd w:val="clear" w:color="auto" w:fill="FFFFFF"/>
-        </w:rPr>
-        <w:t>丸</w:t>
-      </w:r>
-      <w:proofErr w:type="gramEnd"/>
+        <w:t>追风透骨丸</w:t>
+      </w:r>
     </w:p>
     <w:p>
       <w:pPr>
@@ -7297,39 +6687,8 @@
           <w:szCs w:val="21"/>
           <w:shd w:val="clear" w:color="auto" w:fill="FFFFFF"/>
         </w:rPr>
-        <w:t>头</w:t>
-      </w:r>
-      <w:proofErr w:type="gramStart"/>
-      <w:r>
-        <w:rPr>
-          <w:rFonts w:ascii="Helvetica" w:hAnsi="Helvetica" w:cs="Helvetica" w:hint="eastAsia"/>
-          <w:color w:val="33353C"/>
-          <w:szCs w:val="21"/>
-          <w:shd w:val="clear" w:color="auto" w:fill="FFFFFF"/>
-        </w:rPr>
-        <w:t>孢</w:t>
-      </w:r>
-      <w:proofErr w:type="gramEnd"/>
-      <w:r>
-        <w:rPr>
-          <w:rFonts w:ascii="Helvetica" w:hAnsi="Helvetica" w:cs="Helvetica" w:hint="eastAsia"/>
-          <w:color w:val="33353C"/>
-          <w:szCs w:val="21"/>
-          <w:shd w:val="clear" w:color="auto" w:fill="FFFFFF"/>
-        </w:rPr>
-        <w:t>硫</w:t>
-      </w:r>
-      <w:proofErr w:type="gramStart"/>
-      <w:r>
-        <w:rPr>
-          <w:rFonts w:ascii="Helvetica" w:hAnsi="Helvetica" w:cs="Helvetica" w:hint="eastAsia"/>
-          <w:color w:val="33353C"/>
-          <w:szCs w:val="21"/>
-          <w:shd w:val="clear" w:color="auto" w:fill="FFFFFF"/>
-        </w:rPr>
-        <w:t>脒</w:t>
-      </w:r>
-      <w:proofErr w:type="gramEnd"/>
+        <w:t>头孢硫脒</w:t>
+      </w:r>
       <w:r>
         <w:rPr>
           <w:rFonts w:ascii="Helvetica" w:hAnsi="Helvetica" w:cs="Helvetica" w:hint="eastAsia"/>
@@ -7346,39 +6705,8 @@
           <w:szCs w:val="21"/>
           <w:shd w:val="clear" w:color="auto" w:fill="FFFFFF"/>
         </w:rPr>
-        <w:t>头</w:t>
-      </w:r>
-      <w:proofErr w:type="gramStart"/>
-      <w:r>
-        <w:rPr>
-          <w:rFonts w:ascii="Helvetica" w:hAnsi="Helvetica" w:cs="Helvetica" w:hint="eastAsia"/>
-          <w:color w:val="33353C"/>
-          <w:szCs w:val="21"/>
-          <w:shd w:val="clear" w:color="auto" w:fill="FFFFFF"/>
-        </w:rPr>
-        <w:t>孢</w:t>
-      </w:r>
-      <w:proofErr w:type="gramEnd"/>
-      <w:r>
-        <w:rPr>
-          <w:rFonts w:ascii="Helvetica" w:hAnsi="Helvetica" w:cs="Helvetica" w:hint="eastAsia"/>
-          <w:color w:val="33353C"/>
-          <w:szCs w:val="21"/>
-          <w:shd w:val="clear" w:color="auto" w:fill="FFFFFF"/>
-        </w:rPr>
-        <w:t>克</w:t>
-      </w:r>
-      <w:proofErr w:type="gramStart"/>
-      <w:r>
-        <w:rPr>
-          <w:rFonts w:ascii="Helvetica" w:hAnsi="Helvetica" w:cs="Helvetica" w:hint="eastAsia"/>
-          <w:color w:val="33353C"/>
-          <w:szCs w:val="21"/>
-          <w:shd w:val="clear" w:color="auto" w:fill="FFFFFF"/>
-        </w:rPr>
-        <w:t>肟</w:t>
-      </w:r>
-      <w:proofErr w:type="gramEnd"/>
+        <w:t>头孢克肟</w:t>
+      </w:r>
       <w:r>
         <w:rPr>
           <w:rFonts w:ascii="Helvetica" w:hAnsi="Helvetica" w:cs="Helvetica" w:hint="eastAsia"/>
@@ -7406,25 +6734,14 @@
         </w:rPr>
         <w:t xml:space="preserve"> </w:t>
       </w:r>
-      <w:proofErr w:type="gramStart"/>
-      <w:r>
-        <w:rPr>
-          <w:rFonts w:ascii="Helvetica" w:hAnsi="Helvetica" w:cs="Helvetica" w:hint="eastAsia"/>
-          <w:color w:val="33353C"/>
-          <w:szCs w:val="21"/>
-          <w:shd w:val="clear" w:color="auto" w:fill="FFFFFF"/>
-        </w:rPr>
-        <w:t>枸橼酸西地</w:t>
-      </w:r>
-      <w:proofErr w:type="gramEnd"/>
-      <w:r>
-        <w:rPr>
-          <w:rFonts w:ascii="Helvetica" w:hAnsi="Helvetica" w:cs="Helvetica" w:hint="eastAsia"/>
-          <w:color w:val="33353C"/>
-          <w:szCs w:val="21"/>
-          <w:shd w:val="clear" w:color="auto" w:fill="FFFFFF"/>
-        </w:rPr>
-        <w:t>那非</w:t>
+      <w:r>
+        <w:rPr>
+          <w:rFonts w:ascii="Helvetica" w:hAnsi="Helvetica" w:cs="Helvetica" w:hint="eastAsia"/>
+          <w:color w:val="33353C"/>
+          <w:szCs w:val="21"/>
+          <w:shd w:val="clear" w:color="auto" w:fill="FFFFFF"/>
+        </w:rPr>
+        <w:t>枸橼酸西地那非</w:t>
       </w:r>
     </w:p>
     <w:p>
@@ -7797,8 +7114,12 @@
     <w:p>
       <w:pPr>
         <w:rPr>
+          <w:rFonts w:ascii="Helvetica" w:hAnsi="Helvetica" w:cs="Helvetica"/>
           <w:b/>
           <w:bCs/>
+          <w:color w:val="33353C"/>
+          <w:szCs w:val="21"/>
+          <w:shd w:val="clear" w:color="auto" w:fill="FFFFFF"/>
         </w:rPr>
       </w:pPr>
       <w:r>
@@ -7899,6 +7220,2254 @@
           <w:shd w:val="clear" w:color="auto" w:fill="FFFFFF"/>
         </w:rPr>
         <w:t>健康管理</w:t>
+      </w:r>
+    </w:p>
+    <w:p>
+      <w:pPr>
+        <w:rPr>
+          <w:rFonts w:ascii="Helvetica" w:hAnsi="Helvetica" w:cs="Helvetica"/>
+          <w:b/>
+          <w:bCs/>
+          <w:color w:val="33353C"/>
+          <w:szCs w:val="21"/>
+          <w:shd w:val="clear" w:color="auto" w:fill="FFFFFF"/>
+        </w:rPr>
+      </w:pPr>
+    </w:p>
+    <w:p>
+      <w:pPr>
+        <w:rPr>
+          <w:rFonts w:ascii="Helvetica" w:hAnsi="Helvetica" w:cs="Helvetica"/>
+          <w:b/>
+          <w:bCs/>
+          <w:color w:val="33353C"/>
+          <w:szCs w:val="21"/>
+          <w:shd w:val="clear" w:color="auto" w:fill="FFFFFF"/>
+        </w:rPr>
+      </w:pPr>
+    </w:p>
+    <w:p>
+      <w:pPr>
+        <w:rPr>
+          <w:rFonts w:ascii="Helvetica" w:hAnsi="Helvetica" w:cs="Helvetica"/>
+          <w:b/>
+          <w:bCs/>
+          <w:color w:val="33353C"/>
+          <w:szCs w:val="21"/>
+          <w:shd w:val="clear" w:color="auto" w:fill="FFFFFF"/>
+        </w:rPr>
+      </w:pPr>
+    </w:p>
+    <w:p>
+      <w:pPr>
+        <w:rPr>
+          <w:rFonts w:ascii="Helvetica" w:hAnsi="Helvetica" w:cs="Helvetica"/>
+          <w:b/>
+          <w:bCs/>
+          <w:color w:val="33353C"/>
+          <w:szCs w:val="21"/>
+          <w:shd w:val="clear" w:color="auto" w:fill="FFFFFF"/>
+        </w:rPr>
+      </w:pPr>
+    </w:p>
+    <w:p>
+      <w:pPr>
+        <w:rPr>
+          <w:rFonts w:ascii="Helvetica" w:hAnsi="Helvetica" w:cs="Helvetica"/>
+          <w:b/>
+          <w:bCs/>
+          <w:color w:val="33353C"/>
+          <w:szCs w:val="21"/>
+          <w:shd w:val="clear" w:color="auto" w:fill="FFFFFF"/>
+        </w:rPr>
+      </w:pPr>
+    </w:p>
+    <w:p>
+      <w:pPr>
+        <w:widowControl/>
+        <w:jc w:val="left"/>
+        <w:rPr>
+          <w:rFonts w:ascii="Helvetica" w:eastAsiaTheme="majorEastAsia" w:hAnsi="Helvetica" w:cs="Helvetica"/>
+          <w:b/>
+          <w:bCs/>
+          <w:color w:val="33353C"/>
+          <w:sz w:val="28"/>
+          <w:szCs w:val="28"/>
+          <w:shd w:val="clear" w:color="auto" w:fill="FFFFFF"/>
+        </w:rPr>
+      </w:pPr>
+      <w:r>
+        <w:rPr>
+          <w:rFonts w:ascii="Helvetica" w:hAnsi="Helvetica" w:cs="Helvetica"/>
+          <w:color w:val="33353C"/>
+          <w:sz w:val="28"/>
+          <w:szCs w:val="28"/>
+          <w:shd w:val="clear" w:color="auto" w:fill="FFFFFF"/>
+        </w:rPr>
+        <w:br w:type="page"/>
+      </w:r>
+    </w:p>
+    <w:p>
+      <w:pPr>
+        <w:pStyle w:val="2"/>
+        <w:rPr>
+          <w:sz w:val="28"/>
+          <w:szCs w:val="28"/>
+        </w:rPr>
+      </w:pPr>
+      <w:r>
+        <w:rPr>
+          <w:rFonts w:ascii="Helvetica" w:hAnsi="Helvetica" w:cs="Helvetica" w:hint="eastAsia"/>
+          <w:color w:val="33353C"/>
+          <w:sz w:val="28"/>
+          <w:szCs w:val="28"/>
+          <w:shd w:val="clear" w:color="auto" w:fill="FFFFFF"/>
+        </w:rPr>
+        <w:lastRenderedPageBreak/>
+        <w:t>昆药集团</w:t>
+      </w:r>
+      <w:r>
+        <w:rPr>
+          <w:rFonts w:ascii="Helvetica" w:hAnsi="Helvetica" w:cs="Helvetica" w:hint="eastAsia"/>
+          <w:color w:val="33353C"/>
+          <w:sz w:val="28"/>
+          <w:szCs w:val="28"/>
+          <w:shd w:val="clear" w:color="auto" w:fill="FFFFFF"/>
+        </w:rPr>
+        <w:t xml:space="preserve"> </w:t>
+      </w:r>
+      <w:r>
+        <w:rPr>
+          <w:rFonts w:ascii="Helvetica" w:hAnsi="Helvetica" w:cs="Helvetica"/>
+          <w:color w:val="33353C"/>
+          <w:sz w:val="28"/>
+          <w:szCs w:val="28"/>
+          <w:shd w:val="clear" w:color="auto" w:fill="FFFFFF"/>
+        </w:rPr>
+        <w:t xml:space="preserve">600422 </w:t>
+      </w:r>
+      <w:hyperlink r:id="rId16" w:history="1">
+        <w:r>
+          <w:rPr>
+            <w:rStyle w:val="a3"/>
+            <w:rFonts w:ascii="Helvetica" w:hAnsi="Helvetica" w:cs="Helvetica"/>
+            <w:color w:val="0066CC"/>
+            <w:sz w:val="28"/>
+            <w:szCs w:val="28"/>
+            <w:u w:val="none"/>
+            <w:shd w:val="clear" w:color="auto" w:fill="FFFFFF"/>
+          </w:rPr>
+          <w:t>http://www.kpc.com.cn</w:t>
+        </w:r>
+      </w:hyperlink>
+      <w:r>
+        <w:rPr>
+          <w:sz w:val="28"/>
+          <w:szCs w:val="28"/>
+        </w:rPr>
+        <w:t xml:space="preserve"> </w:t>
+      </w:r>
+      <w:r>
+        <w:rPr>
+          <w:rFonts w:hint="eastAsia"/>
+          <w:sz w:val="28"/>
+          <w:szCs w:val="28"/>
+        </w:rPr>
+        <w:t>云南昆明</w:t>
+      </w:r>
+    </w:p>
+    <w:p>
+      <w:pPr>
+        <w:rPr>
+          <w:rFonts w:ascii="Helvetica" w:hAnsi="Helvetica" w:cs="Helvetica"/>
+          <w:color w:val="33353C"/>
+          <w:szCs w:val="21"/>
+          <w:shd w:val="clear" w:color="auto" w:fill="FFFFFF"/>
+        </w:rPr>
+      </w:pPr>
+      <w:r>
+        <w:tab/>
+      </w:r>
+      <w:r>
+        <w:rPr>
+          <w:rFonts w:ascii="Helvetica" w:hAnsi="Helvetica" w:cs="Helvetica"/>
+          <w:color w:val="33353C"/>
+          <w:szCs w:val="21"/>
+          <w:shd w:val="clear" w:color="auto" w:fill="FFFFFF"/>
+        </w:rPr>
+        <w:t>昆药集团股份有限公司主要从事药物研发、生产及销售、医药流通及大健康产业。公司新增国内授权发明专利</w:t>
+      </w:r>
+      <w:r>
+        <w:rPr>
+          <w:rFonts w:ascii="Helvetica" w:hAnsi="Helvetica" w:cs="Helvetica"/>
+          <w:color w:val="33353C"/>
+          <w:szCs w:val="21"/>
+          <w:shd w:val="clear" w:color="auto" w:fill="FFFFFF"/>
+        </w:rPr>
+        <w:t>9</w:t>
+      </w:r>
+      <w:r>
+        <w:rPr>
+          <w:rFonts w:ascii="Helvetica" w:hAnsi="Helvetica" w:cs="Helvetica"/>
+          <w:color w:val="33353C"/>
+          <w:szCs w:val="21"/>
+          <w:shd w:val="clear" w:color="auto" w:fill="FFFFFF"/>
+        </w:rPr>
+        <w:t>件、外观专利</w:t>
+      </w:r>
+      <w:r>
+        <w:rPr>
+          <w:rFonts w:ascii="Helvetica" w:hAnsi="Helvetica" w:cs="Helvetica"/>
+          <w:color w:val="33353C"/>
+          <w:szCs w:val="21"/>
+          <w:shd w:val="clear" w:color="auto" w:fill="FFFFFF"/>
+        </w:rPr>
+        <w:t>6</w:t>
+      </w:r>
+      <w:r>
+        <w:rPr>
+          <w:rFonts w:ascii="Helvetica" w:hAnsi="Helvetica" w:cs="Helvetica"/>
+          <w:color w:val="33353C"/>
+          <w:szCs w:val="21"/>
+          <w:shd w:val="clear" w:color="auto" w:fill="FFFFFF"/>
+        </w:rPr>
+        <w:t>件、</w:t>
+      </w:r>
+      <w:r>
+        <w:rPr>
+          <w:rFonts w:ascii="Helvetica" w:hAnsi="Helvetica" w:cs="Helvetica"/>
+          <w:color w:val="33353C"/>
+          <w:szCs w:val="21"/>
+          <w:shd w:val="clear" w:color="auto" w:fill="FFFFFF"/>
+        </w:rPr>
+        <w:t>PCT</w:t>
+      </w:r>
+      <w:r>
+        <w:rPr>
+          <w:rFonts w:ascii="Helvetica" w:hAnsi="Helvetica" w:cs="Helvetica"/>
+          <w:color w:val="33353C"/>
+          <w:szCs w:val="21"/>
+          <w:shd w:val="clear" w:color="auto" w:fill="FFFFFF"/>
+        </w:rPr>
+        <w:t>发明专利</w:t>
+      </w:r>
+      <w:r>
+        <w:rPr>
+          <w:rFonts w:ascii="Helvetica" w:hAnsi="Helvetica" w:cs="Helvetica"/>
+          <w:color w:val="33353C"/>
+          <w:szCs w:val="21"/>
+          <w:shd w:val="clear" w:color="auto" w:fill="FFFFFF"/>
+        </w:rPr>
+        <w:t>1</w:t>
+      </w:r>
+      <w:r>
+        <w:rPr>
+          <w:rFonts w:ascii="Helvetica" w:hAnsi="Helvetica" w:cs="Helvetica"/>
+          <w:color w:val="33353C"/>
+          <w:szCs w:val="21"/>
+          <w:shd w:val="clear" w:color="auto" w:fill="FFFFFF"/>
+        </w:rPr>
+        <w:t>件。</w:t>
+      </w:r>
+      <w:r>
+        <w:rPr>
+          <w:rFonts w:ascii="Helvetica" w:hAnsi="Helvetica" w:cs="Helvetica"/>
+          <w:color w:val="33353C"/>
+          <w:szCs w:val="21"/>
+          <w:shd w:val="clear" w:color="auto" w:fill="FFFFFF"/>
+        </w:rPr>
+        <w:t>“</w:t>
+      </w:r>
+      <w:r>
+        <w:rPr>
+          <w:rFonts w:ascii="Helvetica" w:hAnsi="Helvetica" w:cs="Helvetica"/>
+          <w:color w:val="33353C"/>
+          <w:szCs w:val="21"/>
+          <w:shd w:val="clear" w:color="auto" w:fill="FFFFFF"/>
+        </w:rPr>
+        <w:t>三七创新科技</w:t>
+      </w:r>
+      <w:r>
+        <w:rPr>
+          <w:rFonts w:ascii="Helvetica" w:hAnsi="Helvetica" w:cs="Helvetica"/>
+          <w:color w:val="33353C"/>
+          <w:szCs w:val="21"/>
+          <w:shd w:val="clear" w:color="auto" w:fill="FFFFFF"/>
+        </w:rPr>
+        <w:t>”</w:t>
+      </w:r>
+      <w:r>
+        <w:rPr>
+          <w:rFonts w:ascii="Helvetica" w:hAnsi="Helvetica" w:cs="Helvetica"/>
+          <w:color w:val="33353C"/>
+          <w:szCs w:val="21"/>
+          <w:shd w:val="clear" w:color="auto" w:fill="FFFFFF"/>
+        </w:rPr>
+        <w:t>络泰血塞通和</w:t>
+      </w:r>
+      <w:r>
+        <w:rPr>
+          <w:rFonts w:ascii="Helvetica" w:hAnsi="Helvetica" w:cs="Helvetica"/>
+          <w:color w:val="33353C"/>
+          <w:szCs w:val="21"/>
+          <w:shd w:val="clear" w:color="auto" w:fill="FFFFFF"/>
+        </w:rPr>
+        <w:t>“</w:t>
+      </w:r>
+      <w:r>
+        <w:rPr>
+          <w:rFonts w:ascii="Helvetica" w:hAnsi="Helvetica" w:cs="Helvetica"/>
+          <w:color w:val="33353C"/>
+          <w:szCs w:val="21"/>
+          <w:shd w:val="clear" w:color="auto" w:fill="FFFFFF"/>
+        </w:rPr>
+        <w:t>昆中药</w:t>
+      </w:r>
+      <w:r>
+        <w:rPr>
+          <w:rFonts w:ascii="Helvetica" w:hAnsi="Helvetica" w:cs="Helvetica"/>
+          <w:color w:val="33353C"/>
+          <w:szCs w:val="21"/>
+          <w:shd w:val="clear" w:color="auto" w:fill="FFFFFF"/>
+        </w:rPr>
+        <w:t>1381”</w:t>
+      </w:r>
+      <w:r>
+        <w:rPr>
+          <w:rFonts w:ascii="Helvetica" w:hAnsi="Helvetica" w:cs="Helvetica"/>
+          <w:color w:val="33353C"/>
+          <w:szCs w:val="21"/>
+          <w:shd w:val="clear" w:color="auto" w:fill="FFFFFF"/>
+        </w:rPr>
+        <w:t>两大品牌已为市场广泛认可，并形成自身品牌效应，品牌竞争壁垒不断加深。公司的销售网络已覆盖全国</w:t>
+      </w:r>
+      <w:r>
+        <w:rPr>
+          <w:rFonts w:ascii="Helvetica" w:hAnsi="Helvetica" w:cs="Helvetica"/>
+          <w:color w:val="33353C"/>
+          <w:szCs w:val="21"/>
+          <w:shd w:val="clear" w:color="auto" w:fill="FFFFFF"/>
+        </w:rPr>
+        <w:t>3</w:t>
+      </w:r>
+      <w:r>
+        <w:rPr>
+          <w:rFonts w:ascii="Helvetica" w:hAnsi="Helvetica" w:cs="Helvetica"/>
+          <w:color w:val="33353C"/>
+          <w:szCs w:val="21"/>
+          <w:shd w:val="clear" w:color="auto" w:fill="FFFFFF"/>
+        </w:rPr>
+        <w:t>万多家各级医疗机构，</w:t>
+      </w:r>
+      <w:r>
+        <w:rPr>
+          <w:rFonts w:ascii="Helvetica" w:hAnsi="Helvetica" w:cs="Helvetica"/>
+          <w:color w:val="33353C"/>
+          <w:szCs w:val="21"/>
+          <w:shd w:val="clear" w:color="auto" w:fill="FFFFFF"/>
+        </w:rPr>
+        <w:t>1</w:t>
+      </w:r>
+      <w:r>
+        <w:rPr>
+          <w:rFonts w:ascii="Helvetica" w:hAnsi="Helvetica" w:cs="Helvetica"/>
+          <w:color w:val="33353C"/>
+          <w:szCs w:val="21"/>
+          <w:shd w:val="clear" w:color="auto" w:fill="FFFFFF"/>
+        </w:rPr>
+        <w:t>万多家药店。国际市场方面，销售网络已覆盖</w:t>
+      </w:r>
+      <w:r>
+        <w:rPr>
+          <w:rFonts w:ascii="Helvetica" w:hAnsi="Helvetica" w:cs="Helvetica"/>
+          <w:color w:val="33353C"/>
+          <w:szCs w:val="21"/>
+          <w:shd w:val="clear" w:color="auto" w:fill="FFFFFF"/>
+        </w:rPr>
+        <w:t>12</w:t>
+      </w:r>
+      <w:r>
+        <w:rPr>
+          <w:rFonts w:ascii="Helvetica" w:hAnsi="Helvetica" w:cs="Helvetica"/>
+          <w:color w:val="33353C"/>
+          <w:szCs w:val="21"/>
+          <w:shd w:val="clear" w:color="auto" w:fill="FFFFFF"/>
+        </w:rPr>
+        <w:t>个亚洲国家、</w:t>
+      </w:r>
+      <w:r>
+        <w:rPr>
+          <w:rFonts w:ascii="Helvetica" w:hAnsi="Helvetica" w:cs="Helvetica"/>
+          <w:color w:val="33353C"/>
+          <w:szCs w:val="21"/>
+          <w:shd w:val="clear" w:color="auto" w:fill="FFFFFF"/>
+        </w:rPr>
+        <w:t>4</w:t>
+      </w:r>
+      <w:r>
+        <w:rPr>
+          <w:rFonts w:ascii="Helvetica" w:hAnsi="Helvetica" w:cs="Helvetica"/>
+          <w:color w:val="33353C"/>
+          <w:szCs w:val="21"/>
+          <w:shd w:val="clear" w:color="auto" w:fill="FFFFFF"/>
+        </w:rPr>
+        <w:t>个大洋洲国家、</w:t>
+      </w:r>
+      <w:r>
+        <w:rPr>
+          <w:rFonts w:ascii="Helvetica" w:hAnsi="Helvetica" w:cs="Helvetica"/>
+          <w:color w:val="33353C"/>
+          <w:szCs w:val="21"/>
+          <w:shd w:val="clear" w:color="auto" w:fill="FFFFFF"/>
+        </w:rPr>
+        <w:t>30</w:t>
+      </w:r>
+      <w:r>
+        <w:rPr>
+          <w:rFonts w:ascii="Helvetica" w:hAnsi="Helvetica" w:cs="Helvetica"/>
+          <w:color w:val="33353C"/>
+          <w:szCs w:val="21"/>
+          <w:shd w:val="clear" w:color="auto" w:fill="FFFFFF"/>
+        </w:rPr>
+        <w:t>多个非洲国家、</w:t>
+      </w:r>
+      <w:r>
+        <w:rPr>
+          <w:rFonts w:ascii="Helvetica" w:hAnsi="Helvetica" w:cs="Helvetica"/>
+          <w:color w:val="33353C"/>
+          <w:szCs w:val="21"/>
+          <w:shd w:val="clear" w:color="auto" w:fill="FFFFFF"/>
+        </w:rPr>
+        <w:t>2</w:t>
+      </w:r>
+      <w:r>
+        <w:rPr>
+          <w:rFonts w:ascii="Helvetica" w:hAnsi="Helvetica" w:cs="Helvetica"/>
+          <w:color w:val="33353C"/>
+          <w:szCs w:val="21"/>
+          <w:shd w:val="clear" w:color="auto" w:fill="FFFFFF"/>
+        </w:rPr>
+        <w:t>个欧洲国家、</w:t>
+      </w:r>
+      <w:r>
+        <w:rPr>
+          <w:rFonts w:ascii="Helvetica" w:hAnsi="Helvetica" w:cs="Helvetica"/>
+          <w:color w:val="33353C"/>
+          <w:szCs w:val="21"/>
+          <w:shd w:val="clear" w:color="auto" w:fill="FFFFFF"/>
+        </w:rPr>
+        <w:t>2</w:t>
+      </w:r>
+      <w:r>
+        <w:rPr>
+          <w:rFonts w:ascii="Helvetica" w:hAnsi="Helvetica" w:cs="Helvetica"/>
+          <w:color w:val="33353C"/>
+          <w:szCs w:val="21"/>
+          <w:shd w:val="clear" w:color="auto" w:fill="FFFFFF"/>
+        </w:rPr>
+        <w:t>个北美国家及</w:t>
+      </w:r>
+      <w:r>
+        <w:rPr>
+          <w:rFonts w:ascii="Helvetica" w:hAnsi="Helvetica" w:cs="Helvetica"/>
+          <w:color w:val="33353C"/>
+          <w:szCs w:val="21"/>
+          <w:shd w:val="clear" w:color="auto" w:fill="FFFFFF"/>
+        </w:rPr>
+        <w:t>2</w:t>
+      </w:r>
+      <w:r>
+        <w:rPr>
+          <w:rFonts w:ascii="Helvetica" w:hAnsi="Helvetica" w:cs="Helvetica"/>
+          <w:color w:val="33353C"/>
+          <w:szCs w:val="21"/>
+          <w:shd w:val="clear" w:color="auto" w:fill="FFFFFF"/>
+        </w:rPr>
+        <w:t>个拉丁美洲国家。</w:t>
+      </w:r>
+    </w:p>
+    <w:p>
+      <w:pPr>
+        <w:rPr>
+          <w:rFonts w:ascii="Helvetica" w:hAnsi="Helvetica" w:cs="Helvetica"/>
+          <w:color w:val="33353C"/>
+          <w:szCs w:val="21"/>
+          <w:shd w:val="clear" w:color="auto" w:fill="FFFFFF"/>
+        </w:rPr>
+      </w:pPr>
+    </w:p>
+    <w:p>
+      <w:pPr>
+        <w:rPr>
+          <w:rFonts w:ascii="Helvetica" w:hAnsi="Helvetica" w:cs="Helvetica"/>
+          <w:color w:val="33353C"/>
+          <w:szCs w:val="21"/>
+          <w:shd w:val="clear" w:color="auto" w:fill="FFFFFF"/>
+        </w:rPr>
+      </w:pPr>
+      <w:r>
+        <w:rPr>
+          <w:rFonts w:ascii="Helvetica" w:hAnsi="Helvetica" w:cs="Helvetica" w:hint="eastAsia"/>
+          <w:color w:val="33353C"/>
+          <w:szCs w:val="21"/>
+          <w:shd w:val="clear" w:color="auto" w:fill="FFFFFF"/>
+        </w:rPr>
+        <w:t>百年昆药</w:t>
+      </w:r>
+      <w:r>
+        <w:rPr>
+          <w:rFonts w:ascii="Helvetica" w:hAnsi="Helvetica" w:cs="Helvetica" w:hint="eastAsia"/>
+          <w:color w:val="33353C"/>
+          <w:szCs w:val="21"/>
+          <w:shd w:val="clear" w:color="auto" w:fill="FFFFFF"/>
+        </w:rPr>
+        <w:t xml:space="preserve"> </w:t>
+      </w:r>
+      <w:r>
+        <w:rPr>
+          <w:rFonts w:ascii="Helvetica" w:hAnsi="Helvetica" w:cs="Helvetica" w:hint="eastAsia"/>
+          <w:color w:val="33353C"/>
+          <w:szCs w:val="21"/>
+          <w:shd w:val="clear" w:color="auto" w:fill="FFFFFF"/>
+        </w:rPr>
+        <w:t>行业翘楚</w:t>
+      </w:r>
+      <w:r>
+        <w:rPr>
+          <w:rFonts w:ascii="Helvetica" w:hAnsi="Helvetica" w:cs="Helvetica" w:hint="eastAsia"/>
+          <w:color w:val="33353C"/>
+          <w:szCs w:val="21"/>
+          <w:shd w:val="clear" w:color="auto" w:fill="FFFFFF"/>
+        </w:rPr>
+        <w:t xml:space="preserve"> </w:t>
+      </w:r>
+      <w:r>
+        <w:rPr>
+          <w:rFonts w:ascii="Helvetica" w:hAnsi="Helvetica" w:cs="Helvetica" w:hint="eastAsia"/>
+          <w:color w:val="33353C"/>
+          <w:szCs w:val="21"/>
+          <w:shd w:val="clear" w:color="auto" w:fill="FFFFFF"/>
+        </w:rPr>
+        <w:t>驰誉全球</w:t>
+      </w:r>
+    </w:p>
+    <w:p>
+      <w:pPr>
+        <w:rPr>
+          <w:rFonts w:ascii="Helvetica" w:hAnsi="Helvetica" w:cs="Helvetica"/>
+          <w:color w:val="33353C"/>
+          <w:szCs w:val="21"/>
+          <w:shd w:val="clear" w:color="auto" w:fill="FFFFFF"/>
+        </w:rPr>
+      </w:pPr>
+      <w:r>
+        <w:rPr>
+          <w:rFonts w:ascii="Helvetica" w:hAnsi="Helvetica" w:cs="Helvetica"/>
+          <w:color w:val="33353C"/>
+          <w:szCs w:val="21"/>
+          <w:shd w:val="clear" w:color="auto" w:fill="FFFFFF"/>
+        </w:rPr>
+        <w:t>2002</w:t>
+      </w:r>
+      <w:r>
+        <w:rPr>
+          <w:rFonts w:ascii="Helvetica" w:hAnsi="Helvetica" w:cs="Helvetica" w:hint="eastAsia"/>
+          <w:color w:val="33353C"/>
+          <w:szCs w:val="21"/>
+          <w:shd w:val="clear" w:color="auto" w:fill="FFFFFF"/>
+        </w:rPr>
+        <w:t>年</w:t>
+      </w:r>
+      <w:r>
+        <w:rPr>
+          <w:rFonts w:ascii="Helvetica" w:hAnsi="Helvetica" w:cs="Helvetica" w:hint="eastAsia"/>
+          <w:color w:val="33353C"/>
+          <w:szCs w:val="21"/>
+          <w:shd w:val="clear" w:color="auto" w:fill="FFFFFF"/>
+        </w:rPr>
+        <w:t xml:space="preserve"> </w:t>
+      </w:r>
+      <w:r>
+        <w:rPr>
+          <w:rFonts w:ascii="Helvetica" w:hAnsi="Helvetica" w:cs="Helvetica" w:hint="eastAsia"/>
+          <w:color w:val="33353C"/>
+          <w:szCs w:val="21"/>
+          <w:shd w:val="clear" w:color="auto" w:fill="FFFFFF"/>
+        </w:rPr>
+        <w:t>浙江华立集团成为第一大股东</w:t>
+      </w:r>
+    </w:p>
+    <w:p>
+      <w:pPr>
+        <w:rPr>
+          <w:rFonts w:ascii="Helvetica" w:hAnsi="Helvetica" w:cs="Helvetica"/>
+          <w:color w:val="33353C"/>
+          <w:szCs w:val="21"/>
+          <w:shd w:val="clear" w:color="auto" w:fill="FFFFFF"/>
+        </w:rPr>
+      </w:pPr>
+    </w:p>
+    <w:p>
+      <w:pPr>
+        <w:rPr>
+          <w:rFonts w:ascii="Helvetica" w:hAnsi="Helvetica" w:cs="Helvetica"/>
+          <w:color w:val="33353C"/>
+          <w:szCs w:val="21"/>
+          <w:shd w:val="clear" w:color="auto" w:fill="FFFFFF"/>
+        </w:rPr>
+      </w:pPr>
+      <w:r>
+        <w:rPr>
+          <w:rFonts w:ascii="Helvetica" w:hAnsi="Helvetica" w:cs="Helvetica" w:hint="eastAsia"/>
+          <w:color w:val="33353C"/>
+          <w:szCs w:val="21"/>
+          <w:shd w:val="clear" w:color="auto" w:fill="FFFFFF"/>
+        </w:rPr>
+        <w:t>产品：</w:t>
+      </w:r>
+    </w:p>
+    <w:p>
+      <w:pPr>
+        <w:rPr>
+          <w:rFonts w:ascii="Helvetica" w:hAnsi="Helvetica" w:cs="Helvetica"/>
+          <w:b/>
+          <w:bCs/>
+          <w:color w:val="33353C"/>
+          <w:szCs w:val="21"/>
+          <w:shd w:val="clear" w:color="auto" w:fill="FFFFFF"/>
+        </w:rPr>
+      </w:pPr>
+      <w:r>
+        <w:rPr>
+          <w:rFonts w:ascii="Helvetica" w:hAnsi="Helvetica" w:cs="Helvetica" w:hint="eastAsia"/>
+          <w:b/>
+          <w:bCs/>
+          <w:color w:val="33353C"/>
+          <w:szCs w:val="21"/>
+          <w:highlight w:val="yellow"/>
+          <w:shd w:val="clear" w:color="auto" w:fill="FFFFFF"/>
+        </w:rPr>
+        <w:t>三七系列</w:t>
+      </w:r>
+    </w:p>
+    <w:p>
+      <w:pPr>
+        <w:rPr>
+          <w:rFonts w:ascii="Helvetica" w:hAnsi="Helvetica" w:cs="Helvetica"/>
+          <w:color w:val="33353C"/>
+          <w:szCs w:val="21"/>
+          <w:shd w:val="clear" w:color="auto" w:fill="FFFFFF"/>
+        </w:rPr>
+      </w:pPr>
+      <w:r>
+        <w:rPr>
+          <w:rFonts w:ascii="Helvetica" w:hAnsi="Helvetica" w:cs="Helvetica" w:hint="eastAsia"/>
+          <w:color w:val="33353C"/>
+          <w:szCs w:val="21"/>
+          <w:shd w:val="clear" w:color="auto" w:fill="FFFFFF"/>
+        </w:rPr>
+        <w:t>天麻系列</w:t>
+      </w:r>
+      <w:r>
+        <w:rPr>
+          <w:rFonts w:ascii="Helvetica" w:hAnsi="Helvetica" w:cs="Helvetica" w:hint="eastAsia"/>
+          <w:color w:val="33353C"/>
+          <w:szCs w:val="21"/>
+          <w:shd w:val="clear" w:color="auto" w:fill="FFFFFF"/>
+        </w:rPr>
+        <w:t xml:space="preserve"> </w:t>
+      </w:r>
+    </w:p>
+    <w:p>
+      <w:pPr>
+        <w:rPr>
+          <w:rFonts w:ascii="Helvetica" w:hAnsi="Helvetica" w:cs="Helvetica"/>
+          <w:color w:val="33353C"/>
+          <w:szCs w:val="21"/>
+          <w:shd w:val="clear" w:color="auto" w:fill="FFFFFF"/>
+        </w:rPr>
+      </w:pPr>
+      <w:r>
+        <w:rPr>
+          <w:rFonts w:ascii="Helvetica" w:hAnsi="Helvetica" w:cs="Helvetica" w:hint="eastAsia"/>
+          <w:color w:val="33353C"/>
+          <w:szCs w:val="21"/>
+          <w:shd w:val="clear" w:color="auto" w:fill="FFFFFF"/>
+        </w:rPr>
+        <w:t>青蒿系列</w:t>
+      </w:r>
+    </w:p>
+    <w:p>
+      <w:pPr>
+        <w:rPr>
+          <w:rFonts w:ascii="Helvetica" w:hAnsi="Helvetica" w:cs="Helvetica"/>
+          <w:color w:val="33353C"/>
+          <w:szCs w:val="21"/>
+          <w:shd w:val="clear" w:color="auto" w:fill="FFFFFF"/>
+        </w:rPr>
+      </w:pPr>
+      <w:r>
+        <w:rPr>
+          <w:rFonts w:ascii="Helvetica" w:hAnsi="Helvetica" w:cs="Helvetica" w:hint="eastAsia"/>
+          <w:color w:val="33353C"/>
+          <w:szCs w:val="21"/>
+          <w:shd w:val="clear" w:color="auto" w:fill="FFFFFF"/>
+        </w:rPr>
+        <w:t>特色植物药</w:t>
+      </w:r>
+    </w:p>
+    <w:p>
+      <w:pPr>
+        <w:rPr>
+          <w:rFonts w:ascii="Helvetica" w:hAnsi="Helvetica" w:cs="Helvetica"/>
+          <w:color w:val="33353C"/>
+          <w:szCs w:val="21"/>
+          <w:shd w:val="clear" w:color="auto" w:fill="FFFFFF"/>
+        </w:rPr>
+      </w:pPr>
+      <w:r>
+        <w:rPr>
+          <w:rFonts w:ascii="Helvetica" w:hAnsi="Helvetica" w:cs="Helvetica" w:hint="eastAsia"/>
+          <w:color w:val="33353C"/>
+          <w:szCs w:val="21"/>
+          <w:shd w:val="clear" w:color="auto" w:fill="FFFFFF"/>
+        </w:rPr>
+        <w:t>其他产品</w:t>
+      </w:r>
+      <w:r>
+        <w:rPr>
+          <w:rFonts w:ascii="Helvetica" w:hAnsi="Helvetica" w:cs="Helvetica"/>
+          <w:color w:val="33353C"/>
+          <w:szCs w:val="21"/>
+          <w:shd w:val="clear" w:color="auto" w:fill="FFFFFF"/>
+        </w:rPr>
+        <w:tab/>
+      </w:r>
+      <w:r>
+        <w:rPr>
+          <w:rFonts w:ascii="Helvetica" w:hAnsi="Helvetica" w:cs="Helvetica" w:hint="eastAsia"/>
+          <w:color w:val="33353C"/>
+          <w:szCs w:val="21"/>
+          <w:shd w:val="clear" w:color="auto" w:fill="FFFFFF"/>
+        </w:rPr>
+        <w:t>口服剂类</w:t>
+      </w:r>
+      <w:r>
+        <w:rPr>
+          <w:rFonts w:ascii="Helvetica" w:hAnsi="Helvetica" w:cs="Helvetica" w:hint="eastAsia"/>
+          <w:color w:val="33353C"/>
+          <w:szCs w:val="21"/>
+          <w:shd w:val="clear" w:color="auto" w:fill="FFFFFF"/>
+        </w:rPr>
+        <w:t xml:space="preserve"> </w:t>
+      </w:r>
+      <w:r>
+        <w:rPr>
+          <w:rFonts w:ascii="Helvetica" w:hAnsi="Helvetica" w:cs="Helvetica" w:hint="eastAsia"/>
+          <w:color w:val="33353C"/>
+          <w:szCs w:val="21"/>
+          <w:shd w:val="clear" w:color="auto" w:fill="FFFFFF"/>
+        </w:rPr>
+        <w:t>注射剂类</w:t>
+      </w:r>
+    </w:p>
+    <w:p>
+      <w:pPr>
+        <w:rPr>
+          <w:rFonts w:ascii="Helvetica" w:hAnsi="Helvetica" w:cs="Helvetica"/>
+          <w:color w:val="33353C"/>
+          <w:szCs w:val="21"/>
+          <w:shd w:val="clear" w:color="auto" w:fill="FFFFFF"/>
+        </w:rPr>
+      </w:pPr>
+    </w:p>
+    <w:p>
+      <w:pPr>
+        <w:rPr>
+          <w:rFonts w:ascii="Helvetica" w:hAnsi="Helvetica" w:cs="Helvetica"/>
+          <w:color w:val="33353C"/>
+          <w:szCs w:val="21"/>
+          <w:shd w:val="clear" w:color="auto" w:fill="FFFFFF"/>
+        </w:rPr>
+      </w:pPr>
+    </w:p>
+    <w:p>
+      <w:pPr>
+        <w:rPr>
+          <w:rFonts w:ascii="Helvetica" w:hAnsi="Helvetica" w:cs="Helvetica"/>
+          <w:color w:val="33353C"/>
+          <w:szCs w:val="21"/>
+          <w:shd w:val="clear" w:color="auto" w:fill="FFFFFF"/>
+        </w:rPr>
+      </w:pPr>
+    </w:p>
+    <w:p>
+      <w:pPr>
+        <w:widowControl/>
+        <w:jc w:val="left"/>
+        <w:rPr>
+          <w:rFonts w:ascii="Helvetica" w:eastAsiaTheme="majorEastAsia" w:hAnsi="Helvetica" w:cs="Helvetica"/>
+          <w:b/>
+          <w:bCs/>
+          <w:color w:val="33353C"/>
+          <w:sz w:val="28"/>
+          <w:szCs w:val="28"/>
+          <w:shd w:val="clear" w:color="auto" w:fill="FFFFFF"/>
+        </w:rPr>
+      </w:pPr>
+      <w:r>
+        <w:rPr>
+          <w:rFonts w:ascii="Helvetica" w:hAnsi="Helvetica" w:cs="Helvetica"/>
+          <w:color w:val="33353C"/>
+          <w:sz w:val="28"/>
+          <w:szCs w:val="28"/>
+          <w:shd w:val="clear" w:color="auto" w:fill="FFFFFF"/>
+        </w:rPr>
+        <w:br w:type="page"/>
+      </w:r>
+    </w:p>
+    <w:p>
+      <w:pPr>
+        <w:pStyle w:val="2"/>
+        <w:rPr>
+          <w:sz w:val="28"/>
+          <w:szCs w:val="28"/>
+        </w:rPr>
+      </w:pPr>
+      <w:r>
+        <w:rPr>
+          <w:rFonts w:ascii="Helvetica" w:hAnsi="Helvetica" w:cs="Helvetica" w:hint="eastAsia"/>
+          <w:color w:val="33353C"/>
+          <w:sz w:val="28"/>
+          <w:szCs w:val="28"/>
+          <w:shd w:val="clear" w:color="auto" w:fill="FFFFFF"/>
+        </w:rPr>
+        <w:lastRenderedPageBreak/>
+        <w:t>健民集团</w:t>
+      </w:r>
+      <w:r>
+        <w:rPr>
+          <w:rFonts w:ascii="Helvetica" w:hAnsi="Helvetica" w:cs="Helvetica" w:hint="eastAsia"/>
+          <w:color w:val="33353C"/>
+          <w:sz w:val="28"/>
+          <w:szCs w:val="28"/>
+          <w:shd w:val="clear" w:color="auto" w:fill="FFFFFF"/>
+        </w:rPr>
+        <w:t xml:space="preserve"> </w:t>
+      </w:r>
+      <w:r>
+        <w:rPr>
+          <w:rFonts w:ascii="Helvetica" w:hAnsi="Helvetica" w:cs="Helvetica"/>
+          <w:color w:val="33353C"/>
+          <w:sz w:val="28"/>
+          <w:szCs w:val="28"/>
+          <w:shd w:val="clear" w:color="auto" w:fill="FFFFFF"/>
+        </w:rPr>
+        <w:t>600</w:t>
+      </w:r>
+      <w:r>
+        <w:rPr>
+          <w:rFonts w:ascii="Helvetica" w:hAnsi="Helvetica" w:cs="Helvetica"/>
+          <w:color w:val="33353C"/>
+          <w:sz w:val="28"/>
+          <w:szCs w:val="28"/>
+          <w:shd w:val="clear" w:color="auto" w:fill="FFFFFF"/>
+        </w:rPr>
+        <w:t xml:space="preserve">976 </w:t>
+      </w:r>
+      <w:hyperlink r:id="rId17" w:history="1">
+        <w:r>
+          <w:rPr>
+            <w:rStyle w:val="a3"/>
+            <w:rFonts w:ascii="Helvetica" w:hAnsi="Helvetica" w:cs="Helvetica"/>
+            <w:color w:val="0066CC"/>
+            <w:sz w:val="28"/>
+            <w:szCs w:val="28"/>
+            <w:u w:val="none"/>
+            <w:shd w:val="clear" w:color="auto" w:fill="FFFFFF"/>
+          </w:rPr>
+          <w:t>http://www.whjm.com</w:t>
+        </w:r>
+      </w:hyperlink>
+      <w:r>
+        <w:rPr>
+          <w:sz w:val="28"/>
+          <w:szCs w:val="28"/>
+        </w:rPr>
+        <w:t xml:space="preserve"> </w:t>
+      </w:r>
+      <w:r>
+        <w:rPr>
+          <w:rFonts w:hint="eastAsia"/>
+          <w:sz w:val="28"/>
+          <w:szCs w:val="28"/>
+        </w:rPr>
+        <w:t>湖北武汉</w:t>
+      </w:r>
+    </w:p>
+    <w:p>
+      <w:pPr>
+        <w:rPr>
+          <w:rFonts w:ascii="Helvetica" w:hAnsi="Helvetica" w:cs="Helvetica"/>
+          <w:color w:val="33353C"/>
+          <w:szCs w:val="21"/>
+          <w:shd w:val="clear" w:color="auto" w:fill="FFFFFF"/>
+        </w:rPr>
+      </w:pPr>
+      <w:r>
+        <w:tab/>
+      </w:r>
+      <w:r>
+        <w:rPr>
+          <w:rFonts w:ascii="Helvetica" w:hAnsi="Helvetica" w:cs="Helvetica"/>
+          <w:color w:val="33353C"/>
+          <w:szCs w:val="21"/>
+          <w:shd w:val="clear" w:color="auto" w:fill="FFFFFF"/>
+        </w:rPr>
+        <w:t>健民药业集团股份有限公司的主营业务为药品的研发、制造、批发与零售业务。主要产品有龙牡壮骨颗粒、健脾生血颗粒</w:t>
+      </w:r>
+      <w:r>
+        <w:rPr>
+          <w:rFonts w:ascii="Helvetica" w:hAnsi="Helvetica" w:cs="Helvetica"/>
+          <w:color w:val="33353C"/>
+          <w:szCs w:val="21"/>
+          <w:shd w:val="clear" w:color="auto" w:fill="FFFFFF"/>
+        </w:rPr>
+        <w:t>/</w:t>
+      </w:r>
+      <w:r>
+        <w:rPr>
+          <w:rFonts w:ascii="Helvetica" w:hAnsi="Helvetica" w:cs="Helvetica"/>
+          <w:color w:val="33353C"/>
+          <w:szCs w:val="21"/>
+          <w:shd w:val="clear" w:color="auto" w:fill="FFFFFF"/>
+        </w:rPr>
+        <w:t>片、小金胶囊、便通胶囊、小儿宝泰康颗粒、小儿宣肺止咳颗粒、健胃消食片等。医药商业板块主要为药品的批发和零售，经营产品包括中药、西药、保健品、医疗器械、玻璃仪器、化学制剂等，业务区域主要集中在广东、湖北等地；零售业务主要通过子公司新世纪大药房开展，主要经营品种有中成药、化学药品、生物制剂、保健品等。公司通过多年经营，树立了良好的口碑和较好的用户基础。</w:t>
+      </w:r>
+      <w:r>
+        <w:rPr>
+          <w:rFonts w:ascii="Helvetica" w:hAnsi="Helvetica" w:cs="Helvetica"/>
+          <w:color w:val="33353C"/>
+          <w:szCs w:val="21"/>
+          <w:shd w:val="clear" w:color="auto" w:fill="FFFFFF"/>
+        </w:rPr>
+        <w:t>2019</w:t>
+      </w:r>
+      <w:r>
+        <w:rPr>
+          <w:rFonts w:ascii="Helvetica" w:hAnsi="Helvetica" w:cs="Helvetica"/>
+          <w:color w:val="33353C"/>
+          <w:szCs w:val="21"/>
+          <w:shd w:val="clear" w:color="auto" w:fill="FFFFFF"/>
+        </w:rPr>
+        <w:t>年，</w:t>
+      </w:r>
+      <w:r>
+        <w:rPr>
+          <w:rFonts w:ascii="Helvetica" w:hAnsi="Helvetica" w:cs="Helvetica"/>
+          <w:color w:val="33353C"/>
+          <w:szCs w:val="21"/>
+          <w:shd w:val="clear" w:color="auto" w:fill="FFFFFF"/>
+        </w:rPr>
+        <w:t>“</w:t>
+      </w:r>
+      <w:r>
+        <w:rPr>
+          <w:rFonts w:ascii="Helvetica" w:hAnsi="Helvetica" w:cs="Helvetica"/>
+          <w:color w:val="33353C"/>
+          <w:szCs w:val="21"/>
+          <w:shd w:val="clear" w:color="auto" w:fill="FFFFFF"/>
+        </w:rPr>
+        <w:t>健民</w:t>
+      </w:r>
+      <w:r>
+        <w:rPr>
+          <w:rFonts w:ascii="Helvetica" w:hAnsi="Helvetica" w:cs="Helvetica"/>
+          <w:color w:val="33353C"/>
+          <w:szCs w:val="21"/>
+          <w:shd w:val="clear" w:color="auto" w:fill="FFFFFF"/>
+        </w:rPr>
+        <w:t>”</w:t>
+      </w:r>
+      <w:r>
+        <w:rPr>
+          <w:rFonts w:ascii="Helvetica" w:hAnsi="Helvetica" w:cs="Helvetica"/>
+          <w:color w:val="33353C"/>
+          <w:szCs w:val="21"/>
+          <w:shd w:val="clear" w:color="auto" w:fill="FFFFFF"/>
+        </w:rPr>
+        <w:t>品牌连续</w:t>
+      </w:r>
+      <w:r>
+        <w:rPr>
+          <w:rFonts w:ascii="Helvetica" w:hAnsi="Helvetica" w:cs="Helvetica"/>
+          <w:color w:val="33353C"/>
+          <w:szCs w:val="21"/>
+          <w:shd w:val="clear" w:color="auto" w:fill="FFFFFF"/>
+        </w:rPr>
+        <w:t>11</w:t>
+      </w:r>
+      <w:r>
+        <w:rPr>
+          <w:rFonts w:ascii="Helvetica" w:hAnsi="Helvetica" w:cs="Helvetica"/>
+          <w:color w:val="33353C"/>
+          <w:szCs w:val="21"/>
+          <w:shd w:val="clear" w:color="auto" w:fill="FFFFFF"/>
+        </w:rPr>
+        <w:t>年入选</w:t>
+      </w:r>
+      <w:r>
+        <w:rPr>
+          <w:rFonts w:ascii="Helvetica" w:hAnsi="Helvetica" w:cs="Helvetica"/>
+          <w:color w:val="33353C"/>
+          <w:szCs w:val="21"/>
+          <w:shd w:val="clear" w:color="auto" w:fill="FFFFFF"/>
+        </w:rPr>
+        <w:t>“</w:t>
+      </w:r>
+      <w:r>
+        <w:rPr>
+          <w:rFonts w:ascii="Helvetica" w:hAnsi="Helvetica" w:cs="Helvetica"/>
+          <w:color w:val="33353C"/>
+          <w:szCs w:val="21"/>
+          <w:shd w:val="clear" w:color="auto" w:fill="FFFFFF"/>
+        </w:rPr>
+        <w:t>中国</w:t>
+      </w:r>
+      <w:r>
+        <w:rPr>
+          <w:rFonts w:ascii="Helvetica" w:hAnsi="Helvetica" w:cs="Helvetica"/>
+          <w:color w:val="33353C"/>
+          <w:szCs w:val="21"/>
+          <w:shd w:val="clear" w:color="auto" w:fill="FFFFFF"/>
+        </w:rPr>
+        <w:t>500</w:t>
+      </w:r>
+      <w:r>
+        <w:rPr>
+          <w:rFonts w:ascii="Helvetica" w:hAnsi="Helvetica" w:cs="Helvetica"/>
+          <w:color w:val="33353C"/>
+          <w:szCs w:val="21"/>
+          <w:shd w:val="clear" w:color="auto" w:fill="FFFFFF"/>
+        </w:rPr>
+        <w:t>最具价值品牌</w:t>
+      </w:r>
+      <w:r>
+        <w:rPr>
+          <w:rFonts w:ascii="Helvetica" w:hAnsi="Helvetica" w:cs="Helvetica"/>
+          <w:color w:val="33353C"/>
+          <w:szCs w:val="21"/>
+          <w:shd w:val="clear" w:color="auto" w:fill="FFFFFF"/>
+        </w:rPr>
+        <w:t>”</w:t>
+      </w:r>
+      <w:r>
+        <w:rPr>
+          <w:rFonts w:ascii="Helvetica" w:hAnsi="Helvetica" w:cs="Helvetica"/>
+          <w:color w:val="33353C"/>
+          <w:szCs w:val="21"/>
+          <w:shd w:val="clear" w:color="auto" w:fill="FFFFFF"/>
+        </w:rPr>
+        <w:t>；小金胶囊二次开发及标准化研究内容获国家科技进步二等奖、拔毒生肌散标准研究获中华中医药协会科技进步二等奖。</w:t>
+      </w:r>
+      <w:r>
+        <w:rPr>
+          <w:rFonts w:ascii="Helvetica" w:hAnsi="Helvetica" w:cs="Helvetica"/>
+          <w:color w:val="33353C"/>
+          <w:szCs w:val="21"/>
+          <w:shd w:val="clear" w:color="auto" w:fill="FFFFFF"/>
+        </w:rPr>
+        <w:t>2020</w:t>
+      </w:r>
+      <w:r>
+        <w:rPr>
+          <w:rFonts w:ascii="Helvetica" w:hAnsi="Helvetica" w:cs="Helvetica"/>
+          <w:color w:val="33353C"/>
+          <w:szCs w:val="21"/>
+          <w:shd w:val="clear" w:color="auto" w:fill="FFFFFF"/>
+        </w:rPr>
+        <w:t>年公司拥有</w:t>
+      </w:r>
+      <w:r>
+        <w:rPr>
+          <w:rFonts w:ascii="Helvetica" w:hAnsi="Helvetica" w:cs="Helvetica"/>
+          <w:color w:val="33353C"/>
+          <w:szCs w:val="21"/>
+          <w:shd w:val="clear" w:color="auto" w:fill="FFFFFF"/>
+        </w:rPr>
+        <w:t>64</w:t>
+      </w:r>
+      <w:r>
+        <w:rPr>
+          <w:rFonts w:ascii="Helvetica" w:hAnsi="Helvetica" w:cs="Helvetica"/>
+          <w:color w:val="33353C"/>
+          <w:szCs w:val="21"/>
+          <w:shd w:val="clear" w:color="auto" w:fill="FFFFFF"/>
+        </w:rPr>
+        <w:t>项专利，其中发明专利</w:t>
+      </w:r>
+      <w:r>
+        <w:rPr>
+          <w:rFonts w:ascii="Helvetica" w:hAnsi="Helvetica" w:cs="Helvetica"/>
+          <w:color w:val="33353C"/>
+          <w:szCs w:val="21"/>
+          <w:shd w:val="clear" w:color="auto" w:fill="FFFFFF"/>
+        </w:rPr>
+        <w:t>41</w:t>
+      </w:r>
+      <w:r>
+        <w:rPr>
+          <w:rFonts w:ascii="Helvetica" w:hAnsi="Helvetica" w:cs="Helvetica"/>
+          <w:color w:val="33353C"/>
+          <w:szCs w:val="21"/>
+          <w:shd w:val="clear" w:color="auto" w:fill="FFFFFF"/>
+        </w:rPr>
+        <w:t>项，实用新型专利</w:t>
+      </w:r>
+      <w:r>
+        <w:rPr>
+          <w:rFonts w:ascii="Helvetica" w:hAnsi="Helvetica" w:cs="Helvetica"/>
+          <w:color w:val="33353C"/>
+          <w:szCs w:val="21"/>
+          <w:shd w:val="clear" w:color="auto" w:fill="FFFFFF"/>
+        </w:rPr>
+        <w:t>11</w:t>
+      </w:r>
+      <w:r>
+        <w:rPr>
+          <w:rFonts w:ascii="Helvetica" w:hAnsi="Helvetica" w:cs="Helvetica"/>
+          <w:color w:val="33353C"/>
+          <w:szCs w:val="21"/>
+          <w:shd w:val="clear" w:color="auto" w:fill="FFFFFF"/>
+        </w:rPr>
+        <w:t>项，外观专利</w:t>
+      </w:r>
+      <w:r>
+        <w:rPr>
+          <w:rFonts w:ascii="Helvetica" w:hAnsi="Helvetica" w:cs="Helvetica"/>
+          <w:color w:val="33353C"/>
+          <w:szCs w:val="21"/>
+          <w:shd w:val="clear" w:color="auto" w:fill="FFFFFF"/>
+        </w:rPr>
+        <w:t>13</w:t>
+      </w:r>
+      <w:r>
+        <w:rPr>
+          <w:rFonts w:ascii="Helvetica" w:hAnsi="Helvetica" w:cs="Helvetica"/>
+          <w:color w:val="33353C"/>
+          <w:szCs w:val="21"/>
+          <w:shd w:val="clear" w:color="auto" w:fill="FFFFFF"/>
+        </w:rPr>
+        <w:t>项。</w:t>
+      </w:r>
+    </w:p>
+    <w:p>
+      <w:pPr>
+        <w:rPr>
+          <w:rFonts w:ascii="Helvetica" w:hAnsi="Helvetica" w:cs="Helvetica"/>
+          <w:color w:val="33353C"/>
+          <w:szCs w:val="21"/>
+          <w:shd w:val="clear" w:color="auto" w:fill="FFFFFF"/>
+        </w:rPr>
+      </w:pPr>
+    </w:p>
+    <w:p>
+      <w:pPr>
+        <w:rPr>
+          <w:rFonts w:ascii="Helvetica" w:hAnsi="Helvetica" w:cs="Helvetica"/>
+          <w:color w:val="33353C"/>
+          <w:szCs w:val="21"/>
+          <w:shd w:val="clear" w:color="auto" w:fill="FFFFFF"/>
+        </w:rPr>
+      </w:pPr>
+      <w:r>
+        <w:rPr>
+          <w:rFonts w:ascii="Helvetica" w:hAnsi="Helvetica" w:cs="Helvetica" w:hint="eastAsia"/>
+          <w:color w:val="33353C"/>
+          <w:szCs w:val="21"/>
+          <w:shd w:val="clear" w:color="auto" w:fill="FFFFFF"/>
+        </w:rPr>
+        <w:t>品牌产品：</w:t>
+      </w:r>
+    </w:p>
+    <w:p>
+      <w:pPr>
+        <w:rPr>
+          <w:rFonts w:ascii="Helvetica" w:hAnsi="Helvetica" w:cs="Helvetica"/>
+          <w:color w:val="33353C"/>
+          <w:szCs w:val="21"/>
+          <w:shd w:val="clear" w:color="auto" w:fill="FFFFFF"/>
+        </w:rPr>
+      </w:pPr>
+      <w:r>
+        <w:rPr>
+          <w:rFonts w:ascii="Helvetica" w:hAnsi="Helvetica" w:cs="Helvetica" w:hint="eastAsia"/>
+          <w:color w:val="33353C"/>
+          <w:szCs w:val="21"/>
+          <w:shd w:val="clear" w:color="auto" w:fill="FFFFFF"/>
+        </w:rPr>
+        <w:t>O</w:t>
+      </w:r>
+      <w:r>
+        <w:rPr>
+          <w:rFonts w:ascii="Helvetica" w:hAnsi="Helvetica" w:cs="Helvetica"/>
+          <w:color w:val="33353C"/>
+          <w:szCs w:val="21"/>
+          <w:shd w:val="clear" w:color="auto" w:fill="FFFFFF"/>
+        </w:rPr>
+        <w:t>TC</w:t>
+      </w:r>
+      <w:r>
+        <w:rPr>
+          <w:rFonts w:ascii="Helvetica" w:hAnsi="Helvetica" w:cs="Helvetica" w:hint="eastAsia"/>
+          <w:color w:val="33353C"/>
+          <w:szCs w:val="21"/>
+          <w:shd w:val="clear" w:color="auto" w:fill="FFFFFF"/>
+        </w:rPr>
+        <w:t>产品</w:t>
+      </w:r>
+      <w:r>
+        <w:rPr>
+          <w:rFonts w:ascii="Helvetica" w:hAnsi="Helvetica" w:cs="Helvetica"/>
+          <w:color w:val="33353C"/>
+          <w:szCs w:val="21"/>
+          <w:shd w:val="clear" w:color="auto" w:fill="FFFFFF"/>
+        </w:rPr>
+        <w:tab/>
+      </w:r>
+      <w:r>
+        <w:rPr>
+          <w:rFonts w:ascii="Helvetica" w:hAnsi="Helvetica" w:cs="Helvetica" w:hint="eastAsia"/>
+          <w:color w:val="33353C"/>
+          <w:szCs w:val="21"/>
+          <w:shd w:val="clear" w:color="auto" w:fill="FFFFFF"/>
+        </w:rPr>
+        <w:t>龙牡儿科系列</w:t>
+      </w:r>
+      <w:r>
+        <w:rPr>
+          <w:rFonts w:ascii="Helvetica" w:hAnsi="Helvetica" w:cs="Helvetica" w:hint="eastAsia"/>
+          <w:color w:val="33353C"/>
+          <w:szCs w:val="21"/>
+          <w:shd w:val="clear" w:color="auto" w:fill="FFFFFF"/>
+        </w:rPr>
+        <w:t xml:space="preserve"> </w:t>
+      </w:r>
+      <w:r>
+        <w:rPr>
+          <w:rFonts w:ascii="Helvetica" w:hAnsi="Helvetica" w:cs="Helvetica"/>
+          <w:color w:val="33353C"/>
+          <w:szCs w:val="21"/>
+          <w:shd w:val="clear" w:color="auto" w:fill="FFFFFF"/>
+        </w:rPr>
+        <w:t xml:space="preserve"> </w:t>
+      </w:r>
+      <w:r>
+        <w:rPr>
+          <w:rFonts w:ascii="Helvetica" w:hAnsi="Helvetica" w:cs="Helvetica" w:hint="eastAsia"/>
+          <w:color w:val="33353C"/>
+          <w:szCs w:val="21"/>
+          <w:shd w:val="clear" w:color="auto" w:fill="FFFFFF"/>
+        </w:rPr>
+        <w:t>外用贴膏系列</w:t>
+      </w:r>
+      <w:r>
+        <w:rPr>
+          <w:rFonts w:ascii="Helvetica" w:hAnsi="Helvetica" w:cs="Helvetica" w:hint="eastAsia"/>
+          <w:color w:val="33353C"/>
+          <w:szCs w:val="21"/>
+          <w:shd w:val="clear" w:color="auto" w:fill="FFFFFF"/>
+        </w:rPr>
+        <w:t xml:space="preserve"> </w:t>
+      </w:r>
+      <w:r>
+        <w:rPr>
+          <w:rFonts w:ascii="Helvetica" w:hAnsi="Helvetica" w:cs="Helvetica" w:hint="eastAsia"/>
+          <w:color w:val="33353C"/>
+          <w:szCs w:val="21"/>
+          <w:shd w:val="clear" w:color="auto" w:fill="FFFFFF"/>
+        </w:rPr>
+        <w:t>国药精品系列</w:t>
+      </w:r>
+    </w:p>
+    <w:p>
+      <w:pPr>
+        <w:rPr>
+          <w:rFonts w:ascii="Helvetica" w:hAnsi="Helvetica" w:cs="Helvetica"/>
+          <w:color w:val="33353C"/>
+          <w:szCs w:val="21"/>
+          <w:shd w:val="clear" w:color="auto" w:fill="FFFFFF"/>
+        </w:rPr>
+      </w:pPr>
+      <w:r>
+        <w:rPr>
+          <w:rFonts w:ascii="Helvetica" w:hAnsi="Helvetica" w:cs="Helvetica" w:hint="eastAsia"/>
+          <w:color w:val="33353C"/>
+          <w:szCs w:val="21"/>
+          <w:shd w:val="clear" w:color="auto" w:fill="FFFFFF"/>
+        </w:rPr>
+        <w:t>医疗产品</w:t>
+      </w:r>
+      <w:r>
+        <w:rPr>
+          <w:rFonts w:ascii="Helvetica" w:hAnsi="Helvetica" w:cs="Helvetica"/>
+          <w:color w:val="33353C"/>
+          <w:szCs w:val="21"/>
+          <w:shd w:val="clear" w:color="auto" w:fill="FFFFFF"/>
+        </w:rPr>
+        <w:tab/>
+      </w:r>
+    </w:p>
+    <w:p>
+      <w:pPr>
+        <w:rPr>
+          <w:rFonts w:ascii="Helvetica" w:hAnsi="Helvetica" w:cs="Helvetica"/>
+          <w:color w:val="33353C"/>
+          <w:szCs w:val="21"/>
+          <w:shd w:val="clear" w:color="auto" w:fill="FFFFFF"/>
+        </w:rPr>
+      </w:pPr>
+      <w:r>
+        <w:rPr>
+          <w:rFonts w:ascii="Helvetica" w:hAnsi="Helvetica" w:cs="Helvetica" w:hint="eastAsia"/>
+          <w:color w:val="33353C"/>
+          <w:szCs w:val="21"/>
+          <w:shd w:val="clear" w:color="auto" w:fill="FFFFFF"/>
+        </w:rPr>
+        <w:t>大健康产品</w:t>
+      </w:r>
+      <w:r>
+        <w:rPr>
+          <w:rFonts w:ascii="Helvetica" w:hAnsi="Helvetica" w:cs="Helvetica"/>
+          <w:color w:val="33353C"/>
+          <w:szCs w:val="21"/>
+          <w:shd w:val="clear" w:color="auto" w:fill="FFFFFF"/>
+        </w:rPr>
+        <w:tab/>
+      </w:r>
+      <w:r>
+        <w:rPr>
+          <w:rFonts w:ascii="Helvetica" w:hAnsi="Helvetica" w:cs="Helvetica" w:hint="eastAsia"/>
+          <w:color w:val="33353C"/>
+          <w:szCs w:val="21"/>
+          <w:shd w:val="clear" w:color="auto" w:fill="FFFFFF"/>
+        </w:rPr>
+        <w:t>叶开泰系列产品</w:t>
+      </w:r>
+      <w:r>
+        <w:rPr>
+          <w:rFonts w:ascii="Helvetica" w:hAnsi="Helvetica" w:cs="Helvetica" w:hint="eastAsia"/>
+          <w:color w:val="33353C"/>
+          <w:szCs w:val="21"/>
+          <w:shd w:val="clear" w:color="auto" w:fill="FFFFFF"/>
+        </w:rPr>
+        <w:t xml:space="preserve"> </w:t>
+      </w:r>
+      <w:r>
+        <w:rPr>
+          <w:rFonts w:ascii="Helvetica" w:hAnsi="Helvetica" w:cs="Helvetica"/>
+          <w:color w:val="33353C"/>
+          <w:szCs w:val="21"/>
+          <w:shd w:val="clear" w:color="auto" w:fill="FFFFFF"/>
+        </w:rPr>
+        <w:tab/>
+      </w:r>
+      <w:r>
+        <w:rPr>
+          <w:rFonts w:ascii="Helvetica" w:hAnsi="Helvetica" w:cs="Helvetica" w:hint="eastAsia"/>
+          <w:color w:val="33353C"/>
+          <w:szCs w:val="21"/>
+          <w:shd w:val="clear" w:color="auto" w:fill="FFFFFF"/>
+        </w:rPr>
+        <w:t>龙牡母婴保健食品</w:t>
+      </w:r>
+      <w:r>
+        <w:rPr>
+          <w:rFonts w:ascii="Helvetica" w:hAnsi="Helvetica" w:cs="Helvetica" w:hint="eastAsia"/>
+          <w:color w:val="33353C"/>
+          <w:szCs w:val="21"/>
+          <w:shd w:val="clear" w:color="auto" w:fill="FFFFFF"/>
+        </w:rPr>
+        <w:t>(</w:t>
+      </w:r>
+      <w:r>
+        <w:rPr>
+          <w:rFonts w:ascii="Helvetica" w:hAnsi="Helvetica" w:cs="Helvetica" w:hint="eastAsia"/>
+          <w:color w:val="33353C"/>
+          <w:szCs w:val="21"/>
+          <w:shd w:val="clear" w:color="auto" w:fill="FFFFFF"/>
+        </w:rPr>
+        <w:t>母婴渠道</w:t>
+      </w:r>
+      <w:r>
+        <w:rPr>
+          <w:rFonts w:ascii="Helvetica" w:hAnsi="Helvetica" w:cs="Helvetica"/>
+          <w:color w:val="33353C"/>
+          <w:szCs w:val="21"/>
+          <w:shd w:val="clear" w:color="auto" w:fill="FFFFFF"/>
+        </w:rPr>
+        <w:t xml:space="preserve">) </w:t>
+      </w:r>
+      <w:r>
+        <w:rPr>
+          <w:rFonts w:ascii="Helvetica" w:hAnsi="Helvetica" w:cs="Helvetica" w:hint="eastAsia"/>
+          <w:color w:val="33353C"/>
+          <w:szCs w:val="21"/>
+          <w:shd w:val="clear" w:color="auto" w:fill="FFFFFF"/>
+        </w:rPr>
+        <w:t>龙牡母婴保健食品</w:t>
+      </w:r>
+      <w:r>
+        <w:rPr>
+          <w:rFonts w:ascii="Helvetica" w:hAnsi="Helvetica" w:cs="Helvetica" w:hint="eastAsia"/>
+          <w:color w:val="33353C"/>
+          <w:szCs w:val="21"/>
+          <w:shd w:val="clear" w:color="auto" w:fill="FFFFFF"/>
+        </w:rPr>
+        <w:t>(</w:t>
+      </w:r>
+      <w:r>
+        <w:rPr>
+          <w:rFonts w:ascii="Helvetica" w:hAnsi="Helvetica" w:cs="Helvetica" w:hint="eastAsia"/>
+          <w:color w:val="33353C"/>
+          <w:szCs w:val="21"/>
+          <w:shd w:val="clear" w:color="auto" w:fill="FFFFFF"/>
+        </w:rPr>
+        <w:t>药线渠道</w:t>
+      </w:r>
+      <w:r>
+        <w:rPr>
+          <w:rFonts w:ascii="Helvetica" w:hAnsi="Helvetica" w:cs="Helvetica"/>
+          <w:color w:val="33353C"/>
+          <w:szCs w:val="21"/>
+          <w:shd w:val="clear" w:color="auto" w:fill="FFFFFF"/>
+        </w:rPr>
+        <w:t>)</w:t>
+      </w:r>
+    </w:p>
+    <w:p>
+      <w:pPr>
+        <w:rPr>
+          <w:rFonts w:ascii="Helvetica" w:hAnsi="Helvetica" w:cs="Helvetica"/>
+          <w:color w:val="33353C"/>
+          <w:szCs w:val="21"/>
+          <w:shd w:val="clear" w:color="auto" w:fill="FFFFFF"/>
+        </w:rPr>
+      </w:pPr>
+    </w:p>
+    <w:p>
+      <w:pPr>
+        <w:rPr>
+          <w:rFonts w:ascii="Helvetica" w:hAnsi="Helvetica" w:cs="Helvetica"/>
+          <w:color w:val="33353C"/>
+          <w:szCs w:val="21"/>
+          <w:shd w:val="clear" w:color="auto" w:fill="FFFFFF"/>
+        </w:rPr>
+      </w:pPr>
+    </w:p>
+    <w:p>
+      <w:pPr>
+        <w:rPr>
+          <w:rFonts w:ascii="Helvetica" w:hAnsi="Helvetica" w:cs="Helvetica"/>
+          <w:color w:val="33353C"/>
+          <w:szCs w:val="21"/>
+          <w:shd w:val="clear" w:color="auto" w:fill="FFFFFF"/>
+        </w:rPr>
+      </w:pPr>
+    </w:p>
+    <w:p>
+      <w:pPr>
+        <w:rPr>
+          <w:rFonts w:ascii="Helvetica" w:hAnsi="Helvetica" w:cs="Helvetica"/>
+          <w:color w:val="33353C"/>
+          <w:szCs w:val="21"/>
+          <w:shd w:val="clear" w:color="auto" w:fill="FFFFFF"/>
+        </w:rPr>
+      </w:pPr>
+    </w:p>
+    <w:p>
+      <w:pPr>
+        <w:widowControl/>
+        <w:jc w:val="left"/>
+        <w:rPr>
+          <w:rFonts w:ascii="Helvetica" w:eastAsiaTheme="majorEastAsia" w:hAnsi="Helvetica" w:cs="Helvetica"/>
+          <w:b/>
+          <w:bCs/>
+          <w:color w:val="33353C"/>
+          <w:sz w:val="28"/>
+          <w:szCs w:val="28"/>
+          <w:shd w:val="clear" w:color="auto" w:fill="FFFFFF"/>
+        </w:rPr>
+      </w:pPr>
+      <w:r>
+        <w:rPr>
+          <w:rFonts w:ascii="Helvetica" w:hAnsi="Helvetica" w:cs="Helvetica"/>
+          <w:color w:val="33353C"/>
+          <w:sz w:val="28"/>
+          <w:szCs w:val="28"/>
+          <w:shd w:val="clear" w:color="auto" w:fill="FFFFFF"/>
+        </w:rPr>
+        <w:br w:type="page"/>
+      </w:r>
+    </w:p>
+    <w:p>
+      <w:pPr>
+        <w:pStyle w:val="2"/>
+        <w:rPr>
+          <w:sz w:val="28"/>
+          <w:szCs w:val="28"/>
+        </w:rPr>
+      </w:pPr>
+      <w:r>
+        <w:rPr>
+          <w:rFonts w:ascii="Helvetica" w:hAnsi="Helvetica" w:cs="Helvetica" w:hint="eastAsia"/>
+          <w:color w:val="33353C"/>
+          <w:sz w:val="28"/>
+          <w:szCs w:val="28"/>
+          <w:shd w:val="clear" w:color="auto" w:fill="FFFFFF"/>
+        </w:rPr>
+        <w:lastRenderedPageBreak/>
+        <w:t>九州通</w:t>
+      </w:r>
+      <w:r>
+        <w:rPr>
+          <w:rFonts w:ascii="Helvetica" w:hAnsi="Helvetica" w:cs="Helvetica" w:hint="eastAsia"/>
+          <w:color w:val="33353C"/>
+          <w:sz w:val="28"/>
+          <w:szCs w:val="28"/>
+          <w:shd w:val="clear" w:color="auto" w:fill="FFFFFF"/>
+        </w:rPr>
+        <w:t xml:space="preserve"> </w:t>
+      </w:r>
+      <w:r>
+        <w:rPr>
+          <w:rFonts w:ascii="Helvetica" w:hAnsi="Helvetica" w:cs="Helvetica"/>
+          <w:color w:val="33353C"/>
+          <w:sz w:val="28"/>
+          <w:szCs w:val="28"/>
+          <w:shd w:val="clear" w:color="auto" w:fill="FFFFFF"/>
+        </w:rPr>
+        <w:t xml:space="preserve">600998 </w:t>
+      </w:r>
+      <w:hyperlink r:id="rId18" w:history="1">
+        <w:r>
+          <w:rPr>
+            <w:rStyle w:val="a3"/>
+            <w:rFonts w:ascii="Helvetica" w:hAnsi="Helvetica" w:cs="Helvetica"/>
+            <w:color w:val="0066CC"/>
+            <w:sz w:val="28"/>
+            <w:szCs w:val="28"/>
+            <w:u w:val="none"/>
+            <w:shd w:val="clear" w:color="auto" w:fill="FFFFFF"/>
+          </w:rPr>
+          <w:t>http://www.jztey.com</w:t>
+        </w:r>
+      </w:hyperlink>
+      <w:r>
+        <w:rPr>
+          <w:sz w:val="28"/>
+          <w:szCs w:val="28"/>
+        </w:rPr>
+        <w:t xml:space="preserve"> </w:t>
+      </w:r>
+      <w:r>
+        <w:rPr>
+          <w:rFonts w:hint="eastAsia"/>
+          <w:sz w:val="28"/>
+          <w:szCs w:val="28"/>
+        </w:rPr>
+        <w:t>湖北武汉</w:t>
+      </w:r>
+    </w:p>
+    <w:p>
+      <w:pPr>
+        <w:rPr>
+          <w:rFonts w:ascii="Helvetica" w:hAnsi="Helvetica" w:cs="Helvetica"/>
+          <w:color w:val="33353C"/>
+          <w:szCs w:val="21"/>
+          <w:shd w:val="clear" w:color="auto" w:fill="FFFFFF"/>
+        </w:rPr>
+      </w:pPr>
+      <w:r>
+        <w:tab/>
+      </w:r>
+      <w:r>
+        <w:rPr>
+          <w:rFonts w:ascii="Helvetica" w:hAnsi="Helvetica" w:cs="Helvetica"/>
+          <w:color w:val="33353C"/>
+          <w:szCs w:val="21"/>
+          <w:shd w:val="clear" w:color="auto" w:fill="FFFFFF"/>
+        </w:rPr>
+        <w:t>九州通医药集团股份有限公司的主营业务是</w:t>
+      </w:r>
+      <w:r>
+        <w:rPr>
+          <w:rFonts w:ascii="Helvetica" w:hAnsi="Helvetica" w:cs="Helvetica"/>
+          <w:b/>
+          <w:bCs/>
+          <w:color w:val="33353C"/>
+          <w:szCs w:val="21"/>
+          <w:shd w:val="clear" w:color="auto" w:fill="FFFFFF"/>
+        </w:rPr>
+        <w:t>商业分销业务、总代总销</w:t>
+      </w:r>
+      <w:r>
+        <w:rPr>
+          <w:rFonts w:ascii="Helvetica" w:hAnsi="Helvetica" w:cs="Helvetica"/>
+          <w:color w:val="33353C"/>
+          <w:szCs w:val="21"/>
+          <w:shd w:val="clear" w:color="auto" w:fill="FFFFFF"/>
+        </w:rPr>
+        <w:t>及自产业务、零售业务、物流供应链业务、医疗健康与技术增值服务。公司的主要产品为西药、中成药、中药材、中药饮片、医疗器械、计生用品、食品、保健品、化妆品。公司现时经营的药品、医疗器械品种品规达</w:t>
+      </w:r>
+      <w:r>
+        <w:rPr>
+          <w:rFonts w:ascii="Helvetica" w:hAnsi="Helvetica" w:cs="Helvetica"/>
+          <w:color w:val="33353C"/>
+          <w:szCs w:val="21"/>
+          <w:shd w:val="clear" w:color="auto" w:fill="FFFFFF"/>
+        </w:rPr>
+        <w:t>14,000</w:t>
+      </w:r>
+      <w:r>
+        <w:rPr>
+          <w:rFonts w:ascii="Helvetica" w:hAnsi="Helvetica" w:cs="Helvetica"/>
+          <w:color w:val="33353C"/>
+          <w:szCs w:val="21"/>
+          <w:shd w:val="clear" w:color="auto" w:fill="FFFFFF"/>
+        </w:rPr>
+        <w:t>多个</w:t>
+      </w:r>
+      <w:r>
+        <w:rPr>
+          <w:rFonts w:ascii="Helvetica" w:hAnsi="Helvetica" w:cs="Helvetica"/>
+          <w:color w:val="33353C"/>
+          <w:szCs w:val="21"/>
+          <w:shd w:val="clear" w:color="auto" w:fill="FFFFFF"/>
+        </w:rPr>
+        <w:t>,</w:t>
+      </w:r>
+      <w:r>
+        <w:rPr>
+          <w:rFonts w:ascii="Helvetica" w:hAnsi="Helvetica" w:cs="Helvetica"/>
+          <w:color w:val="33353C"/>
+          <w:szCs w:val="21"/>
+          <w:shd w:val="clear" w:color="auto" w:fill="FFFFFF"/>
+        </w:rPr>
+        <w:t>拥有上游供货商</w:t>
+      </w:r>
+      <w:r>
+        <w:rPr>
+          <w:rFonts w:ascii="Helvetica" w:hAnsi="Helvetica" w:cs="Helvetica"/>
+          <w:color w:val="33353C"/>
+          <w:szCs w:val="21"/>
+          <w:shd w:val="clear" w:color="auto" w:fill="FFFFFF"/>
+        </w:rPr>
+        <w:t>4,200</w:t>
+      </w:r>
+      <w:r>
+        <w:rPr>
+          <w:rFonts w:ascii="Helvetica" w:hAnsi="Helvetica" w:cs="Helvetica"/>
+          <w:color w:val="33353C"/>
+          <w:szCs w:val="21"/>
+          <w:shd w:val="clear" w:color="auto" w:fill="FFFFFF"/>
+        </w:rPr>
+        <w:t>多家</w:t>
+      </w:r>
+      <w:r>
+        <w:rPr>
+          <w:rFonts w:ascii="Helvetica" w:hAnsi="Helvetica" w:cs="Helvetica"/>
+          <w:color w:val="33353C"/>
+          <w:szCs w:val="21"/>
+          <w:shd w:val="clear" w:color="auto" w:fill="FFFFFF"/>
+        </w:rPr>
+        <w:t>,</w:t>
+      </w:r>
+      <w:r>
+        <w:rPr>
+          <w:rFonts w:ascii="Helvetica" w:hAnsi="Helvetica" w:cs="Helvetica"/>
+          <w:color w:val="33353C"/>
+          <w:szCs w:val="21"/>
+          <w:shd w:val="clear" w:color="auto" w:fill="FFFFFF"/>
+        </w:rPr>
+        <w:t>及下游客户</w:t>
+      </w:r>
+      <w:r>
+        <w:rPr>
+          <w:rFonts w:ascii="Helvetica" w:hAnsi="Helvetica" w:cs="Helvetica"/>
+          <w:color w:val="33353C"/>
+          <w:szCs w:val="21"/>
+          <w:shd w:val="clear" w:color="auto" w:fill="FFFFFF"/>
+        </w:rPr>
+        <w:t>69,800</w:t>
+      </w:r>
+      <w:r>
+        <w:rPr>
+          <w:rFonts w:ascii="Helvetica" w:hAnsi="Helvetica" w:cs="Helvetica"/>
+          <w:color w:val="33353C"/>
+          <w:szCs w:val="21"/>
+          <w:shd w:val="clear" w:color="auto" w:fill="FFFFFF"/>
+        </w:rPr>
+        <w:t>多家</w:t>
+      </w:r>
+      <w:r>
+        <w:rPr>
+          <w:rFonts w:ascii="Helvetica" w:hAnsi="Helvetica" w:cs="Helvetica"/>
+          <w:color w:val="33353C"/>
+          <w:szCs w:val="21"/>
+          <w:shd w:val="clear" w:color="auto" w:fill="FFFFFF"/>
+        </w:rPr>
+        <w:t>,</w:t>
+      </w:r>
+      <w:r>
+        <w:rPr>
+          <w:rFonts w:ascii="Helvetica" w:hAnsi="Helvetica" w:cs="Helvetica"/>
+          <w:color w:val="33353C"/>
+          <w:szCs w:val="21"/>
+          <w:shd w:val="clear" w:color="auto" w:fill="FFFFFF"/>
+        </w:rPr>
+        <w:t>取得了国内</w:t>
+      </w:r>
+      <w:r>
+        <w:rPr>
+          <w:rFonts w:ascii="Helvetica" w:hAnsi="Helvetica" w:cs="Helvetica"/>
+          <w:color w:val="33353C"/>
+          <w:szCs w:val="21"/>
+          <w:shd w:val="clear" w:color="auto" w:fill="FFFFFF"/>
+        </w:rPr>
+        <w:t>230</w:t>
+      </w:r>
+      <w:r>
+        <w:rPr>
+          <w:rFonts w:ascii="Helvetica" w:hAnsi="Helvetica" w:cs="Helvetica"/>
+          <w:color w:val="33353C"/>
+          <w:szCs w:val="21"/>
+          <w:shd w:val="clear" w:color="auto" w:fill="FFFFFF"/>
+        </w:rPr>
+        <w:t>多种药品的全国或区域总经销或总代理资格</w:t>
+      </w:r>
+      <w:r>
+        <w:rPr>
+          <w:rFonts w:ascii="Helvetica" w:hAnsi="Helvetica" w:cs="Helvetica"/>
+          <w:color w:val="33353C"/>
+          <w:szCs w:val="21"/>
+          <w:shd w:val="clear" w:color="auto" w:fill="FFFFFF"/>
+        </w:rPr>
+        <w:t>,</w:t>
+      </w:r>
+      <w:r>
+        <w:rPr>
+          <w:rFonts w:ascii="Helvetica" w:hAnsi="Helvetica" w:cs="Helvetica"/>
+          <w:color w:val="33353C"/>
+          <w:szCs w:val="21"/>
+          <w:shd w:val="clear" w:color="auto" w:fill="FFFFFF"/>
+        </w:rPr>
+        <w:t>并初步形成了覆盖全国大部分县级行政区域的物流配送网络</w:t>
+      </w:r>
+      <w:r>
+        <w:rPr>
+          <w:rFonts w:ascii="Helvetica" w:hAnsi="Helvetica" w:cs="Helvetica"/>
+          <w:color w:val="33353C"/>
+          <w:szCs w:val="21"/>
+          <w:shd w:val="clear" w:color="auto" w:fill="FFFFFF"/>
+        </w:rPr>
+        <w:t>.</w:t>
+      </w:r>
+      <w:r>
+        <w:rPr>
+          <w:rFonts w:ascii="Helvetica" w:hAnsi="Helvetica" w:cs="Helvetica"/>
+          <w:color w:val="33353C"/>
+          <w:szCs w:val="21"/>
+          <w:shd w:val="clear" w:color="auto" w:fill="FFFFFF"/>
+        </w:rPr>
+        <w:t>公司是全国最大的三家医药商业流通企业之一</w:t>
+      </w:r>
+      <w:r>
+        <w:rPr>
+          <w:rFonts w:ascii="Helvetica" w:hAnsi="Helvetica" w:cs="Helvetica"/>
+          <w:color w:val="33353C"/>
+          <w:szCs w:val="21"/>
+          <w:shd w:val="clear" w:color="auto" w:fill="FFFFFF"/>
+        </w:rPr>
+        <w:t>,</w:t>
+      </w:r>
+      <w:r>
+        <w:rPr>
+          <w:rFonts w:ascii="Helvetica" w:hAnsi="Helvetica" w:cs="Helvetica"/>
+          <w:color w:val="33353C"/>
+          <w:szCs w:val="21"/>
+          <w:shd w:val="clear" w:color="auto" w:fill="FFFFFF"/>
+        </w:rPr>
+        <w:t>是医药商业领域仅有的具有全国性网络的两家企业之一。</w:t>
+      </w:r>
+    </w:p>
+    <w:p>
+      <w:pPr>
+        <w:rPr>
+          <w:rFonts w:ascii="Helvetica" w:hAnsi="Helvetica" w:cs="Helvetica" w:hint="eastAsia"/>
+          <w:color w:val="33353C"/>
+          <w:szCs w:val="21"/>
+          <w:shd w:val="clear" w:color="auto" w:fill="FFFFFF"/>
+        </w:rPr>
+      </w:pPr>
+    </w:p>
+    <w:p>
+      <w:pPr>
+        <w:rPr>
+          <w:rFonts w:ascii="Helvetica" w:hAnsi="Helvetica" w:cs="Helvetica"/>
+          <w:color w:val="33353C"/>
+          <w:szCs w:val="21"/>
+          <w:shd w:val="clear" w:color="auto" w:fill="FFFFFF"/>
+        </w:rPr>
+      </w:pPr>
+      <w:r>
+        <w:rPr>
+          <w:rFonts w:ascii="Helvetica" w:hAnsi="Helvetica" w:cs="Helvetica" w:hint="eastAsia"/>
+          <w:color w:val="33353C"/>
+          <w:szCs w:val="21"/>
+          <w:shd w:val="clear" w:color="auto" w:fill="FFFFFF"/>
+        </w:rPr>
+        <w:t>争做中国最专业的大健康服务平台</w:t>
+      </w:r>
+    </w:p>
+    <w:p>
+      <w:pPr>
+        <w:rPr>
+          <w:rFonts w:ascii="Helvetica" w:hAnsi="Helvetica" w:cs="Helvetica"/>
+          <w:color w:val="33353C"/>
+          <w:szCs w:val="21"/>
+          <w:shd w:val="clear" w:color="auto" w:fill="FFFFFF"/>
+        </w:rPr>
+      </w:pPr>
+    </w:p>
+    <w:p>
+      <w:pPr>
+        <w:rPr>
+          <w:rFonts w:ascii="Helvetica" w:hAnsi="Helvetica" w:cs="Helvetica"/>
+          <w:color w:val="33353C"/>
+          <w:szCs w:val="21"/>
+          <w:shd w:val="clear" w:color="auto" w:fill="FFFFFF"/>
+        </w:rPr>
+      </w:pPr>
+      <w:r>
+        <w:rPr>
+          <w:rFonts w:ascii="Helvetica" w:hAnsi="Helvetica" w:cs="Helvetica" w:hint="eastAsia"/>
+          <w:color w:val="33353C"/>
+          <w:szCs w:val="21"/>
+          <w:shd w:val="clear" w:color="auto" w:fill="FFFFFF"/>
+        </w:rPr>
+        <w:t>核心业务</w:t>
+      </w:r>
+      <w:r>
+        <w:rPr>
+          <w:rFonts w:ascii="Helvetica" w:hAnsi="Helvetica" w:cs="Helvetica"/>
+          <w:color w:val="33353C"/>
+          <w:szCs w:val="21"/>
+          <w:shd w:val="clear" w:color="auto" w:fill="FFFFFF"/>
+        </w:rPr>
+        <w:tab/>
+      </w:r>
+      <w:r>
+        <w:rPr>
+          <w:rFonts w:ascii="Helvetica" w:hAnsi="Helvetica" w:cs="Helvetica" w:hint="eastAsia"/>
+          <w:b/>
+          <w:bCs/>
+          <w:color w:val="33353C"/>
+          <w:szCs w:val="21"/>
+          <w:shd w:val="clear" w:color="auto" w:fill="FFFFFF"/>
+        </w:rPr>
+        <w:t>以城市医院与基层医疗组成的核心业务之首的医疗业务</w:t>
+      </w:r>
+    </w:p>
+    <w:p>
+      <w:pPr>
+        <w:rPr>
+          <w:rFonts w:ascii="Helvetica" w:hAnsi="Helvetica" w:cs="Helvetica"/>
+          <w:color w:val="33353C"/>
+          <w:szCs w:val="21"/>
+          <w:shd w:val="clear" w:color="auto" w:fill="FFFFFF"/>
+        </w:rPr>
+      </w:pPr>
+      <w:r>
+        <w:rPr>
+          <w:rFonts w:ascii="Helvetica" w:hAnsi="Helvetica" w:cs="Helvetica"/>
+          <w:color w:val="33353C"/>
+          <w:szCs w:val="21"/>
+          <w:shd w:val="clear" w:color="auto" w:fill="FFFFFF"/>
+        </w:rPr>
+        <w:tab/>
+      </w:r>
+      <w:r>
+        <w:rPr>
+          <w:rFonts w:ascii="Helvetica" w:hAnsi="Helvetica" w:cs="Helvetica"/>
+          <w:color w:val="33353C"/>
+          <w:szCs w:val="21"/>
+          <w:shd w:val="clear" w:color="auto" w:fill="FFFFFF"/>
+        </w:rPr>
+        <w:tab/>
+      </w:r>
+      <w:r>
+        <w:rPr>
+          <w:rFonts w:ascii="Helvetica" w:hAnsi="Helvetica" w:cs="Helvetica"/>
+          <w:color w:val="33353C"/>
+          <w:szCs w:val="21"/>
+          <w:shd w:val="clear" w:color="auto" w:fill="FFFFFF"/>
+        </w:rPr>
+        <w:tab/>
+      </w:r>
+      <w:r>
+        <w:rPr>
+          <w:rFonts w:ascii="Helvetica" w:hAnsi="Helvetica" w:cs="Helvetica" w:hint="eastAsia"/>
+          <w:color w:val="33353C"/>
+          <w:szCs w:val="21"/>
+          <w:shd w:val="clear" w:color="auto" w:fill="FFFFFF"/>
+        </w:rPr>
+        <w:t>以产品引进与推广为主要方向的总代总销业务</w:t>
+      </w:r>
+    </w:p>
+    <w:p>
+      <w:pPr>
+        <w:rPr>
+          <w:rFonts w:ascii="Helvetica" w:hAnsi="Helvetica" w:cs="Helvetica"/>
+          <w:color w:val="33353C"/>
+          <w:szCs w:val="21"/>
+          <w:shd w:val="clear" w:color="auto" w:fill="FFFFFF"/>
+        </w:rPr>
+      </w:pPr>
+      <w:r>
+        <w:rPr>
+          <w:rFonts w:ascii="Helvetica" w:hAnsi="Helvetica" w:cs="Helvetica"/>
+          <w:color w:val="33353C"/>
+          <w:szCs w:val="21"/>
+          <w:shd w:val="clear" w:color="auto" w:fill="FFFFFF"/>
+        </w:rPr>
+        <w:tab/>
+      </w:r>
+      <w:r>
+        <w:rPr>
+          <w:rFonts w:ascii="Helvetica" w:hAnsi="Helvetica" w:cs="Helvetica"/>
+          <w:color w:val="33353C"/>
+          <w:szCs w:val="21"/>
+          <w:shd w:val="clear" w:color="auto" w:fill="FFFFFF"/>
+        </w:rPr>
+        <w:tab/>
+      </w:r>
+      <w:r>
+        <w:rPr>
+          <w:rFonts w:ascii="Helvetica" w:hAnsi="Helvetica" w:cs="Helvetica"/>
+          <w:color w:val="33353C"/>
+          <w:szCs w:val="21"/>
+          <w:shd w:val="clear" w:color="auto" w:fill="FFFFFF"/>
+        </w:rPr>
+        <w:tab/>
+      </w:r>
+      <w:r>
+        <w:rPr>
+          <w:rFonts w:ascii="Helvetica" w:hAnsi="Helvetica" w:cs="Helvetica" w:hint="eastAsia"/>
+          <w:color w:val="33353C"/>
+          <w:szCs w:val="21"/>
+          <w:shd w:val="clear" w:color="auto" w:fill="FFFFFF"/>
+        </w:rPr>
+        <w:t>以单体药店和诊所为主的终端业务</w:t>
+      </w:r>
+    </w:p>
+    <w:p>
+      <w:pPr>
+        <w:rPr>
+          <w:rFonts w:ascii="Helvetica" w:hAnsi="Helvetica" w:cs="Helvetica"/>
+          <w:color w:val="33353C"/>
+          <w:szCs w:val="21"/>
+          <w:shd w:val="clear" w:color="auto" w:fill="FFFFFF"/>
+        </w:rPr>
+      </w:pPr>
+      <w:r>
+        <w:rPr>
+          <w:rFonts w:ascii="Helvetica" w:hAnsi="Helvetica" w:cs="Helvetica"/>
+          <w:color w:val="33353C"/>
+          <w:szCs w:val="21"/>
+          <w:shd w:val="clear" w:color="auto" w:fill="FFFFFF"/>
+        </w:rPr>
+        <w:tab/>
+      </w:r>
+      <w:r>
+        <w:rPr>
+          <w:rFonts w:ascii="Helvetica" w:hAnsi="Helvetica" w:cs="Helvetica"/>
+          <w:color w:val="33353C"/>
+          <w:szCs w:val="21"/>
+          <w:shd w:val="clear" w:color="auto" w:fill="FFFFFF"/>
+        </w:rPr>
+        <w:tab/>
+      </w:r>
+      <w:r>
+        <w:rPr>
+          <w:rFonts w:ascii="Helvetica" w:hAnsi="Helvetica" w:cs="Helvetica"/>
+          <w:color w:val="33353C"/>
+          <w:szCs w:val="21"/>
+          <w:shd w:val="clear" w:color="auto" w:fill="FFFFFF"/>
+        </w:rPr>
+        <w:tab/>
+      </w:r>
+      <w:r>
+        <w:rPr>
+          <w:rFonts w:ascii="Helvetica" w:hAnsi="Helvetica" w:cs="Helvetica" w:hint="eastAsia"/>
+          <w:color w:val="33353C"/>
+          <w:szCs w:val="21"/>
+          <w:shd w:val="clear" w:color="auto" w:fill="FFFFFF"/>
+        </w:rPr>
+        <w:t>以商业批发和连锁组成的分销业务</w:t>
+      </w:r>
+    </w:p>
+    <w:p>
+      <w:pPr>
+        <w:rPr>
+          <w:rFonts w:ascii="Helvetica" w:hAnsi="Helvetica" w:cs="Helvetica"/>
+          <w:color w:val="33353C"/>
+          <w:szCs w:val="21"/>
+          <w:shd w:val="clear" w:color="auto" w:fill="FFFFFF"/>
+        </w:rPr>
+      </w:pPr>
+      <w:r>
+        <w:rPr>
+          <w:rFonts w:ascii="Helvetica" w:hAnsi="Helvetica" w:cs="Helvetica" w:hint="eastAsia"/>
+          <w:color w:val="33353C"/>
+          <w:szCs w:val="21"/>
+          <w:shd w:val="clear" w:color="auto" w:fill="FFFFFF"/>
+        </w:rPr>
+        <w:t>战略业务</w:t>
+      </w:r>
+      <w:r>
+        <w:rPr>
+          <w:rFonts w:ascii="Helvetica" w:hAnsi="Helvetica" w:cs="Helvetica"/>
+          <w:color w:val="33353C"/>
+          <w:szCs w:val="21"/>
+          <w:shd w:val="clear" w:color="auto" w:fill="FFFFFF"/>
+        </w:rPr>
+        <w:tab/>
+      </w:r>
+      <w:r>
+        <w:rPr>
+          <w:rFonts w:ascii="Helvetica" w:hAnsi="Helvetica" w:cs="Helvetica" w:hint="eastAsia"/>
+          <w:color w:val="33353C"/>
+          <w:szCs w:val="21"/>
+          <w:shd w:val="clear" w:color="auto" w:fill="FFFFFF"/>
+        </w:rPr>
+        <w:t>医疗器械</w:t>
+      </w:r>
+      <w:r>
+        <w:rPr>
+          <w:rFonts w:ascii="Helvetica" w:hAnsi="Helvetica" w:cs="Helvetica" w:hint="eastAsia"/>
+          <w:color w:val="33353C"/>
+          <w:szCs w:val="21"/>
+          <w:shd w:val="clear" w:color="auto" w:fill="FFFFFF"/>
+        </w:rPr>
+        <w:t xml:space="preserve"> </w:t>
+      </w:r>
+      <w:r>
+        <w:rPr>
+          <w:rFonts w:ascii="Helvetica" w:hAnsi="Helvetica" w:cs="Helvetica" w:hint="eastAsia"/>
+          <w:color w:val="33353C"/>
+          <w:szCs w:val="21"/>
+          <w:shd w:val="clear" w:color="auto" w:fill="FFFFFF"/>
+        </w:rPr>
+        <w:t>中药业务</w:t>
+      </w:r>
+      <w:r>
+        <w:rPr>
+          <w:rFonts w:ascii="Helvetica" w:hAnsi="Helvetica" w:cs="Helvetica" w:hint="eastAsia"/>
+          <w:color w:val="33353C"/>
+          <w:szCs w:val="21"/>
+          <w:shd w:val="clear" w:color="auto" w:fill="FFFFFF"/>
+        </w:rPr>
+        <w:t xml:space="preserve"> </w:t>
+      </w:r>
+      <w:r>
+        <w:rPr>
+          <w:rFonts w:ascii="Helvetica" w:hAnsi="Helvetica" w:cs="Helvetica"/>
+          <w:color w:val="33353C"/>
+          <w:szCs w:val="21"/>
+          <w:shd w:val="clear" w:color="auto" w:fill="FFFFFF"/>
+        </w:rPr>
+        <w:t>998</w:t>
+      </w:r>
+      <w:r>
+        <w:rPr>
+          <w:rFonts w:ascii="Helvetica" w:hAnsi="Helvetica" w:cs="Helvetica" w:hint="eastAsia"/>
+          <w:color w:val="33353C"/>
+          <w:szCs w:val="21"/>
+          <w:shd w:val="clear" w:color="auto" w:fill="FFFFFF"/>
+        </w:rPr>
+        <w:t>集团大健康平台</w:t>
+      </w:r>
+      <w:r>
+        <w:rPr>
+          <w:rFonts w:ascii="Helvetica" w:hAnsi="Helvetica" w:cs="Helvetica" w:hint="eastAsia"/>
+          <w:color w:val="33353C"/>
+          <w:szCs w:val="21"/>
+          <w:shd w:val="clear" w:color="auto" w:fill="FFFFFF"/>
+        </w:rPr>
+        <w:t xml:space="preserve"> </w:t>
+      </w:r>
+      <w:r>
+        <w:rPr>
+          <w:rFonts w:ascii="Helvetica" w:hAnsi="Helvetica" w:cs="Helvetica" w:hint="eastAsia"/>
+          <w:color w:val="33353C"/>
+          <w:szCs w:val="21"/>
+          <w:shd w:val="clear" w:color="auto" w:fill="FFFFFF"/>
+        </w:rPr>
+        <w:t>生物制品</w:t>
+      </w:r>
+      <w:r>
+        <w:rPr>
+          <w:rFonts w:ascii="Helvetica" w:hAnsi="Helvetica" w:cs="Helvetica" w:hint="eastAsia"/>
+          <w:color w:val="33353C"/>
+          <w:szCs w:val="21"/>
+          <w:shd w:val="clear" w:color="auto" w:fill="FFFFFF"/>
+        </w:rPr>
+        <w:t xml:space="preserve"> </w:t>
+      </w:r>
+      <w:r>
+        <w:rPr>
+          <w:rFonts w:ascii="Helvetica" w:hAnsi="Helvetica" w:cs="Helvetica" w:hint="eastAsia"/>
+          <w:color w:val="33353C"/>
+          <w:szCs w:val="21"/>
+          <w:shd w:val="clear" w:color="auto" w:fill="FFFFFF"/>
+        </w:rPr>
+        <w:t>三方物流</w:t>
+      </w:r>
+    </w:p>
+    <w:p>
+      <w:pPr>
+        <w:rPr>
+          <w:rFonts w:hint="eastAsia"/>
+          <w:b/>
+          <w:bCs/>
+        </w:rPr>
+      </w:pPr>
+      <w:r>
+        <w:rPr>
+          <w:rFonts w:ascii="Helvetica" w:hAnsi="Helvetica" w:cs="Helvetica" w:hint="eastAsia"/>
+          <w:color w:val="33353C"/>
+          <w:szCs w:val="21"/>
+          <w:shd w:val="clear" w:color="auto" w:fill="FFFFFF"/>
+        </w:rPr>
+        <w:t>其他业务</w:t>
+      </w:r>
+      <w:r>
+        <w:rPr>
+          <w:rFonts w:ascii="Helvetica" w:hAnsi="Helvetica" w:cs="Helvetica"/>
+          <w:color w:val="33353C"/>
+          <w:szCs w:val="21"/>
+          <w:shd w:val="clear" w:color="auto" w:fill="FFFFFF"/>
+        </w:rPr>
+        <w:tab/>
+      </w:r>
+      <w:r>
+        <w:rPr>
+          <w:rFonts w:ascii="Helvetica" w:hAnsi="Helvetica" w:cs="Helvetica" w:hint="eastAsia"/>
+          <w:color w:val="33353C"/>
+          <w:szCs w:val="21"/>
+          <w:shd w:val="clear" w:color="auto" w:fill="FFFFFF"/>
+        </w:rPr>
+        <w:t>原料药</w:t>
+      </w:r>
+      <w:r>
+        <w:rPr>
+          <w:rFonts w:ascii="Helvetica" w:hAnsi="Helvetica" w:cs="Helvetica" w:hint="eastAsia"/>
+          <w:color w:val="33353C"/>
+          <w:szCs w:val="21"/>
+          <w:shd w:val="clear" w:color="auto" w:fill="FFFFFF"/>
+        </w:rPr>
+        <w:t xml:space="preserve"> </w:t>
+      </w:r>
+      <w:r>
+        <w:rPr>
+          <w:rFonts w:ascii="Helvetica" w:hAnsi="Helvetica" w:cs="Helvetica" w:hint="eastAsia"/>
+          <w:color w:val="33353C"/>
+          <w:szCs w:val="21"/>
+          <w:shd w:val="clear" w:color="auto" w:fill="FFFFFF"/>
+        </w:rPr>
+        <w:t>消费品</w:t>
+      </w:r>
+      <w:r>
+        <w:rPr>
+          <w:rFonts w:ascii="Helvetica" w:hAnsi="Helvetica" w:cs="Helvetica" w:hint="eastAsia"/>
+          <w:color w:val="33353C"/>
+          <w:szCs w:val="21"/>
+          <w:shd w:val="clear" w:color="auto" w:fill="FFFFFF"/>
+        </w:rPr>
+        <w:t xml:space="preserve"> </w:t>
+      </w:r>
+      <w:r>
+        <w:rPr>
+          <w:rFonts w:ascii="Helvetica" w:hAnsi="Helvetica" w:cs="Helvetica" w:hint="eastAsia"/>
+          <w:color w:val="33353C"/>
+          <w:szCs w:val="21"/>
+          <w:shd w:val="clear" w:color="auto" w:fill="FFFFFF"/>
+        </w:rPr>
+        <w:t>医疗信息</w:t>
+      </w:r>
+      <w:r>
+        <w:rPr>
+          <w:rFonts w:ascii="Helvetica" w:hAnsi="Helvetica" w:cs="Helvetica" w:hint="eastAsia"/>
+          <w:color w:val="33353C"/>
+          <w:szCs w:val="21"/>
+          <w:shd w:val="clear" w:color="auto" w:fill="FFFFFF"/>
+        </w:rPr>
+        <w:t xml:space="preserve"> </w:t>
+      </w:r>
+      <w:r>
+        <w:rPr>
+          <w:rFonts w:ascii="Helvetica" w:hAnsi="Helvetica" w:cs="Helvetica" w:hint="eastAsia"/>
+          <w:color w:val="33353C"/>
+          <w:szCs w:val="21"/>
+          <w:shd w:val="clear" w:color="auto" w:fill="FFFFFF"/>
+        </w:rPr>
+        <w:t>基金投资</w:t>
+      </w:r>
+      <w:r>
+        <w:rPr>
+          <w:rFonts w:ascii="Helvetica" w:hAnsi="Helvetica" w:cs="Helvetica" w:hint="eastAsia"/>
+          <w:color w:val="33353C"/>
+          <w:szCs w:val="21"/>
+          <w:shd w:val="clear" w:color="auto" w:fill="FFFFFF"/>
+        </w:rPr>
+        <w:t xml:space="preserve"> </w:t>
+      </w:r>
+      <w:r>
+        <w:rPr>
+          <w:rFonts w:ascii="Helvetica" w:hAnsi="Helvetica" w:cs="Helvetica" w:hint="eastAsia"/>
+          <w:color w:val="33353C"/>
+          <w:szCs w:val="21"/>
+          <w:shd w:val="clear" w:color="auto" w:fill="FFFFFF"/>
+        </w:rPr>
+        <w:t>医养融合</w:t>
+      </w:r>
+      <w:r>
+        <w:rPr>
+          <w:rFonts w:ascii="Helvetica" w:hAnsi="Helvetica" w:cs="Helvetica" w:hint="eastAsia"/>
+          <w:color w:val="33353C"/>
+          <w:szCs w:val="21"/>
+          <w:shd w:val="clear" w:color="auto" w:fill="FFFFFF"/>
+        </w:rPr>
+        <w:t xml:space="preserve"> </w:t>
+      </w:r>
+      <w:r>
+        <w:rPr>
+          <w:rFonts w:ascii="Helvetica" w:hAnsi="Helvetica" w:cs="Helvetica" w:hint="eastAsia"/>
+          <w:color w:val="33353C"/>
+          <w:szCs w:val="21"/>
+          <w:shd w:val="clear" w:color="auto" w:fill="FFFFFF"/>
+        </w:rPr>
+        <w:t>医药工业</w:t>
+      </w:r>
+      <w:r>
+        <w:rPr>
+          <w:rFonts w:ascii="Helvetica" w:hAnsi="Helvetica" w:cs="Helvetica" w:hint="eastAsia"/>
+          <w:color w:val="33353C"/>
+          <w:szCs w:val="21"/>
+          <w:shd w:val="clear" w:color="auto" w:fill="FFFFFF"/>
+        </w:rPr>
+        <w:t xml:space="preserve"> </w:t>
       </w:r>
     </w:p>
     <w:sectPr>

--- a/strategy/医疗/中药.docx
+++ b/strategy/医疗/中药.docx
@@ -3521,19 +3521,23 @@
       <w:pPr>
         <w:rPr>
           <w:rFonts w:ascii="Helvetica" w:hAnsi="Helvetica" w:cs="Helvetica"/>
-          <w:color w:val="33353C"/>
-          <w:szCs w:val="21"/>
-          <w:shd w:val="clear" w:color="auto" w:fill="FFFFFF"/>
-        </w:rPr>
-      </w:pPr>
-      <w:r>
-        <w:rPr>
-          <w:rFonts w:ascii="Helvetica" w:hAnsi="Helvetica" w:cs="Helvetica"/>
-          <w:color w:val="33353C"/>
-          <w:szCs w:val="21"/>
-          <w:shd w:val="clear" w:color="auto" w:fill="FFFFFF"/>
-        </w:rPr>
-        <w:t>公司隶属于央企华润集团</w:t>
+          <w:b/>
+          <w:bCs/>
+          <w:color w:val="33353C"/>
+          <w:szCs w:val="21"/>
+          <w:shd w:val="clear" w:color="auto" w:fill="FFFFFF"/>
+        </w:rPr>
+      </w:pPr>
+      <w:r>
+        <w:rPr>
+          <w:rFonts w:ascii="Helvetica" w:hAnsi="Helvetica" w:cs="Helvetica"/>
+          <w:b/>
+          <w:bCs/>
+          <w:color w:val="33353C"/>
+          <w:szCs w:val="21"/>
+          <w:shd w:val="clear" w:color="auto" w:fill="FFFFFF"/>
+        </w:rPr>
+        <w:t>华润集团</w:t>
       </w:r>
     </w:p>
     <w:p>
@@ -3563,6 +3567,15 @@
           <w:shd w:val="clear" w:color="auto" w:fill="FFFFFF"/>
         </w:rPr>
         <w:t>产品</w:t>
+      </w:r>
+      <w:r>
+        <w:rPr>
+          <w:rFonts w:ascii="Helvetica" w:hAnsi="Helvetica" w:cs="Helvetica" w:hint="eastAsia"/>
+          <w:color w:val="33353C"/>
+          <w:szCs w:val="21"/>
+          <w:shd w:val="clear" w:color="auto" w:fill="FFFFFF"/>
+        </w:rPr>
+        <w:t>：</w:t>
       </w:r>
     </w:p>
     <w:p>
@@ -9004,7 +9017,7 @@
     <w:p>
       <w:pPr>
         <w:rPr>
-          <w:rFonts w:ascii="Helvetica" w:hAnsi="Helvetica" w:cs="Helvetica" w:hint="eastAsia"/>
+          <w:rFonts w:ascii="Helvetica" w:hAnsi="Helvetica" w:cs="Helvetica"/>
           <w:color w:val="33353C"/>
           <w:szCs w:val="21"/>
           <w:shd w:val="clear" w:color="auto" w:fill="FFFFFF"/>
@@ -9338,7 +9351,6 @@
     <w:p>
       <w:pPr>
         <w:rPr>
-          <w:rFonts w:hint="eastAsia"/>
           <w:b/>
           <w:bCs/>
         </w:rPr>

--- a/strategy/医疗/中药.docx
+++ b/strategy/医疗/中药.docx
@@ -57,7 +57,7 @@
           <w:r>
             <w:fldChar w:fldCharType="separate"/>
           </w:r>
-          <w:hyperlink w:anchor="_Toc95100112" w:history="1">
+          <w:hyperlink w:anchor="_Toc100321121" w:history="1">
             <w:r>
               <w:rPr>
                 <w:rStyle w:val="a3"/>
@@ -108,7 +108,7 @@
                 <w:noProof/>
                 <w:webHidden/>
               </w:rPr>
-              <w:instrText xml:space="preserve"> PAGEREF _Toc95100112 \h </w:instrText>
+              <w:instrText xml:space="preserve"> PAGEREF _Toc100321121 \h </w:instrText>
             </w:r>
             <w:r>
               <w:rPr>
@@ -149,7 +149,7 @@
               <w:noProof/>
             </w:rPr>
           </w:pPr>
-          <w:hyperlink w:anchor="_Toc95100113" w:history="1">
+          <w:hyperlink w:anchor="_Toc100321122" w:history="1">
             <w:r>
               <w:rPr>
                 <w:rStyle w:val="a3"/>
@@ -200,7 +200,7 @@
                 <w:noProof/>
                 <w:webHidden/>
               </w:rPr>
-              <w:instrText xml:space="preserve"> PAGEREF _Toc95100113 \h </w:instrText>
+              <w:instrText xml:space="preserve"> PAGEREF _Toc100321122 \h </w:instrText>
             </w:r>
             <w:r>
               <w:rPr>
@@ -241,7 +241,7 @@
               <w:noProof/>
             </w:rPr>
           </w:pPr>
-          <w:hyperlink w:anchor="_Toc95100114" w:history="1">
+          <w:hyperlink w:anchor="_Toc100321123" w:history="1">
             <w:r>
               <w:rPr>
                 <w:rStyle w:val="a3"/>
@@ -297,7 +297,7 @@
                 <w:noProof/>
                 <w:webHidden/>
               </w:rPr>
-              <w:instrText xml:space="preserve"> PAGEREF _Toc95100114 \h </w:instrText>
+              <w:instrText xml:space="preserve"> PAGEREF _Toc100321123 \h </w:instrText>
             </w:r>
             <w:r>
               <w:rPr>
@@ -338,7 +338,7 @@
               <w:noProof/>
             </w:rPr>
           </w:pPr>
-          <w:hyperlink w:anchor="_Toc95100115" w:history="1">
+          <w:hyperlink w:anchor="_Toc100321124" w:history="1">
             <w:r>
               <w:rPr>
                 <w:rStyle w:val="a3"/>
@@ -394,7 +394,7 @@
                 <w:noProof/>
                 <w:webHidden/>
               </w:rPr>
-              <w:instrText xml:space="preserve"> PAGEREF _Toc95100115 \h </w:instrText>
+              <w:instrText xml:space="preserve"> PAGEREF _Toc100321124 \h </w:instrText>
             </w:r>
             <w:r>
               <w:rPr>
@@ -435,7 +435,7 @@
               <w:noProof/>
             </w:rPr>
           </w:pPr>
-          <w:hyperlink w:anchor="_Toc95100116" w:history="1">
+          <w:hyperlink w:anchor="_Toc100321125" w:history="1">
             <w:r>
               <w:rPr>
                 <w:rStyle w:val="a3"/>
@@ -480,7 +480,7 @@
                 <w:noProof/>
                 <w:webHidden/>
               </w:rPr>
-              <w:instrText xml:space="preserve"> PAGEREF _Toc95100116 \h </w:instrText>
+              <w:instrText xml:space="preserve"> PAGEREF _Toc100321125 \h </w:instrText>
             </w:r>
             <w:r>
               <w:rPr>
@@ -521,7 +521,7 @@
               <w:noProof/>
             </w:rPr>
           </w:pPr>
-          <w:hyperlink w:anchor="_Toc95100117" w:history="1">
+          <w:hyperlink w:anchor="_Toc100321126" w:history="1">
             <w:r>
               <w:rPr>
                 <w:rStyle w:val="a3"/>
@@ -577,7 +577,7 @@
                 <w:noProof/>
                 <w:webHidden/>
               </w:rPr>
-              <w:instrText xml:space="preserve"> PAGEREF _Toc95100117 \h </w:instrText>
+              <w:instrText xml:space="preserve"> PAGEREF _Toc100321126 \h </w:instrText>
             </w:r>
             <w:r>
               <w:rPr>
@@ -618,7 +618,7 @@
               <w:noProof/>
             </w:rPr>
           </w:pPr>
-          <w:hyperlink w:anchor="_Toc95100118" w:history="1">
+          <w:hyperlink w:anchor="_Toc100321127" w:history="1">
             <w:r>
               <w:rPr>
                 <w:rStyle w:val="a3"/>
@@ -674,7 +674,7 @@
                 <w:noProof/>
                 <w:webHidden/>
               </w:rPr>
-              <w:instrText xml:space="preserve"> PAGEREF _Toc95100118 \h </w:instrText>
+              <w:instrText xml:space="preserve"> PAGEREF _Toc100321127 \h </w:instrText>
             </w:r>
             <w:r>
               <w:rPr>
@@ -715,7 +715,7 @@
               <w:noProof/>
             </w:rPr>
           </w:pPr>
-          <w:hyperlink w:anchor="_Toc95100119" w:history="1">
+          <w:hyperlink w:anchor="_Toc100321128" w:history="1">
             <w:r>
               <w:rPr>
                 <w:rStyle w:val="a3"/>
@@ -760,7 +760,7 @@
                 <w:noProof/>
                 <w:webHidden/>
               </w:rPr>
-              <w:instrText xml:space="preserve"> PAGEREF _Toc95100119 \h </w:instrText>
+              <w:instrText xml:space="preserve"> PAGEREF _Toc100321128 \h </w:instrText>
             </w:r>
             <w:r>
               <w:rPr>
@@ -801,7 +801,7 @@
               <w:noProof/>
             </w:rPr>
           </w:pPr>
-          <w:hyperlink w:anchor="_Toc95100120" w:history="1">
+          <w:hyperlink w:anchor="_Toc100321129" w:history="1">
             <w:r>
               <w:rPr>
                 <w:rStyle w:val="a3"/>
@@ -855,7 +855,7 @@
                 <w:noProof/>
                 <w:webHidden/>
               </w:rPr>
-              <w:instrText xml:space="preserve"> PAGEREF _Toc95100120 \h </w:instrText>
+              <w:instrText xml:space="preserve"> PAGEREF _Toc100321129 \h </w:instrText>
             </w:r>
             <w:r>
               <w:rPr>
@@ -876,6 +876,419 @@
                 <w:webHidden/>
               </w:rPr>
               <w:t>10</w:t>
+            </w:r>
+            <w:r>
+              <w:rPr>
+                <w:noProof/>
+                <w:webHidden/>
+              </w:rPr>
+              <w:fldChar w:fldCharType="end"/>
+            </w:r>
+          </w:hyperlink>
+        </w:p>
+        <w:p>
+          <w:pPr>
+            <w:pStyle w:val="TOC2"/>
+            <w:tabs>
+              <w:tab w:val="right" w:leader="dot" w:pos="8296"/>
+            </w:tabs>
+            <w:rPr>
+              <w:noProof/>
+            </w:rPr>
+          </w:pPr>
+          <w:hyperlink w:anchor="_Toc100321130" w:history="1">
+            <w:r>
+              <w:rPr>
+                <w:rStyle w:val="a3"/>
+                <w:rFonts w:ascii="Helvetica" w:hAnsi="Helvetica" w:cs="Helvetica"/>
+                <w:noProof/>
+                <w:shd w:val="clear" w:color="auto" w:fill="FFFFFF"/>
+              </w:rPr>
+              <w:t>昆药集团</w:t>
+            </w:r>
+            <w:r>
+              <w:rPr>
+                <w:rStyle w:val="a3"/>
+                <w:rFonts w:ascii="Helvetica" w:hAnsi="Helvetica" w:cs="Helvetica"/>
+                <w:noProof/>
+                <w:shd w:val="clear" w:color="auto" w:fill="FFFFFF"/>
+              </w:rPr>
+              <w:t xml:space="preserve"> 600422 http://www.kpc.com.cn</w:t>
+            </w:r>
+            <w:r>
+              <w:rPr>
+                <w:rStyle w:val="a3"/>
+                <w:noProof/>
+              </w:rPr>
+              <w:t xml:space="preserve"> 云南昆明</w:t>
+            </w:r>
+            <w:r>
+              <w:rPr>
+                <w:noProof/>
+                <w:webHidden/>
+              </w:rPr>
+              <w:tab/>
+            </w:r>
+            <w:r>
+              <w:rPr>
+                <w:noProof/>
+                <w:webHidden/>
+              </w:rPr>
+              <w:fldChar w:fldCharType="begin"/>
+            </w:r>
+            <w:r>
+              <w:rPr>
+                <w:noProof/>
+                <w:webHidden/>
+              </w:rPr>
+              <w:instrText xml:space="preserve"> PAGEREF _Toc100321130 \h </w:instrText>
+            </w:r>
+            <w:r>
+              <w:rPr>
+                <w:noProof/>
+                <w:webHidden/>
+              </w:rPr>
+            </w:r>
+            <w:r>
+              <w:rPr>
+                <w:noProof/>
+                <w:webHidden/>
+              </w:rPr>
+              <w:fldChar w:fldCharType="separate"/>
+            </w:r>
+            <w:r>
+              <w:rPr>
+                <w:noProof/>
+                <w:webHidden/>
+              </w:rPr>
+              <w:t>11</w:t>
+            </w:r>
+            <w:r>
+              <w:rPr>
+                <w:noProof/>
+                <w:webHidden/>
+              </w:rPr>
+              <w:fldChar w:fldCharType="end"/>
+            </w:r>
+          </w:hyperlink>
+        </w:p>
+        <w:p>
+          <w:pPr>
+            <w:pStyle w:val="TOC2"/>
+            <w:tabs>
+              <w:tab w:val="right" w:leader="dot" w:pos="8296"/>
+            </w:tabs>
+            <w:rPr>
+              <w:noProof/>
+            </w:rPr>
+          </w:pPr>
+          <w:hyperlink w:anchor="_Toc100321131" w:history="1">
+            <w:r>
+              <w:rPr>
+                <w:rStyle w:val="a3"/>
+                <w:rFonts w:ascii="Helvetica" w:hAnsi="Helvetica" w:cs="Helvetica"/>
+                <w:noProof/>
+                <w:shd w:val="clear" w:color="auto" w:fill="FFFFFF"/>
+              </w:rPr>
+              <w:t>健民集团</w:t>
+            </w:r>
+            <w:r>
+              <w:rPr>
+                <w:rStyle w:val="a3"/>
+                <w:rFonts w:ascii="Helvetica" w:hAnsi="Helvetica" w:cs="Helvetica"/>
+                <w:noProof/>
+                <w:shd w:val="clear" w:color="auto" w:fill="FFFFFF"/>
+              </w:rPr>
+              <w:t xml:space="preserve"> 600976 http://www.whjm.com</w:t>
+            </w:r>
+            <w:r>
+              <w:rPr>
+                <w:rStyle w:val="a3"/>
+                <w:noProof/>
+              </w:rPr>
+              <w:t xml:space="preserve"> 湖北武汉</w:t>
+            </w:r>
+            <w:r>
+              <w:rPr>
+                <w:noProof/>
+                <w:webHidden/>
+              </w:rPr>
+              <w:tab/>
+            </w:r>
+            <w:r>
+              <w:rPr>
+                <w:noProof/>
+                <w:webHidden/>
+              </w:rPr>
+              <w:fldChar w:fldCharType="begin"/>
+            </w:r>
+            <w:r>
+              <w:rPr>
+                <w:noProof/>
+                <w:webHidden/>
+              </w:rPr>
+              <w:instrText xml:space="preserve"> PAGEREF _Toc100321131 \h </w:instrText>
+            </w:r>
+            <w:r>
+              <w:rPr>
+                <w:noProof/>
+                <w:webHidden/>
+              </w:rPr>
+            </w:r>
+            <w:r>
+              <w:rPr>
+                <w:noProof/>
+                <w:webHidden/>
+              </w:rPr>
+              <w:fldChar w:fldCharType="separate"/>
+            </w:r>
+            <w:r>
+              <w:rPr>
+                <w:noProof/>
+                <w:webHidden/>
+              </w:rPr>
+              <w:t>12</w:t>
+            </w:r>
+            <w:r>
+              <w:rPr>
+                <w:noProof/>
+                <w:webHidden/>
+              </w:rPr>
+              <w:fldChar w:fldCharType="end"/>
+            </w:r>
+          </w:hyperlink>
+        </w:p>
+        <w:p>
+          <w:pPr>
+            <w:pStyle w:val="TOC2"/>
+            <w:tabs>
+              <w:tab w:val="right" w:leader="dot" w:pos="8296"/>
+            </w:tabs>
+            <w:rPr>
+              <w:noProof/>
+            </w:rPr>
+          </w:pPr>
+          <w:hyperlink w:anchor="_Toc100321132" w:history="1">
+            <w:r>
+              <w:rPr>
+                <w:rStyle w:val="a3"/>
+                <w:rFonts w:ascii="Helvetica" w:hAnsi="Helvetica" w:cs="Helvetica"/>
+                <w:noProof/>
+                <w:shd w:val="clear" w:color="auto" w:fill="FFFFFF"/>
+              </w:rPr>
+              <w:t>九州通</w:t>
+            </w:r>
+            <w:r>
+              <w:rPr>
+                <w:rStyle w:val="a3"/>
+                <w:rFonts w:ascii="Helvetica" w:hAnsi="Helvetica" w:cs="Helvetica"/>
+                <w:noProof/>
+                <w:shd w:val="clear" w:color="auto" w:fill="FFFFFF"/>
+              </w:rPr>
+              <w:t xml:space="preserve"> 600998 http://www.jztey.com</w:t>
+            </w:r>
+            <w:r>
+              <w:rPr>
+                <w:rStyle w:val="a3"/>
+                <w:noProof/>
+              </w:rPr>
+              <w:t xml:space="preserve"> 湖北武汉</w:t>
+            </w:r>
+            <w:r>
+              <w:rPr>
+                <w:noProof/>
+                <w:webHidden/>
+              </w:rPr>
+              <w:tab/>
+            </w:r>
+            <w:r>
+              <w:rPr>
+                <w:noProof/>
+                <w:webHidden/>
+              </w:rPr>
+              <w:fldChar w:fldCharType="begin"/>
+            </w:r>
+            <w:r>
+              <w:rPr>
+                <w:noProof/>
+                <w:webHidden/>
+              </w:rPr>
+              <w:instrText xml:space="preserve"> PAGEREF _Toc100321132 \h </w:instrText>
+            </w:r>
+            <w:r>
+              <w:rPr>
+                <w:noProof/>
+                <w:webHidden/>
+              </w:rPr>
+            </w:r>
+            <w:r>
+              <w:rPr>
+                <w:noProof/>
+                <w:webHidden/>
+              </w:rPr>
+              <w:fldChar w:fldCharType="separate"/>
+            </w:r>
+            <w:r>
+              <w:rPr>
+                <w:noProof/>
+                <w:webHidden/>
+              </w:rPr>
+              <w:t>13</w:t>
+            </w:r>
+            <w:r>
+              <w:rPr>
+                <w:noProof/>
+                <w:webHidden/>
+              </w:rPr>
+              <w:fldChar w:fldCharType="end"/>
+            </w:r>
+          </w:hyperlink>
+        </w:p>
+        <w:p>
+          <w:pPr>
+            <w:pStyle w:val="TOC2"/>
+            <w:tabs>
+              <w:tab w:val="right" w:leader="dot" w:pos="8296"/>
+            </w:tabs>
+            <w:rPr>
+              <w:noProof/>
+            </w:rPr>
+          </w:pPr>
+          <w:hyperlink w:anchor="_Toc100321133" w:history="1">
+            <w:r>
+              <w:rPr>
+                <w:rStyle w:val="a3"/>
+                <w:noProof/>
+                <w:shd w:val="clear" w:color="auto" w:fill="FFFFFF"/>
+              </w:rPr>
+              <w:t>霸王集团 HK:01338 http://www.bawang.com.cn/</w:t>
+            </w:r>
+            <w:r>
+              <w:rPr>
+                <w:noProof/>
+                <w:webHidden/>
+              </w:rPr>
+              <w:tab/>
+            </w:r>
+            <w:r>
+              <w:rPr>
+                <w:noProof/>
+                <w:webHidden/>
+              </w:rPr>
+              <w:fldChar w:fldCharType="begin"/>
+            </w:r>
+            <w:r>
+              <w:rPr>
+                <w:noProof/>
+                <w:webHidden/>
+              </w:rPr>
+              <w:instrText xml:space="preserve"> PAGEREF _Toc100321133 \h </w:instrText>
+            </w:r>
+            <w:r>
+              <w:rPr>
+                <w:noProof/>
+                <w:webHidden/>
+              </w:rPr>
+            </w:r>
+            <w:r>
+              <w:rPr>
+                <w:noProof/>
+                <w:webHidden/>
+              </w:rPr>
+              <w:fldChar w:fldCharType="separate"/>
+            </w:r>
+            <w:r>
+              <w:rPr>
+                <w:noProof/>
+                <w:webHidden/>
+              </w:rPr>
+              <w:t>14</w:t>
+            </w:r>
+            <w:r>
+              <w:rPr>
+                <w:noProof/>
+                <w:webHidden/>
+              </w:rPr>
+              <w:fldChar w:fldCharType="end"/>
+            </w:r>
+          </w:hyperlink>
+        </w:p>
+        <w:p>
+          <w:pPr>
+            <w:pStyle w:val="TOC2"/>
+            <w:tabs>
+              <w:tab w:val="right" w:leader="dot" w:pos="8296"/>
+            </w:tabs>
+            <w:rPr>
+              <w:noProof/>
+            </w:rPr>
+          </w:pPr>
+          <w:hyperlink w:anchor="_Toc100321134" w:history="1">
+            <w:r>
+              <w:rPr>
+                <w:rStyle w:val="a3"/>
+                <w:rFonts w:ascii="Helvetica" w:hAnsi="Helvetica" w:cs="Helvetica"/>
+                <w:noProof/>
+                <w:shd w:val="clear" w:color="auto" w:fill="FFFFFF"/>
+              </w:rPr>
+              <w:t>联合利华</w:t>
+            </w:r>
+            <w:r>
+              <w:rPr>
+                <w:rStyle w:val="a3"/>
+                <w:rFonts w:ascii="Helvetica" w:hAnsi="Helvetica" w:cs="Helvetica"/>
+                <w:noProof/>
+                <w:shd w:val="clear" w:color="auto" w:fill="FFFFFF"/>
+              </w:rPr>
+              <w:t xml:space="preserve"> NYSE:UL </w:t>
+            </w:r>
+            <w:r>
+              <w:rPr>
+                <w:rStyle w:val="a3"/>
+                <w:noProof/>
+              </w:rPr>
+              <w:t>http://www.unilever.com</w:t>
+            </w:r>
+            <w:r>
+              <w:rPr>
+                <w:noProof/>
+                <w:webHidden/>
+              </w:rPr>
+              <w:tab/>
+            </w:r>
+            <w:r>
+              <w:rPr>
+                <w:noProof/>
+                <w:webHidden/>
+              </w:rPr>
+              <w:fldChar w:fldCharType="begin"/>
+            </w:r>
+            <w:r>
+              <w:rPr>
+                <w:noProof/>
+                <w:webHidden/>
+              </w:rPr>
+              <w:instrText xml:space="preserve"> PAGEREF _Toc100321134 \h </w:instrText>
+            </w:r>
+            <w:r>
+              <w:rPr>
+                <w:noProof/>
+                <w:webHidden/>
+              </w:rPr>
+            </w:r>
+            <w:r>
+              <w:rPr>
+                <w:noProof/>
+                <w:webHidden/>
+              </w:rPr>
+              <w:fldChar w:fldCharType="separate"/>
+            </w:r>
+            <w:r>
+              <w:rPr>
+                <w:noProof/>
+                <w:webHidden/>
+              </w:rPr>
+              <w:t>15</w:t>
             </w:r>
             <w:r>
               <w:rPr>
@@ -1151,7 +1564,7 @@
           <w:szCs w:val="28"/>
         </w:rPr>
       </w:pPr>
-      <w:bookmarkStart w:id="0" w:name="_Toc95100112"/>
+      <w:bookmarkStart w:id="0" w:name="_Toc100321121"/>
       <w:r>
         <w:rPr>
           <w:rFonts w:hint="eastAsia"/>
@@ -1854,7 +2267,7 @@
           <w:szCs w:val="28"/>
         </w:rPr>
       </w:pPr>
-      <w:bookmarkStart w:id="1" w:name="_Toc95100113"/>
+      <w:bookmarkStart w:id="1" w:name="_Toc100321122"/>
       <w:r>
         <w:rPr>
           <w:rFonts w:hint="eastAsia"/>
@@ -2288,7 +2701,7 @@
           <w:szCs w:val="28"/>
         </w:rPr>
       </w:pPr>
-      <w:bookmarkStart w:id="2" w:name="_Toc95100114"/>
+      <w:bookmarkStart w:id="2" w:name="_Toc100321123"/>
       <w:r>
         <w:rPr>
           <w:rFonts w:ascii="Helvetica" w:hAnsi="Helvetica" w:cs="Helvetica" w:hint="eastAsia"/>
@@ -2640,7 +3053,7 @@
           <w:szCs w:val="28"/>
         </w:rPr>
       </w:pPr>
-      <w:bookmarkStart w:id="3" w:name="_Toc95100115"/>
+      <w:bookmarkStart w:id="3" w:name="_Toc100321124"/>
       <w:r>
         <w:rPr>
           <w:rFonts w:ascii="Helvetica" w:hAnsi="Helvetica" w:cs="Helvetica" w:hint="eastAsia"/>
@@ -3149,7 +3562,7 @@
           <w:szCs w:val="28"/>
         </w:rPr>
       </w:pPr>
-      <w:bookmarkStart w:id="4" w:name="_Toc95100116"/>
+      <w:bookmarkStart w:id="4" w:name="_Toc100321125"/>
       <w:r>
         <w:rPr>
           <w:rFonts w:ascii="Helvetica" w:hAnsi="Helvetica" w:cs="Helvetica" w:hint="eastAsia"/>
@@ -3910,7 +4323,7 @@
           <w:szCs w:val="28"/>
         </w:rPr>
       </w:pPr>
-      <w:bookmarkStart w:id="5" w:name="_Toc95100117"/>
+      <w:bookmarkStart w:id="5" w:name="_Toc100321126"/>
       <w:r>
         <w:rPr>
           <w:rFonts w:ascii="Helvetica" w:hAnsi="Helvetica" w:cs="Helvetica"/>
@@ -5136,7 +5549,7 @@
           <w:szCs w:val="28"/>
         </w:rPr>
       </w:pPr>
-      <w:bookmarkStart w:id="6" w:name="_Toc95100118"/>
+      <w:bookmarkStart w:id="6" w:name="_Toc100321127"/>
       <w:r>
         <w:rPr>
           <w:rFonts w:ascii="Helvetica" w:hAnsi="Helvetica" w:cs="Helvetica"/>
@@ -5994,7 +6407,7 @@
           <w:szCs w:val="28"/>
         </w:rPr>
       </w:pPr>
-      <w:bookmarkStart w:id="7" w:name="_Toc95100119"/>
+      <w:bookmarkStart w:id="7" w:name="_Toc100321128"/>
       <w:r>
         <w:rPr>
           <w:rFonts w:ascii="Helvetica" w:hAnsi="Helvetica" w:cs="Helvetica" w:hint="eastAsia"/>
@@ -6875,7 +7288,7 @@
           <w:szCs w:val="28"/>
         </w:rPr>
       </w:pPr>
-      <w:bookmarkStart w:id="8" w:name="_Toc95100120"/>
+      <w:bookmarkStart w:id="8" w:name="_Toc100321129"/>
       <w:r>
         <w:rPr>
           <w:rFonts w:ascii="Helvetica" w:hAnsi="Helvetica" w:cs="Helvetica" w:hint="eastAsia"/>
@@ -7328,6 +7741,7 @@
           <w:szCs w:val="28"/>
         </w:rPr>
       </w:pPr>
+      <w:bookmarkStart w:id="9" w:name="_Toc100321130"/>
       <w:r>
         <w:rPr>
           <w:rFonts w:ascii="Helvetica" w:hAnsi="Helvetica" w:cs="Helvetica" w:hint="eastAsia"/>
@@ -7388,6 +7802,7 @@
         </w:rPr>
         <w:t>云南昆明</w:t>
       </w:r>
+      <w:bookmarkEnd w:id="9"/>
     </w:p>
     <w:p>
       <w:pPr>
@@ -8047,6 +8462,7 @@
           <w:szCs w:val="28"/>
         </w:rPr>
       </w:pPr>
+      <w:bookmarkStart w:id="10" w:name="_Toc100321131"/>
       <w:r>
         <w:rPr>
           <w:rFonts w:ascii="Helvetica" w:hAnsi="Helvetica" w:cs="Helvetica" w:hint="eastAsia"/>
@@ -8117,6 +8533,7 @@
         </w:rPr>
         <w:t>湖北武汉</w:t>
       </w:r>
+      <w:bookmarkEnd w:id="10"/>
     </w:p>
     <w:p>
       <w:pPr>
@@ -8731,6 +9148,7 @@
           <w:szCs w:val="28"/>
         </w:rPr>
       </w:pPr>
+      <w:bookmarkStart w:id="11" w:name="_Toc100321132"/>
       <w:r>
         <w:rPr>
           <w:rFonts w:ascii="Helvetica" w:hAnsi="Helvetica" w:cs="Helvetica" w:hint="eastAsia"/>
@@ -8791,6 +9209,7 @@
         </w:rPr>
         <w:t>湖北武汉</w:t>
       </w:r>
+      <w:bookmarkEnd w:id="11"/>
     </w:p>
     <w:p>
       <w:pPr>
@@ -9351,36 +9770,1111 @@
     <w:p>
       <w:pPr>
         <w:rPr>
+          <w:rFonts w:ascii="Helvetica" w:hAnsi="Helvetica" w:cs="Helvetica"/>
+          <w:color w:val="33353C"/>
+          <w:szCs w:val="21"/>
+          <w:shd w:val="clear" w:color="auto" w:fill="FFFFFF"/>
+        </w:rPr>
+      </w:pPr>
+      <w:r>
+        <w:rPr>
+          <w:rFonts w:ascii="Helvetica" w:hAnsi="Helvetica" w:cs="Helvetica" w:hint="eastAsia"/>
+          <w:color w:val="33353C"/>
+          <w:szCs w:val="21"/>
+          <w:shd w:val="clear" w:color="auto" w:fill="FFFFFF"/>
+        </w:rPr>
+        <w:t>其他业务</w:t>
+      </w:r>
+      <w:r>
+        <w:rPr>
+          <w:rFonts w:ascii="Helvetica" w:hAnsi="Helvetica" w:cs="Helvetica"/>
+          <w:color w:val="33353C"/>
+          <w:szCs w:val="21"/>
+          <w:shd w:val="clear" w:color="auto" w:fill="FFFFFF"/>
+        </w:rPr>
+        <w:tab/>
+      </w:r>
+      <w:r>
+        <w:rPr>
+          <w:rFonts w:ascii="Helvetica" w:hAnsi="Helvetica" w:cs="Helvetica" w:hint="eastAsia"/>
+          <w:color w:val="33353C"/>
+          <w:szCs w:val="21"/>
+          <w:shd w:val="clear" w:color="auto" w:fill="FFFFFF"/>
+        </w:rPr>
+        <w:t>原料药</w:t>
+      </w:r>
+      <w:r>
+        <w:rPr>
+          <w:rFonts w:ascii="Helvetica" w:hAnsi="Helvetica" w:cs="Helvetica" w:hint="eastAsia"/>
+          <w:color w:val="33353C"/>
+          <w:szCs w:val="21"/>
+          <w:shd w:val="clear" w:color="auto" w:fill="FFFFFF"/>
+        </w:rPr>
+        <w:t xml:space="preserve"> </w:t>
+      </w:r>
+      <w:r>
+        <w:rPr>
+          <w:rFonts w:ascii="Helvetica" w:hAnsi="Helvetica" w:cs="Helvetica" w:hint="eastAsia"/>
+          <w:color w:val="33353C"/>
+          <w:szCs w:val="21"/>
+          <w:shd w:val="clear" w:color="auto" w:fill="FFFFFF"/>
+        </w:rPr>
+        <w:t>消费品</w:t>
+      </w:r>
+      <w:r>
+        <w:rPr>
+          <w:rFonts w:ascii="Helvetica" w:hAnsi="Helvetica" w:cs="Helvetica" w:hint="eastAsia"/>
+          <w:color w:val="33353C"/>
+          <w:szCs w:val="21"/>
+          <w:shd w:val="clear" w:color="auto" w:fill="FFFFFF"/>
+        </w:rPr>
+        <w:t xml:space="preserve"> </w:t>
+      </w:r>
+      <w:r>
+        <w:rPr>
+          <w:rFonts w:ascii="Helvetica" w:hAnsi="Helvetica" w:cs="Helvetica" w:hint="eastAsia"/>
+          <w:color w:val="33353C"/>
+          <w:szCs w:val="21"/>
+          <w:shd w:val="clear" w:color="auto" w:fill="FFFFFF"/>
+        </w:rPr>
+        <w:t>医疗信息</w:t>
+      </w:r>
+      <w:r>
+        <w:rPr>
+          <w:rFonts w:ascii="Helvetica" w:hAnsi="Helvetica" w:cs="Helvetica" w:hint="eastAsia"/>
+          <w:color w:val="33353C"/>
+          <w:szCs w:val="21"/>
+          <w:shd w:val="clear" w:color="auto" w:fill="FFFFFF"/>
+        </w:rPr>
+        <w:t xml:space="preserve"> </w:t>
+      </w:r>
+      <w:r>
+        <w:rPr>
+          <w:rFonts w:ascii="Helvetica" w:hAnsi="Helvetica" w:cs="Helvetica" w:hint="eastAsia"/>
+          <w:color w:val="33353C"/>
+          <w:szCs w:val="21"/>
+          <w:shd w:val="clear" w:color="auto" w:fill="FFFFFF"/>
+        </w:rPr>
+        <w:t>基金投资</w:t>
+      </w:r>
+      <w:r>
+        <w:rPr>
+          <w:rFonts w:ascii="Helvetica" w:hAnsi="Helvetica" w:cs="Helvetica" w:hint="eastAsia"/>
+          <w:color w:val="33353C"/>
+          <w:szCs w:val="21"/>
+          <w:shd w:val="clear" w:color="auto" w:fill="FFFFFF"/>
+        </w:rPr>
+        <w:t xml:space="preserve"> </w:t>
+      </w:r>
+      <w:r>
+        <w:rPr>
+          <w:rFonts w:ascii="Helvetica" w:hAnsi="Helvetica" w:cs="Helvetica" w:hint="eastAsia"/>
+          <w:color w:val="33353C"/>
+          <w:szCs w:val="21"/>
+          <w:shd w:val="clear" w:color="auto" w:fill="FFFFFF"/>
+        </w:rPr>
+        <w:t>医养融合</w:t>
+      </w:r>
+      <w:r>
+        <w:rPr>
+          <w:rFonts w:ascii="Helvetica" w:hAnsi="Helvetica" w:cs="Helvetica" w:hint="eastAsia"/>
+          <w:color w:val="33353C"/>
+          <w:szCs w:val="21"/>
+          <w:shd w:val="clear" w:color="auto" w:fill="FFFFFF"/>
+        </w:rPr>
+        <w:t xml:space="preserve"> </w:t>
+      </w:r>
+      <w:r>
+        <w:rPr>
+          <w:rFonts w:ascii="Helvetica" w:hAnsi="Helvetica" w:cs="Helvetica" w:hint="eastAsia"/>
+          <w:color w:val="33353C"/>
+          <w:szCs w:val="21"/>
+          <w:shd w:val="clear" w:color="auto" w:fill="FFFFFF"/>
+        </w:rPr>
+        <w:t>医药工业</w:t>
+      </w:r>
+      <w:r>
+        <w:rPr>
+          <w:rFonts w:ascii="Helvetica" w:hAnsi="Helvetica" w:cs="Helvetica" w:hint="eastAsia"/>
+          <w:color w:val="33353C"/>
+          <w:szCs w:val="21"/>
+          <w:shd w:val="clear" w:color="auto" w:fill="FFFFFF"/>
+        </w:rPr>
+        <w:t xml:space="preserve"> </w:t>
+      </w:r>
+    </w:p>
+    <w:p>
+      <w:pPr>
+        <w:rPr>
+          <w:rFonts w:ascii="Helvetica" w:hAnsi="Helvetica" w:cs="Helvetica"/>
+          <w:color w:val="33353C"/>
+          <w:szCs w:val="21"/>
+          <w:shd w:val="clear" w:color="auto" w:fill="FFFFFF"/>
+        </w:rPr>
+      </w:pPr>
+    </w:p>
+    <w:p>
+      <w:pPr>
+        <w:rPr>
+          <w:rFonts w:ascii="Helvetica" w:hAnsi="Helvetica" w:cs="Helvetica"/>
+          <w:color w:val="33353C"/>
+          <w:szCs w:val="21"/>
+          <w:shd w:val="clear" w:color="auto" w:fill="FFFFFF"/>
+        </w:rPr>
+      </w:pPr>
+    </w:p>
+    <w:p>
+      <w:pPr>
+        <w:widowControl/>
+        <w:jc w:val="left"/>
+        <w:rPr>
+          <w:rFonts w:ascii="Helvetica" w:eastAsiaTheme="majorEastAsia" w:hAnsi="Helvetica" w:cs="Helvetica"/>
           <w:b/>
           <w:bCs/>
-        </w:rPr>
-      </w:pPr>
-      <w:r>
-        <w:rPr>
-          <w:rFonts w:ascii="Helvetica" w:hAnsi="Helvetica" w:cs="Helvetica" w:hint="eastAsia"/>
-          <w:color w:val="33353C"/>
-          <w:szCs w:val="21"/>
-          <w:shd w:val="clear" w:color="auto" w:fill="FFFFFF"/>
-        </w:rPr>
-        <w:t>其他业务</w:t>
-      </w:r>
-      <w:r>
-        <w:rPr>
-          <w:rFonts w:ascii="Helvetica" w:hAnsi="Helvetica" w:cs="Helvetica"/>
-          <w:color w:val="33353C"/>
-          <w:szCs w:val="21"/>
-          <w:shd w:val="clear" w:color="auto" w:fill="FFFFFF"/>
-        </w:rPr>
+          <w:color w:val="33353C"/>
+          <w:sz w:val="28"/>
+          <w:szCs w:val="28"/>
+          <w:shd w:val="clear" w:color="auto" w:fill="FFFFFF"/>
+        </w:rPr>
+      </w:pPr>
+      <w:r>
+        <w:rPr>
+          <w:rFonts w:ascii="Helvetica" w:hAnsi="Helvetica" w:cs="Helvetica"/>
+          <w:color w:val="33353C"/>
+          <w:sz w:val="28"/>
+          <w:szCs w:val="28"/>
+          <w:shd w:val="clear" w:color="auto" w:fill="FFFFFF"/>
+        </w:rPr>
+        <w:br w:type="page"/>
+      </w:r>
+    </w:p>
+    <w:p>
+      <w:pPr>
+        <w:pStyle w:val="2"/>
+        <w:rPr>
+          <w:sz w:val="28"/>
+          <w:szCs w:val="28"/>
+        </w:rPr>
+      </w:pPr>
+      <w:r>
+        <w:rPr>
+          <w:rFonts w:ascii="Helvetica" w:hAnsi="Helvetica" w:cs="Helvetica" w:hint="eastAsia"/>
+          <w:color w:val="33353C"/>
+          <w:sz w:val="28"/>
+          <w:szCs w:val="28"/>
+          <w:shd w:val="clear" w:color="auto" w:fill="FFFFFF"/>
+        </w:rPr>
+        <w:lastRenderedPageBreak/>
+        <w:t>华润三九</w:t>
+      </w:r>
+      <w:r>
+        <w:rPr>
+          <w:rFonts w:ascii="Helvetica" w:hAnsi="Helvetica" w:cs="Helvetica" w:hint="eastAsia"/>
+          <w:color w:val="33353C"/>
+          <w:sz w:val="28"/>
+          <w:szCs w:val="28"/>
+          <w:shd w:val="clear" w:color="auto" w:fill="FFFFFF"/>
+        </w:rPr>
+        <w:t xml:space="preserve"> </w:t>
+      </w:r>
+      <w:r>
+        <w:rPr>
+          <w:rFonts w:ascii="Helvetica" w:hAnsi="Helvetica" w:cs="Helvetica"/>
+          <w:color w:val="33353C"/>
+          <w:sz w:val="28"/>
+          <w:szCs w:val="28"/>
+          <w:shd w:val="clear" w:color="auto" w:fill="FFFFFF"/>
+        </w:rPr>
+        <w:t xml:space="preserve">000999 </w:t>
+      </w:r>
+      <w:hyperlink r:id="rId19" w:history="1">
+        <w:r>
+          <w:rPr>
+            <w:rStyle w:val="a3"/>
+            <w:rFonts w:ascii="Helvetica" w:hAnsi="Helvetica" w:cs="Helvetica"/>
+            <w:color w:val="0066CC"/>
+            <w:sz w:val="28"/>
+            <w:szCs w:val="28"/>
+            <w:u w:val="none"/>
+            <w:shd w:val="clear" w:color="auto" w:fill="FFFFFF"/>
+          </w:rPr>
+          <w:t>http://www.999.com.cn</w:t>
+        </w:r>
+      </w:hyperlink>
+      <w:r>
+        <w:rPr>
+          <w:sz w:val="28"/>
+          <w:szCs w:val="28"/>
+        </w:rPr>
+        <w:t xml:space="preserve"> </w:t>
+      </w:r>
+      <w:r>
+        <w:rPr>
+          <w:rFonts w:hint="eastAsia"/>
+          <w:sz w:val="28"/>
+          <w:szCs w:val="28"/>
+        </w:rPr>
+        <w:t>广东深圳</w:t>
+      </w:r>
+    </w:p>
+    <w:p>
+      <w:pPr>
+        <w:rPr>
+          <w:rFonts w:ascii="Helvetica" w:hAnsi="Helvetica" w:cs="Helvetica"/>
+          <w:color w:val="33353C"/>
+          <w:szCs w:val="21"/>
+          <w:shd w:val="clear" w:color="auto" w:fill="FFFFFF"/>
+        </w:rPr>
+      </w:pPr>
+      <w:r>
         <w:tab/>
       </w:r>
       <w:r>
         <w:rPr>
-          <w:rFonts w:ascii="Helvetica" w:hAnsi="Helvetica" w:cs="Helvetica" w:hint="eastAsia"/>
-          <w:color w:val="33353C"/>
-          <w:szCs w:val="21"/>
-          <w:shd w:val="clear" w:color="auto" w:fill="FFFFFF"/>
-        </w:rPr>
-        <w:t>原料药</w:t>
+          <w:rFonts w:ascii="Helvetica" w:hAnsi="Helvetica" w:cs="Helvetica"/>
+          <w:color w:val="33353C"/>
+          <w:szCs w:val="21"/>
+          <w:shd w:val="clear" w:color="auto" w:fill="FFFFFF"/>
+        </w:rPr>
+        <w:t>华润三九医药股份有限公司主要从事医药产品的研发、生产、销售及相关健康服务。主要产品包括</w:t>
+      </w:r>
+      <w:r>
+        <w:rPr>
+          <w:rFonts w:ascii="Helvetica" w:hAnsi="Helvetica" w:cs="Helvetica"/>
+          <w:color w:val="33353C"/>
+          <w:szCs w:val="21"/>
+          <w:shd w:val="clear" w:color="auto" w:fill="FFFFFF"/>
+        </w:rPr>
+        <w:t>999</w:t>
+      </w:r>
+      <w:r>
+        <w:rPr>
+          <w:rFonts w:ascii="Helvetica" w:hAnsi="Helvetica" w:cs="Helvetica"/>
+          <w:color w:val="33353C"/>
+          <w:szCs w:val="21"/>
+          <w:shd w:val="clear" w:color="auto" w:fill="FFFFFF"/>
+        </w:rPr>
+        <w:t>感冒灵、</w:t>
+      </w:r>
+      <w:r>
+        <w:rPr>
+          <w:rFonts w:ascii="Helvetica" w:hAnsi="Helvetica" w:cs="Helvetica"/>
+          <w:color w:val="33353C"/>
+          <w:szCs w:val="21"/>
+          <w:shd w:val="clear" w:color="auto" w:fill="FFFFFF"/>
+        </w:rPr>
+        <w:t>999</w:t>
+      </w:r>
+      <w:r>
+        <w:rPr>
+          <w:rFonts w:ascii="Helvetica" w:hAnsi="Helvetica" w:cs="Helvetica"/>
+          <w:color w:val="33353C"/>
+          <w:szCs w:val="21"/>
+          <w:shd w:val="clear" w:color="auto" w:fill="FFFFFF"/>
+        </w:rPr>
+        <w:t>皮炎平、参附注射液、注射用头</w:t>
+      </w:r>
+      <w:proofErr w:type="gramStart"/>
+      <w:r>
+        <w:rPr>
+          <w:rFonts w:ascii="Helvetica" w:hAnsi="Helvetica" w:cs="Helvetica"/>
+          <w:color w:val="33353C"/>
+          <w:szCs w:val="21"/>
+          <w:shd w:val="clear" w:color="auto" w:fill="FFFFFF"/>
+        </w:rPr>
+        <w:t>孢</w:t>
+      </w:r>
+      <w:proofErr w:type="gramEnd"/>
+      <w:r>
+        <w:rPr>
+          <w:rFonts w:ascii="Helvetica" w:hAnsi="Helvetica" w:cs="Helvetica"/>
+          <w:color w:val="33353C"/>
+          <w:szCs w:val="21"/>
+          <w:shd w:val="clear" w:color="auto" w:fill="FFFFFF"/>
+        </w:rPr>
+        <w:t>、免煎中药、三九胃泰颗粒、正天丸等。</w:t>
+      </w:r>
+      <w:r>
+        <w:rPr>
+          <w:rFonts w:ascii="Helvetica" w:hAnsi="Helvetica" w:cs="Helvetica"/>
+          <w:color w:val="33353C"/>
+          <w:szCs w:val="21"/>
+          <w:shd w:val="clear" w:color="auto" w:fill="FFFFFF"/>
+        </w:rPr>
+        <w:t>“999”</w:t>
+      </w:r>
+      <w:proofErr w:type="gramStart"/>
+      <w:r>
+        <w:rPr>
+          <w:rFonts w:ascii="Helvetica" w:hAnsi="Helvetica" w:cs="Helvetica"/>
+          <w:color w:val="33353C"/>
+          <w:szCs w:val="21"/>
+          <w:shd w:val="clear" w:color="auto" w:fill="FFFFFF"/>
+        </w:rPr>
+        <w:t>主品牌</w:t>
+      </w:r>
+      <w:proofErr w:type="gramEnd"/>
+      <w:r>
+        <w:rPr>
+          <w:rFonts w:ascii="Helvetica" w:hAnsi="Helvetica" w:cs="Helvetica"/>
+          <w:color w:val="33353C"/>
+          <w:szCs w:val="21"/>
+          <w:shd w:val="clear" w:color="auto" w:fill="FFFFFF"/>
+        </w:rPr>
+        <w:t>在消费者和医药行业中均享有较高的认可度，多次被评为</w:t>
+      </w:r>
+      <w:r>
+        <w:rPr>
+          <w:rFonts w:ascii="Helvetica" w:hAnsi="Helvetica" w:cs="Helvetica"/>
+          <w:color w:val="33353C"/>
+          <w:szCs w:val="21"/>
+          <w:shd w:val="clear" w:color="auto" w:fill="FFFFFF"/>
+        </w:rPr>
+        <w:t>“</w:t>
+      </w:r>
+      <w:r>
+        <w:rPr>
+          <w:rFonts w:ascii="Helvetica" w:hAnsi="Helvetica" w:cs="Helvetica"/>
+          <w:color w:val="33353C"/>
+          <w:szCs w:val="21"/>
+          <w:shd w:val="clear" w:color="auto" w:fill="FFFFFF"/>
+        </w:rPr>
+        <w:t>中国最高认知率商标</w:t>
+      </w:r>
+      <w:r>
+        <w:rPr>
+          <w:rFonts w:ascii="Helvetica" w:hAnsi="Helvetica" w:cs="Helvetica"/>
+          <w:color w:val="33353C"/>
+          <w:szCs w:val="21"/>
+          <w:shd w:val="clear" w:color="auto" w:fill="FFFFFF"/>
+        </w:rPr>
+        <w:t>”</w:t>
+      </w:r>
+      <w:r>
+        <w:rPr>
+          <w:rFonts w:ascii="Helvetica" w:hAnsi="Helvetica" w:cs="Helvetica"/>
+          <w:color w:val="33353C"/>
+          <w:szCs w:val="21"/>
+          <w:shd w:val="clear" w:color="auto" w:fill="FFFFFF"/>
+        </w:rPr>
+        <w:t>、</w:t>
+      </w:r>
+      <w:r>
+        <w:rPr>
+          <w:rFonts w:ascii="Helvetica" w:hAnsi="Helvetica" w:cs="Helvetica"/>
+          <w:color w:val="33353C"/>
+          <w:szCs w:val="21"/>
+          <w:shd w:val="clear" w:color="auto" w:fill="FFFFFF"/>
+        </w:rPr>
+        <w:t>“</w:t>
+      </w:r>
+      <w:r>
+        <w:rPr>
+          <w:rFonts w:ascii="Helvetica" w:hAnsi="Helvetica" w:cs="Helvetica"/>
+          <w:color w:val="33353C"/>
+          <w:szCs w:val="21"/>
+          <w:shd w:val="clear" w:color="auto" w:fill="FFFFFF"/>
+        </w:rPr>
+        <w:t>中国最有价值品牌</w:t>
+      </w:r>
+      <w:r>
+        <w:rPr>
+          <w:rFonts w:ascii="Helvetica" w:hAnsi="Helvetica" w:cs="Helvetica"/>
+          <w:color w:val="33353C"/>
+          <w:szCs w:val="21"/>
+          <w:shd w:val="clear" w:color="auto" w:fill="FFFFFF"/>
+        </w:rPr>
+        <w:t>”</w:t>
+      </w:r>
+      <w:r>
+        <w:rPr>
+          <w:rFonts w:ascii="Helvetica" w:hAnsi="Helvetica" w:cs="Helvetica"/>
+          <w:color w:val="33353C"/>
+          <w:szCs w:val="21"/>
+          <w:shd w:val="clear" w:color="auto" w:fill="FFFFFF"/>
+        </w:rPr>
+        <w:t>。</w:t>
+      </w:r>
+      <w:r>
+        <w:rPr>
+          <w:rFonts w:ascii="Helvetica" w:hAnsi="Helvetica" w:cs="Helvetica"/>
+          <w:color w:val="33353C"/>
+          <w:szCs w:val="21"/>
+          <w:shd w:val="clear" w:color="auto" w:fill="FFFFFF"/>
+        </w:rPr>
+        <w:t>2021</w:t>
+      </w:r>
+      <w:r>
+        <w:rPr>
+          <w:rFonts w:ascii="Helvetica" w:hAnsi="Helvetica" w:cs="Helvetica"/>
+          <w:color w:val="33353C"/>
+          <w:szCs w:val="21"/>
+          <w:shd w:val="clear" w:color="auto" w:fill="FFFFFF"/>
+        </w:rPr>
+        <w:t>年公司拥有年销售额过亿元的品种</w:t>
+      </w:r>
+      <w:r>
+        <w:rPr>
+          <w:rFonts w:ascii="Helvetica" w:hAnsi="Helvetica" w:cs="Helvetica"/>
+          <w:color w:val="33353C"/>
+          <w:szCs w:val="21"/>
+          <w:shd w:val="clear" w:color="auto" w:fill="FFFFFF"/>
+        </w:rPr>
+        <w:t>23</w:t>
+      </w:r>
+      <w:r>
+        <w:rPr>
+          <w:rFonts w:ascii="Helvetica" w:hAnsi="Helvetica" w:cs="Helvetica"/>
+          <w:color w:val="33353C"/>
+          <w:szCs w:val="21"/>
+          <w:shd w:val="clear" w:color="auto" w:fill="FFFFFF"/>
+        </w:rPr>
+        <w:t>个，在</w:t>
+      </w:r>
+      <w:r>
+        <w:rPr>
+          <w:rFonts w:ascii="Helvetica" w:hAnsi="Helvetica" w:cs="Helvetica"/>
+          <w:color w:val="33353C"/>
+          <w:szCs w:val="21"/>
+          <w:shd w:val="clear" w:color="auto" w:fill="FFFFFF"/>
+        </w:rPr>
+        <w:t>2021</w:t>
+      </w:r>
+      <w:r>
+        <w:rPr>
+          <w:rFonts w:ascii="Helvetica" w:hAnsi="Helvetica" w:cs="Helvetica"/>
+          <w:color w:val="33353C"/>
+          <w:szCs w:val="21"/>
+          <w:shd w:val="clear" w:color="auto" w:fill="FFFFFF"/>
+        </w:rPr>
+        <w:t>年度中国非处方药产品综合统计排名中，</w:t>
+      </w:r>
+      <w:r>
+        <w:rPr>
+          <w:rFonts w:ascii="Helvetica" w:hAnsi="Helvetica" w:cs="Helvetica"/>
+          <w:color w:val="33353C"/>
+          <w:szCs w:val="21"/>
+          <w:shd w:val="clear" w:color="auto" w:fill="FFFFFF"/>
+        </w:rPr>
+        <w:t>“999</w:t>
+      </w:r>
+      <w:r>
+        <w:rPr>
+          <w:rFonts w:ascii="Helvetica" w:hAnsi="Helvetica" w:cs="Helvetica"/>
+          <w:color w:val="33353C"/>
+          <w:szCs w:val="21"/>
+          <w:shd w:val="clear" w:color="auto" w:fill="FFFFFF"/>
+        </w:rPr>
+        <w:t>感冒灵</w:t>
+      </w:r>
+      <w:r>
+        <w:rPr>
+          <w:rFonts w:ascii="Helvetica" w:hAnsi="Helvetica" w:cs="Helvetica"/>
+          <w:color w:val="33353C"/>
+          <w:szCs w:val="21"/>
+          <w:shd w:val="clear" w:color="auto" w:fill="FFFFFF"/>
+        </w:rPr>
+        <w:t>”</w:t>
+      </w:r>
+      <w:r>
+        <w:rPr>
+          <w:rFonts w:ascii="Helvetica" w:hAnsi="Helvetica" w:cs="Helvetica"/>
+          <w:color w:val="33353C"/>
+          <w:szCs w:val="21"/>
+          <w:shd w:val="clear" w:color="auto" w:fill="FFFFFF"/>
+        </w:rPr>
+        <w:t>和</w:t>
+      </w:r>
+      <w:r>
+        <w:rPr>
+          <w:rFonts w:ascii="Helvetica" w:hAnsi="Helvetica" w:cs="Helvetica"/>
+          <w:color w:val="33353C"/>
+          <w:szCs w:val="21"/>
+          <w:shd w:val="clear" w:color="auto" w:fill="FFFFFF"/>
+        </w:rPr>
+        <w:t>“999</w:t>
+      </w:r>
+      <w:r>
+        <w:rPr>
+          <w:rFonts w:ascii="Helvetica" w:hAnsi="Helvetica" w:cs="Helvetica"/>
+          <w:color w:val="33353C"/>
+          <w:szCs w:val="21"/>
+          <w:shd w:val="clear" w:color="auto" w:fill="FFFFFF"/>
+        </w:rPr>
+        <w:t>复方感冒灵</w:t>
+      </w:r>
+      <w:r>
+        <w:rPr>
+          <w:rFonts w:ascii="Helvetica" w:hAnsi="Helvetica" w:cs="Helvetica"/>
+          <w:color w:val="33353C"/>
+          <w:szCs w:val="21"/>
+          <w:shd w:val="clear" w:color="auto" w:fill="FFFFFF"/>
+        </w:rPr>
+        <w:t>”</w:t>
+      </w:r>
+      <w:r>
+        <w:rPr>
+          <w:rFonts w:ascii="Helvetica" w:hAnsi="Helvetica" w:cs="Helvetica"/>
+          <w:color w:val="33353C"/>
+          <w:szCs w:val="21"/>
+          <w:shd w:val="clear" w:color="auto" w:fill="FFFFFF"/>
+        </w:rPr>
+        <w:t>位居中成药感冒咳嗽类的第一名和第二名，</w:t>
+      </w:r>
+      <w:r>
+        <w:rPr>
+          <w:rFonts w:ascii="Helvetica" w:hAnsi="Helvetica" w:cs="Helvetica"/>
+          <w:color w:val="33353C"/>
+          <w:szCs w:val="21"/>
+          <w:shd w:val="clear" w:color="auto" w:fill="FFFFFF"/>
+        </w:rPr>
+        <w:t>“</w:t>
+      </w:r>
+      <w:r>
+        <w:rPr>
+          <w:rFonts w:ascii="Helvetica" w:hAnsi="Helvetica" w:cs="Helvetica"/>
+          <w:color w:val="33353C"/>
+          <w:szCs w:val="21"/>
+          <w:shd w:val="clear" w:color="auto" w:fill="FFFFFF"/>
+        </w:rPr>
+        <w:t>三九胃泰</w:t>
+      </w:r>
+      <w:r>
+        <w:rPr>
+          <w:rFonts w:ascii="Helvetica" w:hAnsi="Helvetica" w:cs="Helvetica"/>
+          <w:color w:val="33353C"/>
+          <w:szCs w:val="21"/>
+          <w:shd w:val="clear" w:color="auto" w:fill="FFFFFF"/>
+        </w:rPr>
+        <w:t>”</w:t>
+      </w:r>
+      <w:r>
+        <w:rPr>
+          <w:rFonts w:ascii="Helvetica" w:hAnsi="Helvetica" w:cs="Helvetica"/>
+          <w:color w:val="33353C"/>
+          <w:szCs w:val="21"/>
+          <w:shd w:val="clear" w:color="auto" w:fill="FFFFFF"/>
+        </w:rPr>
+        <w:t>位居中成药消化类第六名，</w:t>
+      </w:r>
+      <w:r>
+        <w:rPr>
+          <w:rFonts w:ascii="Helvetica" w:hAnsi="Helvetica" w:cs="Helvetica"/>
+          <w:color w:val="33353C"/>
+          <w:szCs w:val="21"/>
+          <w:shd w:val="clear" w:color="auto" w:fill="FFFFFF"/>
+        </w:rPr>
+        <w:t>“999</w:t>
+      </w:r>
+      <w:r>
+        <w:rPr>
+          <w:rFonts w:ascii="Helvetica" w:hAnsi="Helvetica" w:cs="Helvetica"/>
+          <w:color w:val="33353C"/>
+          <w:szCs w:val="21"/>
+          <w:shd w:val="clear" w:color="auto" w:fill="FFFFFF"/>
+        </w:rPr>
+        <w:t>皮炎平（红）</w:t>
+      </w:r>
+      <w:r>
+        <w:rPr>
+          <w:rFonts w:ascii="Helvetica" w:hAnsi="Helvetica" w:cs="Helvetica"/>
+          <w:color w:val="33353C"/>
+          <w:szCs w:val="21"/>
+          <w:shd w:val="clear" w:color="auto" w:fill="FFFFFF"/>
+        </w:rPr>
+        <w:t>”</w:t>
+      </w:r>
+      <w:r>
+        <w:rPr>
+          <w:rFonts w:ascii="Helvetica" w:hAnsi="Helvetica" w:cs="Helvetica"/>
+          <w:color w:val="33353C"/>
+          <w:szCs w:val="21"/>
+          <w:shd w:val="clear" w:color="auto" w:fill="FFFFFF"/>
+        </w:rPr>
+        <w:t>位居化学药皮肤科类第二名，</w:t>
+      </w:r>
+      <w:r>
+        <w:rPr>
+          <w:rFonts w:ascii="Helvetica" w:hAnsi="Helvetica" w:cs="Helvetica"/>
+          <w:color w:val="33353C"/>
+          <w:szCs w:val="21"/>
+          <w:shd w:val="clear" w:color="auto" w:fill="FFFFFF"/>
+        </w:rPr>
+        <w:t>“</w:t>
+      </w:r>
+      <w:r>
+        <w:rPr>
+          <w:rFonts w:ascii="Helvetica" w:hAnsi="Helvetica" w:cs="Helvetica"/>
+          <w:color w:val="33353C"/>
+          <w:szCs w:val="21"/>
+          <w:shd w:val="clear" w:color="auto" w:fill="FFFFFF"/>
+        </w:rPr>
+        <w:t>澳诺钙</w:t>
+      </w:r>
+      <w:r>
+        <w:rPr>
+          <w:rFonts w:ascii="Helvetica" w:hAnsi="Helvetica" w:cs="Helvetica"/>
+          <w:color w:val="33353C"/>
+          <w:szCs w:val="21"/>
+          <w:shd w:val="clear" w:color="auto" w:fill="FFFFFF"/>
+        </w:rPr>
+        <w:t>”</w:t>
+      </w:r>
+      <w:r>
+        <w:rPr>
+          <w:rFonts w:ascii="Helvetica" w:hAnsi="Helvetica" w:cs="Helvetica"/>
+          <w:color w:val="33353C"/>
+          <w:szCs w:val="21"/>
+          <w:shd w:val="clear" w:color="auto" w:fill="FFFFFF"/>
+        </w:rPr>
+        <w:t>位居化学药矿物质类第二名，</w:t>
+      </w:r>
+      <w:r>
+        <w:rPr>
+          <w:rFonts w:ascii="Helvetica" w:hAnsi="Helvetica" w:cs="Helvetica"/>
+          <w:color w:val="33353C"/>
+          <w:szCs w:val="21"/>
+          <w:shd w:val="clear" w:color="auto" w:fill="FFFFFF"/>
+        </w:rPr>
+        <w:t>“</w:t>
+      </w:r>
+      <w:r>
+        <w:rPr>
+          <w:rFonts w:ascii="Helvetica" w:hAnsi="Helvetica" w:cs="Helvetica"/>
+          <w:color w:val="33353C"/>
+          <w:szCs w:val="21"/>
+          <w:shd w:val="clear" w:color="auto" w:fill="FFFFFF"/>
+        </w:rPr>
+        <w:t>易善复</w:t>
+      </w:r>
+      <w:r>
+        <w:rPr>
+          <w:rFonts w:ascii="Helvetica" w:hAnsi="Helvetica" w:cs="Helvetica"/>
+          <w:color w:val="33353C"/>
+          <w:szCs w:val="21"/>
+          <w:shd w:val="clear" w:color="auto" w:fill="FFFFFF"/>
+        </w:rPr>
+        <w:t>”</w:t>
+      </w:r>
+      <w:r>
+        <w:rPr>
+          <w:rFonts w:ascii="Helvetica" w:hAnsi="Helvetica" w:cs="Helvetica"/>
+          <w:color w:val="33353C"/>
+          <w:szCs w:val="21"/>
+          <w:shd w:val="clear" w:color="auto" w:fill="FFFFFF"/>
+        </w:rPr>
+        <w:t>位居化学药消化类第二名。以公司产品</w:t>
+      </w:r>
+      <w:r>
+        <w:rPr>
+          <w:rFonts w:ascii="Helvetica" w:hAnsi="Helvetica" w:cs="Helvetica"/>
+          <w:color w:val="33353C"/>
+          <w:szCs w:val="21"/>
+          <w:shd w:val="clear" w:color="auto" w:fill="FFFFFF"/>
+        </w:rPr>
+        <w:t>“</w:t>
+      </w:r>
+      <w:r>
+        <w:rPr>
+          <w:rFonts w:ascii="Helvetica" w:hAnsi="Helvetica" w:cs="Helvetica"/>
+          <w:color w:val="33353C"/>
+          <w:szCs w:val="21"/>
+          <w:shd w:val="clear" w:color="auto" w:fill="FFFFFF"/>
+        </w:rPr>
+        <w:t>参附注射液</w:t>
+      </w:r>
+      <w:r>
+        <w:rPr>
+          <w:rFonts w:ascii="Helvetica" w:hAnsi="Helvetica" w:cs="Helvetica"/>
+          <w:color w:val="33353C"/>
+          <w:szCs w:val="21"/>
+          <w:shd w:val="clear" w:color="auto" w:fill="FFFFFF"/>
+        </w:rPr>
+        <w:t>”</w:t>
+      </w:r>
+      <w:r>
+        <w:rPr>
+          <w:rFonts w:ascii="Helvetica" w:hAnsi="Helvetica" w:cs="Helvetica"/>
+          <w:color w:val="33353C"/>
+          <w:szCs w:val="21"/>
+          <w:shd w:val="clear" w:color="auto" w:fill="FFFFFF"/>
+        </w:rPr>
+        <w:t>，</w:t>
+      </w:r>
+      <w:r>
+        <w:rPr>
+          <w:rFonts w:ascii="Helvetica" w:hAnsi="Helvetica" w:cs="Helvetica"/>
+          <w:color w:val="33353C"/>
+          <w:szCs w:val="21"/>
+          <w:shd w:val="clear" w:color="auto" w:fill="FFFFFF"/>
+        </w:rPr>
+        <w:t>“</w:t>
+      </w:r>
+      <w:r>
+        <w:rPr>
+          <w:rFonts w:ascii="Helvetica" w:hAnsi="Helvetica" w:cs="Helvetica"/>
+          <w:color w:val="33353C"/>
+          <w:szCs w:val="21"/>
+          <w:shd w:val="clear" w:color="auto" w:fill="FFFFFF"/>
+        </w:rPr>
+        <w:t>红花注射液</w:t>
+      </w:r>
+      <w:r>
+        <w:rPr>
+          <w:rFonts w:ascii="Helvetica" w:hAnsi="Helvetica" w:cs="Helvetica"/>
+          <w:color w:val="33353C"/>
+          <w:szCs w:val="21"/>
+          <w:shd w:val="clear" w:color="auto" w:fill="FFFFFF"/>
+        </w:rPr>
+        <w:t>”</w:t>
+      </w:r>
+      <w:r>
+        <w:rPr>
+          <w:rFonts w:ascii="Helvetica" w:hAnsi="Helvetica" w:cs="Helvetica"/>
+          <w:color w:val="33353C"/>
+          <w:szCs w:val="21"/>
+          <w:shd w:val="clear" w:color="auto" w:fill="FFFFFF"/>
+        </w:rPr>
+        <w:t>、</w:t>
+      </w:r>
+      <w:r>
+        <w:rPr>
+          <w:rFonts w:ascii="Helvetica" w:hAnsi="Helvetica" w:cs="Helvetica"/>
+          <w:color w:val="33353C"/>
+          <w:szCs w:val="21"/>
+          <w:shd w:val="clear" w:color="auto" w:fill="FFFFFF"/>
+        </w:rPr>
+        <w:t>“</w:t>
+      </w:r>
+      <w:r>
+        <w:rPr>
+          <w:rFonts w:ascii="Helvetica" w:hAnsi="Helvetica" w:cs="Helvetica"/>
+          <w:color w:val="33353C"/>
+          <w:szCs w:val="21"/>
+          <w:shd w:val="clear" w:color="auto" w:fill="FFFFFF"/>
+        </w:rPr>
+        <w:t>参麦注射液</w:t>
+      </w:r>
+      <w:r>
+        <w:rPr>
+          <w:rFonts w:ascii="Helvetica" w:hAnsi="Helvetica" w:cs="Helvetica"/>
+          <w:color w:val="33353C"/>
+          <w:szCs w:val="21"/>
+          <w:shd w:val="clear" w:color="auto" w:fill="FFFFFF"/>
+        </w:rPr>
+        <w:t>”</w:t>
+      </w:r>
+      <w:r>
+        <w:rPr>
+          <w:rFonts w:ascii="Helvetica" w:hAnsi="Helvetica" w:cs="Helvetica"/>
+          <w:color w:val="33353C"/>
+          <w:szCs w:val="21"/>
+          <w:shd w:val="clear" w:color="auto" w:fill="FFFFFF"/>
+        </w:rPr>
+        <w:t>，</w:t>
+      </w:r>
+      <w:r>
+        <w:rPr>
+          <w:rFonts w:ascii="Helvetica" w:hAnsi="Helvetica" w:cs="Helvetica"/>
+          <w:color w:val="33353C"/>
+          <w:szCs w:val="21"/>
+          <w:shd w:val="clear" w:color="auto" w:fill="FFFFFF"/>
+        </w:rPr>
+        <w:t>“</w:t>
+      </w:r>
+      <w:r>
+        <w:rPr>
+          <w:rFonts w:ascii="Helvetica" w:hAnsi="Helvetica" w:cs="Helvetica"/>
+          <w:color w:val="33353C"/>
+          <w:szCs w:val="21"/>
+          <w:shd w:val="clear" w:color="auto" w:fill="FFFFFF"/>
+        </w:rPr>
+        <w:t>血塞通软胶囊（理</w:t>
+      </w:r>
+      <w:proofErr w:type="gramStart"/>
+      <w:r>
+        <w:rPr>
+          <w:rFonts w:ascii="Helvetica" w:hAnsi="Helvetica" w:cs="Helvetica"/>
+          <w:color w:val="33353C"/>
+          <w:szCs w:val="21"/>
+          <w:shd w:val="clear" w:color="auto" w:fill="FFFFFF"/>
+        </w:rPr>
+        <w:t>洫</w:t>
+      </w:r>
+      <w:proofErr w:type="gramEnd"/>
+      <w:r>
+        <w:rPr>
+          <w:rFonts w:ascii="Helvetica" w:hAnsi="Helvetica" w:cs="Helvetica"/>
+          <w:color w:val="33353C"/>
+          <w:szCs w:val="21"/>
+          <w:shd w:val="clear" w:color="auto" w:fill="FFFFFF"/>
+        </w:rPr>
+        <w:t>王）</w:t>
+      </w:r>
+      <w:r>
+        <w:rPr>
+          <w:rFonts w:ascii="Helvetica" w:hAnsi="Helvetica" w:cs="Helvetica"/>
+          <w:color w:val="33353C"/>
+          <w:szCs w:val="21"/>
+          <w:shd w:val="clear" w:color="auto" w:fill="FFFFFF"/>
+        </w:rPr>
+        <w:t>”</w:t>
+      </w:r>
+      <w:r>
+        <w:rPr>
+          <w:rFonts w:ascii="Helvetica" w:hAnsi="Helvetica" w:cs="Helvetica"/>
+          <w:color w:val="33353C"/>
+          <w:szCs w:val="21"/>
+          <w:shd w:val="clear" w:color="auto" w:fill="FFFFFF"/>
+        </w:rPr>
+        <w:t>为研究对象的科研项目先后荣获国家科学技术进步奖二等奖。</w:t>
+      </w:r>
+    </w:p>
+    <w:p>
+      <w:pPr>
+        <w:rPr>
+          <w:rFonts w:ascii="Helvetica" w:hAnsi="Helvetica" w:cs="Helvetica"/>
+          <w:color w:val="33353C"/>
+          <w:szCs w:val="21"/>
+          <w:shd w:val="clear" w:color="auto" w:fill="FFFFFF"/>
+        </w:rPr>
+      </w:pPr>
+    </w:p>
+    <w:p>
+      <w:pPr>
+        <w:rPr>
+          <w:rFonts w:ascii="Helvetica" w:hAnsi="Helvetica" w:cs="Helvetica"/>
+          <w:color w:val="33353C"/>
+          <w:szCs w:val="21"/>
+          <w:shd w:val="clear" w:color="auto" w:fill="FFFFFF"/>
+        </w:rPr>
+      </w:pPr>
+    </w:p>
+    <w:p>
+      <w:pPr>
+        <w:rPr>
+          <w:rFonts w:ascii="Helvetica" w:hAnsi="Helvetica" w:cs="Helvetica"/>
+          <w:color w:val="33353C"/>
+          <w:szCs w:val="21"/>
+          <w:shd w:val="clear" w:color="auto" w:fill="FFFFFF"/>
+        </w:rPr>
+      </w:pPr>
+      <w:r>
+        <w:rPr>
+          <w:rFonts w:ascii="Helvetica" w:hAnsi="Helvetica" w:cs="Helvetica" w:hint="eastAsia"/>
+          <w:color w:val="33353C"/>
+          <w:szCs w:val="21"/>
+          <w:shd w:val="clear" w:color="auto" w:fill="FFFFFF"/>
+        </w:rPr>
+        <w:t>成为大众医药健康产业的引领者</w:t>
+      </w:r>
+    </w:p>
+    <w:p>
+      <w:pPr>
+        <w:rPr>
+          <w:rFonts w:ascii="Helvetica" w:hAnsi="Helvetica" w:cs="Helvetica"/>
+          <w:color w:val="33353C"/>
+          <w:szCs w:val="21"/>
+          <w:shd w:val="clear" w:color="auto" w:fill="FFFFFF"/>
+        </w:rPr>
+      </w:pPr>
+    </w:p>
+    <w:p>
+      <w:pPr>
+        <w:rPr>
+          <w:rFonts w:ascii="Helvetica" w:hAnsi="Helvetica" w:cs="Helvetica"/>
+          <w:color w:val="33353C"/>
+          <w:szCs w:val="21"/>
+          <w:shd w:val="clear" w:color="auto" w:fill="FFFFFF"/>
+        </w:rPr>
+      </w:pPr>
+      <w:r>
+        <w:rPr>
+          <w:rFonts w:ascii="Helvetica" w:hAnsi="Helvetica" w:cs="Helvetica" w:hint="eastAsia"/>
+          <w:color w:val="33353C"/>
+          <w:szCs w:val="21"/>
+          <w:shd w:val="clear" w:color="auto" w:fill="FFFFFF"/>
+        </w:rPr>
+        <w:t>C</w:t>
+      </w:r>
+      <w:r>
+        <w:rPr>
+          <w:rFonts w:ascii="Helvetica" w:hAnsi="Helvetica" w:cs="Helvetica"/>
+          <w:color w:val="33353C"/>
+          <w:szCs w:val="21"/>
+          <w:shd w:val="clear" w:color="auto" w:fill="FFFFFF"/>
+        </w:rPr>
+        <w:t>HC</w:t>
+      </w:r>
+      <w:r>
+        <w:rPr>
+          <w:rFonts w:ascii="Helvetica" w:hAnsi="Helvetica" w:cs="Helvetica" w:hint="eastAsia"/>
+          <w:color w:val="33353C"/>
+          <w:szCs w:val="21"/>
+          <w:shd w:val="clear" w:color="auto" w:fill="FFFFFF"/>
+        </w:rPr>
+        <w:t>健康消费品</w:t>
+      </w:r>
+    </w:p>
+    <w:p>
+      <w:pPr>
+        <w:rPr>
+          <w:rFonts w:ascii="Helvetica" w:hAnsi="Helvetica" w:cs="Helvetica"/>
+          <w:color w:val="33353C"/>
+          <w:szCs w:val="21"/>
+          <w:shd w:val="clear" w:color="auto" w:fill="FFFFFF"/>
+        </w:rPr>
+      </w:pPr>
+      <w:r>
+        <w:rPr>
+          <w:rFonts w:ascii="Helvetica" w:hAnsi="Helvetica" w:cs="Helvetica" w:hint="eastAsia"/>
+          <w:color w:val="33353C"/>
+          <w:szCs w:val="21"/>
+          <w:shd w:val="clear" w:color="auto" w:fill="FFFFFF"/>
+        </w:rPr>
+        <w:t>R</w:t>
+      </w:r>
+      <w:r>
+        <w:rPr>
+          <w:rFonts w:ascii="Helvetica" w:hAnsi="Helvetica" w:cs="Helvetica"/>
+          <w:color w:val="33353C"/>
+          <w:szCs w:val="21"/>
+          <w:shd w:val="clear" w:color="auto" w:fill="FFFFFF"/>
+        </w:rPr>
+        <w:t>X</w:t>
+      </w:r>
+      <w:r>
+        <w:rPr>
+          <w:rFonts w:ascii="Helvetica" w:hAnsi="Helvetica" w:cs="Helvetica" w:hint="eastAsia"/>
+          <w:color w:val="33353C"/>
+          <w:szCs w:val="21"/>
+          <w:shd w:val="clear" w:color="auto" w:fill="FFFFFF"/>
+        </w:rPr>
+        <w:t>处方药</w:t>
+      </w:r>
+    </w:p>
+    <w:p>
+      <w:pPr>
+        <w:rPr>
+          <w:rFonts w:ascii="Helvetica" w:hAnsi="Helvetica" w:cs="Helvetica"/>
+          <w:color w:val="33353C"/>
+          <w:szCs w:val="21"/>
+          <w:shd w:val="clear" w:color="auto" w:fill="FFFFFF"/>
+        </w:rPr>
+      </w:pPr>
+    </w:p>
+    <w:p>
+      <w:pPr>
+        <w:rPr>
+          <w:rFonts w:ascii="Helvetica" w:hAnsi="Helvetica" w:cs="Helvetica"/>
+          <w:color w:val="33353C"/>
+          <w:szCs w:val="21"/>
+          <w:shd w:val="clear" w:color="auto" w:fill="FFFFFF"/>
+        </w:rPr>
+      </w:pPr>
+    </w:p>
+    <w:p>
+      <w:pPr>
+        <w:rPr>
+          <w:rFonts w:ascii="Helvetica" w:hAnsi="Helvetica" w:cs="Helvetica"/>
+          <w:color w:val="33353C"/>
+          <w:szCs w:val="21"/>
+          <w:shd w:val="clear" w:color="auto" w:fill="FFFFFF"/>
+        </w:rPr>
+      </w:pPr>
+      <w:r>
+        <w:rPr>
+          <w:rFonts w:ascii="Helvetica" w:hAnsi="Helvetica" w:cs="Helvetica" w:hint="eastAsia"/>
+          <w:color w:val="33353C"/>
+          <w:szCs w:val="21"/>
+          <w:shd w:val="clear" w:color="auto" w:fill="FFFFFF"/>
+        </w:rPr>
+        <w:t>产品：</w:t>
+      </w:r>
+    </w:p>
+    <w:p>
+      <w:pPr>
+        <w:rPr>
+          <w:rFonts w:ascii="Helvetica" w:hAnsi="Helvetica" w:cs="Helvetica" w:hint="eastAsia"/>
+          <w:color w:val="33353C"/>
+          <w:szCs w:val="21"/>
+          <w:shd w:val="clear" w:color="auto" w:fill="FFFFFF"/>
+        </w:rPr>
+      </w:pPr>
+      <w:r>
+        <w:rPr>
+          <w:rFonts w:ascii="Helvetica" w:hAnsi="Helvetica" w:cs="Helvetica" w:hint="eastAsia"/>
+          <w:color w:val="33353C"/>
+          <w:szCs w:val="21"/>
+          <w:shd w:val="clear" w:color="auto" w:fill="FFFFFF"/>
+        </w:rPr>
+        <w:t>自我诊疗</w:t>
+      </w:r>
+      <w:r>
+        <w:rPr>
+          <w:rFonts w:ascii="Helvetica" w:hAnsi="Helvetica" w:cs="Helvetica"/>
+          <w:color w:val="33353C"/>
+          <w:szCs w:val="21"/>
+          <w:shd w:val="clear" w:color="auto" w:fill="FFFFFF"/>
+        </w:rPr>
+        <w:tab/>
+        <w:t xml:space="preserve">OTC </w:t>
+      </w:r>
+      <w:r>
+        <w:rPr>
+          <w:rFonts w:ascii="Helvetica" w:hAnsi="Helvetica" w:cs="Helvetica" w:hint="eastAsia"/>
+          <w:color w:val="33353C"/>
+          <w:szCs w:val="21"/>
+          <w:shd w:val="clear" w:color="auto" w:fill="FFFFFF"/>
+        </w:rPr>
+        <w:t>大健康</w:t>
+      </w:r>
+    </w:p>
+    <w:p>
+      <w:pPr>
+        <w:rPr>
+          <w:rFonts w:ascii="Helvetica" w:hAnsi="Helvetica" w:cs="Helvetica" w:hint="eastAsia"/>
+          <w:color w:val="33353C"/>
+          <w:szCs w:val="21"/>
+          <w:shd w:val="clear" w:color="auto" w:fill="FFFFFF"/>
+        </w:rPr>
+      </w:pPr>
+      <w:r>
+        <w:rPr>
+          <w:rFonts w:ascii="Helvetica" w:hAnsi="Helvetica" w:cs="Helvetica" w:hint="eastAsia"/>
+          <w:color w:val="33353C"/>
+          <w:szCs w:val="21"/>
+          <w:shd w:val="clear" w:color="auto" w:fill="FFFFFF"/>
+        </w:rPr>
+        <w:t>处方药</w:t>
+      </w:r>
+      <w:r>
+        <w:rPr>
+          <w:rFonts w:ascii="Helvetica" w:hAnsi="Helvetica" w:cs="Helvetica"/>
+          <w:color w:val="33353C"/>
+          <w:szCs w:val="21"/>
+          <w:shd w:val="clear" w:color="auto" w:fill="FFFFFF"/>
+        </w:rPr>
+        <w:tab/>
+      </w:r>
+      <w:r>
+        <w:rPr>
+          <w:rFonts w:ascii="Helvetica" w:hAnsi="Helvetica" w:cs="Helvetica"/>
+          <w:color w:val="33353C"/>
+          <w:szCs w:val="21"/>
+          <w:shd w:val="clear" w:color="auto" w:fill="FFFFFF"/>
+        </w:rPr>
+        <w:tab/>
+        <w:t>RX</w:t>
+      </w:r>
+      <w:r>
+        <w:rPr>
+          <w:rFonts w:ascii="Helvetica" w:hAnsi="Helvetica" w:cs="Helvetica" w:hint="eastAsia"/>
+          <w:color w:val="33353C"/>
+          <w:szCs w:val="21"/>
+          <w:shd w:val="clear" w:color="auto" w:fill="FFFFFF"/>
+        </w:rPr>
+        <w:t>中药核心品种</w:t>
       </w:r>
       <w:r>
         <w:rPr>
@@ -9393,95 +10887,1529 @@
       </w:r>
       <w:r>
         <w:rPr>
-          <w:rFonts w:ascii="Helvetica" w:hAnsi="Helvetica" w:cs="Helvetica" w:hint="eastAsia"/>
-          <w:color w:val="33353C"/>
-          <w:szCs w:val="21"/>
-          <w:shd w:val="clear" w:color="auto" w:fill="FFFFFF"/>
-        </w:rPr>
-        <w:t>消费品</w:t>
-      </w:r>
-      <w:r>
-        <w:rPr>
-          <w:rFonts w:ascii="Helvetica" w:hAnsi="Helvetica" w:cs="Helvetica" w:hint="eastAsia"/>
-          <w:color w:val="33353C"/>
-          <w:szCs w:val="21"/>
+          <w:rFonts w:ascii="Helvetica" w:hAnsi="Helvetica" w:cs="Helvetica"/>
+          <w:color w:val="33353C"/>
+          <w:szCs w:val="21"/>
+          <w:shd w:val="clear" w:color="auto" w:fill="FFFFFF"/>
+        </w:rPr>
+        <w:t>RX</w:t>
+      </w:r>
+      <w:r>
+        <w:rPr>
+          <w:rFonts w:ascii="Helvetica" w:hAnsi="Helvetica" w:cs="Helvetica" w:hint="eastAsia"/>
+          <w:color w:val="33353C"/>
+          <w:szCs w:val="21"/>
+          <w:shd w:val="clear" w:color="auto" w:fill="FFFFFF"/>
+        </w:rPr>
+        <w:t>专科</w:t>
+      </w:r>
+      <w:proofErr w:type="gramStart"/>
+      <w:r>
+        <w:rPr>
+          <w:rFonts w:ascii="Helvetica" w:hAnsi="Helvetica" w:cs="Helvetica" w:hint="eastAsia"/>
+          <w:color w:val="33353C"/>
+          <w:szCs w:val="21"/>
+          <w:shd w:val="clear" w:color="auto" w:fill="FFFFFF"/>
+        </w:rPr>
+        <w:t>线核心</w:t>
+      </w:r>
+      <w:proofErr w:type="gramEnd"/>
+      <w:r>
+        <w:rPr>
+          <w:rFonts w:ascii="Helvetica" w:hAnsi="Helvetica" w:cs="Helvetica" w:hint="eastAsia"/>
+          <w:color w:val="33353C"/>
+          <w:szCs w:val="21"/>
+          <w:shd w:val="clear" w:color="auto" w:fill="FFFFFF"/>
+        </w:rPr>
+        <w:t>品种</w:t>
+      </w:r>
+    </w:p>
+    <w:p>
+      <w:pPr>
+        <w:rPr>
+          <w:rFonts w:ascii="Helvetica" w:hAnsi="Helvetica" w:cs="Helvetica" w:hint="eastAsia"/>
+          <w:color w:val="33353C"/>
+          <w:szCs w:val="21"/>
+          <w:shd w:val="clear" w:color="auto" w:fill="FFFFFF"/>
+        </w:rPr>
+      </w:pPr>
+      <w:r>
+        <w:rPr>
+          <w:rFonts w:ascii="Helvetica" w:hAnsi="Helvetica" w:cs="Helvetica" w:hint="eastAsia"/>
+          <w:color w:val="33353C"/>
+          <w:szCs w:val="21"/>
+          <w:shd w:val="clear" w:color="auto" w:fill="FFFFFF"/>
+        </w:rPr>
+        <w:t>配方颗粒</w:t>
+      </w:r>
+      <w:r>
+        <w:rPr>
+          <w:rFonts w:ascii="Helvetica" w:hAnsi="Helvetica" w:cs="Helvetica"/>
+          <w:color w:val="33353C"/>
+          <w:szCs w:val="21"/>
+          <w:shd w:val="clear" w:color="auto" w:fill="FFFFFF"/>
+        </w:rPr>
+        <w:tab/>
+      </w:r>
+    </w:p>
+    <w:p>
+      <w:pPr>
+        <w:rPr>
+          <w:rFonts w:ascii="Helvetica" w:hAnsi="Helvetica" w:cs="Helvetica"/>
+          <w:color w:val="33353C"/>
+          <w:szCs w:val="21"/>
+          <w:shd w:val="clear" w:color="auto" w:fill="FFFFFF"/>
+        </w:rPr>
+      </w:pPr>
+      <w:r>
+        <w:rPr>
+          <w:rFonts w:ascii="Helvetica" w:hAnsi="Helvetica" w:cs="Helvetica" w:hint="eastAsia"/>
+          <w:color w:val="33353C"/>
+          <w:szCs w:val="21"/>
+          <w:shd w:val="clear" w:color="auto" w:fill="FFFFFF"/>
+        </w:rPr>
+        <w:t>抗感染</w:t>
+      </w:r>
+    </w:p>
+    <w:p>
+      <w:pPr>
+        <w:rPr>
+          <w:rFonts w:ascii="Helvetica" w:hAnsi="Helvetica" w:cs="Helvetica"/>
+          <w:color w:val="33353C"/>
+          <w:szCs w:val="21"/>
+          <w:shd w:val="clear" w:color="auto" w:fill="FFFFFF"/>
+        </w:rPr>
+      </w:pPr>
+    </w:p>
+    <w:p>
+      <w:pPr>
+        <w:rPr>
+          <w:rFonts w:ascii="Helvetica" w:hAnsi="Helvetica" w:cs="Helvetica"/>
+          <w:color w:val="33353C"/>
+          <w:szCs w:val="21"/>
+          <w:shd w:val="clear" w:color="auto" w:fill="FFFFFF"/>
+        </w:rPr>
+      </w:pPr>
+    </w:p>
+    <w:p>
+      <w:pPr>
+        <w:rPr>
+          <w:rFonts w:ascii="Helvetica" w:hAnsi="Helvetica" w:cs="Helvetica"/>
+          <w:color w:val="33353C"/>
+          <w:szCs w:val="21"/>
+          <w:shd w:val="clear" w:color="auto" w:fill="FFFFFF"/>
+        </w:rPr>
+      </w:pPr>
+    </w:p>
+    <w:p>
+      <w:pPr>
+        <w:widowControl/>
+        <w:jc w:val="left"/>
+        <w:rPr>
+          <w:rFonts w:ascii="Helvetica" w:eastAsiaTheme="majorEastAsia" w:hAnsi="Helvetica" w:cs="Helvetica"/>
+          <w:b/>
+          <w:bCs/>
+          <w:color w:val="33353C"/>
+          <w:sz w:val="28"/>
+          <w:szCs w:val="28"/>
+          <w:shd w:val="clear" w:color="auto" w:fill="FFFFFF"/>
+        </w:rPr>
+      </w:pPr>
+      <w:r>
+        <w:rPr>
+          <w:rFonts w:ascii="Helvetica" w:hAnsi="Helvetica" w:cs="Helvetica"/>
+          <w:color w:val="33353C"/>
+          <w:sz w:val="28"/>
+          <w:szCs w:val="28"/>
+          <w:shd w:val="clear" w:color="auto" w:fill="FFFFFF"/>
+        </w:rPr>
+        <w:br w:type="page"/>
+      </w:r>
+    </w:p>
+    <w:p>
+      <w:pPr>
+        <w:pStyle w:val="2"/>
+        <w:rPr>
+          <w:sz w:val="28"/>
+          <w:szCs w:val="28"/>
+        </w:rPr>
+      </w:pPr>
+      <w:proofErr w:type="gramStart"/>
+      <w:r>
+        <w:rPr>
+          <w:rFonts w:ascii="Helvetica" w:hAnsi="Helvetica" w:cs="Helvetica" w:hint="eastAsia"/>
+          <w:color w:val="33353C"/>
+          <w:sz w:val="28"/>
+          <w:szCs w:val="28"/>
+          <w:shd w:val="clear" w:color="auto" w:fill="FFFFFF"/>
+        </w:rPr>
+        <w:lastRenderedPageBreak/>
+        <w:t>华润双鹤</w:t>
+      </w:r>
+      <w:proofErr w:type="gramEnd"/>
+      <w:r>
+        <w:rPr>
+          <w:rFonts w:ascii="Helvetica" w:hAnsi="Helvetica" w:cs="Helvetica" w:hint="eastAsia"/>
+          <w:color w:val="33353C"/>
+          <w:sz w:val="28"/>
+          <w:szCs w:val="28"/>
           <w:shd w:val="clear" w:color="auto" w:fill="FFFFFF"/>
         </w:rPr>
         <w:t xml:space="preserve"> </w:t>
       </w:r>
       <w:r>
         <w:rPr>
-          <w:rFonts w:ascii="Helvetica" w:hAnsi="Helvetica" w:cs="Helvetica" w:hint="eastAsia"/>
-          <w:color w:val="33353C"/>
-          <w:szCs w:val="21"/>
-          <w:shd w:val="clear" w:color="auto" w:fill="FFFFFF"/>
-        </w:rPr>
-        <w:t>医疗信息</w:t>
-      </w:r>
-      <w:r>
-        <w:rPr>
-          <w:rFonts w:ascii="Helvetica" w:hAnsi="Helvetica" w:cs="Helvetica" w:hint="eastAsia"/>
-          <w:color w:val="33353C"/>
-          <w:szCs w:val="21"/>
-          <w:shd w:val="clear" w:color="auto" w:fill="FFFFFF"/>
+          <w:rFonts w:ascii="Helvetica" w:hAnsi="Helvetica" w:cs="Helvetica"/>
+          <w:color w:val="33353C"/>
+          <w:sz w:val="28"/>
+          <w:szCs w:val="28"/>
+          <w:shd w:val="clear" w:color="auto" w:fill="FFFFFF"/>
+        </w:rPr>
+        <w:t xml:space="preserve">600062 </w:t>
+      </w:r>
+      <w:hyperlink r:id="rId20" w:history="1">
+        <w:r>
+          <w:rPr>
+            <w:rStyle w:val="a3"/>
+            <w:rFonts w:ascii="Helvetica" w:hAnsi="Helvetica" w:cs="Helvetica"/>
+            <w:color w:val="0066CC"/>
+            <w:sz w:val="28"/>
+            <w:szCs w:val="28"/>
+            <w:u w:val="none"/>
+            <w:shd w:val="clear" w:color="auto" w:fill="FFFFFF"/>
+          </w:rPr>
+          <w:t>http://www.dcpc.com</w:t>
+        </w:r>
+      </w:hyperlink>
+      <w:r>
+        <w:rPr>
+          <w:sz w:val="28"/>
+          <w:szCs w:val="28"/>
         </w:rPr>
         <w:t xml:space="preserve"> </w:t>
       </w:r>
       <w:r>
         <w:rPr>
-          <w:rFonts w:ascii="Helvetica" w:hAnsi="Helvetica" w:cs="Helvetica" w:hint="eastAsia"/>
-          <w:color w:val="33353C"/>
-          <w:szCs w:val="21"/>
-          <w:shd w:val="clear" w:color="auto" w:fill="FFFFFF"/>
-        </w:rPr>
-        <w:t>基金投资</w:t>
-      </w:r>
-      <w:r>
-        <w:rPr>
-          <w:rFonts w:ascii="Helvetica" w:hAnsi="Helvetica" w:cs="Helvetica" w:hint="eastAsia"/>
-          <w:color w:val="33353C"/>
-          <w:szCs w:val="21"/>
+          <w:rFonts w:hint="eastAsia"/>
+          <w:sz w:val="28"/>
+          <w:szCs w:val="28"/>
+        </w:rPr>
+        <w:t>北京朝阳</w:t>
+      </w:r>
+    </w:p>
+    <w:p>
+      <w:pPr>
+        <w:rPr>
+          <w:rFonts w:ascii="Helvetica" w:hAnsi="Helvetica" w:cs="Helvetica" w:hint="eastAsia"/>
+          <w:color w:val="33353C"/>
+          <w:szCs w:val="21"/>
+          <w:shd w:val="clear" w:color="auto" w:fill="FFFFFF"/>
+        </w:rPr>
+      </w:pPr>
+      <w:r>
+        <w:tab/>
+      </w:r>
+      <w:proofErr w:type="gramStart"/>
+      <w:r>
+        <w:rPr>
+          <w:rFonts w:ascii="Helvetica" w:hAnsi="Helvetica" w:cs="Helvetica"/>
+          <w:color w:val="33353C"/>
+          <w:szCs w:val="21"/>
+          <w:shd w:val="clear" w:color="auto" w:fill="FFFFFF"/>
+        </w:rPr>
+        <w:t>华润双鹤</w:t>
+      </w:r>
+      <w:proofErr w:type="gramEnd"/>
+      <w:r>
+        <w:rPr>
+          <w:rFonts w:ascii="Helvetica" w:hAnsi="Helvetica" w:cs="Helvetica"/>
+          <w:color w:val="33353C"/>
+          <w:szCs w:val="21"/>
+          <w:shd w:val="clear" w:color="auto" w:fill="FFFFFF"/>
+        </w:rPr>
+        <w:t>药业股份有限公司是主营业务为慢病业务、专科业务和输液业务三大业务。主要产品包括复方利血平氨苯蝶</w:t>
+      </w:r>
+      <w:proofErr w:type="gramStart"/>
+      <w:r>
+        <w:rPr>
+          <w:rFonts w:ascii="Helvetica" w:hAnsi="Helvetica" w:cs="Helvetica"/>
+          <w:color w:val="33353C"/>
+          <w:szCs w:val="21"/>
+          <w:shd w:val="clear" w:color="auto" w:fill="FFFFFF"/>
+        </w:rPr>
+        <w:t>啶</w:t>
+      </w:r>
+      <w:proofErr w:type="gramEnd"/>
+      <w:r>
+        <w:rPr>
+          <w:rFonts w:ascii="Helvetica" w:hAnsi="Helvetica" w:cs="Helvetica"/>
+          <w:color w:val="33353C"/>
+          <w:szCs w:val="21"/>
+          <w:shd w:val="clear" w:color="auto" w:fill="FFFFFF"/>
+        </w:rPr>
+        <w:t>片</w:t>
+      </w:r>
+      <w:r>
+        <w:rPr>
+          <w:rFonts w:ascii="Helvetica" w:hAnsi="Helvetica" w:cs="Helvetica"/>
+          <w:color w:val="33353C"/>
+          <w:szCs w:val="21"/>
+          <w:shd w:val="clear" w:color="auto" w:fill="FFFFFF"/>
+        </w:rPr>
+        <w:t>(0</w:t>
+      </w:r>
+      <w:r>
+        <w:rPr>
+          <w:rFonts w:ascii="Helvetica" w:hAnsi="Helvetica" w:cs="Helvetica"/>
+          <w:color w:val="33353C"/>
+          <w:szCs w:val="21"/>
+          <w:shd w:val="clear" w:color="auto" w:fill="FFFFFF"/>
+        </w:rPr>
+        <w:t>号</w:t>
+      </w:r>
+      <w:r>
+        <w:rPr>
+          <w:rFonts w:ascii="Helvetica" w:hAnsi="Helvetica" w:cs="Helvetica"/>
+          <w:color w:val="33353C"/>
+          <w:szCs w:val="21"/>
+          <w:shd w:val="clear" w:color="auto" w:fill="FFFFFF"/>
+        </w:rPr>
+        <w:t>)</w:t>
+      </w:r>
+      <w:r>
+        <w:rPr>
+          <w:rFonts w:ascii="Helvetica" w:hAnsi="Helvetica" w:cs="Helvetica"/>
+          <w:color w:val="33353C"/>
+          <w:szCs w:val="21"/>
+          <w:shd w:val="clear" w:color="auto" w:fill="FFFFFF"/>
+        </w:rPr>
+        <w:t>、</w:t>
+      </w:r>
+      <w:proofErr w:type="gramStart"/>
+      <w:r>
+        <w:rPr>
+          <w:rFonts w:ascii="Helvetica" w:hAnsi="Helvetica" w:cs="Helvetica"/>
+          <w:color w:val="33353C"/>
+          <w:szCs w:val="21"/>
+          <w:shd w:val="clear" w:color="auto" w:fill="FFFFFF"/>
+        </w:rPr>
+        <w:t>胞磷胆碱钠片</w:t>
+      </w:r>
+      <w:r>
+        <w:rPr>
+          <w:rFonts w:ascii="Helvetica" w:hAnsi="Helvetica" w:cs="Helvetica"/>
+          <w:color w:val="33353C"/>
+          <w:szCs w:val="21"/>
+          <w:shd w:val="clear" w:color="auto" w:fill="FFFFFF"/>
+        </w:rPr>
+        <w:t>(</w:t>
+      </w:r>
+      <w:r>
+        <w:rPr>
+          <w:rFonts w:ascii="Helvetica" w:hAnsi="Helvetica" w:cs="Helvetica"/>
+          <w:color w:val="33353C"/>
+          <w:szCs w:val="21"/>
+          <w:shd w:val="clear" w:color="auto" w:fill="FFFFFF"/>
+        </w:rPr>
+        <w:t>诺百</w:t>
+      </w:r>
+      <w:proofErr w:type="gramEnd"/>
+      <w:r>
+        <w:rPr>
+          <w:rFonts w:ascii="Helvetica" w:hAnsi="Helvetica" w:cs="Helvetica"/>
+          <w:color w:val="33353C"/>
+          <w:szCs w:val="21"/>
+          <w:shd w:val="clear" w:color="auto" w:fill="FFFFFF"/>
+        </w:rPr>
+        <w:t>益</w:t>
+      </w:r>
+      <w:r>
+        <w:rPr>
+          <w:rFonts w:ascii="Helvetica" w:hAnsi="Helvetica" w:cs="Helvetica"/>
+          <w:color w:val="33353C"/>
+          <w:szCs w:val="21"/>
+          <w:shd w:val="clear" w:color="auto" w:fill="FFFFFF"/>
+        </w:rPr>
+        <w:t>)</w:t>
+      </w:r>
+      <w:r>
+        <w:rPr>
+          <w:rFonts w:ascii="Helvetica" w:hAnsi="Helvetica" w:cs="Helvetica"/>
+          <w:color w:val="33353C"/>
+          <w:szCs w:val="21"/>
+          <w:shd w:val="clear" w:color="auto" w:fill="FFFFFF"/>
+        </w:rPr>
+        <w:t>、苯磺酸氨氯地平片</w:t>
+      </w:r>
+      <w:r>
+        <w:rPr>
+          <w:rFonts w:ascii="Helvetica" w:hAnsi="Helvetica" w:cs="Helvetica"/>
+          <w:color w:val="33353C"/>
+          <w:szCs w:val="21"/>
+          <w:shd w:val="clear" w:color="auto" w:fill="FFFFFF"/>
+        </w:rPr>
+        <w:t>(</w:t>
+      </w:r>
+      <w:proofErr w:type="gramStart"/>
+      <w:r>
+        <w:rPr>
+          <w:rFonts w:ascii="Helvetica" w:hAnsi="Helvetica" w:cs="Helvetica"/>
+          <w:color w:val="33353C"/>
+          <w:szCs w:val="21"/>
+          <w:shd w:val="clear" w:color="auto" w:fill="FFFFFF"/>
+        </w:rPr>
+        <w:t>压氏达</w:t>
+      </w:r>
+      <w:proofErr w:type="gramEnd"/>
+      <w:r>
+        <w:rPr>
+          <w:rFonts w:ascii="Helvetica" w:hAnsi="Helvetica" w:cs="Helvetica"/>
+          <w:color w:val="33353C"/>
+          <w:szCs w:val="21"/>
+          <w:shd w:val="clear" w:color="auto" w:fill="FFFFFF"/>
+        </w:rPr>
+        <w:t>)</w:t>
+      </w:r>
+      <w:r>
+        <w:rPr>
+          <w:rFonts w:ascii="Helvetica" w:hAnsi="Helvetica" w:cs="Helvetica"/>
+          <w:color w:val="33353C"/>
+          <w:szCs w:val="21"/>
+          <w:shd w:val="clear" w:color="auto" w:fill="FFFFFF"/>
+        </w:rPr>
+        <w:t>、</w:t>
+      </w:r>
+      <w:proofErr w:type="gramStart"/>
+      <w:r>
+        <w:rPr>
+          <w:rFonts w:ascii="Helvetica" w:hAnsi="Helvetica" w:cs="Helvetica"/>
+          <w:color w:val="33353C"/>
+          <w:szCs w:val="21"/>
+          <w:shd w:val="clear" w:color="auto" w:fill="FFFFFF"/>
+        </w:rPr>
+        <w:t>丙戊</w:t>
+      </w:r>
+      <w:proofErr w:type="gramEnd"/>
+      <w:r>
+        <w:rPr>
+          <w:rFonts w:ascii="Helvetica" w:hAnsi="Helvetica" w:cs="Helvetica"/>
+          <w:color w:val="33353C"/>
+          <w:szCs w:val="21"/>
+          <w:shd w:val="clear" w:color="auto" w:fill="FFFFFF"/>
+        </w:rPr>
+        <w:t>酸镁缓释片</w:t>
+      </w:r>
+      <w:r>
+        <w:rPr>
+          <w:rFonts w:ascii="Helvetica" w:hAnsi="Helvetica" w:cs="Helvetica"/>
+          <w:color w:val="33353C"/>
+          <w:szCs w:val="21"/>
+          <w:shd w:val="clear" w:color="auto" w:fill="FFFFFF"/>
+        </w:rPr>
+        <w:t>(</w:t>
+      </w:r>
+      <w:proofErr w:type="gramStart"/>
+      <w:r>
+        <w:rPr>
+          <w:rFonts w:ascii="Helvetica" w:hAnsi="Helvetica" w:cs="Helvetica"/>
+          <w:color w:val="33353C"/>
+          <w:szCs w:val="21"/>
+          <w:shd w:val="clear" w:color="auto" w:fill="FFFFFF"/>
+        </w:rPr>
+        <w:t>神泰</w:t>
+      </w:r>
+      <w:proofErr w:type="gramEnd"/>
+      <w:r>
+        <w:rPr>
+          <w:rFonts w:ascii="Helvetica" w:hAnsi="Helvetica" w:cs="Helvetica"/>
+          <w:color w:val="33353C"/>
+          <w:szCs w:val="21"/>
+          <w:shd w:val="clear" w:color="auto" w:fill="FFFFFF"/>
+        </w:rPr>
+        <w:t>)</w:t>
+      </w:r>
+      <w:r>
+        <w:rPr>
+          <w:rFonts w:ascii="Helvetica" w:hAnsi="Helvetica" w:cs="Helvetica"/>
+          <w:color w:val="33353C"/>
+          <w:szCs w:val="21"/>
+          <w:shd w:val="clear" w:color="auto" w:fill="FFFFFF"/>
+        </w:rPr>
+        <w:t>、格列</w:t>
+      </w:r>
+      <w:proofErr w:type="gramStart"/>
+      <w:r>
+        <w:rPr>
+          <w:rFonts w:ascii="Helvetica" w:hAnsi="Helvetica" w:cs="Helvetica"/>
+          <w:color w:val="33353C"/>
+          <w:szCs w:val="21"/>
+          <w:shd w:val="clear" w:color="auto" w:fill="FFFFFF"/>
+        </w:rPr>
+        <w:t>喹</w:t>
+      </w:r>
+      <w:proofErr w:type="gramEnd"/>
+      <w:r>
+        <w:rPr>
+          <w:rFonts w:ascii="Helvetica" w:hAnsi="Helvetica" w:cs="Helvetica"/>
+          <w:color w:val="33353C"/>
+          <w:szCs w:val="21"/>
+          <w:shd w:val="clear" w:color="auto" w:fill="FFFFFF"/>
+        </w:rPr>
+        <w:t>酮片</w:t>
+      </w:r>
+      <w:r>
+        <w:rPr>
+          <w:rFonts w:ascii="Helvetica" w:hAnsi="Helvetica" w:cs="Helvetica"/>
+          <w:color w:val="33353C"/>
+          <w:szCs w:val="21"/>
+          <w:shd w:val="clear" w:color="auto" w:fill="FFFFFF"/>
+        </w:rPr>
+        <w:t>(</w:t>
+      </w:r>
+      <w:r>
+        <w:rPr>
+          <w:rFonts w:ascii="Helvetica" w:hAnsi="Helvetica" w:cs="Helvetica"/>
+          <w:color w:val="33353C"/>
+          <w:szCs w:val="21"/>
+          <w:shd w:val="clear" w:color="auto" w:fill="FFFFFF"/>
+        </w:rPr>
+        <w:t>糖适平</w:t>
+      </w:r>
+      <w:r>
+        <w:rPr>
+          <w:rFonts w:ascii="Helvetica" w:hAnsi="Helvetica" w:cs="Helvetica"/>
+          <w:color w:val="33353C"/>
+          <w:szCs w:val="21"/>
+          <w:shd w:val="clear" w:color="auto" w:fill="FFFFFF"/>
+        </w:rPr>
+        <w:t>)</w:t>
+      </w:r>
+      <w:r>
+        <w:rPr>
+          <w:rFonts w:ascii="Helvetica" w:hAnsi="Helvetica" w:cs="Helvetica"/>
+          <w:color w:val="33353C"/>
+          <w:szCs w:val="21"/>
+          <w:shd w:val="clear" w:color="auto" w:fill="FFFFFF"/>
+        </w:rPr>
+        <w:t>、</w:t>
+      </w:r>
+      <w:proofErr w:type="gramStart"/>
+      <w:r>
+        <w:rPr>
+          <w:rFonts w:ascii="Helvetica" w:hAnsi="Helvetica" w:cs="Helvetica"/>
+          <w:color w:val="33353C"/>
+          <w:szCs w:val="21"/>
+          <w:shd w:val="clear" w:color="auto" w:fill="FFFFFF"/>
+        </w:rPr>
+        <w:t>软袋</w:t>
+      </w:r>
+      <w:r>
+        <w:rPr>
+          <w:rFonts w:ascii="Helvetica" w:hAnsi="Helvetica" w:cs="Helvetica"/>
+          <w:color w:val="33353C"/>
+          <w:szCs w:val="21"/>
+          <w:shd w:val="clear" w:color="auto" w:fill="FFFFFF"/>
+        </w:rPr>
+        <w:t>(</w:t>
+      </w:r>
+      <w:r>
+        <w:rPr>
+          <w:rFonts w:ascii="Helvetica" w:hAnsi="Helvetica" w:cs="Helvetica"/>
+          <w:color w:val="33353C"/>
+          <w:szCs w:val="21"/>
+          <w:shd w:val="clear" w:color="auto" w:fill="FFFFFF"/>
+        </w:rPr>
+        <w:t>含直软</w:t>
+      </w:r>
+      <w:proofErr w:type="gramEnd"/>
+      <w:r>
+        <w:rPr>
+          <w:rFonts w:ascii="Helvetica" w:hAnsi="Helvetica" w:cs="Helvetica"/>
+          <w:color w:val="33353C"/>
+          <w:szCs w:val="21"/>
+          <w:shd w:val="clear" w:color="auto" w:fill="FFFFFF"/>
+        </w:rPr>
+        <w:t>)</w:t>
+      </w:r>
+      <w:r>
+        <w:rPr>
+          <w:rFonts w:ascii="Helvetica" w:hAnsi="Helvetica" w:cs="Helvetica"/>
+          <w:color w:val="33353C"/>
+          <w:szCs w:val="21"/>
+          <w:shd w:val="clear" w:color="auto" w:fill="FFFFFF"/>
+        </w:rPr>
+        <w:t>、内封式聚丙烯输液。</w:t>
+      </w:r>
+    </w:p>
+    <w:p>
+      <w:pPr>
+        <w:rPr>
+          <w:rFonts w:ascii="Helvetica" w:hAnsi="Helvetica" w:cs="Helvetica"/>
+          <w:color w:val="33353C"/>
+          <w:szCs w:val="21"/>
+          <w:shd w:val="clear" w:color="auto" w:fill="FFFFFF"/>
+        </w:rPr>
+      </w:pPr>
+    </w:p>
+    <w:p>
+      <w:pPr>
+        <w:rPr>
+          <w:rFonts w:ascii="Helvetica" w:hAnsi="Helvetica" w:cs="Helvetica"/>
+          <w:color w:val="33353C"/>
+          <w:szCs w:val="21"/>
+          <w:shd w:val="clear" w:color="auto" w:fill="FFFFFF"/>
+        </w:rPr>
+      </w:pPr>
+    </w:p>
+    <w:p>
+      <w:pPr>
+        <w:rPr>
+          <w:rFonts w:ascii="Helvetica" w:hAnsi="Helvetica" w:cs="Helvetica"/>
+          <w:color w:val="33353C"/>
+          <w:szCs w:val="21"/>
+          <w:shd w:val="clear" w:color="auto" w:fill="FFFFFF"/>
+        </w:rPr>
+      </w:pPr>
+      <w:r>
+        <w:rPr>
+          <w:rFonts w:ascii="Helvetica" w:hAnsi="Helvetica" w:cs="Helvetica" w:hint="eastAsia"/>
+          <w:color w:val="33353C"/>
+          <w:szCs w:val="21"/>
+          <w:shd w:val="clear" w:color="auto" w:fill="FFFFFF"/>
+        </w:rPr>
+        <w:t>业务领域：</w:t>
+      </w:r>
+    </w:p>
+    <w:p>
+      <w:pPr>
+        <w:rPr>
+          <w:rFonts w:ascii="Helvetica" w:hAnsi="Helvetica" w:cs="Helvetica"/>
+          <w:color w:val="33353C"/>
+          <w:szCs w:val="21"/>
+          <w:shd w:val="clear" w:color="auto" w:fill="FFFFFF"/>
+        </w:rPr>
+      </w:pPr>
+      <w:r>
+        <w:rPr>
+          <w:rFonts w:ascii="Helvetica" w:hAnsi="Helvetica" w:cs="Helvetica" w:hint="eastAsia"/>
+          <w:color w:val="33353C"/>
+          <w:szCs w:val="21"/>
+          <w:shd w:val="clear" w:color="auto" w:fill="FFFFFF"/>
+        </w:rPr>
+        <w:t>降压领域</w:t>
+      </w:r>
+    </w:p>
+    <w:p>
+      <w:pPr>
+        <w:rPr>
+          <w:rFonts w:ascii="Helvetica" w:hAnsi="Helvetica" w:cs="Helvetica"/>
+          <w:color w:val="33353C"/>
+          <w:szCs w:val="21"/>
+          <w:shd w:val="clear" w:color="auto" w:fill="FFFFFF"/>
+        </w:rPr>
+      </w:pPr>
+      <w:r>
+        <w:rPr>
+          <w:rFonts w:ascii="Helvetica" w:hAnsi="Helvetica" w:cs="Helvetica" w:hint="eastAsia"/>
+          <w:color w:val="33353C"/>
+          <w:szCs w:val="21"/>
+          <w:shd w:val="clear" w:color="auto" w:fill="FFFFFF"/>
+        </w:rPr>
+        <w:t>降糖领域</w:t>
+      </w:r>
+    </w:p>
+    <w:p>
+      <w:pPr>
+        <w:rPr>
+          <w:rFonts w:ascii="Helvetica" w:hAnsi="Helvetica" w:cs="Helvetica"/>
+          <w:color w:val="33353C"/>
+          <w:szCs w:val="21"/>
+          <w:shd w:val="clear" w:color="auto" w:fill="FFFFFF"/>
+        </w:rPr>
+      </w:pPr>
+      <w:r>
+        <w:rPr>
+          <w:rFonts w:ascii="Helvetica" w:hAnsi="Helvetica" w:cs="Helvetica" w:hint="eastAsia"/>
+          <w:color w:val="33353C"/>
+          <w:szCs w:val="21"/>
+          <w:shd w:val="clear" w:color="auto" w:fill="FFFFFF"/>
+        </w:rPr>
+        <w:t>降脂领域</w:t>
+      </w:r>
+    </w:p>
+    <w:p>
+      <w:pPr>
+        <w:rPr>
+          <w:rFonts w:ascii="Helvetica" w:hAnsi="Helvetica" w:cs="Helvetica"/>
+          <w:color w:val="33353C"/>
+          <w:szCs w:val="21"/>
+          <w:shd w:val="clear" w:color="auto" w:fill="FFFFFF"/>
+        </w:rPr>
+      </w:pPr>
+      <w:r>
+        <w:rPr>
+          <w:rFonts w:ascii="Helvetica" w:hAnsi="Helvetica" w:cs="Helvetica" w:hint="eastAsia"/>
+          <w:color w:val="33353C"/>
+          <w:szCs w:val="21"/>
+          <w:shd w:val="clear" w:color="auto" w:fill="FFFFFF"/>
+        </w:rPr>
+        <w:t>儿科领域</w:t>
+      </w:r>
+    </w:p>
+    <w:p>
+      <w:pPr>
+        <w:rPr>
+          <w:rFonts w:ascii="Helvetica" w:hAnsi="Helvetica" w:cs="Helvetica"/>
+          <w:color w:val="33353C"/>
+          <w:szCs w:val="21"/>
+          <w:shd w:val="clear" w:color="auto" w:fill="FFFFFF"/>
+        </w:rPr>
+      </w:pPr>
+      <w:r>
+        <w:rPr>
+          <w:rFonts w:ascii="Helvetica" w:hAnsi="Helvetica" w:cs="Helvetica" w:hint="eastAsia"/>
+          <w:color w:val="33353C"/>
+          <w:szCs w:val="21"/>
+          <w:shd w:val="clear" w:color="auto" w:fill="FFFFFF"/>
+        </w:rPr>
+        <w:t>肾科领域</w:t>
+      </w:r>
+    </w:p>
+    <w:p>
+      <w:pPr>
+        <w:rPr>
+          <w:rFonts w:ascii="Helvetica" w:hAnsi="Helvetica" w:cs="Helvetica"/>
+          <w:color w:val="33353C"/>
+          <w:szCs w:val="21"/>
+          <w:shd w:val="clear" w:color="auto" w:fill="FFFFFF"/>
+        </w:rPr>
+      </w:pPr>
+      <w:r>
+        <w:rPr>
+          <w:rFonts w:ascii="Helvetica" w:hAnsi="Helvetica" w:cs="Helvetica" w:hint="eastAsia"/>
+          <w:color w:val="33353C"/>
+          <w:szCs w:val="21"/>
+          <w:shd w:val="clear" w:color="auto" w:fill="FFFFFF"/>
+        </w:rPr>
+        <w:t>注射剂领域</w:t>
+      </w:r>
+    </w:p>
+    <w:p>
+      <w:pPr>
+        <w:rPr>
+          <w:rFonts w:ascii="Helvetica" w:hAnsi="Helvetica" w:cs="Helvetica"/>
+          <w:color w:val="33353C"/>
+          <w:szCs w:val="21"/>
+          <w:shd w:val="clear" w:color="auto" w:fill="FFFFFF"/>
+        </w:rPr>
+      </w:pPr>
+      <w:r>
+        <w:rPr>
+          <w:rFonts w:ascii="Helvetica" w:hAnsi="Helvetica" w:cs="Helvetica" w:hint="eastAsia"/>
+          <w:color w:val="33353C"/>
+          <w:szCs w:val="21"/>
+          <w:shd w:val="clear" w:color="auto" w:fill="FFFFFF"/>
+        </w:rPr>
+        <w:t>原料药领域</w:t>
+      </w:r>
+    </w:p>
+    <w:p>
+      <w:pPr>
+        <w:rPr>
+          <w:rFonts w:ascii="Helvetica" w:hAnsi="Helvetica" w:cs="Helvetica"/>
+          <w:color w:val="33353C"/>
+          <w:szCs w:val="21"/>
+          <w:shd w:val="clear" w:color="auto" w:fill="FFFFFF"/>
+        </w:rPr>
+      </w:pPr>
+      <w:r>
+        <w:rPr>
+          <w:rFonts w:ascii="Helvetica" w:hAnsi="Helvetica" w:cs="Helvetica" w:hint="eastAsia"/>
+          <w:color w:val="33353C"/>
+          <w:szCs w:val="21"/>
+          <w:shd w:val="clear" w:color="auto" w:fill="FFFFFF"/>
+        </w:rPr>
+        <w:t>其他领域</w:t>
+      </w:r>
+    </w:p>
+    <w:p>
+      <w:pPr>
+        <w:rPr>
+          <w:rFonts w:ascii="Helvetica" w:hAnsi="Helvetica" w:cs="Helvetica" w:hint="eastAsia"/>
+          <w:color w:val="33353C"/>
+          <w:szCs w:val="21"/>
+          <w:shd w:val="clear" w:color="auto" w:fill="FFFFFF"/>
+        </w:rPr>
+      </w:pPr>
+      <w:r>
+        <w:rPr>
+          <w:rFonts w:ascii="Helvetica" w:hAnsi="Helvetica" w:cs="Helvetica" w:hint="eastAsia"/>
+          <w:color w:val="33353C"/>
+          <w:szCs w:val="21"/>
+          <w:shd w:val="clear" w:color="auto" w:fill="FFFFFF"/>
+        </w:rPr>
+        <w:t>制药装备领域</w:t>
+      </w:r>
+    </w:p>
+    <w:p>
+      <w:pPr>
+        <w:widowControl/>
+        <w:jc w:val="left"/>
+        <w:rPr>
+          <w:rFonts w:asciiTheme="majorHAnsi" w:eastAsiaTheme="majorEastAsia" w:hAnsiTheme="majorHAnsi" w:cstheme="majorBidi"/>
+          <w:b/>
+          <w:bCs/>
+          <w:sz w:val="28"/>
+          <w:szCs w:val="28"/>
+          <w:shd w:val="clear" w:color="auto" w:fill="FFFFFF"/>
+        </w:rPr>
+      </w:pPr>
+      <w:r>
+        <w:rPr>
+          <w:sz w:val="28"/>
+          <w:szCs w:val="28"/>
+          <w:shd w:val="clear" w:color="auto" w:fill="FFFFFF"/>
+        </w:rPr>
+        <w:br w:type="page"/>
+      </w:r>
+    </w:p>
+    <w:p>
+      <w:pPr>
+        <w:pStyle w:val="2"/>
+        <w:rPr>
+          <w:sz w:val="28"/>
+          <w:szCs w:val="28"/>
+          <w:shd w:val="clear" w:color="auto" w:fill="FFFFFF"/>
+        </w:rPr>
+      </w:pPr>
+      <w:bookmarkStart w:id="12" w:name="_Toc100321133"/>
+      <w:r>
+        <w:rPr>
+          <w:rFonts w:hint="eastAsia"/>
+          <w:sz w:val="28"/>
+          <w:szCs w:val="28"/>
+          <w:shd w:val="clear" w:color="auto" w:fill="FFFFFF"/>
+        </w:rPr>
+        <w:lastRenderedPageBreak/>
+        <w:t xml:space="preserve">霸王集团 </w:t>
+      </w:r>
+      <w:r>
+        <w:rPr>
+          <w:sz w:val="28"/>
+          <w:szCs w:val="28"/>
+          <w:shd w:val="clear" w:color="auto" w:fill="FFFFFF"/>
+        </w:rPr>
+        <w:t>HK:01338</w:t>
+      </w:r>
+      <w:r>
+        <w:rPr>
+          <w:sz w:val="28"/>
+          <w:szCs w:val="28"/>
           <w:shd w:val="clear" w:color="auto" w:fill="FFFFFF"/>
         </w:rPr>
         <w:t xml:space="preserve"> </w:t>
       </w:r>
-      <w:r>
-        <w:rPr>
-          <w:rFonts w:ascii="Helvetica" w:hAnsi="Helvetica" w:cs="Helvetica" w:hint="eastAsia"/>
-          <w:color w:val="33353C"/>
-          <w:szCs w:val="21"/>
-          <w:shd w:val="clear" w:color="auto" w:fill="FFFFFF"/>
-        </w:rPr>
-        <w:t>医养融合</w:t>
-      </w:r>
-      <w:r>
-        <w:rPr>
-          <w:rFonts w:ascii="Helvetica" w:hAnsi="Helvetica" w:cs="Helvetica" w:hint="eastAsia"/>
-          <w:color w:val="33353C"/>
-          <w:szCs w:val="21"/>
+      <w:hyperlink r:id="rId21" w:history="1">
+        <w:r>
+          <w:rPr>
+            <w:rStyle w:val="a3"/>
+            <w:sz w:val="28"/>
+            <w:szCs w:val="28"/>
+            <w:shd w:val="clear" w:color="auto" w:fill="FFFFFF"/>
+          </w:rPr>
+          <w:t>http://www.bawang.com.cn/</w:t>
+        </w:r>
+        <w:bookmarkEnd w:id="12"/>
+      </w:hyperlink>
+      <w:r>
+        <w:rPr>
+          <w:sz w:val="28"/>
+          <w:szCs w:val="28"/>
           <w:shd w:val="clear" w:color="auto" w:fill="FFFFFF"/>
         </w:rPr>
         <w:t xml:space="preserve"> </w:t>
       </w:r>
-      <w:r>
-        <w:rPr>
-          <w:rFonts w:ascii="Helvetica" w:hAnsi="Helvetica" w:cs="Helvetica" w:hint="eastAsia"/>
-          <w:color w:val="33353C"/>
-          <w:szCs w:val="21"/>
-          <w:shd w:val="clear" w:color="auto" w:fill="FFFFFF"/>
-        </w:rPr>
-        <w:t>医药工业</w:t>
-      </w:r>
-      <w:r>
-        <w:rPr>
-          <w:rFonts w:ascii="Helvetica" w:hAnsi="Helvetica" w:cs="Helvetica" w:hint="eastAsia"/>
+    </w:p>
+    <w:p>
+      <w:pPr>
+        <w:rPr>
+          <w:rFonts w:ascii="Helvetica" w:hAnsi="Helvetica" w:cs="Helvetica"/>
+          <w:color w:val="33353C"/>
+          <w:szCs w:val="21"/>
+          <w:shd w:val="clear" w:color="auto" w:fill="FFFFFF"/>
+        </w:rPr>
+      </w:pPr>
+      <w:r>
+        <w:rPr>
+          <w:rFonts w:ascii="Helvetica" w:hAnsi="Helvetica" w:cs="Helvetica"/>
+          <w:color w:val="33353C"/>
+          <w:szCs w:val="21"/>
+          <w:shd w:val="clear" w:color="auto" w:fill="FFFFFF"/>
+        </w:rPr>
+        <w:tab/>
+      </w:r>
+      <w:r>
+        <w:rPr>
+          <w:rFonts w:ascii="Helvetica" w:hAnsi="Helvetica" w:cs="Helvetica"/>
+          <w:color w:val="33353C"/>
+          <w:szCs w:val="21"/>
+          <w:shd w:val="clear" w:color="auto" w:fill="FFFFFF"/>
+        </w:rPr>
+        <w:t>霸王国际</w:t>
+      </w:r>
+      <w:r>
+        <w:rPr>
+          <w:rFonts w:ascii="Helvetica" w:hAnsi="Helvetica" w:cs="Helvetica"/>
+          <w:color w:val="33353C"/>
+          <w:szCs w:val="21"/>
+          <w:shd w:val="clear" w:color="auto" w:fill="FFFFFF"/>
+        </w:rPr>
+        <w:t>(</w:t>
+      </w:r>
+      <w:r>
+        <w:rPr>
+          <w:rFonts w:ascii="Helvetica" w:hAnsi="Helvetica" w:cs="Helvetica"/>
+          <w:color w:val="33353C"/>
+          <w:szCs w:val="21"/>
+          <w:shd w:val="clear" w:color="auto" w:fill="FFFFFF"/>
+        </w:rPr>
+        <w:t>集团</w:t>
+      </w:r>
+      <w:r>
+        <w:rPr>
+          <w:rFonts w:ascii="Helvetica" w:hAnsi="Helvetica" w:cs="Helvetica"/>
+          <w:color w:val="33353C"/>
+          <w:szCs w:val="21"/>
+          <w:shd w:val="clear" w:color="auto" w:fill="FFFFFF"/>
+        </w:rPr>
+        <w:t>)</w:t>
+      </w:r>
+      <w:r>
+        <w:rPr>
+          <w:rFonts w:ascii="Helvetica" w:hAnsi="Helvetica" w:cs="Helvetica"/>
+          <w:color w:val="33353C"/>
+          <w:szCs w:val="21"/>
+          <w:shd w:val="clear" w:color="auto" w:fill="FFFFFF"/>
+        </w:rPr>
+        <w:t>控股有限公司</w:t>
+      </w:r>
+      <w:r>
+        <w:rPr>
+          <w:rFonts w:ascii="Helvetica" w:hAnsi="Helvetica" w:cs="Helvetica"/>
+          <w:color w:val="33353C"/>
+          <w:szCs w:val="21"/>
+          <w:shd w:val="clear" w:color="auto" w:fill="FFFFFF"/>
+        </w:rPr>
+        <w:t>(</w:t>
+      </w:r>
+      <w:r>
+        <w:rPr>
+          <w:rFonts w:ascii="Helvetica" w:hAnsi="Helvetica" w:cs="Helvetica"/>
+          <w:color w:val="33353C"/>
+          <w:szCs w:val="21"/>
+          <w:shd w:val="clear" w:color="auto" w:fill="FFFFFF"/>
+        </w:rPr>
+        <w:t>「霸王」</w:t>
+      </w:r>
+      <w:r>
+        <w:rPr>
+          <w:rFonts w:ascii="Helvetica" w:hAnsi="Helvetica" w:cs="Helvetica"/>
           <w:color w:val="33353C"/>
           <w:szCs w:val="21"/>
           <w:shd w:val="clear" w:color="auto" w:fill="FFFFFF"/>
         </w:rPr>
         <w:t xml:space="preserve"> </w:t>
       </w:r>
-    </w:p>
+      <w:r>
+        <w:rPr>
+          <w:rFonts w:ascii="Helvetica" w:hAnsi="Helvetica" w:cs="Helvetica"/>
+          <w:color w:val="33353C"/>
+          <w:szCs w:val="21"/>
+          <w:shd w:val="clear" w:color="auto" w:fill="FFFFFF"/>
+        </w:rPr>
+        <w:t>或</w:t>
+      </w:r>
+      <w:r>
+        <w:rPr>
+          <w:rFonts w:ascii="Helvetica" w:hAnsi="Helvetica" w:cs="Helvetica"/>
+          <w:color w:val="33353C"/>
+          <w:szCs w:val="21"/>
+          <w:shd w:val="clear" w:color="auto" w:fill="FFFFFF"/>
+        </w:rPr>
+        <w:t xml:space="preserve"> </w:t>
+      </w:r>
+      <w:r>
+        <w:rPr>
+          <w:rFonts w:ascii="Helvetica" w:hAnsi="Helvetica" w:cs="Helvetica"/>
+          <w:color w:val="33353C"/>
+          <w:szCs w:val="21"/>
+          <w:shd w:val="clear" w:color="auto" w:fill="FFFFFF"/>
+        </w:rPr>
+        <w:t>「霸王集团」</w:t>
+      </w:r>
+      <w:r>
+        <w:rPr>
+          <w:rFonts w:ascii="Helvetica" w:hAnsi="Helvetica" w:cs="Helvetica"/>
+          <w:color w:val="33353C"/>
+          <w:szCs w:val="21"/>
+          <w:shd w:val="clear" w:color="auto" w:fill="FFFFFF"/>
+        </w:rPr>
+        <w:t>)</w:t>
+      </w:r>
+      <w:r>
+        <w:rPr>
+          <w:rFonts w:ascii="Helvetica" w:hAnsi="Helvetica" w:cs="Helvetica"/>
+          <w:color w:val="33353C"/>
+          <w:szCs w:val="21"/>
+          <w:shd w:val="clear" w:color="auto" w:fill="FFFFFF"/>
+        </w:rPr>
+        <w:t>主要从事以设计、</w:t>
+      </w:r>
+      <w:r>
+        <w:rPr>
+          <w:rFonts w:ascii="Helvetica" w:hAnsi="Helvetica" w:cs="Helvetica"/>
+          <w:color w:val="33353C"/>
+          <w:szCs w:val="21"/>
+          <w:shd w:val="clear" w:color="auto" w:fill="FFFFFF"/>
+        </w:rPr>
+        <w:t xml:space="preserve"> </w:t>
+      </w:r>
+      <w:r>
+        <w:rPr>
+          <w:rFonts w:ascii="Helvetica" w:hAnsi="Helvetica" w:cs="Helvetica"/>
+          <w:color w:val="33353C"/>
+          <w:szCs w:val="21"/>
+          <w:shd w:val="clear" w:color="auto" w:fill="FFFFFF"/>
+        </w:rPr>
+        <w:t>生产及销售中草药洗发护发产品和其他家庭及个人护理产品。集团的霸王品牌于</w:t>
+      </w:r>
+      <w:r>
+        <w:rPr>
+          <w:rFonts w:ascii="Helvetica" w:hAnsi="Helvetica" w:cs="Helvetica"/>
+          <w:color w:val="33353C"/>
+          <w:szCs w:val="21"/>
+          <w:shd w:val="clear" w:color="auto" w:fill="FFFFFF"/>
+        </w:rPr>
+        <w:t>2007</w:t>
+      </w:r>
+      <w:r>
+        <w:rPr>
+          <w:rFonts w:ascii="Helvetica" w:hAnsi="Helvetica" w:cs="Helvetica"/>
+          <w:color w:val="33353C"/>
+          <w:szCs w:val="21"/>
+          <w:shd w:val="clear" w:color="auto" w:fill="FFFFFF"/>
+        </w:rPr>
+        <w:t>年获授予「中国驰名商标」</w:t>
+      </w:r>
+      <w:r>
+        <w:rPr>
+          <w:rFonts w:ascii="Helvetica" w:hAnsi="Helvetica" w:cs="Helvetica"/>
+          <w:color w:val="33353C"/>
+          <w:szCs w:val="21"/>
+          <w:shd w:val="clear" w:color="auto" w:fill="FFFFFF"/>
+        </w:rPr>
+        <w:t>,</w:t>
+      </w:r>
+      <w:r>
+        <w:rPr>
+          <w:rFonts w:ascii="Helvetica" w:hAnsi="Helvetica" w:cs="Helvetica"/>
+          <w:color w:val="33353C"/>
+          <w:szCs w:val="21"/>
+          <w:shd w:val="clear" w:color="auto" w:fill="FFFFFF"/>
+        </w:rPr>
+        <w:t>成为中国中草药洗发液市场的龙头品牌。</w:t>
+      </w:r>
+      <w:r>
+        <w:rPr>
+          <w:rFonts w:ascii="Helvetica" w:hAnsi="Helvetica" w:cs="Helvetica"/>
+          <w:color w:val="33353C"/>
+          <w:szCs w:val="21"/>
+          <w:shd w:val="clear" w:color="auto" w:fill="FFFFFF"/>
+        </w:rPr>
+        <w:t xml:space="preserve"> </w:t>
+      </w:r>
+      <w:r>
+        <w:rPr>
+          <w:rFonts w:ascii="Helvetica" w:hAnsi="Helvetica" w:cs="Helvetica"/>
+          <w:color w:val="33353C"/>
+          <w:szCs w:val="21"/>
+          <w:shd w:val="clear" w:color="auto" w:fill="FFFFFF"/>
+        </w:rPr>
+        <w:t>根据零售销售额计算</w:t>
+      </w:r>
+      <w:r>
+        <w:rPr>
+          <w:rFonts w:ascii="Helvetica" w:hAnsi="Helvetica" w:cs="Helvetica"/>
+          <w:color w:val="33353C"/>
+          <w:szCs w:val="21"/>
+          <w:shd w:val="clear" w:color="auto" w:fill="FFFFFF"/>
+        </w:rPr>
+        <w:t>,</w:t>
+      </w:r>
+      <w:r>
+        <w:rPr>
+          <w:rFonts w:ascii="Helvetica" w:hAnsi="Helvetica" w:cs="Helvetica"/>
+          <w:color w:val="33353C"/>
+          <w:szCs w:val="21"/>
+          <w:shd w:val="clear" w:color="auto" w:fill="FFFFFF"/>
+        </w:rPr>
+        <w:t>在国内品牌中</w:t>
+      </w:r>
+      <w:r>
+        <w:rPr>
+          <w:rFonts w:ascii="Helvetica" w:hAnsi="Helvetica" w:cs="Helvetica"/>
+          <w:color w:val="33353C"/>
+          <w:szCs w:val="21"/>
+          <w:shd w:val="clear" w:color="auto" w:fill="FFFFFF"/>
+        </w:rPr>
+        <w:t>,</w:t>
+      </w:r>
+      <w:r>
+        <w:rPr>
+          <w:rFonts w:ascii="Helvetica" w:hAnsi="Helvetica" w:cs="Helvetica"/>
+          <w:color w:val="33353C"/>
+          <w:szCs w:val="21"/>
+          <w:shd w:val="clear" w:color="auto" w:fill="FFFFFF"/>
+        </w:rPr>
+        <w:t>霸王品牌在中国整体洗发液市场拥有最大的市场占有率。现时</w:t>
+      </w:r>
+      <w:r>
+        <w:rPr>
+          <w:rFonts w:ascii="Helvetica" w:hAnsi="Helvetica" w:cs="Helvetica"/>
+          <w:color w:val="33353C"/>
+          <w:szCs w:val="21"/>
+          <w:shd w:val="clear" w:color="auto" w:fill="FFFFFF"/>
+        </w:rPr>
+        <w:t>,</w:t>
+      </w:r>
+      <w:r>
+        <w:rPr>
+          <w:rFonts w:ascii="Helvetica" w:hAnsi="Helvetica" w:cs="Helvetica"/>
+          <w:color w:val="33353C"/>
+          <w:szCs w:val="21"/>
+          <w:shd w:val="clear" w:color="auto" w:fill="FFFFFF"/>
+        </w:rPr>
+        <w:t>除霸王品牌外</w:t>
+      </w:r>
+      <w:r>
+        <w:rPr>
+          <w:rFonts w:ascii="Helvetica" w:hAnsi="Helvetica" w:cs="Helvetica"/>
+          <w:color w:val="33353C"/>
+          <w:szCs w:val="21"/>
+          <w:shd w:val="clear" w:color="auto" w:fill="FFFFFF"/>
+        </w:rPr>
+        <w:t>,</w:t>
+      </w:r>
+      <w:r>
+        <w:rPr>
+          <w:rFonts w:ascii="Helvetica" w:hAnsi="Helvetica" w:cs="Helvetica"/>
+          <w:color w:val="33353C"/>
+          <w:szCs w:val="21"/>
+          <w:shd w:val="clear" w:color="auto" w:fill="FFFFFF"/>
+        </w:rPr>
+        <w:t>集团的品牌还有刚于今年</w:t>
+      </w:r>
+      <w:r>
+        <w:rPr>
+          <w:rFonts w:ascii="Helvetica" w:hAnsi="Helvetica" w:cs="Helvetica"/>
+          <w:color w:val="33353C"/>
+          <w:szCs w:val="21"/>
+          <w:shd w:val="clear" w:color="auto" w:fill="FFFFFF"/>
+        </w:rPr>
+        <w:t>5</w:t>
+      </w:r>
+      <w:r>
+        <w:rPr>
+          <w:rFonts w:ascii="Helvetica" w:hAnsi="Helvetica" w:cs="Helvetica"/>
+          <w:color w:val="33353C"/>
+          <w:szCs w:val="21"/>
+          <w:shd w:val="clear" w:color="auto" w:fill="FFFFFF"/>
+        </w:rPr>
+        <w:t>月推出的新品牌追风</w:t>
+      </w:r>
+      <w:r>
+        <w:rPr>
+          <w:rFonts w:ascii="Helvetica" w:hAnsi="Helvetica" w:cs="Helvetica"/>
+          <w:color w:val="33353C"/>
+          <w:szCs w:val="21"/>
+          <w:shd w:val="clear" w:color="auto" w:fill="FFFFFF"/>
+        </w:rPr>
+        <w:t>,</w:t>
+      </w:r>
+      <w:r>
+        <w:rPr>
+          <w:rFonts w:ascii="Helvetica" w:hAnsi="Helvetica" w:cs="Helvetica"/>
+          <w:color w:val="33353C"/>
+          <w:szCs w:val="21"/>
+          <w:shd w:val="clear" w:color="auto" w:fill="FFFFFF"/>
+        </w:rPr>
+        <w:t>目标客户群为中至高端消费者。</w:t>
+      </w:r>
+    </w:p>
+    <w:p>
+      <w:pPr>
+        <w:rPr>
+          <w:rFonts w:ascii="Helvetica" w:hAnsi="Helvetica" w:cs="Helvetica"/>
+          <w:color w:val="33353C"/>
+          <w:szCs w:val="21"/>
+          <w:shd w:val="clear" w:color="auto" w:fill="FFFFFF"/>
+        </w:rPr>
+      </w:pPr>
+    </w:p>
+    <w:p>
+      <w:pPr>
+        <w:rPr>
+          <w:rFonts w:ascii="Helvetica" w:hAnsi="Helvetica" w:cs="Helvetica"/>
+          <w:color w:val="33353C"/>
+          <w:szCs w:val="21"/>
+          <w:shd w:val="clear" w:color="auto" w:fill="FFFFFF"/>
+        </w:rPr>
+      </w:pPr>
+      <w:r>
+        <w:rPr>
+          <w:rFonts w:ascii="Helvetica" w:hAnsi="Helvetica" w:cs="Helvetica" w:hint="eastAsia"/>
+          <w:color w:val="33353C"/>
+          <w:szCs w:val="21"/>
+          <w:shd w:val="clear" w:color="auto" w:fill="FFFFFF"/>
+        </w:rPr>
+        <w:t>品牌：</w:t>
+      </w:r>
+    </w:p>
+    <w:p>
+      <w:pPr>
+        <w:rPr>
+          <w:rFonts w:ascii="Helvetica" w:hAnsi="Helvetica" w:cs="Helvetica"/>
+          <w:color w:val="33353C"/>
+          <w:szCs w:val="21"/>
+          <w:shd w:val="clear" w:color="auto" w:fill="FFFFFF"/>
+        </w:rPr>
+      </w:pPr>
+      <w:r>
+        <w:rPr>
+          <w:rFonts w:ascii="Helvetica" w:hAnsi="Helvetica" w:cs="Helvetica" w:hint="eastAsia"/>
+          <w:color w:val="33353C"/>
+          <w:szCs w:val="21"/>
+          <w:shd w:val="clear" w:color="auto" w:fill="FFFFFF"/>
+        </w:rPr>
+        <w:t>霸王</w:t>
+      </w:r>
+    </w:p>
+    <w:p>
+      <w:pPr>
+        <w:rPr>
+          <w:rFonts w:ascii="Helvetica" w:hAnsi="Helvetica" w:cs="Helvetica"/>
+          <w:color w:val="33353C"/>
+          <w:szCs w:val="21"/>
+          <w:shd w:val="clear" w:color="auto" w:fill="FFFFFF"/>
+        </w:rPr>
+      </w:pPr>
+      <w:r>
+        <w:rPr>
+          <w:rFonts w:ascii="Helvetica" w:hAnsi="Helvetica" w:cs="Helvetica" w:hint="eastAsia"/>
+          <w:color w:val="33353C"/>
+          <w:szCs w:val="21"/>
+          <w:shd w:val="clear" w:color="auto" w:fill="FFFFFF"/>
+        </w:rPr>
+        <w:t>追风</w:t>
+      </w:r>
+    </w:p>
+    <w:p>
+      <w:pPr>
+        <w:rPr>
+          <w:rFonts w:ascii="Helvetica" w:hAnsi="Helvetica" w:cs="Helvetica"/>
+          <w:color w:val="33353C"/>
+          <w:szCs w:val="21"/>
+          <w:shd w:val="clear" w:color="auto" w:fill="FFFFFF"/>
+        </w:rPr>
+      </w:pPr>
+      <w:r>
+        <w:rPr>
+          <w:rFonts w:ascii="Helvetica" w:hAnsi="Helvetica" w:cs="Helvetica" w:hint="eastAsia"/>
+          <w:color w:val="33353C"/>
+          <w:szCs w:val="21"/>
+          <w:shd w:val="clear" w:color="auto" w:fill="FFFFFF"/>
+        </w:rPr>
+        <w:t>本草堂</w:t>
+      </w:r>
+    </w:p>
+    <w:p>
+      <w:pPr>
+        <w:rPr>
+          <w:rFonts w:ascii="Helvetica" w:hAnsi="Helvetica" w:cs="Helvetica"/>
+          <w:color w:val="33353C"/>
+          <w:szCs w:val="21"/>
+          <w:shd w:val="clear" w:color="auto" w:fill="FFFFFF"/>
+        </w:rPr>
+      </w:pPr>
+      <w:r>
+        <w:rPr>
+          <w:rFonts w:ascii="Helvetica" w:hAnsi="Helvetica" w:cs="Helvetica" w:hint="eastAsia"/>
+          <w:color w:val="33353C"/>
+          <w:szCs w:val="21"/>
+          <w:shd w:val="clear" w:color="auto" w:fill="FFFFFF"/>
+        </w:rPr>
+        <w:t>小霸王</w:t>
+      </w:r>
+    </w:p>
+    <w:p>
+      <w:pPr>
+        <w:rPr>
+          <w:rFonts w:ascii="Helvetica" w:hAnsi="Helvetica" w:cs="Helvetica"/>
+          <w:color w:val="33353C"/>
+          <w:szCs w:val="21"/>
+          <w:shd w:val="clear" w:color="auto" w:fill="FFFFFF"/>
+        </w:rPr>
+      </w:pPr>
+    </w:p>
+    <w:p>
+      <w:pPr>
+        <w:widowControl/>
+        <w:jc w:val="left"/>
+        <w:rPr>
+          <w:rFonts w:ascii="Helvetica" w:eastAsiaTheme="majorEastAsia" w:hAnsi="Helvetica" w:cs="Helvetica"/>
+          <w:b/>
+          <w:bCs/>
+          <w:color w:val="33353C"/>
+          <w:sz w:val="28"/>
+          <w:szCs w:val="20"/>
+          <w:shd w:val="clear" w:color="auto" w:fill="FFFFFF"/>
+        </w:rPr>
+      </w:pPr>
+      <w:r>
+        <w:rPr>
+          <w:rFonts w:ascii="Helvetica" w:hAnsi="Helvetica" w:cs="Helvetica"/>
+          <w:color w:val="33353C"/>
+          <w:sz w:val="28"/>
+          <w:szCs w:val="20"/>
+          <w:shd w:val="clear" w:color="auto" w:fill="FFFFFF"/>
+        </w:rPr>
+        <w:br w:type="page"/>
+      </w:r>
+    </w:p>
+    <w:p>
+      <w:pPr>
+        <w:pStyle w:val="2"/>
+        <w:rPr>
+          <w:sz w:val="28"/>
+          <w:szCs w:val="28"/>
+        </w:rPr>
+      </w:pPr>
+      <w:bookmarkStart w:id="13" w:name="_Toc100321134"/>
+      <w:r>
+        <w:rPr>
+          <w:rFonts w:ascii="Helvetica" w:hAnsi="Helvetica" w:cs="Helvetica" w:hint="eastAsia"/>
+          <w:color w:val="33353C"/>
+          <w:sz w:val="28"/>
+          <w:szCs w:val="20"/>
+          <w:shd w:val="clear" w:color="auto" w:fill="FFFFFF"/>
+        </w:rPr>
+        <w:lastRenderedPageBreak/>
+        <w:t>联合利华</w:t>
+      </w:r>
+      <w:r>
+        <w:rPr>
+          <w:rFonts w:ascii="Helvetica" w:hAnsi="Helvetica" w:cs="Helvetica" w:hint="eastAsia"/>
+          <w:color w:val="33353C"/>
+          <w:sz w:val="28"/>
+          <w:szCs w:val="20"/>
+          <w:shd w:val="clear" w:color="auto" w:fill="FFFFFF"/>
+        </w:rPr>
+        <w:t xml:space="preserve"> </w:t>
+      </w:r>
+      <w:r>
+        <w:rPr>
+          <w:rFonts w:ascii="Helvetica" w:hAnsi="Helvetica" w:cs="Helvetica"/>
+          <w:color w:val="33353C"/>
+          <w:sz w:val="28"/>
+          <w:szCs w:val="20"/>
+          <w:shd w:val="clear" w:color="auto" w:fill="FFFFFF"/>
+        </w:rPr>
+        <w:t xml:space="preserve">NYSE:UL </w:t>
+      </w:r>
+      <w:hyperlink r:id="rId22" w:history="1">
+        <w:r>
+          <w:rPr>
+            <w:rStyle w:val="a3"/>
+            <w:sz w:val="28"/>
+            <w:szCs w:val="28"/>
+          </w:rPr>
+          <w:t>http://www.unilever.com</w:t>
+        </w:r>
+        <w:bookmarkEnd w:id="13"/>
+      </w:hyperlink>
+    </w:p>
+    <w:p>
+      <w:r>
+        <w:rPr>
+          <w:b/>
+          <w:bCs/>
+        </w:rPr>
+        <w:tab/>
+      </w:r>
+      <w:r>
+        <w:t>Unilever PLC是世界领先的快速消费品公司之一。超过190个国家都有销售它的产品，基本上每一天都有20亿消费者在使用它的产品。它拥有几个最知名且最受欢迎的品牌，从已经建立很久的德</w:t>
+      </w:r>
+      <w:proofErr w:type="gramStart"/>
+      <w:r>
+        <w:t>芙</w:t>
+      </w:r>
+      <w:proofErr w:type="gramEnd"/>
+      <w:r>
+        <w:t>、Sunlight、家乐和立顿到新兴的净水宝及该公司独特的家用净水器。它热爱这些产品并且为它们让人们生活的更好的方式感到骄傲。 该公司通过大量的客户视角、不断的创新和非常清楚的设计与营销来打造公司品牌并开发公司产品。这是一个非常强大的融合，它帮助该公司鼓舞了世界每个角落已建立和新兴市场里的客户。该公司致力于让生活变得简单，努力开发新的业务方式从而减少公司的环境足迹并增加公司的积极社会影响。</w:t>
+      </w:r>
+    </w:p>
+    <w:p/>
+    <w:p/>
+    <w:p>
+      <w:r>
+        <w:t>B</w:t>
+      </w:r>
+      <w:r>
+        <w:rPr>
+          <w:rFonts w:hint="eastAsia"/>
+        </w:rPr>
+        <w:t>rands:</w:t>
+      </w:r>
+    </w:p>
+    <w:p>
+      <w:r>
+        <w:t>Foods &amp; Refreshment</w:t>
+      </w:r>
+    </w:p>
+    <w:p>
+      <w:proofErr w:type="gramStart"/>
+      <w:r>
+        <w:t xml:space="preserve">Bango  </w:t>
+      </w:r>
+      <w:proofErr w:type="spellStart"/>
+      <w:r>
+        <w:t>Ben</w:t>
+      </w:r>
+      <w:proofErr w:type="gramEnd"/>
+      <w:r>
+        <w:t>&amp;Jerry’s</w:t>
+      </w:r>
+      <w:proofErr w:type="spellEnd"/>
+      <w:r>
+        <w:t xml:space="preserve">  Hellmann’s  Knorr  Magnum  The Vegetarian Butcher</w:t>
+      </w:r>
+    </w:p>
+    <w:p>
+      <w:r>
+        <w:rPr>
+          <w:rFonts w:hint="eastAsia"/>
+        </w:rPr>
+        <w:t>W</w:t>
+      </w:r>
+      <w:r>
+        <w:t>all’s</w:t>
+      </w:r>
+    </w:p>
+    <w:p>
+      <w:r>
+        <w:t>Beauty &amp; Personal Care</w:t>
+      </w:r>
+    </w:p>
+    <w:p>
+      <w:proofErr w:type="gramStart"/>
+      <w:r>
+        <w:t>Axe  Dove</w:t>
+      </w:r>
+      <w:proofErr w:type="gramEnd"/>
+      <w:r>
+        <w:t xml:space="preserve">  Lifebuoy  Lux  Rexona  </w:t>
+      </w:r>
+      <w:proofErr w:type="spellStart"/>
+      <w:r>
+        <w:t>Susilk</w:t>
+      </w:r>
+      <w:proofErr w:type="spellEnd"/>
+      <w:r>
+        <w:t xml:space="preserve">  Vaseline</w:t>
+      </w:r>
+    </w:p>
+    <w:p>
+      <w:r>
+        <w:rPr>
+          <w:rFonts w:hint="eastAsia"/>
+        </w:rPr>
+        <w:t>H</w:t>
+      </w:r>
+      <w:r>
+        <w:t>ome Care</w:t>
+      </w:r>
+    </w:p>
+    <w:p>
+      <w:proofErr w:type="spellStart"/>
+      <w:proofErr w:type="gramStart"/>
+      <w:r>
+        <w:t>Cif</w:t>
+      </w:r>
+      <w:proofErr w:type="spellEnd"/>
+      <w:r>
+        <w:t xml:space="preserve">  Comfort</w:t>
+      </w:r>
+      <w:proofErr w:type="gramEnd"/>
+      <w:r>
+        <w:t xml:space="preserve">  </w:t>
+      </w:r>
+      <w:proofErr w:type="spellStart"/>
+      <w:r>
+        <w:t>Domestos</w:t>
+      </w:r>
+      <w:proofErr w:type="spellEnd"/>
+      <w:r>
+        <w:t xml:space="preserve">  OMO  Seventh Generation</w:t>
+      </w:r>
+    </w:p>
+    <w:p>
+      <w:r>
+        <w:t>Vitamins, Minerals &amp; Supplements</w:t>
+      </w:r>
+    </w:p>
+    <w:p>
+      <w:proofErr w:type="spellStart"/>
+      <w:proofErr w:type="gramStart"/>
+      <w:r>
+        <w:t>Equilibra</w:t>
+      </w:r>
+      <w:proofErr w:type="spellEnd"/>
+      <w:r>
+        <w:t xml:space="preserve">  </w:t>
+      </w:r>
+      <w:proofErr w:type="spellStart"/>
+      <w:r>
+        <w:t>LiquidI.V</w:t>
+      </w:r>
+      <w:proofErr w:type="spellEnd"/>
+      <w:r>
+        <w:t>.</w:t>
+      </w:r>
+      <w:proofErr w:type="gramEnd"/>
+      <w:r>
+        <w:t xml:space="preserve">  </w:t>
+      </w:r>
+      <w:proofErr w:type="gramStart"/>
+      <w:r>
+        <w:t xml:space="preserve">OLLY  </w:t>
+      </w:r>
+      <w:proofErr w:type="spellStart"/>
+      <w:r>
+        <w:t>Onnit</w:t>
+      </w:r>
+      <w:proofErr w:type="spellEnd"/>
+      <w:proofErr w:type="gramEnd"/>
+      <w:r>
+        <w:t xml:space="preserve">  </w:t>
+      </w:r>
+      <w:proofErr w:type="spellStart"/>
+      <w:r>
+        <w:t>SmartyPants</w:t>
+      </w:r>
+      <w:proofErr w:type="spellEnd"/>
+    </w:p>
+    <w:p/>
+    <w:p/>
     <w:sectPr>
       <w:pgSz w:w="11906" w:h="16838"/>
       <w:pgMar w:top="1440" w:right="1800" w:bottom="1440" w:left="1800" w:header="851" w:footer="992" w:gutter="0"/>
